--- a/doc/IWI-sprawozdanie.docx
+++ b/doc/IWI-sprawozdanie.docx
@@ -1,6 +1,6 @@
 
 <file path=word/document.xml><?xml version="1.0" encoding="utf-8"?>
-<w:document xmlns:wpc="http://schemas.microsoft.com/office/word/2010/wordprocessingCanvas" xmlns:mc="http://schemas.openxmlformats.org/markup-compatibility/2006" xmlns:o="urn:schemas-microsoft-com:office:office" xmlns:r="http://schemas.openxmlformats.org/officeDocument/2006/relationships" xmlns:m="http://schemas.openxmlformats.org/officeDocument/2006/math" xmlns:v="urn:schemas-microsoft-com:vml" xmlns:wp14="http://schemas.microsoft.com/office/word/2010/wordprocessingDrawing" xmlns:wp="http://schemas.openxmlformats.org/drawingml/2006/wordprocessingDrawing" xmlns:w10="urn:schemas-microsoft-com:office:word" xmlns:w="http://schemas.openxmlformats.org/wordprocessingml/2006/main" xmlns:w14="http://schemas.microsoft.com/office/word/2010/wordml" xmlns:wpg="http://schemas.microsoft.com/office/word/2010/wordprocessingGroup" xmlns:wpi="http://schemas.microsoft.com/office/word/2010/wordprocessingInk" xmlns:wne="http://schemas.microsoft.com/office/word/2006/wordml" xmlns:wps="http://schemas.microsoft.com/office/word/2010/wordprocessingShape" mc:Ignorable="w14 wp14">
+<w:document xmlns:wpc="http://schemas.microsoft.com/office/word/2010/wordprocessingCanvas" xmlns:cx="http://schemas.microsoft.com/office/drawing/2014/chartex" xmlns:cx1="http://schemas.microsoft.com/office/drawing/2015/9/8/chartex" xmlns:mc="http://schemas.openxmlformats.org/markup-compatibility/2006" xmlns:o="urn:schemas-microsoft-com:office:office" xmlns:r="http://schemas.openxmlformats.org/officeDocument/2006/relationships" xmlns:m="http://schemas.openxmlformats.org/officeDocument/2006/math" xmlns:v="urn:schemas-microsoft-com:vml" xmlns:wp14="http://schemas.microsoft.com/office/word/2010/wordprocessingDrawing" xmlns:wp="http://schemas.openxmlformats.org/drawingml/2006/wordprocessingDrawing" xmlns:w10="urn:schemas-microsoft-com:office:word" xmlns:w="http://schemas.openxmlformats.org/wordprocessingml/2006/main" xmlns:w14="http://schemas.microsoft.com/office/word/2010/wordml" xmlns:w15="http://schemas.microsoft.com/office/word/2012/wordml" xmlns:w16se="http://schemas.microsoft.com/office/word/2015/wordml/symex" xmlns:wpg="http://schemas.microsoft.com/office/word/2010/wordprocessingGroup" xmlns:wpi="http://schemas.microsoft.com/office/word/2010/wordprocessingInk" xmlns:wne="http://schemas.microsoft.com/office/word/2006/wordml" xmlns:wps="http://schemas.microsoft.com/office/word/2010/wordprocessingShape" mc:Ignorable="w14 w15 w16se wp14">
   <w:body>
     <w:p>
       <w:pPr>
@@ -13,21 +13,7 @@
         <w:rPr>
           <w:rFonts w:ascii="Arial" w:hAnsi="Arial" w:cs="Arial"/>
         </w:rPr>
-        <w:t xml:space="preserve">Karol </w:t>
-      </w:r>
-      <w:proofErr w:type="spellStart"/>
-      <w:r>
-        <w:rPr>
-          <w:rFonts w:ascii="Arial" w:hAnsi="Arial" w:cs="Arial"/>
-        </w:rPr>
-        <w:t>Łyskawiński</w:t>
-      </w:r>
-      <w:proofErr w:type="spellEnd"/>
-      <w:r>
-        <w:rPr>
-          <w:rFonts w:ascii="Arial" w:hAnsi="Arial" w:cs="Arial"/>
-        </w:rPr>
-        <w:t xml:space="preserve"> 137335</w:t>
+        <w:t>Karol Łyskawiński 137335</w:t>
       </w:r>
       <w:r>
         <w:rPr>
@@ -90,7 +76,7 @@
     </w:p>
     <w:p>
       <w:pPr>
-        <w:pStyle w:val="Nagwek2"/>
+        <w:pStyle w:val="Heading2"/>
         <w:numPr>
           <w:ilvl w:val="0"/>
           <w:numId w:val="3"/>
@@ -185,7 +171,7 @@
     </w:p>
     <w:p>
       <w:pPr>
-        <w:pStyle w:val="Nagwek2"/>
+        <w:pStyle w:val="Heading2"/>
         <w:numPr>
           <w:ilvl w:val="0"/>
           <w:numId w:val="3"/>
@@ -221,7 +207,6 @@
         </w:rPr>
         <w:t xml:space="preserve">W celu realizacji projektu zaimplementowano algorytm </w:t>
       </w:r>
-      <w:proofErr w:type="spellStart"/>
       <w:r>
         <w:rPr>
           <w:rFonts w:ascii="Arial" w:hAnsi="Arial" w:cs="Arial"/>
@@ -229,7 +214,6 @@
         </w:rPr>
         <w:t>TextRank</w:t>
       </w:r>
-      <w:proofErr w:type="spellEnd"/>
       <w:r>
         <w:rPr>
           <w:rFonts w:ascii="Arial" w:hAnsi="Arial" w:cs="Arial"/>
@@ -252,67 +236,136 @@
         <w:rPr>
           <w:rFonts w:ascii="Arial" w:hAnsi="Arial" w:cs="Arial"/>
         </w:rPr>
+        <w:t xml:space="preserve"> TextRank wyznacza ranking najlepszych fraz kluczowych poprzez zastosowanie algorytmu PageRank na odpowiednio przygotowanym grafie. Wierzchołkami grafu są pewne jednostki badanego korpusu tekstowego, a krawędzie stanowi miara podobieństwa pomiędzy </w:t>
+      </w:r>
+      <w:r>
+        <w:rPr>
+          <w:rFonts w:ascii="Arial" w:hAnsi="Arial" w:cs="Arial"/>
+        </w:rPr>
+        <w:t xml:space="preserve">tymi </w:t>
+      </w:r>
+      <w:r>
+        <w:rPr>
+          <w:rFonts w:ascii="Arial" w:hAnsi="Arial" w:cs="Arial"/>
+        </w:rPr>
+        <w:t>jednostkami.</w:t>
+      </w:r>
+      <w:r>
+        <w:rPr>
+          <w:rFonts w:ascii="Arial" w:hAnsi="Arial" w:cs="Arial"/>
+        </w:rPr>
+        <w:t xml:space="preserve"> Za jednostki tekstowe uznaje się unigramy, które można połączyć w wielowyrazowe frazy już po uzyskaniu rankingu. Natomiast miarę podobieństwa określa wspólne występowanie wyrazów w oknie mieszczącym </w:t>
+      </w:r>
+      <w:r>
+        <w:rPr>
+          <w:rFonts w:ascii="Arial" w:hAnsi="Arial" w:cs="Arial"/>
+        </w:rPr>
+        <w:br/>
+      </w:r>
+      <w:r>
+        <w:rPr>
+          <w:rFonts w:ascii="Arial" w:hAnsi="Arial" w:cs="Arial"/>
+        </w:rPr>
+        <w:t>N wyrazów, typowo 2-10.</w:t>
+      </w:r>
+    </w:p>
+    <w:p>
+      <w:pPr>
+        <w:tabs>
+          <w:tab w:val="left" w:pos="284"/>
+        </w:tabs>
+        <w:spacing w:after="0"/>
+        <w:ind w:left="284" w:firstLine="425"/>
+        <w:jc w:val="both"/>
+        <w:rPr>
+          <w:rFonts w:ascii="Arial" w:hAnsi="Arial" w:cs="Arial"/>
+        </w:rPr>
+      </w:pPr>
+      <w:r>
+        <w:rPr>
+          <w:rFonts w:ascii="Arial" w:hAnsi="Arial" w:cs="Arial"/>
+        </w:rPr>
+        <w:t xml:space="preserve">W pierwszym kroku algorytmu tworzony jest zbiór kandydatów na </w:t>
+      </w:r>
+      <w:r>
+        <w:rPr>
+          <w:rFonts w:ascii="Arial" w:hAnsi="Arial" w:cs="Arial"/>
+        </w:rPr>
+        <w:t xml:space="preserve">wyrazy </w:t>
+      </w:r>
+      <w:r>
+        <w:rPr>
+          <w:rFonts w:ascii="Arial" w:hAnsi="Arial" w:cs="Arial"/>
+        </w:rPr>
+        <w:t xml:space="preserve">kluczowe. </w:t>
+      </w:r>
+      <w:r>
+        <w:rPr>
+          <w:rFonts w:ascii="Arial" w:hAnsi="Arial" w:cs="Arial"/>
+        </w:rPr>
+        <w:t>Wybierane są tokeny wyrazów wyszukane w tekście.</w:t>
+      </w:r>
+      <w:r>
+        <w:rPr>
+          <w:rFonts w:ascii="Arial" w:hAnsi="Arial" w:cs="Arial"/>
+        </w:rPr>
         <w:t xml:space="preserve"> </w:t>
       </w:r>
-      <w:proofErr w:type="spellStart"/>
-      <w:r>
-        <w:rPr>
-          <w:rFonts w:ascii="Arial" w:hAnsi="Arial" w:cs="Arial"/>
-        </w:rPr>
-        <w:t>TextRank</w:t>
-      </w:r>
-      <w:proofErr w:type="spellEnd"/>
-      <w:r>
-        <w:rPr>
-          <w:rFonts w:ascii="Arial" w:hAnsi="Arial" w:cs="Arial"/>
-        </w:rPr>
-        <w:t xml:space="preserve"> wyznacza ranking najlepszych fraz kluczowych poprzez zastosowanie algorytmu </w:t>
-      </w:r>
-      <w:proofErr w:type="spellStart"/>
-      <w:r>
-        <w:rPr>
-          <w:rFonts w:ascii="Arial" w:hAnsi="Arial" w:cs="Arial"/>
-        </w:rPr>
-        <w:t>PageRank</w:t>
-      </w:r>
-      <w:proofErr w:type="spellEnd"/>
-      <w:r>
-        <w:rPr>
-          <w:rFonts w:ascii="Arial" w:hAnsi="Arial" w:cs="Arial"/>
-        </w:rPr>
-        <w:t xml:space="preserve"> na odpowiednio przygotowanym grafie. Wierzchołkami grafu są pewne jednostki badanego korpusu tekstowego, a krawędzie stanowi miara podobieństwa pomiędzy </w:t>
-      </w:r>
-      <w:r>
-        <w:rPr>
-          <w:rFonts w:ascii="Arial" w:hAnsi="Arial" w:cs="Arial"/>
-        </w:rPr>
-        <w:t xml:space="preserve">tymi </w:t>
-      </w:r>
-      <w:r>
-        <w:rPr>
-          <w:rFonts w:ascii="Arial" w:hAnsi="Arial" w:cs="Arial"/>
-        </w:rPr>
-        <w:t>jednostkami.</w:t>
-      </w:r>
-      <w:r>
-        <w:rPr>
-          <w:rFonts w:ascii="Arial" w:hAnsi="Arial" w:cs="Arial"/>
-        </w:rPr>
-        <w:t xml:space="preserve"> Za jednostki tekstowe uznaje się </w:t>
-      </w:r>
-      <w:proofErr w:type="spellStart"/>
-      <w:r>
-        <w:rPr>
-          <w:rFonts w:ascii="Arial" w:hAnsi="Arial" w:cs="Arial"/>
-        </w:rPr>
-        <w:t>unigramy</w:t>
-      </w:r>
-      <w:proofErr w:type="spellEnd"/>
-      <w:r>
-        <w:rPr>
-          <w:rFonts w:ascii="Arial" w:hAnsi="Arial" w:cs="Arial"/>
-        </w:rPr>
-        <w:t xml:space="preserve">, które można połączyć w wielowyrazowe frazy już po uzyskaniu rankingu. Natomiast miarę podobieństwa określa wspólne występowanie wyrazów w oknie mieszczącym </w:t>
+      <w:r>
+        <w:rPr>
+          <w:rFonts w:ascii="Arial" w:hAnsi="Arial" w:cs="Arial"/>
+        </w:rPr>
+        <w:t xml:space="preserve">Następnie </w:t>
+      </w:r>
+      <w:r>
+        <w:rPr>
+          <w:rFonts w:ascii="Arial" w:hAnsi="Arial" w:cs="Arial"/>
+        </w:rPr>
+        <w:t>odfiltrowywane są tokeny należące do zbioru stop-words w j. angielskim, będące znakami interpunkcyjnymi lub stanowiące inne części mowy, niż rzeczownik i przymiotnik.</w:t>
+      </w:r>
+    </w:p>
+    <w:p>
+      <w:pPr>
+        <w:tabs>
+          <w:tab w:val="left" w:pos="284"/>
+        </w:tabs>
+        <w:spacing w:after="0"/>
+        <w:ind w:left="284" w:firstLine="425"/>
+        <w:jc w:val="both"/>
+        <w:rPr>
+          <w:rFonts w:ascii="Arial" w:hAnsi="Arial" w:cs="Arial"/>
+        </w:rPr>
+      </w:pPr>
+      <w:r>
+        <w:rPr>
+          <w:rFonts w:ascii="Arial" w:hAnsi="Arial" w:cs="Arial"/>
+        </w:rPr>
+        <w:t>W drugim kroku powstaje graf kandydatów na wyrazy kluczowe. Wierzchołki są tworzone ze zbioru unikatowych tokenów uzyskanych w pierwszym kroku. Krawędzie występujące między wierzchołkami</w:t>
+      </w:r>
+      <w:r>
+        <w:rPr>
+          <w:rFonts w:ascii="Arial" w:hAnsi="Arial" w:cs="Arial"/>
+        </w:rPr>
+        <w:t xml:space="preserve"> są nieskierowane i nieważone. Krawędź jest tworzona, jeżeli w zbiorze kolejnych kandydatów wyrazy sąsiadowały bezpośrednio ze sobą, zatem okno sąsiedztwa mieści N=2 wyrazów.</w:t>
+      </w:r>
+    </w:p>
+    <w:p>
+      <w:pPr>
+        <w:tabs>
+          <w:tab w:val="left" w:pos="284"/>
+        </w:tabs>
+        <w:spacing w:after="0"/>
+        <w:ind w:left="284" w:firstLine="425"/>
+        <w:jc w:val="both"/>
+        <w:rPr>
+          <w:rFonts w:ascii="Arial" w:hAnsi="Arial" w:cs="Arial"/>
+        </w:rPr>
+      </w:pPr>
+      <w:r>
+        <w:rPr>
+          <w:rFonts w:ascii="Arial" w:hAnsi="Arial" w:cs="Arial"/>
+        </w:rPr>
+        <w:t xml:space="preserve">Na powstałym w kroku drugim grafie uruchamiany jest algorytm PageRank celem utworzenia rankingu kandydatów na wyrazy kluczowe. Część najlepszych kandydatów </w:t>
       </w:r>
       <w:r>
         <w:rPr>
@@ -324,176 +377,38 @@
         <w:rPr>
           <w:rFonts w:ascii="Arial" w:hAnsi="Arial" w:cs="Arial"/>
         </w:rPr>
-        <w:t>N wyrazów, typowo 2-10.</w:t>
-      </w:r>
-    </w:p>
-    <w:p>
-      <w:pPr>
-        <w:tabs>
-          <w:tab w:val="left" w:pos="284"/>
-        </w:tabs>
-        <w:spacing w:after="0"/>
-        <w:ind w:left="284" w:firstLine="425"/>
-        <w:jc w:val="both"/>
-        <w:rPr>
-          <w:rFonts w:ascii="Arial" w:hAnsi="Arial" w:cs="Arial"/>
-        </w:rPr>
-      </w:pPr>
-      <w:r>
-        <w:rPr>
-          <w:rFonts w:ascii="Arial" w:hAnsi="Arial" w:cs="Arial"/>
-        </w:rPr>
-        <w:t xml:space="preserve">W pierwszym kroku algorytmu tworzony jest zbiór kandydatów na </w:t>
-      </w:r>
-      <w:r>
-        <w:rPr>
-          <w:rFonts w:ascii="Arial" w:hAnsi="Arial" w:cs="Arial"/>
-        </w:rPr>
-        <w:t xml:space="preserve">wyrazy </w:t>
-      </w:r>
-      <w:r>
-        <w:rPr>
-          <w:rFonts w:ascii="Arial" w:hAnsi="Arial" w:cs="Arial"/>
-        </w:rPr>
-        <w:t xml:space="preserve">kluczowe. </w:t>
-      </w:r>
-      <w:r>
-        <w:rPr>
-          <w:rFonts w:ascii="Arial" w:hAnsi="Arial" w:cs="Arial"/>
-        </w:rPr>
-        <w:t xml:space="preserve">Wybierane są </w:t>
-      </w:r>
-      <w:proofErr w:type="spellStart"/>
-      <w:r>
-        <w:rPr>
-          <w:rFonts w:ascii="Arial" w:hAnsi="Arial" w:cs="Arial"/>
-        </w:rPr>
-        <w:t>tokeny</w:t>
-      </w:r>
-      <w:proofErr w:type="spellEnd"/>
-      <w:r>
-        <w:rPr>
-          <w:rFonts w:ascii="Arial" w:hAnsi="Arial" w:cs="Arial"/>
-        </w:rPr>
-        <w:t xml:space="preserve"> wyrazów wyszukane w tekście.</w:t>
-      </w:r>
-      <w:r>
-        <w:rPr>
-          <w:rFonts w:ascii="Arial" w:hAnsi="Arial" w:cs="Arial"/>
-        </w:rPr>
-        <w:t xml:space="preserve"> </w:t>
-      </w:r>
-      <w:r>
-        <w:rPr>
-          <w:rFonts w:ascii="Arial" w:hAnsi="Arial" w:cs="Arial"/>
-        </w:rPr>
-        <w:t xml:space="preserve">Następnie </w:t>
-      </w:r>
-      <w:r>
-        <w:rPr>
-          <w:rFonts w:ascii="Arial" w:hAnsi="Arial" w:cs="Arial"/>
-        </w:rPr>
-        <w:t xml:space="preserve">odfiltrowywane są </w:t>
-      </w:r>
-      <w:proofErr w:type="spellStart"/>
-      <w:r>
-        <w:rPr>
-          <w:rFonts w:ascii="Arial" w:hAnsi="Arial" w:cs="Arial"/>
-        </w:rPr>
-        <w:t>tokeny</w:t>
-      </w:r>
-      <w:proofErr w:type="spellEnd"/>
-      <w:r>
-        <w:rPr>
-          <w:rFonts w:ascii="Arial" w:hAnsi="Arial" w:cs="Arial"/>
-        </w:rPr>
-        <w:t xml:space="preserve"> należące do zbioru stop-</w:t>
-      </w:r>
-      <w:proofErr w:type="spellStart"/>
-      <w:r>
-        <w:rPr>
-          <w:rFonts w:ascii="Arial" w:hAnsi="Arial" w:cs="Arial"/>
-        </w:rPr>
-        <w:t>words</w:t>
-      </w:r>
-      <w:proofErr w:type="spellEnd"/>
-      <w:r>
-        <w:rPr>
-          <w:rFonts w:ascii="Arial" w:hAnsi="Arial" w:cs="Arial"/>
-        </w:rPr>
-        <w:t xml:space="preserve"> w j. angielskim, będące znakami interpunkcyjnymi lub stanowiące inne części mowy, niż rzeczownik i przymiotnik.</w:t>
-      </w:r>
-    </w:p>
-    <w:p>
-      <w:pPr>
-        <w:tabs>
-          <w:tab w:val="left" w:pos="284"/>
-        </w:tabs>
-        <w:spacing w:after="0"/>
-        <w:ind w:left="284" w:firstLine="425"/>
-        <w:jc w:val="both"/>
-        <w:rPr>
-          <w:rFonts w:ascii="Arial" w:hAnsi="Arial" w:cs="Arial"/>
-        </w:rPr>
-      </w:pPr>
-      <w:r>
-        <w:rPr>
-          <w:rFonts w:ascii="Arial" w:hAnsi="Arial" w:cs="Arial"/>
-        </w:rPr>
-        <w:t xml:space="preserve">W drugim kroku powstaje graf kandydatów na wyrazy kluczowe. Wierzchołki są tworzone ze zbioru unikatowych </w:t>
-      </w:r>
-      <w:proofErr w:type="spellStart"/>
-      <w:r>
-        <w:rPr>
-          <w:rFonts w:ascii="Arial" w:hAnsi="Arial" w:cs="Arial"/>
-        </w:rPr>
-        <w:t>tokenów</w:t>
-      </w:r>
-      <w:proofErr w:type="spellEnd"/>
-      <w:r>
-        <w:rPr>
-          <w:rFonts w:ascii="Arial" w:hAnsi="Arial" w:cs="Arial"/>
-        </w:rPr>
-        <w:t xml:space="preserve"> uzyskanych w pierwszym kroku. Krawędzie występujące między wierzchołkami</w:t>
-      </w:r>
-      <w:r>
-        <w:rPr>
-          <w:rFonts w:ascii="Arial" w:hAnsi="Arial" w:cs="Arial"/>
-        </w:rPr>
-        <w:t xml:space="preserve"> są nieskierowane i nieważone. Krawędź jest tworzona, jeżeli w zbiorze kolejnych kandydatów wyrazy sąsiadowały bezpośrednio ze sobą, zatem okno sąsiedztwa mieści N=2 wyrazów.</w:t>
-      </w:r>
-    </w:p>
-    <w:p>
-      <w:pPr>
-        <w:tabs>
-          <w:tab w:val="left" w:pos="284"/>
-        </w:tabs>
-        <w:spacing w:after="0"/>
-        <w:ind w:left="284" w:firstLine="425"/>
-        <w:jc w:val="both"/>
-        <w:rPr>
-          <w:rFonts w:ascii="Arial" w:hAnsi="Arial" w:cs="Arial"/>
-        </w:rPr>
-      </w:pPr>
-      <w:r>
-        <w:rPr>
-          <w:rFonts w:ascii="Arial" w:hAnsi="Arial" w:cs="Arial"/>
-        </w:rPr>
-        <w:t xml:space="preserve">Na powstałym w kroku drugim grafie uruchamiany jest algorytm </w:t>
-      </w:r>
-      <w:proofErr w:type="spellStart"/>
-      <w:r>
-        <w:rPr>
-          <w:rFonts w:ascii="Arial" w:hAnsi="Arial" w:cs="Arial"/>
-        </w:rPr>
-        <w:t>PageRank</w:t>
-      </w:r>
-      <w:proofErr w:type="spellEnd"/>
-      <w:r>
-        <w:rPr>
-          <w:rFonts w:ascii="Arial" w:hAnsi="Arial" w:cs="Arial"/>
-        </w:rPr>
-        <w:t xml:space="preserve"> celem utworzenia rankingu kandydatów na wyrazy kluczowe. Część najlepszych kandydatów </w:t>
+        <w:t>w rankingu</w:t>
+      </w:r>
+      <w:r>
+        <w:rPr>
+          <w:rFonts w:ascii="Arial" w:hAnsi="Arial" w:cs="Arial"/>
+        </w:rPr>
+        <w:t>, wyznaczona na podstawie empirycznego pr</w:t>
+      </w:r>
+      <w:r>
+        <w:rPr>
+          <w:rFonts w:ascii="Arial" w:hAnsi="Arial" w:cs="Arial"/>
+        </w:rPr>
+        <w:t>ogu sumy wag, przechodzi dalej.</w:t>
+      </w:r>
+    </w:p>
+    <w:p>
+      <w:pPr>
+        <w:tabs>
+          <w:tab w:val="left" w:pos="284"/>
+        </w:tabs>
+        <w:spacing w:after="0"/>
+        <w:ind w:left="284" w:firstLine="425"/>
+        <w:jc w:val="both"/>
+        <w:rPr>
+          <w:rFonts w:ascii="Arial" w:hAnsi="Arial" w:cs="Arial"/>
+        </w:rPr>
+      </w:pPr>
+      <w:r>
+        <w:rPr>
+          <w:rFonts w:ascii="Arial" w:hAnsi="Arial" w:cs="Arial"/>
+        </w:rPr>
+        <w:t xml:space="preserve">Na podstawie zbioru najlepszych kandydatów oraz zbioru wszystkich wyrazów </w:t>
       </w:r>
       <w:r>
         <w:rPr>
@@ -505,38 +420,19 @@
         <w:rPr>
           <w:rFonts w:ascii="Arial" w:hAnsi="Arial" w:cs="Arial"/>
         </w:rPr>
-        <w:t>w rankingu</w:t>
-      </w:r>
-      <w:r>
-        <w:rPr>
-          <w:rFonts w:ascii="Arial" w:hAnsi="Arial" w:cs="Arial"/>
-        </w:rPr>
-        <w:t>, wyznaczona na podstawie empirycznego pr</w:t>
-      </w:r>
-      <w:r>
-        <w:rPr>
-          <w:rFonts w:ascii="Arial" w:hAnsi="Arial" w:cs="Arial"/>
-        </w:rPr>
-        <w:t>ogu sumy wag, przechodzi dalej.</w:t>
-      </w:r>
-    </w:p>
-    <w:p>
-      <w:pPr>
-        <w:tabs>
-          <w:tab w:val="left" w:pos="284"/>
-        </w:tabs>
-        <w:spacing w:after="0"/>
-        <w:ind w:left="284" w:firstLine="425"/>
-        <w:jc w:val="both"/>
-        <w:rPr>
-          <w:rFonts w:ascii="Arial" w:hAnsi="Arial" w:cs="Arial"/>
-        </w:rPr>
-      </w:pPr>
-      <w:r>
-        <w:rPr>
-          <w:rFonts w:ascii="Arial" w:hAnsi="Arial" w:cs="Arial"/>
-        </w:rPr>
-        <w:t xml:space="preserve">Na podstawie zbioru najlepszych kandydatów oraz zbioru wszystkich wyrazów </w:t>
+        <w:t>w tekście tworzony jest zbiór ostatecznych fraz kluczowych. Występujące blisko siebie</w:t>
+      </w:r>
+      <w:r>
+        <w:rPr>
+          <w:rFonts w:ascii="Arial" w:hAnsi="Arial" w:cs="Arial"/>
+        </w:rPr>
+        <w:t xml:space="preserve"> wyrazy kluczowe</w:t>
+      </w:r>
+      <w:r>
+        <w:rPr>
+          <w:rFonts w:ascii="Arial" w:hAnsi="Arial" w:cs="Arial"/>
+        </w:rPr>
+        <w:t xml:space="preserve"> (do 4 wyrazów w przód) w zbiorze wszystkich wyrazów łączy się we frazy kluczowe, których waga jest normalizowana względem liczby tworzących </w:t>
       </w:r>
       <w:r>
         <w:rPr>
@@ -548,30 +444,6 @@
         <w:rPr>
           <w:rFonts w:ascii="Arial" w:hAnsi="Arial" w:cs="Arial"/>
         </w:rPr>
-        <w:t>w tekście tworzony jest zbiór ostatecznych fraz kluczowych. Występujące blisko siebie</w:t>
-      </w:r>
-      <w:r>
-        <w:rPr>
-          <w:rFonts w:ascii="Arial" w:hAnsi="Arial" w:cs="Arial"/>
-        </w:rPr>
-        <w:t xml:space="preserve"> wyrazy kluczowe</w:t>
-      </w:r>
-      <w:r>
-        <w:rPr>
-          <w:rFonts w:ascii="Arial" w:hAnsi="Arial" w:cs="Arial"/>
-        </w:rPr>
-        <w:t xml:space="preserve"> (do 4 wyrazów w przód) w zbiorze wszystkich wyrazów łączy się we frazy kluczowe, których waga jest normalizowana względem liczby tworzących </w:t>
-      </w:r>
-      <w:r>
-        <w:rPr>
-          <w:rFonts w:ascii="Arial" w:hAnsi="Arial" w:cs="Arial"/>
-        </w:rPr>
-        <w:br/>
-      </w:r>
-      <w:r>
-        <w:rPr>
-          <w:rFonts w:ascii="Arial" w:hAnsi="Arial" w:cs="Arial"/>
-        </w:rPr>
         <w:t>je wyrazów.</w:t>
       </w:r>
     </w:p>
@@ -592,32 +464,111 @@
           <w:rFonts w:ascii="Arial" w:hAnsi="Arial" w:cs="Arial"/>
         </w:rPr>
         <w:lastRenderedPageBreak/>
-        <w:t xml:space="preserve">Wszystkie wyrazy wchodzące w skład inicjalnego zbioru kandydatów na wyrazy kluczowe, jak i zbioru wszystkich wyrazów, są ujednolicane poprzez zamianę wielkich liter na małe oraz </w:t>
-      </w:r>
-      <w:proofErr w:type="spellStart"/>
-      <w:r>
-        <w:rPr>
-          <w:rFonts w:ascii="Arial" w:hAnsi="Arial" w:cs="Arial"/>
-        </w:rPr>
-        <w:t>lematyzację</w:t>
-      </w:r>
-      <w:proofErr w:type="spellEnd"/>
-      <w:r>
-        <w:rPr>
-          <w:rFonts w:ascii="Arial" w:hAnsi="Arial" w:cs="Arial"/>
-        </w:rPr>
-        <w:t xml:space="preserve">. Dzięki temu </w:t>
-      </w:r>
-      <w:r>
-        <w:rPr>
-          <w:rFonts w:ascii="Arial" w:hAnsi="Arial" w:cs="Arial"/>
-        </w:rPr>
-        <w:t>powtórzenie wyrazu w liczbie mnogiej lub zapis wielką literą nie zaburza wyników uzyskiwanych przez algorytm.</w:t>
-      </w:r>
-    </w:p>
-    <w:p>
-      <w:pPr>
-        <w:pStyle w:val="Nagwek2"/>
+        <w:t xml:space="preserve">Wszystkie wyrazy wchodzące w skład inicjalnego zbioru kandydatów na wyrazy kluczowe, jak i zbioru wszystkich wyrazów, są ujednolicane poprzez zamianę wielkich liter na małe oraz lematyzację. Dzięki temu </w:t>
+      </w:r>
+      <w:r>
+        <w:rPr>
+          <w:rFonts w:ascii="Arial" w:hAnsi="Arial" w:cs="Arial"/>
+        </w:rPr>
+        <w:t>powtórzenie wyrazu w liczbie mnogiej lub zapis wielką literą nie zaburza wyników uzyskiwan</w:t>
+      </w:r>
+      <w:bookmarkStart w:id="0" w:name="_GoBack"/>
+      <w:bookmarkEnd w:id="0"/>
+      <w:r>
+        <w:rPr>
+          <w:rFonts w:ascii="Arial" w:hAnsi="Arial" w:cs="Arial"/>
+        </w:rPr>
+        <w:t>ych przez algorytm.</w:t>
+      </w:r>
+    </w:p>
+    <w:p>
+      <w:pPr>
+        <w:tabs>
+          <w:tab w:val="left" w:pos="284"/>
+        </w:tabs>
+        <w:spacing w:after="0"/>
+        <w:ind w:left="284" w:firstLine="425"/>
+        <w:jc w:val="both"/>
+        <w:rPr>
+          <w:rFonts w:ascii="Arial" w:hAnsi="Arial" w:cs="Arial"/>
+        </w:rPr>
+      </w:pPr>
+      <w:r>
+        <w:rPr>
+          <w:rFonts w:ascii="Arial" w:hAnsi="Arial" w:cs="Arial"/>
+        </w:rPr>
+        <w:t xml:space="preserve">Po wyznaczeniu wszystkich fraz kluczowych następuje </w:t>
+      </w:r>
+      <w:r>
+        <w:rPr>
+          <w:rFonts w:ascii="Arial" w:hAnsi="Arial" w:cs="Arial"/>
+        </w:rPr>
+        <w:t>selekcja</w:t>
+      </w:r>
+      <w:r>
+        <w:rPr>
+          <w:rFonts w:ascii="Arial" w:hAnsi="Arial" w:cs="Arial"/>
+        </w:rPr>
+        <w:t xml:space="preserve"> najlepszych pozycji do</w:t>
+      </w:r>
+      <w:r>
+        <w:rPr>
+          <w:rFonts w:ascii="Arial" w:hAnsi="Arial" w:cs="Arial"/>
+        </w:rPr>
+        <w:t xml:space="preserve"> wypisan</w:t>
+      </w:r>
+      <w:r>
+        <w:rPr>
+          <w:rFonts w:ascii="Arial" w:hAnsi="Arial" w:cs="Arial"/>
+        </w:rPr>
+        <w:t>ia</w:t>
+      </w:r>
+      <w:r>
+        <w:rPr>
+          <w:rFonts w:ascii="Arial" w:hAnsi="Arial" w:cs="Arial"/>
+        </w:rPr>
+        <w:t xml:space="preserve"> na wyjściu programu. W</w:t>
+      </w:r>
+      <w:r>
+        <w:rPr>
+          <w:rFonts w:ascii="Arial" w:hAnsi="Arial" w:cs="Arial"/>
+        </w:rPr>
+        <w:t xml:space="preserve"> tym kroku w</w:t>
+      </w:r>
+      <w:r>
+        <w:rPr>
+          <w:rFonts w:ascii="Arial" w:hAnsi="Arial" w:cs="Arial"/>
+        </w:rPr>
+        <w:t>yb</w:t>
+      </w:r>
+      <w:r>
+        <w:rPr>
+          <w:rFonts w:ascii="Arial" w:hAnsi="Arial" w:cs="Arial"/>
+        </w:rPr>
+        <w:t>ie</w:t>
+      </w:r>
+      <w:r>
+        <w:rPr>
+          <w:rFonts w:ascii="Arial" w:hAnsi="Arial" w:cs="Arial"/>
+        </w:rPr>
+        <w:t xml:space="preserve">rane </w:t>
+      </w:r>
+      <w:r>
+        <w:rPr>
+          <w:rFonts w:ascii="Arial" w:hAnsi="Arial" w:cs="Arial"/>
+        </w:rPr>
+        <w:t>są takie</w:t>
+      </w:r>
+      <w:r>
+        <w:rPr>
+          <w:rFonts w:ascii="Arial" w:hAnsi="Arial" w:cs="Arial"/>
+        </w:rPr>
+        <w:t xml:space="preserve"> najwyżej punktowane frazy, których suma wag nie przekracza pewnego empirycznie określonego progu.</w:t>
+      </w:r>
+    </w:p>
+    <w:p>
+      <w:pPr>
+        <w:pStyle w:val="Heading2"/>
         <w:numPr>
           <w:ilvl w:val="0"/>
           <w:numId w:val="3"/>
@@ -648,55 +599,19 @@
         <w:rPr>
           <w:rFonts w:ascii="Arial" w:hAnsi="Arial" w:cs="Arial"/>
         </w:rPr>
-        <w:t xml:space="preserve">Projekt został zrealizowany w języku programowania </w:t>
-      </w:r>
-      <w:proofErr w:type="spellStart"/>
-      <w:r>
-        <w:rPr>
-          <w:rFonts w:ascii="Arial" w:hAnsi="Arial" w:cs="Arial"/>
-        </w:rPr>
-        <w:t>Python</w:t>
-      </w:r>
-      <w:proofErr w:type="spellEnd"/>
-      <w:r>
-        <w:rPr>
-          <w:rFonts w:ascii="Arial" w:hAnsi="Arial" w:cs="Arial"/>
-        </w:rPr>
-        <w:t xml:space="preserve"> w wersji 2.7. Podjęto taką decyzję ze względu na ekspresyjność samego języka, jak i spektrum dostępnych bibliotek </w:t>
-      </w:r>
-      <w:r>
-        <w:rPr>
-          <w:rFonts w:ascii="Arial" w:hAnsi="Arial" w:cs="Arial"/>
-        </w:rPr>
-        <w:t xml:space="preserve">pomocnych w implementacji algorytmu </w:t>
-      </w:r>
-      <w:proofErr w:type="spellStart"/>
-      <w:r>
-        <w:rPr>
-          <w:rFonts w:ascii="Arial" w:hAnsi="Arial" w:cs="Arial"/>
-        </w:rPr>
-        <w:t>TextRank</w:t>
-      </w:r>
-      <w:proofErr w:type="spellEnd"/>
-      <w:r>
-        <w:rPr>
-          <w:rFonts w:ascii="Arial" w:hAnsi="Arial" w:cs="Arial"/>
-        </w:rPr>
-        <w:t xml:space="preserve">. Oprócz standardowego API </w:t>
-      </w:r>
-      <w:proofErr w:type="spellStart"/>
-      <w:r>
-        <w:rPr>
-          <w:rFonts w:ascii="Arial" w:hAnsi="Arial" w:cs="Arial"/>
-        </w:rPr>
-        <w:t>Pythona</w:t>
-      </w:r>
-      <w:proofErr w:type="spellEnd"/>
-      <w:r>
-        <w:rPr>
-          <w:rFonts w:ascii="Arial" w:hAnsi="Arial" w:cs="Arial"/>
-        </w:rPr>
-        <w:t xml:space="preserve"> wykorzystano następujące biblioteki:</w:t>
+        <w:t xml:space="preserve">Projekt został zrealizowany w języku programowania Python w wersji 2.7. Podjęto taką decyzję ze względu na ekspresyjność samego języka, jak i spektrum dostępnych bibliotek </w:t>
+      </w:r>
+      <w:r>
+        <w:rPr>
+          <w:rFonts w:ascii="Arial" w:hAnsi="Arial" w:cs="Arial"/>
+        </w:rPr>
+        <w:t>pomocnych w implementacji algorytmu TextRank</w:t>
+      </w:r>
+      <w:r>
+        <w:rPr>
+          <w:rFonts w:ascii="Arial" w:hAnsi="Arial" w:cs="Arial"/>
+        </w:rPr>
+        <w:t>. Oprócz standardowego API Pythona wykorzystano następujące biblioteki:</w:t>
       </w:r>
     </w:p>
     <w:p>
@@ -717,33 +632,11 @@
         </w:rPr>
         <w:t xml:space="preserve">- </w:t>
       </w:r>
-      <w:proofErr w:type="spellStart"/>
-      <w:r>
-        <w:rPr>
-          <w:rFonts w:ascii="Arial" w:hAnsi="Arial" w:cs="Arial"/>
-        </w:rPr>
-        <w:t>networkx</w:t>
-      </w:r>
-      <w:proofErr w:type="spellEnd"/>
-      <w:r>
-        <w:rPr>
-          <w:rFonts w:ascii="Arial" w:hAnsi="Arial" w:cs="Arial"/>
-        </w:rPr>
-        <w:t xml:space="preserve">: biblioteka służąca do tworzenia oraz przeprowadzania operacji na sieciach i grafach, zawiera implementację algorytmu </w:t>
-      </w:r>
-      <w:proofErr w:type="spellStart"/>
-      <w:r>
-        <w:rPr>
-          <w:rFonts w:ascii="Arial" w:hAnsi="Arial" w:cs="Arial"/>
-        </w:rPr>
-        <w:t>PageRank</w:t>
-      </w:r>
-      <w:proofErr w:type="spellEnd"/>
-      <w:r>
-        <w:rPr>
-          <w:rFonts w:ascii="Arial" w:hAnsi="Arial" w:cs="Arial"/>
-        </w:rPr>
-        <w:t>;</w:t>
+      <w:r>
+        <w:rPr>
+          <w:rFonts w:ascii="Arial" w:hAnsi="Arial" w:cs="Arial"/>
+        </w:rPr>
+        <w:t>networkx: biblioteka służąca do tworzenia oraz przeprowadzania operacji na sieciach i grafach, zawiera implementację algorytmu PageRank;</w:t>
       </w:r>
     </w:p>
     <w:p>
@@ -764,94 +657,30 @@
         </w:rPr>
         <w:t xml:space="preserve">- </w:t>
       </w:r>
-      <w:proofErr w:type="spellStart"/>
-      <w:r>
-        <w:rPr>
-          <w:rFonts w:ascii="Arial" w:hAnsi="Arial" w:cs="Arial"/>
-        </w:rPr>
-        <w:t>wikipedia</w:t>
-      </w:r>
-      <w:proofErr w:type="spellEnd"/>
-      <w:r>
-        <w:rPr>
-          <w:rFonts w:ascii="Arial" w:hAnsi="Arial" w:cs="Arial"/>
-        </w:rPr>
-        <w:t>: biblioteka ułatwiająca korzystanie z API Wikipedii celem wyszukiwania artykułów oraz pobierania ich treści;</w:t>
-      </w:r>
-    </w:p>
-    <w:p>
-      <w:pPr>
-        <w:tabs>
-          <w:tab w:val="left" w:pos="284"/>
-        </w:tabs>
-        <w:spacing w:after="0"/>
-        <w:ind w:left="284" w:firstLine="425"/>
-        <w:jc w:val="both"/>
-        <w:rPr>
-          <w:rFonts w:ascii="Arial" w:hAnsi="Arial" w:cs="Arial"/>
-        </w:rPr>
-      </w:pPr>
-      <w:r>
-        <w:rPr>
-          <w:rFonts w:ascii="Arial" w:hAnsi="Arial" w:cs="Arial"/>
-        </w:rPr>
-        <w:t xml:space="preserve">- </w:t>
-      </w:r>
-      <w:proofErr w:type="spellStart"/>
-      <w:r>
-        <w:rPr>
-          <w:rFonts w:ascii="Arial" w:hAnsi="Arial" w:cs="Arial"/>
-        </w:rPr>
-        <w:t>nltk</w:t>
-      </w:r>
-      <w:proofErr w:type="spellEnd"/>
-      <w:r>
-        <w:rPr>
-          <w:rFonts w:ascii="Arial" w:hAnsi="Arial" w:cs="Arial"/>
-        </w:rPr>
-        <w:t xml:space="preserve">: biblioteka dostarczająca zestaw narzędzi związanych z przetwarzaniem języka naturalnego, m. in. do </w:t>
-      </w:r>
-      <w:proofErr w:type="spellStart"/>
-      <w:r>
-        <w:rPr>
-          <w:rFonts w:ascii="Arial" w:hAnsi="Arial" w:cs="Arial"/>
-        </w:rPr>
-        <w:t>lematyzacji</w:t>
-      </w:r>
-      <w:proofErr w:type="spellEnd"/>
-      <w:r>
-        <w:rPr>
-          <w:rFonts w:ascii="Arial" w:hAnsi="Arial" w:cs="Arial"/>
-        </w:rPr>
-        <w:t xml:space="preserve">, </w:t>
-      </w:r>
-      <w:proofErr w:type="spellStart"/>
-      <w:r>
-        <w:rPr>
-          <w:rFonts w:ascii="Arial" w:hAnsi="Arial" w:cs="Arial"/>
-        </w:rPr>
-        <w:t>tokenizacji</w:t>
-      </w:r>
-      <w:proofErr w:type="spellEnd"/>
-      <w:r>
-        <w:rPr>
-          <w:rFonts w:ascii="Arial" w:hAnsi="Arial" w:cs="Arial"/>
-        </w:rPr>
-        <w:t xml:space="preserve">, </w:t>
-      </w:r>
-      <w:proofErr w:type="spellStart"/>
-      <w:r>
-        <w:rPr>
-          <w:rFonts w:ascii="Arial" w:hAnsi="Arial" w:cs="Arial"/>
-        </w:rPr>
-        <w:t>tagowania</w:t>
-      </w:r>
-      <w:proofErr w:type="spellEnd"/>
-      <w:r>
-        <w:rPr>
-          <w:rFonts w:ascii="Arial" w:hAnsi="Arial" w:cs="Arial"/>
-        </w:rPr>
-        <w:t xml:space="preserve"> części mowy</w:t>
+      <w:r>
+        <w:rPr>
+          <w:rFonts w:ascii="Arial" w:hAnsi="Arial" w:cs="Arial"/>
+        </w:rPr>
+        <w:t>wikipedia: biblioteka ułatwiająca korzystanie z API Wikipedii celem wyszukiwania artykułów oraz pobierania ich treści;</w:t>
+      </w:r>
+    </w:p>
+    <w:p>
+      <w:pPr>
+        <w:tabs>
+          <w:tab w:val="left" w:pos="284"/>
+        </w:tabs>
+        <w:spacing w:after="0"/>
+        <w:ind w:left="284" w:firstLine="425"/>
+        <w:jc w:val="both"/>
+        <w:rPr>
+          <w:rFonts w:ascii="Arial" w:hAnsi="Arial" w:cs="Arial"/>
+        </w:rPr>
+      </w:pPr>
+      <w:r>
+        <w:rPr>
+          <w:rFonts w:ascii="Arial" w:hAnsi="Arial" w:cs="Arial"/>
+        </w:rPr>
+        <w:t>- nltk: biblioteka dostarczająca zestaw narzędzi związanych z przetwarzaniem języka naturalnego, m. in. do lematyzacji, tokenizacji, tagowania części mowy</w:t>
       </w:r>
       <w:r>
         <w:rPr>
@@ -862,7 +691,7 @@
     </w:p>
     <w:p>
       <w:pPr>
-        <w:pStyle w:val="Nagwek2"/>
+        <w:pStyle w:val="Heading2"/>
         <w:numPr>
           <w:ilvl w:val="0"/>
           <w:numId w:val="3"/>
@@ -901,7 +730,7 @@
     </w:p>
     <w:p>
       <w:pPr>
-        <w:pStyle w:val="Akapitzlist"/>
+        <w:pStyle w:val="ListParagraph"/>
         <w:numPr>
           <w:ilvl w:val="0"/>
           <w:numId w:val="4"/>
@@ -955,49 +784,7 @@
         <w:rPr>
           <w:rFonts w:ascii="Arial" w:hAnsi="Arial" w:cs="Arial"/>
         </w:rPr>
-        <w:t xml:space="preserve">, </w:t>
-      </w:r>
-      <w:proofErr w:type="spellStart"/>
-      <w:r>
-        <w:rPr>
-          <w:rFonts w:ascii="Arial" w:hAnsi="Arial" w:cs="Arial"/>
-        </w:rPr>
-        <w:t>Python</w:t>
-      </w:r>
-      <w:proofErr w:type="spellEnd"/>
-      <w:r>
-        <w:rPr>
-          <w:rFonts w:ascii="Arial" w:hAnsi="Arial" w:cs="Arial"/>
-        </w:rPr>
-        <w:t xml:space="preserve"> (</w:t>
-      </w:r>
-      <w:proofErr w:type="spellStart"/>
-      <w:r>
-        <w:rPr>
-          <w:rFonts w:ascii="Arial" w:hAnsi="Arial" w:cs="Arial"/>
-        </w:rPr>
-        <w:t>programming</w:t>
-      </w:r>
-      <w:proofErr w:type="spellEnd"/>
-      <w:r>
-        <w:rPr>
-          <w:rFonts w:ascii="Arial" w:hAnsi="Arial" w:cs="Arial"/>
-        </w:rPr>
-        <w:t xml:space="preserve"> </w:t>
-      </w:r>
-      <w:proofErr w:type="spellStart"/>
-      <w:r>
-        <w:rPr>
-          <w:rFonts w:ascii="Arial" w:hAnsi="Arial" w:cs="Arial"/>
-        </w:rPr>
-        <w:t>language</w:t>
-      </w:r>
-      <w:proofErr w:type="spellEnd"/>
-      <w:r>
-        <w:rPr>
-          <w:rFonts w:ascii="Arial" w:hAnsi="Arial" w:cs="Arial"/>
-        </w:rPr>
-        <w:t>)</w:t>
+        <w:t>, Python (programming language)</w:t>
       </w:r>
       <w:r>
         <w:rPr>
@@ -1014,7 +801,7 @@
     </w:p>
     <w:p>
       <w:pPr>
-        <w:pStyle w:val="Akapitzlist"/>
+        <w:pStyle w:val="ListParagraph"/>
         <w:numPr>
           <w:ilvl w:val="0"/>
           <w:numId w:val="4"/>
@@ -1043,7 +830,7 @@
     </w:p>
     <w:p>
       <w:pPr>
-        <w:pStyle w:val="Akapitzlist"/>
+        <w:pStyle w:val="ListParagraph"/>
         <w:numPr>
           <w:ilvl w:val="0"/>
           <w:numId w:val="4"/>
@@ -1115,7 +902,7 @@
     </w:p>
     <w:p>
       <w:pPr>
-        <w:pStyle w:val="Nagwek2"/>
+        <w:pStyle w:val="Heading2"/>
         <w:numPr>
           <w:ilvl w:val="0"/>
           <w:numId w:val="3"/>
@@ -1205,721 +992,416 @@
         <w:jc w:val="both"/>
         <w:rPr>
           <w:rFonts w:ascii="Consolas" w:hAnsi="Consolas" w:cs="Consolas"/>
-        </w:rPr>
-      </w:pPr>
-      <w:proofErr w:type="spellStart"/>
-      <w:proofErr w:type="gramStart"/>
-      <w:r>
-        <w:rPr>
-          <w:rFonts w:ascii="Consolas" w:hAnsi="Consolas" w:cs="Consolas"/>
-        </w:rPr>
-        <w:t>linux</w:t>
-      </w:r>
-      <w:proofErr w:type="spellEnd"/>
-      <w:r>
-        <w:rPr>
-          <w:rFonts w:ascii="Consolas" w:hAnsi="Consolas" w:cs="Consolas"/>
-        </w:rPr>
-        <w:t xml:space="preserve">                                   : 0.0318200647</w:t>
-      </w:r>
-      <w:proofErr w:type="gramEnd"/>
-    </w:p>
-    <w:p>
-      <w:pPr>
-        <w:tabs>
-          <w:tab w:val="left" w:pos="284"/>
-        </w:tabs>
-        <w:spacing w:after="0"/>
-        <w:ind w:left="284" w:firstLine="425"/>
-        <w:jc w:val="both"/>
-        <w:rPr>
-          <w:rFonts w:ascii="Consolas" w:hAnsi="Consolas" w:cs="Consolas"/>
-          <w:lang w:val="en-US"/>
-        </w:rPr>
-      </w:pPr>
-      <w:proofErr w:type="spellStart"/>
-      <w:proofErr w:type="gramStart"/>
-      <w:r>
-        <w:rPr>
-          <w:rFonts w:ascii="Consolas" w:hAnsi="Consolas" w:cs="Consolas"/>
-          <w:lang w:val="en-US"/>
-        </w:rPr>
-        <w:t>linux</w:t>
-      </w:r>
-      <w:proofErr w:type="spellEnd"/>
-      <w:proofErr w:type="gramEnd"/>
-      <w:r>
-        <w:rPr>
-          <w:rFonts w:ascii="Consolas" w:hAnsi="Consolas" w:cs="Consolas"/>
-          <w:lang w:val="en-US"/>
-        </w:rPr>
-        <w:t xml:space="preserve"> system                            : 0.0266162415</w:t>
-      </w:r>
-    </w:p>
-    <w:p>
-      <w:pPr>
-        <w:tabs>
-          <w:tab w:val="left" w:pos="284"/>
-        </w:tabs>
-        <w:spacing w:after="0"/>
-        <w:ind w:left="284" w:firstLine="425"/>
-        <w:jc w:val="both"/>
-        <w:rPr>
-          <w:rFonts w:ascii="Consolas" w:hAnsi="Consolas" w:cs="Consolas"/>
-          <w:lang w:val="en-US"/>
-        </w:rPr>
-      </w:pPr>
-      <w:proofErr w:type="spellStart"/>
-      <w:proofErr w:type="gramStart"/>
-      <w:r>
-        <w:rPr>
-          <w:rFonts w:ascii="Consolas" w:hAnsi="Consolas" w:cs="Consolas"/>
-          <w:lang w:val="en-US"/>
-        </w:rPr>
-        <w:t>linux</w:t>
-      </w:r>
-      <w:proofErr w:type="spellEnd"/>
-      <w:proofErr w:type="gramEnd"/>
-      <w:r>
-        <w:rPr>
-          <w:rFonts w:ascii="Consolas" w:hAnsi="Consolas" w:cs="Consolas"/>
-          <w:lang w:val="en-US"/>
-        </w:rPr>
-        <w:t xml:space="preserve"> distribution                      : 0.0219340874</w:t>
-      </w:r>
-    </w:p>
-    <w:p>
-      <w:pPr>
-        <w:tabs>
-          <w:tab w:val="left" w:pos="284"/>
-        </w:tabs>
-        <w:spacing w:after="0"/>
-        <w:ind w:left="284" w:firstLine="425"/>
-        <w:jc w:val="both"/>
-        <w:rPr>
-          <w:rFonts w:ascii="Consolas" w:hAnsi="Consolas" w:cs="Consolas"/>
-          <w:lang w:val="en-US"/>
-        </w:rPr>
-      </w:pPr>
-      <w:proofErr w:type="gramStart"/>
-      <w:r>
-        <w:rPr>
-          <w:rFonts w:ascii="Consolas" w:hAnsi="Consolas" w:cs="Consolas"/>
-          <w:lang w:val="en-US"/>
-        </w:rPr>
-        <w:t>system</w:t>
-      </w:r>
-      <w:proofErr w:type="gramEnd"/>
-      <w:r>
-        <w:rPr>
-          <w:rFonts w:ascii="Consolas" w:hAnsi="Consolas" w:cs="Consolas"/>
-          <w:lang w:val="en-US"/>
-        </w:rPr>
-        <w:t xml:space="preserve">                                  : 0.0214124182</w:t>
-      </w:r>
-    </w:p>
-    <w:p>
-      <w:pPr>
-        <w:tabs>
-          <w:tab w:val="left" w:pos="284"/>
-        </w:tabs>
-        <w:spacing w:after="0"/>
-        <w:ind w:left="284" w:firstLine="425"/>
-        <w:jc w:val="both"/>
-        <w:rPr>
-          <w:rFonts w:ascii="Consolas" w:hAnsi="Consolas" w:cs="Consolas"/>
-          <w:lang w:val="en-US"/>
-        </w:rPr>
-      </w:pPr>
-      <w:proofErr w:type="gramStart"/>
-      <w:r>
-        <w:rPr>
-          <w:rFonts w:ascii="Consolas" w:hAnsi="Consolas" w:cs="Consolas"/>
-          <w:lang w:val="en-US"/>
-        </w:rPr>
-        <w:t>desktop</w:t>
-      </w:r>
-      <w:proofErr w:type="gramEnd"/>
-      <w:r>
-        <w:rPr>
-          <w:rFonts w:ascii="Consolas" w:hAnsi="Consolas" w:cs="Consolas"/>
-          <w:lang w:val="en-US"/>
-        </w:rPr>
-        <w:t xml:space="preserve"> </w:t>
-      </w:r>
-      <w:proofErr w:type="spellStart"/>
-      <w:r>
-        <w:rPr>
-          <w:rFonts w:ascii="Consolas" w:hAnsi="Consolas" w:cs="Consolas"/>
-          <w:lang w:val="en-US"/>
-        </w:rPr>
-        <w:t>linux</w:t>
-      </w:r>
-      <w:proofErr w:type="spellEnd"/>
-      <w:r>
-        <w:rPr>
-          <w:rFonts w:ascii="Consolas" w:hAnsi="Consolas" w:cs="Consolas"/>
-          <w:lang w:val="en-US"/>
-        </w:rPr>
-        <w:t xml:space="preserve">                           : 0.0193702972</w:t>
-      </w:r>
-    </w:p>
-    <w:p>
-      <w:pPr>
-        <w:tabs>
-          <w:tab w:val="left" w:pos="284"/>
-        </w:tabs>
-        <w:spacing w:after="0"/>
-        <w:ind w:left="284" w:firstLine="425"/>
-        <w:jc w:val="both"/>
-        <w:rPr>
-          <w:rFonts w:ascii="Consolas" w:hAnsi="Consolas" w:cs="Consolas"/>
-          <w:lang w:val="en-US"/>
-        </w:rPr>
-      </w:pPr>
-      <w:proofErr w:type="spellStart"/>
-      <w:proofErr w:type="gramStart"/>
-      <w:r>
-        <w:rPr>
-          <w:rFonts w:ascii="Consolas" w:hAnsi="Consolas" w:cs="Consolas"/>
-          <w:lang w:val="en-US"/>
-        </w:rPr>
-        <w:t>linux</w:t>
-      </w:r>
-      <w:proofErr w:type="spellEnd"/>
-      <w:proofErr w:type="gramEnd"/>
-      <w:r>
-        <w:rPr>
-          <w:rFonts w:ascii="Consolas" w:hAnsi="Consolas" w:cs="Consolas"/>
-          <w:lang w:val="en-US"/>
-        </w:rPr>
-        <w:t xml:space="preserve"> desktop                           : 0.0193702972</w:t>
-      </w:r>
-    </w:p>
-    <w:p>
-      <w:pPr>
-        <w:tabs>
-          <w:tab w:val="left" w:pos="284"/>
-        </w:tabs>
-        <w:spacing w:after="0"/>
-        <w:ind w:left="284" w:firstLine="425"/>
-        <w:jc w:val="both"/>
-        <w:rPr>
-          <w:rFonts w:ascii="Consolas" w:hAnsi="Consolas" w:cs="Consolas"/>
-          <w:lang w:val="en-US"/>
-        </w:rPr>
-      </w:pPr>
-      <w:proofErr w:type="spellStart"/>
-      <w:proofErr w:type="gramStart"/>
-      <w:r>
-        <w:rPr>
-          <w:rFonts w:ascii="Consolas" w:hAnsi="Consolas" w:cs="Consolas"/>
-          <w:lang w:val="en-US"/>
-        </w:rPr>
-        <w:t>linux</w:t>
-      </w:r>
-      <w:proofErr w:type="spellEnd"/>
-      <w:proofErr w:type="gramEnd"/>
-      <w:r>
-        <w:rPr>
-          <w:rFonts w:ascii="Consolas" w:hAnsi="Consolas" w:cs="Consolas"/>
-          <w:lang w:val="en-US"/>
-        </w:rPr>
-        <w:t xml:space="preserve"> kernel                            : 0.0192869190</w:t>
-      </w:r>
-    </w:p>
-    <w:p>
-      <w:pPr>
-        <w:tabs>
-          <w:tab w:val="left" w:pos="284"/>
-        </w:tabs>
-        <w:spacing w:after="0"/>
-        <w:ind w:left="284" w:firstLine="425"/>
-        <w:jc w:val="both"/>
-        <w:rPr>
-          <w:rFonts w:ascii="Consolas" w:hAnsi="Consolas" w:cs="Consolas"/>
-          <w:lang w:val="en-US"/>
-        </w:rPr>
-      </w:pPr>
-      <w:proofErr w:type="spellStart"/>
-      <w:proofErr w:type="gramStart"/>
+          <w:lang w:val="en-US"/>
+        </w:rPr>
+      </w:pPr>
+      <w:r>
+        <w:rPr>
+          <w:rFonts w:ascii="Consolas" w:hAnsi="Consolas" w:cs="Consolas"/>
+          <w:lang w:val="en-US"/>
+        </w:rPr>
+        <w:t>linux                                   : 0.0318200647</w:t>
+      </w:r>
+    </w:p>
+    <w:p>
+      <w:pPr>
+        <w:tabs>
+          <w:tab w:val="left" w:pos="284"/>
+        </w:tabs>
+        <w:spacing w:after="0"/>
+        <w:ind w:left="284" w:firstLine="425"/>
+        <w:jc w:val="both"/>
+        <w:rPr>
+          <w:rFonts w:ascii="Consolas" w:hAnsi="Consolas" w:cs="Consolas"/>
+          <w:lang w:val="en-US"/>
+        </w:rPr>
+      </w:pPr>
+      <w:r>
+        <w:rPr>
+          <w:rFonts w:ascii="Consolas" w:hAnsi="Consolas" w:cs="Consolas"/>
+          <w:lang w:val="en-US"/>
+        </w:rPr>
+        <w:t>linux system                            : 0.0266162415</w:t>
+      </w:r>
+    </w:p>
+    <w:p>
+      <w:pPr>
+        <w:tabs>
+          <w:tab w:val="left" w:pos="284"/>
+        </w:tabs>
+        <w:spacing w:after="0"/>
+        <w:ind w:left="284" w:firstLine="425"/>
+        <w:jc w:val="both"/>
+        <w:rPr>
+          <w:rFonts w:ascii="Consolas" w:hAnsi="Consolas" w:cs="Consolas"/>
+          <w:lang w:val="en-US"/>
+        </w:rPr>
+      </w:pPr>
+      <w:r>
+        <w:rPr>
+          <w:rFonts w:ascii="Consolas" w:hAnsi="Consolas" w:cs="Consolas"/>
+          <w:lang w:val="en-US"/>
+        </w:rPr>
+        <w:t>linux distribution                      : 0.0219340874</w:t>
+      </w:r>
+    </w:p>
+    <w:p>
+      <w:pPr>
+        <w:tabs>
+          <w:tab w:val="left" w:pos="284"/>
+        </w:tabs>
+        <w:spacing w:after="0"/>
+        <w:ind w:left="284" w:firstLine="425"/>
+        <w:jc w:val="both"/>
+        <w:rPr>
+          <w:rFonts w:ascii="Consolas" w:hAnsi="Consolas" w:cs="Consolas"/>
+          <w:lang w:val="en-US"/>
+        </w:rPr>
+      </w:pPr>
+      <w:r>
+        <w:rPr>
+          <w:rFonts w:ascii="Consolas" w:hAnsi="Consolas" w:cs="Consolas"/>
+          <w:lang w:val="en-US"/>
+        </w:rPr>
+        <w:t>system                                  : 0.0214124182</w:t>
+      </w:r>
+    </w:p>
+    <w:p>
+      <w:pPr>
+        <w:tabs>
+          <w:tab w:val="left" w:pos="284"/>
+        </w:tabs>
+        <w:spacing w:after="0"/>
+        <w:ind w:left="284" w:firstLine="425"/>
+        <w:jc w:val="both"/>
+        <w:rPr>
+          <w:rFonts w:ascii="Consolas" w:hAnsi="Consolas" w:cs="Consolas"/>
+          <w:lang w:val="en-US"/>
+        </w:rPr>
+      </w:pPr>
       <w:r>
         <w:rPr>
           <w:rFonts w:ascii="Consolas" w:hAnsi="Consolas" w:cs="Consolas"/>
           <w:lang w:val="en-US"/>
         </w:rPr>
         <w:lastRenderedPageBreak/>
-        <w:t>linux</w:t>
-      </w:r>
-      <w:proofErr w:type="spellEnd"/>
-      <w:proofErr w:type="gramEnd"/>
-      <w:r>
-        <w:rPr>
-          <w:rFonts w:ascii="Consolas" w:hAnsi="Consolas" w:cs="Consolas"/>
-          <w:lang w:val="en-US"/>
-        </w:rPr>
-        <w:t xml:space="preserve"> server                            : 0.0188159373</w:t>
-      </w:r>
-    </w:p>
-    <w:p>
-      <w:pPr>
-        <w:tabs>
-          <w:tab w:val="left" w:pos="284"/>
-        </w:tabs>
-        <w:spacing w:after="0"/>
-        <w:ind w:left="284" w:firstLine="425"/>
-        <w:jc w:val="both"/>
-        <w:rPr>
-          <w:rFonts w:ascii="Consolas" w:hAnsi="Consolas" w:cs="Consolas"/>
-          <w:lang w:val="en-US"/>
-        </w:rPr>
-      </w:pPr>
-      <w:proofErr w:type="gramStart"/>
-      <w:r>
-        <w:rPr>
-          <w:rFonts w:ascii="Consolas" w:hAnsi="Consolas" w:cs="Consolas"/>
-          <w:lang w:val="en-US"/>
-        </w:rPr>
-        <w:t>support</w:t>
-      </w:r>
-      <w:proofErr w:type="gramEnd"/>
-      <w:r>
-        <w:rPr>
-          <w:rFonts w:ascii="Consolas" w:hAnsi="Consolas" w:cs="Consolas"/>
-          <w:lang w:val="en-US"/>
-        </w:rPr>
-        <w:t xml:space="preserve"> </w:t>
-      </w:r>
-      <w:proofErr w:type="spellStart"/>
-      <w:r>
-        <w:rPr>
-          <w:rFonts w:ascii="Consolas" w:hAnsi="Consolas" w:cs="Consolas"/>
-          <w:lang w:val="en-US"/>
-        </w:rPr>
-        <w:t>linux</w:t>
-      </w:r>
-      <w:proofErr w:type="spellEnd"/>
-      <w:r>
-        <w:rPr>
-          <w:rFonts w:ascii="Consolas" w:hAnsi="Consolas" w:cs="Consolas"/>
-          <w:lang w:val="en-US"/>
-        </w:rPr>
-        <w:t xml:space="preserve">                           : 0.0184764710</w:t>
-      </w:r>
-    </w:p>
-    <w:p>
-      <w:pPr>
-        <w:tabs>
-          <w:tab w:val="left" w:pos="284"/>
-        </w:tabs>
-        <w:spacing w:after="0"/>
-        <w:ind w:left="284" w:firstLine="425"/>
-        <w:jc w:val="both"/>
-        <w:rPr>
-          <w:rFonts w:ascii="Consolas" w:hAnsi="Consolas" w:cs="Consolas"/>
-          <w:lang w:val="en-US"/>
-        </w:rPr>
-      </w:pPr>
-      <w:proofErr w:type="spellStart"/>
-      <w:proofErr w:type="gramStart"/>
-      <w:r>
-        <w:rPr>
-          <w:rFonts w:ascii="Consolas" w:hAnsi="Consolas" w:cs="Consolas"/>
-          <w:lang w:val="en-US"/>
-        </w:rPr>
-        <w:t>linux</w:t>
-      </w:r>
-      <w:proofErr w:type="spellEnd"/>
-      <w:proofErr w:type="gramEnd"/>
-      <w:r>
-        <w:rPr>
-          <w:rFonts w:ascii="Consolas" w:hAnsi="Consolas" w:cs="Consolas"/>
-          <w:lang w:val="en-US"/>
-        </w:rPr>
-        <w:t xml:space="preserve"> support                           : 0.0184764710</w:t>
-      </w:r>
-    </w:p>
-    <w:p>
-      <w:pPr>
-        <w:tabs>
-          <w:tab w:val="left" w:pos="284"/>
-        </w:tabs>
-        <w:spacing w:after="0"/>
-        <w:ind w:left="284" w:firstLine="425"/>
-        <w:jc w:val="both"/>
-        <w:rPr>
-          <w:rFonts w:ascii="Consolas" w:hAnsi="Consolas" w:cs="Consolas"/>
-          <w:lang w:val="en-US"/>
-        </w:rPr>
-      </w:pPr>
-      <w:proofErr w:type="spellStart"/>
-      <w:proofErr w:type="gramStart"/>
-      <w:r>
-        <w:rPr>
-          <w:rFonts w:ascii="Consolas" w:hAnsi="Consolas" w:cs="Consolas"/>
-          <w:lang w:val="en-US"/>
-        </w:rPr>
-        <w:t>linux</w:t>
-      </w:r>
-      <w:proofErr w:type="spellEnd"/>
-      <w:proofErr w:type="gramEnd"/>
-      <w:r>
-        <w:rPr>
-          <w:rFonts w:ascii="Consolas" w:hAnsi="Consolas" w:cs="Consolas"/>
-          <w:lang w:val="en-US"/>
-        </w:rPr>
-        <w:t xml:space="preserve"> application                       : 0.0184278101</w:t>
-      </w:r>
-    </w:p>
-    <w:p>
-      <w:pPr>
-        <w:tabs>
-          <w:tab w:val="left" w:pos="284"/>
-        </w:tabs>
-        <w:spacing w:after="0"/>
-        <w:ind w:left="284" w:firstLine="425"/>
-        <w:jc w:val="both"/>
-        <w:rPr>
-          <w:rFonts w:ascii="Consolas" w:hAnsi="Consolas" w:cs="Consolas"/>
-          <w:lang w:val="en-US"/>
-        </w:rPr>
-      </w:pPr>
-      <w:proofErr w:type="spellStart"/>
-      <w:proofErr w:type="gramStart"/>
-      <w:r>
-        <w:rPr>
-          <w:rFonts w:ascii="Consolas" w:hAnsi="Consolas" w:cs="Consolas"/>
-          <w:lang w:val="en-US"/>
-        </w:rPr>
-        <w:t>linux</w:t>
-      </w:r>
-      <w:proofErr w:type="spellEnd"/>
-      <w:proofErr w:type="gramEnd"/>
-      <w:r>
-        <w:rPr>
-          <w:rFonts w:ascii="Consolas" w:hAnsi="Consolas" w:cs="Consolas"/>
-          <w:lang w:val="en-US"/>
-        </w:rPr>
-        <w:t xml:space="preserve"> component                         : 0.0181841415</w:t>
-      </w:r>
-    </w:p>
-    <w:p>
-      <w:pPr>
-        <w:tabs>
-          <w:tab w:val="left" w:pos="284"/>
-        </w:tabs>
-        <w:spacing w:after="0"/>
-        <w:ind w:left="284" w:firstLine="425"/>
-        <w:jc w:val="both"/>
-        <w:rPr>
-          <w:rFonts w:ascii="Consolas" w:hAnsi="Consolas" w:cs="Consolas"/>
-          <w:lang w:val="en-US"/>
-        </w:rPr>
-      </w:pPr>
-      <w:proofErr w:type="spellStart"/>
-      <w:proofErr w:type="gramStart"/>
-      <w:r>
-        <w:rPr>
-          <w:rFonts w:ascii="Consolas" w:hAnsi="Consolas" w:cs="Consolas"/>
-          <w:lang w:val="en-US"/>
-        </w:rPr>
-        <w:t>linux</w:t>
-      </w:r>
-      <w:proofErr w:type="spellEnd"/>
-      <w:proofErr w:type="gramEnd"/>
-      <w:r>
-        <w:rPr>
-          <w:rFonts w:ascii="Consolas" w:hAnsi="Consolas" w:cs="Consolas"/>
-          <w:lang w:val="en-US"/>
-        </w:rPr>
-        <w:t xml:space="preserve"> user                              : 0.0180810794</w:t>
-      </w:r>
-    </w:p>
-    <w:p>
-      <w:pPr>
-        <w:tabs>
-          <w:tab w:val="left" w:pos="284"/>
-        </w:tabs>
-        <w:spacing w:after="0"/>
-        <w:ind w:left="284" w:firstLine="425"/>
-        <w:jc w:val="both"/>
-        <w:rPr>
-          <w:rFonts w:ascii="Consolas" w:hAnsi="Consolas" w:cs="Consolas"/>
-          <w:lang w:val="en-US"/>
-        </w:rPr>
-      </w:pPr>
-      <w:proofErr w:type="spellStart"/>
-      <w:proofErr w:type="gramStart"/>
-      <w:r>
-        <w:rPr>
-          <w:rFonts w:ascii="Consolas" w:hAnsi="Consolas" w:cs="Consolas"/>
-          <w:lang w:val="en-US"/>
-        </w:rPr>
-        <w:t>linux</w:t>
-      </w:r>
-      <w:proofErr w:type="spellEnd"/>
-      <w:proofErr w:type="gramEnd"/>
-      <w:r>
-        <w:rPr>
-          <w:rFonts w:ascii="Consolas" w:hAnsi="Consolas" w:cs="Consolas"/>
-          <w:lang w:val="en-US"/>
-        </w:rPr>
-        <w:t xml:space="preserve"> version                           : 0.0179390386</w:t>
-      </w:r>
-    </w:p>
-    <w:p>
-      <w:pPr>
-        <w:tabs>
-          <w:tab w:val="left" w:pos="284"/>
-        </w:tabs>
-        <w:spacing w:after="0"/>
-        <w:ind w:left="284" w:firstLine="425"/>
-        <w:jc w:val="both"/>
-        <w:rPr>
-          <w:rFonts w:ascii="Consolas" w:hAnsi="Consolas" w:cs="Consolas"/>
-          <w:lang w:val="en-US"/>
-        </w:rPr>
-      </w:pPr>
-      <w:proofErr w:type="gramStart"/>
-      <w:r>
-        <w:rPr>
-          <w:rFonts w:ascii="Consolas" w:hAnsi="Consolas" w:cs="Consolas"/>
-          <w:lang w:val="en-US"/>
-        </w:rPr>
-        <w:t>use</w:t>
-      </w:r>
-      <w:proofErr w:type="gramEnd"/>
-      <w:r>
-        <w:rPr>
-          <w:rFonts w:ascii="Consolas" w:hAnsi="Consolas" w:cs="Consolas"/>
-          <w:lang w:val="en-US"/>
-        </w:rPr>
-        <w:t xml:space="preserve"> </w:t>
-      </w:r>
-      <w:proofErr w:type="spellStart"/>
-      <w:r>
-        <w:rPr>
-          <w:rFonts w:ascii="Consolas" w:hAnsi="Consolas" w:cs="Consolas"/>
-          <w:lang w:val="en-US"/>
-        </w:rPr>
-        <w:t>linux</w:t>
-      </w:r>
-      <w:proofErr w:type="spellEnd"/>
-      <w:r>
-        <w:rPr>
-          <w:rFonts w:ascii="Consolas" w:hAnsi="Consolas" w:cs="Consolas"/>
-          <w:lang w:val="en-US"/>
-        </w:rPr>
-        <w:t xml:space="preserve">                               : 0.0178630241</w:t>
-      </w:r>
-    </w:p>
-    <w:p>
-      <w:pPr>
-        <w:tabs>
-          <w:tab w:val="left" w:pos="284"/>
-        </w:tabs>
-        <w:spacing w:after="0"/>
-        <w:ind w:left="284" w:firstLine="425"/>
-        <w:jc w:val="both"/>
-        <w:rPr>
-          <w:rFonts w:ascii="Consolas" w:hAnsi="Consolas" w:cs="Consolas"/>
-          <w:lang w:val="en-US"/>
-        </w:rPr>
-      </w:pPr>
-      <w:proofErr w:type="spellStart"/>
-      <w:proofErr w:type="gramStart"/>
-      <w:r>
-        <w:rPr>
-          <w:rFonts w:ascii="Consolas" w:hAnsi="Consolas" w:cs="Consolas"/>
-          <w:lang w:val="en-US"/>
-        </w:rPr>
-        <w:t>linux</w:t>
-      </w:r>
-      <w:proofErr w:type="spellEnd"/>
-      <w:proofErr w:type="gramEnd"/>
-      <w:r>
-        <w:rPr>
-          <w:rFonts w:ascii="Consolas" w:hAnsi="Consolas" w:cs="Consolas"/>
-          <w:lang w:val="en-US"/>
-        </w:rPr>
-        <w:t xml:space="preserve"> market                            : 0.0177808194</w:t>
-      </w:r>
-    </w:p>
-    <w:p>
-      <w:pPr>
-        <w:tabs>
-          <w:tab w:val="left" w:pos="284"/>
-        </w:tabs>
-        <w:spacing w:after="0"/>
-        <w:ind w:left="284" w:firstLine="425"/>
-        <w:jc w:val="both"/>
-        <w:rPr>
-          <w:rFonts w:ascii="Consolas" w:hAnsi="Consolas" w:cs="Consolas"/>
-          <w:lang w:val="en-US"/>
-        </w:rPr>
-      </w:pPr>
-      <w:proofErr w:type="spellStart"/>
-      <w:proofErr w:type="gramStart"/>
-      <w:r>
-        <w:rPr>
-          <w:rFonts w:ascii="Consolas" w:hAnsi="Consolas" w:cs="Consolas"/>
-          <w:lang w:val="en-US"/>
-        </w:rPr>
-        <w:t>ubuntu</w:t>
-      </w:r>
-      <w:proofErr w:type="spellEnd"/>
-      <w:proofErr w:type="gramEnd"/>
-      <w:r>
-        <w:rPr>
-          <w:rFonts w:ascii="Consolas" w:hAnsi="Consolas" w:cs="Consolas"/>
-          <w:lang w:val="en-US"/>
-        </w:rPr>
-        <w:t xml:space="preserve"> </w:t>
-      </w:r>
-      <w:proofErr w:type="spellStart"/>
-      <w:r>
-        <w:rPr>
-          <w:rFonts w:ascii="Consolas" w:hAnsi="Consolas" w:cs="Consolas"/>
-          <w:lang w:val="en-US"/>
-        </w:rPr>
-        <w:t>linux</w:t>
-      </w:r>
-      <w:proofErr w:type="spellEnd"/>
-      <w:r>
-        <w:rPr>
-          <w:rFonts w:ascii="Consolas" w:hAnsi="Consolas" w:cs="Consolas"/>
-          <w:lang w:val="en-US"/>
-        </w:rPr>
-        <w:t xml:space="preserve">                            : 0.0174045626</w:t>
-      </w:r>
-    </w:p>
-    <w:p>
-      <w:pPr>
-        <w:tabs>
-          <w:tab w:val="left" w:pos="284"/>
-        </w:tabs>
-        <w:spacing w:after="0"/>
-        <w:ind w:left="284" w:firstLine="425"/>
-        <w:jc w:val="both"/>
-        <w:rPr>
-          <w:rFonts w:ascii="Consolas" w:hAnsi="Consolas" w:cs="Consolas"/>
-          <w:lang w:val="en-US"/>
-        </w:rPr>
-      </w:pPr>
-      <w:proofErr w:type="spellStart"/>
-      <w:proofErr w:type="gramStart"/>
-      <w:r>
-        <w:rPr>
-          <w:rFonts w:ascii="Consolas" w:hAnsi="Consolas" w:cs="Consolas"/>
-          <w:lang w:val="en-US"/>
-        </w:rPr>
-        <w:t>linux</w:t>
-      </w:r>
-      <w:proofErr w:type="spellEnd"/>
-      <w:proofErr w:type="gramEnd"/>
-      <w:r>
-        <w:rPr>
-          <w:rFonts w:ascii="Consolas" w:hAnsi="Consolas" w:cs="Consolas"/>
-          <w:lang w:val="en-US"/>
-        </w:rPr>
-        <w:t xml:space="preserve"> community                         : 0.0170494328</w:t>
-      </w:r>
-    </w:p>
-    <w:p>
-      <w:pPr>
-        <w:tabs>
-          <w:tab w:val="left" w:pos="284"/>
-        </w:tabs>
-        <w:spacing w:after="0"/>
-        <w:ind w:left="284" w:firstLine="425"/>
-        <w:jc w:val="both"/>
-        <w:rPr>
-          <w:rFonts w:ascii="Consolas" w:hAnsi="Consolas" w:cs="Consolas"/>
-        </w:rPr>
-      </w:pPr>
-      <w:proofErr w:type="spellStart"/>
-      <w:r>
-        <w:rPr>
-          <w:rFonts w:ascii="Consolas" w:hAnsi="Consolas" w:cs="Consolas"/>
-        </w:rPr>
-        <w:t>linux</w:t>
-      </w:r>
-      <w:proofErr w:type="spellEnd"/>
-      <w:r>
-        <w:rPr>
-          <w:rFonts w:ascii="Consolas" w:hAnsi="Consolas" w:cs="Consolas"/>
-        </w:rPr>
-        <w:t xml:space="preserve"> </w:t>
-      </w:r>
-      <w:proofErr w:type="spellStart"/>
-      <w:proofErr w:type="gramStart"/>
-      <w:r>
-        <w:rPr>
-          <w:rFonts w:ascii="Consolas" w:hAnsi="Consolas" w:cs="Consolas"/>
-        </w:rPr>
-        <w:t>name</w:t>
-      </w:r>
-      <w:proofErr w:type="spellEnd"/>
-      <w:r>
-        <w:rPr>
-          <w:rFonts w:ascii="Consolas" w:hAnsi="Consolas" w:cs="Consolas"/>
-        </w:rPr>
-        <w:t xml:space="preserve">                              : 0.0168399142</w:t>
-      </w:r>
-      <w:proofErr w:type="gramEnd"/>
-    </w:p>
-    <w:p>
-      <w:pPr>
-        <w:tabs>
-          <w:tab w:val="left" w:pos="284"/>
-        </w:tabs>
-        <w:spacing w:after="0"/>
-        <w:ind w:left="284" w:firstLine="425"/>
-        <w:jc w:val="both"/>
-        <w:rPr>
-          <w:rFonts w:ascii="Consolas" w:hAnsi="Consolas" w:cs="Consolas"/>
-        </w:rPr>
-      </w:pPr>
-      <w:proofErr w:type="spellStart"/>
-      <w:r>
-        <w:rPr>
-          <w:rFonts w:ascii="Consolas" w:hAnsi="Consolas" w:cs="Consolas"/>
-        </w:rPr>
-        <w:t>name</w:t>
-      </w:r>
-      <w:proofErr w:type="spellEnd"/>
-      <w:r>
-        <w:rPr>
-          <w:rFonts w:ascii="Consolas" w:hAnsi="Consolas" w:cs="Consolas"/>
-        </w:rPr>
-        <w:t xml:space="preserve"> </w:t>
-      </w:r>
-      <w:proofErr w:type="spellStart"/>
-      <w:proofErr w:type="gramStart"/>
-      <w:r>
-        <w:rPr>
-          <w:rFonts w:ascii="Consolas" w:hAnsi="Consolas" w:cs="Consolas"/>
-        </w:rPr>
-        <w:t>linux</w:t>
-      </w:r>
-      <w:proofErr w:type="spellEnd"/>
-      <w:r>
-        <w:rPr>
-          <w:rFonts w:ascii="Consolas" w:hAnsi="Consolas" w:cs="Consolas"/>
-        </w:rPr>
-        <w:t xml:space="preserve">                              : 0.0168399142</w:t>
-      </w:r>
-      <w:r>
-        <w:rPr>
-          <w:rFonts w:ascii="Consolas" w:hAnsi="Consolas" w:cs="Consolas"/>
-        </w:rPr>
-        <w:t xml:space="preserve"> </w:t>
-      </w:r>
-      <w:proofErr w:type="gramEnd"/>
-    </w:p>
-    <w:p>
-      <w:pPr>
-        <w:pStyle w:val="Nagwek2"/>
+        <w:t>desktop linux                           : 0.0193702972</w:t>
+      </w:r>
+    </w:p>
+    <w:p>
+      <w:pPr>
+        <w:tabs>
+          <w:tab w:val="left" w:pos="284"/>
+        </w:tabs>
+        <w:spacing w:after="0"/>
+        <w:ind w:left="284" w:firstLine="425"/>
+        <w:jc w:val="both"/>
+        <w:rPr>
+          <w:rFonts w:ascii="Consolas" w:hAnsi="Consolas" w:cs="Consolas"/>
+          <w:lang w:val="en-US"/>
+        </w:rPr>
+      </w:pPr>
+      <w:r>
+        <w:rPr>
+          <w:rFonts w:ascii="Consolas" w:hAnsi="Consolas" w:cs="Consolas"/>
+          <w:lang w:val="en-US"/>
+        </w:rPr>
+        <w:t>linux desktop                           : 0.0193702972</w:t>
+      </w:r>
+    </w:p>
+    <w:p>
+      <w:pPr>
+        <w:tabs>
+          <w:tab w:val="left" w:pos="284"/>
+        </w:tabs>
+        <w:spacing w:after="0"/>
+        <w:ind w:left="284" w:firstLine="425"/>
+        <w:jc w:val="both"/>
+        <w:rPr>
+          <w:rFonts w:ascii="Consolas" w:hAnsi="Consolas" w:cs="Consolas"/>
+          <w:lang w:val="en-US"/>
+        </w:rPr>
+      </w:pPr>
+      <w:r>
+        <w:rPr>
+          <w:rFonts w:ascii="Consolas" w:hAnsi="Consolas" w:cs="Consolas"/>
+          <w:lang w:val="en-US"/>
+        </w:rPr>
+        <w:t>linux kernel                            : 0.0192869190</w:t>
+      </w:r>
+    </w:p>
+    <w:p>
+      <w:pPr>
+        <w:tabs>
+          <w:tab w:val="left" w:pos="284"/>
+        </w:tabs>
+        <w:spacing w:after="0"/>
+        <w:ind w:left="284" w:firstLine="425"/>
+        <w:jc w:val="both"/>
+        <w:rPr>
+          <w:rFonts w:ascii="Consolas" w:hAnsi="Consolas" w:cs="Consolas"/>
+          <w:lang w:val="en-US"/>
+        </w:rPr>
+      </w:pPr>
+      <w:r>
+        <w:rPr>
+          <w:rFonts w:ascii="Consolas" w:hAnsi="Consolas" w:cs="Consolas"/>
+          <w:lang w:val="en-US"/>
+        </w:rPr>
+        <w:t>linux server                            : 0.0188159373</w:t>
+      </w:r>
+    </w:p>
+    <w:p>
+      <w:pPr>
+        <w:tabs>
+          <w:tab w:val="left" w:pos="284"/>
+        </w:tabs>
+        <w:spacing w:after="0"/>
+        <w:ind w:left="284" w:firstLine="425"/>
+        <w:jc w:val="both"/>
+        <w:rPr>
+          <w:rFonts w:ascii="Consolas" w:hAnsi="Consolas" w:cs="Consolas"/>
+          <w:lang w:val="en-US"/>
+        </w:rPr>
+      </w:pPr>
+      <w:r>
+        <w:rPr>
+          <w:rFonts w:ascii="Consolas" w:hAnsi="Consolas" w:cs="Consolas"/>
+          <w:lang w:val="en-US"/>
+        </w:rPr>
+        <w:t>support linux                           : 0.0184764710</w:t>
+      </w:r>
+    </w:p>
+    <w:p>
+      <w:pPr>
+        <w:tabs>
+          <w:tab w:val="left" w:pos="284"/>
+        </w:tabs>
+        <w:spacing w:after="0"/>
+        <w:ind w:left="284" w:firstLine="425"/>
+        <w:jc w:val="both"/>
+        <w:rPr>
+          <w:rFonts w:ascii="Consolas" w:hAnsi="Consolas" w:cs="Consolas"/>
+          <w:lang w:val="en-US"/>
+        </w:rPr>
+      </w:pPr>
+      <w:r>
+        <w:rPr>
+          <w:rFonts w:ascii="Consolas" w:hAnsi="Consolas" w:cs="Consolas"/>
+          <w:lang w:val="en-US"/>
+        </w:rPr>
+        <w:t>linux support                           : 0.0184764710</w:t>
+      </w:r>
+    </w:p>
+    <w:p>
+      <w:pPr>
+        <w:tabs>
+          <w:tab w:val="left" w:pos="284"/>
+        </w:tabs>
+        <w:spacing w:after="0"/>
+        <w:ind w:left="284" w:firstLine="425"/>
+        <w:jc w:val="both"/>
+        <w:rPr>
+          <w:rFonts w:ascii="Consolas" w:hAnsi="Consolas" w:cs="Consolas"/>
+          <w:lang w:val="en-US"/>
+        </w:rPr>
+      </w:pPr>
+      <w:r>
+        <w:rPr>
+          <w:rFonts w:ascii="Consolas" w:hAnsi="Consolas" w:cs="Consolas"/>
+          <w:lang w:val="en-US"/>
+        </w:rPr>
+        <w:t>linux application                       : 0.0184278101</w:t>
+      </w:r>
+    </w:p>
+    <w:p>
+      <w:pPr>
+        <w:tabs>
+          <w:tab w:val="left" w:pos="284"/>
+        </w:tabs>
+        <w:spacing w:after="0"/>
+        <w:ind w:left="284" w:firstLine="425"/>
+        <w:jc w:val="both"/>
+        <w:rPr>
+          <w:rFonts w:ascii="Consolas" w:hAnsi="Consolas" w:cs="Consolas"/>
+          <w:lang w:val="en-US"/>
+        </w:rPr>
+      </w:pPr>
+      <w:r>
+        <w:rPr>
+          <w:rFonts w:ascii="Consolas" w:hAnsi="Consolas" w:cs="Consolas"/>
+          <w:lang w:val="en-US"/>
+        </w:rPr>
+        <w:t>linux component                         : 0.0181841415</w:t>
+      </w:r>
+    </w:p>
+    <w:p>
+      <w:pPr>
+        <w:tabs>
+          <w:tab w:val="left" w:pos="284"/>
+        </w:tabs>
+        <w:spacing w:after="0"/>
+        <w:ind w:left="284" w:firstLine="425"/>
+        <w:jc w:val="both"/>
+        <w:rPr>
+          <w:rFonts w:ascii="Consolas" w:hAnsi="Consolas" w:cs="Consolas"/>
+          <w:lang w:val="en-US"/>
+        </w:rPr>
+      </w:pPr>
+      <w:r>
+        <w:rPr>
+          <w:rFonts w:ascii="Consolas" w:hAnsi="Consolas" w:cs="Consolas"/>
+          <w:lang w:val="en-US"/>
+        </w:rPr>
+        <w:t>linux user                              : 0.0180810794</w:t>
+      </w:r>
+    </w:p>
+    <w:p>
+      <w:pPr>
+        <w:tabs>
+          <w:tab w:val="left" w:pos="284"/>
+        </w:tabs>
+        <w:spacing w:after="0"/>
+        <w:ind w:left="284" w:firstLine="425"/>
+        <w:jc w:val="both"/>
+        <w:rPr>
+          <w:rFonts w:ascii="Consolas" w:hAnsi="Consolas" w:cs="Consolas"/>
+          <w:lang w:val="en-US"/>
+        </w:rPr>
+      </w:pPr>
+      <w:r>
+        <w:rPr>
+          <w:rFonts w:ascii="Consolas" w:hAnsi="Consolas" w:cs="Consolas"/>
+          <w:lang w:val="en-US"/>
+        </w:rPr>
+        <w:t>linux version                           : 0.0179390386</w:t>
+      </w:r>
+    </w:p>
+    <w:p>
+      <w:pPr>
+        <w:tabs>
+          <w:tab w:val="left" w:pos="284"/>
+        </w:tabs>
+        <w:spacing w:after="0"/>
+        <w:ind w:left="284" w:firstLine="425"/>
+        <w:jc w:val="both"/>
+        <w:rPr>
+          <w:rFonts w:ascii="Consolas" w:hAnsi="Consolas" w:cs="Consolas"/>
+          <w:lang w:val="en-US"/>
+        </w:rPr>
+      </w:pPr>
+      <w:r>
+        <w:rPr>
+          <w:rFonts w:ascii="Consolas" w:hAnsi="Consolas" w:cs="Consolas"/>
+          <w:lang w:val="en-US"/>
+        </w:rPr>
+        <w:t>use linux                               : 0.0178630241</w:t>
+      </w:r>
+    </w:p>
+    <w:p>
+      <w:pPr>
+        <w:tabs>
+          <w:tab w:val="left" w:pos="284"/>
+        </w:tabs>
+        <w:spacing w:after="0"/>
+        <w:ind w:left="284" w:firstLine="425"/>
+        <w:jc w:val="both"/>
+        <w:rPr>
+          <w:rFonts w:ascii="Consolas" w:hAnsi="Consolas" w:cs="Consolas"/>
+          <w:lang w:val="en-US"/>
+        </w:rPr>
+      </w:pPr>
+      <w:r>
+        <w:rPr>
+          <w:rFonts w:ascii="Consolas" w:hAnsi="Consolas" w:cs="Consolas"/>
+          <w:lang w:val="en-US"/>
+        </w:rPr>
+        <w:t>linux market                            : 0.0177808194</w:t>
+      </w:r>
+    </w:p>
+    <w:p>
+      <w:pPr>
+        <w:tabs>
+          <w:tab w:val="left" w:pos="284"/>
+        </w:tabs>
+        <w:spacing w:after="0"/>
+        <w:ind w:left="284" w:firstLine="425"/>
+        <w:jc w:val="both"/>
+        <w:rPr>
+          <w:rFonts w:ascii="Consolas" w:hAnsi="Consolas" w:cs="Consolas"/>
+          <w:lang w:val="en-US"/>
+        </w:rPr>
+      </w:pPr>
+      <w:r>
+        <w:rPr>
+          <w:rFonts w:ascii="Consolas" w:hAnsi="Consolas" w:cs="Consolas"/>
+          <w:lang w:val="en-US"/>
+        </w:rPr>
+        <w:t>ubuntu linux                            : 0.0174045626</w:t>
+      </w:r>
+    </w:p>
+    <w:p>
+      <w:pPr>
+        <w:tabs>
+          <w:tab w:val="left" w:pos="284"/>
+        </w:tabs>
+        <w:spacing w:after="0"/>
+        <w:ind w:left="284" w:firstLine="425"/>
+        <w:jc w:val="both"/>
+        <w:rPr>
+          <w:rFonts w:ascii="Consolas" w:hAnsi="Consolas" w:cs="Consolas"/>
+          <w:lang w:val="en-US"/>
+        </w:rPr>
+      </w:pPr>
+      <w:r>
+        <w:rPr>
+          <w:rFonts w:ascii="Consolas" w:hAnsi="Consolas" w:cs="Consolas"/>
+          <w:lang w:val="en-US"/>
+        </w:rPr>
+        <w:t>linux community                         : 0.0170494328</w:t>
+      </w:r>
+    </w:p>
+    <w:p>
+      <w:pPr>
+        <w:tabs>
+          <w:tab w:val="left" w:pos="284"/>
+        </w:tabs>
+        <w:spacing w:after="0"/>
+        <w:ind w:left="284" w:firstLine="425"/>
+        <w:jc w:val="both"/>
+        <w:rPr>
+          <w:rFonts w:ascii="Consolas" w:hAnsi="Consolas" w:cs="Consolas"/>
+        </w:rPr>
+      </w:pPr>
+      <w:r>
+        <w:rPr>
+          <w:rFonts w:ascii="Consolas" w:hAnsi="Consolas" w:cs="Consolas"/>
+        </w:rPr>
+        <w:t>linux name                              : 0.0168399142</w:t>
+      </w:r>
+    </w:p>
+    <w:p>
+      <w:pPr>
+        <w:tabs>
+          <w:tab w:val="left" w:pos="284"/>
+        </w:tabs>
+        <w:spacing w:after="0"/>
+        <w:ind w:left="284" w:firstLine="425"/>
+        <w:jc w:val="both"/>
+        <w:rPr>
+          <w:rFonts w:ascii="Consolas" w:hAnsi="Consolas" w:cs="Consolas"/>
+        </w:rPr>
+      </w:pPr>
+      <w:r>
+        <w:rPr>
+          <w:rFonts w:ascii="Consolas" w:hAnsi="Consolas" w:cs="Consolas"/>
+        </w:rPr>
+        <w:t xml:space="preserve">name linux                              : 0.0168399142 </w:t>
+      </w:r>
+    </w:p>
+    <w:p>
+      <w:pPr>
+        <w:pStyle w:val="Heading2"/>
         <w:numPr>
           <w:ilvl w:val="0"/>
           <w:numId w:val="3"/>
@@ -2081,15 +1563,7 @@
         <w:rPr>
           <w:rFonts w:ascii="Arial" w:hAnsi="Arial" w:cs="Arial"/>
         </w:rPr>
-        <w:t xml:space="preserve"> Wyniki pomiarów prezentuje wykres </w:t>
-      </w:r>
-      <w:bookmarkStart w:id="0" w:name="_GoBack"/>
-      <w:bookmarkEnd w:id="0"/>
-      <w:r>
-        <w:rPr>
-          <w:rFonts w:ascii="Arial" w:hAnsi="Arial" w:cs="Arial"/>
-        </w:rPr>
-        <w:t>na rys. 1.</w:t>
+        <w:t xml:space="preserve"> Wyniki pomiarów prezentuje wykres na rys. 1.</w:t>
       </w:r>
     </w:p>
     <w:p>
@@ -2118,13 +1592,13 @@
         </w:rPr>
         <w:drawing>
           <wp:inline distT="0" distB="0" distL="0" distR="0" wp14:anchorId="419D0D90" wp14:editId="3F4C1842">
-            <wp:extent cx="5780598" cy="3339548"/>
-            <wp:effectExtent l="0" t="0" r="10795" b="13335"/>
+            <wp:extent cx="5780405" cy="3038475"/>
+            <wp:effectExtent l="0" t="0" r="10795" b="9525"/>
             <wp:docPr id="1" name="Wykres 1"/>
             <wp:cNvGraphicFramePr/>
             <a:graphic xmlns:a="http://schemas.openxmlformats.org/drawingml/2006/main">
               <a:graphicData uri="http://schemas.openxmlformats.org/drawingml/2006/chart">
-                <c:chart xmlns:c="http://schemas.openxmlformats.org/drawingml/2006/chart" xmlns:r="http://schemas.openxmlformats.org/officeDocument/2006/relationships" r:id="rId8"/>
+                <c:chart xmlns:c="http://schemas.openxmlformats.org/drawingml/2006/chart" xmlns:r="http://schemas.openxmlformats.org/officeDocument/2006/relationships" r:id="rId7"/>
               </a:graphicData>
             </a:graphic>
           </wp:inline>
@@ -2140,50 +1614,11 @@
           <w:sz w:val="18"/>
           <w:szCs w:val="18"/>
         </w:rPr>
-        <w:t>Rys. 1</w:t>
-      </w:r>
-      <w:r>
-        <w:rPr>
-          <w:sz w:val="18"/>
-          <w:szCs w:val="18"/>
-        </w:rPr>
-        <w:t>.</w:t>
-      </w:r>
-      <w:r>
-        <w:rPr>
-          <w:sz w:val="18"/>
-          <w:szCs w:val="18"/>
-        </w:rPr>
-        <w:t xml:space="preserve"> Wykres wydajności algorytmu ekstrakcji fraz kluczowych</w:t>
-      </w:r>
-      <w:r>
-        <w:rPr>
-          <w:sz w:val="18"/>
-          <w:szCs w:val="18"/>
-        </w:rPr>
-        <w:t>.</w:t>
-      </w:r>
-    </w:p>
-    <w:p>
-      <w:pPr>
-        <w:tabs>
-          <w:tab w:val="left" w:pos="284"/>
-        </w:tabs>
-        <w:spacing w:after="0"/>
-        <w:ind w:left="720" w:hanging="720"/>
-        <w:jc w:val="both"/>
-      </w:pPr>
-    </w:p>
-    <w:p>
-      <w:pPr>
-        <w:spacing w:after="0"/>
-        <w:rPr>
-          <w:rFonts w:ascii="Arial" w:hAnsi="Arial" w:cs="Arial"/>
-        </w:rPr>
-      </w:pPr>
+        <w:t>Rys. 1. Wykres wydajności algorytmu ekstrakcji fraz kluczowych.</w:t>
+      </w:r>
     </w:p>
     <w:sectPr>
-      <w:footerReference w:type="default" r:id="rId9"/>
+      <w:footerReference w:type="default" r:id="rId8"/>
       <w:pgSz w:w="11906" w:h="16838"/>
       <w:pgMar w:top="1440" w:right="1440" w:bottom="1440" w:left="1440" w:header="708" w:footer="708" w:gutter="0"/>
       <w:cols w:space="708"/>
@@ -2194,7 +1629,7 @@
 </file>
 
 <file path=word/endnotes.xml><?xml version="1.0" encoding="utf-8"?>
-<w:endnotes xmlns:wpc="http://schemas.microsoft.com/office/word/2010/wordprocessingCanvas" xmlns:mc="http://schemas.openxmlformats.org/markup-compatibility/2006" xmlns:o="urn:schemas-microsoft-com:office:office" xmlns:r="http://schemas.openxmlformats.org/officeDocument/2006/relationships" xmlns:m="http://schemas.openxmlformats.org/officeDocument/2006/math" xmlns:v="urn:schemas-microsoft-com:vml" xmlns:wp14="http://schemas.microsoft.com/office/word/2010/wordprocessingDrawing" xmlns:wp="http://schemas.openxmlformats.org/drawingml/2006/wordprocessingDrawing" xmlns:w10="urn:schemas-microsoft-com:office:word" xmlns:w="http://schemas.openxmlformats.org/wordprocessingml/2006/main" xmlns:w14="http://schemas.microsoft.com/office/word/2010/wordml" xmlns:wpg="http://schemas.microsoft.com/office/word/2010/wordprocessingGroup" xmlns:wpi="http://schemas.microsoft.com/office/word/2010/wordprocessingInk" xmlns:wne="http://schemas.microsoft.com/office/word/2006/wordml" xmlns:wps="http://schemas.microsoft.com/office/word/2010/wordprocessingShape" mc:Ignorable="w14 wp14">
+<w:endnotes xmlns:wpc="http://schemas.microsoft.com/office/word/2010/wordprocessingCanvas" xmlns:cx="http://schemas.microsoft.com/office/drawing/2014/chartex" xmlns:cx1="http://schemas.microsoft.com/office/drawing/2015/9/8/chartex" xmlns:mc="http://schemas.openxmlformats.org/markup-compatibility/2006" xmlns:o="urn:schemas-microsoft-com:office:office" xmlns:r="http://schemas.openxmlformats.org/officeDocument/2006/relationships" xmlns:m="http://schemas.openxmlformats.org/officeDocument/2006/math" xmlns:v="urn:schemas-microsoft-com:vml" xmlns:wp14="http://schemas.microsoft.com/office/word/2010/wordprocessingDrawing" xmlns:wp="http://schemas.openxmlformats.org/drawingml/2006/wordprocessingDrawing" xmlns:w10="urn:schemas-microsoft-com:office:word" xmlns:w="http://schemas.openxmlformats.org/wordprocessingml/2006/main" xmlns:w14="http://schemas.microsoft.com/office/word/2010/wordml" xmlns:w15="http://schemas.microsoft.com/office/word/2012/wordml" xmlns:w16se="http://schemas.microsoft.com/office/word/2015/wordml/symex" xmlns:wpg="http://schemas.microsoft.com/office/word/2010/wordprocessingGroup" xmlns:wpi="http://schemas.microsoft.com/office/word/2010/wordprocessingInk" xmlns:wne="http://schemas.microsoft.com/office/word/2006/wordml" xmlns:wps="http://schemas.microsoft.com/office/word/2010/wordprocessingShape" mc:Ignorable="w14 w15 w16se wp14">
   <w:endnote w:type="separator" w:id="-1">
     <w:p>
       <w:pPr>
@@ -2219,7 +1654,7 @@
 </file>
 
 <file path=word/footer1.xml><?xml version="1.0" encoding="utf-8"?>
-<w:ftr xmlns:wpc="http://schemas.microsoft.com/office/word/2010/wordprocessingCanvas" xmlns:mc="http://schemas.openxmlformats.org/markup-compatibility/2006" xmlns:o="urn:schemas-microsoft-com:office:office" xmlns:r="http://schemas.openxmlformats.org/officeDocument/2006/relationships" xmlns:m="http://schemas.openxmlformats.org/officeDocument/2006/math" xmlns:v="urn:schemas-microsoft-com:vml" xmlns:wp14="http://schemas.microsoft.com/office/word/2010/wordprocessingDrawing" xmlns:wp="http://schemas.openxmlformats.org/drawingml/2006/wordprocessingDrawing" xmlns:w10="urn:schemas-microsoft-com:office:word" xmlns:w="http://schemas.openxmlformats.org/wordprocessingml/2006/main" xmlns:w14="http://schemas.microsoft.com/office/word/2010/wordml" xmlns:wpg="http://schemas.microsoft.com/office/word/2010/wordprocessingGroup" xmlns:wpi="http://schemas.microsoft.com/office/word/2010/wordprocessingInk" xmlns:wne="http://schemas.microsoft.com/office/word/2006/wordml" xmlns:wps="http://schemas.microsoft.com/office/word/2010/wordprocessingShape" mc:Ignorable="w14 wp14">
+<w:ftr xmlns:wpc="http://schemas.microsoft.com/office/word/2010/wordprocessingCanvas" xmlns:cx="http://schemas.microsoft.com/office/drawing/2014/chartex" xmlns:cx1="http://schemas.microsoft.com/office/drawing/2015/9/8/chartex" xmlns:mc="http://schemas.openxmlformats.org/markup-compatibility/2006" xmlns:o="urn:schemas-microsoft-com:office:office" xmlns:r="http://schemas.openxmlformats.org/officeDocument/2006/relationships" xmlns:m="http://schemas.openxmlformats.org/officeDocument/2006/math" xmlns:v="urn:schemas-microsoft-com:vml" xmlns:wp14="http://schemas.microsoft.com/office/word/2010/wordprocessingDrawing" xmlns:wp="http://schemas.openxmlformats.org/drawingml/2006/wordprocessingDrawing" xmlns:w10="urn:schemas-microsoft-com:office:word" xmlns:w="http://schemas.openxmlformats.org/wordprocessingml/2006/main" xmlns:w14="http://schemas.microsoft.com/office/word/2010/wordml" xmlns:w15="http://schemas.microsoft.com/office/word/2012/wordml" xmlns:w16se="http://schemas.microsoft.com/office/word/2015/wordml/symex" xmlns:wpg="http://schemas.microsoft.com/office/word/2010/wordprocessingGroup" xmlns:wpi="http://schemas.microsoft.com/office/word/2010/wordprocessingInk" xmlns:wne="http://schemas.microsoft.com/office/word/2006/wordml" xmlns:wps="http://schemas.microsoft.com/office/word/2010/wordprocessingShape" mc:Ignorable="w14 w15 w16se wp14">
   <w:sdt>
     <w:sdtPr>
       <w:id w:val="-1646892563"/>
@@ -2236,7 +1671,7 @@
     <w:sdtContent>
       <w:p>
         <w:pPr>
-          <w:pStyle w:val="Stopka"/>
+          <w:pStyle w:val="Footer"/>
           <w:jc w:val="center"/>
           <w:rPr>
             <w:rFonts w:ascii="Arial" w:hAnsi="Arial" w:cs="Arial"/>
@@ -2265,7 +1700,7 @@
             <w:rFonts w:ascii="Arial" w:hAnsi="Arial" w:cs="Arial"/>
             <w:noProof/>
           </w:rPr>
-          <w:t>3</w:t>
+          <w:t>2</w:t>
         </w:r>
         <w:r>
           <w:rPr>
@@ -2278,14 +1713,14 @@
   </w:sdt>
   <w:p>
     <w:pPr>
-      <w:pStyle w:val="Stopka"/>
+      <w:pStyle w:val="Footer"/>
     </w:pPr>
   </w:p>
 </w:ftr>
 </file>
 
 <file path=word/footnotes.xml><?xml version="1.0" encoding="utf-8"?>
-<w:footnotes xmlns:wpc="http://schemas.microsoft.com/office/word/2010/wordprocessingCanvas" xmlns:mc="http://schemas.openxmlformats.org/markup-compatibility/2006" xmlns:o="urn:schemas-microsoft-com:office:office" xmlns:r="http://schemas.openxmlformats.org/officeDocument/2006/relationships" xmlns:m="http://schemas.openxmlformats.org/officeDocument/2006/math" xmlns:v="urn:schemas-microsoft-com:vml" xmlns:wp14="http://schemas.microsoft.com/office/word/2010/wordprocessingDrawing" xmlns:wp="http://schemas.openxmlformats.org/drawingml/2006/wordprocessingDrawing" xmlns:w10="urn:schemas-microsoft-com:office:word" xmlns:w="http://schemas.openxmlformats.org/wordprocessingml/2006/main" xmlns:w14="http://schemas.microsoft.com/office/word/2010/wordml" xmlns:wpg="http://schemas.microsoft.com/office/word/2010/wordprocessingGroup" xmlns:wpi="http://schemas.microsoft.com/office/word/2010/wordprocessingInk" xmlns:wne="http://schemas.microsoft.com/office/word/2006/wordml" xmlns:wps="http://schemas.microsoft.com/office/word/2010/wordprocessingShape" mc:Ignorable="w14 wp14">
+<w:footnotes xmlns:wpc="http://schemas.microsoft.com/office/word/2010/wordprocessingCanvas" xmlns:cx="http://schemas.microsoft.com/office/drawing/2014/chartex" xmlns:cx1="http://schemas.microsoft.com/office/drawing/2015/9/8/chartex" xmlns:mc="http://schemas.openxmlformats.org/markup-compatibility/2006" xmlns:o="urn:schemas-microsoft-com:office:office" xmlns:r="http://schemas.openxmlformats.org/officeDocument/2006/relationships" xmlns:m="http://schemas.openxmlformats.org/officeDocument/2006/math" xmlns:v="urn:schemas-microsoft-com:vml" xmlns:wp14="http://schemas.microsoft.com/office/word/2010/wordprocessingDrawing" xmlns:wp="http://schemas.openxmlformats.org/drawingml/2006/wordprocessingDrawing" xmlns:w10="urn:schemas-microsoft-com:office:word" xmlns:w="http://schemas.openxmlformats.org/wordprocessingml/2006/main" xmlns:w14="http://schemas.microsoft.com/office/word/2010/wordml" xmlns:w15="http://schemas.microsoft.com/office/word/2012/wordml" xmlns:w16se="http://schemas.microsoft.com/office/word/2015/wordml/symex" xmlns:wpg="http://schemas.microsoft.com/office/word/2010/wordprocessingGroup" xmlns:wpi="http://schemas.microsoft.com/office/word/2010/wordprocessingInk" xmlns:wne="http://schemas.microsoft.com/office/word/2006/wordml" xmlns:wps="http://schemas.microsoft.com/office/word/2010/wordprocessingShape" mc:Ignorable="w14 w15 w16se wp14">
   <w:footnote w:type="separator" w:id="-1">
     <w:p>
       <w:pPr>
@@ -2310,8 +1745,8 @@
 </file>
 
 <file path=word/numbering.xml><?xml version="1.0" encoding="utf-8"?>
-<w:numbering xmlns:wpc="http://schemas.microsoft.com/office/word/2010/wordprocessingCanvas" xmlns:mc="http://schemas.openxmlformats.org/markup-compatibility/2006" xmlns:o="urn:schemas-microsoft-com:office:office" xmlns:r="http://schemas.openxmlformats.org/officeDocument/2006/relationships" xmlns:m="http://schemas.openxmlformats.org/officeDocument/2006/math" xmlns:v="urn:schemas-microsoft-com:vml" xmlns:wp14="http://schemas.microsoft.com/office/word/2010/wordprocessingDrawing" xmlns:wp="http://schemas.openxmlformats.org/drawingml/2006/wordprocessingDrawing" xmlns:w10="urn:schemas-microsoft-com:office:word" xmlns:w="http://schemas.openxmlformats.org/wordprocessingml/2006/main" xmlns:w14="http://schemas.microsoft.com/office/word/2010/wordml" xmlns:wpg="http://schemas.microsoft.com/office/word/2010/wordprocessingGroup" xmlns:wpi="http://schemas.microsoft.com/office/word/2010/wordprocessingInk" xmlns:wne="http://schemas.microsoft.com/office/word/2006/wordml" xmlns:wps="http://schemas.microsoft.com/office/word/2010/wordprocessingShape" mc:Ignorable="w14 wp14">
-  <w:abstractNum w:abstractNumId="0">
+<w:numbering xmlns:wpc="http://schemas.microsoft.com/office/word/2010/wordprocessingCanvas" xmlns:cx="http://schemas.microsoft.com/office/drawing/2014/chartex" xmlns:cx1="http://schemas.microsoft.com/office/drawing/2015/9/8/chartex" xmlns:mc="http://schemas.openxmlformats.org/markup-compatibility/2006" xmlns:o="urn:schemas-microsoft-com:office:office" xmlns:r="http://schemas.openxmlformats.org/officeDocument/2006/relationships" xmlns:m="http://schemas.openxmlformats.org/officeDocument/2006/math" xmlns:v="urn:schemas-microsoft-com:vml" xmlns:wp14="http://schemas.microsoft.com/office/word/2010/wordprocessingDrawing" xmlns:wp="http://schemas.openxmlformats.org/drawingml/2006/wordprocessingDrawing" xmlns:w10="urn:schemas-microsoft-com:office:word" xmlns:w="http://schemas.openxmlformats.org/wordprocessingml/2006/main" xmlns:w14="http://schemas.microsoft.com/office/word/2010/wordml" xmlns:w15="http://schemas.microsoft.com/office/word/2012/wordml" xmlns:w16se="http://schemas.microsoft.com/office/word/2015/wordml/symex" xmlns:wpg="http://schemas.microsoft.com/office/word/2010/wordprocessingGroup" xmlns:wpi="http://schemas.microsoft.com/office/word/2010/wordprocessingInk" xmlns:wne="http://schemas.microsoft.com/office/word/2006/wordml" xmlns:wps="http://schemas.microsoft.com/office/word/2010/wordprocessingShape" mc:Ignorable="w14 w15 w16se wp14">
+  <w:abstractNum w:abstractNumId="0" w15:restartNumberingAfterBreak="0">
     <w:nsid w:val="232157C8"/>
     <w:multiLevelType w:val="hybridMultilevel"/>
     <w:tmpl w:val="21643C86"/>
@@ -2400,7 +1835,7 @@
       </w:pPr>
     </w:lvl>
   </w:abstractNum>
-  <w:abstractNum w:abstractNumId="1">
+  <w:abstractNum w:abstractNumId="1" w15:restartNumberingAfterBreak="0">
     <w:nsid w:val="4A821466"/>
     <w:multiLevelType w:val="hybridMultilevel"/>
     <w:tmpl w:val="112AC5B4"/>
@@ -2489,7 +1924,7 @@
       </w:pPr>
     </w:lvl>
   </w:abstractNum>
-  <w:abstractNum w:abstractNumId="2">
+  <w:abstractNum w:abstractNumId="2" w15:restartNumberingAfterBreak="0">
     <w:nsid w:val="52095A0E"/>
     <w:multiLevelType w:val="hybridMultilevel"/>
     <w:tmpl w:val="917CEF12"/>
@@ -2578,7 +2013,7 @@
       </w:pPr>
     </w:lvl>
   </w:abstractNum>
-  <w:abstractNum w:abstractNumId="3">
+  <w:abstractNum w:abstractNumId="3" w15:restartNumberingAfterBreak="0">
     <w:nsid w:val="57436272"/>
     <w:multiLevelType w:val="hybridMultilevel"/>
     <w:tmpl w:val="8A3826BE"/>
@@ -2683,7 +2118,7 @@
 </file>
 
 <file path=word/styles.xml><?xml version="1.0" encoding="utf-8"?>
-<w:styles xmlns:mc="http://schemas.openxmlformats.org/markup-compatibility/2006" xmlns:r="http://schemas.openxmlformats.org/officeDocument/2006/relationships" xmlns:w="http://schemas.openxmlformats.org/wordprocessingml/2006/main" xmlns:w14="http://schemas.microsoft.com/office/word/2010/wordml" mc:Ignorable="w14">
+<w:styles xmlns:mc="http://schemas.openxmlformats.org/markup-compatibility/2006" xmlns:r="http://schemas.openxmlformats.org/officeDocument/2006/relationships" xmlns:w="http://schemas.openxmlformats.org/wordprocessingml/2006/main" xmlns:w14="http://schemas.microsoft.com/office/word/2010/wordml" xmlns:w15="http://schemas.microsoft.com/office/word/2012/wordml" xmlns:w16se="http://schemas.microsoft.com/office/word/2015/wordml/symex" mc:Ignorable="w14 w15 w16se">
   <w:docDefaults>
     <w:rPrDefault>
       <w:rPr>
@@ -2699,154 +2134,388 @@
       </w:pPr>
     </w:pPrDefault>
   </w:docDefaults>
-  <w:latentStyles w:defLockedState="0" w:defUIPriority="99" w:defSemiHidden="1" w:defUnhideWhenUsed="1" w:defQFormat="0" w:count="267">
-    <w:lsdException w:name="Normal" w:semiHidden="0" w:uiPriority="0" w:unhideWhenUsed="0" w:qFormat="1"/>
-    <w:lsdException w:name="heading 1" w:semiHidden="0" w:uiPriority="9" w:unhideWhenUsed="0" w:qFormat="1"/>
-    <w:lsdException w:name="heading 2" w:uiPriority="0" w:qFormat="1"/>
-    <w:lsdException w:name="heading 3" w:uiPriority="9" w:qFormat="1"/>
-    <w:lsdException w:name="heading 4" w:uiPriority="9" w:qFormat="1"/>
-    <w:lsdException w:name="heading 5" w:uiPriority="9" w:qFormat="1"/>
-    <w:lsdException w:name="heading 6" w:uiPriority="9" w:qFormat="1"/>
-    <w:lsdException w:name="heading 7" w:uiPriority="9" w:qFormat="1"/>
-    <w:lsdException w:name="heading 8" w:uiPriority="9" w:qFormat="1"/>
-    <w:lsdException w:name="heading 9" w:uiPriority="9" w:qFormat="1"/>
-    <w:lsdException w:name="toc 1" w:uiPriority="39"/>
-    <w:lsdException w:name="toc 2" w:uiPriority="39"/>
-    <w:lsdException w:name="toc 3" w:uiPriority="39"/>
-    <w:lsdException w:name="toc 4" w:uiPriority="39"/>
-    <w:lsdException w:name="toc 5" w:uiPriority="39"/>
-    <w:lsdException w:name="toc 6" w:uiPriority="39"/>
-    <w:lsdException w:name="toc 7" w:uiPriority="39"/>
-    <w:lsdException w:name="toc 8" w:uiPriority="39"/>
-    <w:lsdException w:name="toc 9" w:uiPriority="39"/>
-    <w:lsdException w:name="caption" w:uiPriority="35" w:qFormat="1"/>
-    <w:lsdException w:name="Title" w:semiHidden="0" w:uiPriority="10" w:unhideWhenUsed="0" w:qFormat="1"/>
-    <w:lsdException w:name="Default Paragraph Font" w:uiPriority="1"/>
-    <w:lsdException w:name="Subtitle" w:semiHidden="0" w:uiPriority="11" w:unhideWhenUsed="0" w:qFormat="1"/>
-    <w:lsdException w:name="Strong" w:semiHidden="0" w:uiPriority="22" w:unhideWhenUsed="0" w:qFormat="1"/>
-    <w:lsdException w:name="Emphasis" w:semiHidden="0" w:uiPriority="20" w:unhideWhenUsed="0" w:qFormat="1"/>
-    <w:lsdException w:name="Table Grid" w:semiHidden="0" w:uiPriority="59" w:unhideWhenUsed="0"/>
-    <w:lsdException w:name="Placeholder Text" w:unhideWhenUsed="0"/>
-    <w:lsdException w:name="No Spacing" w:semiHidden="0" w:uiPriority="1" w:unhideWhenUsed="0" w:qFormat="1"/>
-    <w:lsdException w:name="Light Shading" w:semiHidden="0" w:uiPriority="60" w:unhideWhenUsed="0"/>
-    <w:lsdException w:name="Light List" w:semiHidden="0" w:uiPriority="61" w:unhideWhenUsed="0"/>
-    <w:lsdException w:name="Light Grid" w:semiHidden="0" w:uiPriority="62" w:unhideWhenUsed="0"/>
-    <w:lsdException w:name="Medium Shading 1" w:semiHidden="0" w:uiPriority="63" w:unhideWhenUsed="0"/>
-    <w:lsdException w:name="Medium Shading 2" w:semiHidden="0" w:uiPriority="64" w:unhideWhenUsed="0"/>
-    <w:lsdException w:name="Medium List 1" w:semiHidden="0" w:uiPriority="65" w:unhideWhenUsed="0"/>
-    <w:lsdException w:name="Medium List 2" w:semiHidden="0" w:uiPriority="66" w:unhideWhenUsed="0"/>
-    <w:lsdException w:name="Medium Grid 1" w:semiHidden="0" w:uiPriority="67" w:unhideWhenUsed="0"/>
-    <w:lsdException w:name="Medium Grid 2" w:semiHidden="0" w:uiPriority="68" w:unhideWhenUsed="0"/>
-    <w:lsdException w:name="Medium Grid 3" w:semiHidden="0" w:uiPriority="69" w:unhideWhenUsed="0"/>
-    <w:lsdException w:name="Dark List" w:semiHidden="0" w:uiPriority="70" w:unhideWhenUsed="0"/>
-    <w:lsdException w:name="Colorful Shading" w:semiHidden="0" w:uiPriority="71" w:unhideWhenUsed="0"/>
-    <w:lsdException w:name="Colorful List" w:semiHidden="0" w:uiPriority="72" w:unhideWhenUsed="0"/>
-    <w:lsdException w:name="Colorful Grid" w:semiHidden="0" w:uiPriority="73" w:unhideWhenUsed="0"/>
-    <w:lsdException w:name="Light Shading Accent 1" w:semiHidden="0" w:uiPriority="60" w:unhideWhenUsed="0"/>
-    <w:lsdException w:name="Light List Accent 1" w:semiHidden="0" w:uiPriority="61" w:unhideWhenUsed="0"/>
-    <w:lsdException w:name="Light Grid Accent 1" w:semiHidden="0" w:uiPriority="62" w:unhideWhenUsed="0"/>
-    <w:lsdException w:name="Medium Shading 1 Accent 1" w:semiHidden="0" w:uiPriority="63" w:unhideWhenUsed="0"/>
-    <w:lsdException w:name="Medium Shading 2 Accent 1" w:semiHidden="0" w:uiPriority="64" w:unhideWhenUsed="0"/>
-    <w:lsdException w:name="Medium List 1 Accent 1" w:semiHidden="0" w:uiPriority="65" w:unhideWhenUsed="0"/>
-    <w:lsdException w:name="Revision" w:unhideWhenUsed="0"/>
-    <w:lsdException w:name="List Paragraph" w:semiHidden="0" w:uiPriority="34" w:unhideWhenUsed="0" w:qFormat="1"/>
-    <w:lsdException w:name="Quote" w:semiHidden="0" w:uiPriority="29" w:unhideWhenUsed="0" w:qFormat="1"/>
-    <w:lsdException w:name="Intense Quote" w:semiHidden="0" w:uiPriority="30" w:unhideWhenUsed="0" w:qFormat="1"/>
-    <w:lsdException w:name="Medium List 2 Accent 1" w:semiHidden="0" w:uiPriority="66" w:unhideWhenUsed="0"/>
-    <w:lsdException w:name="Medium Grid 1 Accent 1" w:semiHidden="0" w:uiPriority="67" w:unhideWhenUsed="0"/>
-    <w:lsdException w:name="Medium Grid 2 Accent 1" w:semiHidden="0" w:uiPriority="68" w:unhideWhenUsed="0"/>
-    <w:lsdException w:name="Medium Grid 3 Accent 1" w:semiHidden="0" w:uiPriority="69" w:unhideWhenUsed="0"/>
-    <w:lsdException w:name="Dark List Accent 1" w:semiHidden="0" w:uiPriority="70" w:unhideWhenUsed="0"/>
-    <w:lsdException w:name="Colorful Shading Accent 1" w:semiHidden="0" w:uiPriority="71" w:unhideWhenUsed="0"/>
-    <w:lsdException w:name="Colorful List Accent 1" w:semiHidden="0" w:uiPriority="72" w:unhideWhenUsed="0"/>
-    <w:lsdException w:name="Colorful Grid Accent 1" w:semiHidden="0" w:uiPriority="73" w:unhideWhenUsed="0"/>
-    <w:lsdException w:name="Light Shading Accent 2" w:semiHidden="0" w:uiPriority="60" w:unhideWhenUsed="0"/>
-    <w:lsdException w:name="Light List Accent 2" w:semiHidden="0" w:uiPriority="61" w:unhideWhenUsed="0"/>
-    <w:lsdException w:name="Light Grid Accent 2" w:semiHidden="0" w:uiPriority="62" w:unhideWhenUsed="0"/>
-    <w:lsdException w:name="Medium Shading 1 Accent 2" w:semiHidden="0" w:uiPriority="63" w:unhideWhenUsed="0"/>
-    <w:lsdException w:name="Medium Shading 2 Accent 2" w:semiHidden="0" w:uiPriority="64" w:unhideWhenUsed="0"/>
-    <w:lsdException w:name="Medium List 1 Accent 2" w:semiHidden="0" w:uiPriority="65" w:unhideWhenUsed="0"/>
-    <w:lsdException w:name="Medium List 2 Accent 2" w:semiHidden="0" w:uiPriority="66" w:unhideWhenUsed="0"/>
-    <w:lsdException w:name="Medium Grid 1 Accent 2" w:semiHidden="0" w:uiPriority="67" w:unhideWhenUsed="0"/>
-    <w:lsdException w:name="Medium Grid 2 Accent 2" w:semiHidden="0" w:uiPriority="68" w:unhideWhenUsed="0"/>
-    <w:lsdException w:name="Medium Grid 3 Accent 2" w:semiHidden="0" w:uiPriority="69" w:unhideWhenUsed="0"/>
-    <w:lsdException w:name="Dark List Accent 2" w:semiHidden="0" w:uiPriority="70" w:unhideWhenUsed="0"/>
-    <w:lsdException w:name="Colorful Shading Accent 2" w:semiHidden="0" w:uiPriority="71" w:unhideWhenUsed="0"/>
-    <w:lsdException w:name="Colorful List Accent 2" w:semiHidden="0" w:uiPriority="72" w:unhideWhenUsed="0"/>
-    <w:lsdException w:name="Colorful Grid Accent 2" w:semiHidden="0" w:uiPriority="73" w:unhideWhenUsed="0"/>
-    <w:lsdException w:name="Light Shading Accent 3" w:semiHidden="0" w:uiPriority="60" w:unhideWhenUsed="0"/>
-    <w:lsdException w:name="Light List Accent 3" w:semiHidden="0" w:uiPriority="61" w:unhideWhenUsed="0"/>
-    <w:lsdException w:name="Light Grid Accent 3" w:semiHidden="0" w:uiPriority="62" w:unhideWhenUsed="0"/>
-    <w:lsdException w:name="Medium Shading 1 Accent 3" w:semiHidden="0" w:uiPriority="63" w:unhideWhenUsed="0"/>
-    <w:lsdException w:name="Medium Shading 2 Accent 3" w:semiHidden="0" w:uiPriority="64" w:unhideWhenUsed="0"/>
-    <w:lsdException w:name="Medium List 1 Accent 3" w:semiHidden="0" w:uiPriority="65" w:unhideWhenUsed="0"/>
-    <w:lsdException w:name="Medium List 2 Accent 3" w:semiHidden="0" w:uiPriority="66" w:unhideWhenUsed="0"/>
-    <w:lsdException w:name="Medium Grid 1 Accent 3" w:semiHidden="0" w:uiPriority="67" w:unhideWhenUsed="0"/>
-    <w:lsdException w:name="Medium Grid 2 Accent 3" w:semiHidden="0" w:uiPriority="68" w:unhideWhenUsed="0"/>
-    <w:lsdException w:name="Medium Grid 3 Accent 3" w:semiHidden="0" w:uiPriority="69" w:unhideWhenUsed="0"/>
-    <w:lsdException w:name="Dark List Accent 3" w:semiHidden="0" w:uiPriority="70" w:unhideWhenUsed="0"/>
-    <w:lsdException w:name="Colorful Shading Accent 3" w:semiHidden="0" w:uiPriority="71" w:unhideWhenUsed="0"/>
-    <w:lsdException w:name="Colorful List Accent 3" w:semiHidden="0" w:uiPriority="72" w:unhideWhenUsed="0"/>
-    <w:lsdException w:name="Colorful Grid Accent 3" w:semiHidden="0" w:uiPriority="73" w:unhideWhenUsed="0"/>
-    <w:lsdException w:name="Light Shading Accent 4" w:semiHidden="0" w:uiPriority="60" w:unhideWhenUsed="0"/>
-    <w:lsdException w:name="Light List Accent 4" w:semiHidden="0" w:uiPriority="61" w:unhideWhenUsed="0"/>
-    <w:lsdException w:name="Light Grid Accent 4" w:semiHidden="0" w:uiPriority="62" w:unhideWhenUsed="0"/>
-    <w:lsdException w:name="Medium Shading 1 Accent 4" w:semiHidden="0" w:uiPriority="63" w:unhideWhenUsed="0"/>
-    <w:lsdException w:name="Medium Shading 2 Accent 4" w:semiHidden="0" w:uiPriority="64" w:unhideWhenUsed="0"/>
-    <w:lsdException w:name="Medium List 1 Accent 4" w:semiHidden="0" w:uiPriority="65" w:unhideWhenUsed="0"/>
-    <w:lsdException w:name="Medium List 2 Accent 4" w:semiHidden="0" w:uiPriority="66" w:unhideWhenUsed="0"/>
-    <w:lsdException w:name="Medium Grid 1 Accent 4" w:semiHidden="0" w:uiPriority="67" w:unhideWhenUsed="0"/>
-    <w:lsdException w:name="Medium Grid 2 Accent 4" w:semiHidden="0" w:uiPriority="68" w:unhideWhenUsed="0"/>
-    <w:lsdException w:name="Medium Grid 3 Accent 4" w:semiHidden="0" w:uiPriority="69" w:unhideWhenUsed="0"/>
-    <w:lsdException w:name="Dark List Accent 4" w:semiHidden="0" w:uiPriority="70" w:unhideWhenUsed="0"/>
-    <w:lsdException w:name="Colorful Shading Accent 4" w:semiHidden="0" w:uiPriority="71" w:unhideWhenUsed="0"/>
-    <w:lsdException w:name="Colorful List Accent 4" w:semiHidden="0" w:uiPriority="72" w:unhideWhenUsed="0"/>
-    <w:lsdException w:name="Colorful Grid Accent 4" w:semiHidden="0" w:uiPriority="73" w:unhideWhenUsed="0"/>
-    <w:lsdException w:name="Light Shading Accent 5" w:semiHidden="0" w:uiPriority="60" w:unhideWhenUsed="0"/>
-    <w:lsdException w:name="Light List Accent 5" w:semiHidden="0" w:uiPriority="61" w:unhideWhenUsed="0"/>
-    <w:lsdException w:name="Light Grid Accent 5" w:semiHidden="0" w:uiPriority="62" w:unhideWhenUsed="0"/>
-    <w:lsdException w:name="Medium Shading 1 Accent 5" w:semiHidden="0" w:uiPriority="63" w:unhideWhenUsed="0"/>
-    <w:lsdException w:name="Medium Shading 2 Accent 5" w:semiHidden="0" w:uiPriority="64" w:unhideWhenUsed="0"/>
-    <w:lsdException w:name="Medium List 1 Accent 5" w:semiHidden="0" w:uiPriority="65" w:unhideWhenUsed="0"/>
-    <w:lsdException w:name="Medium List 2 Accent 5" w:semiHidden="0" w:uiPriority="66" w:unhideWhenUsed="0"/>
-    <w:lsdException w:name="Medium Grid 1 Accent 5" w:semiHidden="0" w:uiPriority="67" w:unhideWhenUsed="0"/>
-    <w:lsdException w:name="Medium Grid 2 Accent 5" w:semiHidden="0" w:uiPriority="68" w:unhideWhenUsed="0"/>
-    <w:lsdException w:name="Medium Grid 3 Accent 5" w:semiHidden="0" w:uiPriority="69" w:unhideWhenUsed="0"/>
-    <w:lsdException w:name="Dark List Accent 5" w:semiHidden="0" w:uiPriority="70" w:unhideWhenUsed="0"/>
-    <w:lsdException w:name="Colorful Shading Accent 5" w:semiHidden="0" w:uiPriority="71" w:unhideWhenUsed="0"/>
-    <w:lsdException w:name="Colorful List Accent 5" w:semiHidden="0" w:uiPriority="72" w:unhideWhenUsed="0"/>
-    <w:lsdException w:name="Colorful Grid Accent 5" w:semiHidden="0" w:uiPriority="73" w:unhideWhenUsed="0"/>
-    <w:lsdException w:name="Light Shading Accent 6" w:semiHidden="0" w:uiPriority="60" w:unhideWhenUsed="0"/>
-    <w:lsdException w:name="Light List Accent 6" w:semiHidden="0" w:uiPriority="61" w:unhideWhenUsed="0"/>
-    <w:lsdException w:name="Light Grid Accent 6" w:semiHidden="0" w:uiPriority="62" w:unhideWhenUsed="0"/>
-    <w:lsdException w:name="Medium Shading 1 Accent 6" w:semiHidden="0" w:uiPriority="63" w:unhideWhenUsed="0"/>
-    <w:lsdException w:name="Medium Shading 2 Accent 6" w:semiHidden="0" w:uiPriority="64" w:unhideWhenUsed="0"/>
-    <w:lsdException w:name="Medium List 1 Accent 6" w:semiHidden="0" w:uiPriority="65" w:unhideWhenUsed="0"/>
-    <w:lsdException w:name="Medium List 2 Accent 6" w:semiHidden="0" w:uiPriority="66" w:unhideWhenUsed="0"/>
-    <w:lsdException w:name="Medium Grid 1 Accent 6" w:semiHidden="0" w:uiPriority="67" w:unhideWhenUsed="0"/>
-    <w:lsdException w:name="Medium Grid 2 Accent 6" w:semiHidden="0" w:uiPriority="68" w:unhideWhenUsed="0"/>
-    <w:lsdException w:name="Medium Grid 3 Accent 6" w:semiHidden="0" w:uiPriority="69" w:unhideWhenUsed="0"/>
-    <w:lsdException w:name="Dark List Accent 6" w:semiHidden="0" w:uiPriority="70" w:unhideWhenUsed="0"/>
-    <w:lsdException w:name="Colorful Shading Accent 6" w:semiHidden="0" w:uiPriority="71" w:unhideWhenUsed="0"/>
-    <w:lsdException w:name="Colorful List Accent 6" w:semiHidden="0" w:uiPriority="72" w:unhideWhenUsed="0"/>
-    <w:lsdException w:name="Colorful Grid Accent 6" w:semiHidden="0" w:uiPriority="73" w:unhideWhenUsed="0"/>
-    <w:lsdException w:name="Subtle Emphasis" w:semiHidden="0" w:uiPriority="19" w:unhideWhenUsed="0" w:qFormat="1"/>
-    <w:lsdException w:name="Intense Emphasis" w:semiHidden="0" w:uiPriority="21" w:unhideWhenUsed="0" w:qFormat="1"/>
-    <w:lsdException w:name="Subtle Reference" w:semiHidden="0" w:uiPriority="31" w:unhideWhenUsed="0" w:qFormat="1"/>
-    <w:lsdException w:name="Intense Reference" w:semiHidden="0" w:uiPriority="32" w:unhideWhenUsed="0" w:qFormat="1"/>
-    <w:lsdException w:name="Book Title" w:semiHidden="0" w:uiPriority="33" w:unhideWhenUsed="0" w:qFormat="1"/>
-    <w:lsdException w:name="Bibliography" w:uiPriority="37"/>
-    <w:lsdException w:name="TOC Heading" w:uiPriority="39" w:qFormat="1"/>
+  <w:latentStyles w:defLockedState="0" w:defUIPriority="99" w:defSemiHidden="0" w:defUnhideWhenUsed="0" w:defQFormat="0" w:count="371">
+    <w:lsdException w:name="Normal" w:uiPriority="0" w:qFormat="1"/>
+    <w:lsdException w:name="heading 1" w:uiPriority="9" w:qFormat="1"/>
+    <w:lsdException w:name="heading 2" w:semiHidden="1" w:uiPriority="0" w:unhideWhenUsed="1" w:qFormat="1"/>
+    <w:lsdException w:name="heading 3" w:semiHidden="1" w:uiPriority="9" w:unhideWhenUsed="1" w:qFormat="1"/>
+    <w:lsdException w:name="heading 4" w:semiHidden="1" w:uiPriority="9" w:unhideWhenUsed="1" w:qFormat="1"/>
+    <w:lsdException w:name="heading 5" w:semiHidden="1" w:uiPriority="9" w:unhideWhenUsed="1" w:qFormat="1"/>
+    <w:lsdException w:name="heading 6" w:semiHidden="1" w:uiPriority="9" w:unhideWhenUsed="1" w:qFormat="1"/>
+    <w:lsdException w:name="heading 7" w:semiHidden="1" w:uiPriority="9" w:unhideWhenUsed="1" w:qFormat="1"/>
+    <w:lsdException w:name="heading 8" w:semiHidden="1" w:uiPriority="9" w:unhideWhenUsed="1" w:qFormat="1"/>
+    <w:lsdException w:name="heading 9" w:semiHidden="1" w:uiPriority="9" w:unhideWhenUsed="1" w:qFormat="1"/>
+    <w:lsdException w:name="index 1" w:semiHidden="1" w:unhideWhenUsed="1"/>
+    <w:lsdException w:name="index 2" w:semiHidden="1" w:unhideWhenUsed="1"/>
+    <w:lsdException w:name="index 3" w:semiHidden="1" w:unhideWhenUsed="1"/>
+    <w:lsdException w:name="index 4" w:semiHidden="1" w:unhideWhenUsed="1"/>
+    <w:lsdException w:name="index 5" w:semiHidden="1" w:unhideWhenUsed="1"/>
+    <w:lsdException w:name="index 6" w:semiHidden="1" w:unhideWhenUsed="1"/>
+    <w:lsdException w:name="index 7" w:semiHidden="1" w:unhideWhenUsed="1"/>
+    <w:lsdException w:name="index 8" w:semiHidden="1" w:unhideWhenUsed="1"/>
+    <w:lsdException w:name="index 9" w:semiHidden="1" w:unhideWhenUsed="1"/>
+    <w:lsdException w:name="toc 1" w:semiHidden="1" w:uiPriority="39" w:unhideWhenUsed="1"/>
+    <w:lsdException w:name="toc 2" w:semiHidden="1" w:uiPriority="39" w:unhideWhenUsed="1"/>
+    <w:lsdException w:name="toc 3" w:semiHidden="1" w:uiPriority="39" w:unhideWhenUsed="1"/>
+    <w:lsdException w:name="toc 4" w:semiHidden="1" w:uiPriority="39" w:unhideWhenUsed="1"/>
+    <w:lsdException w:name="toc 5" w:semiHidden="1" w:uiPriority="39" w:unhideWhenUsed="1"/>
+    <w:lsdException w:name="toc 6" w:semiHidden="1" w:uiPriority="39" w:unhideWhenUsed="1"/>
+    <w:lsdException w:name="toc 7" w:semiHidden="1" w:uiPriority="39" w:unhideWhenUsed="1"/>
+    <w:lsdException w:name="toc 8" w:semiHidden="1" w:uiPriority="39" w:unhideWhenUsed="1"/>
+    <w:lsdException w:name="toc 9" w:semiHidden="1" w:uiPriority="39" w:unhideWhenUsed="1"/>
+    <w:lsdException w:name="Normal Indent" w:semiHidden="1" w:unhideWhenUsed="1"/>
+    <w:lsdException w:name="footnote text" w:semiHidden="1" w:unhideWhenUsed="1"/>
+    <w:lsdException w:name="annotation text" w:semiHidden="1" w:unhideWhenUsed="1"/>
+    <w:lsdException w:name="header" w:semiHidden="1" w:unhideWhenUsed="1"/>
+    <w:lsdException w:name="footer" w:semiHidden="1" w:unhideWhenUsed="1"/>
+    <w:lsdException w:name="index heading" w:semiHidden="1" w:unhideWhenUsed="1"/>
+    <w:lsdException w:name="caption" w:semiHidden="1" w:uiPriority="35" w:unhideWhenUsed="1" w:qFormat="1"/>
+    <w:lsdException w:name="table of figures" w:semiHidden="1" w:unhideWhenUsed="1"/>
+    <w:lsdException w:name="envelope address" w:semiHidden="1" w:unhideWhenUsed="1"/>
+    <w:lsdException w:name="envelope return" w:semiHidden="1" w:unhideWhenUsed="1"/>
+    <w:lsdException w:name="footnote reference" w:semiHidden="1" w:unhideWhenUsed="1"/>
+    <w:lsdException w:name="annotation reference" w:semiHidden="1" w:unhideWhenUsed="1"/>
+    <w:lsdException w:name="line number" w:semiHidden="1" w:unhideWhenUsed="1"/>
+    <w:lsdException w:name="page number" w:semiHidden="1" w:unhideWhenUsed="1"/>
+    <w:lsdException w:name="endnote reference" w:semiHidden="1" w:unhideWhenUsed="1"/>
+    <w:lsdException w:name="endnote text" w:semiHidden="1" w:unhideWhenUsed="1"/>
+    <w:lsdException w:name="table of authorities" w:semiHidden="1" w:unhideWhenUsed="1"/>
+    <w:lsdException w:name="macro" w:semiHidden="1" w:unhideWhenUsed="1"/>
+    <w:lsdException w:name="toa heading" w:semiHidden="1" w:unhideWhenUsed="1"/>
+    <w:lsdException w:name="List" w:semiHidden="1" w:unhideWhenUsed="1"/>
+    <w:lsdException w:name="List Bullet" w:semiHidden="1" w:unhideWhenUsed="1"/>
+    <w:lsdException w:name="List Number" w:semiHidden="1" w:unhideWhenUsed="1"/>
+    <w:lsdException w:name="List 2" w:semiHidden="1" w:unhideWhenUsed="1"/>
+    <w:lsdException w:name="List 3" w:semiHidden="1" w:unhideWhenUsed="1"/>
+    <w:lsdException w:name="List 4" w:semiHidden="1" w:unhideWhenUsed="1"/>
+    <w:lsdException w:name="List 5" w:semiHidden="1" w:unhideWhenUsed="1"/>
+    <w:lsdException w:name="List Bullet 2" w:semiHidden="1" w:unhideWhenUsed="1"/>
+    <w:lsdException w:name="List Bullet 3" w:semiHidden="1" w:unhideWhenUsed="1"/>
+    <w:lsdException w:name="List Bullet 4" w:semiHidden="1" w:unhideWhenUsed="1"/>
+    <w:lsdException w:name="List Bullet 5" w:semiHidden="1" w:unhideWhenUsed="1"/>
+    <w:lsdException w:name="List Number 2" w:semiHidden="1" w:unhideWhenUsed="1"/>
+    <w:lsdException w:name="List Number 3" w:semiHidden="1" w:unhideWhenUsed="1"/>
+    <w:lsdException w:name="List Number 4" w:semiHidden="1" w:unhideWhenUsed="1"/>
+    <w:lsdException w:name="List Number 5" w:semiHidden="1" w:unhideWhenUsed="1"/>
+    <w:lsdException w:name="Title" w:uiPriority="10" w:qFormat="1"/>
+    <w:lsdException w:name="Closing" w:semiHidden="1" w:unhideWhenUsed="1"/>
+    <w:lsdException w:name="Signature" w:semiHidden="1" w:unhideWhenUsed="1"/>
+    <w:lsdException w:name="Default Paragraph Font" w:semiHidden="1" w:uiPriority="1" w:unhideWhenUsed="1"/>
+    <w:lsdException w:name="Body Text" w:semiHidden="1" w:unhideWhenUsed="1"/>
+    <w:lsdException w:name="Body Text Indent" w:semiHidden="1" w:unhideWhenUsed="1"/>
+    <w:lsdException w:name="List Continue" w:semiHidden="1" w:unhideWhenUsed="1"/>
+    <w:lsdException w:name="List Continue 2" w:semiHidden="1" w:unhideWhenUsed="1"/>
+    <w:lsdException w:name="List Continue 3" w:semiHidden="1" w:unhideWhenUsed="1"/>
+    <w:lsdException w:name="List Continue 4" w:semiHidden="1" w:unhideWhenUsed="1"/>
+    <w:lsdException w:name="List Continue 5" w:semiHidden="1" w:unhideWhenUsed="1"/>
+    <w:lsdException w:name="Message Header" w:semiHidden="1" w:unhideWhenUsed="1"/>
+    <w:lsdException w:name="Subtitle" w:uiPriority="11" w:qFormat="1"/>
+    <w:lsdException w:name="Salutation" w:semiHidden="1" w:unhideWhenUsed="1"/>
+    <w:lsdException w:name="Date" w:semiHidden="1" w:unhideWhenUsed="1"/>
+    <w:lsdException w:name="Body Text First Indent" w:semiHidden="1" w:unhideWhenUsed="1"/>
+    <w:lsdException w:name="Body Text First Indent 2" w:semiHidden="1" w:unhideWhenUsed="1"/>
+    <w:lsdException w:name="Note Heading" w:semiHidden="1" w:unhideWhenUsed="1"/>
+    <w:lsdException w:name="Body Text 2" w:semiHidden="1" w:unhideWhenUsed="1"/>
+    <w:lsdException w:name="Body Text 3" w:semiHidden="1" w:unhideWhenUsed="1"/>
+    <w:lsdException w:name="Body Text Indent 2" w:semiHidden="1" w:unhideWhenUsed="1"/>
+    <w:lsdException w:name="Body Text Indent 3" w:semiHidden="1" w:unhideWhenUsed="1"/>
+    <w:lsdException w:name="Block Text" w:semiHidden="1" w:unhideWhenUsed="1"/>
+    <w:lsdException w:name="Hyperlink" w:semiHidden="1" w:unhideWhenUsed="1"/>
+    <w:lsdException w:name="FollowedHyperlink" w:semiHidden="1" w:unhideWhenUsed="1"/>
+    <w:lsdException w:name="Strong" w:uiPriority="22" w:qFormat="1"/>
+    <w:lsdException w:name="Emphasis" w:uiPriority="20" w:qFormat="1"/>
+    <w:lsdException w:name="Document Map" w:semiHidden="1" w:unhideWhenUsed="1"/>
+    <w:lsdException w:name="Plain Text" w:semiHidden="1" w:unhideWhenUsed="1"/>
+    <w:lsdException w:name="E-mail Signature" w:semiHidden="1" w:unhideWhenUsed="1"/>
+    <w:lsdException w:name="HTML Top of Form" w:semiHidden="1" w:unhideWhenUsed="1"/>
+    <w:lsdException w:name="HTML Bottom of Form" w:semiHidden="1" w:unhideWhenUsed="1"/>
+    <w:lsdException w:name="Normal (Web)" w:semiHidden="1" w:unhideWhenUsed="1"/>
+    <w:lsdException w:name="HTML Acronym" w:semiHidden="1" w:unhideWhenUsed="1"/>
+    <w:lsdException w:name="HTML Address" w:semiHidden="1" w:unhideWhenUsed="1"/>
+    <w:lsdException w:name="HTML Cite" w:semiHidden="1" w:unhideWhenUsed="1"/>
+    <w:lsdException w:name="HTML Code" w:semiHidden="1" w:unhideWhenUsed="1"/>
+    <w:lsdException w:name="HTML Definition" w:semiHidden="1" w:unhideWhenUsed="1"/>
+    <w:lsdException w:name="HTML Keyboard" w:semiHidden="1" w:unhideWhenUsed="1"/>
+    <w:lsdException w:name="HTML Preformatted" w:semiHidden="1" w:unhideWhenUsed="1"/>
+    <w:lsdException w:name="HTML Sample" w:semiHidden="1" w:unhideWhenUsed="1"/>
+    <w:lsdException w:name="HTML Typewriter" w:semiHidden="1" w:unhideWhenUsed="1"/>
+    <w:lsdException w:name="HTML Variable" w:semiHidden="1" w:unhideWhenUsed="1"/>
+    <w:lsdException w:name="Normal Table" w:semiHidden="1" w:unhideWhenUsed="1"/>
+    <w:lsdException w:name="annotation subject" w:semiHidden="1" w:unhideWhenUsed="1"/>
+    <w:lsdException w:name="No List" w:semiHidden="1" w:unhideWhenUsed="1"/>
+    <w:lsdException w:name="Outline List 1" w:semiHidden="1" w:unhideWhenUsed="1"/>
+    <w:lsdException w:name="Outline List 2" w:semiHidden="1" w:unhideWhenUsed="1"/>
+    <w:lsdException w:name="Outline List 3" w:semiHidden="1" w:unhideWhenUsed="1"/>
+    <w:lsdException w:name="Table Simple 1" w:semiHidden="1" w:unhideWhenUsed="1"/>
+    <w:lsdException w:name="Table Simple 2" w:semiHidden="1" w:unhideWhenUsed="1"/>
+    <w:lsdException w:name="Table Simple 3" w:semiHidden="1" w:unhideWhenUsed="1"/>
+    <w:lsdException w:name="Table Classic 1" w:semiHidden="1" w:unhideWhenUsed="1"/>
+    <w:lsdException w:name="Table Classic 2" w:semiHidden="1" w:unhideWhenUsed="1"/>
+    <w:lsdException w:name="Table Classic 3" w:semiHidden="1" w:unhideWhenUsed="1"/>
+    <w:lsdException w:name="Table Classic 4" w:semiHidden="1" w:unhideWhenUsed="1"/>
+    <w:lsdException w:name="Table Colorful 1" w:semiHidden="1" w:unhideWhenUsed="1"/>
+    <w:lsdException w:name="Table Colorful 2" w:semiHidden="1" w:unhideWhenUsed="1"/>
+    <w:lsdException w:name="Table Colorful 3" w:semiHidden="1" w:unhideWhenUsed="1"/>
+    <w:lsdException w:name="Table Columns 1" w:semiHidden="1" w:unhideWhenUsed="1"/>
+    <w:lsdException w:name="Table Columns 2" w:semiHidden="1" w:unhideWhenUsed="1"/>
+    <w:lsdException w:name="Table Columns 3" w:semiHidden="1" w:unhideWhenUsed="1"/>
+    <w:lsdException w:name="Table Columns 4" w:semiHidden="1" w:unhideWhenUsed="1"/>
+    <w:lsdException w:name="Table Columns 5" w:semiHidden="1" w:unhideWhenUsed="1"/>
+    <w:lsdException w:name="Table Grid 1" w:semiHidden="1" w:unhideWhenUsed="1"/>
+    <w:lsdException w:name="Table Grid 2" w:semiHidden="1" w:unhideWhenUsed="1"/>
+    <w:lsdException w:name="Table Grid 3" w:semiHidden="1" w:unhideWhenUsed="1"/>
+    <w:lsdException w:name="Table Grid 4" w:semiHidden="1" w:unhideWhenUsed="1"/>
+    <w:lsdException w:name="Table Grid 5" w:semiHidden="1" w:unhideWhenUsed="1"/>
+    <w:lsdException w:name="Table Grid 6" w:semiHidden="1" w:unhideWhenUsed="1"/>
+    <w:lsdException w:name="Table Grid 7" w:semiHidden="1" w:unhideWhenUsed="1"/>
+    <w:lsdException w:name="Table Grid 8" w:semiHidden="1" w:unhideWhenUsed="1"/>
+    <w:lsdException w:name="Table List 1" w:semiHidden="1" w:unhideWhenUsed="1"/>
+    <w:lsdException w:name="Table List 2" w:semiHidden="1" w:unhideWhenUsed="1"/>
+    <w:lsdException w:name="Table List 3" w:semiHidden="1" w:unhideWhenUsed="1"/>
+    <w:lsdException w:name="Table List 4" w:semiHidden="1" w:unhideWhenUsed="1"/>
+    <w:lsdException w:name="Table List 5" w:semiHidden="1" w:unhideWhenUsed="1"/>
+    <w:lsdException w:name="Table List 6" w:semiHidden="1" w:unhideWhenUsed="1"/>
+    <w:lsdException w:name="Table List 7" w:semiHidden="1" w:unhideWhenUsed="1"/>
+    <w:lsdException w:name="Table List 8" w:semiHidden="1" w:unhideWhenUsed="1"/>
+    <w:lsdException w:name="Table 3D effects 1" w:semiHidden="1" w:unhideWhenUsed="1"/>
+    <w:lsdException w:name="Table 3D effects 2" w:semiHidden="1" w:unhideWhenUsed="1"/>
+    <w:lsdException w:name="Table 3D effects 3" w:semiHidden="1" w:unhideWhenUsed="1"/>
+    <w:lsdException w:name="Table Contemporary" w:semiHidden="1" w:unhideWhenUsed="1"/>
+    <w:lsdException w:name="Table Elegant" w:semiHidden="1" w:unhideWhenUsed="1"/>
+    <w:lsdException w:name="Table Professional" w:semiHidden="1" w:unhideWhenUsed="1"/>
+    <w:lsdException w:name="Table Subtle 1" w:semiHidden="1" w:unhideWhenUsed="1"/>
+    <w:lsdException w:name="Table Subtle 2" w:semiHidden="1" w:unhideWhenUsed="1"/>
+    <w:lsdException w:name="Table Web 1" w:semiHidden="1" w:unhideWhenUsed="1"/>
+    <w:lsdException w:name="Table Web 2" w:semiHidden="1" w:unhideWhenUsed="1"/>
+    <w:lsdException w:name="Table Web 3" w:semiHidden="1" w:unhideWhenUsed="1"/>
+    <w:lsdException w:name="Balloon Text" w:semiHidden="1" w:unhideWhenUsed="1"/>
+    <w:lsdException w:name="Table Grid" w:uiPriority="59"/>
+    <w:lsdException w:name="Table Theme" w:semiHidden="1" w:unhideWhenUsed="1"/>
+    <w:lsdException w:name="Placeholder Text" w:semiHidden="1"/>
+    <w:lsdException w:name="No Spacing" w:uiPriority="1" w:qFormat="1"/>
+    <w:lsdException w:name="Light Shading" w:uiPriority="60"/>
+    <w:lsdException w:name="Light List" w:uiPriority="61"/>
+    <w:lsdException w:name="Light Grid" w:uiPriority="62"/>
+    <w:lsdException w:name="Medium Shading 1" w:uiPriority="63"/>
+    <w:lsdException w:name="Medium Shading 2" w:uiPriority="64"/>
+    <w:lsdException w:name="Medium List 1" w:uiPriority="65"/>
+    <w:lsdException w:name="Medium List 2" w:uiPriority="66"/>
+    <w:lsdException w:name="Medium Grid 1" w:uiPriority="67"/>
+    <w:lsdException w:name="Medium Grid 2" w:uiPriority="68"/>
+    <w:lsdException w:name="Medium Grid 3" w:uiPriority="69"/>
+    <w:lsdException w:name="Dark List" w:uiPriority="70"/>
+    <w:lsdException w:name="Colorful Shading" w:uiPriority="71"/>
+    <w:lsdException w:name="Colorful List" w:uiPriority="72"/>
+    <w:lsdException w:name="Colorful Grid" w:uiPriority="73"/>
+    <w:lsdException w:name="Light Shading Accent 1" w:uiPriority="60"/>
+    <w:lsdException w:name="Light List Accent 1" w:uiPriority="61"/>
+    <w:lsdException w:name="Light Grid Accent 1" w:uiPriority="62"/>
+    <w:lsdException w:name="Medium Shading 1 Accent 1" w:uiPriority="63"/>
+    <w:lsdException w:name="Medium Shading 2 Accent 1" w:uiPriority="64"/>
+    <w:lsdException w:name="Medium List 1 Accent 1" w:uiPriority="65"/>
+    <w:lsdException w:name="Revision" w:semiHidden="1"/>
+    <w:lsdException w:name="List Paragraph" w:uiPriority="34" w:qFormat="1"/>
+    <w:lsdException w:name="Quote" w:uiPriority="29" w:qFormat="1"/>
+    <w:lsdException w:name="Intense Quote" w:uiPriority="30" w:qFormat="1"/>
+    <w:lsdException w:name="Medium List 2 Accent 1" w:uiPriority="66"/>
+    <w:lsdException w:name="Medium Grid 1 Accent 1" w:uiPriority="67"/>
+    <w:lsdException w:name="Medium Grid 2 Accent 1" w:uiPriority="68"/>
+    <w:lsdException w:name="Medium Grid 3 Accent 1" w:uiPriority="69"/>
+    <w:lsdException w:name="Dark List Accent 1" w:uiPriority="70"/>
+    <w:lsdException w:name="Colorful Shading Accent 1" w:uiPriority="71"/>
+    <w:lsdException w:name="Colorful List Accent 1" w:uiPriority="72"/>
+    <w:lsdException w:name="Colorful Grid Accent 1" w:uiPriority="73"/>
+    <w:lsdException w:name="Light Shading Accent 2" w:uiPriority="60"/>
+    <w:lsdException w:name="Light List Accent 2" w:uiPriority="61"/>
+    <w:lsdException w:name="Light Grid Accent 2" w:uiPriority="62"/>
+    <w:lsdException w:name="Medium Shading 1 Accent 2" w:uiPriority="63"/>
+    <w:lsdException w:name="Medium Shading 2 Accent 2" w:uiPriority="64"/>
+    <w:lsdException w:name="Medium List 1 Accent 2" w:uiPriority="65"/>
+    <w:lsdException w:name="Medium List 2 Accent 2" w:uiPriority="66"/>
+    <w:lsdException w:name="Medium Grid 1 Accent 2" w:uiPriority="67"/>
+    <w:lsdException w:name="Medium Grid 2 Accent 2" w:uiPriority="68"/>
+    <w:lsdException w:name="Medium Grid 3 Accent 2" w:uiPriority="69"/>
+    <w:lsdException w:name="Dark List Accent 2" w:uiPriority="70"/>
+    <w:lsdException w:name="Colorful Shading Accent 2" w:uiPriority="71"/>
+    <w:lsdException w:name="Colorful List Accent 2" w:uiPriority="72"/>
+    <w:lsdException w:name="Colorful Grid Accent 2" w:uiPriority="73"/>
+    <w:lsdException w:name="Light Shading Accent 3" w:uiPriority="60"/>
+    <w:lsdException w:name="Light List Accent 3" w:uiPriority="61"/>
+    <w:lsdException w:name="Light Grid Accent 3" w:uiPriority="62"/>
+    <w:lsdException w:name="Medium Shading 1 Accent 3" w:uiPriority="63"/>
+    <w:lsdException w:name="Medium Shading 2 Accent 3" w:uiPriority="64"/>
+    <w:lsdException w:name="Medium List 1 Accent 3" w:uiPriority="65"/>
+    <w:lsdException w:name="Medium List 2 Accent 3" w:uiPriority="66"/>
+    <w:lsdException w:name="Medium Grid 1 Accent 3" w:uiPriority="67"/>
+    <w:lsdException w:name="Medium Grid 2 Accent 3" w:uiPriority="68"/>
+    <w:lsdException w:name="Medium Grid 3 Accent 3" w:uiPriority="69"/>
+    <w:lsdException w:name="Dark List Accent 3" w:uiPriority="70"/>
+    <w:lsdException w:name="Colorful Shading Accent 3" w:uiPriority="71"/>
+    <w:lsdException w:name="Colorful List Accent 3" w:uiPriority="72"/>
+    <w:lsdException w:name="Colorful Grid Accent 3" w:uiPriority="73"/>
+    <w:lsdException w:name="Light Shading Accent 4" w:uiPriority="60"/>
+    <w:lsdException w:name="Light List Accent 4" w:uiPriority="61"/>
+    <w:lsdException w:name="Light Grid Accent 4" w:uiPriority="62"/>
+    <w:lsdException w:name="Medium Shading 1 Accent 4" w:uiPriority="63"/>
+    <w:lsdException w:name="Medium Shading 2 Accent 4" w:uiPriority="64"/>
+    <w:lsdException w:name="Medium List 1 Accent 4" w:uiPriority="65"/>
+    <w:lsdException w:name="Medium List 2 Accent 4" w:uiPriority="66"/>
+    <w:lsdException w:name="Medium Grid 1 Accent 4" w:uiPriority="67"/>
+    <w:lsdException w:name="Medium Grid 2 Accent 4" w:uiPriority="68"/>
+    <w:lsdException w:name="Medium Grid 3 Accent 4" w:uiPriority="69"/>
+    <w:lsdException w:name="Dark List Accent 4" w:uiPriority="70"/>
+    <w:lsdException w:name="Colorful Shading Accent 4" w:uiPriority="71"/>
+    <w:lsdException w:name="Colorful List Accent 4" w:uiPriority="72"/>
+    <w:lsdException w:name="Colorful Grid Accent 4" w:uiPriority="73"/>
+    <w:lsdException w:name="Light Shading Accent 5" w:uiPriority="60"/>
+    <w:lsdException w:name="Light List Accent 5" w:uiPriority="61"/>
+    <w:lsdException w:name="Light Grid Accent 5" w:uiPriority="62"/>
+    <w:lsdException w:name="Medium Shading 1 Accent 5" w:uiPriority="63"/>
+    <w:lsdException w:name="Medium Shading 2 Accent 5" w:uiPriority="64"/>
+    <w:lsdException w:name="Medium List 1 Accent 5" w:uiPriority="65"/>
+    <w:lsdException w:name="Medium List 2 Accent 5" w:uiPriority="66"/>
+    <w:lsdException w:name="Medium Grid 1 Accent 5" w:uiPriority="67"/>
+    <w:lsdException w:name="Medium Grid 2 Accent 5" w:uiPriority="68"/>
+    <w:lsdException w:name="Medium Grid 3 Accent 5" w:uiPriority="69"/>
+    <w:lsdException w:name="Dark List Accent 5" w:uiPriority="70"/>
+    <w:lsdException w:name="Colorful Shading Accent 5" w:uiPriority="71"/>
+    <w:lsdException w:name="Colorful List Accent 5" w:uiPriority="72"/>
+    <w:lsdException w:name="Colorful Grid Accent 5" w:uiPriority="73"/>
+    <w:lsdException w:name="Light Shading Accent 6" w:uiPriority="60"/>
+    <w:lsdException w:name="Light List Accent 6" w:uiPriority="61"/>
+    <w:lsdException w:name="Light Grid Accent 6" w:uiPriority="62"/>
+    <w:lsdException w:name="Medium Shading 1 Accent 6" w:uiPriority="63"/>
+    <w:lsdException w:name="Medium Shading 2 Accent 6" w:uiPriority="64"/>
+    <w:lsdException w:name="Medium List 1 Accent 6" w:uiPriority="65"/>
+    <w:lsdException w:name="Medium List 2 Accent 6" w:uiPriority="66"/>
+    <w:lsdException w:name="Medium Grid 1 Accent 6" w:uiPriority="67"/>
+    <w:lsdException w:name="Medium Grid 2 Accent 6" w:uiPriority="68"/>
+    <w:lsdException w:name="Medium Grid 3 Accent 6" w:uiPriority="69"/>
+    <w:lsdException w:name="Dark List Accent 6" w:uiPriority="70"/>
+    <w:lsdException w:name="Colorful Shading Accent 6" w:uiPriority="71"/>
+    <w:lsdException w:name="Colorful List Accent 6" w:uiPriority="72"/>
+    <w:lsdException w:name="Colorful Grid Accent 6" w:uiPriority="73"/>
+    <w:lsdException w:name="Subtle Emphasis" w:uiPriority="19" w:qFormat="1"/>
+    <w:lsdException w:name="Intense Emphasis" w:uiPriority="21" w:qFormat="1"/>
+    <w:lsdException w:name="Subtle Reference" w:uiPriority="31" w:qFormat="1"/>
+    <w:lsdException w:name="Intense Reference" w:uiPriority="32" w:qFormat="1"/>
+    <w:lsdException w:name="Book Title" w:uiPriority="33" w:qFormat="1"/>
+    <w:lsdException w:name="Bibliography" w:semiHidden="1" w:uiPriority="37" w:unhideWhenUsed="1"/>
+    <w:lsdException w:name="TOC Heading" w:semiHidden="1" w:uiPriority="39" w:unhideWhenUsed="1" w:qFormat="1"/>
+    <w:lsdException w:name="Plain Table 1" w:uiPriority="41"/>
+    <w:lsdException w:name="Plain Table 2" w:uiPriority="42"/>
+    <w:lsdException w:name="Plain Table 3" w:uiPriority="43"/>
+    <w:lsdException w:name="Plain Table 4" w:uiPriority="44"/>
+    <w:lsdException w:name="Plain Table 5" w:uiPriority="45"/>
+    <w:lsdException w:name="Grid Table Light" w:uiPriority="40"/>
+    <w:lsdException w:name="Grid Table 1 Light" w:uiPriority="46"/>
+    <w:lsdException w:name="Grid Table 2" w:uiPriority="47"/>
+    <w:lsdException w:name="Grid Table 3" w:uiPriority="48"/>
+    <w:lsdException w:name="Grid Table 4" w:uiPriority="49"/>
+    <w:lsdException w:name="Grid Table 5 Dark" w:uiPriority="50"/>
+    <w:lsdException w:name="Grid Table 6 Colorful" w:uiPriority="51"/>
+    <w:lsdException w:name="Grid Table 7 Colorful" w:uiPriority="52"/>
+    <w:lsdException w:name="Grid Table 1 Light Accent 1" w:uiPriority="46"/>
+    <w:lsdException w:name="Grid Table 2 Accent 1" w:uiPriority="47"/>
+    <w:lsdException w:name="Grid Table 3 Accent 1" w:uiPriority="48"/>
+    <w:lsdException w:name="Grid Table 4 Accent 1" w:uiPriority="49"/>
+    <w:lsdException w:name="Grid Table 5 Dark Accent 1" w:uiPriority="50"/>
+    <w:lsdException w:name="Grid Table 6 Colorful Accent 1" w:uiPriority="51"/>
+    <w:lsdException w:name="Grid Table 7 Colorful Accent 1" w:uiPriority="52"/>
+    <w:lsdException w:name="Grid Table 1 Light Accent 2" w:uiPriority="46"/>
+    <w:lsdException w:name="Grid Table 2 Accent 2" w:uiPriority="47"/>
+    <w:lsdException w:name="Grid Table 3 Accent 2" w:uiPriority="48"/>
+    <w:lsdException w:name="Grid Table 4 Accent 2" w:uiPriority="49"/>
+    <w:lsdException w:name="Grid Table 5 Dark Accent 2" w:uiPriority="50"/>
+    <w:lsdException w:name="Grid Table 6 Colorful Accent 2" w:uiPriority="51"/>
+    <w:lsdException w:name="Grid Table 7 Colorful Accent 2" w:uiPriority="52"/>
+    <w:lsdException w:name="Grid Table 1 Light Accent 3" w:uiPriority="46"/>
+    <w:lsdException w:name="Grid Table 2 Accent 3" w:uiPriority="47"/>
+    <w:lsdException w:name="Grid Table 3 Accent 3" w:uiPriority="48"/>
+    <w:lsdException w:name="Grid Table 4 Accent 3" w:uiPriority="49"/>
+    <w:lsdException w:name="Grid Table 5 Dark Accent 3" w:uiPriority="50"/>
+    <w:lsdException w:name="Grid Table 6 Colorful Accent 3" w:uiPriority="51"/>
+    <w:lsdException w:name="Grid Table 7 Colorful Accent 3" w:uiPriority="52"/>
+    <w:lsdException w:name="Grid Table 1 Light Accent 4" w:uiPriority="46"/>
+    <w:lsdException w:name="Grid Table 2 Accent 4" w:uiPriority="47"/>
+    <w:lsdException w:name="Grid Table 3 Accent 4" w:uiPriority="48"/>
+    <w:lsdException w:name="Grid Table 4 Accent 4" w:uiPriority="49"/>
+    <w:lsdException w:name="Grid Table 5 Dark Accent 4" w:uiPriority="50"/>
+    <w:lsdException w:name="Grid Table 6 Colorful Accent 4" w:uiPriority="51"/>
+    <w:lsdException w:name="Grid Table 7 Colorful Accent 4" w:uiPriority="52"/>
+    <w:lsdException w:name="Grid Table 1 Light Accent 5" w:uiPriority="46"/>
+    <w:lsdException w:name="Grid Table 2 Accent 5" w:uiPriority="47"/>
+    <w:lsdException w:name="Grid Table 3 Accent 5" w:uiPriority="48"/>
+    <w:lsdException w:name="Grid Table 4 Accent 5" w:uiPriority="49"/>
+    <w:lsdException w:name="Grid Table 5 Dark Accent 5" w:uiPriority="50"/>
+    <w:lsdException w:name="Grid Table 6 Colorful Accent 5" w:uiPriority="51"/>
+    <w:lsdException w:name="Grid Table 7 Colorful Accent 5" w:uiPriority="52"/>
+    <w:lsdException w:name="Grid Table 1 Light Accent 6" w:uiPriority="46"/>
+    <w:lsdException w:name="Grid Table 2 Accent 6" w:uiPriority="47"/>
+    <w:lsdException w:name="Grid Table 3 Accent 6" w:uiPriority="48"/>
+    <w:lsdException w:name="Grid Table 4 Accent 6" w:uiPriority="49"/>
+    <w:lsdException w:name="Grid Table 5 Dark Accent 6" w:uiPriority="50"/>
+    <w:lsdException w:name="Grid Table 6 Colorful Accent 6" w:uiPriority="51"/>
+    <w:lsdException w:name="Grid Table 7 Colorful Accent 6" w:uiPriority="52"/>
+    <w:lsdException w:name="List Table 1 Light" w:uiPriority="46"/>
+    <w:lsdException w:name="List Table 2" w:uiPriority="47"/>
+    <w:lsdException w:name="List Table 3" w:uiPriority="48"/>
+    <w:lsdException w:name="List Table 4" w:uiPriority="49"/>
+    <w:lsdException w:name="List Table 5 Dark" w:uiPriority="50"/>
+    <w:lsdException w:name="List Table 6 Colorful" w:uiPriority="51"/>
+    <w:lsdException w:name="List Table 7 Colorful" w:uiPriority="52"/>
+    <w:lsdException w:name="List Table 1 Light Accent 1" w:uiPriority="46"/>
+    <w:lsdException w:name="List Table 2 Accent 1" w:uiPriority="47"/>
+    <w:lsdException w:name="List Table 3 Accent 1" w:uiPriority="48"/>
+    <w:lsdException w:name="List Table 4 Accent 1" w:uiPriority="49"/>
+    <w:lsdException w:name="List Table 5 Dark Accent 1" w:uiPriority="50"/>
+    <w:lsdException w:name="List Table 6 Colorful Accent 1" w:uiPriority="51"/>
+    <w:lsdException w:name="List Table 7 Colorful Accent 1" w:uiPriority="52"/>
+    <w:lsdException w:name="List Table 1 Light Accent 2" w:uiPriority="46"/>
+    <w:lsdException w:name="List Table 2 Accent 2" w:uiPriority="47"/>
+    <w:lsdException w:name="List Table 3 Accent 2" w:uiPriority="48"/>
+    <w:lsdException w:name="List Table 4 Accent 2" w:uiPriority="49"/>
+    <w:lsdException w:name="List Table 5 Dark Accent 2" w:uiPriority="50"/>
+    <w:lsdException w:name="List Table 6 Colorful Accent 2" w:uiPriority="51"/>
+    <w:lsdException w:name="List Table 7 Colorful Accent 2" w:uiPriority="52"/>
+    <w:lsdException w:name="List Table 1 Light Accent 3" w:uiPriority="46"/>
+    <w:lsdException w:name="List Table 2 Accent 3" w:uiPriority="47"/>
+    <w:lsdException w:name="List Table 3 Accent 3" w:uiPriority="48"/>
+    <w:lsdException w:name="List Table 4 Accent 3" w:uiPriority="49"/>
+    <w:lsdException w:name="List Table 5 Dark Accent 3" w:uiPriority="50"/>
+    <w:lsdException w:name="List Table 6 Colorful Accent 3" w:uiPriority="51"/>
+    <w:lsdException w:name="List Table 7 Colorful Accent 3" w:uiPriority="52"/>
+    <w:lsdException w:name="List Table 1 Light Accent 4" w:uiPriority="46"/>
+    <w:lsdException w:name="List Table 2 Accent 4" w:uiPriority="47"/>
+    <w:lsdException w:name="List Table 3 Accent 4" w:uiPriority="48"/>
+    <w:lsdException w:name="List Table 4 Accent 4" w:uiPriority="49"/>
+    <w:lsdException w:name="List Table 5 Dark Accent 4" w:uiPriority="50"/>
+    <w:lsdException w:name="List Table 6 Colorful Accent 4" w:uiPriority="51"/>
+    <w:lsdException w:name="List Table 7 Colorful Accent 4" w:uiPriority="52"/>
+    <w:lsdException w:name="List Table 1 Light Accent 5" w:uiPriority="46"/>
+    <w:lsdException w:name="List Table 2 Accent 5" w:uiPriority="47"/>
+    <w:lsdException w:name="List Table 3 Accent 5" w:uiPriority="48"/>
+    <w:lsdException w:name="List Table 4 Accent 5" w:uiPriority="49"/>
+    <w:lsdException w:name="List Table 5 Dark Accent 5" w:uiPriority="50"/>
+    <w:lsdException w:name="List Table 6 Colorful Accent 5" w:uiPriority="51"/>
+    <w:lsdException w:name="List Table 7 Colorful Accent 5" w:uiPriority="52"/>
+    <w:lsdException w:name="List Table 1 Light Accent 6" w:uiPriority="46"/>
+    <w:lsdException w:name="List Table 2 Accent 6" w:uiPriority="47"/>
+    <w:lsdException w:name="List Table 3 Accent 6" w:uiPriority="48"/>
+    <w:lsdException w:name="List Table 4 Accent 6" w:uiPriority="49"/>
+    <w:lsdException w:name="List Table 5 Dark Accent 6" w:uiPriority="50"/>
+    <w:lsdException w:name="List Table 6 Colorful Accent 6" w:uiPriority="51"/>
+    <w:lsdException w:name="List Table 7 Colorful Accent 6" w:uiPriority="52"/>
   </w:latentStyles>
-  <w:style w:type="paragraph" w:default="1" w:styleId="Normalny">
+  <w:style w:type="paragraph" w:default="1" w:styleId="Normal">
     <w:name w:val="Normal"/>
     <w:qFormat/>
   </w:style>
-  <w:style w:type="paragraph" w:styleId="Nagwek1">
+  <w:style w:type="paragraph" w:styleId="Heading1">
     <w:name w:val="heading 1"/>
-    <w:basedOn w:val="Normalny"/>
-    <w:next w:val="Normalny"/>
-    <w:link w:val="Nagwek1Znak"/>
+    <w:basedOn w:val="Normal"/>
+    <w:next w:val="Normal"/>
+    <w:link w:val="Heading1Char"/>
     <w:uiPriority w:val="9"/>
     <w:qFormat/>
     <w:rsid w:val="006C41FB"/>
@@ -2865,11 +2534,11 @@
       <w:szCs w:val="28"/>
     </w:rPr>
   </w:style>
-  <w:style w:type="paragraph" w:styleId="Nagwek2">
+  <w:style w:type="paragraph" w:styleId="Heading2">
     <w:name w:val="heading 2"/>
-    <w:basedOn w:val="Normalny"/>
-    <w:next w:val="Normalny"/>
-    <w:link w:val="Nagwek2Znak"/>
+    <w:basedOn w:val="Normal"/>
+    <w:next w:val="Normal"/>
+    <w:link w:val="Heading2Char"/>
     <w:rsid w:val="006C41FB"/>
     <w:pPr>
       <w:keepNext/>
@@ -2886,13 +2555,13 @@
       <w:lang w:eastAsia="pl-PL"/>
     </w:rPr>
   </w:style>
-  <w:style w:type="character" w:default="1" w:styleId="Domylnaczcionkaakapitu">
+  <w:style w:type="character" w:default="1" w:styleId="DefaultParagraphFont">
     <w:name w:val="Default Paragraph Font"/>
     <w:uiPriority w:val="1"/>
     <w:semiHidden/>
     <w:unhideWhenUsed/>
   </w:style>
-  <w:style w:type="table" w:default="1" w:styleId="Standardowy">
+  <w:style w:type="table" w:default="1" w:styleId="TableNormal">
     <w:name w:val="Normal Table"/>
     <w:uiPriority w:val="99"/>
     <w:semiHidden/>
@@ -2907,17 +2576,17 @@
       </w:tblCellMar>
     </w:tblPr>
   </w:style>
-  <w:style w:type="numbering" w:default="1" w:styleId="Bezlisty">
+  <w:style w:type="numbering" w:default="1" w:styleId="NoList">
     <w:name w:val="No List"/>
     <w:uiPriority w:val="99"/>
     <w:semiHidden/>
     <w:unhideWhenUsed/>
   </w:style>
-  <w:style w:type="paragraph" w:styleId="Tytu">
+  <w:style w:type="paragraph" w:styleId="Title">
     <w:name w:val="Title"/>
-    <w:basedOn w:val="Normalny"/>
-    <w:next w:val="Normalny"/>
-    <w:link w:val="TytuZnak"/>
+    <w:basedOn w:val="Normal"/>
+    <w:next w:val="Normal"/>
+    <w:link w:val="TitleChar"/>
     <w:uiPriority w:val="10"/>
     <w:qFormat/>
     <w:rsid w:val="006C41FB"/>
@@ -2937,10 +2606,10 @@
       <w:szCs w:val="52"/>
     </w:rPr>
   </w:style>
-  <w:style w:type="character" w:customStyle="1" w:styleId="TytuZnak">
-    <w:name w:val="Tytuł Znak"/>
-    <w:basedOn w:val="Domylnaczcionkaakapitu"/>
-    <w:link w:val="Tytu"/>
+  <w:style w:type="character" w:customStyle="1" w:styleId="TitleChar">
+    <w:name w:val="Title Char"/>
+    <w:basedOn w:val="DefaultParagraphFont"/>
+    <w:link w:val="Title"/>
     <w:uiPriority w:val="10"/>
     <w:rsid w:val="006C41FB"/>
     <w:rPr>
@@ -2952,11 +2621,11 @@
       <w:szCs w:val="52"/>
     </w:rPr>
   </w:style>
-  <w:style w:type="paragraph" w:styleId="Podtytu">
+  <w:style w:type="paragraph" w:styleId="Subtitle">
     <w:name w:val="Subtitle"/>
-    <w:basedOn w:val="Normalny"/>
-    <w:next w:val="Normalny"/>
-    <w:link w:val="PodtytuZnak"/>
+    <w:basedOn w:val="Normal"/>
+    <w:next w:val="Normal"/>
+    <w:link w:val="SubtitleChar"/>
     <w:uiPriority w:val="11"/>
     <w:qFormat/>
     <w:rsid w:val="006C41FB"/>
@@ -2975,10 +2644,10 @@
       <w:szCs w:val="24"/>
     </w:rPr>
   </w:style>
-  <w:style w:type="character" w:customStyle="1" w:styleId="PodtytuZnak">
-    <w:name w:val="Podtytuł Znak"/>
-    <w:basedOn w:val="Domylnaczcionkaakapitu"/>
-    <w:link w:val="Podtytu"/>
+  <w:style w:type="character" w:customStyle="1" w:styleId="SubtitleChar">
+    <w:name w:val="Subtitle Char"/>
+    <w:basedOn w:val="DefaultParagraphFont"/>
+    <w:link w:val="Subtitle"/>
     <w:uiPriority w:val="11"/>
     <w:rsid w:val="006C41FB"/>
     <w:rPr>
@@ -2991,9 +2660,9 @@
       <w:szCs w:val="24"/>
     </w:rPr>
   </w:style>
-  <w:style w:type="paragraph" w:styleId="Akapitzlist">
+  <w:style w:type="paragraph" w:styleId="ListParagraph">
     <w:name w:val="List Paragraph"/>
-    <w:basedOn w:val="Normalny"/>
+    <w:basedOn w:val="Normal"/>
     <w:uiPriority w:val="34"/>
     <w:qFormat/>
     <w:rsid w:val="006C41FB"/>
@@ -3002,10 +2671,10 @@
       <w:contextualSpacing/>
     </w:pPr>
   </w:style>
-  <w:style w:type="character" w:customStyle="1" w:styleId="Nagwek1Znak">
-    <w:name w:val="Nagłówek 1 Znak"/>
-    <w:basedOn w:val="Domylnaczcionkaakapitu"/>
-    <w:link w:val="Nagwek1"/>
+  <w:style w:type="character" w:customStyle="1" w:styleId="Heading1Char">
+    <w:name w:val="Heading 1 Char"/>
+    <w:basedOn w:val="DefaultParagraphFont"/>
+    <w:link w:val="Heading1"/>
     <w:uiPriority w:val="9"/>
     <w:rsid w:val="006C41FB"/>
     <w:rPr>
@@ -3017,10 +2686,10 @@
       <w:szCs w:val="28"/>
     </w:rPr>
   </w:style>
-  <w:style w:type="character" w:customStyle="1" w:styleId="Nagwek2Znak">
-    <w:name w:val="Nagłówek 2 Znak"/>
-    <w:basedOn w:val="Domylnaczcionkaakapitu"/>
-    <w:link w:val="Nagwek2"/>
+  <w:style w:type="character" w:customStyle="1" w:styleId="Heading2Char">
+    <w:name w:val="Heading 2 Char"/>
+    <w:basedOn w:val="DefaultParagraphFont"/>
+    <w:link w:val="Heading2"/>
     <w:rsid w:val="006C41FB"/>
     <w:rPr>
       <w:rFonts w:ascii="Arial" w:eastAsia="Arial" w:hAnsi="Arial" w:cs="Arial"/>
@@ -3030,10 +2699,10 @@
       <w:lang w:eastAsia="pl-PL"/>
     </w:rPr>
   </w:style>
-  <w:style w:type="paragraph" w:styleId="Nagwek">
+  <w:style w:type="paragraph" w:styleId="Header">
     <w:name w:val="header"/>
-    <w:basedOn w:val="Normalny"/>
-    <w:link w:val="NagwekZnak"/>
+    <w:basedOn w:val="Normal"/>
+    <w:link w:val="HeaderChar"/>
     <w:uiPriority w:val="99"/>
     <w:unhideWhenUsed/>
     <w:rsid w:val="006C41FB"/>
@@ -3045,17 +2714,17 @@
       <w:spacing w:after="0" w:line="240" w:lineRule="auto"/>
     </w:pPr>
   </w:style>
-  <w:style w:type="character" w:customStyle="1" w:styleId="NagwekZnak">
-    <w:name w:val="Nagłówek Znak"/>
-    <w:basedOn w:val="Domylnaczcionkaakapitu"/>
-    <w:link w:val="Nagwek"/>
+  <w:style w:type="character" w:customStyle="1" w:styleId="HeaderChar">
+    <w:name w:val="Header Char"/>
+    <w:basedOn w:val="DefaultParagraphFont"/>
+    <w:link w:val="Header"/>
     <w:uiPriority w:val="99"/>
     <w:rsid w:val="006C41FB"/>
   </w:style>
-  <w:style w:type="paragraph" w:styleId="Stopka">
+  <w:style w:type="paragraph" w:styleId="Footer">
     <w:name w:val="footer"/>
-    <w:basedOn w:val="Normalny"/>
-    <w:link w:val="StopkaZnak"/>
+    <w:basedOn w:val="Normal"/>
+    <w:link w:val="FooterChar"/>
     <w:uiPriority w:val="99"/>
     <w:unhideWhenUsed/>
     <w:rsid w:val="006C41FB"/>
@@ -3067,17 +2736,17 @@
       <w:spacing w:after="0" w:line="240" w:lineRule="auto"/>
     </w:pPr>
   </w:style>
-  <w:style w:type="character" w:customStyle="1" w:styleId="StopkaZnak">
-    <w:name w:val="Stopka Znak"/>
-    <w:basedOn w:val="Domylnaczcionkaakapitu"/>
-    <w:link w:val="Stopka"/>
+  <w:style w:type="character" w:customStyle="1" w:styleId="FooterChar">
+    <w:name w:val="Footer Char"/>
+    <w:basedOn w:val="DefaultParagraphFont"/>
+    <w:link w:val="Footer"/>
     <w:uiPriority w:val="99"/>
     <w:rsid w:val="006C41FB"/>
   </w:style>
-  <w:style w:type="paragraph" w:styleId="Tekstdymka">
+  <w:style w:type="paragraph" w:styleId="BalloonText">
     <w:name w:val="Balloon Text"/>
-    <w:basedOn w:val="Normalny"/>
-    <w:link w:val="TekstdymkaZnak"/>
+    <w:basedOn w:val="Normal"/>
+    <w:link w:val="BalloonTextChar"/>
     <w:uiPriority w:val="99"/>
     <w:semiHidden/>
     <w:unhideWhenUsed/>
@@ -3091,435 +2760,10 @@
       <w:szCs w:val="16"/>
     </w:rPr>
   </w:style>
-  <w:style w:type="character" w:customStyle="1" w:styleId="TekstdymkaZnak">
-    <w:name w:val="Tekst dymka Znak"/>
-    <w:basedOn w:val="Domylnaczcionkaakapitu"/>
-    <w:link w:val="Tekstdymka"/>
-    <w:uiPriority w:val="99"/>
-    <w:semiHidden/>
-    <w:rsid w:val="004578C9"/>
-    <w:rPr>
-      <w:rFonts w:ascii="Tahoma" w:hAnsi="Tahoma" w:cs="Tahoma"/>
-      <w:sz w:val="16"/>
-      <w:szCs w:val="16"/>
-    </w:rPr>
-  </w:style>
-</w:styles>
-</file>
-
-<file path=word/stylesWithEffects.xml><?xml version="1.0" encoding="utf-8"?>
-<w:styles xmlns:wpc="http://schemas.microsoft.com/office/word/2010/wordprocessingCanvas" xmlns:mc="http://schemas.openxmlformats.org/markup-compatibility/2006" xmlns:o="urn:schemas-microsoft-com:office:office" xmlns:r="http://schemas.openxmlformats.org/officeDocument/2006/relationships" xmlns:m="http://schemas.openxmlformats.org/officeDocument/2006/math" xmlns:v="urn:schemas-microsoft-com:vml" xmlns:wp14="http://schemas.microsoft.com/office/word/2010/wordprocessingDrawing" xmlns:wp="http://schemas.openxmlformats.org/drawingml/2006/wordprocessingDrawing" xmlns:w10="urn:schemas-microsoft-com:office:word" xmlns:w="http://schemas.openxmlformats.org/wordprocessingml/2006/main" xmlns:w14="http://schemas.microsoft.com/office/word/2010/wordml" xmlns:wpg="http://schemas.microsoft.com/office/word/2010/wordprocessingGroup" xmlns:wpi="http://schemas.microsoft.com/office/word/2010/wordprocessingInk" xmlns:wne="http://schemas.microsoft.com/office/word/2006/wordml" xmlns:wps="http://schemas.microsoft.com/office/word/2010/wordprocessingShape" mc:Ignorable="w14 wp14">
-  <w:docDefaults>
-    <w:rPrDefault>
-      <w:rPr>
-        <w:rFonts w:asciiTheme="minorHAnsi" w:eastAsiaTheme="minorHAnsi" w:hAnsiTheme="minorHAnsi" w:cstheme="minorBidi"/>
-        <w:sz w:val="22"/>
-        <w:szCs w:val="22"/>
-        <w:lang w:val="pl-PL" w:eastAsia="en-US" w:bidi="ar-SA"/>
-      </w:rPr>
-    </w:rPrDefault>
-    <w:pPrDefault>
-      <w:pPr>
-        <w:spacing w:after="200" w:line="276" w:lineRule="auto"/>
-      </w:pPr>
-    </w:pPrDefault>
-  </w:docDefaults>
-  <w:latentStyles w:defLockedState="0" w:defUIPriority="99" w:defSemiHidden="1" w:defUnhideWhenUsed="1" w:defQFormat="0" w:count="267">
-    <w:lsdException w:name="Normal" w:semiHidden="0" w:uiPriority="0" w:unhideWhenUsed="0" w:qFormat="1"/>
-    <w:lsdException w:name="heading 1" w:semiHidden="0" w:uiPriority="9" w:unhideWhenUsed="0" w:qFormat="1"/>
-    <w:lsdException w:name="heading 2" w:uiPriority="0" w:qFormat="1"/>
-    <w:lsdException w:name="heading 3" w:uiPriority="9" w:qFormat="1"/>
-    <w:lsdException w:name="heading 4" w:uiPriority="9" w:qFormat="1"/>
-    <w:lsdException w:name="heading 5" w:uiPriority="9" w:qFormat="1"/>
-    <w:lsdException w:name="heading 6" w:uiPriority="9" w:qFormat="1"/>
-    <w:lsdException w:name="heading 7" w:uiPriority="9" w:qFormat="1"/>
-    <w:lsdException w:name="heading 8" w:uiPriority="9" w:qFormat="1"/>
-    <w:lsdException w:name="heading 9" w:uiPriority="9" w:qFormat="1"/>
-    <w:lsdException w:name="toc 1" w:uiPriority="39"/>
-    <w:lsdException w:name="toc 2" w:uiPriority="39"/>
-    <w:lsdException w:name="toc 3" w:uiPriority="39"/>
-    <w:lsdException w:name="toc 4" w:uiPriority="39"/>
-    <w:lsdException w:name="toc 5" w:uiPriority="39"/>
-    <w:lsdException w:name="toc 6" w:uiPriority="39"/>
-    <w:lsdException w:name="toc 7" w:uiPriority="39"/>
-    <w:lsdException w:name="toc 8" w:uiPriority="39"/>
-    <w:lsdException w:name="toc 9" w:uiPriority="39"/>
-    <w:lsdException w:name="caption" w:uiPriority="35" w:qFormat="1"/>
-    <w:lsdException w:name="Title" w:semiHidden="0" w:uiPriority="10" w:unhideWhenUsed="0" w:qFormat="1"/>
-    <w:lsdException w:name="Default Paragraph Font" w:uiPriority="1"/>
-    <w:lsdException w:name="Subtitle" w:semiHidden="0" w:uiPriority="11" w:unhideWhenUsed="0" w:qFormat="1"/>
-    <w:lsdException w:name="Strong" w:semiHidden="0" w:uiPriority="22" w:unhideWhenUsed="0" w:qFormat="1"/>
-    <w:lsdException w:name="Emphasis" w:semiHidden="0" w:uiPriority="20" w:unhideWhenUsed="0" w:qFormat="1"/>
-    <w:lsdException w:name="Table Grid" w:semiHidden="0" w:uiPriority="59" w:unhideWhenUsed="0"/>
-    <w:lsdException w:name="Placeholder Text" w:unhideWhenUsed="0"/>
-    <w:lsdException w:name="No Spacing" w:semiHidden="0" w:uiPriority="1" w:unhideWhenUsed="0" w:qFormat="1"/>
-    <w:lsdException w:name="Light Shading" w:semiHidden="0" w:uiPriority="60" w:unhideWhenUsed="0"/>
-    <w:lsdException w:name="Light List" w:semiHidden="0" w:uiPriority="61" w:unhideWhenUsed="0"/>
-    <w:lsdException w:name="Light Grid" w:semiHidden="0" w:uiPriority="62" w:unhideWhenUsed="0"/>
-    <w:lsdException w:name="Medium Shading 1" w:semiHidden="0" w:uiPriority="63" w:unhideWhenUsed="0"/>
-    <w:lsdException w:name="Medium Shading 2" w:semiHidden="0" w:uiPriority="64" w:unhideWhenUsed="0"/>
-    <w:lsdException w:name="Medium List 1" w:semiHidden="0" w:uiPriority="65" w:unhideWhenUsed="0"/>
-    <w:lsdException w:name="Medium List 2" w:semiHidden="0" w:uiPriority="66" w:unhideWhenUsed="0"/>
-    <w:lsdException w:name="Medium Grid 1" w:semiHidden="0" w:uiPriority="67" w:unhideWhenUsed="0"/>
-    <w:lsdException w:name="Medium Grid 2" w:semiHidden="0" w:uiPriority="68" w:unhideWhenUsed="0"/>
-    <w:lsdException w:name="Medium Grid 3" w:semiHidden="0" w:uiPriority="69" w:unhideWhenUsed="0"/>
-    <w:lsdException w:name="Dark List" w:semiHidden="0" w:uiPriority="70" w:unhideWhenUsed="0"/>
-    <w:lsdException w:name="Colorful Shading" w:semiHidden="0" w:uiPriority="71" w:unhideWhenUsed="0"/>
-    <w:lsdException w:name="Colorful List" w:semiHidden="0" w:uiPriority="72" w:unhideWhenUsed="0"/>
-    <w:lsdException w:name="Colorful Grid" w:semiHidden="0" w:uiPriority="73" w:unhideWhenUsed="0"/>
-    <w:lsdException w:name="Light Shading Accent 1" w:semiHidden="0" w:uiPriority="60" w:unhideWhenUsed="0"/>
-    <w:lsdException w:name="Light List Accent 1" w:semiHidden="0" w:uiPriority="61" w:unhideWhenUsed="0"/>
-    <w:lsdException w:name="Light Grid Accent 1" w:semiHidden="0" w:uiPriority="62" w:unhideWhenUsed="0"/>
-    <w:lsdException w:name="Medium Shading 1 Accent 1" w:semiHidden="0" w:uiPriority="63" w:unhideWhenUsed="0"/>
-    <w:lsdException w:name="Medium Shading 2 Accent 1" w:semiHidden="0" w:uiPriority="64" w:unhideWhenUsed="0"/>
-    <w:lsdException w:name="Medium List 1 Accent 1" w:semiHidden="0" w:uiPriority="65" w:unhideWhenUsed="0"/>
-    <w:lsdException w:name="Revision" w:unhideWhenUsed="0"/>
-    <w:lsdException w:name="List Paragraph" w:semiHidden="0" w:uiPriority="34" w:unhideWhenUsed="0" w:qFormat="1"/>
-    <w:lsdException w:name="Quote" w:semiHidden="0" w:uiPriority="29" w:unhideWhenUsed="0" w:qFormat="1"/>
-    <w:lsdException w:name="Intense Quote" w:semiHidden="0" w:uiPriority="30" w:unhideWhenUsed="0" w:qFormat="1"/>
-    <w:lsdException w:name="Medium List 2 Accent 1" w:semiHidden="0" w:uiPriority="66" w:unhideWhenUsed="0"/>
-    <w:lsdException w:name="Medium Grid 1 Accent 1" w:semiHidden="0" w:uiPriority="67" w:unhideWhenUsed="0"/>
-    <w:lsdException w:name="Medium Grid 2 Accent 1" w:semiHidden="0" w:uiPriority="68" w:unhideWhenUsed="0"/>
-    <w:lsdException w:name="Medium Grid 3 Accent 1" w:semiHidden="0" w:uiPriority="69" w:unhideWhenUsed="0"/>
-    <w:lsdException w:name="Dark List Accent 1" w:semiHidden="0" w:uiPriority="70" w:unhideWhenUsed="0"/>
-    <w:lsdException w:name="Colorful Shading Accent 1" w:semiHidden="0" w:uiPriority="71" w:unhideWhenUsed="0"/>
-    <w:lsdException w:name="Colorful List Accent 1" w:semiHidden="0" w:uiPriority="72" w:unhideWhenUsed="0"/>
-    <w:lsdException w:name="Colorful Grid Accent 1" w:semiHidden="0" w:uiPriority="73" w:unhideWhenUsed="0"/>
-    <w:lsdException w:name="Light Shading Accent 2" w:semiHidden="0" w:uiPriority="60" w:unhideWhenUsed="0"/>
-    <w:lsdException w:name="Light List Accent 2" w:semiHidden="0" w:uiPriority="61" w:unhideWhenUsed="0"/>
-    <w:lsdException w:name="Light Grid Accent 2" w:semiHidden="0" w:uiPriority="62" w:unhideWhenUsed="0"/>
-    <w:lsdException w:name="Medium Shading 1 Accent 2" w:semiHidden="0" w:uiPriority="63" w:unhideWhenUsed="0"/>
-    <w:lsdException w:name="Medium Shading 2 Accent 2" w:semiHidden="0" w:uiPriority="64" w:unhideWhenUsed="0"/>
-    <w:lsdException w:name="Medium List 1 Accent 2" w:semiHidden="0" w:uiPriority="65" w:unhideWhenUsed="0"/>
-    <w:lsdException w:name="Medium List 2 Accent 2" w:semiHidden="0" w:uiPriority="66" w:unhideWhenUsed="0"/>
-    <w:lsdException w:name="Medium Grid 1 Accent 2" w:semiHidden="0" w:uiPriority="67" w:unhideWhenUsed="0"/>
-    <w:lsdException w:name="Medium Grid 2 Accent 2" w:semiHidden="0" w:uiPriority="68" w:unhideWhenUsed="0"/>
-    <w:lsdException w:name="Medium Grid 3 Accent 2" w:semiHidden="0" w:uiPriority="69" w:unhideWhenUsed="0"/>
-    <w:lsdException w:name="Dark List Accent 2" w:semiHidden="0" w:uiPriority="70" w:unhideWhenUsed="0"/>
-    <w:lsdException w:name="Colorful Shading Accent 2" w:semiHidden="0" w:uiPriority="71" w:unhideWhenUsed="0"/>
-    <w:lsdException w:name="Colorful List Accent 2" w:semiHidden="0" w:uiPriority="72" w:unhideWhenUsed="0"/>
-    <w:lsdException w:name="Colorful Grid Accent 2" w:semiHidden="0" w:uiPriority="73" w:unhideWhenUsed="0"/>
-    <w:lsdException w:name="Light Shading Accent 3" w:semiHidden="0" w:uiPriority="60" w:unhideWhenUsed="0"/>
-    <w:lsdException w:name="Light List Accent 3" w:semiHidden="0" w:uiPriority="61" w:unhideWhenUsed="0"/>
-    <w:lsdException w:name="Light Grid Accent 3" w:semiHidden="0" w:uiPriority="62" w:unhideWhenUsed="0"/>
-    <w:lsdException w:name="Medium Shading 1 Accent 3" w:semiHidden="0" w:uiPriority="63" w:unhideWhenUsed="0"/>
-    <w:lsdException w:name="Medium Shading 2 Accent 3" w:semiHidden="0" w:uiPriority="64" w:unhideWhenUsed="0"/>
-    <w:lsdException w:name="Medium List 1 Accent 3" w:semiHidden="0" w:uiPriority="65" w:unhideWhenUsed="0"/>
-    <w:lsdException w:name="Medium List 2 Accent 3" w:semiHidden="0" w:uiPriority="66" w:unhideWhenUsed="0"/>
-    <w:lsdException w:name="Medium Grid 1 Accent 3" w:semiHidden="0" w:uiPriority="67" w:unhideWhenUsed="0"/>
-    <w:lsdException w:name="Medium Grid 2 Accent 3" w:semiHidden="0" w:uiPriority="68" w:unhideWhenUsed="0"/>
-    <w:lsdException w:name="Medium Grid 3 Accent 3" w:semiHidden="0" w:uiPriority="69" w:unhideWhenUsed="0"/>
-    <w:lsdException w:name="Dark List Accent 3" w:semiHidden="0" w:uiPriority="70" w:unhideWhenUsed="0"/>
-    <w:lsdException w:name="Colorful Shading Accent 3" w:semiHidden="0" w:uiPriority="71" w:unhideWhenUsed="0"/>
-    <w:lsdException w:name="Colorful List Accent 3" w:semiHidden="0" w:uiPriority="72" w:unhideWhenUsed="0"/>
-    <w:lsdException w:name="Colorful Grid Accent 3" w:semiHidden="0" w:uiPriority="73" w:unhideWhenUsed="0"/>
-    <w:lsdException w:name="Light Shading Accent 4" w:semiHidden="0" w:uiPriority="60" w:unhideWhenUsed="0"/>
-    <w:lsdException w:name="Light List Accent 4" w:semiHidden="0" w:uiPriority="61" w:unhideWhenUsed="0"/>
-    <w:lsdException w:name="Light Grid Accent 4" w:semiHidden="0" w:uiPriority="62" w:unhideWhenUsed="0"/>
-    <w:lsdException w:name="Medium Shading 1 Accent 4" w:semiHidden="0" w:uiPriority="63" w:unhideWhenUsed="0"/>
-    <w:lsdException w:name="Medium Shading 2 Accent 4" w:semiHidden="0" w:uiPriority="64" w:unhideWhenUsed="0"/>
-    <w:lsdException w:name="Medium List 1 Accent 4" w:semiHidden="0" w:uiPriority="65" w:unhideWhenUsed="0"/>
-    <w:lsdException w:name="Medium List 2 Accent 4" w:semiHidden="0" w:uiPriority="66" w:unhideWhenUsed="0"/>
-    <w:lsdException w:name="Medium Grid 1 Accent 4" w:semiHidden="0" w:uiPriority="67" w:unhideWhenUsed="0"/>
-    <w:lsdException w:name="Medium Grid 2 Accent 4" w:semiHidden="0" w:uiPriority="68" w:unhideWhenUsed="0"/>
-    <w:lsdException w:name="Medium Grid 3 Accent 4" w:semiHidden="0" w:uiPriority="69" w:unhideWhenUsed="0"/>
-    <w:lsdException w:name="Dark List Accent 4" w:semiHidden="0" w:uiPriority="70" w:unhideWhenUsed="0"/>
-    <w:lsdException w:name="Colorful Shading Accent 4" w:semiHidden="0" w:uiPriority="71" w:unhideWhenUsed="0"/>
-    <w:lsdException w:name="Colorful List Accent 4" w:semiHidden="0" w:uiPriority="72" w:unhideWhenUsed="0"/>
-    <w:lsdException w:name="Colorful Grid Accent 4" w:semiHidden="0" w:uiPriority="73" w:unhideWhenUsed="0"/>
-    <w:lsdException w:name="Light Shading Accent 5" w:semiHidden="0" w:uiPriority="60" w:unhideWhenUsed="0"/>
-    <w:lsdException w:name="Light List Accent 5" w:semiHidden="0" w:uiPriority="61" w:unhideWhenUsed="0"/>
-    <w:lsdException w:name="Light Grid Accent 5" w:semiHidden="0" w:uiPriority="62" w:unhideWhenUsed="0"/>
-    <w:lsdException w:name="Medium Shading 1 Accent 5" w:semiHidden="0" w:uiPriority="63" w:unhideWhenUsed="0"/>
-    <w:lsdException w:name="Medium Shading 2 Accent 5" w:semiHidden="0" w:uiPriority="64" w:unhideWhenUsed="0"/>
-    <w:lsdException w:name="Medium List 1 Accent 5" w:semiHidden="0" w:uiPriority="65" w:unhideWhenUsed="0"/>
-    <w:lsdException w:name="Medium List 2 Accent 5" w:semiHidden="0" w:uiPriority="66" w:unhideWhenUsed="0"/>
-    <w:lsdException w:name="Medium Grid 1 Accent 5" w:semiHidden="0" w:uiPriority="67" w:unhideWhenUsed="0"/>
-    <w:lsdException w:name="Medium Grid 2 Accent 5" w:semiHidden="0" w:uiPriority="68" w:unhideWhenUsed="0"/>
-    <w:lsdException w:name="Medium Grid 3 Accent 5" w:semiHidden="0" w:uiPriority="69" w:unhideWhenUsed="0"/>
-    <w:lsdException w:name="Dark List Accent 5" w:semiHidden="0" w:uiPriority="70" w:unhideWhenUsed="0"/>
-    <w:lsdException w:name="Colorful Shading Accent 5" w:semiHidden="0" w:uiPriority="71" w:unhideWhenUsed="0"/>
-    <w:lsdException w:name="Colorful List Accent 5" w:semiHidden="0" w:uiPriority="72" w:unhideWhenUsed="0"/>
-    <w:lsdException w:name="Colorful Grid Accent 5" w:semiHidden="0" w:uiPriority="73" w:unhideWhenUsed="0"/>
-    <w:lsdException w:name="Light Shading Accent 6" w:semiHidden="0" w:uiPriority="60" w:unhideWhenUsed="0"/>
-    <w:lsdException w:name="Light List Accent 6" w:semiHidden="0" w:uiPriority="61" w:unhideWhenUsed="0"/>
-    <w:lsdException w:name="Light Grid Accent 6" w:semiHidden="0" w:uiPriority="62" w:unhideWhenUsed="0"/>
-    <w:lsdException w:name="Medium Shading 1 Accent 6" w:semiHidden="0" w:uiPriority="63" w:unhideWhenUsed="0"/>
-    <w:lsdException w:name="Medium Shading 2 Accent 6" w:semiHidden="0" w:uiPriority="64" w:unhideWhenUsed="0"/>
-    <w:lsdException w:name="Medium List 1 Accent 6" w:semiHidden="0" w:uiPriority="65" w:unhideWhenUsed="0"/>
-    <w:lsdException w:name="Medium List 2 Accent 6" w:semiHidden="0" w:uiPriority="66" w:unhideWhenUsed="0"/>
-    <w:lsdException w:name="Medium Grid 1 Accent 6" w:semiHidden="0" w:uiPriority="67" w:unhideWhenUsed="0"/>
-    <w:lsdException w:name="Medium Grid 2 Accent 6" w:semiHidden="0" w:uiPriority="68" w:unhideWhenUsed="0"/>
-    <w:lsdException w:name="Medium Grid 3 Accent 6" w:semiHidden="0" w:uiPriority="69" w:unhideWhenUsed="0"/>
-    <w:lsdException w:name="Dark List Accent 6" w:semiHidden="0" w:uiPriority="70" w:unhideWhenUsed="0"/>
-    <w:lsdException w:name="Colorful Shading Accent 6" w:semiHidden="0" w:uiPriority="71" w:unhideWhenUsed="0"/>
-    <w:lsdException w:name="Colorful List Accent 6" w:semiHidden="0" w:uiPriority="72" w:unhideWhenUsed="0"/>
-    <w:lsdException w:name="Colorful Grid Accent 6" w:semiHidden="0" w:uiPriority="73" w:unhideWhenUsed="0"/>
-    <w:lsdException w:name="Subtle Emphasis" w:semiHidden="0" w:uiPriority="19" w:unhideWhenUsed="0" w:qFormat="1"/>
-    <w:lsdException w:name="Intense Emphasis" w:semiHidden="0" w:uiPriority="21" w:unhideWhenUsed="0" w:qFormat="1"/>
-    <w:lsdException w:name="Subtle Reference" w:semiHidden="0" w:uiPriority="31" w:unhideWhenUsed="0" w:qFormat="1"/>
-    <w:lsdException w:name="Intense Reference" w:semiHidden="0" w:uiPriority="32" w:unhideWhenUsed="0" w:qFormat="1"/>
-    <w:lsdException w:name="Book Title" w:semiHidden="0" w:uiPriority="33" w:unhideWhenUsed="0" w:qFormat="1"/>
-    <w:lsdException w:name="Bibliography" w:uiPriority="37"/>
-    <w:lsdException w:name="TOC Heading" w:uiPriority="39" w:qFormat="1"/>
-  </w:latentStyles>
-  <w:style w:type="paragraph" w:default="1" w:styleId="Normalny">
-    <w:name w:val="Normal"/>
-    <w:qFormat/>
-  </w:style>
-  <w:style w:type="paragraph" w:styleId="Nagwek1">
-    <w:name w:val="heading 1"/>
-    <w:basedOn w:val="Normalny"/>
-    <w:next w:val="Normalny"/>
-    <w:link w:val="Nagwek1Znak"/>
-    <w:uiPriority w:val="9"/>
-    <w:qFormat/>
-    <w:rsid w:val="006C41FB"/>
-    <w:pPr>
-      <w:keepNext/>
-      <w:keepLines/>
-      <w:spacing w:before="480" w:after="0"/>
-      <w:outlineLvl w:val="0"/>
-    </w:pPr>
-    <w:rPr>
-      <w:rFonts w:asciiTheme="majorHAnsi" w:eastAsiaTheme="majorEastAsia" w:hAnsiTheme="majorHAnsi" w:cstheme="majorBidi"/>
-      <w:b/>
-      <w:bCs/>
-      <w:color w:val="365F91" w:themeColor="accent1" w:themeShade="BF"/>
-      <w:sz w:val="28"/>
-      <w:szCs w:val="28"/>
-    </w:rPr>
-  </w:style>
-  <w:style w:type="paragraph" w:styleId="Nagwek2">
-    <w:name w:val="heading 2"/>
-    <w:basedOn w:val="Normalny"/>
-    <w:next w:val="Normalny"/>
-    <w:link w:val="Nagwek2Znak"/>
-    <w:rsid w:val="006C41FB"/>
-    <w:pPr>
-      <w:keepNext/>
-      <w:keepLines/>
-      <w:spacing w:before="360" w:after="120"/>
-      <w:contextualSpacing/>
-      <w:outlineLvl w:val="1"/>
-    </w:pPr>
-    <w:rPr>
-      <w:rFonts w:ascii="Arial" w:eastAsia="Arial" w:hAnsi="Arial" w:cs="Arial"/>
-      <w:color w:val="000000"/>
-      <w:sz w:val="32"/>
-      <w:szCs w:val="32"/>
-      <w:lang w:eastAsia="pl-PL"/>
-    </w:rPr>
-  </w:style>
-  <w:style w:type="character" w:default="1" w:styleId="Domylnaczcionkaakapitu">
-    <w:name w:val="Default Paragraph Font"/>
-    <w:uiPriority w:val="1"/>
-    <w:semiHidden/>
-    <w:unhideWhenUsed/>
-  </w:style>
-  <w:style w:type="table" w:default="1" w:styleId="Standardowy">
-    <w:name w:val="Normal Table"/>
-    <w:uiPriority w:val="99"/>
-    <w:semiHidden/>
-    <w:unhideWhenUsed/>
-    <w:tblPr>
-      <w:tblInd w:w="0" w:type="dxa"/>
-      <w:tblCellMar>
-        <w:top w:w="0" w:type="dxa"/>
-        <w:left w:w="108" w:type="dxa"/>
-        <w:bottom w:w="0" w:type="dxa"/>
-        <w:right w:w="108" w:type="dxa"/>
-      </w:tblCellMar>
-    </w:tblPr>
-  </w:style>
-  <w:style w:type="numbering" w:default="1" w:styleId="Bezlisty">
-    <w:name w:val="No List"/>
-    <w:uiPriority w:val="99"/>
-    <w:semiHidden/>
-    <w:unhideWhenUsed/>
-  </w:style>
-  <w:style w:type="paragraph" w:styleId="Tytu">
-    <w:name w:val="Title"/>
-    <w:basedOn w:val="Normalny"/>
-    <w:next w:val="Normalny"/>
-    <w:link w:val="TytuZnak"/>
-    <w:uiPriority w:val="10"/>
-    <w:qFormat/>
-    <w:rsid w:val="006C41FB"/>
-    <w:pPr>
-      <w:pBdr>
-        <w:bottom w:val="single" w:sz="8" w:space="4" w:color="4F81BD" w:themeColor="accent1"/>
-      </w:pBdr>
-      <w:spacing w:after="300" w:line="240" w:lineRule="auto"/>
-      <w:contextualSpacing/>
-    </w:pPr>
-    <w:rPr>
-      <w:rFonts w:asciiTheme="majorHAnsi" w:eastAsiaTheme="majorEastAsia" w:hAnsiTheme="majorHAnsi" w:cstheme="majorBidi"/>
-      <w:color w:val="17365D" w:themeColor="text2" w:themeShade="BF"/>
-      <w:spacing w:val="5"/>
-      <w:kern w:val="28"/>
-      <w:sz w:val="52"/>
-      <w:szCs w:val="52"/>
-    </w:rPr>
-  </w:style>
-  <w:style w:type="character" w:customStyle="1" w:styleId="TytuZnak">
-    <w:name w:val="Tytuł Znak"/>
-    <w:basedOn w:val="Domylnaczcionkaakapitu"/>
-    <w:link w:val="Tytu"/>
-    <w:uiPriority w:val="10"/>
-    <w:rsid w:val="006C41FB"/>
-    <w:rPr>
-      <w:rFonts w:asciiTheme="majorHAnsi" w:eastAsiaTheme="majorEastAsia" w:hAnsiTheme="majorHAnsi" w:cstheme="majorBidi"/>
-      <w:color w:val="17365D" w:themeColor="text2" w:themeShade="BF"/>
-      <w:spacing w:val="5"/>
-      <w:kern w:val="28"/>
-      <w:sz w:val="52"/>
-      <w:szCs w:val="52"/>
-    </w:rPr>
-  </w:style>
-  <w:style w:type="paragraph" w:styleId="Podtytu">
-    <w:name w:val="Subtitle"/>
-    <w:basedOn w:val="Normalny"/>
-    <w:next w:val="Normalny"/>
-    <w:link w:val="PodtytuZnak"/>
-    <w:uiPriority w:val="11"/>
-    <w:qFormat/>
-    <w:rsid w:val="006C41FB"/>
-    <w:pPr>
-      <w:numPr>
-        <w:ilvl w:val="1"/>
-      </w:numPr>
-    </w:pPr>
-    <w:rPr>
-      <w:rFonts w:asciiTheme="majorHAnsi" w:eastAsiaTheme="majorEastAsia" w:hAnsiTheme="majorHAnsi" w:cstheme="majorBidi"/>
-      <w:i/>
-      <w:iCs/>
-      <w:color w:val="4F81BD" w:themeColor="accent1"/>
-      <w:spacing w:val="15"/>
-      <w:sz w:val="24"/>
-      <w:szCs w:val="24"/>
-    </w:rPr>
-  </w:style>
-  <w:style w:type="character" w:customStyle="1" w:styleId="PodtytuZnak">
-    <w:name w:val="Podtytuł Znak"/>
-    <w:basedOn w:val="Domylnaczcionkaakapitu"/>
-    <w:link w:val="Podtytu"/>
-    <w:uiPriority w:val="11"/>
-    <w:rsid w:val="006C41FB"/>
-    <w:rPr>
-      <w:rFonts w:asciiTheme="majorHAnsi" w:eastAsiaTheme="majorEastAsia" w:hAnsiTheme="majorHAnsi" w:cstheme="majorBidi"/>
-      <w:i/>
-      <w:iCs/>
-      <w:color w:val="4F81BD" w:themeColor="accent1"/>
-      <w:spacing w:val="15"/>
-      <w:sz w:val="24"/>
-      <w:szCs w:val="24"/>
-    </w:rPr>
-  </w:style>
-  <w:style w:type="paragraph" w:styleId="Akapitzlist">
-    <w:name w:val="List Paragraph"/>
-    <w:basedOn w:val="Normalny"/>
-    <w:uiPriority w:val="34"/>
-    <w:qFormat/>
-    <w:rsid w:val="006C41FB"/>
-    <w:pPr>
-      <w:ind w:left="720"/>
-      <w:contextualSpacing/>
-    </w:pPr>
-  </w:style>
-  <w:style w:type="character" w:customStyle="1" w:styleId="Nagwek1Znak">
-    <w:name w:val="Nagłówek 1 Znak"/>
-    <w:basedOn w:val="Domylnaczcionkaakapitu"/>
-    <w:link w:val="Nagwek1"/>
-    <w:uiPriority w:val="9"/>
-    <w:rsid w:val="006C41FB"/>
-    <w:rPr>
-      <w:rFonts w:asciiTheme="majorHAnsi" w:eastAsiaTheme="majorEastAsia" w:hAnsiTheme="majorHAnsi" w:cstheme="majorBidi"/>
-      <w:b/>
-      <w:bCs/>
-      <w:color w:val="365F91" w:themeColor="accent1" w:themeShade="BF"/>
-      <w:sz w:val="28"/>
-      <w:szCs w:val="28"/>
-    </w:rPr>
-  </w:style>
-  <w:style w:type="character" w:customStyle="1" w:styleId="Nagwek2Znak">
-    <w:name w:val="Nagłówek 2 Znak"/>
-    <w:basedOn w:val="Domylnaczcionkaakapitu"/>
-    <w:link w:val="Nagwek2"/>
-    <w:rsid w:val="006C41FB"/>
-    <w:rPr>
-      <w:rFonts w:ascii="Arial" w:eastAsia="Arial" w:hAnsi="Arial" w:cs="Arial"/>
-      <w:color w:val="000000"/>
-      <w:sz w:val="32"/>
-      <w:szCs w:val="32"/>
-      <w:lang w:eastAsia="pl-PL"/>
-    </w:rPr>
-  </w:style>
-  <w:style w:type="paragraph" w:styleId="Nagwek">
-    <w:name w:val="header"/>
-    <w:basedOn w:val="Normalny"/>
-    <w:link w:val="NagwekZnak"/>
-    <w:uiPriority w:val="99"/>
-    <w:unhideWhenUsed/>
-    <w:rsid w:val="006C41FB"/>
-    <w:pPr>
-      <w:tabs>
-        <w:tab w:val="center" w:pos="4513"/>
-        <w:tab w:val="right" w:pos="9026"/>
-      </w:tabs>
-      <w:spacing w:after="0" w:line="240" w:lineRule="auto"/>
-    </w:pPr>
-  </w:style>
-  <w:style w:type="character" w:customStyle="1" w:styleId="NagwekZnak">
-    <w:name w:val="Nagłówek Znak"/>
-    <w:basedOn w:val="Domylnaczcionkaakapitu"/>
-    <w:link w:val="Nagwek"/>
-    <w:uiPriority w:val="99"/>
-    <w:rsid w:val="006C41FB"/>
-  </w:style>
-  <w:style w:type="paragraph" w:styleId="Stopka">
-    <w:name w:val="footer"/>
-    <w:basedOn w:val="Normalny"/>
-    <w:link w:val="StopkaZnak"/>
-    <w:uiPriority w:val="99"/>
-    <w:unhideWhenUsed/>
-    <w:rsid w:val="006C41FB"/>
-    <w:pPr>
-      <w:tabs>
-        <w:tab w:val="center" w:pos="4513"/>
-        <w:tab w:val="right" w:pos="9026"/>
-      </w:tabs>
-      <w:spacing w:after="0" w:line="240" w:lineRule="auto"/>
-    </w:pPr>
-  </w:style>
-  <w:style w:type="character" w:customStyle="1" w:styleId="StopkaZnak">
-    <w:name w:val="Stopka Znak"/>
-    <w:basedOn w:val="Domylnaczcionkaakapitu"/>
-    <w:link w:val="Stopka"/>
-    <w:uiPriority w:val="99"/>
-    <w:rsid w:val="006C41FB"/>
-  </w:style>
-  <w:style w:type="paragraph" w:styleId="Tekstdymka">
-    <w:name w:val="Balloon Text"/>
-    <w:basedOn w:val="Normalny"/>
-    <w:link w:val="TekstdymkaZnak"/>
-    <w:uiPriority w:val="99"/>
-    <w:semiHidden/>
-    <w:unhideWhenUsed/>
-    <w:rsid w:val="004578C9"/>
-    <w:pPr>
-      <w:spacing w:after="0" w:line="240" w:lineRule="auto"/>
-    </w:pPr>
-    <w:rPr>
-      <w:rFonts w:ascii="Tahoma" w:hAnsi="Tahoma" w:cs="Tahoma"/>
-      <w:sz w:val="16"/>
-      <w:szCs w:val="16"/>
-    </w:rPr>
-  </w:style>
-  <w:style w:type="character" w:customStyle="1" w:styleId="TekstdymkaZnak">
-    <w:name w:val="Tekst dymka Znak"/>
-    <w:basedOn w:val="Domylnaczcionkaakapitu"/>
-    <w:link w:val="Tekstdymka"/>
+  <w:style w:type="character" w:customStyle="1" w:styleId="BalloonTextChar">
+    <w:name w:val="Balloon Text Char"/>
+    <w:basedOn w:val="DefaultParagraphFont"/>
+    <w:link w:val="BalloonText"/>
     <w:uiPriority w:val="99"/>
     <w:semiHidden/>
     <w:rsid w:val="004578C9"/>
@@ -3533,9 +2777,9 @@
 </file>
 
 <file path=word/charts/chart1.xml><?xml version="1.0" encoding="utf-8"?>
-<c:chartSpace xmlns:c="http://schemas.openxmlformats.org/drawingml/2006/chart" xmlns:a="http://schemas.openxmlformats.org/drawingml/2006/main" xmlns:r="http://schemas.openxmlformats.org/officeDocument/2006/relationships">
+<c:chartSpace xmlns:c="http://schemas.openxmlformats.org/drawingml/2006/chart" xmlns:a="http://schemas.openxmlformats.org/drawingml/2006/main" xmlns:r="http://schemas.openxmlformats.org/officeDocument/2006/relationships" xmlns:c16r2="http://schemas.microsoft.com/office/drawing/2015/06/chart">
   <c:date1904 val="0"/>
-  <c:lang val="pl-PL"/>
+  <c:lang val="en-US"/>
   <c:roundedCorners val="0"/>
   <mc:AlternateContent xmlns:mc="http://schemas.openxmlformats.org/markup-compatibility/2006">
     <mc:Choice xmlns:c14="http://schemas.microsoft.com/office/drawing/2007/8/2/chart" Requires="c14">
@@ -3662,6 +2906,11 @@
             </c:numRef>
           </c:val>
           <c:smooth val="0"/>
+          <c:extLst>
+            <c:ext xmlns:c16="http://schemas.microsoft.com/office/drawing/2014/chart" uri="{C3380CC4-5D6E-409C-BE32-E72D297353CC}">
+              <c16:uniqueId val="{00000000-414C-413B-816D-5D4DF44C5F65}"/>
+            </c:ext>
+          </c:extLst>
         </c:ser>
         <c:dLbls>
           <c:showLegendKey val="0"/>

--- a/doc/IWI-sprawozdanie.docx
+++ b/doc/IWI-sprawozdanie.docx
@@ -1,6 +1,6 @@
 
 <file path=word/document.xml><?xml version="1.0" encoding="utf-8"?>
-<w:document xmlns:wpc="http://schemas.microsoft.com/office/word/2010/wordprocessingCanvas" xmlns:cx="http://schemas.microsoft.com/office/drawing/2014/chartex" xmlns:cx1="http://schemas.microsoft.com/office/drawing/2015/9/8/chartex" xmlns:mc="http://schemas.openxmlformats.org/markup-compatibility/2006" xmlns:o="urn:schemas-microsoft-com:office:office" xmlns:r="http://schemas.openxmlformats.org/officeDocument/2006/relationships" xmlns:m="http://schemas.openxmlformats.org/officeDocument/2006/math" xmlns:v="urn:schemas-microsoft-com:vml" xmlns:wp14="http://schemas.microsoft.com/office/word/2010/wordprocessingDrawing" xmlns:wp="http://schemas.openxmlformats.org/drawingml/2006/wordprocessingDrawing" xmlns:w10="urn:schemas-microsoft-com:office:word" xmlns:w="http://schemas.openxmlformats.org/wordprocessingml/2006/main" xmlns:w14="http://schemas.microsoft.com/office/word/2010/wordml" xmlns:w15="http://schemas.microsoft.com/office/word/2012/wordml" xmlns:w16se="http://schemas.microsoft.com/office/word/2015/wordml/symex" xmlns:wpg="http://schemas.microsoft.com/office/word/2010/wordprocessingGroup" xmlns:wpi="http://schemas.microsoft.com/office/word/2010/wordprocessingInk" xmlns:wne="http://schemas.microsoft.com/office/word/2006/wordml" xmlns:wps="http://schemas.microsoft.com/office/word/2010/wordprocessingShape" mc:Ignorable="w14 w15 w16se wp14">
+<w:document xmlns:wpc="http://schemas.microsoft.com/office/word/2010/wordprocessingCanvas" xmlns:mc="http://schemas.openxmlformats.org/markup-compatibility/2006" xmlns:o="urn:schemas-microsoft-com:office:office" xmlns:r="http://schemas.openxmlformats.org/officeDocument/2006/relationships" xmlns:m="http://schemas.openxmlformats.org/officeDocument/2006/math" xmlns:v="urn:schemas-microsoft-com:vml" xmlns:wp14="http://schemas.microsoft.com/office/word/2010/wordprocessingDrawing" xmlns:wp="http://schemas.openxmlformats.org/drawingml/2006/wordprocessingDrawing" xmlns:w10="urn:schemas-microsoft-com:office:word" xmlns:w="http://schemas.openxmlformats.org/wordprocessingml/2006/main" xmlns:w14="http://schemas.microsoft.com/office/word/2010/wordml" xmlns:wpg="http://schemas.microsoft.com/office/word/2010/wordprocessingGroup" xmlns:wpi="http://schemas.microsoft.com/office/word/2010/wordprocessingInk" xmlns:wne="http://schemas.microsoft.com/office/word/2006/wordml" xmlns:wps="http://schemas.microsoft.com/office/word/2010/wordprocessingShape" mc:Ignorable="w14 wp14">
   <w:body>
     <w:p>
       <w:pPr>
@@ -13,7 +13,21 @@
         <w:rPr>
           <w:rFonts w:ascii="Arial" w:hAnsi="Arial" w:cs="Arial"/>
         </w:rPr>
-        <w:t>Karol Łyskawiński 137335</w:t>
+        <w:t xml:space="preserve">Karol </w:t>
+      </w:r>
+      <w:proofErr w:type="spellStart"/>
+      <w:r>
+        <w:rPr>
+          <w:rFonts w:ascii="Arial" w:hAnsi="Arial" w:cs="Arial"/>
+        </w:rPr>
+        <w:t>Łyskawiński</w:t>
+      </w:r>
+      <w:proofErr w:type="spellEnd"/>
+      <w:r>
+        <w:rPr>
+          <w:rFonts w:ascii="Arial" w:hAnsi="Arial" w:cs="Arial"/>
+        </w:rPr>
+        <w:t xml:space="preserve"> 137335</w:t>
       </w:r>
       <w:r>
         <w:rPr>
@@ -76,7 +90,7 @@
     </w:p>
     <w:p>
       <w:pPr>
-        <w:pStyle w:val="Heading2"/>
+        <w:pStyle w:val="Nagwek2"/>
         <w:numPr>
           <w:ilvl w:val="0"/>
           <w:numId w:val="3"/>
@@ -171,7 +185,7 @@
     </w:p>
     <w:p>
       <w:pPr>
-        <w:pStyle w:val="Heading2"/>
+        <w:pStyle w:val="Nagwek2"/>
         <w:numPr>
           <w:ilvl w:val="0"/>
           <w:numId w:val="3"/>
@@ -207,6 +221,7 @@
         </w:rPr>
         <w:t xml:space="preserve">W celu realizacji projektu zaimplementowano algorytm </w:t>
       </w:r>
+      <w:proofErr w:type="spellStart"/>
       <w:r>
         <w:rPr>
           <w:rFonts w:ascii="Arial" w:hAnsi="Arial" w:cs="Arial"/>
@@ -214,6 +229,7 @@
         </w:rPr>
         <w:t>TextRank</w:t>
       </w:r>
+      <w:proofErr w:type="spellEnd"/>
       <w:r>
         <w:rPr>
           <w:rFonts w:ascii="Arial" w:hAnsi="Arial" w:cs="Arial"/>
@@ -236,7 +252,35 @@
         <w:rPr>
           <w:rFonts w:ascii="Arial" w:hAnsi="Arial" w:cs="Arial"/>
         </w:rPr>
-        <w:t xml:space="preserve"> TextRank wyznacza ranking najlepszych fraz kluczowych poprzez zastosowanie algorytmu PageRank na odpowiednio przygotowanym grafie. Wierzchołkami grafu są pewne jednostki badanego korpusu tekstowego, a krawędzie stanowi miara podobieństwa pomiędzy </w:t>
+        <w:t xml:space="preserve"> </w:t>
+      </w:r>
+      <w:proofErr w:type="spellStart"/>
+      <w:r>
+        <w:rPr>
+          <w:rFonts w:ascii="Arial" w:hAnsi="Arial" w:cs="Arial"/>
+        </w:rPr>
+        <w:t>TextRank</w:t>
+      </w:r>
+      <w:proofErr w:type="spellEnd"/>
+      <w:r>
+        <w:rPr>
+          <w:rFonts w:ascii="Arial" w:hAnsi="Arial" w:cs="Arial"/>
+        </w:rPr>
+        <w:t xml:space="preserve"> wyznacza ranking najlepszych fraz kluczowych poprzez zastosowanie algorytmu </w:t>
+      </w:r>
+      <w:proofErr w:type="spellStart"/>
+      <w:r>
+        <w:rPr>
+          <w:rFonts w:ascii="Arial" w:hAnsi="Arial" w:cs="Arial"/>
+        </w:rPr>
+        <w:t>PageRank</w:t>
+      </w:r>
+      <w:proofErr w:type="spellEnd"/>
+      <w:r>
+        <w:rPr>
+          <w:rFonts w:ascii="Arial" w:hAnsi="Arial" w:cs="Arial"/>
+        </w:rPr>
+        <w:t xml:space="preserve"> na odpowiednio przygotowanym grafie. Wierzchołkami grafu są pewne jednostki badanego korpusu tekstowego, a krawędzie stanowi miara podobieństwa pomiędzy </w:t>
       </w:r>
       <w:r>
         <w:rPr>
@@ -254,7 +298,21 @@
         <w:rPr>
           <w:rFonts w:ascii="Arial" w:hAnsi="Arial" w:cs="Arial"/>
         </w:rPr>
-        <w:t xml:space="preserve"> Za jednostki tekstowe uznaje się unigramy, które można połączyć w wielowyrazowe frazy już po uzyskaniu rankingu. Natomiast miarę podobieństwa określa wspólne występowanie wyrazów w oknie mieszczącym </w:t>
+        <w:t xml:space="preserve"> Za jednostki tekstowe uznaje się </w:t>
+      </w:r>
+      <w:proofErr w:type="spellStart"/>
+      <w:r>
+        <w:rPr>
+          <w:rFonts w:ascii="Arial" w:hAnsi="Arial" w:cs="Arial"/>
+        </w:rPr>
+        <w:t>unigramy</w:t>
+      </w:r>
+      <w:proofErr w:type="spellEnd"/>
+      <w:r>
+        <w:rPr>
+          <w:rFonts w:ascii="Arial" w:hAnsi="Arial" w:cs="Arial"/>
+        </w:rPr>
+        <w:t xml:space="preserve">, które można połączyć w wielowyrazowe frazy już po uzyskaniu rankingu. Natomiast miarę podobieństwa określa wspólne występowanie wyrazów w oknie mieszczącym </w:t>
       </w:r>
       <w:r>
         <w:rPr>
@@ -303,7 +361,21 @@
         <w:rPr>
           <w:rFonts w:ascii="Arial" w:hAnsi="Arial" w:cs="Arial"/>
         </w:rPr>
-        <w:t>Wybierane są tokeny wyrazów wyszukane w tekście.</w:t>
+        <w:t xml:space="preserve">Wybierane są </w:t>
+      </w:r>
+      <w:proofErr w:type="spellStart"/>
+      <w:r>
+        <w:rPr>
+          <w:rFonts w:ascii="Arial" w:hAnsi="Arial" w:cs="Arial"/>
+        </w:rPr>
+        <w:t>tokeny</w:t>
+      </w:r>
+      <w:proofErr w:type="spellEnd"/>
+      <w:r>
+        <w:rPr>
+          <w:rFonts w:ascii="Arial" w:hAnsi="Arial" w:cs="Arial"/>
+        </w:rPr>
+        <w:t xml:space="preserve"> wyrazów wyszukane w tekście.</w:t>
       </w:r>
       <w:r>
         <w:rPr>
@@ -321,26 +393,68 @@
         <w:rPr>
           <w:rFonts w:ascii="Arial" w:hAnsi="Arial" w:cs="Arial"/>
         </w:rPr>
-        <w:t>odfiltrowywane są tokeny należące do zbioru stop-words w j. angielskim, będące znakami interpunkcyjnymi lub stanowiące inne części mowy, niż rzeczownik i przymiotnik.</w:t>
-      </w:r>
-    </w:p>
-    <w:p>
-      <w:pPr>
-        <w:tabs>
-          <w:tab w:val="left" w:pos="284"/>
-        </w:tabs>
-        <w:spacing w:after="0"/>
-        <w:ind w:left="284" w:firstLine="425"/>
-        <w:jc w:val="both"/>
-        <w:rPr>
-          <w:rFonts w:ascii="Arial" w:hAnsi="Arial" w:cs="Arial"/>
-        </w:rPr>
-      </w:pPr>
-      <w:r>
-        <w:rPr>
-          <w:rFonts w:ascii="Arial" w:hAnsi="Arial" w:cs="Arial"/>
-        </w:rPr>
-        <w:t>W drugim kroku powstaje graf kandydatów na wyrazy kluczowe. Wierzchołki są tworzone ze zbioru unikatowych tokenów uzyskanych w pierwszym kroku. Krawędzie występujące między wierzchołkami</w:t>
+        <w:t xml:space="preserve">odfiltrowywane są </w:t>
+      </w:r>
+      <w:proofErr w:type="spellStart"/>
+      <w:r>
+        <w:rPr>
+          <w:rFonts w:ascii="Arial" w:hAnsi="Arial" w:cs="Arial"/>
+        </w:rPr>
+        <w:t>tokeny</w:t>
+      </w:r>
+      <w:proofErr w:type="spellEnd"/>
+      <w:r>
+        <w:rPr>
+          <w:rFonts w:ascii="Arial" w:hAnsi="Arial" w:cs="Arial"/>
+        </w:rPr>
+        <w:t xml:space="preserve"> należące do zbioru stop-</w:t>
+      </w:r>
+      <w:proofErr w:type="spellStart"/>
+      <w:r>
+        <w:rPr>
+          <w:rFonts w:ascii="Arial" w:hAnsi="Arial" w:cs="Arial"/>
+        </w:rPr>
+        <w:t>words</w:t>
+      </w:r>
+      <w:proofErr w:type="spellEnd"/>
+      <w:r>
+        <w:rPr>
+          <w:rFonts w:ascii="Arial" w:hAnsi="Arial" w:cs="Arial"/>
+        </w:rPr>
+        <w:t xml:space="preserve"> w j. angielskim, będące znakami interpunkcyjnymi lub stanowiące inne części mowy, niż rzeczownik i przymiotnik.</w:t>
+      </w:r>
+    </w:p>
+    <w:p>
+      <w:pPr>
+        <w:tabs>
+          <w:tab w:val="left" w:pos="284"/>
+        </w:tabs>
+        <w:spacing w:after="0"/>
+        <w:ind w:left="284" w:firstLine="425"/>
+        <w:jc w:val="both"/>
+        <w:rPr>
+          <w:rFonts w:ascii="Arial" w:hAnsi="Arial" w:cs="Arial"/>
+        </w:rPr>
+      </w:pPr>
+      <w:r>
+        <w:rPr>
+          <w:rFonts w:ascii="Arial" w:hAnsi="Arial" w:cs="Arial"/>
+        </w:rPr>
+        <w:t xml:space="preserve">W drugim kroku powstaje graf kandydatów na wyrazy kluczowe. Wierzchołki są tworzone ze zbioru unikatowych </w:t>
+      </w:r>
+      <w:proofErr w:type="spellStart"/>
+      <w:r>
+        <w:rPr>
+          <w:rFonts w:ascii="Arial" w:hAnsi="Arial" w:cs="Arial"/>
+        </w:rPr>
+        <w:t>tokenów</w:t>
+      </w:r>
+      <w:proofErr w:type="spellEnd"/>
+      <w:r>
+        <w:rPr>
+          <w:rFonts w:ascii="Arial" w:hAnsi="Arial" w:cs="Arial"/>
+        </w:rPr>
+        <w:t xml:space="preserve"> uzyskanych w pierwszym kroku. Krawędzie występujące między wierzchołkami</w:t>
       </w:r>
       <w:r>
         <w:rPr>
@@ -365,7 +479,21 @@
         <w:rPr>
           <w:rFonts w:ascii="Arial" w:hAnsi="Arial" w:cs="Arial"/>
         </w:rPr>
-        <w:t xml:space="preserve">Na powstałym w kroku drugim grafie uruchamiany jest algorytm PageRank celem utworzenia rankingu kandydatów na wyrazy kluczowe. Część najlepszych kandydatów </w:t>
+        <w:t xml:space="preserve">Na powstałym w kroku drugim grafie uruchamiany jest algorytm </w:t>
+      </w:r>
+      <w:proofErr w:type="spellStart"/>
+      <w:r>
+        <w:rPr>
+          <w:rFonts w:ascii="Arial" w:hAnsi="Arial" w:cs="Arial"/>
+        </w:rPr>
+        <w:t>PageRank</w:t>
+      </w:r>
+      <w:proofErr w:type="spellEnd"/>
+      <w:r>
+        <w:rPr>
+          <w:rFonts w:ascii="Arial" w:hAnsi="Arial" w:cs="Arial"/>
+        </w:rPr>
+        <w:t xml:space="preserve"> celem utworzenia rankingu kandydatów na wyrazy kluczowe. Część najlepszych kandydatów </w:t>
       </w:r>
       <w:r>
         <w:rPr>
@@ -464,21 +592,27 @@
           <w:rFonts w:ascii="Arial" w:hAnsi="Arial" w:cs="Arial"/>
         </w:rPr>
         <w:lastRenderedPageBreak/>
-        <w:t xml:space="preserve">Wszystkie wyrazy wchodzące w skład inicjalnego zbioru kandydatów na wyrazy kluczowe, jak i zbioru wszystkich wyrazów, są ujednolicane poprzez zamianę wielkich liter na małe oraz lematyzację. Dzięki temu </w:t>
-      </w:r>
-      <w:r>
-        <w:rPr>
-          <w:rFonts w:ascii="Arial" w:hAnsi="Arial" w:cs="Arial"/>
-        </w:rPr>
-        <w:t>powtórzenie wyrazu w liczbie mnogiej lub zapis wielką literą nie zaburza wyników uzyskiwan</w:t>
-      </w:r>
-      <w:bookmarkStart w:id="0" w:name="_GoBack"/>
-      <w:bookmarkEnd w:id="0"/>
-      <w:r>
-        <w:rPr>
-          <w:rFonts w:ascii="Arial" w:hAnsi="Arial" w:cs="Arial"/>
-        </w:rPr>
-        <w:t>ych przez algorytm.</w:t>
+        <w:t xml:space="preserve">Wszystkie wyrazy wchodzące w skład inicjalnego zbioru kandydatów na wyrazy kluczowe, jak i zbioru wszystkich wyrazów, są ujednolicane poprzez zamianę wielkich liter na małe oraz </w:t>
+      </w:r>
+      <w:proofErr w:type="spellStart"/>
+      <w:r>
+        <w:rPr>
+          <w:rFonts w:ascii="Arial" w:hAnsi="Arial" w:cs="Arial"/>
+        </w:rPr>
+        <w:t>lematyzację</w:t>
+      </w:r>
+      <w:proofErr w:type="spellEnd"/>
+      <w:r>
+        <w:rPr>
+          <w:rFonts w:ascii="Arial" w:hAnsi="Arial" w:cs="Arial"/>
+        </w:rPr>
+        <w:t xml:space="preserve">. Dzięki temu </w:t>
+      </w:r>
+      <w:r>
+        <w:rPr>
+          <w:rFonts w:ascii="Arial" w:hAnsi="Arial" w:cs="Arial"/>
+        </w:rPr>
+        <w:t>powtórzenie wyrazu w liczbie mnogiej lub zapis wielką literą nie zaburza wyników uzyskiwanych przez algorytm.</w:t>
       </w:r>
     </w:p>
     <w:p>
@@ -568,7 +702,7 @@
     </w:p>
     <w:p>
       <w:pPr>
-        <w:pStyle w:val="Heading2"/>
+        <w:pStyle w:val="Nagwek2"/>
         <w:numPr>
           <w:ilvl w:val="0"/>
           <w:numId w:val="3"/>
@@ -599,19 +733,55 @@
         <w:rPr>
           <w:rFonts w:ascii="Arial" w:hAnsi="Arial" w:cs="Arial"/>
         </w:rPr>
-        <w:t xml:space="preserve">Projekt został zrealizowany w języku programowania Python w wersji 2.7. Podjęto taką decyzję ze względu na ekspresyjność samego języka, jak i spektrum dostępnych bibliotek </w:t>
-      </w:r>
-      <w:r>
-        <w:rPr>
-          <w:rFonts w:ascii="Arial" w:hAnsi="Arial" w:cs="Arial"/>
-        </w:rPr>
-        <w:t>pomocnych w implementacji algorytmu TextRank</w:t>
-      </w:r>
-      <w:r>
-        <w:rPr>
-          <w:rFonts w:ascii="Arial" w:hAnsi="Arial" w:cs="Arial"/>
-        </w:rPr>
-        <w:t>. Oprócz standardowego API Pythona wykorzystano następujące biblioteki:</w:t>
+        <w:t xml:space="preserve">Projekt został zrealizowany w języku programowania </w:t>
+      </w:r>
+      <w:proofErr w:type="spellStart"/>
+      <w:r>
+        <w:rPr>
+          <w:rFonts w:ascii="Arial" w:hAnsi="Arial" w:cs="Arial"/>
+        </w:rPr>
+        <w:t>Python</w:t>
+      </w:r>
+      <w:proofErr w:type="spellEnd"/>
+      <w:r>
+        <w:rPr>
+          <w:rFonts w:ascii="Arial" w:hAnsi="Arial" w:cs="Arial"/>
+        </w:rPr>
+        <w:t xml:space="preserve"> w wersji 2.7. Podjęto taką decyzję ze względu na ekspresyjność samego języka, jak i spektrum dostępnych bibliotek </w:t>
+      </w:r>
+      <w:r>
+        <w:rPr>
+          <w:rFonts w:ascii="Arial" w:hAnsi="Arial" w:cs="Arial"/>
+        </w:rPr>
+        <w:t xml:space="preserve">pomocnych w implementacji algorytmu </w:t>
+      </w:r>
+      <w:proofErr w:type="spellStart"/>
+      <w:r>
+        <w:rPr>
+          <w:rFonts w:ascii="Arial" w:hAnsi="Arial" w:cs="Arial"/>
+        </w:rPr>
+        <w:t>TextRank</w:t>
+      </w:r>
+      <w:proofErr w:type="spellEnd"/>
+      <w:r>
+        <w:rPr>
+          <w:rFonts w:ascii="Arial" w:hAnsi="Arial" w:cs="Arial"/>
+        </w:rPr>
+        <w:t xml:space="preserve">. Oprócz standardowego API </w:t>
+      </w:r>
+      <w:proofErr w:type="spellStart"/>
+      <w:r>
+        <w:rPr>
+          <w:rFonts w:ascii="Arial" w:hAnsi="Arial" w:cs="Arial"/>
+        </w:rPr>
+        <w:t>Pythona</w:t>
+      </w:r>
+      <w:proofErr w:type="spellEnd"/>
+      <w:r>
+        <w:rPr>
+          <w:rFonts w:ascii="Arial" w:hAnsi="Arial" w:cs="Arial"/>
+        </w:rPr>
+        <w:t xml:space="preserve"> wykorzystano następujące biblioteki:</w:t>
       </w:r>
     </w:p>
     <w:p>
@@ -632,11 +802,33 @@
         </w:rPr>
         <w:t xml:space="preserve">- </w:t>
       </w:r>
-      <w:r>
-        <w:rPr>
-          <w:rFonts w:ascii="Arial" w:hAnsi="Arial" w:cs="Arial"/>
-        </w:rPr>
-        <w:t>networkx: biblioteka służąca do tworzenia oraz przeprowadzania operacji na sieciach i grafach, zawiera implementację algorytmu PageRank;</w:t>
+      <w:proofErr w:type="spellStart"/>
+      <w:r>
+        <w:rPr>
+          <w:rFonts w:ascii="Arial" w:hAnsi="Arial" w:cs="Arial"/>
+        </w:rPr>
+        <w:t>networkx</w:t>
+      </w:r>
+      <w:proofErr w:type="spellEnd"/>
+      <w:r>
+        <w:rPr>
+          <w:rFonts w:ascii="Arial" w:hAnsi="Arial" w:cs="Arial"/>
+        </w:rPr>
+        <w:t xml:space="preserve">: biblioteka służąca do tworzenia oraz przeprowadzania operacji na sieciach i grafach, zawiera implementację algorytmu </w:t>
+      </w:r>
+      <w:proofErr w:type="spellStart"/>
+      <w:r>
+        <w:rPr>
+          <w:rFonts w:ascii="Arial" w:hAnsi="Arial" w:cs="Arial"/>
+        </w:rPr>
+        <w:t>PageRank</w:t>
+      </w:r>
+      <w:proofErr w:type="spellEnd"/>
+      <w:r>
+        <w:rPr>
+          <w:rFonts w:ascii="Arial" w:hAnsi="Arial" w:cs="Arial"/>
+        </w:rPr>
+        <w:t>;</w:t>
       </w:r>
     </w:p>
     <w:p>
@@ -657,30 +849,94 @@
         </w:rPr>
         <w:t xml:space="preserve">- </w:t>
       </w:r>
-      <w:r>
-        <w:rPr>
-          <w:rFonts w:ascii="Arial" w:hAnsi="Arial" w:cs="Arial"/>
-        </w:rPr>
-        <w:t>wikipedia: biblioteka ułatwiająca korzystanie z API Wikipedii celem wyszukiwania artykułów oraz pobierania ich treści;</w:t>
-      </w:r>
-    </w:p>
-    <w:p>
-      <w:pPr>
-        <w:tabs>
-          <w:tab w:val="left" w:pos="284"/>
-        </w:tabs>
-        <w:spacing w:after="0"/>
-        <w:ind w:left="284" w:firstLine="425"/>
-        <w:jc w:val="both"/>
-        <w:rPr>
-          <w:rFonts w:ascii="Arial" w:hAnsi="Arial" w:cs="Arial"/>
-        </w:rPr>
-      </w:pPr>
-      <w:r>
-        <w:rPr>
-          <w:rFonts w:ascii="Arial" w:hAnsi="Arial" w:cs="Arial"/>
-        </w:rPr>
-        <w:t>- nltk: biblioteka dostarczająca zestaw narzędzi związanych z przetwarzaniem języka naturalnego, m. in. do lematyzacji, tokenizacji, tagowania części mowy</w:t>
+      <w:proofErr w:type="spellStart"/>
+      <w:r>
+        <w:rPr>
+          <w:rFonts w:ascii="Arial" w:hAnsi="Arial" w:cs="Arial"/>
+        </w:rPr>
+        <w:t>wikipedia</w:t>
+      </w:r>
+      <w:proofErr w:type="spellEnd"/>
+      <w:r>
+        <w:rPr>
+          <w:rFonts w:ascii="Arial" w:hAnsi="Arial" w:cs="Arial"/>
+        </w:rPr>
+        <w:t>: biblioteka ułatwiająca korzystanie z API Wikipedii celem wyszukiwania artykułów oraz pobierania ich treści;</w:t>
+      </w:r>
+    </w:p>
+    <w:p>
+      <w:pPr>
+        <w:tabs>
+          <w:tab w:val="left" w:pos="284"/>
+        </w:tabs>
+        <w:spacing w:after="0"/>
+        <w:ind w:left="284" w:firstLine="425"/>
+        <w:jc w:val="both"/>
+        <w:rPr>
+          <w:rFonts w:ascii="Arial" w:hAnsi="Arial" w:cs="Arial"/>
+        </w:rPr>
+      </w:pPr>
+      <w:r>
+        <w:rPr>
+          <w:rFonts w:ascii="Arial" w:hAnsi="Arial" w:cs="Arial"/>
+        </w:rPr>
+        <w:t xml:space="preserve">- </w:t>
+      </w:r>
+      <w:proofErr w:type="spellStart"/>
+      <w:r>
+        <w:rPr>
+          <w:rFonts w:ascii="Arial" w:hAnsi="Arial" w:cs="Arial"/>
+        </w:rPr>
+        <w:t>nltk</w:t>
+      </w:r>
+      <w:proofErr w:type="spellEnd"/>
+      <w:r>
+        <w:rPr>
+          <w:rFonts w:ascii="Arial" w:hAnsi="Arial" w:cs="Arial"/>
+        </w:rPr>
+        <w:t xml:space="preserve">: biblioteka dostarczająca zestaw narzędzi związanych z przetwarzaniem języka naturalnego, m. in. do </w:t>
+      </w:r>
+      <w:proofErr w:type="spellStart"/>
+      <w:r>
+        <w:rPr>
+          <w:rFonts w:ascii="Arial" w:hAnsi="Arial" w:cs="Arial"/>
+        </w:rPr>
+        <w:t>lematyzacji</w:t>
+      </w:r>
+      <w:proofErr w:type="spellEnd"/>
+      <w:r>
+        <w:rPr>
+          <w:rFonts w:ascii="Arial" w:hAnsi="Arial" w:cs="Arial"/>
+        </w:rPr>
+        <w:t xml:space="preserve">, </w:t>
+      </w:r>
+      <w:proofErr w:type="spellStart"/>
+      <w:r>
+        <w:rPr>
+          <w:rFonts w:ascii="Arial" w:hAnsi="Arial" w:cs="Arial"/>
+        </w:rPr>
+        <w:t>tokenizacji</w:t>
+      </w:r>
+      <w:proofErr w:type="spellEnd"/>
+      <w:r>
+        <w:rPr>
+          <w:rFonts w:ascii="Arial" w:hAnsi="Arial" w:cs="Arial"/>
+        </w:rPr>
+        <w:t xml:space="preserve">, </w:t>
+      </w:r>
+      <w:proofErr w:type="spellStart"/>
+      <w:r>
+        <w:rPr>
+          <w:rFonts w:ascii="Arial" w:hAnsi="Arial" w:cs="Arial"/>
+        </w:rPr>
+        <w:t>tagowania</w:t>
+      </w:r>
+      <w:proofErr w:type="spellEnd"/>
+      <w:r>
+        <w:rPr>
+          <w:rFonts w:ascii="Arial" w:hAnsi="Arial" w:cs="Arial"/>
+        </w:rPr>
+        <w:t xml:space="preserve"> części mowy</w:t>
       </w:r>
       <w:r>
         <w:rPr>
@@ -691,7 +947,7 @@
     </w:p>
     <w:p>
       <w:pPr>
-        <w:pStyle w:val="Heading2"/>
+        <w:pStyle w:val="Nagwek2"/>
         <w:numPr>
           <w:ilvl w:val="0"/>
           <w:numId w:val="3"/>
@@ -730,7 +986,7 @@
     </w:p>
     <w:p>
       <w:pPr>
-        <w:pStyle w:val="ListParagraph"/>
+        <w:pStyle w:val="Akapitzlist"/>
         <w:numPr>
           <w:ilvl w:val="0"/>
           <w:numId w:val="4"/>
@@ -784,7 +1040,49 @@
         <w:rPr>
           <w:rFonts w:ascii="Arial" w:hAnsi="Arial" w:cs="Arial"/>
         </w:rPr>
-        <w:t>, Python (programming language)</w:t>
+        <w:t xml:space="preserve">, </w:t>
+      </w:r>
+      <w:proofErr w:type="spellStart"/>
+      <w:r>
+        <w:rPr>
+          <w:rFonts w:ascii="Arial" w:hAnsi="Arial" w:cs="Arial"/>
+        </w:rPr>
+        <w:t>Python</w:t>
+      </w:r>
+      <w:proofErr w:type="spellEnd"/>
+      <w:r>
+        <w:rPr>
+          <w:rFonts w:ascii="Arial" w:hAnsi="Arial" w:cs="Arial"/>
+        </w:rPr>
+        <w:t xml:space="preserve"> (</w:t>
+      </w:r>
+      <w:proofErr w:type="spellStart"/>
+      <w:r>
+        <w:rPr>
+          <w:rFonts w:ascii="Arial" w:hAnsi="Arial" w:cs="Arial"/>
+        </w:rPr>
+        <w:t>programming</w:t>
+      </w:r>
+      <w:proofErr w:type="spellEnd"/>
+      <w:r>
+        <w:rPr>
+          <w:rFonts w:ascii="Arial" w:hAnsi="Arial" w:cs="Arial"/>
+        </w:rPr>
+        <w:t xml:space="preserve"> </w:t>
+      </w:r>
+      <w:proofErr w:type="spellStart"/>
+      <w:r>
+        <w:rPr>
+          <w:rFonts w:ascii="Arial" w:hAnsi="Arial" w:cs="Arial"/>
+        </w:rPr>
+        <w:t>language</w:t>
+      </w:r>
+      <w:proofErr w:type="spellEnd"/>
+      <w:r>
+        <w:rPr>
+          <w:rFonts w:ascii="Arial" w:hAnsi="Arial" w:cs="Arial"/>
+        </w:rPr>
+        <w:t>)</w:t>
       </w:r>
       <w:r>
         <w:rPr>
@@ -801,7 +1099,7 @@
     </w:p>
     <w:p>
       <w:pPr>
-        <w:pStyle w:val="ListParagraph"/>
+        <w:pStyle w:val="Akapitzlist"/>
         <w:numPr>
           <w:ilvl w:val="0"/>
           <w:numId w:val="4"/>
@@ -830,7 +1128,7 @@
     </w:p>
     <w:p>
       <w:pPr>
-        <w:pStyle w:val="ListParagraph"/>
+        <w:pStyle w:val="Akapitzlist"/>
         <w:numPr>
           <w:ilvl w:val="0"/>
           <w:numId w:val="4"/>
@@ -902,7 +1200,85 @@
     </w:p>
     <w:p>
       <w:pPr>
-        <w:pStyle w:val="Heading2"/>
+        <w:tabs>
+          <w:tab w:val="left" w:pos="284"/>
+        </w:tabs>
+        <w:spacing w:after="0"/>
+        <w:ind w:left="284" w:firstLine="425"/>
+        <w:jc w:val="both"/>
+        <w:rPr>
+          <w:rFonts w:ascii="Arial" w:hAnsi="Arial" w:cs="Arial"/>
+        </w:rPr>
+      </w:pPr>
+    </w:p>
+    <w:p>
+      <w:pPr>
+        <w:tabs>
+          <w:tab w:val="left" w:pos="284"/>
+        </w:tabs>
+        <w:spacing w:after="0"/>
+        <w:ind w:left="284" w:firstLine="425"/>
+        <w:jc w:val="both"/>
+        <w:rPr>
+          <w:rFonts w:ascii="Arial" w:hAnsi="Arial" w:cs="Arial"/>
+        </w:rPr>
+      </w:pPr>
+    </w:p>
+    <w:p>
+      <w:pPr>
+        <w:tabs>
+          <w:tab w:val="left" w:pos="284"/>
+        </w:tabs>
+        <w:spacing w:after="0"/>
+        <w:ind w:left="284" w:firstLine="425"/>
+        <w:jc w:val="both"/>
+        <w:rPr>
+          <w:rFonts w:ascii="Arial" w:hAnsi="Arial" w:cs="Arial"/>
+        </w:rPr>
+      </w:pPr>
+    </w:p>
+    <w:p>
+      <w:pPr>
+        <w:tabs>
+          <w:tab w:val="left" w:pos="284"/>
+        </w:tabs>
+        <w:spacing w:after="0"/>
+        <w:ind w:left="284" w:firstLine="425"/>
+        <w:jc w:val="both"/>
+        <w:rPr>
+          <w:rFonts w:ascii="Arial" w:hAnsi="Arial" w:cs="Arial"/>
+        </w:rPr>
+      </w:pPr>
+    </w:p>
+    <w:p>
+      <w:pPr>
+        <w:tabs>
+          <w:tab w:val="left" w:pos="284"/>
+        </w:tabs>
+        <w:spacing w:after="0"/>
+        <w:ind w:left="284" w:firstLine="425"/>
+        <w:jc w:val="both"/>
+        <w:rPr>
+          <w:rFonts w:ascii="Arial" w:hAnsi="Arial" w:cs="Arial"/>
+        </w:rPr>
+      </w:pPr>
+    </w:p>
+    <w:p>
+      <w:pPr>
+        <w:tabs>
+          <w:tab w:val="left" w:pos="284"/>
+        </w:tabs>
+        <w:spacing w:after="0"/>
+        <w:ind w:left="284" w:firstLine="425"/>
+        <w:jc w:val="both"/>
+        <w:rPr>
+          <w:rFonts w:ascii="Arial" w:hAnsi="Arial" w:cs="Arial"/>
+        </w:rPr>
+      </w:pPr>
+    </w:p>
+    <w:p>
+      <w:pPr>
+        <w:pStyle w:val="Nagwek2"/>
         <w:numPr>
           <w:ilvl w:val="0"/>
           <w:numId w:val="3"/>
@@ -914,6 +1290,7 @@
         <w:contextualSpacing w:val="0"/>
       </w:pPr>
       <w:r>
+        <w:lastRenderedPageBreak/>
         <w:t xml:space="preserve"> </w:t>
       </w:r>
       <w:r>
@@ -995,413 +1372,1331 @@
           <w:lang w:val="en-US"/>
         </w:rPr>
       </w:pPr>
-      <w:r>
-        <w:rPr>
-          <w:rFonts w:ascii="Consolas" w:hAnsi="Consolas" w:cs="Consolas"/>
-          <w:lang w:val="en-US"/>
-        </w:rPr>
-        <w:t>linux                                   : 0.0318200647</w:t>
-      </w:r>
-    </w:p>
-    <w:p>
-      <w:pPr>
-        <w:tabs>
-          <w:tab w:val="left" w:pos="284"/>
-        </w:tabs>
-        <w:spacing w:after="0"/>
-        <w:ind w:left="284" w:firstLine="425"/>
-        <w:jc w:val="both"/>
-        <w:rPr>
-          <w:rFonts w:ascii="Consolas" w:hAnsi="Consolas" w:cs="Consolas"/>
-          <w:lang w:val="en-US"/>
-        </w:rPr>
-      </w:pPr>
-      <w:r>
-        <w:rPr>
-          <w:rFonts w:ascii="Consolas" w:hAnsi="Consolas" w:cs="Consolas"/>
-          <w:lang w:val="en-US"/>
-        </w:rPr>
-        <w:t>linux system                            : 0.0266162415</w:t>
-      </w:r>
-    </w:p>
-    <w:p>
-      <w:pPr>
-        <w:tabs>
-          <w:tab w:val="left" w:pos="284"/>
-        </w:tabs>
-        <w:spacing w:after="0"/>
-        <w:ind w:left="284" w:firstLine="425"/>
-        <w:jc w:val="both"/>
-        <w:rPr>
-          <w:rFonts w:ascii="Consolas" w:hAnsi="Consolas" w:cs="Consolas"/>
-          <w:lang w:val="en-US"/>
-        </w:rPr>
-      </w:pPr>
-      <w:r>
-        <w:rPr>
-          <w:rFonts w:ascii="Consolas" w:hAnsi="Consolas" w:cs="Consolas"/>
-          <w:lang w:val="en-US"/>
-        </w:rPr>
-        <w:t>linux distribution                      : 0.0219340874</w:t>
-      </w:r>
-    </w:p>
-    <w:p>
-      <w:pPr>
-        <w:tabs>
-          <w:tab w:val="left" w:pos="284"/>
-        </w:tabs>
-        <w:spacing w:after="0"/>
-        <w:ind w:left="284" w:firstLine="425"/>
-        <w:jc w:val="both"/>
-        <w:rPr>
-          <w:rFonts w:ascii="Consolas" w:hAnsi="Consolas" w:cs="Consolas"/>
-          <w:lang w:val="en-US"/>
-        </w:rPr>
-      </w:pPr>
-      <w:r>
-        <w:rPr>
-          <w:rFonts w:ascii="Consolas" w:hAnsi="Consolas" w:cs="Consolas"/>
-          <w:lang w:val="en-US"/>
+      <w:proofErr w:type="spellStart"/>
+      <w:proofErr w:type="gramStart"/>
+      <w:r>
+        <w:rPr>
+          <w:rFonts w:ascii="Consolas" w:hAnsi="Consolas" w:cs="Consolas"/>
+          <w:lang w:val="en-US"/>
+        </w:rPr>
+        <w:t>linux</w:t>
+      </w:r>
+      <w:proofErr w:type="spellEnd"/>
+      <w:proofErr w:type="gramEnd"/>
+      <w:r>
+        <w:rPr>
+          <w:rFonts w:ascii="Consolas" w:hAnsi="Consolas" w:cs="Consolas"/>
+          <w:lang w:val="en-US"/>
+        </w:rPr>
+        <w:t xml:space="preserve">                                   : 0.0318200647</w:t>
+      </w:r>
+    </w:p>
+    <w:p>
+      <w:pPr>
+        <w:tabs>
+          <w:tab w:val="left" w:pos="284"/>
+        </w:tabs>
+        <w:spacing w:after="0"/>
+        <w:ind w:left="284" w:firstLine="425"/>
+        <w:jc w:val="both"/>
+        <w:rPr>
+          <w:rFonts w:ascii="Consolas" w:hAnsi="Consolas" w:cs="Consolas"/>
+          <w:lang w:val="en-US"/>
+        </w:rPr>
+      </w:pPr>
+      <w:proofErr w:type="spellStart"/>
+      <w:proofErr w:type="gramStart"/>
+      <w:r>
+        <w:rPr>
+          <w:rFonts w:ascii="Consolas" w:hAnsi="Consolas" w:cs="Consolas"/>
+          <w:lang w:val="en-US"/>
+        </w:rPr>
+        <w:t>linux</w:t>
+      </w:r>
+      <w:proofErr w:type="spellEnd"/>
+      <w:proofErr w:type="gramEnd"/>
+      <w:r>
+        <w:rPr>
+          <w:rFonts w:ascii="Consolas" w:hAnsi="Consolas" w:cs="Consolas"/>
+          <w:lang w:val="en-US"/>
+        </w:rPr>
+        <w:t xml:space="preserve"> system                            : 0.0266162415</w:t>
+      </w:r>
+    </w:p>
+    <w:p>
+      <w:pPr>
+        <w:tabs>
+          <w:tab w:val="left" w:pos="284"/>
+        </w:tabs>
+        <w:spacing w:after="0"/>
+        <w:ind w:left="284" w:firstLine="425"/>
+        <w:jc w:val="both"/>
+        <w:rPr>
+          <w:rFonts w:ascii="Consolas" w:hAnsi="Consolas" w:cs="Consolas"/>
+          <w:lang w:val="en-US"/>
+        </w:rPr>
+      </w:pPr>
+      <w:proofErr w:type="spellStart"/>
+      <w:proofErr w:type="gramStart"/>
+      <w:r>
+        <w:rPr>
+          <w:rFonts w:ascii="Consolas" w:hAnsi="Consolas" w:cs="Consolas"/>
+          <w:lang w:val="en-US"/>
+        </w:rPr>
+        <w:t>linux</w:t>
+      </w:r>
+      <w:proofErr w:type="spellEnd"/>
+      <w:proofErr w:type="gramEnd"/>
+      <w:r>
+        <w:rPr>
+          <w:rFonts w:ascii="Consolas" w:hAnsi="Consolas" w:cs="Consolas"/>
+          <w:lang w:val="en-US"/>
+        </w:rPr>
+        <w:t xml:space="preserve"> distribution                      : 0.0219340874</w:t>
+      </w:r>
+    </w:p>
+    <w:p>
+      <w:pPr>
+        <w:tabs>
+          <w:tab w:val="left" w:pos="284"/>
+        </w:tabs>
+        <w:spacing w:after="0"/>
+        <w:ind w:left="284" w:firstLine="425"/>
+        <w:jc w:val="both"/>
+        <w:rPr>
+          <w:rFonts w:ascii="Consolas" w:hAnsi="Consolas" w:cs="Consolas"/>
+        </w:rPr>
+      </w:pPr>
+      <w:proofErr w:type="gramStart"/>
+      <w:r>
+        <w:rPr>
+          <w:rFonts w:ascii="Consolas" w:hAnsi="Consolas" w:cs="Consolas"/>
         </w:rPr>
         <w:t>system                                  : 0.0214124182</w:t>
       </w:r>
-    </w:p>
-    <w:p>
-      <w:pPr>
-        <w:tabs>
-          <w:tab w:val="left" w:pos="284"/>
-        </w:tabs>
-        <w:spacing w:after="0"/>
-        <w:ind w:left="284" w:firstLine="425"/>
-        <w:jc w:val="both"/>
-        <w:rPr>
-          <w:rFonts w:ascii="Consolas" w:hAnsi="Consolas" w:cs="Consolas"/>
-          <w:lang w:val="en-US"/>
-        </w:rPr>
-      </w:pPr>
-      <w:r>
-        <w:rPr>
-          <w:rFonts w:ascii="Consolas" w:hAnsi="Consolas" w:cs="Consolas"/>
-          <w:lang w:val="en-US"/>
-        </w:rPr>
-        <w:lastRenderedPageBreak/>
-        <w:t>desktop linux                           : 0.0193702972</w:t>
-      </w:r>
-    </w:p>
-    <w:p>
-      <w:pPr>
-        <w:tabs>
-          <w:tab w:val="left" w:pos="284"/>
-        </w:tabs>
-        <w:spacing w:after="0"/>
-        <w:ind w:left="284" w:firstLine="425"/>
-        <w:jc w:val="both"/>
-        <w:rPr>
-          <w:rFonts w:ascii="Consolas" w:hAnsi="Consolas" w:cs="Consolas"/>
-          <w:lang w:val="en-US"/>
-        </w:rPr>
-      </w:pPr>
-      <w:r>
-        <w:rPr>
-          <w:rFonts w:ascii="Consolas" w:hAnsi="Consolas" w:cs="Consolas"/>
-          <w:lang w:val="en-US"/>
-        </w:rPr>
-        <w:t>linux desktop                           : 0.0193702972</w:t>
-      </w:r>
-    </w:p>
-    <w:p>
-      <w:pPr>
-        <w:tabs>
-          <w:tab w:val="left" w:pos="284"/>
-        </w:tabs>
-        <w:spacing w:after="0"/>
-        <w:ind w:left="284" w:firstLine="425"/>
-        <w:jc w:val="both"/>
-        <w:rPr>
-          <w:rFonts w:ascii="Consolas" w:hAnsi="Consolas" w:cs="Consolas"/>
-          <w:lang w:val="en-US"/>
-        </w:rPr>
-      </w:pPr>
-      <w:r>
-        <w:rPr>
-          <w:rFonts w:ascii="Consolas" w:hAnsi="Consolas" w:cs="Consolas"/>
-          <w:lang w:val="en-US"/>
-        </w:rPr>
-        <w:t>linux kernel                            : 0.0192869190</w:t>
-      </w:r>
-    </w:p>
-    <w:p>
-      <w:pPr>
-        <w:tabs>
-          <w:tab w:val="left" w:pos="284"/>
-        </w:tabs>
-        <w:spacing w:after="0"/>
-        <w:ind w:left="284" w:firstLine="425"/>
-        <w:jc w:val="both"/>
-        <w:rPr>
-          <w:rFonts w:ascii="Consolas" w:hAnsi="Consolas" w:cs="Consolas"/>
-          <w:lang w:val="en-US"/>
-        </w:rPr>
-      </w:pPr>
-      <w:r>
-        <w:rPr>
-          <w:rFonts w:ascii="Consolas" w:hAnsi="Consolas" w:cs="Consolas"/>
-          <w:lang w:val="en-US"/>
-        </w:rPr>
-        <w:t>linux server                            : 0.0188159373</w:t>
-      </w:r>
-    </w:p>
-    <w:p>
-      <w:pPr>
-        <w:tabs>
-          <w:tab w:val="left" w:pos="284"/>
-        </w:tabs>
-        <w:spacing w:after="0"/>
-        <w:ind w:left="284" w:firstLine="425"/>
-        <w:jc w:val="both"/>
-        <w:rPr>
-          <w:rFonts w:ascii="Consolas" w:hAnsi="Consolas" w:cs="Consolas"/>
-          <w:lang w:val="en-US"/>
-        </w:rPr>
-      </w:pPr>
-      <w:r>
-        <w:rPr>
-          <w:rFonts w:ascii="Consolas" w:hAnsi="Consolas" w:cs="Consolas"/>
-          <w:lang w:val="en-US"/>
-        </w:rPr>
-        <w:t>support linux                           : 0.0184764710</w:t>
-      </w:r>
-    </w:p>
-    <w:p>
-      <w:pPr>
-        <w:tabs>
-          <w:tab w:val="left" w:pos="284"/>
-        </w:tabs>
-        <w:spacing w:after="0"/>
-        <w:ind w:left="284" w:firstLine="425"/>
-        <w:jc w:val="both"/>
-        <w:rPr>
-          <w:rFonts w:ascii="Consolas" w:hAnsi="Consolas" w:cs="Consolas"/>
-          <w:lang w:val="en-US"/>
-        </w:rPr>
-      </w:pPr>
-      <w:r>
-        <w:rPr>
-          <w:rFonts w:ascii="Consolas" w:hAnsi="Consolas" w:cs="Consolas"/>
-          <w:lang w:val="en-US"/>
-        </w:rPr>
-        <w:t>linux support                           : 0.0184764710</w:t>
-      </w:r>
-    </w:p>
-    <w:p>
-      <w:pPr>
-        <w:tabs>
-          <w:tab w:val="left" w:pos="284"/>
-        </w:tabs>
-        <w:spacing w:after="0"/>
-        <w:ind w:left="284" w:firstLine="425"/>
-        <w:jc w:val="both"/>
-        <w:rPr>
-          <w:rFonts w:ascii="Consolas" w:hAnsi="Consolas" w:cs="Consolas"/>
-          <w:lang w:val="en-US"/>
-        </w:rPr>
-      </w:pPr>
-      <w:r>
-        <w:rPr>
-          <w:rFonts w:ascii="Consolas" w:hAnsi="Consolas" w:cs="Consolas"/>
-          <w:lang w:val="en-US"/>
-        </w:rPr>
-        <w:t>linux application                       : 0.0184278101</w:t>
-      </w:r>
-    </w:p>
-    <w:p>
-      <w:pPr>
-        <w:tabs>
-          <w:tab w:val="left" w:pos="284"/>
-        </w:tabs>
-        <w:spacing w:after="0"/>
-        <w:ind w:left="284" w:firstLine="425"/>
-        <w:jc w:val="both"/>
-        <w:rPr>
-          <w:rFonts w:ascii="Consolas" w:hAnsi="Consolas" w:cs="Consolas"/>
-          <w:lang w:val="en-US"/>
-        </w:rPr>
-      </w:pPr>
-      <w:r>
-        <w:rPr>
-          <w:rFonts w:ascii="Consolas" w:hAnsi="Consolas" w:cs="Consolas"/>
-          <w:lang w:val="en-US"/>
-        </w:rPr>
-        <w:t>linux component                         : 0.0181841415</w:t>
-      </w:r>
-    </w:p>
-    <w:p>
-      <w:pPr>
-        <w:tabs>
-          <w:tab w:val="left" w:pos="284"/>
-        </w:tabs>
-        <w:spacing w:after="0"/>
-        <w:ind w:left="284" w:firstLine="425"/>
-        <w:jc w:val="both"/>
-        <w:rPr>
-          <w:rFonts w:ascii="Consolas" w:hAnsi="Consolas" w:cs="Consolas"/>
-          <w:lang w:val="en-US"/>
-        </w:rPr>
-      </w:pPr>
-      <w:r>
-        <w:rPr>
-          <w:rFonts w:ascii="Consolas" w:hAnsi="Consolas" w:cs="Consolas"/>
-          <w:lang w:val="en-US"/>
-        </w:rPr>
-        <w:t>linux user                              : 0.0180810794</w:t>
-      </w:r>
-    </w:p>
-    <w:p>
-      <w:pPr>
-        <w:tabs>
-          <w:tab w:val="left" w:pos="284"/>
-        </w:tabs>
-        <w:spacing w:after="0"/>
-        <w:ind w:left="284" w:firstLine="425"/>
-        <w:jc w:val="both"/>
-        <w:rPr>
-          <w:rFonts w:ascii="Consolas" w:hAnsi="Consolas" w:cs="Consolas"/>
-          <w:lang w:val="en-US"/>
-        </w:rPr>
-      </w:pPr>
-      <w:r>
-        <w:rPr>
-          <w:rFonts w:ascii="Consolas" w:hAnsi="Consolas" w:cs="Consolas"/>
-          <w:lang w:val="en-US"/>
-        </w:rPr>
-        <w:t>linux version                           : 0.0179390386</w:t>
-      </w:r>
-    </w:p>
-    <w:p>
-      <w:pPr>
-        <w:tabs>
-          <w:tab w:val="left" w:pos="284"/>
-        </w:tabs>
-        <w:spacing w:after="0"/>
-        <w:ind w:left="284" w:firstLine="425"/>
-        <w:jc w:val="both"/>
-        <w:rPr>
-          <w:rFonts w:ascii="Consolas" w:hAnsi="Consolas" w:cs="Consolas"/>
-          <w:lang w:val="en-US"/>
-        </w:rPr>
-      </w:pPr>
-      <w:r>
-        <w:rPr>
-          <w:rFonts w:ascii="Consolas" w:hAnsi="Consolas" w:cs="Consolas"/>
-          <w:lang w:val="en-US"/>
-        </w:rPr>
-        <w:t>use linux                               : 0.0178630241</w:t>
-      </w:r>
-    </w:p>
-    <w:p>
-      <w:pPr>
-        <w:tabs>
-          <w:tab w:val="left" w:pos="284"/>
-        </w:tabs>
-        <w:spacing w:after="0"/>
-        <w:ind w:left="284" w:firstLine="425"/>
-        <w:jc w:val="both"/>
-        <w:rPr>
-          <w:rFonts w:ascii="Consolas" w:hAnsi="Consolas" w:cs="Consolas"/>
-          <w:lang w:val="en-US"/>
-        </w:rPr>
-      </w:pPr>
-      <w:r>
-        <w:rPr>
-          <w:rFonts w:ascii="Consolas" w:hAnsi="Consolas" w:cs="Consolas"/>
-          <w:lang w:val="en-US"/>
-        </w:rPr>
-        <w:t>linux market                            : 0.0177808194</w:t>
-      </w:r>
-    </w:p>
-    <w:p>
-      <w:pPr>
-        <w:tabs>
-          <w:tab w:val="left" w:pos="284"/>
-        </w:tabs>
-        <w:spacing w:after="0"/>
-        <w:ind w:left="284" w:firstLine="425"/>
-        <w:jc w:val="both"/>
-        <w:rPr>
-          <w:rFonts w:ascii="Consolas" w:hAnsi="Consolas" w:cs="Consolas"/>
-          <w:lang w:val="en-US"/>
-        </w:rPr>
-      </w:pPr>
-      <w:r>
-        <w:rPr>
-          <w:rFonts w:ascii="Consolas" w:hAnsi="Consolas" w:cs="Consolas"/>
-          <w:lang w:val="en-US"/>
-        </w:rPr>
-        <w:t>ubuntu linux                            : 0.0174045626</w:t>
-      </w:r>
-    </w:p>
-    <w:p>
-      <w:pPr>
-        <w:tabs>
-          <w:tab w:val="left" w:pos="284"/>
-        </w:tabs>
-        <w:spacing w:after="0"/>
-        <w:ind w:left="284" w:firstLine="425"/>
-        <w:jc w:val="both"/>
-        <w:rPr>
-          <w:rFonts w:ascii="Consolas" w:hAnsi="Consolas" w:cs="Consolas"/>
-          <w:lang w:val="en-US"/>
-        </w:rPr>
-      </w:pPr>
-      <w:r>
-        <w:rPr>
-          <w:rFonts w:ascii="Consolas" w:hAnsi="Consolas" w:cs="Consolas"/>
-          <w:lang w:val="en-US"/>
-        </w:rPr>
-        <w:t>linux community                         : 0.0170494328</w:t>
-      </w:r>
-    </w:p>
-    <w:p>
-      <w:pPr>
-        <w:tabs>
-          <w:tab w:val="left" w:pos="284"/>
-        </w:tabs>
-        <w:spacing w:after="0"/>
-        <w:ind w:left="284" w:firstLine="425"/>
-        <w:jc w:val="both"/>
-        <w:rPr>
-          <w:rFonts w:ascii="Consolas" w:hAnsi="Consolas" w:cs="Consolas"/>
-        </w:rPr>
-      </w:pPr>
-      <w:r>
-        <w:rPr>
-          <w:rFonts w:ascii="Consolas" w:hAnsi="Consolas" w:cs="Consolas"/>
-        </w:rPr>
-        <w:t>linux name                              : 0.0168399142</w:t>
-      </w:r>
-    </w:p>
-    <w:p>
-      <w:pPr>
-        <w:tabs>
-          <w:tab w:val="left" w:pos="284"/>
-        </w:tabs>
-        <w:spacing w:after="0"/>
-        <w:ind w:left="284" w:firstLine="425"/>
-        <w:jc w:val="both"/>
-        <w:rPr>
-          <w:rFonts w:ascii="Consolas" w:hAnsi="Consolas" w:cs="Consolas"/>
-        </w:rPr>
-      </w:pPr>
-      <w:r>
-        <w:rPr>
-          <w:rFonts w:ascii="Consolas" w:hAnsi="Consolas" w:cs="Consolas"/>
-        </w:rPr>
-        <w:t xml:space="preserve">name linux                              : 0.0168399142 </w:t>
-      </w:r>
-    </w:p>
-    <w:p>
-      <w:pPr>
-        <w:pStyle w:val="Heading2"/>
+      <w:proofErr w:type="gramEnd"/>
+    </w:p>
+    <w:p>
+      <w:pPr>
+        <w:tabs>
+          <w:tab w:val="left" w:pos="284"/>
+        </w:tabs>
+        <w:spacing w:after="0"/>
+        <w:ind w:left="284" w:firstLine="425"/>
+        <w:jc w:val="both"/>
+        <w:rPr>
+          <w:rFonts w:ascii="Consolas" w:hAnsi="Consolas" w:cs="Consolas"/>
+          <w:lang w:val="en-US"/>
+        </w:rPr>
+      </w:pPr>
+      <w:proofErr w:type="gramStart"/>
+      <w:r>
+        <w:rPr>
+          <w:rFonts w:ascii="Consolas" w:hAnsi="Consolas" w:cs="Consolas"/>
+          <w:lang w:val="en-US"/>
+        </w:rPr>
+        <w:t>desktop</w:t>
+      </w:r>
+      <w:proofErr w:type="gramEnd"/>
+      <w:r>
+        <w:rPr>
+          <w:rFonts w:ascii="Consolas" w:hAnsi="Consolas" w:cs="Consolas"/>
+          <w:lang w:val="en-US"/>
+        </w:rPr>
+        <w:t xml:space="preserve"> </w:t>
+      </w:r>
+      <w:proofErr w:type="spellStart"/>
+      <w:r>
+        <w:rPr>
+          <w:rFonts w:ascii="Consolas" w:hAnsi="Consolas" w:cs="Consolas"/>
+          <w:lang w:val="en-US"/>
+        </w:rPr>
+        <w:t>linux</w:t>
+      </w:r>
+      <w:proofErr w:type="spellEnd"/>
+      <w:r>
+        <w:rPr>
+          <w:rFonts w:ascii="Consolas" w:hAnsi="Consolas" w:cs="Consolas"/>
+          <w:lang w:val="en-US"/>
+        </w:rPr>
+        <w:t xml:space="preserve">                           : 0.0193702972</w:t>
+      </w:r>
+    </w:p>
+    <w:p>
+      <w:pPr>
+        <w:tabs>
+          <w:tab w:val="left" w:pos="284"/>
+        </w:tabs>
+        <w:spacing w:after="0"/>
+        <w:ind w:left="284" w:firstLine="425"/>
+        <w:jc w:val="both"/>
+        <w:rPr>
+          <w:rFonts w:ascii="Consolas" w:hAnsi="Consolas" w:cs="Consolas"/>
+          <w:lang w:val="en-US"/>
+        </w:rPr>
+      </w:pPr>
+      <w:proofErr w:type="spellStart"/>
+      <w:proofErr w:type="gramStart"/>
+      <w:r>
+        <w:rPr>
+          <w:rFonts w:ascii="Consolas" w:hAnsi="Consolas" w:cs="Consolas"/>
+          <w:lang w:val="en-US"/>
+        </w:rPr>
+        <w:t>linux</w:t>
+      </w:r>
+      <w:proofErr w:type="spellEnd"/>
+      <w:proofErr w:type="gramEnd"/>
+      <w:r>
+        <w:rPr>
+          <w:rFonts w:ascii="Consolas" w:hAnsi="Consolas" w:cs="Consolas"/>
+          <w:lang w:val="en-US"/>
+        </w:rPr>
+        <w:t xml:space="preserve"> desktop                           : 0.0193702972</w:t>
+      </w:r>
+    </w:p>
+    <w:p>
+      <w:pPr>
+        <w:tabs>
+          <w:tab w:val="left" w:pos="284"/>
+        </w:tabs>
+        <w:spacing w:after="0"/>
+        <w:ind w:left="284" w:firstLine="425"/>
+        <w:jc w:val="both"/>
+        <w:rPr>
+          <w:rFonts w:ascii="Consolas" w:hAnsi="Consolas" w:cs="Consolas"/>
+          <w:lang w:val="en-US"/>
+        </w:rPr>
+      </w:pPr>
+      <w:proofErr w:type="spellStart"/>
+      <w:proofErr w:type="gramStart"/>
+      <w:r>
+        <w:rPr>
+          <w:rFonts w:ascii="Consolas" w:hAnsi="Consolas" w:cs="Consolas"/>
+          <w:lang w:val="en-US"/>
+        </w:rPr>
+        <w:t>linux</w:t>
+      </w:r>
+      <w:proofErr w:type="spellEnd"/>
+      <w:proofErr w:type="gramEnd"/>
+      <w:r>
+        <w:rPr>
+          <w:rFonts w:ascii="Consolas" w:hAnsi="Consolas" w:cs="Consolas"/>
+          <w:lang w:val="en-US"/>
+        </w:rPr>
+        <w:t xml:space="preserve"> kernel                            : 0.0192869190</w:t>
+      </w:r>
+    </w:p>
+    <w:p>
+      <w:pPr>
+        <w:tabs>
+          <w:tab w:val="left" w:pos="284"/>
+        </w:tabs>
+        <w:spacing w:after="0"/>
+        <w:ind w:left="284" w:firstLine="425"/>
+        <w:jc w:val="both"/>
+        <w:rPr>
+          <w:rFonts w:ascii="Consolas" w:hAnsi="Consolas" w:cs="Consolas"/>
+          <w:lang w:val="en-US"/>
+        </w:rPr>
+      </w:pPr>
+      <w:proofErr w:type="spellStart"/>
+      <w:proofErr w:type="gramStart"/>
+      <w:r>
+        <w:rPr>
+          <w:rFonts w:ascii="Consolas" w:hAnsi="Consolas" w:cs="Consolas"/>
+          <w:lang w:val="en-US"/>
+        </w:rPr>
+        <w:t>linux</w:t>
+      </w:r>
+      <w:proofErr w:type="spellEnd"/>
+      <w:proofErr w:type="gramEnd"/>
+      <w:r>
+        <w:rPr>
+          <w:rFonts w:ascii="Consolas" w:hAnsi="Consolas" w:cs="Consolas"/>
+          <w:lang w:val="en-US"/>
+        </w:rPr>
+        <w:t xml:space="preserve"> server                            : 0.0188159373</w:t>
+      </w:r>
+    </w:p>
+    <w:p>
+      <w:pPr>
+        <w:tabs>
+          <w:tab w:val="left" w:pos="284"/>
+        </w:tabs>
+        <w:spacing w:after="0"/>
+        <w:ind w:left="284" w:firstLine="425"/>
+        <w:jc w:val="both"/>
+        <w:rPr>
+          <w:rFonts w:ascii="Consolas" w:hAnsi="Consolas" w:cs="Consolas"/>
+          <w:lang w:val="en-US"/>
+        </w:rPr>
+      </w:pPr>
+      <w:proofErr w:type="gramStart"/>
+      <w:r>
+        <w:rPr>
+          <w:rFonts w:ascii="Consolas" w:hAnsi="Consolas" w:cs="Consolas"/>
+          <w:lang w:val="en-US"/>
+        </w:rPr>
+        <w:t>support</w:t>
+      </w:r>
+      <w:proofErr w:type="gramEnd"/>
+      <w:r>
+        <w:rPr>
+          <w:rFonts w:ascii="Consolas" w:hAnsi="Consolas" w:cs="Consolas"/>
+          <w:lang w:val="en-US"/>
+        </w:rPr>
+        <w:t xml:space="preserve"> </w:t>
+      </w:r>
+      <w:proofErr w:type="spellStart"/>
+      <w:r>
+        <w:rPr>
+          <w:rFonts w:ascii="Consolas" w:hAnsi="Consolas" w:cs="Consolas"/>
+          <w:lang w:val="en-US"/>
+        </w:rPr>
+        <w:t>linux</w:t>
+      </w:r>
+      <w:proofErr w:type="spellEnd"/>
+      <w:r>
+        <w:rPr>
+          <w:rFonts w:ascii="Consolas" w:hAnsi="Consolas" w:cs="Consolas"/>
+          <w:lang w:val="en-US"/>
+        </w:rPr>
+        <w:t xml:space="preserve">                           : 0.0184764710</w:t>
+      </w:r>
+    </w:p>
+    <w:p>
+      <w:pPr>
+        <w:tabs>
+          <w:tab w:val="left" w:pos="284"/>
+        </w:tabs>
+        <w:spacing w:after="0"/>
+        <w:ind w:left="284" w:firstLine="425"/>
+        <w:jc w:val="both"/>
+        <w:rPr>
+          <w:rFonts w:ascii="Consolas" w:hAnsi="Consolas" w:cs="Consolas"/>
+          <w:lang w:val="en-US"/>
+        </w:rPr>
+      </w:pPr>
+      <w:proofErr w:type="spellStart"/>
+      <w:proofErr w:type="gramStart"/>
+      <w:r>
+        <w:rPr>
+          <w:rFonts w:ascii="Consolas" w:hAnsi="Consolas" w:cs="Consolas"/>
+          <w:lang w:val="en-US"/>
+        </w:rPr>
+        <w:t>linux</w:t>
+      </w:r>
+      <w:proofErr w:type="spellEnd"/>
+      <w:proofErr w:type="gramEnd"/>
+      <w:r>
+        <w:rPr>
+          <w:rFonts w:ascii="Consolas" w:hAnsi="Consolas" w:cs="Consolas"/>
+          <w:lang w:val="en-US"/>
+        </w:rPr>
+        <w:t xml:space="preserve"> support                           : 0.0184764710</w:t>
+      </w:r>
+    </w:p>
+    <w:p>
+      <w:pPr>
+        <w:tabs>
+          <w:tab w:val="left" w:pos="284"/>
+        </w:tabs>
+        <w:spacing w:after="0"/>
+        <w:ind w:left="284" w:firstLine="425"/>
+        <w:jc w:val="both"/>
+        <w:rPr>
+          <w:rFonts w:ascii="Consolas" w:hAnsi="Consolas" w:cs="Consolas"/>
+          <w:lang w:val="en-US"/>
+        </w:rPr>
+      </w:pPr>
+      <w:proofErr w:type="spellStart"/>
+      <w:proofErr w:type="gramStart"/>
+      <w:r>
+        <w:rPr>
+          <w:rFonts w:ascii="Consolas" w:hAnsi="Consolas" w:cs="Consolas"/>
+          <w:lang w:val="en-US"/>
+        </w:rPr>
+        <w:t>linux</w:t>
+      </w:r>
+      <w:proofErr w:type="spellEnd"/>
+      <w:proofErr w:type="gramEnd"/>
+      <w:r>
+        <w:rPr>
+          <w:rFonts w:ascii="Consolas" w:hAnsi="Consolas" w:cs="Consolas"/>
+          <w:lang w:val="en-US"/>
+        </w:rPr>
+        <w:t xml:space="preserve"> application                       : 0.0184278101</w:t>
+      </w:r>
+    </w:p>
+    <w:p>
+      <w:pPr>
+        <w:tabs>
+          <w:tab w:val="left" w:pos="284"/>
+        </w:tabs>
+        <w:spacing w:after="0"/>
+        <w:ind w:left="284" w:firstLine="425"/>
+        <w:jc w:val="both"/>
+        <w:rPr>
+          <w:rFonts w:ascii="Consolas" w:hAnsi="Consolas" w:cs="Consolas"/>
+          <w:lang w:val="en-US"/>
+        </w:rPr>
+      </w:pPr>
+      <w:proofErr w:type="spellStart"/>
+      <w:proofErr w:type="gramStart"/>
+      <w:r>
+        <w:rPr>
+          <w:rFonts w:ascii="Consolas" w:hAnsi="Consolas" w:cs="Consolas"/>
+          <w:lang w:val="en-US"/>
+        </w:rPr>
+        <w:t>linux</w:t>
+      </w:r>
+      <w:proofErr w:type="spellEnd"/>
+      <w:proofErr w:type="gramEnd"/>
+      <w:r>
+        <w:rPr>
+          <w:rFonts w:ascii="Consolas" w:hAnsi="Consolas" w:cs="Consolas"/>
+          <w:lang w:val="en-US"/>
+        </w:rPr>
+        <w:t xml:space="preserve"> component                         : 0.0181841415</w:t>
+      </w:r>
+    </w:p>
+    <w:p>
+      <w:pPr>
+        <w:tabs>
+          <w:tab w:val="left" w:pos="284"/>
+        </w:tabs>
+        <w:spacing w:after="0"/>
+        <w:ind w:left="284" w:firstLine="425"/>
+        <w:jc w:val="both"/>
+        <w:rPr>
+          <w:rFonts w:ascii="Consolas" w:hAnsi="Consolas" w:cs="Consolas"/>
+          <w:lang w:val="en-US"/>
+        </w:rPr>
+      </w:pPr>
+      <w:proofErr w:type="spellStart"/>
+      <w:proofErr w:type="gramStart"/>
+      <w:r>
+        <w:rPr>
+          <w:rFonts w:ascii="Consolas" w:hAnsi="Consolas" w:cs="Consolas"/>
+          <w:lang w:val="en-US"/>
+        </w:rPr>
+        <w:t>linux</w:t>
+      </w:r>
+      <w:proofErr w:type="spellEnd"/>
+      <w:proofErr w:type="gramEnd"/>
+      <w:r>
+        <w:rPr>
+          <w:rFonts w:ascii="Consolas" w:hAnsi="Consolas" w:cs="Consolas"/>
+          <w:lang w:val="en-US"/>
+        </w:rPr>
+        <w:t xml:space="preserve"> user                              : 0.0180810794</w:t>
+      </w:r>
+    </w:p>
+    <w:p>
+      <w:pPr>
+        <w:tabs>
+          <w:tab w:val="left" w:pos="284"/>
+        </w:tabs>
+        <w:spacing w:after="0"/>
+        <w:ind w:left="284" w:firstLine="425"/>
+        <w:jc w:val="both"/>
+        <w:rPr>
+          <w:rFonts w:ascii="Consolas" w:hAnsi="Consolas" w:cs="Consolas"/>
+          <w:lang w:val="en-US"/>
+        </w:rPr>
+      </w:pPr>
+      <w:proofErr w:type="spellStart"/>
+      <w:proofErr w:type="gramStart"/>
+      <w:r>
+        <w:rPr>
+          <w:rFonts w:ascii="Consolas" w:hAnsi="Consolas" w:cs="Consolas"/>
+          <w:lang w:val="en-US"/>
+        </w:rPr>
+        <w:t>linux</w:t>
+      </w:r>
+      <w:proofErr w:type="spellEnd"/>
+      <w:proofErr w:type="gramEnd"/>
+      <w:r>
+        <w:rPr>
+          <w:rFonts w:ascii="Consolas" w:hAnsi="Consolas" w:cs="Consolas"/>
+          <w:lang w:val="en-US"/>
+        </w:rPr>
+        <w:t xml:space="preserve"> version                           : 0.0179390386</w:t>
+      </w:r>
+    </w:p>
+    <w:p>
+      <w:pPr>
+        <w:tabs>
+          <w:tab w:val="left" w:pos="284"/>
+        </w:tabs>
+        <w:spacing w:after="0"/>
+        <w:ind w:left="284" w:firstLine="425"/>
+        <w:jc w:val="both"/>
+        <w:rPr>
+          <w:rFonts w:ascii="Consolas" w:hAnsi="Consolas" w:cs="Consolas"/>
+          <w:lang w:val="en-US"/>
+        </w:rPr>
+      </w:pPr>
+      <w:proofErr w:type="gramStart"/>
+      <w:r>
+        <w:rPr>
+          <w:rFonts w:ascii="Consolas" w:hAnsi="Consolas" w:cs="Consolas"/>
+          <w:lang w:val="en-US"/>
+        </w:rPr>
+        <w:t>use</w:t>
+      </w:r>
+      <w:proofErr w:type="gramEnd"/>
+      <w:r>
+        <w:rPr>
+          <w:rFonts w:ascii="Consolas" w:hAnsi="Consolas" w:cs="Consolas"/>
+          <w:lang w:val="en-US"/>
+        </w:rPr>
+        <w:t xml:space="preserve"> </w:t>
+      </w:r>
+      <w:proofErr w:type="spellStart"/>
+      <w:r>
+        <w:rPr>
+          <w:rFonts w:ascii="Consolas" w:hAnsi="Consolas" w:cs="Consolas"/>
+          <w:lang w:val="en-US"/>
+        </w:rPr>
+        <w:t>linux</w:t>
+      </w:r>
+      <w:proofErr w:type="spellEnd"/>
+      <w:r>
+        <w:rPr>
+          <w:rFonts w:ascii="Consolas" w:hAnsi="Consolas" w:cs="Consolas"/>
+          <w:lang w:val="en-US"/>
+        </w:rPr>
+        <w:t xml:space="preserve">                               : 0.0178630241</w:t>
+      </w:r>
+    </w:p>
+    <w:p>
+      <w:pPr>
+        <w:tabs>
+          <w:tab w:val="left" w:pos="284"/>
+        </w:tabs>
+        <w:spacing w:after="0"/>
+        <w:ind w:left="284" w:firstLine="425"/>
+        <w:jc w:val="both"/>
+        <w:rPr>
+          <w:rFonts w:ascii="Consolas" w:hAnsi="Consolas" w:cs="Consolas"/>
+          <w:lang w:val="en-US"/>
+        </w:rPr>
+      </w:pPr>
+      <w:proofErr w:type="spellStart"/>
+      <w:proofErr w:type="gramStart"/>
+      <w:r>
+        <w:rPr>
+          <w:rFonts w:ascii="Consolas" w:hAnsi="Consolas" w:cs="Consolas"/>
+          <w:lang w:val="en-US"/>
+        </w:rPr>
+        <w:t>linux</w:t>
+      </w:r>
+      <w:proofErr w:type="spellEnd"/>
+      <w:proofErr w:type="gramEnd"/>
+      <w:r>
+        <w:rPr>
+          <w:rFonts w:ascii="Consolas" w:hAnsi="Consolas" w:cs="Consolas"/>
+          <w:lang w:val="en-US"/>
+        </w:rPr>
+        <w:t xml:space="preserve"> market                            : 0.0177808194</w:t>
+      </w:r>
+    </w:p>
+    <w:p>
+      <w:pPr>
+        <w:tabs>
+          <w:tab w:val="left" w:pos="284"/>
+        </w:tabs>
+        <w:spacing w:after="0"/>
+        <w:ind w:left="284" w:firstLine="425"/>
+        <w:jc w:val="both"/>
+        <w:rPr>
+          <w:rFonts w:ascii="Consolas" w:hAnsi="Consolas" w:cs="Consolas"/>
+          <w:lang w:val="en-US"/>
+        </w:rPr>
+      </w:pPr>
+      <w:proofErr w:type="spellStart"/>
+      <w:proofErr w:type="gramStart"/>
+      <w:r>
+        <w:rPr>
+          <w:rFonts w:ascii="Consolas" w:hAnsi="Consolas" w:cs="Consolas"/>
+          <w:lang w:val="en-US"/>
+        </w:rPr>
+        <w:t>ubuntu</w:t>
+      </w:r>
+      <w:proofErr w:type="spellEnd"/>
+      <w:proofErr w:type="gramEnd"/>
+      <w:r>
+        <w:rPr>
+          <w:rFonts w:ascii="Consolas" w:hAnsi="Consolas" w:cs="Consolas"/>
+          <w:lang w:val="en-US"/>
+        </w:rPr>
+        <w:t xml:space="preserve"> </w:t>
+      </w:r>
+      <w:proofErr w:type="spellStart"/>
+      <w:r>
+        <w:rPr>
+          <w:rFonts w:ascii="Consolas" w:hAnsi="Consolas" w:cs="Consolas"/>
+          <w:lang w:val="en-US"/>
+        </w:rPr>
+        <w:t>linux</w:t>
+      </w:r>
+      <w:proofErr w:type="spellEnd"/>
+      <w:r>
+        <w:rPr>
+          <w:rFonts w:ascii="Consolas" w:hAnsi="Consolas" w:cs="Consolas"/>
+          <w:lang w:val="en-US"/>
+        </w:rPr>
+        <w:t xml:space="preserve">                            : 0.0174045626</w:t>
+      </w:r>
+    </w:p>
+    <w:p>
+      <w:pPr>
+        <w:tabs>
+          <w:tab w:val="left" w:pos="284"/>
+        </w:tabs>
+        <w:spacing w:after="0"/>
+        <w:ind w:left="284" w:firstLine="425"/>
+        <w:jc w:val="both"/>
+        <w:rPr>
+          <w:rFonts w:ascii="Consolas" w:hAnsi="Consolas" w:cs="Consolas"/>
+          <w:lang w:val="en-US"/>
+        </w:rPr>
+      </w:pPr>
+      <w:proofErr w:type="spellStart"/>
+      <w:proofErr w:type="gramStart"/>
+      <w:r>
+        <w:rPr>
+          <w:rFonts w:ascii="Consolas" w:hAnsi="Consolas" w:cs="Consolas"/>
+          <w:lang w:val="en-US"/>
+        </w:rPr>
+        <w:t>linux</w:t>
+      </w:r>
+      <w:proofErr w:type="spellEnd"/>
+      <w:proofErr w:type="gramEnd"/>
+      <w:r>
+        <w:rPr>
+          <w:rFonts w:ascii="Consolas" w:hAnsi="Consolas" w:cs="Consolas"/>
+          <w:lang w:val="en-US"/>
+        </w:rPr>
+        <w:t xml:space="preserve"> community                         : 0.0170494328</w:t>
+      </w:r>
+    </w:p>
+    <w:p>
+      <w:pPr>
+        <w:tabs>
+          <w:tab w:val="left" w:pos="284"/>
+        </w:tabs>
+        <w:spacing w:after="0"/>
+        <w:ind w:left="284" w:firstLine="425"/>
+        <w:jc w:val="both"/>
+        <w:rPr>
+          <w:rFonts w:ascii="Consolas" w:hAnsi="Consolas" w:cs="Consolas"/>
+          <w:lang w:val="en-US"/>
+        </w:rPr>
+      </w:pPr>
+      <w:proofErr w:type="spellStart"/>
+      <w:proofErr w:type="gramStart"/>
+      <w:r>
+        <w:rPr>
+          <w:rFonts w:ascii="Consolas" w:hAnsi="Consolas" w:cs="Consolas"/>
+          <w:lang w:val="en-US"/>
+        </w:rPr>
+        <w:t>linux</w:t>
+      </w:r>
+      <w:proofErr w:type="spellEnd"/>
+      <w:proofErr w:type="gramEnd"/>
+      <w:r>
+        <w:rPr>
+          <w:rFonts w:ascii="Consolas" w:hAnsi="Consolas" w:cs="Consolas"/>
+          <w:lang w:val="en-US"/>
+        </w:rPr>
+        <w:t xml:space="preserve"> name                              : 0.0168399142</w:t>
+      </w:r>
+    </w:p>
+    <w:p>
+      <w:pPr>
+        <w:tabs>
+          <w:tab w:val="left" w:pos="284"/>
+        </w:tabs>
+        <w:spacing w:after="0"/>
+        <w:ind w:left="284" w:firstLine="425"/>
+        <w:jc w:val="both"/>
+        <w:rPr>
+          <w:rFonts w:ascii="Consolas" w:hAnsi="Consolas" w:cs="Consolas"/>
+          <w:lang w:val="en-US"/>
+        </w:rPr>
+      </w:pPr>
+      <w:proofErr w:type="gramStart"/>
+      <w:r>
+        <w:rPr>
+          <w:rFonts w:ascii="Consolas" w:hAnsi="Consolas" w:cs="Consolas"/>
+          <w:lang w:val="en-US"/>
+        </w:rPr>
+        <w:t>name</w:t>
+      </w:r>
+      <w:proofErr w:type="gramEnd"/>
+      <w:r>
+        <w:rPr>
+          <w:rFonts w:ascii="Consolas" w:hAnsi="Consolas" w:cs="Consolas"/>
+          <w:lang w:val="en-US"/>
+        </w:rPr>
+        <w:t xml:space="preserve"> </w:t>
+      </w:r>
+      <w:proofErr w:type="spellStart"/>
+      <w:r>
+        <w:rPr>
+          <w:rFonts w:ascii="Consolas" w:hAnsi="Consolas" w:cs="Consolas"/>
+          <w:lang w:val="en-US"/>
+        </w:rPr>
+        <w:t>linux</w:t>
+      </w:r>
+      <w:proofErr w:type="spellEnd"/>
+      <w:r>
+        <w:rPr>
+          <w:rFonts w:ascii="Consolas" w:hAnsi="Consolas" w:cs="Consolas"/>
+          <w:lang w:val="en-US"/>
+        </w:rPr>
+        <w:t xml:space="preserve">                              : 0.0168399142</w:t>
+      </w:r>
+    </w:p>
+    <w:p>
+      <w:pPr>
+        <w:tabs>
+          <w:tab w:val="left" w:pos="284"/>
+        </w:tabs>
+        <w:spacing w:after="0"/>
+        <w:ind w:left="284" w:firstLine="425"/>
+        <w:jc w:val="both"/>
+        <w:rPr>
+          <w:rFonts w:ascii="Consolas" w:hAnsi="Consolas" w:cs="Consolas"/>
+          <w:lang w:val="en-US"/>
+        </w:rPr>
+      </w:pPr>
+      <w:proofErr w:type="spellStart"/>
+      <w:proofErr w:type="gramStart"/>
+      <w:r>
+        <w:rPr>
+          <w:rFonts w:ascii="Consolas" w:hAnsi="Consolas" w:cs="Consolas"/>
+          <w:lang w:val="en-US"/>
+        </w:rPr>
+        <w:t>linux</w:t>
+      </w:r>
+      <w:proofErr w:type="spellEnd"/>
+      <w:proofErr w:type="gramEnd"/>
+      <w:r>
+        <w:rPr>
+          <w:rFonts w:ascii="Consolas" w:hAnsi="Consolas" w:cs="Consolas"/>
+          <w:lang w:val="en-US"/>
+        </w:rPr>
+        <w:t xml:space="preserve"> foundation                        : 0.0168045704</w:t>
+      </w:r>
+    </w:p>
+    <w:p>
+      <w:pPr>
+        <w:tabs>
+          <w:tab w:val="left" w:pos="284"/>
+        </w:tabs>
+        <w:spacing w:after="0"/>
+        <w:ind w:left="284" w:firstLine="425"/>
+        <w:jc w:val="both"/>
+        <w:rPr>
+          <w:rFonts w:ascii="Consolas" w:hAnsi="Consolas" w:cs="Consolas"/>
+          <w:lang w:val="en-US"/>
+        </w:rPr>
+      </w:pPr>
+      <w:proofErr w:type="gramStart"/>
+      <w:r>
+        <w:rPr>
+          <w:rFonts w:ascii="Consolas" w:hAnsi="Consolas" w:cs="Consolas"/>
+          <w:lang w:val="en-US"/>
+        </w:rPr>
+        <w:t>trademark</w:t>
+      </w:r>
+      <w:proofErr w:type="gramEnd"/>
+      <w:r>
+        <w:rPr>
+          <w:rFonts w:ascii="Consolas" w:hAnsi="Consolas" w:cs="Consolas"/>
+          <w:lang w:val="en-US"/>
+        </w:rPr>
+        <w:t xml:space="preserve"> </w:t>
+      </w:r>
+      <w:proofErr w:type="spellStart"/>
+      <w:r>
+        <w:rPr>
+          <w:rFonts w:ascii="Consolas" w:hAnsi="Consolas" w:cs="Consolas"/>
+          <w:lang w:val="en-US"/>
+        </w:rPr>
+        <w:t>linux</w:t>
+      </w:r>
+      <w:proofErr w:type="spellEnd"/>
+      <w:r>
+        <w:rPr>
+          <w:rFonts w:ascii="Consolas" w:hAnsi="Consolas" w:cs="Consolas"/>
+          <w:lang w:val="en-US"/>
+        </w:rPr>
+        <w:t xml:space="preserve">                         : 0.0166688218</w:t>
+      </w:r>
+    </w:p>
+    <w:p>
+      <w:pPr>
+        <w:tabs>
+          <w:tab w:val="left" w:pos="284"/>
+        </w:tabs>
+        <w:spacing w:after="0"/>
+        <w:ind w:left="284" w:firstLine="425"/>
+        <w:jc w:val="both"/>
+        <w:rPr>
+          <w:rFonts w:ascii="Consolas" w:hAnsi="Consolas" w:cs="Consolas"/>
+          <w:lang w:val="en-US"/>
+        </w:rPr>
+      </w:pPr>
+      <w:proofErr w:type="spellStart"/>
+      <w:proofErr w:type="gramStart"/>
+      <w:r>
+        <w:rPr>
+          <w:rFonts w:ascii="Consolas" w:hAnsi="Consolas" w:cs="Consolas"/>
+          <w:lang w:val="en-US"/>
+        </w:rPr>
+        <w:t>linux</w:t>
+      </w:r>
+      <w:proofErr w:type="spellEnd"/>
+      <w:proofErr w:type="gramEnd"/>
+      <w:r>
+        <w:rPr>
+          <w:rFonts w:ascii="Consolas" w:hAnsi="Consolas" w:cs="Consolas"/>
+          <w:lang w:val="en-US"/>
+        </w:rPr>
+        <w:t xml:space="preserve"> gaming                            : 0.0165466097</w:t>
+      </w:r>
+    </w:p>
+    <w:p>
+      <w:pPr>
+        <w:tabs>
+          <w:tab w:val="left" w:pos="284"/>
+        </w:tabs>
+        <w:spacing w:after="0"/>
+        <w:ind w:left="284" w:firstLine="425"/>
+        <w:jc w:val="both"/>
+        <w:rPr>
+          <w:rFonts w:ascii="Consolas" w:hAnsi="Consolas" w:cs="Consolas"/>
+          <w:lang w:val="en-US"/>
+        </w:rPr>
+      </w:pPr>
+      <w:proofErr w:type="spellStart"/>
+      <w:proofErr w:type="gramStart"/>
+      <w:r>
+        <w:rPr>
+          <w:rFonts w:ascii="Consolas" w:hAnsi="Consolas" w:cs="Consolas"/>
+          <w:lang w:val="en-US"/>
+        </w:rPr>
+        <w:t>suse</w:t>
+      </w:r>
+      <w:proofErr w:type="spellEnd"/>
+      <w:proofErr w:type="gramEnd"/>
+      <w:r>
+        <w:rPr>
+          <w:rFonts w:ascii="Consolas" w:hAnsi="Consolas" w:cs="Consolas"/>
+          <w:lang w:val="en-US"/>
+        </w:rPr>
+        <w:t xml:space="preserve"> </w:t>
+      </w:r>
+      <w:proofErr w:type="spellStart"/>
+      <w:r>
+        <w:rPr>
+          <w:rFonts w:ascii="Consolas" w:hAnsi="Consolas" w:cs="Consolas"/>
+          <w:lang w:val="en-US"/>
+        </w:rPr>
+        <w:t>linux</w:t>
+      </w:r>
+      <w:proofErr w:type="spellEnd"/>
+      <w:r>
+        <w:rPr>
+          <w:rFonts w:ascii="Consolas" w:hAnsi="Consolas" w:cs="Consolas"/>
+          <w:lang w:val="en-US"/>
+        </w:rPr>
+        <w:t xml:space="preserve">                              : 0.0165387945</w:t>
+      </w:r>
+    </w:p>
+    <w:p>
+      <w:pPr>
+        <w:tabs>
+          <w:tab w:val="left" w:pos="284"/>
+        </w:tabs>
+        <w:spacing w:after="0"/>
+        <w:ind w:left="284" w:firstLine="425"/>
+        <w:jc w:val="both"/>
+        <w:rPr>
+          <w:rFonts w:ascii="Consolas" w:hAnsi="Consolas" w:cs="Consolas"/>
+          <w:lang w:val="en-US"/>
+        </w:rPr>
+      </w:pPr>
+      <w:proofErr w:type="spellStart"/>
+      <w:proofErr w:type="gramStart"/>
+      <w:r>
+        <w:rPr>
+          <w:rFonts w:ascii="Consolas" w:hAnsi="Consolas" w:cs="Consolas"/>
+          <w:lang w:val="en-US"/>
+        </w:rPr>
+        <w:t>linux</w:t>
+      </w:r>
+      <w:proofErr w:type="spellEnd"/>
+      <w:proofErr w:type="gramEnd"/>
+      <w:r>
+        <w:rPr>
+          <w:rFonts w:ascii="Consolas" w:hAnsi="Consolas" w:cs="Consolas"/>
+          <w:lang w:val="en-US"/>
+        </w:rPr>
+        <w:t xml:space="preserve"> installed                         : 0.0165190090</w:t>
+      </w:r>
+    </w:p>
+    <w:p>
+      <w:pPr>
+        <w:tabs>
+          <w:tab w:val="left" w:pos="284"/>
+        </w:tabs>
+        <w:spacing w:after="0"/>
+        <w:ind w:left="284" w:firstLine="425"/>
+        <w:jc w:val="both"/>
+        <w:rPr>
+          <w:rFonts w:ascii="Consolas" w:hAnsi="Consolas" w:cs="Consolas"/>
+          <w:lang w:val="en-US"/>
+        </w:rPr>
+      </w:pPr>
+      <w:proofErr w:type="gramStart"/>
+      <w:r>
+        <w:rPr>
+          <w:rFonts w:ascii="Consolas" w:hAnsi="Consolas" w:cs="Consolas"/>
+          <w:lang w:val="en-US"/>
+        </w:rPr>
+        <w:t>year</w:t>
+      </w:r>
+      <w:proofErr w:type="gramEnd"/>
+      <w:r>
+        <w:rPr>
+          <w:rFonts w:ascii="Consolas" w:hAnsi="Consolas" w:cs="Consolas"/>
+          <w:lang w:val="en-US"/>
+        </w:rPr>
+        <w:t xml:space="preserve"> </w:t>
+      </w:r>
+      <w:proofErr w:type="spellStart"/>
+      <w:r>
+        <w:rPr>
+          <w:rFonts w:ascii="Consolas" w:hAnsi="Consolas" w:cs="Consolas"/>
+          <w:lang w:val="en-US"/>
+        </w:rPr>
+        <w:t>linux</w:t>
+      </w:r>
+      <w:proofErr w:type="spellEnd"/>
+      <w:r>
+        <w:rPr>
+          <w:rFonts w:ascii="Consolas" w:hAnsi="Consolas" w:cs="Consolas"/>
+          <w:lang w:val="en-US"/>
+        </w:rPr>
+        <w:t xml:space="preserve">                              : 0.0165066253</w:t>
+      </w:r>
+    </w:p>
+    <w:p>
+      <w:pPr>
+        <w:tabs>
+          <w:tab w:val="left" w:pos="284"/>
+        </w:tabs>
+        <w:spacing w:after="0"/>
+        <w:ind w:left="284" w:firstLine="425"/>
+        <w:jc w:val="both"/>
+        <w:rPr>
+          <w:rFonts w:ascii="Consolas" w:hAnsi="Consolas" w:cs="Consolas"/>
+          <w:lang w:val="en-US"/>
+        </w:rPr>
+      </w:pPr>
+      <w:proofErr w:type="gramStart"/>
+      <w:r>
+        <w:rPr>
+          <w:rFonts w:ascii="Consolas" w:hAnsi="Consolas" w:cs="Consolas"/>
+          <w:lang w:val="en-US"/>
+        </w:rPr>
+        <w:t>many</w:t>
+      </w:r>
+      <w:proofErr w:type="gramEnd"/>
+      <w:r>
+        <w:rPr>
+          <w:rFonts w:ascii="Consolas" w:hAnsi="Consolas" w:cs="Consolas"/>
+          <w:lang w:val="en-US"/>
+        </w:rPr>
+        <w:t xml:space="preserve"> </w:t>
+      </w:r>
+      <w:proofErr w:type="spellStart"/>
+      <w:r>
+        <w:rPr>
+          <w:rFonts w:ascii="Consolas" w:hAnsi="Consolas" w:cs="Consolas"/>
+          <w:lang w:val="en-US"/>
+        </w:rPr>
+        <w:t>linux</w:t>
+      </w:r>
+      <w:proofErr w:type="spellEnd"/>
+      <w:r>
+        <w:rPr>
+          <w:rFonts w:ascii="Consolas" w:hAnsi="Consolas" w:cs="Consolas"/>
+          <w:lang w:val="en-US"/>
+        </w:rPr>
+        <w:t xml:space="preserve"> distribution                 : 0.0164929502</w:t>
+      </w:r>
+    </w:p>
+    <w:p>
+      <w:pPr>
+        <w:tabs>
+          <w:tab w:val="left" w:pos="284"/>
+        </w:tabs>
+        <w:spacing w:after="0"/>
+        <w:ind w:left="284" w:firstLine="425"/>
+        <w:jc w:val="both"/>
+        <w:rPr>
+          <w:rFonts w:ascii="Consolas" w:hAnsi="Consolas" w:cs="Consolas"/>
+          <w:lang w:val="en-US"/>
+        </w:rPr>
+      </w:pPr>
+      <w:proofErr w:type="spellStart"/>
+      <w:proofErr w:type="gramStart"/>
+      <w:r>
+        <w:rPr>
+          <w:rFonts w:ascii="Consolas" w:hAnsi="Consolas" w:cs="Consolas"/>
+          <w:lang w:val="en-US"/>
+        </w:rPr>
+        <w:t>linux</w:t>
+      </w:r>
+      <w:proofErr w:type="spellEnd"/>
+      <w:proofErr w:type="gramEnd"/>
+      <w:r>
+        <w:rPr>
+          <w:rFonts w:ascii="Consolas" w:hAnsi="Consolas" w:cs="Consolas"/>
+          <w:lang w:val="en-US"/>
+        </w:rPr>
+        <w:t xml:space="preserve"> vendor                            : 0.0164921965</w:t>
+      </w:r>
+    </w:p>
+    <w:p>
+      <w:pPr>
+        <w:tabs>
+          <w:tab w:val="left" w:pos="284"/>
+        </w:tabs>
+        <w:spacing w:after="0"/>
+        <w:ind w:left="284" w:firstLine="425"/>
+        <w:jc w:val="both"/>
+        <w:rPr>
+          <w:rFonts w:ascii="Consolas" w:hAnsi="Consolas" w:cs="Consolas"/>
+          <w:lang w:val="en-US"/>
+        </w:rPr>
+      </w:pPr>
+      <w:proofErr w:type="spellStart"/>
+      <w:proofErr w:type="gramStart"/>
+      <w:r>
+        <w:rPr>
+          <w:rFonts w:ascii="Consolas" w:hAnsi="Consolas" w:cs="Consolas"/>
+          <w:lang w:val="en-US"/>
+        </w:rPr>
+        <w:t>linux</w:t>
+      </w:r>
+      <w:proofErr w:type="spellEnd"/>
+      <w:proofErr w:type="gramEnd"/>
+      <w:r>
+        <w:rPr>
+          <w:rFonts w:ascii="Consolas" w:hAnsi="Consolas" w:cs="Consolas"/>
+          <w:lang w:val="en-US"/>
+        </w:rPr>
+        <w:t xml:space="preserve"> focus                             : 0.0164305391</w:t>
+      </w:r>
+    </w:p>
+    <w:p>
+      <w:pPr>
+        <w:tabs>
+          <w:tab w:val="left" w:pos="284"/>
+        </w:tabs>
+        <w:spacing w:after="0"/>
+        <w:ind w:left="284" w:firstLine="425"/>
+        <w:jc w:val="both"/>
+        <w:rPr>
+          <w:rFonts w:ascii="Consolas" w:hAnsi="Consolas" w:cs="Consolas"/>
+          <w:lang w:val="en-US"/>
+        </w:rPr>
+      </w:pPr>
+      <w:proofErr w:type="gramStart"/>
+      <w:r>
+        <w:rPr>
+          <w:rFonts w:ascii="Consolas" w:hAnsi="Consolas" w:cs="Consolas"/>
+          <w:lang w:val="en-US"/>
+        </w:rPr>
+        <w:t>enterprise</w:t>
+      </w:r>
+      <w:proofErr w:type="gramEnd"/>
+      <w:r>
+        <w:rPr>
+          <w:rFonts w:ascii="Consolas" w:hAnsi="Consolas" w:cs="Consolas"/>
+          <w:lang w:val="en-US"/>
+        </w:rPr>
+        <w:t xml:space="preserve"> </w:t>
+      </w:r>
+      <w:proofErr w:type="spellStart"/>
+      <w:r>
+        <w:rPr>
+          <w:rFonts w:ascii="Consolas" w:hAnsi="Consolas" w:cs="Consolas"/>
+          <w:lang w:val="en-US"/>
+        </w:rPr>
+        <w:t>linux</w:t>
+      </w:r>
+      <w:proofErr w:type="spellEnd"/>
+      <w:r>
+        <w:rPr>
+          <w:rFonts w:ascii="Consolas" w:hAnsi="Consolas" w:cs="Consolas"/>
+          <w:lang w:val="en-US"/>
+        </w:rPr>
+        <w:t xml:space="preserve">                        : 0.0163868020</w:t>
+      </w:r>
+    </w:p>
+    <w:p>
+      <w:pPr>
+        <w:tabs>
+          <w:tab w:val="left" w:pos="284"/>
+        </w:tabs>
+        <w:spacing w:after="0"/>
+        <w:ind w:left="284" w:firstLine="425"/>
+        <w:jc w:val="both"/>
+        <w:rPr>
+          <w:rFonts w:ascii="Consolas" w:hAnsi="Consolas" w:cs="Consolas"/>
+          <w:lang w:val="en-US"/>
+        </w:rPr>
+      </w:pPr>
+      <w:proofErr w:type="gramStart"/>
+      <w:r>
+        <w:rPr>
+          <w:rFonts w:ascii="Consolas" w:hAnsi="Consolas" w:cs="Consolas"/>
+          <w:lang w:val="en-US"/>
+        </w:rPr>
+        <w:t>hat</w:t>
+      </w:r>
+      <w:proofErr w:type="gramEnd"/>
+      <w:r>
+        <w:rPr>
+          <w:rFonts w:ascii="Consolas" w:hAnsi="Consolas" w:cs="Consolas"/>
+          <w:lang w:val="en-US"/>
+        </w:rPr>
+        <w:t xml:space="preserve"> </w:t>
+      </w:r>
+      <w:proofErr w:type="spellStart"/>
+      <w:r>
+        <w:rPr>
+          <w:rFonts w:ascii="Consolas" w:hAnsi="Consolas" w:cs="Consolas"/>
+          <w:lang w:val="en-US"/>
+        </w:rPr>
+        <w:t>linux</w:t>
+      </w:r>
+      <w:proofErr w:type="spellEnd"/>
+      <w:r>
+        <w:rPr>
+          <w:rFonts w:ascii="Consolas" w:hAnsi="Consolas" w:cs="Consolas"/>
+          <w:lang w:val="en-US"/>
+        </w:rPr>
+        <w:t xml:space="preserve">                               : 0.0163848482</w:t>
+      </w:r>
+    </w:p>
+    <w:p>
+      <w:pPr>
+        <w:tabs>
+          <w:tab w:val="left" w:pos="284"/>
+        </w:tabs>
+        <w:spacing w:after="0"/>
+        <w:ind w:left="284" w:firstLine="425"/>
+        <w:jc w:val="both"/>
+        <w:rPr>
+          <w:rFonts w:ascii="Consolas" w:hAnsi="Consolas" w:cs="Consolas"/>
+          <w:lang w:val="en-US"/>
+        </w:rPr>
+      </w:pPr>
+      <w:proofErr w:type="spellStart"/>
+      <w:proofErr w:type="gramStart"/>
+      <w:r>
+        <w:rPr>
+          <w:rFonts w:ascii="Consolas" w:hAnsi="Consolas" w:cs="Consolas"/>
+          <w:lang w:val="en-US"/>
+        </w:rPr>
+        <w:t>linux</w:t>
+      </w:r>
+      <w:proofErr w:type="spellEnd"/>
+      <w:proofErr w:type="gramEnd"/>
+      <w:r>
+        <w:rPr>
+          <w:rFonts w:ascii="Consolas" w:hAnsi="Consolas" w:cs="Consolas"/>
+          <w:lang w:val="en-US"/>
+        </w:rPr>
+        <w:t xml:space="preserve"> distribution support              : 0.0163336840</w:t>
+      </w:r>
+    </w:p>
+    <w:p>
+      <w:pPr>
+        <w:tabs>
+          <w:tab w:val="left" w:pos="284"/>
+        </w:tabs>
+        <w:spacing w:after="0"/>
+        <w:ind w:left="284" w:firstLine="425"/>
+        <w:jc w:val="both"/>
+        <w:rPr>
+          <w:rFonts w:ascii="Consolas" w:hAnsi="Consolas" w:cs="Consolas"/>
+          <w:lang w:val="en-US"/>
+        </w:rPr>
+      </w:pPr>
+      <w:proofErr w:type="gramStart"/>
+      <w:r>
+        <w:rPr>
+          <w:rFonts w:ascii="Consolas" w:hAnsi="Consolas" w:cs="Consolas"/>
+          <w:lang w:val="en-US"/>
+        </w:rPr>
+        <w:t>customized</w:t>
+      </w:r>
+      <w:proofErr w:type="gramEnd"/>
+      <w:r>
+        <w:rPr>
+          <w:rFonts w:ascii="Consolas" w:hAnsi="Consolas" w:cs="Consolas"/>
+          <w:lang w:val="en-US"/>
+        </w:rPr>
+        <w:t xml:space="preserve"> </w:t>
+      </w:r>
+      <w:proofErr w:type="spellStart"/>
+      <w:r>
+        <w:rPr>
+          <w:rFonts w:ascii="Consolas" w:hAnsi="Consolas" w:cs="Consolas"/>
+          <w:lang w:val="en-US"/>
+        </w:rPr>
+        <w:t>linux</w:t>
+      </w:r>
+      <w:proofErr w:type="spellEnd"/>
+      <w:r>
+        <w:rPr>
+          <w:rFonts w:ascii="Consolas" w:hAnsi="Consolas" w:cs="Consolas"/>
+          <w:lang w:val="en-US"/>
+        </w:rPr>
+        <w:t xml:space="preserve">                        : 0.0163254509</w:t>
+      </w:r>
+    </w:p>
+    <w:p>
+      <w:pPr>
+        <w:tabs>
+          <w:tab w:val="left" w:pos="284"/>
+        </w:tabs>
+        <w:spacing w:after="0"/>
+        <w:ind w:left="284" w:firstLine="425"/>
+        <w:jc w:val="both"/>
+        <w:rPr>
+          <w:rFonts w:ascii="Consolas" w:hAnsi="Consolas" w:cs="Consolas"/>
+          <w:lang w:val="en-US"/>
+        </w:rPr>
+      </w:pPr>
+      <w:proofErr w:type="spellStart"/>
+      <w:proofErr w:type="gramStart"/>
+      <w:r>
+        <w:rPr>
+          <w:rFonts w:ascii="Consolas" w:hAnsi="Consolas" w:cs="Consolas"/>
+          <w:lang w:val="en-US"/>
+        </w:rPr>
+        <w:t>linux</w:t>
+      </w:r>
+      <w:proofErr w:type="spellEnd"/>
+      <w:proofErr w:type="gramEnd"/>
+      <w:r>
+        <w:rPr>
+          <w:rFonts w:ascii="Consolas" w:hAnsi="Consolas" w:cs="Consolas"/>
+          <w:lang w:val="en-US"/>
+        </w:rPr>
+        <w:t xml:space="preserve"> live                              : 0.0162831616</w:t>
+      </w:r>
+    </w:p>
+    <w:p>
+      <w:pPr>
+        <w:tabs>
+          <w:tab w:val="left" w:pos="284"/>
+        </w:tabs>
+        <w:spacing w:after="0"/>
+        <w:ind w:left="284" w:firstLine="425"/>
+        <w:jc w:val="both"/>
+        <w:rPr>
+          <w:rFonts w:ascii="Consolas" w:hAnsi="Consolas" w:cs="Consolas"/>
+          <w:lang w:val="en-US"/>
+        </w:rPr>
+      </w:pPr>
+      <w:proofErr w:type="gramStart"/>
+      <w:r>
+        <w:rPr>
+          <w:rFonts w:ascii="Consolas" w:hAnsi="Consolas" w:cs="Consolas"/>
+          <w:lang w:val="en-US"/>
+        </w:rPr>
+        <w:t>free</w:t>
+      </w:r>
+      <w:proofErr w:type="gramEnd"/>
+      <w:r>
+        <w:rPr>
+          <w:rFonts w:ascii="Consolas" w:hAnsi="Consolas" w:cs="Consolas"/>
+          <w:lang w:val="en-US"/>
+        </w:rPr>
+        <w:t xml:space="preserve"> </w:t>
+      </w:r>
+      <w:proofErr w:type="spellStart"/>
+      <w:r>
+        <w:rPr>
+          <w:rFonts w:ascii="Consolas" w:hAnsi="Consolas" w:cs="Consolas"/>
+          <w:lang w:val="en-US"/>
+        </w:rPr>
+        <w:t>linux</w:t>
+      </w:r>
+      <w:proofErr w:type="spellEnd"/>
+      <w:r>
+        <w:rPr>
+          <w:rFonts w:ascii="Consolas" w:hAnsi="Consolas" w:cs="Consolas"/>
+          <w:lang w:val="en-US"/>
+        </w:rPr>
+        <w:t xml:space="preserve"> distribution                 : 0.0162293737</w:t>
+      </w:r>
+    </w:p>
+    <w:p>
+      <w:pPr>
+        <w:tabs>
+          <w:tab w:val="left" w:pos="284"/>
+        </w:tabs>
+        <w:spacing w:after="0"/>
+        <w:ind w:left="284" w:firstLine="425"/>
+        <w:jc w:val="both"/>
+        <w:rPr>
+          <w:rFonts w:ascii="Consolas" w:hAnsi="Consolas" w:cs="Consolas"/>
+        </w:rPr>
+      </w:pPr>
+      <w:r>
+        <w:rPr>
+          <w:rFonts w:ascii="Consolas" w:hAnsi="Consolas" w:cs="Consolas"/>
+        </w:rPr>
+        <w:t xml:space="preserve">software </w:t>
+      </w:r>
+      <w:proofErr w:type="gramStart"/>
+      <w:r>
+        <w:rPr>
+          <w:rFonts w:ascii="Consolas" w:hAnsi="Consolas" w:cs="Consolas"/>
+        </w:rPr>
+        <w:t>system                         : 0.0158545019</w:t>
+      </w:r>
+      <w:proofErr w:type="gramEnd"/>
+    </w:p>
+    <w:p>
+      <w:pPr>
+        <w:tabs>
+          <w:tab w:val="left" w:pos="284"/>
+        </w:tabs>
+        <w:spacing w:after="0"/>
+        <w:ind w:left="284" w:firstLine="425"/>
+        <w:jc w:val="both"/>
+        <w:rPr>
+          <w:rFonts w:ascii="Consolas" w:hAnsi="Consolas" w:cs="Consolas"/>
+        </w:rPr>
+      </w:pPr>
+    </w:p>
+    <w:p>
+      <w:pPr>
+        <w:pStyle w:val="Nagwek2"/>
         <w:numPr>
           <w:ilvl w:val="0"/>
           <w:numId w:val="3"/>
@@ -1413,9 +2708,7 @@
         <w:contextualSpacing w:val="0"/>
       </w:pPr>
       <w:r>
-        <w:t xml:space="preserve"> </w:t>
-      </w:r>
-      <w:r>
+        <w:lastRenderedPageBreak/>
         <w:t>Wydajność</w:t>
       </w:r>
     </w:p>
@@ -1447,7 +2740,21 @@
         <w:rPr>
           <w:rFonts w:ascii="Arial" w:hAnsi="Arial" w:cs="Arial"/>
         </w:rPr>
-        <w:t xml:space="preserve"> wybrane artykuły na Wikipedii dotyczące informatyki. Wybrane artykuły </w:t>
+        <w:t xml:space="preserve"> wybrane artykuły na Wikipedii dotyczące </w:t>
+      </w:r>
+      <w:proofErr w:type="gramStart"/>
+      <w:r>
+        <w:rPr>
+          <w:rFonts w:ascii="Arial" w:hAnsi="Arial" w:cs="Arial"/>
+        </w:rPr>
+        <w:t xml:space="preserve">informatyki. </w:t>
+      </w:r>
+      <w:proofErr w:type="gramEnd"/>
+      <w:r>
+        <w:rPr>
+          <w:rFonts w:ascii="Arial" w:hAnsi="Arial" w:cs="Arial"/>
+        </w:rPr>
+        <w:t xml:space="preserve">Wybrane artykuły </w:t>
       </w:r>
       <w:r>
         <w:rPr>
@@ -1522,6 +2829,8 @@
         </w:rPr>
         <w:t xml:space="preserve"> z zainstalowanym systemem operacyjnym Windows 7 64-bit oraz 4-rdzeniowym procesorem Intel i7-3612 QM.</w:t>
       </w:r>
+      <w:bookmarkStart w:id="0" w:name="_GoBack"/>
+      <w:bookmarkEnd w:id="0"/>
     </w:p>
     <w:p>
       <w:pPr>
@@ -1581,6 +2890,7 @@
     </w:p>
     <w:p>
       <w:pPr>
+        <w:jc w:val="center"/>
         <w:rPr>
           <w:lang w:eastAsia="pl-PL"/>
         </w:rPr>
@@ -1592,13 +2902,13 @@
         </w:rPr>
         <w:drawing>
           <wp:inline distT="0" distB="0" distL="0" distR="0" wp14:anchorId="419D0D90" wp14:editId="3F4C1842">
-            <wp:extent cx="5780405" cy="3038475"/>
-            <wp:effectExtent l="0" t="0" r="10795" b="9525"/>
+            <wp:extent cx="6067425" cy="3514725"/>
+            <wp:effectExtent l="0" t="0" r="9525" b="9525"/>
             <wp:docPr id="1" name="Wykres 1"/>
             <wp:cNvGraphicFramePr/>
             <a:graphic xmlns:a="http://schemas.openxmlformats.org/drawingml/2006/main">
               <a:graphicData uri="http://schemas.openxmlformats.org/drawingml/2006/chart">
-                <c:chart xmlns:c="http://schemas.openxmlformats.org/drawingml/2006/chart" xmlns:r="http://schemas.openxmlformats.org/officeDocument/2006/relationships" r:id="rId7"/>
+                <c:chart xmlns:c="http://schemas.openxmlformats.org/drawingml/2006/chart" xmlns:r="http://schemas.openxmlformats.org/officeDocument/2006/relationships" r:id="rId8"/>
               </a:graphicData>
             </a:graphic>
           </wp:inline>
@@ -1618,7 +2928,7 @@
       </w:r>
     </w:p>
     <w:sectPr>
-      <w:footerReference w:type="default" r:id="rId8"/>
+      <w:footerReference w:type="default" r:id="rId9"/>
       <w:pgSz w:w="11906" w:h="16838"/>
       <w:pgMar w:top="1440" w:right="1440" w:bottom="1440" w:left="1440" w:header="708" w:footer="708" w:gutter="0"/>
       <w:cols w:space="708"/>
@@ -1629,7 +2939,7 @@
 </file>
 
 <file path=word/endnotes.xml><?xml version="1.0" encoding="utf-8"?>
-<w:endnotes xmlns:wpc="http://schemas.microsoft.com/office/word/2010/wordprocessingCanvas" xmlns:cx="http://schemas.microsoft.com/office/drawing/2014/chartex" xmlns:cx1="http://schemas.microsoft.com/office/drawing/2015/9/8/chartex" xmlns:mc="http://schemas.openxmlformats.org/markup-compatibility/2006" xmlns:o="urn:schemas-microsoft-com:office:office" xmlns:r="http://schemas.openxmlformats.org/officeDocument/2006/relationships" xmlns:m="http://schemas.openxmlformats.org/officeDocument/2006/math" xmlns:v="urn:schemas-microsoft-com:vml" xmlns:wp14="http://schemas.microsoft.com/office/word/2010/wordprocessingDrawing" xmlns:wp="http://schemas.openxmlformats.org/drawingml/2006/wordprocessingDrawing" xmlns:w10="urn:schemas-microsoft-com:office:word" xmlns:w="http://schemas.openxmlformats.org/wordprocessingml/2006/main" xmlns:w14="http://schemas.microsoft.com/office/word/2010/wordml" xmlns:w15="http://schemas.microsoft.com/office/word/2012/wordml" xmlns:w16se="http://schemas.microsoft.com/office/word/2015/wordml/symex" xmlns:wpg="http://schemas.microsoft.com/office/word/2010/wordprocessingGroup" xmlns:wpi="http://schemas.microsoft.com/office/word/2010/wordprocessingInk" xmlns:wne="http://schemas.microsoft.com/office/word/2006/wordml" xmlns:wps="http://schemas.microsoft.com/office/word/2010/wordprocessingShape" mc:Ignorable="w14 w15 w16se wp14">
+<w:endnotes xmlns:wpc="http://schemas.microsoft.com/office/word/2010/wordprocessingCanvas" xmlns:mc="http://schemas.openxmlformats.org/markup-compatibility/2006" xmlns:o="urn:schemas-microsoft-com:office:office" xmlns:r="http://schemas.openxmlformats.org/officeDocument/2006/relationships" xmlns:m="http://schemas.openxmlformats.org/officeDocument/2006/math" xmlns:v="urn:schemas-microsoft-com:vml" xmlns:wp14="http://schemas.microsoft.com/office/word/2010/wordprocessingDrawing" xmlns:wp="http://schemas.openxmlformats.org/drawingml/2006/wordprocessingDrawing" xmlns:w10="urn:schemas-microsoft-com:office:word" xmlns:w="http://schemas.openxmlformats.org/wordprocessingml/2006/main" xmlns:w14="http://schemas.microsoft.com/office/word/2010/wordml" xmlns:wpg="http://schemas.microsoft.com/office/word/2010/wordprocessingGroup" xmlns:wpi="http://schemas.microsoft.com/office/word/2010/wordprocessingInk" xmlns:wne="http://schemas.microsoft.com/office/word/2006/wordml" xmlns:wps="http://schemas.microsoft.com/office/word/2010/wordprocessingShape" mc:Ignorable="w14 wp14">
   <w:endnote w:type="separator" w:id="-1">
     <w:p>
       <w:pPr>
@@ -1654,7 +2964,7 @@
 </file>
 
 <file path=word/footer1.xml><?xml version="1.0" encoding="utf-8"?>
-<w:ftr xmlns:wpc="http://schemas.microsoft.com/office/word/2010/wordprocessingCanvas" xmlns:cx="http://schemas.microsoft.com/office/drawing/2014/chartex" xmlns:cx1="http://schemas.microsoft.com/office/drawing/2015/9/8/chartex" xmlns:mc="http://schemas.openxmlformats.org/markup-compatibility/2006" xmlns:o="urn:schemas-microsoft-com:office:office" xmlns:r="http://schemas.openxmlformats.org/officeDocument/2006/relationships" xmlns:m="http://schemas.openxmlformats.org/officeDocument/2006/math" xmlns:v="urn:schemas-microsoft-com:vml" xmlns:wp14="http://schemas.microsoft.com/office/word/2010/wordprocessingDrawing" xmlns:wp="http://schemas.openxmlformats.org/drawingml/2006/wordprocessingDrawing" xmlns:w10="urn:schemas-microsoft-com:office:word" xmlns:w="http://schemas.openxmlformats.org/wordprocessingml/2006/main" xmlns:w14="http://schemas.microsoft.com/office/word/2010/wordml" xmlns:w15="http://schemas.microsoft.com/office/word/2012/wordml" xmlns:w16se="http://schemas.microsoft.com/office/word/2015/wordml/symex" xmlns:wpg="http://schemas.microsoft.com/office/word/2010/wordprocessingGroup" xmlns:wpi="http://schemas.microsoft.com/office/word/2010/wordprocessingInk" xmlns:wne="http://schemas.microsoft.com/office/word/2006/wordml" xmlns:wps="http://schemas.microsoft.com/office/word/2010/wordprocessingShape" mc:Ignorable="w14 w15 w16se wp14">
+<w:ftr xmlns:wpc="http://schemas.microsoft.com/office/word/2010/wordprocessingCanvas" xmlns:mc="http://schemas.openxmlformats.org/markup-compatibility/2006" xmlns:o="urn:schemas-microsoft-com:office:office" xmlns:r="http://schemas.openxmlformats.org/officeDocument/2006/relationships" xmlns:m="http://schemas.openxmlformats.org/officeDocument/2006/math" xmlns:v="urn:schemas-microsoft-com:vml" xmlns:wp14="http://schemas.microsoft.com/office/word/2010/wordprocessingDrawing" xmlns:wp="http://schemas.openxmlformats.org/drawingml/2006/wordprocessingDrawing" xmlns:w10="urn:schemas-microsoft-com:office:word" xmlns:w="http://schemas.openxmlformats.org/wordprocessingml/2006/main" xmlns:w14="http://schemas.microsoft.com/office/word/2010/wordml" xmlns:wpg="http://schemas.microsoft.com/office/word/2010/wordprocessingGroup" xmlns:wpi="http://schemas.microsoft.com/office/word/2010/wordprocessingInk" xmlns:wne="http://schemas.microsoft.com/office/word/2006/wordml" xmlns:wps="http://schemas.microsoft.com/office/word/2010/wordprocessingShape" mc:Ignorable="w14 wp14">
   <w:sdt>
     <w:sdtPr>
       <w:id w:val="-1646892563"/>
@@ -1671,7 +2981,7 @@
     <w:sdtContent>
       <w:p>
         <w:pPr>
-          <w:pStyle w:val="Footer"/>
+          <w:pStyle w:val="Stopka"/>
           <w:jc w:val="center"/>
           <w:rPr>
             <w:rFonts w:ascii="Arial" w:hAnsi="Arial" w:cs="Arial"/>
@@ -1700,7 +3010,7 @@
             <w:rFonts w:ascii="Arial" w:hAnsi="Arial" w:cs="Arial"/>
             <w:noProof/>
           </w:rPr>
-          <w:t>2</w:t>
+          <w:t>4</w:t>
         </w:r>
         <w:r>
           <w:rPr>
@@ -1713,14 +3023,14 @@
   </w:sdt>
   <w:p>
     <w:pPr>
-      <w:pStyle w:val="Footer"/>
+      <w:pStyle w:val="Stopka"/>
     </w:pPr>
   </w:p>
 </w:ftr>
 </file>
 
 <file path=word/footnotes.xml><?xml version="1.0" encoding="utf-8"?>
-<w:footnotes xmlns:wpc="http://schemas.microsoft.com/office/word/2010/wordprocessingCanvas" xmlns:cx="http://schemas.microsoft.com/office/drawing/2014/chartex" xmlns:cx1="http://schemas.microsoft.com/office/drawing/2015/9/8/chartex" xmlns:mc="http://schemas.openxmlformats.org/markup-compatibility/2006" xmlns:o="urn:schemas-microsoft-com:office:office" xmlns:r="http://schemas.openxmlformats.org/officeDocument/2006/relationships" xmlns:m="http://schemas.openxmlformats.org/officeDocument/2006/math" xmlns:v="urn:schemas-microsoft-com:vml" xmlns:wp14="http://schemas.microsoft.com/office/word/2010/wordprocessingDrawing" xmlns:wp="http://schemas.openxmlformats.org/drawingml/2006/wordprocessingDrawing" xmlns:w10="urn:schemas-microsoft-com:office:word" xmlns:w="http://schemas.openxmlformats.org/wordprocessingml/2006/main" xmlns:w14="http://schemas.microsoft.com/office/word/2010/wordml" xmlns:w15="http://schemas.microsoft.com/office/word/2012/wordml" xmlns:w16se="http://schemas.microsoft.com/office/word/2015/wordml/symex" xmlns:wpg="http://schemas.microsoft.com/office/word/2010/wordprocessingGroup" xmlns:wpi="http://schemas.microsoft.com/office/word/2010/wordprocessingInk" xmlns:wne="http://schemas.microsoft.com/office/word/2006/wordml" xmlns:wps="http://schemas.microsoft.com/office/word/2010/wordprocessingShape" mc:Ignorable="w14 w15 w16se wp14">
+<w:footnotes xmlns:wpc="http://schemas.microsoft.com/office/word/2010/wordprocessingCanvas" xmlns:mc="http://schemas.openxmlformats.org/markup-compatibility/2006" xmlns:o="urn:schemas-microsoft-com:office:office" xmlns:r="http://schemas.openxmlformats.org/officeDocument/2006/relationships" xmlns:m="http://schemas.openxmlformats.org/officeDocument/2006/math" xmlns:v="urn:schemas-microsoft-com:vml" xmlns:wp14="http://schemas.microsoft.com/office/word/2010/wordprocessingDrawing" xmlns:wp="http://schemas.openxmlformats.org/drawingml/2006/wordprocessingDrawing" xmlns:w10="urn:schemas-microsoft-com:office:word" xmlns:w="http://schemas.openxmlformats.org/wordprocessingml/2006/main" xmlns:w14="http://schemas.microsoft.com/office/word/2010/wordml" xmlns:wpg="http://schemas.microsoft.com/office/word/2010/wordprocessingGroup" xmlns:wpi="http://schemas.microsoft.com/office/word/2010/wordprocessingInk" xmlns:wne="http://schemas.microsoft.com/office/word/2006/wordml" xmlns:wps="http://schemas.microsoft.com/office/word/2010/wordprocessingShape" mc:Ignorable="w14 wp14">
   <w:footnote w:type="separator" w:id="-1">
     <w:p>
       <w:pPr>
@@ -1745,8 +3055,8 @@
 </file>
 
 <file path=word/numbering.xml><?xml version="1.0" encoding="utf-8"?>
-<w:numbering xmlns:wpc="http://schemas.microsoft.com/office/word/2010/wordprocessingCanvas" xmlns:cx="http://schemas.microsoft.com/office/drawing/2014/chartex" xmlns:cx1="http://schemas.microsoft.com/office/drawing/2015/9/8/chartex" xmlns:mc="http://schemas.openxmlformats.org/markup-compatibility/2006" xmlns:o="urn:schemas-microsoft-com:office:office" xmlns:r="http://schemas.openxmlformats.org/officeDocument/2006/relationships" xmlns:m="http://schemas.openxmlformats.org/officeDocument/2006/math" xmlns:v="urn:schemas-microsoft-com:vml" xmlns:wp14="http://schemas.microsoft.com/office/word/2010/wordprocessingDrawing" xmlns:wp="http://schemas.openxmlformats.org/drawingml/2006/wordprocessingDrawing" xmlns:w10="urn:schemas-microsoft-com:office:word" xmlns:w="http://schemas.openxmlformats.org/wordprocessingml/2006/main" xmlns:w14="http://schemas.microsoft.com/office/word/2010/wordml" xmlns:w15="http://schemas.microsoft.com/office/word/2012/wordml" xmlns:w16se="http://schemas.microsoft.com/office/word/2015/wordml/symex" xmlns:wpg="http://schemas.microsoft.com/office/word/2010/wordprocessingGroup" xmlns:wpi="http://schemas.microsoft.com/office/word/2010/wordprocessingInk" xmlns:wne="http://schemas.microsoft.com/office/word/2006/wordml" xmlns:wps="http://schemas.microsoft.com/office/word/2010/wordprocessingShape" mc:Ignorable="w14 w15 w16se wp14">
-  <w:abstractNum w:abstractNumId="0" w15:restartNumberingAfterBreak="0">
+<w:numbering xmlns:wpc="http://schemas.microsoft.com/office/word/2010/wordprocessingCanvas" xmlns:mc="http://schemas.openxmlformats.org/markup-compatibility/2006" xmlns:o="urn:schemas-microsoft-com:office:office" xmlns:r="http://schemas.openxmlformats.org/officeDocument/2006/relationships" xmlns:m="http://schemas.openxmlformats.org/officeDocument/2006/math" xmlns:v="urn:schemas-microsoft-com:vml" xmlns:wp14="http://schemas.microsoft.com/office/word/2010/wordprocessingDrawing" xmlns:wp="http://schemas.openxmlformats.org/drawingml/2006/wordprocessingDrawing" xmlns:w10="urn:schemas-microsoft-com:office:word" xmlns:w="http://schemas.openxmlformats.org/wordprocessingml/2006/main" xmlns:w14="http://schemas.microsoft.com/office/word/2010/wordml" xmlns:wpg="http://schemas.microsoft.com/office/word/2010/wordprocessingGroup" xmlns:wpi="http://schemas.microsoft.com/office/word/2010/wordprocessingInk" xmlns:wne="http://schemas.microsoft.com/office/word/2006/wordml" xmlns:wps="http://schemas.microsoft.com/office/word/2010/wordprocessingShape" mc:Ignorable="w14 wp14">
+  <w:abstractNum w:abstractNumId="0">
     <w:nsid w:val="232157C8"/>
     <w:multiLevelType w:val="hybridMultilevel"/>
     <w:tmpl w:val="21643C86"/>
@@ -1835,7 +3145,7 @@
       </w:pPr>
     </w:lvl>
   </w:abstractNum>
-  <w:abstractNum w:abstractNumId="1" w15:restartNumberingAfterBreak="0">
+  <w:abstractNum w:abstractNumId="1">
     <w:nsid w:val="4A821466"/>
     <w:multiLevelType w:val="hybridMultilevel"/>
     <w:tmpl w:val="112AC5B4"/>
@@ -1924,7 +3234,7 @@
       </w:pPr>
     </w:lvl>
   </w:abstractNum>
-  <w:abstractNum w:abstractNumId="2" w15:restartNumberingAfterBreak="0">
+  <w:abstractNum w:abstractNumId="2">
     <w:nsid w:val="52095A0E"/>
     <w:multiLevelType w:val="hybridMultilevel"/>
     <w:tmpl w:val="917CEF12"/>
@@ -2013,7 +3323,7 @@
       </w:pPr>
     </w:lvl>
   </w:abstractNum>
-  <w:abstractNum w:abstractNumId="3" w15:restartNumberingAfterBreak="0">
+  <w:abstractNum w:abstractNumId="3">
     <w:nsid w:val="57436272"/>
     <w:multiLevelType w:val="hybridMultilevel"/>
     <w:tmpl w:val="8A3826BE"/>
@@ -2118,7 +3428,7 @@
 </file>
 
 <file path=word/styles.xml><?xml version="1.0" encoding="utf-8"?>
-<w:styles xmlns:mc="http://schemas.openxmlformats.org/markup-compatibility/2006" xmlns:r="http://schemas.openxmlformats.org/officeDocument/2006/relationships" xmlns:w="http://schemas.openxmlformats.org/wordprocessingml/2006/main" xmlns:w14="http://schemas.microsoft.com/office/word/2010/wordml" xmlns:w15="http://schemas.microsoft.com/office/word/2012/wordml" xmlns:w16se="http://schemas.microsoft.com/office/word/2015/wordml/symex" mc:Ignorable="w14 w15 w16se">
+<w:styles xmlns:mc="http://schemas.openxmlformats.org/markup-compatibility/2006" xmlns:r="http://schemas.openxmlformats.org/officeDocument/2006/relationships" xmlns:w="http://schemas.openxmlformats.org/wordprocessingml/2006/main" xmlns:w14="http://schemas.microsoft.com/office/word/2010/wordml" mc:Ignorable="w14">
   <w:docDefaults>
     <w:rPrDefault>
       <w:rPr>
@@ -2134,388 +3444,154 @@
       </w:pPr>
     </w:pPrDefault>
   </w:docDefaults>
-  <w:latentStyles w:defLockedState="0" w:defUIPriority="99" w:defSemiHidden="0" w:defUnhideWhenUsed="0" w:defQFormat="0" w:count="371">
-    <w:lsdException w:name="Normal" w:uiPriority="0" w:qFormat="1"/>
-    <w:lsdException w:name="heading 1" w:uiPriority="9" w:qFormat="1"/>
-    <w:lsdException w:name="heading 2" w:semiHidden="1" w:uiPriority="0" w:unhideWhenUsed="1" w:qFormat="1"/>
-    <w:lsdException w:name="heading 3" w:semiHidden="1" w:uiPriority="9" w:unhideWhenUsed="1" w:qFormat="1"/>
-    <w:lsdException w:name="heading 4" w:semiHidden="1" w:uiPriority="9" w:unhideWhenUsed="1" w:qFormat="1"/>
-    <w:lsdException w:name="heading 5" w:semiHidden="1" w:uiPriority="9" w:unhideWhenUsed="1" w:qFormat="1"/>
-    <w:lsdException w:name="heading 6" w:semiHidden="1" w:uiPriority="9" w:unhideWhenUsed="1" w:qFormat="1"/>
-    <w:lsdException w:name="heading 7" w:semiHidden="1" w:uiPriority="9" w:unhideWhenUsed="1" w:qFormat="1"/>
-    <w:lsdException w:name="heading 8" w:semiHidden="1" w:uiPriority="9" w:unhideWhenUsed="1" w:qFormat="1"/>
-    <w:lsdException w:name="heading 9" w:semiHidden="1" w:uiPriority="9" w:unhideWhenUsed="1" w:qFormat="1"/>
-    <w:lsdException w:name="index 1" w:semiHidden="1" w:unhideWhenUsed="1"/>
-    <w:lsdException w:name="index 2" w:semiHidden="1" w:unhideWhenUsed="1"/>
-    <w:lsdException w:name="index 3" w:semiHidden="1" w:unhideWhenUsed="1"/>
-    <w:lsdException w:name="index 4" w:semiHidden="1" w:unhideWhenUsed="1"/>
-    <w:lsdException w:name="index 5" w:semiHidden="1" w:unhideWhenUsed="1"/>
-    <w:lsdException w:name="index 6" w:semiHidden="1" w:unhideWhenUsed="1"/>
-    <w:lsdException w:name="index 7" w:semiHidden="1" w:unhideWhenUsed="1"/>
-    <w:lsdException w:name="index 8" w:semiHidden="1" w:unhideWhenUsed="1"/>
-    <w:lsdException w:name="index 9" w:semiHidden="1" w:unhideWhenUsed="1"/>
-    <w:lsdException w:name="toc 1" w:semiHidden="1" w:uiPriority="39" w:unhideWhenUsed="1"/>
-    <w:lsdException w:name="toc 2" w:semiHidden="1" w:uiPriority="39" w:unhideWhenUsed="1"/>
-    <w:lsdException w:name="toc 3" w:semiHidden="1" w:uiPriority="39" w:unhideWhenUsed="1"/>
-    <w:lsdException w:name="toc 4" w:semiHidden="1" w:uiPriority="39" w:unhideWhenUsed="1"/>
-    <w:lsdException w:name="toc 5" w:semiHidden="1" w:uiPriority="39" w:unhideWhenUsed="1"/>
-    <w:lsdException w:name="toc 6" w:semiHidden="1" w:uiPriority="39" w:unhideWhenUsed="1"/>
-    <w:lsdException w:name="toc 7" w:semiHidden="1" w:uiPriority="39" w:unhideWhenUsed="1"/>
-    <w:lsdException w:name="toc 8" w:semiHidden="1" w:uiPriority="39" w:unhideWhenUsed="1"/>
-    <w:lsdException w:name="toc 9" w:semiHidden="1" w:uiPriority="39" w:unhideWhenUsed="1"/>
-    <w:lsdException w:name="Normal Indent" w:semiHidden="1" w:unhideWhenUsed="1"/>
-    <w:lsdException w:name="footnote text" w:semiHidden="1" w:unhideWhenUsed="1"/>
-    <w:lsdException w:name="annotation text" w:semiHidden="1" w:unhideWhenUsed="1"/>
-    <w:lsdException w:name="header" w:semiHidden="1" w:unhideWhenUsed="1"/>
-    <w:lsdException w:name="footer" w:semiHidden="1" w:unhideWhenUsed="1"/>
-    <w:lsdException w:name="index heading" w:semiHidden="1" w:unhideWhenUsed="1"/>
-    <w:lsdException w:name="caption" w:semiHidden="1" w:uiPriority="35" w:unhideWhenUsed="1" w:qFormat="1"/>
-    <w:lsdException w:name="table of figures" w:semiHidden="1" w:unhideWhenUsed="1"/>
-    <w:lsdException w:name="envelope address" w:semiHidden="1" w:unhideWhenUsed="1"/>
-    <w:lsdException w:name="envelope return" w:semiHidden="1" w:unhideWhenUsed="1"/>
-    <w:lsdException w:name="footnote reference" w:semiHidden="1" w:unhideWhenUsed="1"/>
-    <w:lsdException w:name="annotation reference" w:semiHidden="1" w:unhideWhenUsed="1"/>
-    <w:lsdException w:name="line number" w:semiHidden="1" w:unhideWhenUsed="1"/>
-    <w:lsdException w:name="page number" w:semiHidden="1" w:unhideWhenUsed="1"/>
-    <w:lsdException w:name="endnote reference" w:semiHidden="1" w:unhideWhenUsed="1"/>
-    <w:lsdException w:name="endnote text" w:semiHidden="1" w:unhideWhenUsed="1"/>
-    <w:lsdException w:name="table of authorities" w:semiHidden="1" w:unhideWhenUsed="1"/>
-    <w:lsdException w:name="macro" w:semiHidden="1" w:unhideWhenUsed="1"/>
-    <w:lsdException w:name="toa heading" w:semiHidden="1" w:unhideWhenUsed="1"/>
-    <w:lsdException w:name="List" w:semiHidden="1" w:unhideWhenUsed="1"/>
-    <w:lsdException w:name="List Bullet" w:semiHidden="1" w:unhideWhenUsed="1"/>
-    <w:lsdException w:name="List Number" w:semiHidden="1" w:unhideWhenUsed="1"/>
-    <w:lsdException w:name="List 2" w:semiHidden="1" w:unhideWhenUsed="1"/>
-    <w:lsdException w:name="List 3" w:semiHidden="1" w:unhideWhenUsed="1"/>
-    <w:lsdException w:name="List 4" w:semiHidden="1" w:unhideWhenUsed="1"/>
-    <w:lsdException w:name="List 5" w:semiHidden="1" w:unhideWhenUsed="1"/>
-    <w:lsdException w:name="List Bullet 2" w:semiHidden="1" w:unhideWhenUsed="1"/>
-    <w:lsdException w:name="List Bullet 3" w:semiHidden="1" w:unhideWhenUsed="1"/>
-    <w:lsdException w:name="List Bullet 4" w:semiHidden="1" w:unhideWhenUsed="1"/>
-    <w:lsdException w:name="List Bullet 5" w:semiHidden="1" w:unhideWhenUsed="1"/>
-    <w:lsdException w:name="List Number 2" w:semiHidden="1" w:unhideWhenUsed="1"/>
-    <w:lsdException w:name="List Number 3" w:semiHidden="1" w:unhideWhenUsed="1"/>
-    <w:lsdException w:name="List Number 4" w:semiHidden="1" w:unhideWhenUsed="1"/>
-    <w:lsdException w:name="List Number 5" w:semiHidden="1" w:unhideWhenUsed="1"/>
-    <w:lsdException w:name="Title" w:uiPriority="10" w:qFormat="1"/>
-    <w:lsdException w:name="Closing" w:semiHidden="1" w:unhideWhenUsed="1"/>
-    <w:lsdException w:name="Signature" w:semiHidden="1" w:unhideWhenUsed="1"/>
-    <w:lsdException w:name="Default Paragraph Font" w:semiHidden="1" w:uiPriority="1" w:unhideWhenUsed="1"/>
-    <w:lsdException w:name="Body Text" w:semiHidden="1" w:unhideWhenUsed="1"/>
-    <w:lsdException w:name="Body Text Indent" w:semiHidden="1" w:unhideWhenUsed="1"/>
-    <w:lsdException w:name="List Continue" w:semiHidden="1" w:unhideWhenUsed="1"/>
-    <w:lsdException w:name="List Continue 2" w:semiHidden="1" w:unhideWhenUsed="1"/>
-    <w:lsdException w:name="List Continue 3" w:semiHidden="1" w:unhideWhenUsed="1"/>
-    <w:lsdException w:name="List Continue 4" w:semiHidden="1" w:unhideWhenUsed="1"/>
-    <w:lsdException w:name="List Continue 5" w:semiHidden="1" w:unhideWhenUsed="1"/>
-    <w:lsdException w:name="Message Header" w:semiHidden="1" w:unhideWhenUsed="1"/>
-    <w:lsdException w:name="Subtitle" w:uiPriority="11" w:qFormat="1"/>
-    <w:lsdException w:name="Salutation" w:semiHidden="1" w:unhideWhenUsed="1"/>
-    <w:lsdException w:name="Date" w:semiHidden="1" w:unhideWhenUsed="1"/>
-    <w:lsdException w:name="Body Text First Indent" w:semiHidden="1" w:unhideWhenUsed="1"/>
-    <w:lsdException w:name="Body Text First Indent 2" w:semiHidden="1" w:unhideWhenUsed="1"/>
-    <w:lsdException w:name="Note Heading" w:semiHidden="1" w:unhideWhenUsed="1"/>
-    <w:lsdException w:name="Body Text 2" w:semiHidden="1" w:unhideWhenUsed="1"/>
-    <w:lsdException w:name="Body Text 3" w:semiHidden="1" w:unhideWhenUsed="1"/>
-    <w:lsdException w:name="Body Text Indent 2" w:semiHidden="1" w:unhideWhenUsed="1"/>
-    <w:lsdException w:name="Body Text Indent 3" w:semiHidden="1" w:unhideWhenUsed="1"/>
-    <w:lsdException w:name="Block Text" w:semiHidden="1" w:unhideWhenUsed="1"/>
-    <w:lsdException w:name="Hyperlink" w:semiHidden="1" w:unhideWhenUsed="1"/>
-    <w:lsdException w:name="FollowedHyperlink" w:semiHidden="1" w:unhideWhenUsed="1"/>
-    <w:lsdException w:name="Strong" w:uiPriority="22" w:qFormat="1"/>
-    <w:lsdException w:name="Emphasis" w:uiPriority="20" w:qFormat="1"/>
-    <w:lsdException w:name="Document Map" w:semiHidden="1" w:unhideWhenUsed="1"/>
-    <w:lsdException w:name="Plain Text" w:semiHidden="1" w:unhideWhenUsed="1"/>
-    <w:lsdException w:name="E-mail Signature" w:semiHidden="1" w:unhideWhenUsed="1"/>
-    <w:lsdException w:name="HTML Top of Form" w:semiHidden="1" w:unhideWhenUsed="1"/>
-    <w:lsdException w:name="HTML Bottom of Form" w:semiHidden="1" w:unhideWhenUsed="1"/>
-    <w:lsdException w:name="Normal (Web)" w:semiHidden="1" w:unhideWhenUsed="1"/>
-    <w:lsdException w:name="HTML Acronym" w:semiHidden="1" w:unhideWhenUsed="1"/>
-    <w:lsdException w:name="HTML Address" w:semiHidden="1" w:unhideWhenUsed="1"/>
-    <w:lsdException w:name="HTML Cite" w:semiHidden="1" w:unhideWhenUsed="1"/>
-    <w:lsdException w:name="HTML Code" w:semiHidden="1" w:unhideWhenUsed="1"/>
-    <w:lsdException w:name="HTML Definition" w:semiHidden="1" w:unhideWhenUsed="1"/>
-    <w:lsdException w:name="HTML Keyboard" w:semiHidden="1" w:unhideWhenUsed="1"/>
-    <w:lsdException w:name="HTML Preformatted" w:semiHidden="1" w:unhideWhenUsed="1"/>
-    <w:lsdException w:name="HTML Sample" w:semiHidden="1" w:unhideWhenUsed="1"/>
-    <w:lsdException w:name="HTML Typewriter" w:semiHidden="1" w:unhideWhenUsed="1"/>
-    <w:lsdException w:name="HTML Variable" w:semiHidden="1" w:unhideWhenUsed="1"/>
-    <w:lsdException w:name="Normal Table" w:semiHidden="1" w:unhideWhenUsed="1"/>
-    <w:lsdException w:name="annotation subject" w:semiHidden="1" w:unhideWhenUsed="1"/>
-    <w:lsdException w:name="No List" w:semiHidden="1" w:unhideWhenUsed="1"/>
-    <w:lsdException w:name="Outline List 1" w:semiHidden="1" w:unhideWhenUsed="1"/>
-    <w:lsdException w:name="Outline List 2" w:semiHidden="1" w:unhideWhenUsed="1"/>
-    <w:lsdException w:name="Outline List 3" w:semiHidden="1" w:unhideWhenUsed="1"/>
-    <w:lsdException w:name="Table Simple 1" w:semiHidden="1" w:unhideWhenUsed="1"/>
-    <w:lsdException w:name="Table Simple 2" w:semiHidden="1" w:unhideWhenUsed="1"/>
-    <w:lsdException w:name="Table Simple 3" w:semiHidden="1" w:unhideWhenUsed="1"/>
-    <w:lsdException w:name="Table Classic 1" w:semiHidden="1" w:unhideWhenUsed="1"/>
-    <w:lsdException w:name="Table Classic 2" w:semiHidden="1" w:unhideWhenUsed="1"/>
-    <w:lsdException w:name="Table Classic 3" w:semiHidden="1" w:unhideWhenUsed="1"/>
-    <w:lsdException w:name="Table Classic 4" w:semiHidden="1" w:unhideWhenUsed="1"/>
-    <w:lsdException w:name="Table Colorful 1" w:semiHidden="1" w:unhideWhenUsed="1"/>
-    <w:lsdException w:name="Table Colorful 2" w:semiHidden="1" w:unhideWhenUsed="1"/>
-    <w:lsdException w:name="Table Colorful 3" w:semiHidden="1" w:unhideWhenUsed="1"/>
-    <w:lsdException w:name="Table Columns 1" w:semiHidden="1" w:unhideWhenUsed="1"/>
-    <w:lsdException w:name="Table Columns 2" w:semiHidden="1" w:unhideWhenUsed="1"/>
-    <w:lsdException w:name="Table Columns 3" w:semiHidden="1" w:unhideWhenUsed="1"/>
-    <w:lsdException w:name="Table Columns 4" w:semiHidden="1" w:unhideWhenUsed="1"/>
-    <w:lsdException w:name="Table Columns 5" w:semiHidden="1" w:unhideWhenUsed="1"/>
-    <w:lsdException w:name="Table Grid 1" w:semiHidden="1" w:unhideWhenUsed="1"/>
-    <w:lsdException w:name="Table Grid 2" w:semiHidden="1" w:unhideWhenUsed="1"/>
-    <w:lsdException w:name="Table Grid 3" w:semiHidden="1" w:unhideWhenUsed="1"/>
-    <w:lsdException w:name="Table Grid 4" w:semiHidden="1" w:unhideWhenUsed="1"/>
-    <w:lsdException w:name="Table Grid 5" w:semiHidden="1" w:unhideWhenUsed="1"/>
-    <w:lsdException w:name="Table Grid 6" w:semiHidden="1" w:unhideWhenUsed="1"/>
-    <w:lsdException w:name="Table Grid 7" w:semiHidden="1" w:unhideWhenUsed="1"/>
-    <w:lsdException w:name="Table Grid 8" w:semiHidden="1" w:unhideWhenUsed="1"/>
-    <w:lsdException w:name="Table List 1" w:semiHidden="1" w:unhideWhenUsed="1"/>
-    <w:lsdException w:name="Table List 2" w:semiHidden="1" w:unhideWhenUsed="1"/>
-    <w:lsdException w:name="Table List 3" w:semiHidden="1" w:unhideWhenUsed="1"/>
-    <w:lsdException w:name="Table List 4" w:semiHidden="1" w:unhideWhenUsed="1"/>
-    <w:lsdException w:name="Table List 5" w:semiHidden="1" w:unhideWhenUsed="1"/>
-    <w:lsdException w:name="Table List 6" w:semiHidden="1" w:unhideWhenUsed="1"/>
-    <w:lsdException w:name="Table List 7" w:semiHidden="1" w:unhideWhenUsed="1"/>
-    <w:lsdException w:name="Table List 8" w:semiHidden="1" w:unhideWhenUsed="1"/>
-    <w:lsdException w:name="Table 3D effects 1" w:semiHidden="1" w:unhideWhenUsed="1"/>
-    <w:lsdException w:name="Table 3D effects 2" w:semiHidden="1" w:unhideWhenUsed="1"/>
-    <w:lsdException w:name="Table 3D effects 3" w:semiHidden="1" w:unhideWhenUsed="1"/>
-    <w:lsdException w:name="Table Contemporary" w:semiHidden="1" w:unhideWhenUsed="1"/>
-    <w:lsdException w:name="Table Elegant" w:semiHidden="1" w:unhideWhenUsed="1"/>
-    <w:lsdException w:name="Table Professional" w:semiHidden="1" w:unhideWhenUsed="1"/>
-    <w:lsdException w:name="Table Subtle 1" w:semiHidden="1" w:unhideWhenUsed="1"/>
-    <w:lsdException w:name="Table Subtle 2" w:semiHidden="1" w:unhideWhenUsed="1"/>
-    <w:lsdException w:name="Table Web 1" w:semiHidden="1" w:unhideWhenUsed="1"/>
-    <w:lsdException w:name="Table Web 2" w:semiHidden="1" w:unhideWhenUsed="1"/>
-    <w:lsdException w:name="Table Web 3" w:semiHidden="1" w:unhideWhenUsed="1"/>
-    <w:lsdException w:name="Balloon Text" w:semiHidden="1" w:unhideWhenUsed="1"/>
-    <w:lsdException w:name="Table Grid" w:uiPriority="59"/>
-    <w:lsdException w:name="Table Theme" w:semiHidden="1" w:unhideWhenUsed="1"/>
-    <w:lsdException w:name="Placeholder Text" w:semiHidden="1"/>
-    <w:lsdException w:name="No Spacing" w:uiPriority="1" w:qFormat="1"/>
-    <w:lsdException w:name="Light Shading" w:uiPriority="60"/>
-    <w:lsdException w:name="Light List" w:uiPriority="61"/>
-    <w:lsdException w:name="Light Grid" w:uiPriority="62"/>
-    <w:lsdException w:name="Medium Shading 1" w:uiPriority="63"/>
-    <w:lsdException w:name="Medium Shading 2" w:uiPriority="64"/>
-    <w:lsdException w:name="Medium List 1" w:uiPriority="65"/>
-    <w:lsdException w:name="Medium List 2" w:uiPriority="66"/>
-    <w:lsdException w:name="Medium Grid 1" w:uiPriority="67"/>
-    <w:lsdException w:name="Medium Grid 2" w:uiPriority="68"/>
-    <w:lsdException w:name="Medium Grid 3" w:uiPriority="69"/>
-    <w:lsdException w:name="Dark List" w:uiPriority="70"/>
-    <w:lsdException w:name="Colorful Shading" w:uiPriority="71"/>
-    <w:lsdException w:name="Colorful List" w:uiPriority="72"/>
-    <w:lsdException w:name="Colorful Grid" w:uiPriority="73"/>
-    <w:lsdException w:name="Light Shading Accent 1" w:uiPriority="60"/>
-    <w:lsdException w:name="Light List Accent 1" w:uiPriority="61"/>
-    <w:lsdException w:name="Light Grid Accent 1" w:uiPriority="62"/>
-    <w:lsdException w:name="Medium Shading 1 Accent 1" w:uiPriority="63"/>
-    <w:lsdException w:name="Medium Shading 2 Accent 1" w:uiPriority="64"/>
-    <w:lsdException w:name="Medium List 1 Accent 1" w:uiPriority="65"/>
-    <w:lsdException w:name="Revision" w:semiHidden="1"/>
-    <w:lsdException w:name="List Paragraph" w:uiPriority="34" w:qFormat="1"/>
-    <w:lsdException w:name="Quote" w:uiPriority="29" w:qFormat="1"/>
-    <w:lsdException w:name="Intense Quote" w:uiPriority="30" w:qFormat="1"/>
-    <w:lsdException w:name="Medium List 2 Accent 1" w:uiPriority="66"/>
-    <w:lsdException w:name="Medium Grid 1 Accent 1" w:uiPriority="67"/>
-    <w:lsdException w:name="Medium Grid 2 Accent 1" w:uiPriority="68"/>
-    <w:lsdException w:name="Medium Grid 3 Accent 1" w:uiPriority="69"/>
-    <w:lsdException w:name="Dark List Accent 1" w:uiPriority="70"/>
-    <w:lsdException w:name="Colorful Shading Accent 1" w:uiPriority="71"/>
-    <w:lsdException w:name="Colorful List Accent 1" w:uiPriority="72"/>
-    <w:lsdException w:name="Colorful Grid Accent 1" w:uiPriority="73"/>
-    <w:lsdException w:name="Light Shading Accent 2" w:uiPriority="60"/>
-    <w:lsdException w:name="Light List Accent 2" w:uiPriority="61"/>
-    <w:lsdException w:name="Light Grid Accent 2" w:uiPriority="62"/>
-    <w:lsdException w:name="Medium Shading 1 Accent 2" w:uiPriority="63"/>
-    <w:lsdException w:name="Medium Shading 2 Accent 2" w:uiPriority="64"/>
-    <w:lsdException w:name="Medium List 1 Accent 2" w:uiPriority="65"/>
-    <w:lsdException w:name="Medium List 2 Accent 2" w:uiPriority="66"/>
-    <w:lsdException w:name="Medium Grid 1 Accent 2" w:uiPriority="67"/>
-    <w:lsdException w:name="Medium Grid 2 Accent 2" w:uiPriority="68"/>
-    <w:lsdException w:name="Medium Grid 3 Accent 2" w:uiPriority="69"/>
-    <w:lsdException w:name="Dark List Accent 2" w:uiPriority="70"/>
-    <w:lsdException w:name="Colorful Shading Accent 2" w:uiPriority="71"/>
-    <w:lsdException w:name="Colorful List Accent 2" w:uiPriority="72"/>
-    <w:lsdException w:name="Colorful Grid Accent 2" w:uiPriority="73"/>
-    <w:lsdException w:name="Light Shading Accent 3" w:uiPriority="60"/>
-    <w:lsdException w:name="Light List Accent 3" w:uiPriority="61"/>
-    <w:lsdException w:name="Light Grid Accent 3" w:uiPriority="62"/>
-    <w:lsdException w:name="Medium Shading 1 Accent 3" w:uiPriority="63"/>
-    <w:lsdException w:name="Medium Shading 2 Accent 3" w:uiPriority="64"/>
-    <w:lsdException w:name="Medium List 1 Accent 3" w:uiPriority="65"/>
-    <w:lsdException w:name="Medium List 2 Accent 3" w:uiPriority="66"/>
-    <w:lsdException w:name="Medium Grid 1 Accent 3" w:uiPriority="67"/>
-    <w:lsdException w:name="Medium Grid 2 Accent 3" w:uiPriority="68"/>
-    <w:lsdException w:name="Medium Grid 3 Accent 3" w:uiPriority="69"/>
-    <w:lsdException w:name="Dark List Accent 3" w:uiPriority="70"/>
-    <w:lsdException w:name="Colorful Shading Accent 3" w:uiPriority="71"/>
-    <w:lsdException w:name="Colorful List Accent 3" w:uiPriority="72"/>
-    <w:lsdException w:name="Colorful Grid Accent 3" w:uiPriority="73"/>
-    <w:lsdException w:name="Light Shading Accent 4" w:uiPriority="60"/>
-    <w:lsdException w:name="Light List Accent 4" w:uiPriority="61"/>
-    <w:lsdException w:name="Light Grid Accent 4" w:uiPriority="62"/>
-    <w:lsdException w:name="Medium Shading 1 Accent 4" w:uiPriority="63"/>
-    <w:lsdException w:name="Medium Shading 2 Accent 4" w:uiPriority="64"/>
-    <w:lsdException w:name="Medium List 1 Accent 4" w:uiPriority="65"/>
-    <w:lsdException w:name="Medium List 2 Accent 4" w:uiPriority="66"/>
-    <w:lsdException w:name="Medium Grid 1 Accent 4" w:uiPriority="67"/>
-    <w:lsdException w:name="Medium Grid 2 Accent 4" w:uiPriority="68"/>
-    <w:lsdException w:name="Medium Grid 3 Accent 4" w:uiPriority="69"/>
-    <w:lsdException w:name="Dark List Accent 4" w:uiPriority="70"/>
-    <w:lsdException w:name="Colorful Shading Accent 4" w:uiPriority="71"/>
-    <w:lsdException w:name="Colorful List Accent 4" w:uiPriority="72"/>
-    <w:lsdException w:name="Colorful Grid Accent 4" w:uiPriority="73"/>
-    <w:lsdException w:name="Light Shading Accent 5" w:uiPriority="60"/>
-    <w:lsdException w:name="Light List Accent 5" w:uiPriority="61"/>
-    <w:lsdException w:name="Light Grid Accent 5" w:uiPriority="62"/>
-    <w:lsdException w:name="Medium Shading 1 Accent 5" w:uiPriority="63"/>
-    <w:lsdException w:name="Medium Shading 2 Accent 5" w:uiPriority="64"/>
-    <w:lsdException w:name="Medium List 1 Accent 5" w:uiPriority="65"/>
-    <w:lsdException w:name="Medium List 2 Accent 5" w:uiPriority="66"/>
-    <w:lsdException w:name="Medium Grid 1 Accent 5" w:uiPriority="67"/>
-    <w:lsdException w:name="Medium Grid 2 Accent 5" w:uiPriority="68"/>
-    <w:lsdException w:name="Medium Grid 3 Accent 5" w:uiPriority="69"/>
-    <w:lsdException w:name="Dark List Accent 5" w:uiPriority="70"/>
-    <w:lsdException w:name="Colorful Shading Accent 5" w:uiPriority="71"/>
-    <w:lsdException w:name="Colorful List Accent 5" w:uiPriority="72"/>
-    <w:lsdException w:name="Colorful Grid Accent 5" w:uiPriority="73"/>
-    <w:lsdException w:name="Light Shading Accent 6" w:uiPriority="60"/>
-    <w:lsdException w:name="Light List Accent 6" w:uiPriority="61"/>
-    <w:lsdException w:name="Light Grid Accent 6" w:uiPriority="62"/>
-    <w:lsdException w:name="Medium Shading 1 Accent 6" w:uiPriority="63"/>
-    <w:lsdException w:name="Medium Shading 2 Accent 6" w:uiPriority="64"/>
-    <w:lsdException w:name="Medium List 1 Accent 6" w:uiPriority="65"/>
-    <w:lsdException w:name="Medium List 2 Accent 6" w:uiPriority="66"/>
-    <w:lsdException w:name="Medium Grid 1 Accent 6" w:uiPriority="67"/>
-    <w:lsdException w:name="Medium Grid 2 Accent 6" w:uiPriority="68"/>
-    <w:lsdException w:name="Medium Grid 3 Accent 6" w:uiPriority="69"/>
-    <w:lsdException w:name="Dark List Accent 6" w:uiPriority="70"/>
-    <w:lsdException w:name="Colorful Shading Accent 6" w:uiPriority="71"/>
-    <w:lsdException w:name="Colorful List Accent 6" w:uiPriority="72"/>
-    <w:lsdException w:name="Colorful Grid Accent 6" w:uiPriority="73"/>
-    <w:lsdException w:name="Subtle Emphasis" w:uiPriority="19" w:qFormat="1"/>
-    <w:lsdException w:name="Intense Emphasis" w:uiPriority="21" w:qFormat="1"/>
-    <w:lsdException w:name="Subtle Reference" w:uiPriority="31" w:qFormat="1"/>
-    <w:lsdException w:name="Intense Reference" w:uiPriority="32" w:qFormat="1"/>
-    <w:lsdException w:name="Book Title" w:uiPriority="33" w:qFormat="1"/>
-    <w:lsdException w:name="Bibliography" w:semiHidden="1" w:uiPriority="37" w:unhideWhenUsed="1"/>
-    <w:lsdException w:name="TOC Heading" w:semiHidden="1" w:uiPriority="39" w:unhideWhenUsed="1" w:qFormat="1"/>
-    <w:lsdException w:name="Plain Table 1" w:uiPriority="41"/>
-    <w:lsdException w:name="Plain Table 2" w:uiPriority="42"/>
-    <w:lsdException w:name="Plain Table 3" w:uiPriority="43"/>
-    <w:lsdException w:name="Plain Table 4" w:uiPriority="44"/>
-    <w:lsdException w:name="Plain Table 5" w:uiPriority="45"/>
-    <w:lsdException w:name="Grid Table Light" w:uiPriority="40"/>
-    <w:lsdException w:name="Grid Table 1 Light" w:uiPriority="46"/>
-    <w:lsdException w:name="Grid Table 2" w:uiPriority="47"/>
-    <w:lsdException w:name="Grid Table 3" w:uiPriority="48"/>
-    <w:lsdException w:name="Grid Table 4" w:uiPriority="49"/>
-    <w:lsdException w:name="Grid Table 5 Dark" w:uiPriority="50"/>
-    <w:lsdException w:name="Grid Table 6 Colorful" w:uiPriority="51"/>
-    <w:lsdException w:name="Grid Table 7 Colorful" w:uiPriority="52"/>
-    <w:lsdException w:name="Grid Table 1 Light Accent 1" w:uiPriority="46"/>
-    <w:lsdException w:name="Grid Table 2 Accent 1" w:uiPriority="47"/>
-    <w:lsdException w:name="Grid Table 3 Accent 1" w:uiPriority="48"/>
-    <w:lsdException w:name="Grid Table 4 Accent 1" w:uiPriority="49"/>
-    <w:lsdException w:name="Grid Table 5 Dark Accent 1" w:uiPriority="50"/>
-    <w:lsdException w:name="Grid Table 6 Colorful Accent 1" w:uiPriority="51"/>
-    <w:lsdException w:name="Grid Table 7 Colorful Accent 1" w:uiPriority="52"/>
-    <w:lsdException w:name="Grid Table 1 Light Accent 2" w:uiPriority="46"/>
-    <w:lsdException w:name="Grid Table 2 Accent 2" w:uiPriority="47"/>
-    <w:lsdException w:name="Grid Table 3 Accent 2" w:uiPriority="48"/>
-    <w:lsdException w:name="Grid Table 4 Accent 2" w:uiPriority="49"/>
-    <w:lsdException w:name="Grid Table 5 Dark Accent 2" w:uiPriority="50"/>
-    <w:lsdException w:name="Grid Table 6 Colorful Accent 2" w:uiPriority="51"/>
-    <w:lsdException w:name="Grid Table 7 Colorful Accent 2" w:uiPriority="52"/>
-    <w:lsdException w:name="Grid Table 1 Light Accent 3" w:uiPriority="46"/>
-    <w:lsdException w:name="Grid Table 2 Accent 3" w:uiPriority="47"/>
-    <w:lsdException w:name="Grid Table 3 Accent 3" w:uiPriority="48"/>
-    <w:lsdException w:name="Grid Table 4 Accent 3" w:uiPriority="49"/>
-    <w:lsdException w:name="Grid Table 5 Dark Accent 3" w:uiPriority="50"/>
-    <w:lsdException w:name="Grid Table 6 Colorful Accent 3" w:uiPriority="51"/>
-    <w:lsdException w:name="Grid Table 7 Colorful Accent 3" w:uiPriority="52"/>
-    <w:lsdException w:name="Grid Table 1 Light Accent 4" w:uiPriority="46"/>
-    <w:lsdException w:name="Grid Table 2 Accent 4" w:uiPriority="47"/>
-    <w:lsdException w:name="Grid Table 3 Accent 4" w:uiPriority="48"/>
-    <w:lsdException w:name="Grid Table 4 Accent 4" w:uiPriority="49"/>
-    <w:lsdException w:name="Grid Table 5 Dark Accent 4" w:uiPriority="50"/>
-    <w:lsdException w:name="Grid Table 6 Colorful Accent 4" w:uiPriority="51"/>
-    <w:lsdException w:name="Grid Table 7 Colorful Accent 4" w:uiPriority="52"/>
-    <w:lsdException w:name="Grid Table 1 Light Accent 5" w:uiPriority="46"/>
-    <w:lsdException w:name="Grid Table 2 Accent 5" w:uiPriority="47"/>
-    <w:lsdException w:name="Grid Table 3 Accent 5" w:uiPriority="48"/>
-    <w:lsdException w:name="Grid Table 4 Accent 5" w:uiPriority="49"/>
-    <w:lsdException w:name="Grid Table 5 Dark Accent 5" w:uiPriority="50"/>
-    <w:lsdException w:name="Grid Table 6 Colorful Accent 5" w:uiPriority="51"/>
-    <w:lsdException w:name="Grid Table 7 Colorful Accent 5" w:uiPriority="52"/>
-    <w:lsdException w:name="Grid Table 1 Light Accent 6" w:uiPriority="46"/>
-    <w:lsdException w:name="Grid Table 2 Accent 6" w:uiPriority="47"/>
-    <w:lsdException w:name="Grid Table 3 Accent 6" w:uiPriority="48"/>
-    <w:lsdException w:name="Grid Table 4 Accent 6" w:uiPriority="49"/>
-    <w:lsdException w:name="Grid Table 5 Dark Accent 6" w:uiPriority="50"/>
-    <w:lsdException w:name="Grid Table 6 Colorful Accent 6" w:uiPriority="51"/>
-    <w:lsdException w:name="Grid Table 7 Colorful Accent 6" w:uiPriority="52"/>
-    <w:lsdException w:name="List Table 1 Light" w:uiPriority="46"/>
-    <w:lsdException w:name="List Table 2" w:uiPriority="47"/>
-    <w:lsdException w:name="List Table 3" w:uiPriority="48"/>
-    <w:lsdException w:name="List Table 4" w:uiPriority="49"/>
-    <w:lsdException w:name="List Table 5 Dark" w:uiPriority="50"/>
-    <w:lsdException w:name="List Table 6 Colorful" w:uiPriority="51"/>
-    <w:lsdException w:name="List Table 7 Colorful" w:uiPriority="52"/>
-    <w:lsdException w:name="List Table 1 Light Accent 1" w:uiPriority="46"/>
-    <w:lsdException w:name="List Table 2 Accent 1" w:uiPriority="47"/>
-    <w:lsdException w:name="List Table 3 Accent 1" w:uiPriority="48"/>
-    <w:lsdException w:name="List Table 4 Accent 1" w:uiPriority="49"/>
-    <w:lsdException w:name="List Table 5 Dark Accent 1" w:uiPriority="50"/>
-    <w:lsdException w:name="List Table 6 Colorful Accent 1" w:uiPriority="51"/>
-    <w:lsdException w:name="List Table 7 Colorful Accent 1" w:uiPriority="52"/>
-    <w:lsdException w:name="List Table 1 Light Accent 2" w:uiPriority="46"/>
-    <w:lsdException w:name="List Table 2 Accent 2" w:uiPriority="47"/>
-    <w:lsdException w:name="List Table 3 Accent 2" w:uiPriority="48"/>
-    <w:lsdException w:name="List Table 4 Accent 2" w:uiPriority="49"/>
-    <w:lsdException w:name="List Table 5 Dark Accent 2" w:uiPriority="50"/>
-    <w:lsdException w:name="List Table 6 Colorful Accent 2" w:uiPriority="51"/>
-    <w:lsdException w:name="List Table 7 Colorful Accent 2" w:uiPriority="52"/>
-    <w:lsdException w:name="List Table 1 Light Accent 3" w:uiPriority="46"/>
-    <w:lsdException w:name="List Table 2 Accent 3" w:uiPriority="47"/>
-    <w:lsdException w:name="List Table 3 Accent 3" w:uiPriority="48"/>
-    <w:lsdException w:name="List Table 4 Accent 3" w:uiPriority="49"/>
-    <w:lsdException w:name="List Table 5 Dark Accent 3" w:uiPriority="50"/>
-    <w:lsdException w:name="List Table 6 Colorful Accent 3" w:uiPriority="51"/>
-    <w:lsdException w:name="List Table 7 Colorful Accent 3" w:uiPriority="52"/>
-    <w:lsdException w:name="List Table 1 Light Accent 4" w:uiPriority="46"/>
-    <w:lsdException w:name="List Table 2 Accent 4" w:uiPriority="47"/>
-    <w:lsdException w:name="List Table 3 Accent 4" w:uiPriority="48"/>
-    <w:lsdException w:name="List Table 4 Accent 4" w:uiPriority="49"/>
-    <w:lsdException w:name="List Table 5 Dark Accent 4" w:uiPriority="50"/>
-    <w:lsdException w:name="List Table 6 Colorful Accent 4" w:uiPriority="51"/>
-    <w:lsdException w:name="List Table 7 Colorful Accent 4" w:uiPriority="52"/>
-    <w:lsdException w:name="List Table 1 Light Accent 5" w:uiPriority="46"/>
-    <w:lsdException w:name="List Table 2 Accent 5" w:uiPriority="47"/>
-    <w:lsdException w:name="List Table 3 Accent 5" w:uiPriority="48"/>
-    <w:lsdException w:name="List Table 4 Accent 5" w:uiPriority="49"/>
-    <w:lsdException w:name="List Table 5 Dark Accent 5" w:uiPriority="50"/>
-    <w:lsdException w:name="List Table 6 Colorful Accent 5" w:uiPriority="51"/>
-    <w:lsdException w:name="List Table 7 Colorful Accent 5" w:uiPriority="52"/>
-    <w:lsdException w:name="List Table 1 Light Accent 6" w:uiPriority="46"/>
-    <w:lsdException w:name="List Table 2 Accent 6" w:uiPriority="47"/>
-    <w:lsdException w:name="List Table 3 Accent 6" w:uiPriority="48"/>
-    <w:lsdException w:name="List Table 4 Accent 6" w:uiPriority="49"/>
-    <w:lsdException w:name="List Table 5 Dark Accent 6" w:uiPriority="50"/>
-    <w:lsdException w:name="List Table 6 Colorful Accent 6" w:uiPriority="51"/>
-    <w:lsdException w:name="List Table 7 Colorful Accent 6" w:uiPriority="52"/>
+  <w:latentStyles w:defLockedState="0" w:defUIPriority="99" w:defSemiHidden="1" w:defUnhideWhenUsed="1" w:defQFormat="0" w:count="267">
+    <w:lsdException w:name="Normal" w:semiHidden="0" w:uiPriority="0" w:unhideWhenUsed="0" w:qFormat="1"/>
+    <w:lsdException w:name="heading 1" w:semiHidden="0" w:uiPriority="9" w:unhideWhenUsed="0" w:qFormat="1"/>
+    <w:lsdException w:name="heading 2" w:uiPriority="0" w:qFormat="1"/>
+    <w:lsdException w:name="heading 3" w:uiPriority="9" w:qFormat="1"/>
+    <w:lsdException w:name="heading 4" w:uiPriority="9" w:qFormat="1"/>
+    <w:lsdException w:name="heading 5" w:uiPriority="9" w:qFormat="1"/>
+    <w:lsdException w:name="heading 6" w:uiPriority="9" w:qFormat="1"/>
+    <w:lsdException w:name="heading 7" w:uiPriority="9" w:qFormat="1"/>
+    <w:lsdException w:name="heading 8" w:uiPriority="9" w:qFormat="1"/>
+    <w:lsdException w:name="heading 9" w:uiPriority="9" w:qFormat="1"/>
+    <w:lsdException w:name="toc 1" w:uiPriority="39"/>
+    <w:lsdException w:name="toc 2" w:uiPriority="39"/>
+    <w:lsdException w:name="toc 3" w:uiPriority="39"/>
+    <w:lsdException w:name="toc 4" w:uiPriority="39"/>
+    <w:lsdException w:name="toc 5" w:uiPriority="39"/>
+    <w:lsdException w:name="toc 6" w:uiPriority="39"/>
+    <w:lsdException w:name="toc 7" w:uiPriority="39"/>
+    <w:lsdException w:name="toc 8" w:uiPriority="39"/>
+    <w:lsdException w:name="toc 9" w:uiPriority="39"/>
+    <w:lsdException w:name="caption" w:uiPriority="35" w:qFormat="1"/>
+    <w:lsdException w:name="Title" w:semiHidden="0" w:uiPriority="10" w:unhideWhenUsed="0" w:qFormat="1"/>
+    <w:lsdException w:name="Default Paragraph Font" w:uiPriority="1"/>
+    <w:lsdException w:name="Subtitle" w:semiHidden="0" w:uiPriority="11" w:unhideWhenUsed="0" w:qFormat="1"/>
+    <w:lsdException w:name="Strong" w:semiHidden="0" w:uiPriority="22" w:unhideWhenUsed="0" w:qFormat="1"/>
+    <w:lsdException w:name="Emphasis" w:semiHidden="0" w:uiPriority="20" w:unhideWhenUsed="0" w:qFormat="1"/>
+    <w:lsdException w:name="Table Grid" w:semiHidden="0" w:uiPriority="59" w:unhideWhenUsed="0"/>
+    <w:lsdException w:name="Placeholder Text" w:unhideWhenUsed="0"/>
+    <w:lsdException w:name="No Spacing" w:semiHidden="0" w:uiPriority="1" w:unhideWhenUsed="0" w:qFormat="1"/>
+    <w:lsdException w:name="Light Shading" w:semiHidden="0" w:uiPriority="60" w:unhideWhenUsed="0"/>
+    <w:lsdException w:name="Light List" w:semiHidden="0" w:uiPriority="61" w:unhideWhenUsed="0"/>
+    <w:lsdException w:name="Light Grid" w:semiHidden="0" w:uiPriority="62" w:unhideWhenUsed="0"/>
+    <w:lsdException w:name="Medium Shading 1" w:semiHidden="0" w:uiPriority="63" w:unhideWhenUsed="0"/>
+    <w:lsdException w:name="Medium Shading 2" w:semiHidden="0" w:uiPriority="64" w:unhideWhenUsed="0"/>
+    <w:lsdException w:name="Medium List 1" w:semiHidden="0" w:uiPriority="65" w:unhideWhenUsed="0"/>
+    <w:lsdException w:name="Medium List 2" w:semiHidden="0" w:uiPriority="66" w:unhideWhenUsed="0"/>
+    <w:lsdException w:name="Medium Grid 1" w:semiHidden="0" w:uiPriority="67" w:unhideWhenUsed="0"/>
+    <w:lsdException w:name="Medium Grid 2" w:semiHidden="0" w:uiPriority="68" w:unhideWhenUsed="0"/>
+    <w:lsdException w:name="Medium Grid 3" w:semiHidden="0" w:uiPriority="69" w:unhideWhenUsed="0"/>
+    <w:lsdException w:name="Dark List" w:semiHidden="0" w:uiPriority="70" w:unhideWhenUsed="0"/>
+    <w:lsdException w:name="Colorful Shading" w:semiHidden="0" w:uiPriority="71" w:unhideWhenUsed="0"/>
+    <w:lsdException w:name="Colorful List" w:semiHidden="0" w:uiPriority="72" w:unhideWhenUsed="0"/>
+    <w:lsdException w:name="Colorful Grid" w:semiHidden="0" w:uiPriority="73" w:unhideWhenUsed="0"/>
+    <w:lsdException w:name="Light Shading Accent 1" w:semiHidden="0" w:uiPriority="60" w:unhideWhenUsed="0"/>
+    <w:lsdException w:name="Light List Accent 1" w:semiHidden="0" w:uiPriority="61" w:unhideWhenUsed="0"/>
+    <w:lsdException w:name="Light Grid Accent 1" w:semiHidden="0" w:uiPriority="62" w:unhideWhenUsed="0"/>
+    <w:lsdException w:name="Medium Shading 1 Accent 1" w:semiHidden="0" w:uiPriority="63" w:unhideWhenUsed="0"/>
+    <w:lsdException w:name="Medium Shading 2 Accent 1" w:semiHidden="0" w:uiPriority="64" w:unhideWhenUsed="0"/>
+    <w:lsdException w:name="Medium List 1 Accent 1" w:semiHidden="0" w:uiPriority="65" w:unhideWhenUsed="0"/>
+    <w:lsdException w:name="Revision" w:unhideWhenUsed="0"/>
+    <w:lsdException w:name="List Paragraph" w:semiHidden="0" w:uiPriority="34" w:unhideWhenUsed="0" w:qFormat="1"/>
+    <w:lsdException w:name="Quote" w:semiHidden="0" w:uiPriority="29" w:unhideWhenUsed="0" w:qFormat="1"/>
+    <w:lsdException w:name="Intense Quote" w:semiHidden="0" w:uiPriority="30" w:unhideWhenUsed="0" w:qFormat="1"/>
+    <w:lsdException w:name="Medium List 2 Accent 1" w:semiHidden="0" w:uiPriority="66" w:unhideWhenUsed="0"/>
+    <w:lsdException w:name="Medium Grid 1 Accent 1" w:semiHidden="0" w:uiPriority="67" w:unhideWhenUsed="0"/>
+    <w:lsdException w:name="Medium Grid 2 Accent 1" w:semiHidden="0" w:uiPriority="68" w:unhideWhenUsed="0"/>
+    <w:lsdException w:name="Medium Grid 3 Accent 1" w:semiHidden="0" w:uiPriority="69" w:unhideWhenUsed="0"/>
+    <w:lsdException w:name="Dark List Accent 1" w:semiHidden="0" w:uiPriority="70" w:unhideWhenUsed="0"/>
+    <w:lsdException w:name="Colorful Shading Accent 1" w:semiHidden="0" w:uiPriority="71" w:unhideWhenUsed="0"/>
+    <w:lsdException w:name="Colorful List Accent 1" w:semiHidden="0" w:uiPriority="72" w:unhideWhenUsed="0"/>
+    <w:lsdException w:name="Colorful Grid Accent 1" w:semiHidden="0" w:uiPriority="73" w:unhideWhenUsed="0"/>
+    <w:lsdException w:name="Light Shading Accent 2" w:semiHidden="0" w:uiPriority="60" w:unhideWhenUsed="0"/>
+    <w:lsdException w:name="Light List Accent 2" w:semiHidden="0" w:uiPriority="61" w:unhideWhenUsed="0"/>
+    <w:lsdException w:name="Light Grid Accent 2" w:semiHidden="0" w:uiPriority="62" w:unhideWhenUsed="0"/>
+    <w:lsdException w:name="Medium Shading 1 Accent 2" w:semiHidden="0" w:uiPriority="63" w:unhideWhenUsed="0"/>
+    <w:lsdException w:name="Medium Shading 2 Accent 2" w:semiHidden="0" w:uiPriority="64" w:unhideWhenUsed="0"/>
+    <w:lsdException w:name="Medium List 1 Accent 2" w:semiHidden="0" w:uiPriority="65" w:unhideWhenUsed="0"/>
+    <w:lsdException w:name="Medium List 2 Accent 2" w:semiHidden="0" w:uiPriority="66" w:unhideWhenUsed="0"/>
+    <w:lsdException w:name="Medium Grid 1 Accent 2" w:semiHidden="0" w:uiPriority="67" w:unhideWhenUsed="0"/>
+    <w:lsdException w:name="Medium Grid 2 Accent 2" w:semiHidden="0" w:uiPriority="68" w:unhideWhenUsed="0"/>
+    <w:lsdException w:name="Medium Grid 3 Accent 2" w:semiHidden="0" w:uiPriority="69" w:unhideWhenUsed="0"/>
+    <w:lsdException w:name="Dark List Accent 2" w:semiHidden="0" w:uiPriority="70" w:unhideWhenUsed="0"/>
+    <w:lsdException w:name="Colorful Shading Accent 2" w:semiHidden="0" w:uiPriority="71" w:unhideWhenUsed="0"/>
+    <w:lsdException w:name="Colorful List Accent 2" w:semiHidden="0" w:uiPriority="72" w:unhideWhenUsed="0"/>
+    <w:lsdException w:name="Colorful Grid Accent 2" w:semiHidden="0" w:uiPriority="73" w:unhideWhenUsed="0"/>
+    <w:lsdException w:name="Light Shading Accent 3" w:semiHidden="0" w:uiPriority="60" w:unhideWhenUsed="0"/>
+    <w:lsdException w:name="Light List Accent 3" w:semiHidden="0" w:uiPriority="61" w:unhideWhenUsed="0"/>
+    <w:lsdException w:name="Light Grid Accent 3" w:semiHidden="0" w:uiPriority="62" w:unhideWhenUsed="0"/>
+    <w:lsdException w:name="Medium Shading 1 Accent 3" w:semiHidden="0" w:uiPriority="63" w:unhideWhenUsed="0"/>
+    <w:lsdException w:name="Medium Shading 2 Accent 3" w:semiHidden="0" w:uiPriority="64" w:unhideWhenUsed="0"/>
+    <w:lsdException w:name="Medium List 1 Accent 3" w:semiHidden="0" w:uiPriority="65" w:unhideWhenUsed="0"/>
+    <w:lsdException w:name="Medium List 2 Accent 3" w:semiHidden="0" w:uiPriority="66" w:unhideWhenUsed="0"/>
+    <w:lsdException w:name="Medium Grid 1 Accent 3" w:semiHidden="0" w:uiPriority="67" w:unhideWhenUsed="0"/>
+    <w:lsdException w:name="Medium Grid 2 Accent 3" w:semiHidden="0" w:uiPriority="68" w:unhideWhenUsed="0"/>
+    <w:lsdException w:name="Medium Grid 3 Accent 3" w:semiHidden="0" w:uiPriority="69" w:unhideWhenUsed="0"/>
+    <w:lsdException w:name="Dark List Accent 3" w:semiHidden="0" w:uiPriority="70" w:unhideWhenUsed="0"/>
+    <w:lsdException w:name="Colorful Shading Accent 3" w:semiHidden="0" w:uiPriority="71" w:unhideWhenUsed="0"/>
+    <w:lsdException w:name="Colorful List Accent 3" w:semiHidden="0" w:uiPriority="72" w:unhideWhenUsed="0"/>
+    <w:lsdException w:name="Colorful Grid Accent 3" w:semiHidden="0" w:uiPriority="73" w:unhideWhenUsed="0"/>
+    <w:lsdException w:name="Light Shading Accent 4" w:semiHidden="0" w:uiPriority="60" w:unhideWhenUsed="0"/>
+    <w:lsdException w:name="Light List Accent 4" w:semiHidden="0" w:uiPriority="61" w:unhideWhenUsed="0"/>
+    <w:lsdException w:name="Light Grid Accent 4" w:semiHidden="0" w:uiPriority="62" w:unhideWhenUsed="0"/>
+    <w:lsdException w:name="Medium Shading 1 Accent 4" w:semiHidden="0" w:uiPriority="63" w:unhideWhenUsed="0"/>
+    <w:lsdException w:name="Medium Shading 2 Accent 4" w:semiHidden="0" w:uiPriority="64" w:unhideWhenUsed="0"/>
+    <w:lsdException w:name="Medium List 1 Accent 4" w:semiHidden="0" w:uiPriority="65" w:unhideWhenUsed="0"/>
+    <w:lsdException w:name="Medium List 2 Accent 4" w:semiHidden="0" w:uiPriority="66" w:unhideWhenUsed="0"/>
+    <w:lsdException w:name="Medium Grid 1 Accent 4" w:semiHidden="0" w:uiPriority="67" w:unhideWhenUsed="0"/>
+    <w:lsdException w:name="Medium Grid 2 Accent 4" w:semiHidden="0" w:uiPriority="68" w:unhideWhenUsed="0"/>
+    <w:lsdException w:name="Medium Grid 3 Accent 4" w:semiHidden="0" w:uiPriority="69" w:unhideWhenUsed="0"/>
+    <w:lsdException w:name="Dark List Accent 4" w:semiHidden="0" w:uiPriority="70" w:unhideWhenUsed="0"/>
+    <w:lsdException w:name="Colorful Shading Accent 4" w:semiHidden="0" w:uiPriority="71" w:unhideWhenUsed="0"/>
+    <w:lsdException w:name="Colorful List Accent 4" w:semiHidden="0" w:uiPriority="72" w:unhideWhenUsed="0"/>
+    <w:lsdException w:name="Colorful Grid Accent 4" w:semiHidden="0" w:uiPriority="73" w:unhideWhenUsed="0"/>
+    <w:lsdException w:name="Light Shading Accent 5" w:semiHidden="0" w:uiPriority="60" w:unhideWhenUsed="0"/>
+    <w:lsdException w:name="Light List Accent 5" w:semiHidden="0" w:uiPriority="61" w:unhideWhenUsed="0"/>
+    <w:lsdException w:name="Light Grid Accent 5" w:semiHidden="0" w:uiPriority="62" w:unhideWhenUsed="0"/>
+    <w:lsdException w:name="Medium Shading 1 Accent 5" w:semiHidden="0" w:uiPriority="63" w:unhideWhenUsed="0"/>
+    <w:lsdException w:name="Medium Shading 2 Accent 5" w:semiHidden="0" w:uiPriority="64" w:unhideWhenUsed="0"/>
+    <w:lsdException w:name="Medium List 1 Accent 5" w:semiHidden="0" w:uiPriority="65" w:unhideWhenUsed="0"/>
+    <w:lsdException w:name="Medium List 2 Accent 5" w:semiHidden="0" w:uiPriority="66" w:unhideWhenUsed="0"/>
+    <w:lsdException w:name="Medium Grid 1 Accent 5" w:semiHidden="0" w:uiPriority="67" w:unhideWhenUsed="0"/>
+    <w:lsdException w:name="Medium Grid 2 Accent 5" w:semiHidden="0" w:uiPriority="68" w:unhideWhenUsed="0"/>
+    <w:lsdException w:name="Medium Grid 3 Accent 5" w:semiHidden="0" w:uiPriority="69" w:unhideWhenUsed="0"/>
+    <w:lsdException w:name="Dark List Accent 5" w:semiHidden="0" w:uiPriority="70" w:unhideWhenUsed="0"/>
+    <w:lsdException w:name="Colorful Shading Accent 5" w:semiHidden="0" w:uiPriority="71" w:unhideWhenUsed="0"/>
+    <w:lsdException w:name="Colorful List Accent 5" w:semiHidden="0" w:uiPriority="72" w:unhideWhenUsed="0"/>
+    <w:lsdException w:name="Colorful Grid Accent 5" w:semiHidden="0" w:uiPriority="73" w:unhideWhenUsed="0"/>
+    <w:lsdException w:name="Light Shading Accent 6" w:semiHidden="0" w:uiPriority="60" w:unhideWhenUsed="0"/>
+    <w:lsdException w:name="Light List Accent 6" w:semiHidden="0" w:uiPriority="61" w:unhideWhenUsed="0"/>
+    <w:lsdException w:name="Light Grid Accent 6" w:semiHidden="0" w:uiPriority="62" w:unhideWhenUsed="0"/>
+    <w:lsdException w:name="Medium Shading 1 Accent 6" w:semiHidden="0" w:uiPriority="63" w:unhideWhenUsed="0"/>
+    <w:lsdException w:name="Medium Shading 2 Accent 6" w:semiHidden="0" w:uiPriority="64" w:unhideWhenUsed="0"/>
+    <w:lsdException w:name="Medium List 1 Accent 6" w:semiHidden="0" w:uiPriority="65" w:unhideWhenUsed="0"/>
+    <w:lsdException w:name="Medium List 2 Accent 6" w:semiHidden="0" w:uiPriority="66" w:unhideWhenUsed="0"/>
+    <w:lsdException w:name="Medium Grid 1 Accent 6" w:semiHidden="0" w:uiPriority="67" w:unhideWhenUsed="0"/>
+    <w:lsdException w:name="Medium Grid 2 Accent 6" w:semiHidden="0" w:uiPriority="68" w:unhideWhenUsed="0"/>
+    <w:lsdException w:name="Medium Grid 3 Accent 6" w:semiHidden="0" w:uiPriority="69" w:unhideWhenUsed="0"/>
+    <w:lsdException w:name="Dark List Accent 6" w:semiHidden="0" w:uiPriority="70" w:unhideWhenUsed="0"/>
+    <w:lsdException w:name="Colorful Shading Accent 6" w:semiHidden="0" w:uiPriority="71" w:unhideWhenUsed="0"/>
+    <w:lsdException w:name="Colorful List Accent 6" w:semiHidden="0" w:uiPriority="72" w:unhideWhenUsed="0"/>
+    <w:lsdException w:name="Colorful Grid Accent 6" w:semiHidden="0" w:uiPriority="73" w:unhideWhenUsed="0"/>
+    <w:lsdException w:name="Subtle Emphasis" w:semiHidden="0" w:uiPriority="19" w:unhideWhenUsed="0" w:qFormat="1"/>
+    <w:lsdException w:name="Intense Emphasis" w:semiHidden="0" w:uiPriority="21" w:unhideWhenUsed="0" w:qFormat="1"/>
+    <w:lsdException w:name="Subtle Reference" w:semiHidden="0" w:uiPriority="31" w:unhideWhenUsed="0" w:qFormat="1"/>
+    <w:lsdException w:name="Intense Reference" w:semiHidden="0" w:uiPriority="32" w:unhideWhenUsed="0" w:qFormat="1"/>
+    <w:lsdException w:name="Book Title" w:semiHidden="0" w:uiPriority="33" w:unhideWhenUsed="0" w:qFormat="1"/>
+    <w:lsdException w:name="Bibliography" w:uiPriority="37"/>
+    <w:lsdException w:name="TOC Heading" w:uiPriority="39" w:qFormat="1"/>
   </w:latentStyles>
-  <w:style w:type="paragraph" w:default="1" w:styleId="Normal">
+  <w:style w:type="paragraph" w:default="1" w:styleId="Normalny">
     <w:name w:val="Normal"/>
     <w:qFormat/>
   </w:style>
-  <w:style w:type="paragraph" w:styleId="Heading1">
+  <w:style w:type="paragraph" w:styleId="Nagwek1">
     <w:name w:val="heading 1"/>
-    <w:basedOn w:val="Normal"/>
-    <w:next w:val="Normal"/>
-    <w:link w:val="Heading1Char"/>
+    <w:basedOn w:val="Normalny"/>
+    <w:next w:val="Normalny"/>
+    <w:link w:val="Nagwek1Znak"/>
     <w:uiPriority w:val="9"/>
     <w:qFormat/>
     <w:rsid w:val="006C41FB"/>
@@ -2534,11 +3610,11 @@
       <w:szCs w:val="28"/>
     </w:rPr>
   </w:style>
-  <w:style w:type="paragraph" w:styleId="Heading2">
+  <w:style w:type="paragraph" w:styleId="Nagwek2">
     <w:name w:val="heading 2"/>
-    <w:basedOn w:val="Normal"/>
-    <w:next w:val="Normal"/>
-    <w:link w:val="Heading2Char"/>
+    <w:basedOn w:val="Normalny"/>
+    <w:next w:val="Normalny"/>
+    <w:link w:val="Nagwek2Znak"/>
     <w:rsid w:val="006C41FB"/>
     <w:pPr>
       <w:keepNext/>
@@ -2555,13 +3631,13 @@
       <w:lang w:eastAsia="pl-PL"/>
     </w:rPr>
   </w:style>
-  <w:style w:type="character" w:default="1" w:styleId="DefaultParagraphFont">
+  <w:style w:type="character" w:default="1" w:styleId="Domylnaczcionkaakapitu">
     <w:name w:val="Default Paragraph Font"/>
     <w:uiPriority w:val="1"/>
     <w:semiHidden/>
     <w:unhideWhenUsed/>
   </w:style>
-  <w:style w:type="table" w:default="1" w:styleId="TableNormal">
+  <w:style w:type="table" w:default="1" w:styleId="Standardowy">
     <w:name w:val="Normal Table"/>
     <w:uiPriority w:val="99"/>
     <w:semiHidden/>
@@ -2576,17 +3652,17 @@
       </w:tblCellMar>
     </w:tblPr>
   </w:style>
-  <w:style w:type="numbering" w:default="1" w:styleId="NoList">
+  <w:style w:type="numbering" w:default="1" w:styleId="Bezlisty">
     <w:name w:val="No List"/>
     <w:uiPriority w:val="99"/>
     <w:semiHidden/>
     <w:unhideWhenUsed/>
   </w:style>
-  <w:style w:type="paragraph" w:styleId="Title">
+  <w:style w:type="paragraph" w:styleId="Tytu">
     <w:name w:val="Title"/>
-    <w:basedOn w:val="Normal"/>
-    <w:next w:val="Normal"/>
-    <w:link w:val="TitleChar"/>
+    <w:basedOn w:val="Normalny"/>
+    <w:next w:val="Normalny"/>
+    <w:link w:val="TytuZnak"/>
     <w:uiPriority w:val="10"/>
     <w:qFormat/>
     <w:rsid w:val="006C41FB"/>
@@ -2606,10 +3682,10 @@
       <w:szCs w:val="52"/>
     </w:rPr>
   </w:style>
-  <w:style w:type="character" w:customStyle="1" w:styleId="TitleChar">
-    <w:name w:val="Title Char"/>
-    <w:basedOn w:val="DefaultParagraphFont"/>
-    <w:link w:val="Title"/>
+  <w:style w:type="character" w:customStyle="1" w:styleId="TytuZnak">
+    <w:name w:val="Tytuł Znak"/>
+    <w:basedOn w:val="Domylnaczcionkaakapitu"/>
+    <w:link w:val="Tytu"/>
     <w:uiPriority w:val="10"/>
     <w:rsid w:val="006C41FB"/>
     <w:rPr>
@@ -2621,11 +3697,11 @@
       <w:szCs w:val="52"/>
     </w:rPr>
   </w:style>
-  <w:style w:type="paragraph" w:styleId="Subtitle">
+  <w:style w:type="paragraph" w:styleId="Podtytu">
     <w:name w:val="Subtitle"/>
-    <w:basedOn w:val="Normal"/>
-    <w:next w:val="Normal"/>
-    <w:link w:val="SubtitleChar"/>
+    <w:basedOn w:val="Normalny"/>
+    <w:next w:val="Normalny"/>
+    <w:link w:val="PodtytuZnak"/>
     <w:uiPriority w:val="11"/>
     <w:qFormat/>
     <w:rsid w:val="006C41FB"/>
@@ -2644,10 +3720,10 @@
       <w:szCs w:val="24"/>
     </w:rPr>
   </w:style>
-  <w:style w:type="character" w:customStyle="1" w:styleId="SubtitleChar">
-    <w:name w:val="Subtitle Char"/>
-    <w:basedOn w:val="DefaultParagraphFont"/>
-    <w:link w:val="Subtitle"/>
+  <w:style w:type="character" w:customStyle="1" w:styleId="PodtytuZnak">
+    <w:name w:val="Podtytuł Znak"/>
+    <w:basedOn w:val="Domylnaczcionkaakapitu"/>
+    <w:link w:val="Podtytu"/>
     <w:uiPriority w:val="11"/>
     <w:rsid w:val="006C41FB"/>
     <w:rPr>
@@ -2660,9 +3736,9 @@
       <w:szCs w:val="24"/>
     </w:rPr>
   </w:style>
-  <w:style w:type="paragraph" w:styleId="ListParagraph">
+  <w:style w:type="paragraph" w:styleId="Akapitzlist">
     <w:name w:val="List Paragraph"/>
-    <w:basedOn w:val="Normal"/>
+    <w:basedOn w:val="Normalny"/>
     <w:uiPriority w:val="34"/>
     <w:qFormat/>
     <w:rsid w:val="006C41FB"/>
@@ -2671,10 +3747,10 @@
       <w:contextualSpacing/>
     </w:pPr>
   </w:style>
-  <w:style w:type="character" w:customStyle="1" w:styleId="Heading1Char">
-    <w:name w:val="Heading 1 Char"/>
-    <w:basedOn w:val="DefaultParagraphFont"/>
-    <w:link w:val="Heading1"/>
+  <w:style w:type="character" w:customStyle="1" w:styleId="Nagwek1Znak">
+    <w:name w:val="Nagłówek 1 Znak"/>
+    <w:basedOn w:val="Domylnaczcionkaakapitu"/>
+    <w:link w:val="Nagwek1"/>
     <w:uiPriority w:val="9"/>
     <w:rsid w:val="006C41FB"/>
     <w:rPr>
@@ -2686,10 +3762,10 @@
       <w:szCs w:val="28"/>
     </w:rPr>
   </w:style>
-  <w:style w:type="character" w:customStyle="1" w:styleId="Heading2Char">
-    <w:name w:val="Heading 2 Char"/>
-    <w:basedOn w:val="DefaultParagraphFont"/>
-    <w:link w:val="Heading2"/>
+  <w:style w:type="character" w:customStyle="1" w:styleId="Nagwek2Znak">
+    <w:name w:val="Nagłówek 2 Znak"/>
+    <w:basedOn w:val="Domylnaczcionkaakapitu"/>
+    <w:link w:val="Nagwek2"/>
     <w:rsid w:val="006C41FB"/>
     <w:rPr>
       <w:rFonts w:ascii="Arial" w:eastAsia="Arial" w:hAnsi="Arial" w:cs="Arial"/>
@@ -2699,10 +3775,10 @@
       <w:lang w:eastAsia="pl-PL"/>
     </w:rPr>
   </w:style>
-  <w:style w:type="paragraph" w:styleId="Header">
+  <w:style w:type="paragraph" w:styleId="Nagwek">
     <w:name w:val="header"/>
-    <w:basedOn w:val="Normal"/>
-    <w:link w:val="HeaderChar"/>
+    <w:basedOn w:val="Normalny"/>
+    <w:link w:val="NagwekZnak"/>
     <w:uiPriority w:val="99"/>
     <w:unhideWhenUsed/>
     <w:rsid w:val="006C41FB"/>
@@ -2714,17 +3790,17 @@
       <w:spacing w:after="0" w:line="240" w:lineRule="auto"/>
     </w:pPr>
   </w:style>
-  <w:style w:type="character" w:customStyle="1" w:styleId="HeaderChar">
-    <w:name w:val="Header Char"/>
-    <w:basedOn w:val="DefaultParagraphFont"/>
-    <w:link w:val="Header"/>
+  <w:style w:type="character" w:customStyle="1" w:styleId="NagwekZnak">
+    <w:name w:val="Nagłówek Znak"/>
+    <w:basedOn w:val="Domylnaczcionkaakapitu"/>
+    <w:link w:val="Nagwek"/>
     <w:uiPriority w:val="99"/>
     <w:rsid w:val="006C41FB"/>
   </w:style>
-  <w:style w:type="paragraph" w:styleId="Footer">
+  <w:style w:type="paragraph" w:styleId="Stopka">
     <w:name w:val="footer"/>
-    <w:basedOn w:val="Normal"/>
-    <w:link w:val="FooterChar"/>
+    <w:basedOn w:val="Normalny"/>
+    <w:link w:val="StopkaZnak"/>
     <w:uiPriority w:val="99"/>
     <w:unhideWhenUsed/>
     <w:rsid w:val="006C41FB"/>
@@ -2736,17 +3812,17 @@
       <w:spacing w:after="0" w:line="240" w:lineRule="auto"/>
     </w:pPr>
   </w:style>
-  <w:style w:type="character" w:customStyle="1" w:styleId="FooterChar">
-    <w:name w:val="Footer Char"/>
-    <w:basedOn w:val="DefaultParagraphFont"/>
-    <w:link w:val="Footer"/>
+  <w:style w:type="character" w:customStyle="1" w:styleId="StopkaZnak">
+    <w:name w:val="Stopka Znak"/>
+    <w:basedOn w:val="Domylnaczcionkaakapitu"/>
+    <w:link w:val="Stopka"/>
     <w:uiPriority w:val="99"/>
     <w:rsid w:val="006C41FB"/>
   </w:style>
-  <w:style w:type="paragraph" w:styleId="BalloonText">
+  <w:style w:type="paragraph" w:styleId="Tekstdymka">
     <w:name w:val="Balloon Text"/>
-    <w:basedOn w:val="Normal"/>
-    <w:link w:val="BalloonTextChar"/>
+    <w:basedOn w:val="Normalny"/>
+    <w:link w:val="TekstdymkaZnak"/>
     <w:uiPriority w:val="99"/>
     <w:semiHidden/>
     <w:unhideWhenUsed/>
@@ -2760,10 +3836,435 @@
       <w:szCs w:val="16"/>
     </w:rPr>
   </w:style>
-  <w:style w:type="character" w:customStyle="1" w:styleId="BalloonTextChar">
-    <w:name w:val="Balloon Text Char"/>
-    <w:basedOn w:val="DefaultParagraphFont"/>
-    <w:link w:val="BalloonText"/>
+  <w:style w:type="character" w:customStyle="1" w:styleId="TekstdymkaZnak">
+    <w:name w:val="Tekst dymka Znak"/>
+    <w:basedOn w:val="Domylnaczcionkaakapitu"/>
+    <w:link w:val="Tekstdymka"/>
+    <w:uiPriority w:val="99"/>
+    <w:semiHidden/>
+    <w:rsid w:val="004578C9"/>
+    <w:rPr>
+      <w:rFonts w:ascii="Tahoma" w:hAnsi="Tahoma" w:cs="Tahoma"/>
+      <w:sz w:val="16"/>
+      <w:szCs w:val="16"/>
+    </w:rPr>
+  </w:style>
+</w:styles>
+</file>
+
+<file path=word/stylesWithEffects.xml><?xml version="1.0" encoding="utf-8"?>
+<w:styles xmlns:wpc="http://schemas.microsoft.com/office/word/2010/wordprocessingCanvas" xmlns:mc="http://schemas.openxmlformats.org/markup-compatibility/2006" xmlns:o="urn:schemas-microsoft-com:office:office" xmlns:r="http://schemas.openxmlformats.org/officeDocument/2006/relationships" xmlns:m="http://schemas.openxmlformats.org/officeDocument/2006/math" xmlns:v="urn:schemas-microsoft-com:vml" xmlns:wp14="http://schemas.microsoft.com/office/word/2010/wordprocessingDrawing" xmlns:wp="http://schemas.openxmlformats.org/drawingml/2006/wordprocessingDrawing" xmlns:w10="urn:schemas-microsoft-com:office:word" xmlns:w="http://schemas.openxmlformats.org/wordprocessingml/2006/main" xmlns:w14="http://schemas.microsoft.com/office/word/2010/wordml" xmlns:wpg="http://schemas.microsoft.com/office/word/2010/wordprocessingGroup" xmlns:wpi="http://schemas.microsoft.com/office/word/2010/wordprocessingInk" xmlns:wne="http://schemas.microsoft.com/office/word/2006/wordml" xmlns:wps="http://schemas.microsoft.com/office/word/2010/wordprocessingShape" mc:Ignorable="w14 wp14">
+  <w:docDefaults>
+    <w:rPrDefault>
+      <w:rPr>
+        <w:rFonts w:asciiTheme="minorHAnsi" w:eastAsiaTheme="minorHAnsi" w:hAnsiTheme="minorHAnsi" w:cstheme="minorBidi"/>
+        <w:sz w:val="22"/>
+        <w:szCs w:val="22"/>
+        <w:lang w:val="pl-PL" w:eastAsia="en-US" w:bidi="ar-SA"/>
+      </w:rPr>
+    </w:rPrDefault>
+    <w:pPrDefault>
+      <w:pPr>
+        <w:spacing w:after="200" w:line="276" w:lineRule="auto"/>
+      </w:pPr>
+    </w:pPrDefault>
+  </w:docDefaults>
+  <w:latentStyles w:defLockedState="0" w:defUIPriority="99" w:defSemiHidden="1" w:defUnhideWhenUsed="1" w:defQFormat="0" w:count="267">
+    <w:lsdException w:name="Normal" w:semiHidden="0" w:uiPriority="0" w:unhideWhenUsed="0" w:qFormat="1"/>
+    <w:lsdException w:name="heading 1" w:semiHidden="0" w:uiPriority="9" w:unhideWhenUsed="0" w:qFormat="1"/>
+    <w:lsdException w:name="heading 2" w:uiPriority="0" w:qFormat="1"/>
+    <w:lsdException w:name="heading 3" w:uiPriority="9" w:qFormat="1"/>
+    <w:lsdException w:name="heading 4" w:uiPriority="9" w:qFormat="1"/>
+    <w:lsdException w:name="heading 5" w:uiPriority="9" w:qFormat="1"/>
+    <w:lsdException w:name="heading 6" w:uiPriority="9" w:qFormat="1"/>
+    <w:lsdException w:name="heading 7" w:uiPriority="9" w:qFormat="1"/>
+    <w:lsdException w:name="heading 8" w:uiPriority="9" w:qFormat="1"/>
+    <w:lsdException w:name="heading 9" w:uiPriority="9" w:qFormat="1"/>
+    <w:lsdException w:name="toc 1" w:uiPriority="39"/>
+    <w:lsdException w:name="toc 2" w:uiPriority="39"/>
+    <w:lsdException w:name="toc 3" w:uiPriority="39"/>
+    <w:lsdException w:name="toc 4" w:uiPriority="39"/>
+    <w:lsdException w:name="toc 5" w:uiPriority="39"/>
+    <w:lsdException w:name="toc 6" w:uiPriority="39"/>
+    <w:lsdException w:name="toc 7" w:uiPriority="39"/>
+    <w:lsdException w:name="toc 8" w:uiPriority="39"/>
+    <w:lsdException w:name="toc 9" w:uiPriority="39"/>
+    <w:lsdException w:name="caption" w:uiPriority="35" w:qFormat="1"/>
+    <w:lsdException w:name="Title" w:semiHidden="0" w:uiPriority="10" w:unhideWhenUsed="0" w:qFormat="1"/>
+    <w:lsdException w:name="Default Paragraph Font" w:uiPriority="1"/>
+    <w:lsdException w:name="Subtitle" w:semiHidden="0" w:uiPriority="11" w:unhideWhenUsed="0" w:qFormat="1"/>
+    <w:lsdException w:name="Strong" w:semiHidden="0" w:uiPriority="22" w:unhideWhenUsed="0" w:qFormat="1"/>
+    <w:lsdException w:name="Emphasis" w:semiHidden="0" w:uiPriority="20" w:unhideWhenUsed="0" w:qFormat="1"/>
+    <w:lsdException w:name="Table Grid" w:semiHidden="0" w:uiPriority="59" w:unhideWhenUsed="0"/>
+    <w:lsdException w:name="Placeholder Text" w:unhideWhenUsed="0"/>
+    <w:lsdException w:name="No Spacing" w:semiHidden="0" w:uiPriority="1" w:unhideWhenUsed="0" w:qFormat="1"/>
+    <w:lsdException w:name="Light Shading" w:semiHidden="0" w:uiPriority="60" w:unhideWhenUsed="0"/>
+    <w:lsdException w:name="Light List" w:semiHidden="0" w:uiPriority="61" w:unhideWhenUsed="0"/>
+    <w:lsdException w:name="Light Grid" w:semiHidden="0" w:uiPriority="62" w:unhideWhenUsed="0"/>
+    <w:lsdException w:name="Medium Shading 1" w:semiHidden="0" w:uiPriority="63" w:unhideWhenUsed="0"/>
+    <w:lsdException w:name="Medium Shading 2" w:semiHidden="0" w:uiPriority="64" w:unhideWhenUsed="0"/>
+    <w:lsdException w:name="Medium List 1" w:semiHidden="0" w:uiPriority="65" w:unhideWhenUsed="0"/>
+    <w:lsdException w:name="Medium List 2" w:semiHidden="0" w:uiPriority="66" w:unhideWhenUsed="0"/>
+    <w:lsdException w:name="Medium Grid 1" w:semiHidden="0" w:uiPriority="67" w:unhideWhenUsed="0"/>
+    <w:lsdException w:name="Medium Grid 2" w:semiHidden="0" w:uiPriority="68" w:unhideWhenUsed="0"/>
+    <w:lsdException w:name="Medium Grid 3" w:semiHidden="0" w:uiPriority="69" w:unhideWhenUsed="0"/>
+    <w:lsdException w:name="Dark List" w:semiHidden="0" w:uiPriority="70" w:unhideWhenUsed="0"/>
+    <w:lsdException w:name="Colorful Shading" w:semiHidden="0" w:uiPriority="71" w:unhideWhenUsed="0"/>
+    <w:lsdException w:name="Colorful List" w:semiHidden="0" w:uiPriority="72" w:unhideWhenUsed="0"/>
+    <w:lsdException w:name="Colorful Grid" w:semiHidden="0" w:uiPriority="73" w:unhideWhenUsed="0"/>
+    <w:lsdException w:name="Light Shading Accent 1" w:semiHidden="0" w:uiPriority="60" w:unhideWhenUsed="0"/>
+    <w:lsdException w:name="Light List Accent 1" w:semiHidden="0" w:uiPriority="61" w:unhideWhenUsed="0"/>
+    <w:lsdException w:name="Light Grid Accent 1" w:semiHidden="0" w:uiPriority="62" w:unhideWhenUsed="0"/>
+    <w:lsdException w:name="Medium Shading 1 Accent 1" w:semiHidden="0" w:uiPriority="63" w:unhideWhenUsed="0"/>
+    <w:lsdException w:name="Medium Shading 2 Accent 1" w:semiHidden="0" w:uiPriority="64" w:unhideWhenUsed="0"/>
+    <w:lsdException w:name="Medium List 1 Accent 1" w:semiHidden="0" w:uiPriority="65" w:unhideWhenUsed="0"/>
+    <w:lsdException w:name="Revision" w:unhideWhenUsed="0"/>
+    <w:lsdException w:name="List Paragraph" w:semiHidden="0" w:uiPriority="34" w:unhideWhenUsed="0" w:qFormat="1"/>
+    <w:lsdException w:name="Quote" w:semiHidden="0" w:uiPriority="29" w:unhideWhenUsed="0" w:qFormat="1"/>
+    <w:lsdException w:name="Intense Quote" w:semiHidden="0" w:uiPriority="30" w:unhideWhenUsed="0" w:qFormat="1"/>
+    <w:lsdException w:name="Medium List 2 Accent 1" w:semiHidden="0" w:uiPriority="66" w:unhideWhenUsed="0"/>
+    <w:lsdException w:name="Medium Grid 1 Accent 1" w:semiHidden="0" w:uiPriority="67" w:unhideWhenUsed="0"/>
+    <w:lsdException w:name="Medium Grid 2 Accent 1" w:semiHidden="0" w:uiPriority="68" w:unhideWhenUsed="0"/>
+    <w:lsdException w:name="Medium Grid 3 Accent 1" w:semiHidden="0" w:uiPriority="69" w:unhideWhenUsed="0"/>
+    <w:lsdException w:name="Dark List Accent 1" w:semiHidden="0" w:uiPriority="70" w:unhideWhenUsed="0"/>
+    <w:lsdException w:name="Colorful Shading Accent 1" w:semiHidden="0" w:uiPriority="71" w:unhideWhenUsed="0"/>
+    <w:lsdException w:name="Colorful List Accent 1" w:semiHidden="0" w:uiPriority="72" w:unhideWhenUsed="0"/>
+    <w:lsdException w:name="Colorful Grid Accent 1" w:semiHidden="0" w:uiPriority="73" w:unhideWhenUsed="0"/>
+    <w:lsdException w:name="Light Shading Accent 2" w:semiHidden="0" w:uiPriority="60" w:unhideWhenUsed="0"/>
+    <w:lsdException w:name="Light List Accent 2" w:semiHidden="0" w:uiPriority="61" w:unhideWhenUsed="0"/>
+    <w:lsdException w:name="Light Grid Accent 2" w:semiHidden="0" w:uiPriority="62" w:unhideWhenUsed="0"/>
+    <w:lsdException w:name="Medium Shading 1 Accent 2" w:semiHidden="0" w:uiPriority="63" w:unhideWhenUsed="0"/>
+    <w:lsdException w:name="Medium Shading 2 Accent 2" w:semiHidden="0" w:uiPriority="64" w:unhideWhenUsed="0"/>
+    <w:lsdException w:name="Medium List 1 Accent 2" w:semiHidden="0" w:uiPriority="65" w:unhideWhenUsed="0"/>
+    <w:lsdException w:name="Medium List 2 Accent 2" w:semiHidden="0" w:uiPriority="66" w:unhideWhenUsed="0"/>
+    <w:lsdException w:name="Medium Grid 1 Accent 2" w:semiHidden="0" w:uiPriority="67" w:unhideWhenUsed="0"/>
+    <w:lsdException w:name="Medium Grid 2 Accent 2" w:semiHidden="0" w:uiPriority="68" w:unhideWhenUsed="0"/>
+    <w:lsdException w:name="Medium Grid 3 Accent 2" w:semiHidden="0" w:uiPriority="69" w:unhideWhenUsed="0"/>
+    <w:lsdException w:name="Dark List Accent 2" w:semiHidden="0" w:uiPriority="70" w:unhideWhenUsed="0"/>
+    <w:lsdException w:name="Colorful Shading Accent 2" w:semiHidden="0" w:uiPriority="71" w:unhideWhenUsed="0"/>
+    <w:lsdException w:name="Colorful List Accent 2" w:semiHidden="0" w:uiPriority="72" w:unhideWhenUsed="0"/>
+    <w:lsdException w:name="Colorful Grid Accent 2" w:semiHidden="0" w:uiPriority="73" w:unhideWhenUsed="0"/>
+    <w:lsdException w:name="Light Shading Accent 3" w:semiHidden="0" w:uiPriority="60" w:unhideWhenUsed="0"/>
+    <w:lsdException w:name="Light List Accent 3" w:semiHidden="0" w:uiPriority="61" w:unhideWhenUsed="0"/>
+    <w:lsdException w:name="Light Grid Accent 3" w:semiHidden="0" w:uiPriority="62" w:unhideWhenUsed="0"/>
+    <w:lsdException w:name="Medium Shading 1 Accent 3" w:semiHidden="0" w:uiPriority="63" w:unhideWhenUsed="0"/>
+    <w:lsdException w:name="Medium Shading 2 Accent 3" w:semiHidden="0" w:uiPriority="64" w:unhideWhenUsed="0"/>
+    <w:lsdException w:name="Medium List 1 Accent 3" w:semiHidden="0" w:uiPriority="65" w:unhideWhenUsed="0"/>
+    <w:lsdException w:name="Medium List 2 Accent 3" w:semiHidden="0" w:uiPriority="66" w:unhideWhenUsed="0"/>
+    <w:lsdException w:name="Medium Grid 1 Accent 3" w:semiHidden="0" w:uiPriority="67" w:unhideWhenUsed="0"/>
+    <w:lsdException w:name="Medium Grid 2 Accent 3" w:semiHidden="0" w:uiPriority="68" w:unhideWhenUsed="0"/>
+    <w:lsdException w:name="Medium Grid 3 Accent 3" w:semiHidden="0" w:uiPriority="69" w:unhideWhenUsed="0"/>
+    <w:lsdException w:name="Dark List Accent 3" w:semiHidden="0" w:uiPriority="70" w:unhideWhenUsed="0"/>
+    <w:lsdException w:name="Colorful Shading Accent 3" w:semiHidden="0" w:uiPriority="71" w:unhideWhenUsed="0"/>
+    <w:lsdException w:name="Colorful List Accent 3" w:semiHidden="0" w:uiPriority="72" w:unhideWhenUsed="0"/>
+    <w:lsdException w:name="Colorful Grid Accent 3" w:semiHidden="0" w:uiPriority="73" w:unhideWhenUsed="0"/>
+    <w:lsdException w:name="Light Shading Accent 4" w:semiHidden="0" w:uiPriority="60" w:unhideWhenUsed="0"/>
+    <w:lsdException w:name="Light List Accent 4" w:semiHidden="0" w:uiPriority="61" w:unhideWhenUsed="0"/>
+    <w:lsdException w:name="Light Grid Accent 4" w:semiHidden="0" w:uiPriority="62" w:unhideWhenUsed="0"/>
+    <w:lsdException w:name="Medium Shading 1 Accent 4" w:semiHidden="0" w:uiPriority="63" w:unhideWhenUsed="0"/>
+    <w:lsdException w:name="Medium Shading 2 Accent 4" w:semiHidden="0" w:uiPriority="64" w:unhideWhenUsed="0"/>
+    <w:lsdException w:name="Medium List 1 Accent 4" w:semiHidden="0" w:uiPriority="65" w:unhideWhenUsed="0"/>
+    <w:lsdException w:name="Medium List 2 Accent 4" w:semiHidden="0" w:uiPriority="66" w:unhideWhenUsed="0"/>
+    <w:lsdException w:name="Medium Grid 1 Accent 4" w:semiHidden="0" w:uiPriority="67" w:unhideWhenUsed="0"/>
+    <w:lsdException w:name="Medium Grid 2 Accent 4" w:semiHidden="0" w:uiPriority="68" w:unhideWhenUsed="0"/>
+    <w:lsdException w:name="Medium Grid 3 Accent 4" w:semiHidden="0" w:uiPriority="69" w:unhideWhenUsed="0"/>
+    <w:lsdException w:name="Dark List Accent 4" w:semiHidden="0" w:uiPriority="70" w:unhideWhenUsed="0"/>
+    <w:lsdException w:name="Colorful Shading Accent 4" w:semiHidden="0" w:uiPriority="71" w:unhideWhenUsed="0"/>
+    <w:lsdException w:name="Colorful List Accent 4" w:semiHidden="0" w:uiPriority="72" w:unhideWhenUsed="0"/>
+    <w:lsdException w:name="Colorful Grid Accent 4" w:semiHidden="0" w:uiPriority="73" w:unhideWhenUsed="0"/>
+    <w:lsdException w:name="Light Shading Accent 5" w:semiHidden="0" w:uiPriority="60" w:unhideWhenUsed="0"/>
+    <w:lsdException w:name="Light List Accent 5" w:semiHidden="0" w:uiPriority="61" w:unhideWhenUsed="0"/>
+    <w:lsdException w:name="Light Grid Accent 5" w:semiHidden="0" w:uiPriority="62" w:unhideWhenUsed="0"/>
+    <w:lsdException w:name="Medium Shading 1 Accent 5" w:semiHidden="0" w:uiPriority="63" w:unhideWhenUsed="0"/>
+    <w:lsdException w:name="Medium Shading 2 Accent 5" w:semiHidden="0" w:uiPriority="64" w:unhideWhenUsed="0"/>
+    <w:lsdException w:name="Medium List 1 Accent 5" w:semiHidden="0" w:uiPriority="65" w:unhideWhenUsed="0"/>
+    <w:lsdException w:name="Medium List 2 Accent 5" w:semiHidden="0" w:uiPriority="66" w:unhideWhenUsed="0"/>
+    <w:lsdException w:name="Medium Grid 1 Accent 5" w:semiHidden="0" w:uiPriority="67" w:unhideWhenUsed="0"/>
+    <w:lsdException w:name="Medium Grid 2 Accent 5" w:semiHidden="0" w:uiPriority="68" w:unhideWhenUsed="0"/>
+    <w:lsdException w:name="Medium Grid 3 Accent 5" w:semiHidden="0" w:uiPriority="69" w:unhideWhenUsed="0"/>
+    <w:lsdException w:name="Dark List Accent 5" w:semiHidden="0" w:uiPriority="70" w:unhideWhenUsed="0"/>
+    <w:lsdException w:name="Colorful Shading Accent 5" w:semiHidden="0" w:uiPriority="71" w:unhideWhenUsed="0"/>
+    <w:lsdException w:name="Colorful List Accent 5" w:semiHidden="0" w:uiPriority="72" w:unhideWhenUsed="0"/>
+    <w:lsdException w:name="Colorful Grid Accent 5" w:semiHidden="0" w:uiPriority="73" w:unhideWhenUsed="0"/>
+    <w:lsdException w:name="Light Shading Accent 6" w:semiHidden="0" w:uiPriority="60" w:unhideWhenUsed="0"/>
+    <w:lsdException w:name="Light List Accent 6" w:semiHidden="0" w:uiPriority="61" w:unhideWhenUsed="0"/>
+    <w:lsdException w:name="Light Grid Accent 6" w:semiHidden="0" w:uiPriority="62" w:unhideWhenUsed="0"/>
+    <w:lsdException w:name="Medium Shading 1 Accent 6" w:semiHidden="0" w:uiPriority="63" w:unhideWhenUsed="0"/>
+    <w:lsdException w:name="Medium Shading 2 Accent 6" w:semiHidden="0" w:uiPriority="64" w:unhideWhenUsed="0"/>
+    <w:lsdException w:name="Medium List 1 Accent 6" w:semiHidden="0" w:uiPriority="65" w:unhideWhenUsed="0"/>
+    <w:lsdException w:name="Medium List 2 Accent 6" w:semiHidden="0" w:uiPriority="66" w:unhideWhenUsed="0"/>
+    <w:lsdException w:name="Medium Grid 1 Accent 6" w:semiHidden="0" w:uiPriority="67" w:unhideWhenUsed="0"/>
+    <w:lsdException w:name="Medium Grid 2 Accent 6" w:semiHidden="0" w:uiPriority="68" w:unhideWhenUsed="0"/>
+    <w:lsdException w:name="Medium Grid 3 Accent 6" w:semiHidden="0" w:uiPriority="69" w:unhideWhenUsed="0"/>
+    <w:lsdException w:name="Dark List Accent 6" w:semiHidden="0" w:uiPriority="70" w:unhideWhenUsed="0"/>
+    <w:lsdException w:name="Colorful Shading Accent 6" w:semiHidden="0" w:uiPriority="71" w:unhideWhenUsed="0"/>
+    <w:lsdException w:name="Colorful List Accent 6" w:semiHidden="0" w:uiPriority="72" w:unhideWhenUsed="0"/>
+    <w:lsdException w:name="Colorful Grid Accent 6" w:semiHidden="0" w:uiPriority="73" w:unhideWhenUsed="0"/>
+    <w:lsdException w:name="Subtle Emphasis" w:semiHidden="0" w:uiPriority="19" w:unhideWhenUsed="0" w:qFormat="1"/>
+    <w:lsdException w:name="Intense Emphasis" w:semiHidden="0" w:uiPriority="21" w:unhideWhenUsed="0" w:qFormat="1"/>
+    <w:lsdException w:name="Subtle Reference" w:semiHidden="0" w:uiPriority="31" w:unhideWhenUsed="0" w:qFormat="1"/>
+    <w:lsdException w:name="Intense Reference" w:semiHidden="0" w:uiPriority="32" w:unhideWhenUsed="0" w:qFormat="1"/>
+    <w:lsdException w:name="Book Title" w:semiHidden="0" w:uiPriority="33" w:unhideWhenUsed="0" w:qFormat="1"/>
+    <w:lsdException w:name="Bibliography" w:uiPriority="37"/>
+    <w:lsdException w:name="TOC Heading" w:uiPriority="39" w:qFormat="1"/>
+  </w:latentStyles>
+  <w:style w:type="paragraph" w:default="1" w:styleId="Normalny">
+    <w:name w:val="Normal"/>
+    <w:qFormat/>
+  </w:style>
+  <w:style w:type="paragraph" w:styleId="Nagwek1">
+    <w:name w:val="heading 1"/>
+    <w:basedOn w:val="Normalny"/>
+    <w:next w:val="Normalny"/>
+    <w:link w:val="Nagwek1Znak"/>
+    <w:uiPriority w:val="9"/>
+    <w:qFormat/>
+    <w:rsid w:val="006C41FB"/>
+    <w:pPr>
+      <w:keepNext/>
+      <w:keepLines/>
+      <w:spacing w:before="480" w:after="0"/>
+      <w:outlineLvl w:val="0"/>
+    </w:pPr>
+    <w:rPr>
+      <w:rFonts w:asciiTheme="majorHAnsi" w:eastAsiaTheme="majorEastAsia" w:hAnsiTheme="majorHAnsi" w:cstheme="majorBidi"/>
+      <w:b/>
+      <w:bCs/>
+      <w:color w:val="365F91" w:themeColor="accent1" w:themeShade="BF"/>
+      <w:sz w:val="28"/>
+      <w:szCs w:val="28"/>
+    </w:rPr>
+  </w:style>
+  <w:style w:type="paragraph" w:styleId="Nagwek2">
+    <w:name w:val="heading 2"/>
+    <w:basedOn w:val="Normalny"/>
+    <w:next w:val="Normalny"/>
+    <w:link w:val="Nagwek2Znak"/>
+    <w:rsid w:val="006C41FB"/>
+    <w:pPr>
+      <w:keepNext/>
+      <w:keepLines/>
+      <w:spacing w:before="360" w:after="120"/>
+      <w:contextualSpacing/>
+      <w:outlineLvl w:val="1"/>
+    </w:pPr>
+    <w:rPr>
+      <w:rFonts w:ascii="Arial" w:eastAsia="Arial" w:hAnsi="Arial" w:cs="Arial"/>
+      <w:color w:val="000000"/>
+      <w:sz w:val="32"/>
+      <w:szCs w:val="32"/>
+      <w:lang w:eastAsia="pl-PL"/>
+    </w:rPr>
+  </w:style>
+  <w:style w:type="character" w:default="1" w:styleId="Domylnaczcionkaakapitu">
+    <w:name w:val="Default Paragraph Font"/>
+    <w:uiPriority w:val="1"/>
+    <w:semiHidden/>
+    <w:unhideWhenUsed/>
+  </w:style>
+  <w:style w:type="table" w:default="1" w:styleId="Standardowy">
+    <w:name w:val="Normal Table"/>
+    <w:uiPriority w:val="99"/>
+    <w:semiHidden/>
+    <w:unhideWhenUsed/>
+    <w:tblPr>
+      <w:tblInd w:w="0" w:type="dxa"/>
+      <w:tblCellMar>
+        <w:top w:w="0" w:type="dxa"/>
+        <w:left w:w="108" w:type="dxa"/>
+        <w:bottom w:w="0" w:type="dxa"/>
+        <w:right w:w="108" w:type="dxa"/>
+      </w:tblCellMar>
+    </w:tblPr>
+  </w:style>
+  <w:style w:type="numbering" w:default="1" w:styleId="Bezlisty">
+    <w:name w:val="No List"/>
+    <w:uiPriority w:val="99"/>
+    <w:semiHidden/>
+    <w:unhideWhenUsed/>
+  </w:style>
+  <w:style w:type="paragraph" w:styleId="Tytu">
+    <w:name w:val="Title"/>
+    <w:basedOn w:val="Normalny"/>
+    <w:next w:val="Normalny"/>
+    <w:link w:val="TytuZnak"/>
+    <w:uiPriority w:val="10"/>
+    <w:qFormat/>
+    <w:rsid w:val="006C41FB"/>
+    <w:pPr>
+      <w:pBdr>
+        <w:bottom w:val="single" w:sz="8" w:space="4" w:color="4F81BD" w:themeColor="accent1"/>
+      </w:pBdr>
+      <w:spacing w:after="300" w:line="240" w:lineRule="auto"/>
+      <w:contextualSpacing/>
+    </w:pPr>
+    <w:rPr>
+      <w:rFonts w:asciiTheme="majorHAnsi" w:eastAsiaTheme="majorEastAsia" w:hAnsiTheme="majorHAnsi" w:cstheme="majorBidi"/>
+      <w:color w:val="17365D" w:themeColor="text2" w:themeShade="BF"/>
+      <w:spacing w:val="5"/>
+      <w:kern w:val="28"/>
+      <w:sz w:val="52"/>
+      <w:szCs w:val="52"/>
+    </w:rPr>
+  </w:style>
+  <w:style w:type="character" w:customStyle="1" w:styleId="TytuZnak">
+    <w:name w:val="Tytuł Znak"/>
+    <w:basedOn w:val="Domylnaczcionkaakapitu"/>
+    <w:link w:val="Tytu"/>
+    <w:uiPriority w:val="10"/>
+    <w:rsid w:val="006C41FB"/>
+    <w:rPr>
+      <w:rFonts w:asciiTheme="majorHAnsi" w:eastAsiaTheme="majorEastAsia" w:hAnsiTheme="majorHAnsi" w:cstheme="majorBidi"/>
+      <w:color w:val="17365D" w:themeColor="text2" w:themeShade="BF"/>
+      <w:spacing w:val="5"/>
+      <w:kern w:val="28"/>
+      <w:sz w:val="52"/>
+      <w:szCs w:val="52"/>
+    </w:rPr>
+  </w:style>
+  <w:style w:type="paragraph" w:styleId="Podtytu">
+    <w:name w:val="Subtitle"/>
+    <w:basedOn w:val="Normalny"/>
+    <w:next w:val="Normalny"/>
+    <w:link w:val="PodtytuZnak"/>
+    <w:uiPriority w:val="11"/>
+    <w:qFormat/>
+    <w:rsid w:val="006C41FB"/>
+    <w:pPr>
+      <w:numPr>
+        <w:ilvl w:val="1"/>
+      </w:numPr>
+    </w:pPr>
+    <w:rPr>
+      <w:rFonts w:asciiTheme="majorHAnsi" w:eastAsiaTheme="majorEastAsia" w:hAnsiTheme="majorHAnsi" w:cstheme="majorBidi"/>
+      <w:i/>
+      <w:iCs/>
+      <w:color w:val="4F81BD" w:themeColor="accent1"/>
+      <w:spacing w:val="15"/>
+      <w:sz w:val="24"/>
+      <w:szCs w:val="24"/>
+    </w:rPr>
+  </w:style>
+  <w:style w:type="character" w:customStyle="1" w:styleId="PodtytuZnak">
+    <w:name w:val="Podtytuł Znak"/>
+    <w:basedOn w:val="Domylnaczcionkaakapitu"/>
+    <w:link w:val="Podtytu"/>
+    <w:uiPriority w:val="11"/>
+    <w:rsid w:val="006C41FB"/>
+    <w:rPr>
+      <w:rFonts w:asciiTheme="majorHAnsi" w:eastAsiaTheme="majorEastAsia" w:hAnsiTheme="majorHAnsi" w:cstheme="majorBidi"/>
+      <w:i/>
+      <w:iCs/>
+      <w:color w:val="4F81BD" w:themeColor="accent1"/>
+      <w:spacing w:val="15"/>
+      <w:sz w:val="24"/>
+      <w:szCs w:val="24"/>
+    </w:rPr>
+  </w:style>
+  <w:style w:type="paragraph" w:styleId="Akapitzlist">
+    <w:name w:val="List Paragraph"/>
+    <w:basedOn w:val="Normalny"/>
+    <w:uiPriority w:val="34"/>
+    <w:qFormat/>
+    <w:rsid w:val="006C41FB"/>
+    <w:pPr>
+      <w:ind w:left="720"/>
+      <w:contextualSpacing/>
+    </w:pPr>
+  </w:style>
+  <w:style w:type="character" w:customStyle="1" w:styleId="Nagwek1Znak">
+    <w:name w:val="Nagłówek 1 Znak"/>
+    <w:basedOn w:val="Domylnaczcionkaakapitu"/>
+    <w:link w:val="Nagwek1"/>
+    <w:uiPriority w:val="9"/>
+    <w:rsid w:val="006C41FB"/>
+    <w:rPr>
+      <w:rFonts w:asciiTheme="majorHAnsi" w:eastAsiaTheme="majorEastAsia" w:hAnsiTheme="majorHAnsi" w:cstheme="majorBidi"/>
+      <w:b/>
+      <w:bCs/>
+      <w:color w:val="365F91" w:themeColor="accent1" w:themeShade="BF"/>
+      <w:sz w:val="28"/>
+      <w:szCs w:val="28"/>
+    </w:rPr>
+  </w:style>
+  <w:style w:type="character" w:customStyle="1" w:styleId="Nagwek2Znak">
+    <w:name w:val="Nagłówek 2 Znak"/>
+    <w:basedOn w:val="Domylnaczcionkaakapitu"/>
+    <w:link w:val="Nagwek2"/>
+    <w:rsid w:val="006C41FB"/>
+    <w:rPr>
+      <w:rFonts w:ascii="Arial" w:eastAsia="Arial" w:hAnsi="Arial" w:cs="Arial"/>
+      <w:color w:val="000000"/>
+      <w:sz w:val="32"/>
+      <w:szCs w:val="32"/>
+      <w:lang w:eastAsia="pl-PL"/>
+    </w:rPr>
+  </w:style>
+  <w:style w:type="paragraph" w:styleId="Nagwek">
+    <w:name w:val="header"/>
+    <w:basedOn w:val="Normalny"/>
+    <w:link w:val="NagwekZnak"/>
+    <w:uiPriority w:val="99"/>
+    <w:unhideWhenUsed/>
+    <w:rsid w:val="006C41FB"/>
+    <w:pPr>
+      <w:tabs>
+        <w:tab w:val="center" w:pos="4513"/>
+        <w:tab w:val="right" w:pos="9026"/>
+      </w:tabs>
+      <w:spacing w:after="0" w:line="240" w:lineRule="auto"/>
+    </w:pPr>
+  </w:style>
+  <w:style w:type="character" w:customStyle="1" w:styleId="NagwekZnak">
+    <w:name w:val="Nagłówek Znak"/>
+    <w:basedOn w:val="Domylnaczcionkaakapitu"/>
+    <w:link w:val="Nagwek"/>
+    <w:uiPriority w:val="99"/>
+    <w:rsid w:val="006C41FB"/>
+  </w:style>
+  <w:style w:type="paragraph" w:styleId="Stopka">
+    <w:name w:val="footer"/>
+    <w:basedOn w:val="Normalny"/>
+    <w:link w:val="StopkaZnak"/>
+    <w:uiPriority w:val="99"/>
+    <w:unhideWhenUsed/>
+    <w:rsid w:val="006C41FB"/>
+    <w:pPr>
+      <w:tabs>
+        <w:tab w:val="center" w:pos="4513"/>
+        <w:tab w:val="right" w:pos="9026"/>
+      </w:tabs>
+      <w:spacing w:after="0" w:line="240" w:lineRule="auto"/>
+    </w:pPr>
+  </w:style>
+  <w:style w:type="character" w:customStyle="1" w:styleId="StopkaZnak">
+    <w:name w:val="Stopka Znak"/>
+    <w:basedOn w:val="Domylnaczcionkaakapitu"/>
+    <w:link w:val="Stopka"/>
+    <w:uiPriority w:val="99"/>
+    <w:rsid w:val="006C41FB"/>
+  </w:style>
+  <w:style w:type="paragraph" w:styleId="Tekstdymka">
+    <w:name w:val="Balloon Text"/>
+    <w:basedOn w:val="Normalny"/>
+    <w:link w:val="TekstdymkaZnak"/>
+    <w:uiPriority w:val="99"/>
+    <w:semiHidden/>
+    <w:unhideWhenUsed/>
+    <w:rsid w:val="004578C9"/>
+    <w:pPr>
+      <w:spacing w:after="0" w:line="240" w:lineRule="auto"/>
+    </w:pPr>
+    <w:rPr>
+      <w:rFonts w:ascii="Tahoma" w:hAnsi="Tahoma" w:cs="Tahoma"/>
+      <w:sz w:val="16"/>
+      <w:szCs w:val="16"/>
+    </w:rPr>
+  </w:style>
+  <w:style w:type="character" w:customStyle="1" w:styleId="TekstdymkaZnak">
+    <w:name w:val="Tekst dymka Znak"/>
+    <w:basedOn w:val="Domylnaczcionkaakapitu"/>
+    <w:link w:val="Tekstdymka"/>
     <w:uiPriority w:val="99"/>
     <w:semiHidden/>
     <w:rsid w:val="004578C9"/>
@@ -2777,9 +4278,9 @@
 </file>
 
 <file path=word/charts/chart1.xml><?xml version="1.0" encoding="utf-8"?>
-<c:chartSpace xmlns:c="http://schemas.openxmlformats.org/drawingml/2006/chart" xmlns:a="http://schemas.openxmlformats.org/drawingml/2006/main" xmlns:r="http://schemas.openxmlformats.org/officeDocument/2006/relationships" xmlns:c16r2="http://schemas.microsoft.com/office/drawing/2015/06/chart">
+<c:chartSpace xmlns:c="http://schemas.openxmlformats.org/drawingml/2006/chart" xmlns:a="http://schemas.openxmlformats.org/drawingml/2006/main" xmlns:r="http://schemas.openxmlformats.org/officeDocument/2006/relationships">
   <c:date1904 val="0"/>
-  <c:lang val="en-US"/>
+  <c:lang val="pl-PL"/>
   <c:roundedCorners val="0"/>
   <mc:AlternateContent xmlns:mc="http://schemas.openxmlformats.org/markup-compatibility/2006">
     <mc:Choice xmlns:c14="http://schemas.microsoft.com/office/drawing/2007/8/2/chart" Requires="c14">
@@ -2811,8 +4312,8 @@
         <c:manualLayout>
           <c:xMode val="edge"/>
           <c:yMode val="edge"/>
-          <c:x val="0.20046021006915876"/>
-          <c:y val="3.5003968953960136E-2"/>
+          <c:x val="0.15231782840331773"/>
+          <c:y val="3.5003876547951833E-2"/>
         </c:manualLayout>
       </c:layout>
       <c:overlay val="0"/>
@@ -2906,7 +4407,7 @@
             </c:numRef>
           </c:val>
           <c:smooth val="0"/>
-          <c:extLst>
+          <c:extLst xmlns:c16r2="http://schemas.microsoft.com/office/drawing/2015/06/chart">
             <c:ext xmlns:c16="http://schemas.microsoft.com/office/drawing/2014/chart" uri="{C3380CC4-5D6E-409C-BE32-E72D297353CC}">
               <c16:uniqueId val="{00000000-414C-413B-816D-5D4DF44C5F65}"/>
             </c:ext>
@@ -2922,11 +4423,11 @@
         </c:dLbls>
         <c:marker val="1"/>
         <c:smooth val="0"/>
-        <c:axId val="205857536"/>
-        <c:axId val="132150016"/>
+        <c:axId val="132216320"/>
+        <c:axId val="132218240"/>
       </c:lineChart>
       <c:catAx>
-        <c:axId val="205857536"/>
+        <c:axId val="132216320"/>
         <c:scaling>
           <c:orientation val="minMax"/>
         </c:scaling>
@@ -2962,7 +4463,7 @@
         <c:majorTickMark val="out"/>
         <c:minorTickMark val="none"/>
         <c:tickLblPos val="nextTo"/>
-        <c:crossAx val="132150016"/>
+        <c:crossAx val="132218240"/>
         <c:crosses val="autoZero"/>
         <c:auto val="1"/>
         <c:lblAlgn val="ctr"/>
@@ -2970,7 +4471,7 @@
         <c:noMultiLvlLbl val="0"/>
       </c:catAx>
       <c:valAx>
-        <c:axId val="132150016"/>
+        <c:axId val="132218240"/>
         <c:scaling>
           <c:orientation val="minMax"/>
         </c:scaling>
@@ -3016,7 +4517,7 @@
         <c:majorTickMark val="out"/>
         <c:minorTickMark val="none"/>
         <c:tickLblPos val="nextTo"/>
-        <c:crossAx val="205857536"/>
+        <c:crossAx val="132216320"/>
         <c:crosses val="autoZero"/>
         <c:crossBetween val="between"/>
       </c:valAx>

--- a/doc/IWI-sprawozdanie.docx
+++ b/doc/IWI-sprawozdanie.docx
@@ -1,6 +1,6 @@
 
 <file path=word/document.xml><?xml version="1.0" encoding="utf-8"?>
-<w:document xmlns:wpc="http://schemas.microsoft.com/office/word/2010/wordprocessingCanvas" xmlns:cx="http://schemas.microsoft.com/office/drawing/2014/chartex" xmlns:cx1="http://schemas.microsoft.com/office/drawing/2015/9/8/chartex" xmlns:mc="http://schemas.openxmlformats.org/markup-compatibility/2006" xmlns:o="urn:schemas-microsoft-com:office:office" xmlns:r="http://schemas.openxmlformats.org/officeDocument/2006/relationships" xmlns:m="http://schemas.openxmlformats.org/officeDocument/2006/math" xmlns:v="urn:schemas-microsoft-com:vml" xmlns:wp14="http://schemas.microsoft.com/office/word/2010/wordprocessingDrawing" xmlns:wp="http://schemas.openxmlformats.org/drawingml/2006/wordprocessingDrawing" xmlns:w10="urn:schemas-microsoft-com:office:word" xmlns:w="http://schemas.openxmlformats.org/wordprocessingml/2006/main" xmlns:w14="http://schemas.microsoft.com/office/word/2010/wordml" xmlns:w15="http://schemas.microsoft.com/office/word/2012/wordml" xmlns:w16se="http://schemas.microsoft.com/office/word/2015/wordml/symex" xmlns:wpg="http://schemas.microsoft.com/office/word/2010/wordprocessingGroup" xmlns:wpi="http://schemas.microsoft.com/office/word/2010/wordprocessingInk" xmlns:wne="http://schemas.microsoft.com/office/word/2006/wordml" xmlns:wps="http://schemas.microsoft.com/office/word/2010/wordprocessingShape" mc:Ignorable="w14 w15 w16se wp14">
+<w:document xmlns:wpc="http://schemas.microsoft.com/office/word/2010/wordprocessingCanvas" xmlns:mc="http://schemas.openxmlformats.org/markup-compatibility/2006" xmlns:o="urn:schemas-microsoft-com:office:office" xmlns:r="http://schemas.openxmlformats.org/officeDocument/2006/relationships" xmlns:m="http://schemas.openxmlformats.org/officeDocument/2006/math" xmlns:v="urn:schemas-microsoft-com:vml" xmlns:wp14="http://schemas.microsoft.com/office/word/2010/wordprocessingDrawing" xmlns:wp="http://schemas.openxmlformats.org/drawingml/2006/wordprocessingDrawing" xmlns:w10="urn:schemas-microsoft-com:office:word" xmlns:w="http://schemas.openxmlformats.org/wordprocessingml/2006/main" xmlns:w14="http://schemas.microsoft.com/office/word/2010/wordml" xmlns:wpg="http://schemas.microsoft.com/office/word/2010/wordprocessingGroup" xmlns:wpi="http://schemas.microsoft.com/office/word/2010/wordprocessingInk" xmlns:wne="http://schemas.microsoft.com/office/word/2006/wordml" xmlns:wps="http://schemas.microsoft.com/office/word/2010/wordprocessingShape" mc:Ignorable="w14 wp14">
   <w:body>
     <w:p>
       <w:pPr>
@@ -13,7 +13,21 @@
         <w:rPr>
           <w:rFonts w:ascii="Arial" w:hAnsi="Arial" w:cs="Arial"/>
         </w:rPr>
-        <w:t>Karol Łyskawiński 137335</w:t>
+        <w:t xml:space="preserve">Karol </w:t>
+      </w:r>
+      <w:proofErr w:type="spellStart"/>
+      <w:r>
+        <w:rPr>
+          <w:rFonts w:ascii="Arial" w:hAnsi="Arial" w:cs="Arial"/>
+        </w:rPr>
+        <w:t>Łyskawiński</w:t>
+      </w:r>
+      <w:proofErr w:type="spellEnd"/>
+      <w:r>
+        <w:rPr>
+          <w:rFonts w:ascii="Arial" w:hAnsi="Arial" w:cs="Arial"/>
+        </w:rPr>
+        <w:t xml:space="preserve"> 137335</w:t>
       </w:r>
       <w:r>
         <w:rPr>
@@ -76,7 +90,7 @@
     </w:p>
     <w:p>
       <w:pPr>
-        <w:pStyle w:val="Heading2"/>
+        <w:pStyle w:val="Nagwek2"/>
         <w:numPr>
           <w:ilvl w:val="0"/>
           <w:numId w:val="3"/>
@@ -171,7 +185,7 @@
     </w:p>
     <w:p>
       <w:pPr>
-        <w:pStyle w:val="Heading2"/>
+        <w:pStyle w:val="Nagwek2"/>
         <w:numPr>
           <w:ilvl w:val="0"/>
           <w:numId w:val="3"/>
@@ -207,6 +221,7 @@
         </w:rPr>
         <w:t xml:space="preserve">W celu realizacji projektu zaimplementowano algorytm </w:t>
       </w:r>
+      <w:proofErr w:type="spellStart"/>
       <w:r>
         <w:rPr>
           <w:rFonts w:ascii="Arial" w:hAnsi="Arial" w:cs="Arial"/>
@@ -214,6 +229,7 @@
         </w:rPr>
         <w:t>TextRank</w:t>
       </w:r>
+      <w:proofErr w:type="spellEnd"/>
       <w:r>
         <w:rPr>
           <w:rFonts w:ascii="Arial" w:hAnsi="Arial" w:cs="Arial"/>
@@ -236,7 +252,35 @@
         <w:rPr>
           <w:rFonts w:ascii="Arial" w:hAnsi="Arial" w:cs="Arial"/>
         </w:rPr>
-        <w:t xml:space="preserve"> TextRank wyznacza ranking najlepszych fraz kluczowych poprzez zastosowanie algorytmu PageRank na odpowiednio przygotowanym grafie. Wierzchołkami grafu są pewne jednostki badanego korpusu tekstowego, a krawędzie stanowi miara podobieństwa pomiędzy </w:t>
+        <w:t xml:space="preserve"> </w:t>
+      </w:r>
+      <w:proofErr w:type="spellStart"/>
+      <w:r>
+        <w:rPr>
+          <w:rFonts w:ascii="Arial" w:hAnsi="Arial" w:cs="Arial"/>
+        </w:rPr>
+        <w:t>TextRank</w:t>
+      </w:r>
+      <w:proofErr w:type="spellEnd"/>
+      <w:r>
+        <w:rPr>
+          <w:rFonts w:ascii="Arial" w:hAnsi="Arial" w:cs="Arial"/>
+        </w:rPr>
+        <w:t xml:space="preserve"> wyznacza ranking najlepszych fraz kluczowych poprzez zastosowanie algorytmu </w:t>
+      </w:r>
+      <w:proofErr w:type="spellStart"/>
+      <w:r>
+        <w:rPr>
+          <w:rFonts w:ascii="Arial" w:hAnsi="Arial" w:cs="Arial"/>
+        </w:rPr>
+        <w:t>PageRank</w:t>
+      </w:r>
+      <w:proofErr w:type="spellEnd"/>
+      <w:r>
+        <w:rPr>
+          <w:rFonts w:ascii="Arial" w:hAnsi="Arial" w:cs="Arial"/>
+        </w:rPr>
+        <w:t xml:space="preserve"> na odpowiednio przygotowanym grafie. Wierzchołkami grafu są pewne jednostki badanego korpusu tekstowego, a krawędzie stanowi miara podobieństwa pomiędzy </w:t>
       </w:r>
       <w:r>
         <w:rPr>
@@ -254,7 +298,21 @@
         <w:rPr>
           <w:rFonts w:ascii="Arial" w:hAnsi="Arial" w:cs="Arial"/>
         </w:rPr>
-        <w:t xml:space="preserve"> Za jednostki tekstowe uznaje się unigramy, które można połączyć w wielowyrazowe frazy już po uzyskaniu rankingu. Natomiast miarę podobieństwa określa wspólne występowanie wyrazów w oknie mieszczącym </w:t>
+        <w:t xml:space="preserve"> Za jednostki tekstowe uznaje się </w:t>
+      </w:r>
+      <w:proofErr w:type="spellStart"/>
+      <w:r>
+        <w:rPr>
+          <w:rFonts w:ascii="Arial" w:hAnsi="Arial" w:cs="Arial"/>
+        </w:rPr>
+        <w:t>unigramy</w:t>
+      </w:r>
+      <w:proofErr w:type="spellEnd"/>
+      <w:r>
+        <w:rPr>
+          <w:rFonts w:ascii="Arial" w:hAnsi="Arial" w:cs="Arial"/>
+        </w:rPr>
+        <w:t xml:space="preserve">, które można połączyć w wielowyrazowe frazy już po uzyskaniu rankingu. Natomiast miarę podobieństwa określa wspólne występowanie wyrazów w oknie mieszczącym </w:t>
       </w:r>
       <w:r>
         <w:rPr>
@@ -303,7 +361,21 @@
         <w:rPr>
           <w:rFonts w:ascii="Arial" w:hAnsi="Arial" w:cs="Arial"/>
         </w:rPr>
-        <w:t>Wybierane są tokeny wyrazów wyszukane w tekście.</w:t>
+        <w:t xml:space="preserve">Wybierane są </w:t>
+      </w:r>
+      <w:proofErr w:type="spellStart"/>
+      <w:r>
+        <w:rPr>
+          <w:rFonts w:ascii="Arial" w:hAnsi="Arial" w:cs="Arial"/>
+        </w:rPr>
+        <w:t>tokeny</w:t>
+      </w:r>
+      <w:proofErr w:type="spellEnd"/>
+      <w:r>
+        <w:rPr>
+          <w:rFonts w:ascii="Arial" w:hAnsi="Arial" w:cs="Arial"/>
+        </w:rPr>
+        <w:t xml:space="preserve"> wyrazów wyszukane w tekście.</w:t>
       </w:r>
       <w:r>
         <w:rPr>
@@ -321,26 +393,68 @@
         <w:rPr>
           <w:rFonts w:ascii="Arial" w:hAnsi="Arial" w:cs="Arial"/>
         </w:rPr>
-        <w:t>odfiltrowywane są tokeny należące do zbioru stop-words w j. angielskim, będące znakami interpunkcyjnymi lub stanowiące inne części mowy, niż rzeczownik i przymiotnik.</w:t>
-      </w:r>
-    </w:p>
-    <w:p>
-      <w:pPr>
-        <w:tabs>
-          <w:tab w:val="left" w:pos="284"/>
-        </w:tabs>
-        <w:spacing w:after="0"/>
-        <w:ind w:left="284" w:firstLine="425"/>
-        <w:jc w:val="both"/>
-        <w:rPr>
-          <w:rFonts w:ascii="Arial" w:hAnsi="Arial" w:cs="Arial"/>
-        </w:rPr>
-      </w:pPr>
-      <w:r>
-        <w:rPr>
-          <w:rFonts w:ascii="Arial" w:hAnsi="Arial" w:cs="Arial"/>
-        </w:rPr>
-        <w:t>W drugim kroku powstaje graf kandydatów na wyrazy kluczowe. Wierzchołki są tworzone ze zbioru unikatowych tokenów uzyskanych w pierwszym kroku. Krawędzie występujące między wierzchołkami</w:t>
+        <w:t xml:space="preserve">odfiltrowywane są </w:t>
+      </w:r>
+      <w:proofErr w:type="spellStart"/>
+      <w:r>
+        <w:rPr>
+          <w:rFonts w:ascii="Arial" w:hAnsi="Arial" w:cs="Arial"/>
+        </w:rPr>
+        <w:t>tokeny</w:t>
+      </w:r>
+      <w:proofErr w:type="spellEnd"/>
+      <w:r>
+        <w:rPr>
+          <w:rFonts w:ascii="Arial" w:hAnsi="Arial" w:cs="Arial"/>
+        </w:rPr>
+        <w:t xml:space="preserve"> należące do zbioru stop-</w:t>
+      </w:r>
+      <w:proofErr w:type="spellStart"/>
+      <w:r>
+        <w:rPr>
+          <w:rFonts w:ascii="Arial" w:hAnsi="Arial" w:cs="Arial"/>
+        </w:rPr>
+        <w:t>words</w:t>
+      </w:r>
+      <w:proofErr w:type="spellEnd"/>
+      <w:r>
+        <w:rPr>
+          <w:rFonts w:ascii="Arial" w:hAnsi="Arial" w:cs="Arial"/>
+        </w:rPr>
+        <w:t xml:space="preserve"> w j. angielskim, będące znakami interpunkcyjnymi lub stanowiące inne części mowy, niż rzeczownik i przymiotnik.</w:t>
+      </w:r>
+    </w:p>
+    <w:p>
+      <w:pPr>
+        <w:tabs>
+          <w:tab w:val="left" w:pos="284"/>
+        </w:tabs>
+        <w:spacing w:after="0"/>
+        <w:ind w:left="284" w:firstLine="425"/>
+        <w:jc w:val="both"/>
+        <w:rPr>
+          <w:rFonts w:ascii="Arial" w:hAnsi="Arial" w:cs="Arial"/>
+        </w:rPr>
+      </w:pPr>
+      <w:r>
+        <w:rPr>
+          <w:rFonts w:ascii="Arial" w:hAnsi="Arial" w:cs="Arial"/>
+        </w:rPr>
+        <w:t xml:space="preserve">W drugim kroku powstaje graf kandydatów na wyrazy kluczowe. Wierzchołki są tworzone ze zbioru unikatowych </w:t>
+      </w:r>
+      <w:proofErr w:type="spellStart"/>
+      <w:r>
+        <w:rPr>
+          <w:rFonts w:ascii="Arial" w:hAnsi="Arial" w:cs="Arial"/>
+        </w:rPr>
+        <w:t>tokenów</w:t>
+      </w:r>
+      <w:proofErr w:type="spellEnd"/>
+      <w:r>
+        <w:rPr>
+          <w:rFonts w:ascii="Arial" w:hAnsi="Arial" w:cs="Arial"/>
+        </w:rPr>
+        <w:t xml:space="preserve"> uzyskanych w pierwszym kroku. Krawędzie występujące między wierzchołkami</w:t>
       </w:r>
       <w:r>
         <w:rPr>
@@ -365,7 +479,21 @@
         <w:rPr>
           <w:rFonts w:ascii="Arial" w:hAnsi="Arial" w:cs="Arial"/>
         </w:rPr>
-        <w:t xml:space="preserve">Na powstałym w kroku drugim grafie uruchamiany jest algorytm PageRank celem utworzenia rankingu kandydatów na wyrazy kluczowe. Część najlepszych kandydatów </w:t>
+        <w:t xml:space="preserve">Na powstałym w kroku drugim grafie uruchamiany jest algorytm </w:t>
+      </w:r>
+      <w:proofErr w:type="spellStart"/>
+      <w:r>
+        <w:rPr>
+          <w:rFonts w:ascii="Arial" w:hAnsi="Arial" w:cs="Arial"/>
+        </w:rPr>
+        <w:t>PageRank</w:t>
+      </w:r>
+      <w:proofErr w:type="spellEnd"/>
+      <w:r>
+        <w:rPr>
+          <w:rFonts w:ascii="Arial" w:hAnsi="Arial" w:cs="Arial"/>
+        </w:rPr>
+        <w:t xml:space="preserve"> celem utworzenia rankingu kandydatów na wyrazy kluczowe. Część najlepszych kandydatów </w:t>
       </w:r>
       <w:r>
         <w:rPr>
@@ -464,7 +592,21 @@
           <w:rFonts w:ascii="Arial" w:hAnsi="Arial" w:cs="Arial"/>
         </w:rPr>
         <w:lastRenderedPageBreak/>
-        <w:t xml:space="preserve">Wszystkie wyrazy wchodzące w skład inicjalnego zbioru kandydatów na wyrazy kluczowe, jak i zbioru wszystkich wyrazów, są ujednolicane poprzez zamianę wielkich liter na małe oraz lematyzację. Dzięki temu </w:t>
+        <w:t xml:space="preserve">Wszystkie wyrazy wchodzące w skład inicjalnego zbioru kandydatów na wyrazy kluczowe, jak i zbioru wszystkich wyrazów, są ujednolicane poprzez zamianę wielkich liter na małe oraz </w:t>
+      </w:r>
+      <w:proofErr w:type="spellStart"/>
+      <w:r>
+        <w:rPr>
+          <w:rFonts w:ascii="Arial" w:hAnsi="Arial" w:cs="Arial"/>
+        </w:rPr>
+        <w:t>lematyzację</w:t>
+      </w:r>
+      <w:proofErr w:type="spellEnd"/>
+      <w:r>
+        <w:rPr>
+          <w:rFonts w:ascii="Arial" w:hAnsi="Arial" w:cs="Arial"/>
+        </w:rPr>
+        <w:t xml:space="preserve">. Dzięki temu </w:t>
       </w:r>
       <w:r>
         <w:rPr>
@@ -624,12 +766,53 @@
         </w:rPr>
         <w:t>do kilku klastrów.</w:t>
       </w:r>
-      <w:bookmarkStart w:id="0" w:name="_GoBack"/>
-      <w:bookmarkEnd w:id="0"/>
-    </w:p>
-    <w:p>
-      <w:pPr>
-        <w:pStyle w:val="Heading2"/>
+    </w:p>
+    <w:p>
+      <w:pPr>
+        <w:tabs>
+          <w:tab w:val="left" w:pos="284"/>
+        </w:tabs>
+        <w:spacing w:after="0"/>
+        <w:ind w:left="284" w:firstLine="425"/>
+        <w:jc w:val="both"/>
+        <w:rPr>
+          <w:rFonts w:ascii="Arial" w:hAnsi="Arial" w:cs="Arial"/>
+        </w:rPr>
+      </w:pPr>
+      <w:r>
+        <w:rPr>
+          <w:rFonts w:ascii="Arial" w:hAnsi="Arial" w:cs="Arial"/>
+        </w:rPr>
+        <w:t xml:space="preserve">Przewidziano możliwość porównywania dokumentów powiązanych z głównym dokumentem. Porównywanie zaczyna się od ekstrakcji fraz kluczowych z poszczególnych dokumentów pobocznych. Następnie </w:t>
+      </w:r>
+      <w:r>
+        <w:rPr>
+          <w:rFonts w:ascii="Arial" w:hAnsi="Arial" w:cs="Arial"/>
+        </w:rPr>
+        <w:t>frazy kluczowe dokumentu głównego i pobocznych są sprowadzane do zbiorów wyrazów</w:t>
+      </w:r>
+      <w:r>
+        <w:rPr>
+          <w:rFonts w:ascii="Arial" w:hAnsi="Arial" w:cs="Arial"/>
+        </w:rPr>
+        <w:t>.</w:t>
+      </w:r>
+      <w:r>
+        <w:rPr>
+          <w:rFonts w:ascii="Arial" w:hAnsi="Arial" w:cs="Arial"/>
+        </w:rPr>
+        <w:t xml:space="preserve"> Podobieństwo dokumentu głównego i pobocznych określa się przez cosinus kąta pomiędzy wektorami złożonymi z uzyskanych zbiorów wyrazów.</w:t>
+      </w:r>
+      <w:r>
+        <w:rPr>
+          <w:rFonts w:ascii="Arial" w:hAnsi="Arial" w:cs="Arial"/>
+        </w:rPr>
+        <w:t xml:space="preserve"> </w:t>
+      </w:r>
+    </w:p>
+    <w:p>
+      <w:pPr>
+        <w:pStyle w:val="Nagwek2"/>
         <w:numPr>
           <w:ilvl w:val="0"/>
           <w:numId w:val="3"/>
@@ -660,19 +843,55 @@
         <w:rPr>
           <w:rFonts w:ascii="Arial" w:hAnsi="Arial" w:cs="Arial"/>
         </w:rPr>
-        <w:t xml:space="preserve">Projekt został zrealizowany w języku programowania Python w wersji 2.7. Podjęto taką decyzję ze względu na ekspresyjność samego języka, jak i spektrum dostępnych bibliotek </w:t>
-      </w:r>
-      <w:r>
-        <w:rPr>
-          <w:rFonts w:ascii="Arial" w:hAnsi="Arial" w:cs="Arial"/>
-        </w:rPr>
-        <w:t>pomocnych w implementacji algorytmu TextRank</w:t>
-      </w:r>
-      <w:r>
-        <w:rPr>
-          <w:rFonts w:ascii="Arial" w:hAnsi="Arial" w:cs="Arial"/>
-        </w:rPr>
-        <w:t>. Oprócz standardowego API Pythona wykorzystano następujące biblioteki:</w:t>
+        <w:t xml:space="preserve">Projekt został zrealizowany w języku programowania </w:t>
+      </w:r>
+      <w:proofErr w:type="spellStart"/>
+      <w:r>
+        <w:rPr>
+          <w:rFonts w:ascii="Arial" w:hAnsi="Arial" w:cs="Arial"/>
+        </w:rPr>
+        <w:t>Python</w:t>
+      </w:r>
+      <w:proofErr w:type="spellEnd"/>
+      <w:r>
+        <w:rPr>
+          <w:rFonts w:ascii="Arial" w:hAnsi="Arial" w:cs="Arial"/>
+        </w:rPr>
+        <w:t xml:space="preserve"> w wersji 2.7. Podjęto taką decyzję ze względu na ekspresyjność samego języka, jak i spektrum dostępnych bibliotek </w:t>
+      </w:r>
+      <w:r>
+        <w:rPr>
+          <w:rFonts w:ascii="Arial" w:hAnsi="Arial" w:cs="Arial"/>
+        </w:rPr>
+        <w:t xml:space="preserve">pomocnych w implementacji algorytmu </w:t>
+      </w:r>
+      <w:proofErr w:type="spellStart"/>
+      <w:r>
+        <w:rPr>
+          <w:rFonts w:ascii="Arial" w:hAnsi="Arial" w:cs="Arial"/>
+        </w:rPr>
+        <w:t>TextRank</w:t>
+      </w:r>
+      <w:proofErr w:type="spellEnd"/>
+      <w:r>
+        <w:rPr>
+          <w:rFonts w:ascii="Arial" w:hAnsi="Arial" w:cs="Arial"/>
+        </w:rPr>
+        <w:t xml:space="preserve">. Oprócz standardowego API </w:t>
+      </w:r>
+      <w:proofErr w:type="spellStart"/>
+      <w:r>
+        <w:rPr>
+          <w:rFonts w:ascii="Arial" w:hAnsi="Arial" w:cs="Arial"/>
+        </w:rPr>
+        <w:t>Pythona</w:t>
+      </w:r>
+      <w:proofErr w:type="spellEnd"/>
+      <w:r>
+        <w:rPr>
+          <w:rFonts w:ascii="Arial" w:hAnsi="Arial" w:cs="Arial"/>
+        </w:rPr>
+        <w:t xml:space="preserve"> wykorzystano następujące biblioteki:</w:t>
       </w:r>
     </w:p>
     <w:p>
@@ -693,11 +912,33 @@
         </w:rPr>
         <w:t xml:space="preserve">- </w:t>
       </w:r>
-      <w:r>
-        <w:rPr>
-          <w:rFonts w:ascii="Arial" w:hAnsi="Arial" w:cs="Arial"/>
-        </w:rPr>
-        <w:t>networkx: biblioteka służąca do tworzenia oraz przeprowadzania operacji na sieciach i grafach, zawiera implementację algorytmu PageRank;</w:t>
+      <w:proofErr w:type="spellStart"/>
+      <w:r>
+        <w:rPr>
+          <w:rFonts w:ascii="Arial" w:hAnsi="Arial" w:cs="Arial"/>
+        </w:rPr>
+        <w:t>networkx</w:t>
+      </w:r>
+      <w:proofErr w:type="spellEnd"/>
+      <w:r>
+        <w:rPr>
+          <w:rFonts w:ascii="Arial" w:hAnsi="Arial" w:cs="Arial"/>
+        </w:rPr>
+        <w:t xml:space="preserve">: biblioteka służąca do tworzenia oraz przeprowadzania operacji na sieciach i grafach, zawiera implementację algorytmu </w:t>
+      </w:r>
+      <w:proofErr w:type="spellStart"/>
+      <w:r>
+        <w:rPr>
+          <w:rFonts w:ascii="Arial" w:hAnsi="Arial" w:cs="Arial"/>
+        </w:rPr>
+        <w:t>PageRank</w:t>
+      </w:r>
+      <w:proofErr w:type="spellEnd"/>
+      <w:r>
+        <w:rPr>
+          <w:rFonts w:ascii="Arial" w:hAnsi="Arial" w:cs="Arial"/>
+        </w:rPr>
+        <w:t>;</w:t>
       </w:r>
     </w:p>
     <w:p>
@@ -718,30 +959,94 @@
         </w:rPr>
         <w:t xml:space="preserve">- </w:t>
       </w:r>
-      <w:r>
-        <w:rPr>
-          <w:rFonts w:ascii="Arial" w:hAnsi="Arial" w:cs="Arial"/>
-        </w:rPr>
-        <w:t>wikipedia: biblioteka ułatwiająca korzystanie z API Wikipedii celem wyszukiwania artykułów oraz pobierania ich treści;</w:t>
-      </w:r>
-    </w:p>
-    <w:p>
-      <w:pPr>
-        <w:tabs>
-          <w:tab w:val="left" w:pos="284"/>
-        </w:tabs>
-        <w:spacing w:after="0"/>
-        <w:ind w:left="284" w:firstLine="425"/>
-        <w:jc w:val="both"/>
-        <w:rPr>
-          <w:rFonts w:ascii="Arial" w:hAnsi="Arial" w:cs="Arial"/>
-        </w:rPr>
-      </w:pPr>
-      <w:r>
-        <w:rPr>
-          <w:rFonts w:ascii="Arial" w:hAnsi="Arial" w:cs="Arial"/>
-        </w:rPr>
-        <w:t>- nltk: biblioteka dostarczająca zestaw narzędzi związanych z przetwarzaniem języka naturalnego, m. in. do lematyzacji, tokenizacji, tagowania części mowy</w:t>
+      <w:proofErr w:type="spellStart"/>
+      <w:r>
+        <w:rPr>
+          <w:rFonts w:ascii="Arial" w:hAnsi="Arial" w:cs="Arial"/>
+        </w:rPr>
+        <w:t>wikipedia</w:t>
+      </w:r>
+      <w:proofErr w:type="spellEnd"/>
+      <w:r>
+        <w:rPr>
+          <w:rFonts w:ascii="Arial" w:hAnsi="Arial" w:cs="Arial"/>
+        </w:rPr>
+        <w:t>: biblioteka ułatwiająca korzystanie z API Wikipedii celem wyszukiwania artykułów oraz pobierania ich treści;</w:t>
+      </w:r>
+    </w:p>
+    <w:p>
+      <w:pPr>
+        <w:tabs>
+          <w:tab w:val="left" w:pos="284"/>
+        </w:tabs>
+        <w:spacing w:after="0"/>
+        <w:ind w:left="284" w:firstLine="425"/>
+        <w:jc w:val="both"/>
+        <w:rPr>
+          <w:rFonts w:ascii="Arial" w:hAnsi="Arial" w:cs="Arial"/>
+        </w:rPr>
+      </w:pPr>
+      <w:r>
+        <w:rPr>
+          <w:rFonts w:ascii="Arial" w:hAnsi="Arial" w:cs="Arial"/>
+        </w:rPr>
+        <w:t xml:space="preserve">- </w:t>
+      </w:r>
+      <w:proofErr w:type="spellStart"/>
+      <w:r>
+        <w:rPr>
+          <w:rFonts w:ascii="Arial" w:hAnsi="Arial" w:cs="Arial"/>
+        </w:rPr>
+        <w:t>nltk</w:t>
+      </w:r>
+      <w:proofErr w:type="spellEnd"/>
+      <w:r>
+        <w:rPr>
+          <w:rFonts w:ascii="Arial" w:hAnsi="Arial" w:cs="Arial"/>
+        </w:rPr>
+        <w:t xml:space="preserve">: biblioteka dostarczająca zestaw narzędzi związanych z przetwarzaniem języka naturalnego, m. in. do </w:t>
+      </w:r>
+      <w:proofErr w:type="spellStart"/>
+      <w:r>
+        <w:rPr>
+          <w:rFonts w:ascii="Arial" w:hAnsi="Arial" w:cs="Arial"/>
+        </w:rPr>
+        <w:t>lematyzacji</w:t>
+      </w:r>
+      <w:proofErr w:type="spellEnd"/>
+      <w:r>
+        <w:rPr>
+          <w:rFonts w:ascii="Arial" w:hAnsi="Arial" w:cs="Arial"/>
+        </w:rPr>
+        <w:t xml:space="preserve">, </w:t>
+      </w:r>
+      <w:proofErr w:type="spellStart"/>
+      <w:r>
+        <w:rPr>
+          <w:rFonts w:ascii="Arial" w:hAnsi="Arial" w:cs="Arial"/>
+        </w:rPr>
+        <w:t>tokenizacji</w:t>
+      </w:r>
+      <w:proofErr w:type="spellEnd"/>
+      <w:r>
+        <w:rPr>
+          <w:rFonts w:ascii="Arial" w:hAnsi="Arial" w:cs="Arial"/>
+        </w:rPr>
+        <w:t xml:space="preserve">, </w:t>
+      </w:r>
+      <w:proofErr w:type="spellStart"/>
+      <w:r>
+        <w:rPr>
+          <w:rFonts w:ascii="Arial" w:hAnsi="Arial" w:cs="Arial"/>
+        </w:rPr>
+        <w:t>tagowania</w:t>
+      </w:r>
+      <w:proofErr w:type="spellEnd"/>
+      <w:r>
+        <w:rPr>
+          <w:rFonts w:ascii="Arial" w:hAnsi="Arial" w:cs="Arial"/>
+        </w:rPr>
+        <w:t xml:space="preserve"> części mowy</w:t>
       </w:r>
       <w:r>
         <w:rPr>
@@ -752,7 +1057,7 @@
     </w:p>
     <w:p>
       <w:pPr>
-        <w:pStyle w:val="Heading2"/>
+        <w:pStyle w:val="Nagwek2"/>
         <w:numPr>
           <w:ilvl w:val="0"/>
           <w:numId w:val="3"/>
@@ -791,7 +1096,7 @@
     </w:p>
     <w:p>
       <w:pPr>
-        <w:pStyle w:val="ListParagraph"/>
+        <w:pStyle w:val="Akapitzlist"/>
         <w:numPr>
           <w:ilvl w:val="0"/>
           <w:numId w:val="4"/>
@@ -845,7 +1150,49 @@
         <w:rPr>
           <w:rFonts w:ascii="Arial" w:hAnsi="Arial" w:cs="Arial"/>
         </w:rPr>
-        <w:t>, Python (programming language)</w:t>
+        <w:t xml:space="preserve">, </w:t>
+      </w:r>
+      <w:proofErr w:type="spellStart"/>
+      <w:r>
+        <w:rPr>
+          <w:rFonts w:ascii="Arial" w:hAnsi="Arial" w:cs="Arial"/>
+        </w:rPr>
+        <w:t>Python</w:t>
+      </w:r>
+      <w:proofErr w:type="spellEnd"/>
+      <w:r>
+        <w:rPr>
+          <w:rFonts w:ascii="Arial" w:hAnsi="Arial" w:cs="Arial"/>
+        </w:rPr>
+        <w:t xml:space="preserve"> (</w:t>
+      </w:r>
+      <w:proofErr w:type="spellStart"/>
+      <w:r>
+        <w:rPr>
+          <w:rFonts w:ascii="Arial" w:hAnsi="Arial" w:cs="Arial"/>
+        </w:rPr>
+        <w:t>programming</w:t>
+      </w:r>
+      <w:proofErr w:type="spellEnd"/>
+      <w:r>
+        <w:rPr>
+          <w:rFonts w:ascii="Arial" w:hAnsi="Arial" w:cs="Arial"/>
+        </w:rPr>
+        <w:t xml:space="preserve"> </w:t>
+      </w:r>
+      <w:proofErr w:type="spellStart"/>
+      <w:r>
+        <w:rPr>
+          <w:rFonts w:ascii="Arial" w:hAnsi="Arial" w:cs="Arial"/>
+        </w:rPr>
+        <w:t>language</w:t>
+      </w:r>
+      <w:proofErr w:type="spellEnd"/>
+      <w:r>
+        <w:rPr>
+          <w:rFonts w:ascii="Arial" w:hAnsi="Arial" w:cs="Arial"/>
+        </w:rPr>
+        <w:t>)</w:t>
       </w:r>
       <w:r>
         <w:rPr>
@@ -862,7 +1209,7 @@
     </w:p>
     <w:p>
       <w:pPr>
-        <w:pStyle w:val="ListParagraph"/>
+        <w:pStyle w:val="Akapitzlist"/>
         <w:numPr>
           <w:ilvl w:val="0"/>
           <w:numId w:val="4"/>
@@ -891,7 +1238,7 @@
     </w:p>
     <w:p>
       <w:pPr>
-        <w:pStyle w:val="ListParagraph"/>
+        <w:pStyle w:val="Akapitzlist"/>
         <w:numPr>
           <w:ilvl w:val="0"/>
           <w:numId w:val="4"/>
@@ -977,6 +1324,7 @@
         <w:rPr>
           <w:rFonts w:ascii="Arial" w:hAnsi="Arial" w:cs="Arial"/>
         </w:rPr>
+        <w:lastRenderedPageBreak/>
         <w:t xml:space="preserve">Program jest też w stanie wyznaczyć słowa będące klastrami i przypisać do nich znalezione frazy. </w:t>
       </w:r>
       <w:r>
@@ -998,49 +1346,64 @@
           <w:rFonts w:ascii="Arial" w:hAnsi="Arial" w:cs="Arial"/>
         </w:rPr>
       </w:pPr>
-    </w:p>
-    <w:p>
-      <w:pPr>
-        <w:tabs>
-          <w:tab w:val="left" w:pos="284"/>
-        </w:tabs>
-        <w:spacing w:after="0"/>
-        <w:ind w:left="284" w:firstLine="425"/>
-        <w:jc w:val="both"/>
-        <w:rPr>
-          <w:rFonts w:ascii="Arial" w:hAnsi="Arial" w:cs="Arial"/>
-        </w:rPr>
-      </w:pPr>
-    </w:p>
-    <w:p>
-      <w:pPr>
-        <w:tabs>
-          <w:tab w:val="left" w:pos="284"/>
-        </w:tabs>
-        <w:spacing w:after="0"/>
-        <w:ind w:left="284" w:firstLine="425"/>
-        <w:jc w:val="both"/>
-        <w:rPr>
-          <w:rFonts w:ascii="Arial" w:hAnsi="Arial" w:cs="Arial"/>
-        </w:rPr>
-      </w:pPr>
-    </w:p>
-    <w:p>
-      <w:pPr>
-        <w:tabs>
-          <w:tab w:val="left" w:pos="284"/>
-        </w:tabs>
-        <w:spacing w:after="0"/>
-        <w:ind w:left="284" w:firstLine="425"/>
-        <w:jc w:val="both"/>
-        <w:rPr>
-          <w:rFonts w:ascii="Arial" w:hAnsi="Arial" w:cs="Arial"/>
-        </w:rPr>
-      </w:pPr>
-    </w:p>
-    <w:p>
-      <w:pPr>
-        <w:pStyle w:val="Heading2"/>
+      <w:r>
+        <w:rPr>
+          <w:rFonts w:ascii="Arial" w:hAnsi="Arial" w:cs="Arial"/>
+        </w:rPr>
+        <w:t>Możliwe jest wybranie opcji szukania dokumentów podobnych do głównego, określanego mianem „master”. W przypadku wejścia będącego artykułem z Wikipedii analizowane są artykuły, do których prowadzą linki z artykułu</w:t>
+      </w:r>
+      <w:r>
+        <w:rPr>
+          <w:rFonts w:ascii="Arial" w:hAnsi="Arial" w:cs="Arial"/>
+        </w:rPr>
+        <w:t xml:space="preserve"> głównego</w:t>
+      </w:r>
+      <w:r>
+        <w:rPr>
+          <w:rFonts w:ascii="Arial" w:hAnsi="Arial" w:cs="Arial"/>
+        </w:rPr>
+        <w:t xml:space="preserve">. Ze względu na liczność linków – typowo kilkaset – jest to długotrwały proces. W przypadku pojedynczego pliku wejściowego, program </w:t>
+      </w:r>
+      <w:r>
+        <w:rPr>
+          <w:rFonts w:ascii="Arial" w:hAnsi="Arial" w:cs="Arial"/>
+        </w:rPr>
+        <w:t>prze</w:t>
+      </w:r>
+      <w:r>
+        <w:rPr>
+          <w:rFonts w:ascii="Arial" w:hAnsi="Arial" w:cs="Arial"/>
+        </w:rPr>
+        <w:t>analizuje pozostałe pliki zawarte w tym samym katalogu</w:t>
+      </w:r>
+      <w:r>
+        <w:rPr>
+          <w:rFonts w:ascii="Arial" w:hAnsi="Arial" w:cs="Arial"/>
+        </w:rPr>
+        <w:t xml:space="preserve">, co „master”. Zależnie od wybranego rodzaju wejścia, na wyjściu zostaną wypisane tytuły artykułów na Wikipedii lub ścieżki do plików na dysku, mających podobną zawartość do głównego dokumentu wraz z </w:t>
+      </w:r>
+      <w:r>
+        <w:rPr>
+          <w:rFonts w:ascii="Arial" w:hAnsi="Arial" w:cs="Arial"/>
+        </w:rPr>
+        <w:t xml:space="preserve">ich </w:t>
+      </w:r>
+      <w:r>
+        <w:rPr>
+          <w:rFonts w:ascii="Arial" w:hAnsi="Arial" w:cs="Arial"/>
+        </w:rPr>
+        <w:t>miarą podob</w:t>
+      </w:r>
+      <w:r>
+        <w:rPr>
+          <w:rFonts w:ascii="Arial" w:hAnsi="Arial" w:cs="Arial"/>
+        </w:rPr>
+        <w:t>ieństwa.</w:t>
+      </w:r>
+    </w:p>
+    <w:p>
+      <w:pPr>
+        <w:pStyle w:val="Nagwek2"/>
         <w:numPr>
           <w:ilvl w:val="0"/>
           <w:numId w:val="3"/>
@@ -1052,845 +1415,1473 @@
         <w:contextualSpacing w:val="0"/>
       </w:pPr>
       <w:r>
+        <w:t xml:space="preserve"> </w:t>
+      </w:r>
+      <w:r>
+        <w:t>Rezultaty</w:t>
+      </w:r>
+    </w:p>
+    <w:p>
+      <w:pPr>
+        <w:tabs>
+          <w:tab w:val="left" w:pos="284"/>
+        </w:tabs>
+        <w:spacing w:after="0"/>
+        <w:ind w:left="284" w:firstLine="425"/>
+        <w:jc w:val="both"/>
+        <w:rPr>
+          <w:rFonts w:ascii="Arial" w:hAnsi="Arial" w:cs="Arial"/>
+        </w:rPr>
+      </w:pPr>
+      <w:r>
+        <w:rPr>
+          <w:rFonts w:ascii="Arial" w:hAnsi="Arial" w:cs="Arial"/>
+        </w:rPr>
+        <w:t xml:space="preserve">Ocena, które wyrazy i frazy najlepiej podsumowują korpus tekstowy, </w:t>
+      </w:r>
+      <w:r>
+        <w:rPr>
+          <w:rFonts w:ascii="Arial" w:hAnsi="Arial" w:cs="Arial"/>
+        </w:rPr>
+        <w:t xml:space="preserve">jest trudna. Poniżej wypisano ranking fraz kluczowych uzyskanych dla artykułu na Wikipedii o tytule „Linux”. Wydają się być intuicyjnie zgodne ze </w:t>
+      </w:r>
+      <w:r>
+        <w:rPr>
+          <w:rFonts w:ascii="Arial" w:hAnsi="Arial" w:cs="Arial"/>
+        </w:rPr>
+        <w:t>spodziewanymi</w:t>
+      </w:r>
+      <w:r>
+        <w:rPr>
+          <w:rFonts w:ascii="Arial" w:hAnsi="Arial" w:cs="Arial"/>
+        </w:rPr>
+        <w:t xml:space="preserve"> w artykule</w:t>
+      </w:r>
+      <w:r>
+        <w:rPr>
+          <w:rFonts w:ascii="Arial" w:hAnsi="Arial" w:cs="Arial"/>
+        </w:rPr>
+        <w:t xml:space="preserve"> zagadnieniami</w:t>
+      </w:r>
+      <w:r>
+        <w:rPr>
+          <w:rFonts w:ascii="Arial" w:hAnsi="Arial" w:cs="Arial"/>
+        </w:rPr>
+        <w:t>.</w:t>
+      </w:r>
+    </w:p>
+    <w:p>
+      <w:pPr>
+        <w:tabs>
+          <w:tab w:val="left" w:pos="284"/>
+        </w:tabs>
+        <w:spacing w:after="0"/>
+        <w:ind w:left="284" w:firstLine="425"/>
+        <w:jc w:val="both"/>
+        <w:rPr>
+          <w:rFonts w:ascii="Arial" w:hAnsi="Arial" w:cs="Arial"/>
+        </w:rPr>
+      </w:pPr>
+    </w:p>
+    <w:p>
+      <w:pPr>
+        <w:tabs>
+          <w:tab w:val="left" w:pos="284"/>
+        </w:tabs>
+        <w:spacing w:after="0"/>
+        <w:ind w:left="284" w:firstLine="425"/>
+        <w:jc w:val="both"/>
+        <w:rPr>
+          <w:rFonts w:ascii="Consolas" w:hAnsi="Consolas" w:cs="Consolas"/>
+          <w:lang w:val="en-US"/>
+        </w:rPr>
+      </w:pPr>
+      <w:proofErr w:type="spellStart"/>
+      <w:proofErr w:type="gramStart"/>
+      <w:r>
+        <w:rPr>
+          <w:rFonts w:ascii="Consolas" w:hAnsi="Consolas" w:cs="Consolas"/>
+          <w:lang w:val="en-US"/>
+        </w:rPr>
+        <w:t>linux</w:t>
+      </w:r>
+      <w:proofErr w:type="spellEnd"/>
+      <w:proofErr w:type="gramEnd"/>
+      <w:r>
+        <w:rPr>
+          <w:rFonts w:ascii="Consolas" w:hAnsi="Consolas" w:cs="Consolas"/>
+          <w:lang w:val="en-US"/>
+        </w:rPr>
+        <w:t xml:space="preserve">                                   : 0.0094071668</w:t>
+      </w:r>
+    </w:p>
+    <w:p>
+      <w:pPr>
+        <w:tabs>
+          <w:tab w:val="left" w:pos="284"/>
+        </w:tabs>
+        <w:spacing w:after="0"/>
+        <w:ind w:left="284" w:firstLine="425"/>
+        <w:jc w:val="both"/>
+        <w:rPr>
+          <w:rFonts w:ascii="Consolas" w:hAnsi="Consolas" w:cs="Consolas"/>
+          <w:lang w:val="en-US"/>
+        </w:rPr>
+      </w:pPr>
+      <w:proofErr w:type="spellStart"/>
+      <w:proofErr w:type="gramStart"/>
+      <w:r>
+        <w:rPr>
+          <w:rFonts w:ascii="Consolas" w:hAnsi="Consolas" w:cs="Consolas"/>
+          <w:lang w:val="en-US"/>
+        </w:rPr>
+        <w:t>linux</w:t>
+      </w:r>
+      <w:proofErr w:type="spellEnd"/>
+      <w:proofErr w:type="gramEnd"/>
+      <w:r>
+        <w:rPr>
+          <w:rFonts w:ascii="Consolas" w:hAnsi="Consolas" w:cs="Consolas"/>
+          <w:lang w:val="en-US"/>
+        </w:rPr>
+        <w:t xml:space="preserve"> system                            : 0.0076900915</w:t>
+      </w:r>
+    </w:p>
+    <w:p>
+      <w:pPr>
+        <w:tabs>
+          <w:tab w:val="left" w:pos="284"/>
+        </w:tabs>
+        <w:spacing w:after="0"/>
+        <w:ind w:left="284" w:firstLine="425"/>
+        <w:jc w:val="both"/>
+        <w:rPr>
+          <w:rFonts w:ascii="Consolas" w:hAnsi="Consolas" w:cs="Consolas"/>
+          <w:lang w:val="en-US"/>
+        </w:rPr>
+      </w:pPr>
+      <w:proofErr w:type="spellStart"/>
+      <w:proofErr w:type="gramStart"/>
+      <w:r>
+        <w:rPr>
+          <w:rFonts w:ascii="Consolas" w:hAnsi="Consolas" w:cs="Consolas"/>
+          <w:lang w:val="en-US"/>
+        </w:rPr>
+        <w:t>linux</w:t>
+      </w:r>
+      <w:proofErr w:type="spellEnd"/>
+      <w:proofErr w:type="gramEnd"/>
+      <w:r>
+        <w:rPr>
+          <w:rFonts w:ascii="Consolas" w:hAnsi="Consolas" w:cs="Consolas"/>
+          <w:lang w:val="en-US"/>
+        </w:rPr>
+        <w:t xml:space="preserve"> distribution                      : 0.0067519241</w:t>
+      </w:r>
+    </w:p>
+    <w:p>
+      <w:pPr>
+        <w:tabs>
+          <w:tab w:val="left" w:pos="284"/>
+        </w:tabs>
+        <w:spacing w:after="0"/>
+        <w:ind w:left="284" w:firstLine="425"/>
+        <w:jc w:val="both"/>
+        <w:rPr>
+          <w:rFonts w:ascii="Consolas" w:hAnsi="Consolas" w:cs="Consolas"/>
+          <w:lang w:val="en-US"/>
+        </w:rPr>
+      </w:pPr>
+      <w:proofErr w:type="gramStart"/>
+      <w:r>
+        <w:rPr>
+          <w:rFonts w:ascii="Consolas" w:hAnsi="Consolas" w:cs="Consolas"/>
+          <w:lang w:val="en-US"/>
+        </w:rPr>
+        <w:t>system</w:t>
+      </w:r>
+      <w:proofErr w:type="gramEnd"/>
+      <w:r>
+        <w:rPr>
+          <w:rFonts w:ascii="Consolas" w:hAnsi="Consolas" w:cs="Consolas"/>
+          <w:lang w:val="en-US"/>
+        </w:rPr>
+        <w:t xml:space="preserve">                                  : 0.0059730162</w:t>
+      </w:r>
+    </w:p>
+    <w:p>
+      <w:pPr>
+        <w:tabs>
+          <w:tab w:val="left" w:pos="284"/>
+        </w:tabs>
+        <w:spacing w:after="0"/>
+        <w:ind w:left="284" w:firstLine="425"/>
+        <w:jc w:val="both"/>
+        <w:rPr>
+          <w:rFonts w:ascii="Consolas" w:hAnsi="Consolas" w:cs="Consolas"/>
+          <w:lang w:val="en-US"/>
+        </w:rPr>
+      </w:pPr>
+      <w:proofErr w:type="gramStart"/>
+      <w:r>
+        <w:rPr>
+          <w:rFonts w:ascii="Consolas" w:hAnsi="Consolas" w:cs="Consolas"/>
+          <w:lang w:val="en-US"/>
+        </w:rPr>
+        <w:t>desktop</w:t>
+      </w:r>
+      <w:proofErr w:type="gramEnd"/>
+      <w:r>
+        <w:rPr>
+          <w:rFonts w:ascii="Consolas" w:hAnsi="Consolas" w:cs="Consolas"/>
+          <w:lang w:val="en-US"/>
+        </w:rPr>
+        <w:t xml:space="preserve"> </w:t>
+      </w:r>
+      <w:proofErr w:type="spellStart"/>
+      <w:r>
+        <w:rPr>
+          <w:rFonts w:ascii="Consolas" w:hAnsi="Consolas" w:cs="Consolas"/>
+          <w:lang w:val="en-US"/>
+        </w:rPr>
+        <w:t>linux</w:t>
+      </w:r>
+      <w:proofErr w:type="spellEnd"/>
+      <w:r>
+        <w:rPr>
+          <w:rFonts w:ascii="Consolas" w:hAnsi="Consolas" w:cs="Consolas"/>
+          <w:lang w:val="en-US"/>
+        </w:rPr>
+        <w:t xml:space="preserve">                           : 0.0056895815</w:t>
+      </w:r>
+    </w:p>
+    <w:p>
+      <w:pPr>
+        <w:tabs>
+          <w:tab w:val="left" w:pos="284"/>
+        </w:tabs>
+        <w:spacing w:after="0"/>
+        <w:ind w:left="284" w:firstLine="425"/>
+        <w:jc w:val="both"/>
+        <w:rPr>
+          <w:rFonts w:ascii="Consolas" w:hAnsi="Consolas" w:cs="Consolas"/>
+          <w:lang w:val="en-US"/>
+        </w:rPr>
+      </w:pPr>
+      <w:proofErr w:type="spellStart"/>
+      <w:proofErr w:type="gramStart"/>
+      <w:r>
+        <w:rPr>
+          <w:rFonts w:ascii="Consolas" w:hAnsi="Consolas" w:cs="Consolas"/>
+          <w:lang w:val="en-US"/>
+        </w:rPr>
+        <w:t>linux</w:t>
+      </w:r>
+      <w:proofErr w:type="spellEnd"/>
+      <w:proofErr w:type="gramEnd"/>
+      <w:r>
+        <w:rPr>
+          <w:rFonts w:ascii="Consolas" w:hAnsi="Consolas" w:cs="Consolas"/>
+          <w:lang w:val="en-US"/>
+        </w:rPr>
+        <w:t xml:space="preserve"> desktop                           : 0.0056895815</w:t>
+      </w:r>
+    </w:p>
+    <w:p>
+      <w:pPr>
+        <w:tabs>
+          <w:tab w:val="left" w:pos="284"/>
+        </w:tabs>
+        <w:spacing w:after="0"/>
+        <w:ind w:left="284" w:firstLine="425"/>
+        <w:jc w:val="both"/>
+        <w:rPr>
+          <w:rFonts w:ascii="Consolas" w:hAnsi="Consolas" w:cs="Consolas"/>
+          <w:lang w:val="en-US"/>
+        </w:rPr>
+      </w:pPr>
+      <w:proofErr w:type="spellStart"/>
+      <w:proofErr w:type="gramStart"/>
+      <w:r>
+        <w:rPr>
+          <w:rFonts w:ascii="Consolas" w:hAnsi="Consolas" w:cs="Consolas"/>
+          <w:lang w:val="en-US"/>
+        </w:rPr>
+        <w:t>linux</w:t>
+      </w:r>
+      <w:proofErr w:type="spellEnd"/>
+      <w:proofErr w:type="gramEnd"/>
+      <w:r>
+        <w:rPr>
+          <w:rFonts w:ascii="Consolas" w:hAnsi="Consolas" w:cs="Consolas"/>
+          <w:lang w:val="en-US"/>
+        </w:rPr>
+        <w:t xml:space="preserve"> kernel                            : 0.0056502344</w:t>
+      </w:r>
+    </w:p>
+    <w:p>
+      <w:pPr>
+        <w:tabs>
+          <w:tab w:val="left" w:pos="284"/>
+        </w:tabs>
+        <w:spacing w:after="0"/>
+        <w:ind w:left="284" w:firstLine="425"/>
+        <w:jc w:val="both"/>
+        <w:rPr>
+          <w:rFonts w:ascii="Consolas" w:hAnsi="Consolas" w:cs="Consolas"/>
+          <w:lang w:val="en-US"/>
+        </w:rPr>
+      </w:pPr>
+      <w:proofErr w:type="spellStart"/>
+      <w:proofErr w:type="gramStart"/>
+      <w:r>
+        <w:rPr>
+          <w:rFonts w:ascii="Consolas" w:hAnsi="Consolas" w:cs="Consolas"/>
+          <w:lang w:val="en-US"/>
+        </w:rPr>
+        <w:t>linux</w:t>
+      </w:r>
+      <w:proofErr w:type="spellEnd"/>
+      <w:proofErr w:type="gramEnd"/>
+      <w:r>
+        <w:rPr>
+          <w:rFonts w:ascii="Consolas" w:hAnsi="Consolas" w:cs="Consolas"/>
+          <w:lang w:val="en-US"/>
+        </w:rPr>
+        <w:t xml:space="preserve"> server                            : 0.0055545326</w:t>
+      </w:r>
+    </w:p>
+    <w:p>
+      <w:pPr>
+        <w:tabs>
+          <w:tab w:val="left" w:pos="284"/>
+        </w:tabs>
+        <w:spacing w:after="0"/>
+        <w:ind w:left="284" w:firstLine="425"/>
+        <w:jc w:val="both"/>
+        <w:rPr>
+          <w:rFonts w:ascii="Consolas" w:hAnsi="Consolas" w:cs="Consolas"/>
+          <w:lang w:val="en-US"/>
+        </w:rPr>
+      </w:pPr>
+      <w:proofErr w:type="gramStart"/>
+      <w:r>
+        <w:rPr>
+          <w:rFonts w:ascii="Consolas" w:hAnsi="Consolas" w:cs="Consolas"/>
+          <w:lang w:val="en-US"/>
+        </w:rPr>
+        <w:t>support</w:t>
+      </w:r>
+      <w:proofErr w:type="gramEnd"/>
+      <w:r>
+        <w:rPr>
+          <w:rFonts w:ascii="Consolas" w:hAnsi="Consolas" w:cs="Consolas"/>
+          <w:lang w:val="en-US"/>
+        </w:rPr>
+        <w:t xml:space="preserve"> </w:t>
+      </w:r>
+      <w:proofErr w:type="spellStart"/>
+      <w:r>
+        <w:rPr>
+          <w:rFonts w:ascii="Consolas" w:hAnsi="Consolas" w:cs="Consolas"/>
+          <w:lang w:val="en-US"/>
+        </w:rPr>
+        <w:t>linux</w:t>
+      </w:r>
+      <w:proofErr w:type="spellEnd"/>
+      <w:r>
+        <w:rPr>
+          <w:rFonts w:ascii="Consolas" w:hAnsi="Consolas" w:cs="Consolas"/>
+          <w:lang w:val="en-US"/>
+        </w:rPr>
+        <w:t xml:space="preserve">                           : 0.0054426424</w:t>
+      </w:r>
+    </w:p>
+    <w:p>
+      <w:pPr>
+        <w:tabs>
+          <w:tab w:val="left" w:pos="284"/>
+        </w:tabs>
+        <w:spacing w:after="0"/>
+        <w:ind w:left="284" w:firstLine="425"/>
+        <w:jc w:val="both"/>
+        <w:rPr>
+          <w:rFonts w:ascii="Consolas" w:hAnsi="Consolas" w:cs="Consolas"/>
+          <w:lang w:val="en-US"/>
+        </w:rPr>
+      </w:pPr>
+      <w:proofErr w:type="spellStart"/>
+      <w:proofErr w:type="gramStart"/>
+      <w:r>
+        <w:rPr>
+          <w:rFonts w:ascii="Consolas" w:hAnsi="Consolas" w:cs="Consolas"/>
+          <w:lang w:val="en-US"/>
+        </w:rPr>
+        <w:t>linux</w:t>
+      </w:r>
+      <w:proofErr w:type="spellEnd"/>
+      <w:proofErr w:type="gramEnd"/>
+      <w:r>
+        <w:rPr>
+          <w:rFonts w:ascii="Consolas" w:hAnsi="Consolas" w:cs="Consolas"/>
+          <w:lang w:val="en-US"/>
+        </w:rPr>
+        <w:t xml:space="preserve"> support                           : 0.0054426424</w:t>
+      </w:r>
+    </w:p>
+    <w:p>
+      <w:pPr>
+        <w:tabs>
+          <w:tab w:val="left" w:pos="284"/>
+        </w:tabs>
+        <w:spacing w:after="0"/>
+        <w:ind w:left="284" w:firstLine="425"/>
+        <w:jc w:val="both"/>
+        <w:rPr>
+          <w:rFonts w:ascii="Consolas" w:hAnsi="Consolas" w:cs="Consolas"/>
+          <w:lang w:val="en-US"/>
+        </w:rPr>
+      </w:pPr>
+      <w:proofErr w:type="spellStart"/>
+      <w:proofErr w:type="gramStart"/>
+      <w:r>
+        <w:rPr>
+          <w:rFonts w:ascii="Consolas" w:hAnsi="Consolas" w:cs="Consolas"/>
+          <w:lang w:val="en-US"/>
+        </w:rPr>
+        <w:t>linux</w:t>
+      </w:r>
+      <w:proofErr w:type="spellEnd"/>
+      <w:proofErr w:type="gramEnd"/>
+      <w:r>
+        <w:rPr>
+          <w:rFonts w:ascii="Consolas" w:hAnsi="Consolas" w:cs="Consolas"/>
+          <w:lang w:val="en-US"/>
+        </w:rPr>
+        <w:t xml:space="preserve"> application                       : 0.0054268801</w:t>
+      </w:r>
+    </w:p>
+    <w:p>
+      <w:pPr>
+        <w:tabs>
+          <w:tab w:val="left" w:pos="284"/>
+        </w:tabs>
+        <w:spacing w:after="0"/>
+        <w:ind w:left="284" w:firstLine="425"/>
+        <w:jc w:val="both"/>
+        <w:rPr>
+          <w:rFonts w:ascii="Consolas" w:hAnsi="Consolas" w:cs="Consolas"/>
+          <w:lang w:val="en-US"/>
+        </w:rPr>
+      </w:pPr>
+      <w:proofErr w:type="spellStart"/>
+      <w:proofErr w:type="gramStart"/>
+      <w:r>
+        <w:rPr>
+          <w:rFonts w:ascii="Consolas" w:hAnsi="Consolas" w:cs="Consolas"/>
+          <w:lang w:val="en-US"/>
+        </w:rPr>
+        <w:t>linux</w:t>
+      </w:r>
+      <w:proofErr w:type="spellEnd"/>
+      <w:proofErr w:type="gramEnd"/>
+      <w:r>
+        <w:rPr>
+          <w:rFonts w:ascii="Consolas" w:hAnsi="Consolas" w:cs="Consolas"/>
+          <w:lang w:val="en-US"/>
+        </w:rPr>
+        <w:t xml:space="preserve"> user                              : 0.0053541777</w:t>
+      </w:r>
+    </w:p>
+    <w:p>
+      <w:pPr>
+        <w:tabs>
+          <w:tab w:val="left" w:pos="284"/>
+        </w:tabs>
+        <w:spacing w:after="0"/>
+        <w:ind w:left="284" w:firstLine="425"/>
+        <w:jc w:val="both"/>
+        <w:rPr>
+          <w:rFonts w:ascii="Consolas" w:hAnsi="Consolas" w:cs="Consolas"/>
+          <w:lang w:val="en-US"/>
+        </w:rPr>
+      </w:pPr>
+      <w:proofErr w:type="spellStart"/>
+      <w:proofErr w:type="gramStart"/>
+      <w:r>
+        <w:rPr>
+          <w:rFonts w:ascii="Consolas" w:hAnsi="Consolas" w:cs="Consolas"/>
+          <w:lang w:val="en-US"/>
+        </w:rPr>
+        <w:t>linux</w:t>
+      </w:r>
+      <w:proofErr w:type="spellEnd"/>
+      <w:proofErr w:type="gramEnd"/>
+      <w:r>
+        <w:rPr>
+          <w:rFonts w:ascii="Consolas" w:hAnsi="Consolas" w:cs="Consolas"/>
+          <w:lang w:val="en-US"/>
+        </w:rPr>
+        <w:t xml:space="preserve"> component                         : 0.0053293873</w:t>
+      </w:r>
+    </w:p>
+    <w:p>
+      <w:pPr>
+        <w:tabs>
+          <w:tab w:val="left" w:pos="284"/>
+        </w:tabs>
+        <w:spacing w:after="0"/>
+        <w:ind w:left="284" w:firstLine="425"/>
+        <w:jc w:val="both"/>
+        <w:rPr>
+          <w:rFonts w:ascii="Consolas" w:hAnsi="Consolas" w:cs="Consolas"/>
+          <w:lang w:val="en-US"/>
+        </w:rPr>
+      </w:pPr>
+      <w:proofErr w:type="spellStart"/>
+      <w:proofErr w:type="gramStart"/>
+      <w:r>
+        <w:rPr>
+          <w:rFonts w:ascii="Consolas" w:hAnsi="Consolas" w:cs="Consolas"/>
+          <w:lang w:val="en-US"/>
+        </w:rPr>
+        <w:t>linux</w:t>
+      </w:r>
+      <w:proofErr w:type="spellEnd"/>
+      <w:proofErr w:type="gramEnd"/>
+      <w:r>
+        <w:rPr>
+          <w:rFonts w:ascii="Consolas" w:hAnsi="Consolas" w:cs="Consolas"/>
+          <w:lang w:val="en-US"/>
+        </w:rPr>
+        <w:t xml:space="preserve"> version                           : 0.0053103274</w:t>
+      </w:r>
+    </w:p>
+    <w:p>
+      <w:pPr>
+        <w:tabs>
+          <w:tab w:val="left" w:pos="284"/>
+        </w:tabs>
+        <w:spacing w:after="0"/>
+        <w:ind w:left="284" w:firstLine="425"/>
+        <w:jc w:val="both"/>
+        <w:rPr>
+          <w:rFonts w:ascii="Consolas" w:hAnsi="Consolas" w:cs="Consolas"/>
+          <w:lang w:val="en-US"/>
+        </w:rPr>
+      </w:pPr>
+      <w:proofErr w:type="spellStart"/>
+      <w:proofErr w:type="gramStart"/>
+      <w:r>
+        <w:rPr>
+          <w:rFonts w:ascii="Consolas" w:hAnsi="Consolas" w:cs="Consolas"/>
+          <w:lang w:val="en-US"/>
+        </w:rPr>
+        <w:t>ubuntu</w:t>
+      </w:r>
+      <w:proofErr w:type="spellEnd"/>
+      <w:proofErr w:type="gramEnd"/>
+      <w:r>
+        <w:rPr>
+          <w:rFonts w:ascii="Consolas" w:hAnsi="Consolas" w:cs="Consolas"/>
+          <w:lang w:val="en-US"/>
+        </w:rPr>
+        <w:t xml:space="preserve"> </w:t>
+      </w:r>
+      <w:proofErr w:type="spellStart"/>
+      <w:r>
+        <w:rPr>
+          <w:rFonts w:ascii="Consolas" w:hAnsi="Consolas" w:cs="Consolas"/>
+          <w:lang w:val="en-US"/>
+        </w:rPr>
+        <w:t>linux</w:t>
+      </w:r>
+      <w:proofErr w:type="spellEnd"/>
+      <w:r>
+        <w:rPr>
+          <w:rFonts w:ascii="Consolas" w:hAnsi="Consolas" w:cs="Consolas"/>
+          <w:lang w:val="en-US"/>
+        </w:rPr>
+        <w:t xml:space="preserve">                            : 0.0052454574</w:t>
+      </w:r>
+    </w:p>
+    <w:p>
+      <w:pPr>
+        <w:tabs>
+          <w:tab w:val="left" w:pos="284"/>
+        </w:tabs>
+        <w:spacing w:after="0"/>
+        <w:ind w:left="284" w:firstLine="425"/>
+        <w:jc w:val="both"/>
+        <w:rPr>
+          <w:rFonts w:ascii="Consolas" w:hAnsi="Consolas" w:cs="Consolas"/>
+          <w:lang w:val="en-US"/>
+        </w:rPr>
+      </w:pPr>
+      <w:proofErr w:type="spellStart"/>
+      <w:proofErr w:type="gramStart"/>
+      <w:r>
+        <w:rPr>
+          <w:rFonts w:ascii="Consolas" w:hAnsi="Consolas" w:cs="Consolas"/>
+          <w:lang w:val="en-US"/>
+        </w:rPr>
+        <w:t>linux</w:t>
+      </w:r>
+      <w:proofErr w:type="spellEnd"/>
+      <w:proofErr w:type="gramEnd"/>
+      <w:r>
+        <w:rPr>
+          <w:rFonts w:ascii="Consolas" w:hAnsi="Consolas" w:cs="Consolas"/>
+          <w:lang w:val="en-US"/>
+        </w:rPr>
+        <w:t xml:space="preserve"> market                            : 0.0052265695</w:t>
+      </w:r>
+    </w:p>
+    <w:p>
+      <w:pPr>
+        <w:tabs>
+          <w:tab w:val="left" w:pos="284"/>
+        </w:tabs>
+        <w:spacing w:after="0"/>
+        <w:ind w:left="284" w:firstLine="425"/>
+        <w:jc w:val="both"/>
+        <w:rPr>
+          <w:rFonts w:ascii="Consolas" w:hAnsi="Consolas" w:cs="Consolas"/>
+          <w:lang w:val="en-US"/>
+        </w:rPr>
+      </w:pPr>
+      <w:proofErr w:type="gramStart"/>
+      <w:r>
+        <w:rPr>
+          <w:rFonts w:ascii="Consolas" w:hAnsi="Consolas" w:cs="Consolas"/>
+          <w:lang w:val="en-US"/>
+        </w:rPr>
+        <w:t>use</w:t>
+      </w:r>
+      <w:proofErr w:type="gramEnd"/>
+      <w:r>
+        <w:rPr>
+          <w:rFonts w:ascii="Consolas" w:hAnsi="Consolas" w:cs="Consolas"/>
+          <w:lang w:val="en-US"/>
+        </w:rPr>
+        <w:t xml:space="preserve"> </w:t>
+      </w:r>
+      <w:proofErr w:type="spellStart"/>
+      <w:r>
+        <w:rPr>
+          <w:rFonts w:ascii="Consolas" w:hAnsi="Consolas" w:cs="Consolas"/>
+          <w:lang w:val="en-US"/>
+        </w:rPr>
+        <w:t>linux</w:t>
+      </w:r>
+      <w:proofErr w:type="spellEnd"/>
+      <w:r>
+        <w:rPr>
+          <w:rFonts w:ascii="Consolas" w:hAnsi="Consolas" w:cs="Consolas"/>
+          <w:lang w:val="en-US"/>
+        </w:rPr>
+        <w:t xml:space="preserve">                               : 0.0052251001</w:t>
+      </w:r>
+    </w:p>
+    <w:p>
+      <w:pPr>
+        <w:tabs>
+          <w:tab w:val="left" w:pos="284"/>
+        </w:tabs>
+        <w:spacing w:after="0"/>
+        <w:ind w:left="284" w:firstLine="425"/>
+        <w:jc w:val="both"/>
+        <w:rPr>
+          <w:rFonts w:ascii="Consolas" w:hAnsi="Consolas" w:cs="Consolas"/>
+          <w:lang w:val="en-US"/>
+        </w:rPr>
+      </w:pPr>
+      <w:proofErr w:type="spellStart"/>
+      <w:proofErr w:type="gramStart"/>
+      <w:r>
+        <w:rPr>
+          <w:rFonts w:ascii="Consolas" w:hAnsi="Consolas" w:cs="Consolas"/>
+          <w:lang w:val="en-US"/>
+        </w:rPr>
+        <w:t>linux</w:t>
+      </w:r>
+      <w:proofErr w:type="spellEnd"/>
+      <w:proofErr w:type="gramEnd"/>
+      <w:r>
+        <w:rPr>
+          <w:rFonts w:ascii="Consolas" w:hAnsi="Consolas" w:cs="Consolas"/>
+          <w:lang w:val="en-US"/>
+        </w:rPr>
+        <w:t xml:space="preserve"> community                         : 0.0050665312</w:t>
+      </w:r>
+    </w:p>
+    <w:p>
+      <w:pPr>
+        <w:tabs>
+          <w:tab w:val="left" w:pos="284"/>
+        </w:tabs>
+        <w:spacing w:after="0"/>
+        <w:ind w:left="284" w:firstLine="425"/>
+        <w:jc w:val="both"/>
+        <w:rPr>
+          <w:rFonts w:ascii="Consolas" w:hAnsi="Consolas" w:cs="Consolas"/>
+          <w:lang w:val="en-US"/>
+        </w:rPr>
+      </w:pPr>
+      <w:proofErr w:type="gramStart"/>
+      <w:r>
+        <w:rPr>
+          <w:rFonts w:ascii="Consolas" w:hAnsi="Consolas" w:cs="Consolas"/>
+          <w:lang w:val="en-US"/>
+        </w:rPr>
+        <w:t>many</w:t>
+      </w:r>
+      <w:proofErr w:type="gramEnd"/>
+      <w:r>
+        <w:rPr>
+          <w:rFonts w:ascii="Consolas" w:hAnsi="Consolas" w:cs="Consolas"/>
+          <w:lang w:val="en-US"/>
+        </w:rPr>
+        <w:t xml:space="preserve"> </w:t>
+      </w:r>
+      <w:proofErr w:type="spellStart"/>
+      <w:r>
+        <w:rPr>
+          <w:rFonts w:ascii="Consolas" w:hAnsi="Consolas" w:cs="Consolas"/>
+          <w:lang w:val="en-US"/>
+        </w:rPr>
+        <w:t>linux</w:t>
+      </w:r>
+      <w:proofErr w:type="spellEnd"/>
+      <w:r>
+        <w:rPr>
+          <w:rFonts w:ascii="Consolas" w:hAnsi="Consolas" w:cs="Consolas"/>
+          <w:lang w:val="en-US"/>
+        </w:rPr>
+        <w:t xml:space="preserve"> distribution                 : 0.0050452610</w:t>
+      </w:r>
+    </w:p>
+    <w:p>
+      <w:pPr>
+        <w:tabs>
+          <w:tab w:val="left" w:pos="284"/>
+        </w:tabs>
+        <w:spacing w:after="0"/>
+        <w:ind w:left="284" w:firstLine="425"/>
+        <w:jc w:val="both"/>
+        <w:rPr>
+          <w:rFonts w:ascii="Consolas" w:hAnsi="Consolas" w:cs="Consolas"/>
+          <w:lang w:val="en-US"/>
+        </w:rPr>
+      </w:pPr>
+      <w:proofErr w:type="spellStart"/>
+      <w:proofErr w:type="gramStart"/>
+      <w:r>
+        <w:rPr>
+          <w:rFonts w:ascii="Consolas" w:hAnsi="Consolas" w:cs="Consolas"/>
+          <w:lang w:val="en-US"/>
+        </w:rPr>
+        <w:t>linux</w:t>
+      </w:r>
+      <w:proofErr w:type="spellEnd"/>
+      <w:proofErr w:type="gramEnd"/>
+      <w:r>
+        <w:rPr>
+          <w:rFonts w:ascii="Consolas" w:hAnsi="Consolas" w:cs="Consolas"/>
+          <w:lang w:val="en-US"/>
+        </w:rPr>
+        <w:t xml:space="preserve"> name                              : 0.0050065084</w:t>
+      </w:r>
+    </w:p>
+    <w:p>
+      <w:pPr>
+        <w:tabs>
+          <w:tab w:val="left" w:pos="284"/>
+        </w:tabs>
+        <w:spacing w:after="0"/>
+        <w:ind w:left="284" w:firstLine="425"/>
+        <w:jc w:val="both"/>
+        <w:rPr>
+          <w:rFonts w:ascii="Consolas" w:hAnsi="Consolas" w:cs="Consolas"/>
+          <w:lang w:val="en-US"/>
+        </w:rPr>
+      </w:pPr>
+      <w:proofErr w:type="gramStart"/>
+      <w:r>
+        <w:rPr>
+          <w:rFonts w:ascii="Consolas" w:hAnsi="Consolas" w:cs="Consolas"/>
+          <w:lang w:val="en-US"/>
+        </w:rPr>
+        <w:t>name</w:t>
+      </w:r>
+      <w:proofErr w:type="gramEnd"/>
+      <w:r>
+        <w:rPr>
+          <w:rFonts w:ascii="Consolas" w:hAnsi="Consolas" w:cs="Consolas"/>
+          <w:lang w:val="en-US"/>
+        </w:rPr>
+        <w:t xml:space="preserve"> </w:t>
+      </w:r>
+      <w:proofErr w:type="spellStart"/>
+      <w:r>
+        <w:rPr>
+          <w:rFonts w:ascii="Consolas" w:hAnsi="Consolas" w:cs="Consolas"/>
+          <w:lang w:val="en-US"/>
+        </w:rPr>
+        <w:t>linux</w:t>
+      </w:r>
+      <w:proofErr w:type="spellEnd"/>
+      <w:r>
+        <w:rPr>
+          <w:rFonts w:ascii="Consolas" w:hAnsi="Consolas" w:cs="Consolas"/>
+          <w:lang w:val="en-US"/>
+        </w:rPr>
+        <w:t xml:space="preserve">                              : 0.0050065084</w:t>
+      </w:r>
+    </w:p>
+    <w:p>
+      <w:pPr>
+        <w:tabs>
+          <w:tab w:val="left" w:pos="284"/>
+        </w:tabs>
+        <w:spacing w:after="0"/>
+        <w:ind w:left="284" w:firstLine="425"/>
+        <w:jc w:val="both"/>
+        <w:rPr>
+          <w:rFonts w:ascii="Consolas" w:hAnsi="Consolas" w:cs="Consolas"/>
+          <w:lang w:val="en-US"/>
+        </w:rPr>
+      </w:pPr>
+      <w:proofErr w:type="spellStart"/>
+      <w:proofErr w:type="gramStart"/>
+      <w:r>
+        <w:rPr>
+          <w:rFonts w:ascii="Consolas" w:hAnsi="Consolas" w:cs="Consolas"/>
+          <w:lang w:val="en-US"/>
+        </w:rPr>
+        <w:t>linux</w:t>
+      </w:r>
+      <w:proofErr w:type="spellEnd"/>
+      <w:proofErr w:type="gramEnd"/>
+      <w:r>
+        <w:rPr>
+          <w:rFonts w:ascii="Consolas" w:hAnsi="Consolas" w:cs="Consolas"/>
+          <w:lang w:val="en-US"/>
+        </w:rPr>
+        <w:t xml:space="preserve"> distribution support              : 0.0049939887</w:t>
+      </w:r>
+    </w:p>
+    <w:p>
+      <w:pPr>
+        <w:tabs>
+          <w:tab w:val="left" w:pos="284"/>
+        </w:tabs>
+        <w:spacing w:after="0"/>
+        <w:ind w:left="284" w:firstLine="425"/>
+        <w:jc w:val="both"/>
+        <w:rPr>
+          <w:rFonts w:ascii="Consolas" w:hAnsi="Consolas" w:cs="Consolas"/>
+          <w:lang w:val="en-US"/>
+        </w:rPr>
+      </w:pPr>
+      <w:proofErr w:type="spellStart"/>
+      <w:proofErr w:type="gramStart"/>
+      <w:r>
+        <w:rPr>
+          <w:rFonts w:ascii="Consolas" w:hAnsi="Consolas" w:cs="Consolas"/>
+          <w:lang w:val="en-US"/>
+        </w:rPr>
+        <w:t>linux</w:t>
+      </w:r>
+      <w:proofErr w:type="spellEnd"/>
+      <w:proofErr w:type="gramEnd"/>
+      <w:r>
+        <w:rPr>
+          <w:rFonts w:ascii="Consolas" w:hAnsi="Consolas" w:cs="Consolas"/>
+          <w:lang w:val="en-US"/>
+        </w:rPr>
+        <w:t xml:space="preserve"> foundation                        : 0.0049552020</w:t>
+      </w:r>
+    </w:p>
+    <w:p>
+      <w:pPr>
+        <w:tabs>
+          <w:tab w:val="left" w:pos="284"/>
+        </w:tabs>
+        <w:spacing w:after="0"/>
+        <w:ind w:left="284" w:firstLine="425"/>
+        <w:jc w:val="both"/>
+        <w:rPr>
+          <w:rFonts w:ascii="Consolas" w:hAnsi="Consolas" w:cs="Consolas"/>
+          <w:lang w:val="en-US"/>
+        </w:rPr>
+      </w:pPr>
+      <w:proofErr w:type="gramStart"/>
+      <w:r>
+        <w:rPr>
+          <w:rFonts w:ascii="Consolas" w:hAnsi="Consolas" w:cs="Consolas"/>
+          <w:lang w:val="en-US"/>
+        </w:rPr>
+        <w:t>free</w:t>
+      </w:r>
+      <w:proofErr w:type="gramEnd"/>
+      <w:r>
+        <w:rPr>
+          <w:rFonts w:ascii="Consolas" w:hAnsi="Consolas" w:cs="Consolas"/>
+          <w:lang w:val="en-US"/>
+        </w:rPr>
+        <w:t xml:space="preserve"> </w:t>
+      </w:r>
+      <w:proofErr w:type="spellStart"/>
+      <w:r>
+        <w:rPr>
+          <w:rFonts w:ascii="Consolas" w:hAnsi="Consolas" w:cs="Consolas"/>
+          <w:lang w:val="en-US"/>
+        </w:rPr>
+        <w:t>linux</w:t>
+      </w:r>
+      <w:proofErr w:type="spellEnd"/>
+      <w:r>
+        <w:rPr>
+          <w:rFonts w:ascii="Consolas" w:hAnsi="Consolas" w:cs="Consolas"/>
+          <w:lang w:val="en-US"/>
+        </w:rPr>
+        <w:t xml:space="preserve"> distribution                 : 0.0049536272</w:t>
+      </w:r>
+    </w:p>
+    <w:p>
+      <w:pPr>
+        <w:tabs>
+          <w:tab w:val="left" w:pos="284"/>
+        </w:tabs>
+        <w:spacing w:after="0"/>
+        <w:ind w:left="284" w:firstLine="425"/>
+        <w:jc w:val="both"/>
+        <w:rPr>
+          <w:rFonts w:ascii="Consolas" w:hAnsi="Consolas" w:cs="Consolas"/>
+          <w:lang w:val="en-US"/>
+        </w:rPr>
+      </w:pPr>
+      <w:proofErr w:type="gramStart"/>
+      <w:r>
+        <w:rPr>
+          <w:rFonts w:ascii="Consolas" w:hAnsi="Consolas" w:cs="Consolas"/>
+          <w:lang w:val="en-US"/>
+        </w:rPr>
+        <w:t>trademark</w:t>
+      </w:r>
+      <w:proofErr w:type="gramEnd"/>
+      <w:r>
+        <w:rPr>
+          <w:rFonts w:ascii="Consolas" w:hAnsi="Consolas" w:cs="Consolas"/>
+          <w:lang w:val="en-US"/>
+        </w:rPr>
+        <w:t xml:space="preserve"> </w:t>
+      </w:r>
+      <w:proofErr w:type="spellStart"/>
+      <w:r>
+        <w:rPr>
+          <w:rFonts w:ascii="Consolas" w:hAnsi="Consolas" w:cs="Consolas"/>
+          <w:lang w:val="en-US"/>
+        </w:rPr>
+        <w:t>linux</w:t>
+      </w:r>
+      <w:proofErr w:type="spellEnd"/>
+      <w:r>
+        <w:rPr>
+          <w:rFonts w:ascii="Consolas" w:hAnsi="Consolas" w:cs="Consolas"/>
+          <w:lang w:val="en-US"/>
+        </w:rPr>
+        <w:t xml:space="preserve">                         : 0.0049157827</w:t>
+      </w:r>
+    </w:p>
+    <w:p>
+      <w:pPr>
+        <w:tabs>
+          <w:tab w:val="left" w:pos="284"/>
+        </w:tabs>
+        <w:spacing w:after="0"/>
+        <w:ind w:left="284" w:firstLine="425"/>
+        <w:jc w:val="both"/>
+        <w:rPr>
+          <w:rFonts w:ascii="Consolas" w:hAnsi="Consolas" w:cs="Consolas"/>
+          <w:lang w:val="en-US"/>
+        </w:rPr>
+      </w:pPr>
+      <w:proofErr w:type="gramStart"/>
+      <w:r>
+        <w:rPr>
+          <w:rFonts w:ascii="Consolas" w:hAnsi="Consolas" w:cs="Consolas"/>
+          <w:lang w:val="en-US"/>
+        </w:rPr>
+        <w:t>fedora</w:t>
+      </w:r>
+      <w:proofErr w:type="gramEnd"/>
+      <w:r>
+        <w:rPr>
+          <w:rFonts w:ascii="Consolas" w:hAnsi="Consolas" w:cs="Consolas"/>
+          <w:lang w:val="en-US"/>
+        </w:rPr>
+        <w:t xml:space="preserve"> </w:t>
+      </w:r>
+      <w:proofErr w:type="spellStart"/>
+      <w:r>
+        <w:rPr>
+          <w:rFonts w:ascii="Consolas" w:hAnsi="Consolas" w:cs="Consolas"/>
+          <w:lang w:val="en-US"/>
+        </w:rPr>
+        <w:t>linux</w:t>
+      </w:r>
+      <w:proofErr w:type="spellEnd"/>
+      <w:r>
+        <w:rPr>
+          <w:rFonts w:ascii="Consolas" w:hAnsi="Consolas" w:cs="Consolas"/>
+          <w:lang w:val="en-US"/>
+        </w:rPr>
+        <w:t xml:space="preserve">                            : 0.0048988209</w:t>
+      </w:r>
+    </w:p>
+    <w:p>
+      <w:pPr>
+        <w:tabs>
+          <w:tab w:val="left" w:pos="284"/>
+        </w:tabs>
+        <w:spacing w:after="0"/>
+        <w:ind w:left="284" w:firstLine="425"/>
+        <w:jc w:val="both"/>
+        <w:rPr>
+          <w:rFonts w:ascii="Consolas" w:hAnsi="Consolas" w:cs="Consolas"/>
+          <w:lang w:val="en-US"/>
+        </w:rPr>
+      </w:pPr>
+      <w:proofErr w:type="gramStart"/>
+      <w:r>
+        <w:rPr>
+          <w:rFonts w:ascii="Consolas" w:hAnsi="Consolas" w:cs="Consolas"/>
+          <w:lang w:val="en-US"/>
+        </w:rPr>
+        <w:t>hat</w:t>
+      </w:r>
+      <w:proofErr w:type="gramEnd"/>
+      <w:r>
+        <w:rPr>
+          <w:rFonts w:ascii="Consolas" w:hAnsi="Consolas" w:cs="Consolas"/>
+          <w:lang w:val="en-US"/>
+        </w:rPr>
+        <w:t xml:space="preserve"> </w:t>
+      </w:r>
+      <w:proofErr w:type="spellStart"/>
+      <w:r>
+        <w:rPr>
+          <w:rFonts w:ascii="Consolas" w:hAnsi="Consolas" w:cs="Consolas"/>
+          <w:lang w:val="en-US"/>
+        </w:rPr>
+        <w:t>linux</w:t>
+      </w:r>
+      <w:proofErr w:type="spellEnd"/>
+      <w:r>
+        <w:rPr>
+          <w:rFonts w:ascii="Consolas" w:hAnsi="Consolas" w:cs="Consolas"/>
+          <w:lang w:val="en-US"/>
+        </w:rPr>
+        <w:t xml:space="preserve">                               : 0.0048946157</w:t>
+      </w:r>
+    </w:p>
+    <w:p>
+      <w:pPr>
+        <w:tabs>
+          <w:tab w:val="left" w:pos="284"/>
+        </w:tabs>
+        <w:spacing w:after="0"/>
+        <w:ind w:left="284" w:firstLine="425"/>
+        <w:jc w:val="both"/>
+        <w:rPr>
+          <w:rFonts w:ascii="Consolas" w:hAnsi="Consolas" w:cs="Consolas"/>
+          <w:lang w:val="en-US"/>
+        </w:rPr>
+      </w:pPr>
+      <w:proofErr w:type="spellStart"/>
+      <w:proofErr w:type="gramStart"/>
+      <w:r>
+        <w:rPr>
+          <w:rFonts w:ascii="Consolas" w:hAnsi="Consolas" w:cs="Consolas"/>
+          <w:lang w:val="en-US"/>
+        </w:rPr>
+        <w:t>linux</w:t>
+      </w:r>
+      <w:proofErr w:type="spellEnd"/>
+      <w:proofErr w:type="gramEnd"/>
+      <w:r>
+        <w:rPr>
+          <w:rFonts w:ascii="Consolas" w:hAnsi="Consolas" w:cs="Consolas"/>
+          <w:lang w:val="en-US"/>
+        </w:rPr>
+        <w:t xml:space="preserve"> derivative                        : 0.0048837674</w:t>
+      </w:r>
+    </w:p>
+    <w:p>
+      <w:pPr>
+        <w:tabs>
+          <w:tab w:val="left" w:pos="284"/>
+        </w:tabs>
+        <w:spacing w:after="0"/>
+        <w:ind w:left="284" w:firstLine="425"/>
+        <w:jc w:val="both"/>
+        <w:rPr>
+          <w:rFonts w:ascii="Consolas" w:hAnsi="Consolas" w:cs="Consolas"/>
+          <w:lang w:val="en-US"/>
+        </w:rPr>
+      </w:pPr>
+      <w:proofErr w:type="spellStart"/>
+      <w:proofErr w:type="gramStart"/>
+      <w:r>
+        <w:rPr>
+          <w:rFonts w:ascii="Consolas" w:hAnsi="Consolas" w:cs="Consolas"/>
+          <w:lang w:val="en-US"/>
+        </w:rPr>
+        <w:t>linux</w:t>
+      </w:r>
+      <w:proofErr w:type="spellEnd"/>
+      <w:proofErr w:type="gramEnd"/>
+      <w:r>
+        <w:rPr>
+          <w:rFonts w:ascii="Consolas" w:hAnsi="Consolas" w:cs="Consolas"/>
+          <w:lang w:val="en-US"/>
+        </w:rPr>
+        <w:t xml:space="preserve"> gaming                            : 0.0048799490</w:t>
+      </w:r>
+    </w:p>
+    <w:p>
+      <w:pPr>
+        <w:tabs>
+          <w:tab w:val="left" w:pos="284"/>
+        </w:tabs>
+        <w:spacing w:after="0"/>
+        <w:ind w:left="284" w:firstLine="425"/>
+        <w:jc w:val="both"/>
+        <w:rPr>
+          <w:rFonts w:ascii="Consolas" w:hAnsi="Consolas" w:cs="Consolas"/>
+          <w:lang w:val="en-US"/>
+        </w:rPr>
+      </w:pPr>
+      <w:proofErr w:type="spellStart"/>
+      <w:proofErr w:type="gramStart"/>
+      <w:r>
+        <w:rPr>
+          <w:rFonts w:ascii="Consolas" w:hAnsi="Consolas" w:cs="Consolas"/>
+          <w:lang w:val="en-US"/>
+        </w:rPr>
         <w:lastRenderedPageBreak/>
+        <w:t>suse</w:t>
+      </w:r>
+      <w:proofErr w:type="spellEnd"/>
+      <w:proofErr w:type="gramEnd"/>
+      <w:r>
+        <w:rPr>
+          <w:rFonts w:ascii="Consolas" w:hAnsi="Consolas" w:cs="Consolas"/>
+          <w:lang w:val="en-US"/>
+        </w:rPr>
         <w:t xml:space="preserve"> </w:t>
       </w:r>
-      <w:r>
-        <w:t>Rezultaty</w:t>
-      </w:r>
-    </w:p>
-    <w:p>
-      <w:pPr>
-        <w:tabs>
-          <w:tab w:val="left" w:pos="284"/>
-        </w:tabs>
-        <w:spacing w:after="0"/>
-        <w:ind w:left="284" w:firstLine="425"/>
-        <w:jc w:val="both"/>
-        <w:rPr>
-          <w:rFonts w:ascii="Arial" w:hAnsi="Arial" w:cs="Arial"/>
-        </w:rPr>
-      </w:pPr>
-      <w:r>
-        <w:rPr>
-          <w:rFonts w:ascii="Arial" w:hAnsi="Arial" w:cs="Arial"/>
-        </w:rPr>
-        <w:t xml:space="preserve">Ocena, które wyrazy i frazy najlepiej podsumowują korpus tekstowy, </w:t>
-      </w:r>
-      <w:r>
-        <w:rPr>
-          <w:rFonts w:ascii="Arial" w:hAnsi="Arial" w:cs="Arial"/>
-        </w:rPr>
-        <w:t xml:space="preserve">jest trudna. Poniżej wypisano ranking fraz kluczowych uzyskanych dla artykułu na Wikipedii o tytule „Linux”. Wydają się być intuicyjnie zgodne ze </w:t>
-      </w:r>
-      <w:r>
-        <w:rPr>
-          <w:rFonts w:ascii="Arial" w:hAnsi="Arial" w:cs="Arial"/>
-        </w:rPr>
-        <w:t>spodziewanymi</w:t>
-      </w:r>
-      <w:r>
-        <w:rPr>
-          <w:rFonts w:ascii="Arial" w:hAnsi="Arial" w:cs="Arial"/>
-        </w:rPr>
-        <w:t xml:space="preserve"> w artykule</w:t>
-      </w:r>
-      <w:r>
-        <w:rPr>
-          <w:rFonts w:ascii="Arial" w:hAnsi="Arial" w:cs="Arial"/>
-        </w:rPr>
-        <w:t xml:space="preserve"> zagadnieniami</w:t>
-      </w:r>
-      <w:r>
-        <w:rPr>
-          <w:rFonts w:ascii="Arial" w:hAnsi="Arial" w:cs="Arial"/>
-        </w:rPr>
-        <w:t>.</w:t>
-      </w:r>
-    </w:p>
-    <w:p>
-      <w:pPr>
-        <w:tabs>
-          <w:tab w:val="left" w:pos="284"/>
-        </w:tabs>
-        <w:spacing w:after="0"/>
-        <w:ind w:left="284" w:firstLine="425"/>
-        <w:jc w:val="both"/>
-        <w:rPr>
-          <w:rFonts w:ascii="Arial" w:hAnsi="Arial" w:cs="Arial"/>
-        </w:rPr>
-      </w:pPr>
-    </w:p>
-    <w:p>
-      <w:pPr>
-        <w:tabs>
-          <w:tab w:val="left" w:pos="284"/>
-        </w:tabs>
-        <w:spacing w:after="0"/>
-        <w:ind w:left="284" w:firstLine="425"/>
-        <w:jc w:val="both"/>
-        <w:rPr>
-          <w:rFonts w:ascii="Consolas" w:hAnsi="Consolas" w:cs="Consolas"/>
-          <w:lang w:val="en-US"/>
-        </w:rPr>
-      </w:pPr>
-      <w:r>
-        <w:rPr>
-          <w:rFonts w:ascii="Consolas" w:hAnsi="Consolas" w:cs="Consolas"/>
-          <w:lang w:val="en-US"/>
-        </w:rPr>
-        <w:t>linux                                   : 0.0318200647</w:t>
-      </w:r>
-    </w:p>
-    <w:p>
-      <w:pPr>
-        <w:tabs>
-          <w:tab w:val="left" w:pos="284"/>
-        </w:tabs>
-        <w:spacing w:after="0"/>
-        <w:ind w:left="284" w:firstLine="425"/>
-        <w:jc w:val="both"/>
-        <w:rPr>
-          <w:rFonts w:ascii="Consolas" w:hAnsi="Consolas" w:cs="Consolas"/>
-          <w:lang w:val="en-US"/>
-        </w:rPr>
-      </w:pPr>
-      <w:r>
-        <w:rPr>
-          <w:rFonts w:ascii="Consolas" w:hAnsi="Consolas" w:cs="Consolas"/>
-          <w:lang w:val="en-US"/>
-        </w:rPr>
-        <w:t>linux system                            : 0.0266162415</w:t>
-      </w:r>
-    </w:p>
-    <w:p>
-      <w:pPr>
-        <w:tabs>
-          <w:tab w:val="left" w:pos="284"/>
-        </w:tabs>
-        <w:spacing w:after="0"/>
-        <w:ind w:left="284" w:firstLine="425"/>
-        <w:jc w:val="both"/>
-        <w:rPr>
-          <w:rFonts w:ascii="Consolas" w:hAnsi="Consolas" w:cs="Consolas"/>
-          <w:lang w:val="en-US"/>
-        </w:rPr>
-      </w:pPr>
-      <w:r>
-        <w:rPr>
-          <w:rFonts w:ascii="Consolas" w:hAnsi="Consolas" w:cs="Consolas"/>
-          <w:lang w:val="en-US"/>
-        </w:rPr>
-        <w:t>linux distribution                      : 0.0219340874</w:t>
-      </w:r>
-    </w:p>
-    <w:p>
-      <w:pPr>
-        <w:tabs>
-          <w:tab w:val="left" w:pos="284"/>
-        </w:tabs>
-        <w:spacing w:after="0"/>
-        <w:ind w:left="284" w:firstLine="425"/>
-        <w:jc w:val="both"/>
-        <w:rPr>
-          <w:rFonts w:ascii="Consolas" w:hAnsi="Consolas" w:cs="Consolas"/>
-          <w:lang w:val="en-US"/>
-        </w:rPr>
-      </w:pPr>
-      <w:r>
-        <w:rPr>
-          <w:rFonts w:ascii="Consolas" w:hAnsi="Consolas" w:cs="Consolas"/>
-          <w:lang w:val="en-US"/>
-        </w:rPr>
-        <w:t>system                                  : 0.0214124182</w:t>
-      </w:r>
-    </w:p>
-    <w:p>
-      <w:pPr>
-        <w:tabs>
-          <w:tab w:val="left" w:pos="284"/>
-        </w:tabs>
-        <w:spacing w:after="0"/>
-        <w:ind w:left="284" w:firstLine="425"/>
-        <w:jc w:val="both"/>
-        <w:rPr>
-          <w:rFonts w:ascii="Consolas" w:hAnsi="Consolas" w:cs="Consolas"/>
-          <w:lang w:val="en-US"/>
-        </w:rPr>
-      </w:pPr>
-      <w:r>
-        <w:rPr>
-          <w:rFonts w:ascii="Consolas" w:hAnsi="Consolas" w:cs="Consolas"/>
-          <w:lang w:val="en-US"/>
-        </w:rPr>
-        <w:t>desktop linux                           : 0.0193702972</w:t>
-      </w:r>
-    </w:p>
-    <w:p>
-      <w:pPr>
-        <w:tabs>
-          <w:tab w:val="left" w:pos="284"/>
-        </w:tabs>
-        <w:spacing w:after="0"/>
-        <w:ind w:left="284" w:firstLine="425"/>
-        <w:jc w:val="both"/>
-        <w:rPr>
-          <w:rFonts w:ascii="Consolas" w:hAnsi="Consolas" w:cs="Consolas"/>
-          <w:lang w:val="en-US"/>
-        </w:rPr>
-      </w:pPr>
-      <w:r>
-        <w:rPr>
-          <w:rFonts w:ascii="Consolas" w:hAnsi="Consolas" w:cs="Consolas"/>
-          <w:lang w:val="en-US"/>
-        </w:rPr>
-        <w:t>linux desktop                           : 0.0193702972</w:t>
-      </w:r>
-    </w:p>
-    <w:p>
-      <w:pPr>
-        <w:tabs>
-          <w:tab w:val="left" w:pos="284"/>
-        </w:tabs>
-        <w:spacing w:after="0"/>
-        <w:ind w:left="284" w:firstLine="425"/>
-        <w:jc w:val="both"/>
-        <w:rPr>
-          <w:rFonts w:ascii="Consolas" w:hAnsi="Consolas" w:cs="Consolas"/>
-          <w:lang w:val="en-US"/>
-        </w:rPr>
-      </w:pPr>
-      <w:r>
-        <w:rPr>
-          <w:rFonts w:ascii="Consolas" w:hAnsi="Consolas" w:cs="Consolas"/>
-          <w:lang w:val="en-US"/>
-        </w:rPr>
-        <w:t>linux kernel                            : 0.0192869190</w:t>
-      </w:r>
-    </w:p>
-    <w:p>
-      <w:pPr>
-        <w:tabs>
-          <w:tab w:val="left" w:pos="284"/>
-        </w:tabs>
-        <w:spacing w:after="0"/>
-        <w:ind w:left="284" w:firstLine="425"/>
-        <w:jc w:val="both"/>
-        <w:rPr>
-          <w:rFonts w:ascii="Consolas" w:hAnsi="Consolas" w:cs="Consolas"/>
-          <w:lang w:val="en-US"/>
-        </w:rPr>
-      </w:pPr>
-      <w:r>
-        <w:rPr>
-          <w:rFonts w:ascii="Consolas" w:hAnsi="Consolas" w:cs="Consolas"/>
-          <w:lang w:val="en-US"/>
-        </w:rPr>
-        <w:t>linux server                            : 0.0188159373</w:t>
-      </w:r>
-    </w:p>
-    <w:p>
-      <w:pPr>
-        <w:tabs>
-          <w:tab w:val="left" w:pos="284"/>
-        </w:tabs>
-        <w:spacing w:after="0"/>
-        <w:ind w:left="284" w:firstLine="425"/>
-        <w:jc w:val="both"/>
-        <w:rPr>
-          <w:rFonts w:ascii="Consolas" w:hAnsi="Consolas" w:cs="Consolas"/>
-          <w:lang w:val="en-US"/>
-        </w:rPr>
-      </w:pPr>
-      <w:r>
-        <w:rPr>
-          <w:rFonts w:ascii="Consolas" w:hAnsi="Consolas" w:cs="Consolas"/>
-          <w:lang w:val="en-US"/>
-        </w:rPr>
-        <w:t>support linux                           : 0.0184764710</w:t>
-      </w:r>
-    </w:p>
-    <w:p>
-      <w:pPr>
-        <w:tabs>
-          <w:tab w:val="left" w:pos="284"/>
-        </w:tabs>
-        <w:spacing w:after="0"/>
-        <w:ind w:left="284" w:firstLine="425"/>
-        <w:jc w:val="both"/>
-        <w:rPr>
-          <w:rFonts w:ascii="Consolas" w:hAnsi="Consolas" w:cs="Consolas"/>
-          <w:lang w:val="en-US"/>
-        </w:rPr>
-      </w:pPr>
-      <w:r>
-        <w:rPr>
-          <w:rFonts w:ascii="Consolas" w:hAnsi="Consolas" w:cs="Consolas"/>
-          <w:lang w:val="en-US"/>
-        </w:rPr>
-        <w:t>linux support                           : 0.0184764710</w:t>
-      </w:r>
-    </w:p>
-    <w:p>
-      <w:pPr>
-        <w:tabs>
-          <w:tab w:val="left" w:pos="284"/>
-        </w:tabs>
-        <w:spacing w:after="0"/>
-        <w:ind w:left="284" w:firstLine="425"/>
-        <w:jc w:val="both"/>
-        <w:rPr>
-          <w:rFonts w:ascii="Consolas" w:hAnsi="Consolas" w:cs="Consolas"/>
-          <w:lang w:val="en-US"/>
-        </w:rPr>
-      </w:pPr>
-      <w:r>
-        <w:rPr>
-          <w:rFonts w:ascii="Consolas" w:hAnsi="Consolas" w:cs="Consolas"/>
-          <w:lang w:val="en-US"/>
-        </w:rPr>
-        <w:t>linux application                       : 0.0184278101</w:t>
-      </w:r>
-    </w:p>
-    <w:p>
-      <w:pPr>
-        <w:tabs>
-          <w:tab w:val="left" w:pos="284"/>
-        </w:tabs>
-        <w:spacing w:after="0"/>
-        <w:ind w:left="284" w:firstLine="425"/>
-        <w:jc w:val="both"/>
-        <w:rPr>
-          <w:rFonts w:ascii="Consolas" w:hAnsi="Consolas" w:cs="Consolas"/>
-          <w:lang w:val="en-US"/>
-        </w:rPr>
-      </w:pPr>
-      <w:r>
-        <w:rPr>
-          <w:rFonts w:ascii="Consolas" w:hAnsi="Consolas" w:cs="Consolas"/>
-          <w:lang w:val="en-US"/>
-        </w:rPr>
-        <w:t>linux component                         : 0.0181841415</w:t>
-      </w:r>
-    </w:p>
-    <w:p>
-      <w:pPr>
-        <w:tabs>
-          <w:tab w:val="left" w:pos="284"/>
-        </w:tabs>
-        <w:spacing w:after="0"/>
-        <w:ind w:left="284" w:firstLine="425"/>
-        <w:jc w:val="both"/>
-        <w:rPr>
-          <w:rFonts w:ascii="Consolas" w:hAnsi="Consolas" w:cs="Consolas"/>
-          <w:lang w:val="en-US"/>
-        </w:rPr>
-      </w:pPr>
-      <w:r>
-        <w:rPr>
-          <w:rFonts w:ascii="Consolas" w:hAnsi="Consolas" w:cs="Consolas"/>
-          <w:lang w:val="en-US"/>
-        </w:rPr>
-        <w:t>linux user                              : 0.0180810794</w:t>
-      </w:r>
-    </w:p>
-    <w:p>
-      <w:pPr>
-        <w:tabs>
-          <w:tab w:val="left" w:pos="284"/>
-        </w:tabs>
-        <w:spacing w:after="0"/>
-        <w:ind w:left="284" w:firstLine="425"/>
-        <w:jc w:val="both"/>
-        <w:rPr>
-          <w:rFonts w:ascii="Consolas" w:hAnsi="Consolas" w:cs="Consolas"/>
-          <w:lang w:val="en-US"/>
-        </w:rPr>
-      </w:pPr>
-      <w:r>
-        <w:rPr>
-          <w:rFonts w:ascii="Consolas" w:hAnsi="Consolas" w:cs="Consolas"/>
-          <w:lang w:val="en-US"/>
-        </w:rPr>
-        <w:t>linux version                           : 0.0179390386</w:t>
-      </w:r>
-    </w:p>
-    <w:p>
-      <w:pPr>
-        <w:tabs>
-          <w:tab w:val="left" w:pos="284"/>
-        </w:tabs>
-        <w:spacing w:after="0"/>
-        <w:ind w:left="284" w:firstLine="425"/>
-        <w:jc w:val="both"/>
-        <w:rPr>
-          <w:rFonts w:ascii="Consolas" w:hAnsi="Consolas" w:cs="Consolas"/>
-          <w:lang w:val="en-US"/>
-        </w:rPr>
-      </w:pPr>
-      <w:r>
-        <w:rPr>
-          <w:rFonts w:ascii="Consolas" w:hAnsi="Consolas" w:cs="Consolas"/>
-          <w:lang w:val="en-US"/>
-        </w:rPr>
-        <w:t>use linux                               : 0.0178630241</w:t>
-      </w:r>
-    </w:p>
-    <w:p>
-      <w:pPr>
-        <w:tabs>
-          <w:tab w:val="left" w:pos="284"/>
-        </w:tabs>
-        <w:spacing w:after="0"/>
-        <w:ind w:left="284" w:firstLine="425"/>
-        <w:jc w:val="both"/>
-        <w:rPr>
-          <w:rFonts w:ascii="Consolas" w:hAnsi="Consolas" w:cs="Consolas"/>
-          <w:lang w:val="en-US"/>
-        </w:rPr>
-      </w:pPr>
-      <w:r>
-        <w:rPr>
-          <w:rFonts w:ascii="Consolas" w:hAnsi="Consolas" w:cs="Consolas"/>
-          <w:lang w:val="en-US"/>
-        </w:rPr>
-        <w:t>linux market                            : 0.0177808194</w:t>
-      </w:r>
-    </w:p>
-    <w:p>
-      <w:pPr>
-        <w:tabs>
-          <w:tab w:val="left" w:pos="284"/>
-        </w:tabs>
-        <w:spacing w:after="0"/>
-        <w:ind w:left="284" w:firstLine="425"/>
-        <w:jc w:val="both"/>
-        <w:rPr>
-          <w:rFonts w:ascii="Consolas" w:hAnsi="Consolas" w:cs="Consolas"/>
-          <w:lang w:val="en-US"/>
-        </w:rPr>
-      </w:pPr>
-      <w:r>
-        <w:rPr>
-          <w:rFonts w:ascii="Consolas" w:hAnsi="Consolas" w:cs="Consolas"/>
-          <w:lang w:val="en-US"/>
-        </w:rPr>
-        <w:t>ubuntu linux                            : 0.0174045626</w:t>
-      </w:r>
-    </w:p>
-    <w:p>
-      <w:pPr>
-        <w:tabs>
-          <w:tab w:val="left" w:pos="284"/>
-        </w:tabs>
-        <w:spacing w:after="0"/>
-        <w:ind w:left="284" w:firstLine="425"/>
-        <w:jc w:val="both"/>
-        <w:rPr>
-          <w:rFonts w:ascii="Consolas" w:hAnsi="Consolas" w:cs="Consolas"/>
-          <w:lang w:val="en-US"/>
-        </w:rPr>
-      </w:pPr>
-      <w:r>
-        <w:rPr>
-          <w:rFonts w:ascii="Consolas" w:hAnsi="Consolas" w:cs="Consolas"/>
-          <w:lang w:val="en-US"/>
-        </w:rPr>
-        <w:t>linux community                         : 0.0170494328</w:t>
-      </w:r>
-    </w:p>
-    <w:p>
-      <w:pPr>
-        <w:tabs>
-          <w:tab w:val="left" w:pos="284"/>
-        </w:tabs>
-        <w:spacing w:after="0"/>
-        <w:ind w:left="284" w:firstLine="425"/>
-        <w:jc w:val="both"/>
-        <w:rPr>
-          <w:rFonts w:ascii="Consolas" w:hAnsi="Consolas" w:cs="Consolas"/>
-          <w:lang w:val="en-US"/>
-        </w:rPr>
-      </w:pPr>
-      <w:r>
-        <w:rPr>
-          <w:rFonts w:ascii="Consolas" w:hAnsi="Consolas" w:cs="Consolas"/>
-          <w:lang w:val="en-US"/>
-        </w:rPr>
-        <w:t>linux name                              : 0.0168399142</w:t>
-      </w:r>
-    </w:p>
-    <w:p>
-      <w:pPr>
-        <w:tabs>
-          <w:tab w:val="left" w:pos="284"/>
-        </w:tabs>
-        <w:spacing w:after="0"/>
-        <w:ind w:left="284" w:firstLine="425"/>
-        <w:jc w:val="both"/>
-        <w:rPr>
-          <w:rFonts w:ascii="Consolas" w:hAnsi="Consolas" w:cs="Consolas"/>
-          <w:lang w:val="en-US"/>
-        </w:rPr>
-      </w:pPr>
-      <w:r>
-        <w:rPr>
-          <w:rFonts w:ascii="Consolas" w:hAnsi="Consolas" w:cs="Consolas"/>
-          <w:lang w:val="en-US"/>
-        </w:rPr>
-        <w:t>name linux                              : 0.0168399142</w:t>
-      </w:r>
-    </w:p>
-    <w:p>
-      <w:pPr>
-        <w:tabs>
-          <w:tab w:val="left" w:pos="284"/>
-        </w:tabs>
-        <w:spacing w:after="0"/>
-        <w:ind w:left="284" w:firstLine="425"/>
-        <w:jc w:val="both"/>
-        <w:rPr>
-          <w:rFonts w:ascii="Consolas" w:hAnsi="Consolas" w:cs="Consolas"/>
-          <w:lang w:val="en-US"/>
-        </w:rPr>
-      </w:pPr>
-      <w:r>
-        <w:rPr>
-          <w:rFonts w:ascii="Consolas" w:hAnsi="Consolas" w:cs="Consolas"/>
-          <w:lang w:val="en-US"/>
-        </w:rPr>
-        <w:t>linux foundation                        : 0.0168045704</w:t>
-      </w:r>
-    </w:p>
-    <w:p>
-      <w:pPr>
-        <w:tabs>
-          <w:tab w:val="left" w:pos="284"/>
-        </w:tabs>
-        <w:spacing w:after="0"/>
-        <w:ind w:left="284" w:firstLine="425"/>
-        <w:jc w:val="both"/>
-        <w:rPr>
-          <w:rFonts w:ascii="Consolas" w:hAnsi="Consolas" w:cs="Consolas"/>
-          <w:lang w:val="en-US"/>
-        </w:rPr>
-      </w:pPr>
-      <w:r>
-        <w:rPr>
-          <w:rFonts w:ascii="Consolas" w:hAnsi="Consolas" w:cs="Consolas"/>
-          <w:lang w:val="en-US"/>
-        </w:rPr>
-        <w:t>trademark linux                         : 0.0166688218</w:t>
-      </w:r>
-    </w:p>
-    <w:p>
-      <w:pPr>
-        <w:tabs>
-          <w:tab w:val="left" w:pos="284"/>
-        </w:tabs>
-        <w:spacing w:after="0"/>
-        <w:ind w:left="284" w:firstLine="425"/>
-        <w:jc w:val="both"/>
-        <w:rPr>
-          <w:rFonts w:ascii="Consolas" w:hAnsi="Consolas" w:cs="Consolas"/>
-          <w:lang w:val="en-US"/>
-        </w:rPr>
-      </w:pPr>
-      <w:r>
-        <w:rPr>
-          <w:rFonts w:ascii="Consolas" w:hAnsi="Consolas" w:cs="Consolas"/>
-          <w:lang w:val="en-US"/>
-        </w:rPr>
-        <w:t>linux gaming                            : 0.0165466097</w:t>
-      </w:r>
-    </w:p>
-    <w:p>
-      <w:pPr>
-        <w:tabs>
-          <w:tab w:val="left" w:pos="284"/>
-        </w:tabs>
-        <w:spacing w:after="0"/>
-        <w:ind w:left="284" w:firstLine="425"/>
-        <w:jc w:val="both"/>
-        <w:rPr>
-          <w:rFonts w:ascii="Consolas" w:hAnsi="Consolas" w:cs="Consolas"/>
-          <w:lang w:val="en-US"/>
-        </w:rPr>
-      </w:pPr>
-      <w:r>
-        <w:rPr>
-          <w:rFonts w:ascii="Consolas" w:hAnsi="Consolas" w:cs="Consolas"/>
-          <w:lang w:val="en-US"/>
-        </w:rPr>
-        <w:t>suse linux                              : 0.0165387945</w:t>
-      </w:r>
-    </w:p>
-    <w:p>
-      <w:pPr>
-        <w:tabs>
-          <w:tab w:val="left" w:pos="284"/>
-        </w:tabs>
-        <w:spacing w:after="0"/>
-        <w:ind w:left="284" w:firstLine="425"/>
-        <w:jc w:val="both"/>
-        <w:rPr>
-          <w:rFonts w:ascii="Consolas" w:hAnsi="Consolas" w:cs="Consolas"/>
-          <w:lang w:val="en-US"/>
-        </w:rPr>
-      </w:pPr>
-      <w:r>
-        <w:rPr>
-          <w:rFonts w:ascii="Consolas" w:hAnsi="Consolas" w:cs="Consolas"/>
-          <w:lang w:val="en-US"/>
-        </w:rPr>
-        <w:t>linux installed                         : 0.0165190090</w:t>
-      </w:r>
-    </w:p>
-    <w:p>
-      <w:pPr>
-        <w:tabs>
-          <w:tab w:val="left" w:pos="284"/>
-        </w:tabs>
-        <w:spacing w:after="0"/>
-        <w:ind w:left="284" w:firstLine="425"/>
-        <w:jc w:val="both"/>
-        <w:rPr>
-          <w:rFonts w:ascii="Consolas" w:hAnsi="Consolas" w:cs="Consolas"/>
-          <w:lang w:val="en-US"/>
-        </w:rPr>
-      </w:pPr>
-      <w:r>
-        <w:rPr>
-          <w:rFonts w:ascii="Consolas" w:hAnsi="Consolas" w:cs="Consolas"/>
-          <w:lang w:val="en-US"/>
-        </w:rPr>
-        <w:t>year linux                              : 0.0165066253</w:t>
-      </w:r>
-    </w:p>
-    <w:p>
-      <w:pPr>
-        <w:tabs>
-          <w:tab w:val="left" w:pos="284"/>
-        </w:tabs>
-        <w:spacing w:after="0"/>
-        <w:ind w:left="284" w:firstLine="425"/>
-        <w:jc w:val="both"/>
-        <w:rPr>
-          <w:rFonts w:ascii="Consolas" w:hAnsi="Consolas" w:cs="Consolas"/>
-          <w:lang w:val="en-US"/>
-        </w:rPr>
-      </w:pPr>
-      <w:r>
-        <w:rPr>
-          <w:rFonts w:ascii="Consolas" w:hAnsi="Consolas" w:cs="Consolas"/>
-          <w:lang w:val="en-US"/>
-        </w:rPr>
-        <w:t>many linux distribution                 : 0.0164929502</w:t>
-      </w:r>
-    </w:p>
-    <w:p>
-      <w:pPr>
-        <w:tabs>
-          <w:tab w:val="left" w:pos="284"/>
-        </w:tabs>
-        <w:spacing w:after="0"/>
-        <w:ind w:left="284" w:firstLine="425"/>
-        <w:jc w:val="both"/>
-        <w:rPr>
-          <w:rFonts w:ascii="Consolas" w:hAnsi="Consolas" w:cs="Consolas"/>
-          <w:lang w:val="en-US"/>
-        </w:rPr>
-      </w:pPr>
-      <w:r>
-        <w:rPr>
-          <w:rFonts w:ascii="Consolas" w:hAnsi="Consolas" w:cs="Consolas"/>
-          <w:lang w:val="en-US"/>
-        </w:rPr>
-        <w:t>linux vendor                            : 0.0164921965</w:t>
-      </w:r>
-    </w:p>
-    <w:p>
-      <w:pPr>
-        <w:tabs>
-          <w:tab w:val="left" w:pos="284"/>
-        </w:tabs>
-        <w:spacing w:after="0"/>
-        <w:ind w:left="284" w:firstLine="425"/>
-        <w:jc w:val="both"/>
-        <w:rPr>
-          <w:rFonts w:ascii="Consolas" w:hAnsi="Consolas" w:cs="Consolas"/>
-          <w:lang w:val="en-US"/>
-        </w:rPr>
-      </w:pPr>
-      <w:r>
-        <w:rPr>
-          <w:rFonts w:ascii="Consolas" w:hAnsi="Consolas" w:cs="Consolas"/>
-          <w:lang w:val="en-US"/>
-        </w:rPr>
-        <w:t>linux focus                             : 0.0164305391</w:t>
-      </w:r>
-    </w:p>
-    <w:p>
-      <w:pPr>
-        <w:tabs>
-          <w:tab w:val="left" w:pos="284"/>
-        </w:tabs>
-        <w:spacing w:after="0"/>
-        <w:ind w:left="284" w:firstLine="425"/>
-        <w:jc w:val="both"/>
-        <w:rPr>
-          <w:rFonts w:ascii="Consolas" w:hAnsi="Consolas" w:cs="Consolas"/>
-          <w:lang w:val="en-US"/>
-        </w:rPr>
-      </w:pPr>
-      <w:r>
-        <w:rPr>
-          <w:rFonts w:ascii="Consolas" w:hAnsi="Consolas" w:cs="Consolas"/>
-          <w:lang w:val="en-US"/>
-        </w:rPr>
-        <w:t>enterprise linux                        : 0.0163868020</w:t>
-      </w:r>
-    </w:p>
-    <w:p>
-      <w:pPr>
-        <w:tabs>
-          <w:tab w:val="left" w:pos="284"/>
-        </w:tabs>
-        <w:spacing w:after="0"/>
-        <w:ind w:left="284" w:firstLine="425"/>
-        <w:jc w:val="both"/>
-        <w:rPr>
-          <w:rFonts w:ascii="Consolas" w:hAnsi="Consolas" w:cs="Consolas"/>
-          <w:lang w:val="en-US"/>
-        </w:rPr>
-      </w:pPr>
-      <w:r>
-        <w:rPr>
-          <w:rFonts w:ascii="Consolas" w:hAnsi="Consolas" w:cs="Consolas"/>
-          <w:lang w:val="en-US"/>
-        </w:rPr>
-        <w:t>hat linux                               : 0.0163848482</w:t>
-      </w:r>
-    </w:p>
-    <w:p>
-      <w:pPr>
-        <w:tabs>
-          <w:tab w:val="left" w:pos="284"/>
-        </w:tabs>
-        <w:spacing w:after="0"/>
-        <w:ind w:left="284" w:firstLine="425"/>
-        <w:jc w:val="both"/>
-        <w:rPr>
-          <w:rFonts w:ascii="Consolas" w:hAnsi="Consolas" w:cs="Consolas"/>
-          <w:lang w:val="en-US"/>
-        </w:rPr>
-      </w:pPr>
-      <w:r>
-        <w:rPr>
-          <w:rFonts w:ascii="Consolas" w:hAnsi="Consolas" w:cs="Consolas"/>
-          <w:lang w:val="en-US"/>
-        </w:rPr>
-        <w:t>linux distribution support              : 0.0163336840</w:t>
-      </w:r>
-    </w:p>
-    <w:p>
-      <w:pPr>
-        <w:tabs>
-          <w:tab w:val="left" w:pos="284"/>
-        </w:tabs>
-        <w:spacing w:after="0"/>
-        <w:ind w:left="284" w:firstLine="425"/>
-        <w:jc w:val="both"/>
-        <w:rPr>
-          <w:rFonts w:ascii="Consolas" w:hAnsi="Consolas" w:cs="Consolas"/>
-          <w:lang w:val="en-US"/>
-        </w:rPr>
-      </w:pPr>
-      <w:r>
-        <w:rPr>
-          <w:rFonts w:ascii="Consolas" w:hAnsi="Consolas" w:cs="Consolas"/>
-          <w:lang w:val="en-US"/>
-        </w:rPr>
-        <w:t>customized linux                        : 0.0163254509</w:t>
-      </w:r>
-    </w:p>
-    <w:p>
-      <w:pPr>
-        <w:tabs>
-          <w:tab w:val="left" w:pos="284"/>
-        </w:tabs>
-        <w:spacing w:after="0"/>
-        <w:ind w:left="284" w:firstLine="425"/>
-        <w:jc w:val="both"/>
-        <w:rPr>
-          <w:rFonts w:ascii="Consolas" w:hAnsi="Consolas" w:cs="Consolas"/>
-          <w:lang w:val="en-US"/>
-        </w:rPr>
-      </w:pPr>
-      <w:r>
-        <w:rPr>
-          <w:rFonts w:ascii="Consolas" w:hAnsi="Consolas" w:cs="Consolas"/>
-          <w:lang w:val="en-US"/>
-        </w:rPr>
-        <w:t>linux live                              : 0.0162831616</w:t>
-      </w:r>
-    </w:p>
-    <w:p>
-      <w:pPr>
-        <w:tabs>
-          <w:tab w:val="left" w:pos="284"/>
-        </w:tabs>
-        <w:spacing w:after="0"/>
-        <w:ind w:left="284" w:firstLine="425"/>
-        <w:jc w:val="both"/>
-        <w:rPr>
-          <w:rFonts w:ascii="Consolas" w:hAnsi="Consolas" w:cs="Consolas"/>
-          <w:lang w:val="en-US"/>
-        </w:rPr>
-      </w:pPr>
-      <w:r>
-        <w:rPr>
-          <w:rFonts w:ascii="Consolas" w:hAnsi="Consolas" w:cs="Consolas"/>
-          <w:lang w:val="en-US"/>
-        </w:rPr>
-        <w:t>free linux distribution                 : 0.0162293737</w:t>
-      </w:r>
-    </w:p>
-    <w:p>
-      <w:pPr>
-        <w:tabs>
-          <w:tab w:val="left" w:pos="284"/>
-        </w:tabs>
-        <w:spacing w:after="0"/>
-        <w:ind w:left="284" w:firstLine="425"/>
-        <w:jc w:val="both"/>
-        <w:rPr>
-          <w:rFonts w:ascii="Consolas" w:hAnsi="Consolas" w:cs="Consolas"/>
-        </w:rPr>
-      </w:pPr>
-      <w:r>
-        <w:rPr>
-          <w:rFonts w:ascii="Consolas" w:hAnsi="Consolas" w:cs="Consolas"/>
-        </w:rPr>
-        <w:t>software system                         : 0.0158545019</w:t>
-      </w:r>
-    </w:p>
-    <w:p>
-      <w:pPr>
-        <w:tabs>
-          <w:tab w:val="left" w:pos="284"/>
-        </w:tabs>
-        <w:spacing w:after="0"/>
-        <w:ind w:left="284" w:firstLine="425"/>
-        <w:jc w:val="both"/>
-        <w:rPr>
-          <w:rFonts w:ascii="Consolas" w:hAnsi="Consolas" w:cs="Consolas"/>
-        </w:rPr>
-      </w:pPr>
-    </w:p>
-    <w:p>
-      <w:pPr>
-        <w:pStyle w:val="Heading2"/>
+      <w:proofErr w:type="spellStart"/>
+      <w:r>
+        <w:rPr>
+          <w:rFonts w:ascii="Consolas" w:hAnsi="Consolas" w:cs="Consolas"/>
+          <w:lang w:val="en-US"/>
+        </w:rPr>
+        <w:t>linux</w:t>
+      </w:r>
+      <w:proofErr w:type="spellEnd"/>
+      <w:r>
+        <w:rPr>
+          <w:rFonts w:ascii="Consolas" w:hAnsi="Consolas" w:cs="Consolas"/>
+          <w:lang w:val="en-US"/>
+        </w:rPr>
+        <w:t xml:space="preserve">                              : 0.0048799055</w:t>
+      </w:r>
+    </w:p>
+    <w:p>
+      <w:pPr>
+        <w:tabs>
+          <w:tab w:val="left" w:pos="284"/>
+        </w:tabs>
+        <w:spacing w:after="0"/>
+        <w:ind w:left="284" w:firstLine="425"/>
+        <w:jc w:val="both"/>
+        <w:rPr>
+          <w:rFonts w:ascii="Consolas" w:hAnsi="Consolas" w:cs="Consolas"/>
+          <w:lang w:val="en-US"/>
+        </w:rPr>
+      </w:pPr>
+      <w:proofErr w:type="spellStart"/>
+      <w:proofErr w:type="gramStart"/>
+      <w:r>
+        <w:rPr>
+          <w:rFonts w:ascii="Consolas" w:hAnsi="Consolas" w:cs="Consolas"/>
+          <w:lang w:val="en-US"/>
+        </w:rPr>
+        <w:t>linux</w:t>
+      </w:r>
+      <w:proofErr w:type="spellEnd"/>
+      <w:proofErr w:type="gramEnd"/>
+      <w:r>
+        <w:rPr>
+          <w:rFonts w:ascii="Consolas" w:hAnsi="Consolas" w:cs="Consolas"/>
+          <w:lang w:val="en-US"/>
+        </w:rPr>
+        <w:t xml:space="preserve"> installed                         : 0.0048753873</w:t>
+      </w:r>
+    </w:p>
+    <w:p>
+      <w:pPr>
+        <w:tabs>
+          <w:tab w:val="left" w:pos="284"/>
+        </w:tabs>
+        <w:spacing w:after="0"/>
+        <w:ind w:left="284" w:firstLine="425"/>
+        <w:jc w:val="both"/>
+        <w:rPr>
+          <w:rFonts w:ascii="Consolas" w:hAnsi="Consolas" w:cs="Consolas"/>
+          <w:lang w:val="en-US"/>
+        </w:rPr>
+      </w:pPr>
+      <w:proofErr w:type="gramStart"/>
+      <w:r>
+        <w:rPr>
+          <w:rFonts w:ascii="Consolas" w:hAnsi="Consolas" w:cs="Consolas"/>
+          <w:lang w:val="en-US"/>
+        </w:rPr>
+        <w:t>year</w:t>
+      </w:r>
+      <w:proofErr w:type="gramEnd"/>
+      <w:r>
+        <w:rPr>
+          <w:rFonts w:ascii="Consolas" w:hAnsi="Consolas" w:cs="Consolas"/>
+          <w:lang w:val="en-US"/>
+        </w:rPr>
+        <w:t xml:space="preserve"> </w:t>
+      </w:r>
+      <w:proofErr w:type="spellStart"/>
+      <w:r>
+        <w:rPr>
+          <w:rFonts w:ascii="Consolas" w:hAnsi="Consolas" w:cs="Consolas"/>
+          <w:lang w:val="en-US"/>
+        </w:rPr>
+        <w:t>linux</w:t>
+      </w:r>
+      <w:proofErr w:type="spellEnd"/>
+      <w:r>
+        <w:rPr>
+          <w:rFonts w:ascii="Consolas" w:hAnsi="Consolas" w:cs="Consolas"/>
+          <w:lang w:val="en-US"/>
+        </w:rPr>
+        <w:t xml:space="preserve">                              : 0.0048736831</w:t>
+      </w:r>
+    </w:p>
+    <w:p>
+      <w:pPr>
+        <w:tabs>
+          <w:tab w:val="left" w:pos="284"/>
+        </w:tabs>
+        <w:spacing w:after="0"/>
+        <w:ind w:left="284" w:firstLine="425"/>
+        <w:jc w:val="both"/>
+        <w:rPr>
+          <w:rFonts w:ascii="Consolas" w:hAnsi="Consolas" w:cs="Consolas"/>
+          <w:lang w:val="en-US"/>
+        </w:rPr>
+      </w:pPr>
+      <w:proofErr w:type="spellStart"/>
+      <w:proofErr w:type="gramStart"/>
+      <w:r>
+        <w:rPr>
+          <w:rFonts w:ascii="Consolas" w:hAnsi="Consolas" w:cs="Consolas"/>
+          <w:lang w:val="en-US"/>
+        </w:rPr>
+        <w:t>linux</w:t>
+      </w:r>
+      <w:proofErr w:type="spellEnd"/>
+      <w:proofErr w:type="gramEnd"/>
+      <w:r>
+        <w:rPr>
+          <w:rFonts w:ascii="Consolas" w:hAnsi="Consolas" w:cs="Consolas"/>
+          <w:lang w:val="en-US"/>
+        </w:rPr>
+        <w:t xml:space="preserve"> vendor                            : 0.0048682914</w:t>
+      </w:r>
+    </w:p>
+    <w:p>
+      <w:pPr>
+        <w:tabs>
+          <w:tab w:val="left" w:pos="284"/>
+        </w:tabs>
+        <w:spacing w:after="0"/>
+        <w:ind w:left="284" w:firstLine="425"/>
+        <w:jc w:val="both"/>
+        <w:rPr>
+          <w:rFonts w:ascii="Consolas" w:hAnsi="Consolas" w:cs="Consolas"/>
+          <w:lang w:val="en-US"/>
+        </w:rPr>
+      </w:pPr>
+      <w:proofErr w:type="spellStart"/>
+      <w:proofErr w:type="gramStart"/>
+      <w:r>
+        <w:rPr>
+          <w:rFonts w:ascii="Consolas" w:hAnsi="Consolas" w:cs="Consolas"/>
+          <w:lang w:val="en-US"/>
+        </w:rPr>
+        <w:t>linux</w:t>
+      </w:r>
+      <w:proofErr w:type="spellEnd"/>
+      <w:proofErr w:type="gramEnd"/>
+      <w:r>
+        <w:rPr>
+          <w:rFonts w:ascii="Consolas" w:hAnsi="Consolas" w:cs="Consolas"/>
+          <w:lang w:val="en-US"/>
+        </w:rPr>
+        <w:t xml:space="preserve"> focus                             : 0.0048506184</w:t>
+      </w:r>
+    </w:p>
+    <w:p>
+      <w:pPr>
+        <w:tabs>
+          <w:tab w:val="left" w:pos="284"/>
+        </w:tabs>
+        <w:spacing w:after="0"/>
+        <w:ind w:left="284" w:firstLine="425"/>
+        <w:jc w:val="both"/>
+        <w:rPr>
+          <w:rFonts w:ascii="Consolas" w:hAnsi="Consolas" w:cs="Consolas"/>
+          <w:lang w:val="en-US"/>
+        </w:rPr>
+      </w:pPr>
+      <w:proofErr w:type="gramStart"/>
+      <w:r>
+        <w:rPr>
+          <w:rFonts w:ascii="Consolas" w:hAnsi="Consolas" w:cs="Consolas"/>
+          <w:lang w:val="en-US"/>
+        </w:rPr>
+        <w:t>enterprise</w:t>
+      </w:r>
+      <w:proofErr w:type="gramEnd"/>
+      <w:r>
+        <w:rPr>
+          <w:rFonts w:ascii="Consolas" w:hAnsi="Consolas" w:cs="Consolas"/>
+          <w:lang w:val="en-US"/>
+        </w:rPr>
+        <w:t xml:space="preserve"> </w:t>
+      </w:r>
+      <w:proofErr w:type="spellStart"/>
+      <w:r>
+        <w:rPr>
+          <w:rFonts w:ascii="Consolas" w:hAnsi="Consolas" w:cs="Consolas"/>
+          <w:lang w:val="en-US"/>
+        </w:rPr>
+        <w:t>linux</w:t>
+      </w:r>
+      <w:proofErr w:type="spellEnd"/>
+      <w:r>
+        <w:rPr>
+          <w:rFonts w:ascii="Consolas" w:hAnsi="Consolas" w:cs="Consolas"/>
+          <w:lang w:val="en-US"/>
+        </w:rPr>
+        <w:t xml:space="preserve">                        : 0.0048383517</w:t>
+      </w:r>
+    </w:p>
+    <w:p>
+      <w:pPr>
+        <w:tabs>
+          <w:tab w:val="left" w:pos="284"/>
+        </w:tabs>
+        <w:spacing w:after="0"/>
+        <w:ind w:left="284" w:firstLine="425"/>
+        <w:jc w:val="both"/>
+        <w:rPr>
+          <w:rFonts w:ascii="Consolas" w:hAnsi="Consolas" w:cs="Consolas"/>
+          <w:lang w:val="en-US"/>
+        </w:rPr>
+      </w:pPr>
+      <w:proofErr w:type="gramStart"/>
+      <w:r>
+        <w:rPr>
+          <w:rFonts w:ascii="Consolas" w:hAnsi="Consolas" w:cs="Consolas"/>
+          <w:lang w:val="en-US"/>
+        </w:rPr>
+        <w:t>several</w:t>
+      </w:r>
+      <w:proofErr w:type="gramEnd"/>
+      <w:r>
+        <w:rPr>
+          <w:rFonts w:ascii="Consolas" w:hAnsi="Consolas" w:cs="Consolas"/>
+          <w:lang w:val="en-US"/>
+        </w:rPr>
+        <w:t xml:space="preserve"> </w:t>
+      </w:r>
+      <w:proofErr w:type="spellStart"/>
+      <w:r>
+        <w:rPr>
+          <w:rFonts w:ascii="Consolas" w:hAnsi="Consolas" w:cs="Consolas"/>
+          <w:lang w:val="en-US"/>
+        </w:rPr>
+        <w:t>linux</w:t>
+      </w:r>
+      <w:proofErr w:type="spellEnd"/>
+      <w:r>
+        <w:rPr>
+          <w:rFonts w:ascii="Consolas" w:hAnsi="Consolas" w:cs="Consolas"/>
+          <w:lang w:val="en-US"/>
+        </w:rPr>
+        <w:t xml:space="preserve"> distribution              : 0.0048372351</w:t>
+      </w:r>
+    </w:p>
+    <w:p>
+      <w:pPr>
+        <w:tabs>
+          <w:tab w:val="left" w:pos="284"/>
+        </w:tabs>
+        <w:spacing w:after="0"/>
+        <w:ind w:left="284" w:firstLine="425"/>
+        <w:jc w:val="both"/>
+        <w:rPr>
+          <w:rFonts w:ascii="Consolas" w:hAnsi="Consolas" w:cs="Consolas"/>
+        </w:rPr>
+      </w:pPr>
+      <w:proofErr w:type="gramStart"/>
+      <w:r>
+        <w:rPr>
+          <w:rFonts w:ascii="Consolas" w:hAnsi="Consolas" w:cs="Consolas"/>
+          <w:lang w:val="en-US"/>
+        </w:rPr>
+        <w:t>customized</w:t>
+      </w:r>
+      <w:proofErr w:type="gramEnd"/>
+      <w:r>
+        <w:rPr>
+          <w:rFonts w:ascii="Consolas" w:hAnsi="Consolas" w:cs="Consolas"/>
+          <w:lang w:val="en-US"/>
+        </w:rPr>
+        <w:t xml:space="preserve"> </w:t>
+      </w:r>
+      <w:proofErr w:type="spellStart"/>
+      <w:r>
+        <w:rPr>
+          <w:rFonts w:ascii="Consolas" w:hAnsi="Consolas" w:cs="Consolas"/>
+          <w:lang w:val="en-US"/>
+        </w:rPr>
+        <w:t>linux</w:t>
+      </w:r>
+      <w:proofErr w:type="spellEnd"/>
+      <w:r>
+        <w:rPr>
+          <w:rFonts w:ascii="Consolas" w:hAnsi="Consolas" w:cs="Consolas"/>
+          <w:lang w:val="en-US"/>
+        </w:rPr>
+        <w:t xml:space="preserve">                        : 0.0048201513</w:t>
+      </w:r>
+    </w:p>
+    <w:p>
+      <w:pPr>
+        <w:pStyle w:val="Nagwek2"/>
         <w:numPr>
           <w:ilvl w:val="0"/>
           <w:numId w:val="3"/>
@@ -1902,7 +2893,6 @@
         <w:contextualSpacing w:val="0"/>
       </w:pPr>
       <w:r>
-        <w:lastRenderedPageBreak/>
         <w:t>Wydajność</w:t>
       </w:r>
     </w:p>
@@ -2007,7 +2997,15 @@
         <w:rPr>
           <w:rFonts w:ascii="Arial" w:hAnsi="Arial" w:cs="Arial"/>
         </w:rPr>
-        <w:t xml:space="preserve"> z zainstalowanym systemem operacyjnym Windows 7 64-bit oraz 4-rdzeniowym procesorem Intel i7-3612 QM.</w:t>
+        <w:t xml:space="preserve"> z zainstalowanym systemem operacyjnym Windows 7 64-bit oraz 4-rdzeniowym procesorem Inte</w:t>
+      </w:r>
+      <w:bookmarkStart w:id="0" w:name="_GoBack"/>
+      <w:bookmarkEnd w:id="0"/>
+      <w:r>
+        <w:rPr>
+          <w:rFonts w:ascii="Arial" w:hAnsi="Arial" w:cs="Arial"/>
+        </w:rPr>
+        <w:t>l i7-3612 QM.</w:t>
       </w:r>
     </w:p>
     <w:p>
@@ -2080,13 +3078,13 @@
         </w:rPr>
         <w:drawing>
           <wp:inline distT="0" distB="0" distL="0" distR="0" wp14:anchorId="419D0D90" wp14:editId="3F4C1842">
-            <wp:extent cx="6067425" cy="3514725"/>
+            <wp:extent cx="6067425" cy="3781425"/>
             <wp:effectExtent l="0" t="0" r="9525" b="9525"/>
             <wp:docPr id="1" name="Wykres 1"/>
             <wp:cNvGraphicFramePr/>
             <a:graphic xmlns:a="http://schemas.openxmlformats.org/drawingml/2006/main">
               <a:graphicData uri="http://schemas.openxmlformats.org/drawingml/2006/chart">
-                <c:chart xmlns:c="http://schemas.openxmlformats.org/drawingml/2006/chart" xmlns:r="http://schemas.openxmlformats.org/officeDocument/2006/relationships" r:id="rId7"/>
+                <c:chart xmlns:c="http://schemas.openxmlformats.org/drawingml/2006/chart" xmlns:r="http://schemas.openxmlformats.org/officeDocument/2006/relationships" r:id="rId8"/>
               </a:graphicData>
             </a:graphic>
           </wp:inline>
@@ -2106,7 +3104,7 @@
       </w:r>
     </w:p>
     <w:sectPr>
-      <w:footerReference w:type="default" r:id="rId8"/>
+      <w:footerReference w:type="default" r:id="rId9"/>
       <w:pgSz w:w="11906" w:h="16838"/>
       <w:pgMar w:top="1440" w:right="1440" w:bottom="1440" w:left="1440" w:header="708" w:footer="708" w:gutter="0"/>
       <w:cols w:space="708"/>
@@ -2117,7 +3115,7 @@
 </file>
 
 <file path=word/endnotes.xml><?xml version="1.0" encoding="utf-8"?>
-<w:endnotes xmlns:wpc="http://schemas.microsoft.com/office/word/2010/wordprocessingCanvas" xmlns:cx="http://schemas.microsoft.com/office/drawing/2014/chartex" xmlns:cx1="http://schemas.microsoft.com/office/drawing/2015/9/8/chartex" xmlns:mc="http://schemas.openxmlformats.org/markup-compatibility/2006" xmlns:o="urn:schemas-microsoft-com:office:office" xmlns:r="http://schemas.openxmlformats.org/officeDocument/2006/relationships" xmlns:m="http://schemas.openxmlformats.org/officeDocument/2006/math" xmlns:v="urn:schemas-microsoft-com:vml" xmlns:wp14="http://schemas.microsoft.com/office/word/2010/wordprocessingDrawing" xmlns:wp="http://schemas.openxmlformats.org/drawingml/2006/wordprocessingDrawing" xmlns:w10="urn:schemas-microsoft-com:office:word" xmlns:w="http://schemas.openxmlformats.org/wordprocessingml/2006/main" xmlns:w14="http://schemas.microsoft.com/office/word/2010/wordml" xmlns:w15="http://schemas.microsoft.com/office/word/2012/wordml" xmlns:w16se="http://schemas.microsoft.com/office/word/2015/wordml/symex" xmlns:wpg="http://schemas.microsoft.com/office/word/2010/wordprocessingGroup" xmlns:wpi="http://schemas.microsoft.com/office/word/2010/wordprocessingInk" xmlns:wne="http://schemas.microsoft.com/office/word/2006/wordml" xmlns:wps="http://schemas.microsoft.com/office/word/2010/wordprocessingShape" mc:Ignorable="w14 w15 w16se wp14">
+<w:endnotes xmlns:wpc="http://schemas.microsoft.com/office/word/2010/wordprocessingCanvas" xmlns:mc="http://schemas.openxmlformats.org/markup-compatibility/2006" xmlns:o="urn:schemas-microsoft-com:office:office" xmlns:r="http://schemas.openxmlformats.org/officeDocument/2006/relationships" xmlns:m="http://schemas.openxmlformats.org/officeDocument/2006/math" xmlns:v="urn:schemas-microsoft-com:vml" xmlns:wp14="http://schemas.microsoft.com/office/word/2010/wordprocessingDrawing" xmlns:wp="http://schemas.openxmlformats.org/drawingml/2006/wordprocessingDrawing" xmlns:w10="urn:schemas-microsoft-com:office:word" xmlns:w="http://schemas.openxmlformats.org/wordprocessingml/2006/main" xmlns:w14="http://schemas.microsoft.com/office/word/2010/wordml" xmlns:wpg="http://schemas.microsoft.com/office/word/2010/wordprocessingGroup" xmlns:wpi="http://schemas.microsoft.com/office/word/2010/wordprocessingInk" xmlns:wne="http://schemas.microsoft.com/office/word/2006/wordml" xmlns:wps="http://schemas.microsoft.com/office/word/2010/wordprocessingShape" mc:Ignorable="w14 wp14">
   <w:endnote w:type="separator" w:id="-1">
     <w:p>
       <w:pPr>
@@ -2142,7 +3140,7 @@
 </file>
 
 <file path=word/footer1.xml><?xml version="1.0" encoding="utf-8"?>
-<w:ftr xmlns:wpc="http://schemas.microsoft.com/office/word/2010/wordprocessingCanvas" xmlns:cx="http://schemas.microsoft.com/office/drawing/2014/chartex" xmlns:cx1="http://schemas.microsoft.com/office/drawing/2015/9/8/chartex" xmlns:mc="http://schemas.openxmlformats.org/markup-compatibility/2006" xmlns:o="urn:schemas-microsoft-com:office:office" xmlns:r="http://schemas.openxmlformats.org/officeDocument/2006/relationships" xmlns:m="http://schemas.openxmlformats.org/officeDocument/2006/math" xmlns:v="urn:schemas-microsoft-com:vml" xmlns:wp14="http://schemas.microsoft.com/office/word/2010/wordprocessingDrawing" xmlns:wp="http://schemas.openxmlformats.org/drawingml/2006/wordprocessingDrawing" xmlns:w10="urn:schemas-microsoft-com:office:word" xmlns:w="http://schemas.openxmlformats.org/wordprocessingml/2006/main" xmlns:w14="http://schemas.microsoft.com/office/word/2010/wordml" xmlns:w15="http://schemas.microsoft.com/office/word/2012/wordml" xmlns:w16se="http://schemas.microsoft.com/office/word/2015/wordml/symex" xmlns:wpg="http://schemas.microsoft.com/office/word/2010/wordprocessingGroup" xmlns:wpi="http://schemas.microsoft.com/office/word/2010/wordprocessingInk" xmlns:wne="http://schemas.microsoft.com/office/word/2006/wordml" xmlns:wps="http://schemas.microsoft.com/office/word/2010/wordprocessingShape" mc:Ignorable="w14 w15 w16se wp14">
+<w:ftr xmlns:wpc="http://schemas.microsoft.com/office/word/2010/wordprocessingCanvas" xmlns:mc="http://schemas.openxmlformats.org/markup-compatibility/2006" xmlns:o="urn:schemas-microsoft-com:office:office" xmlns:r="http://schemas.openxmlformats.org/officeDocument/2006/relationships" xmlns:m="http://schemas.openxmlformats.org/officeDocument/2006/math" xmlns:v="urn:schemas-microsoft-com:vml" xmlns:wp14="http://schemas.microsoft.com/office/word/2010/wordprocessingDrawing" xmlns:wp="http://schemas.openxmlformats.org/drawingml/2006/wordprocessingDrawing" xmlns:w10="urn:schemas-microsoft-com:office:word" xmlns:w="http://schemas.openxmlformats.org/wordprocessingml/2006/main" xmlns:w14="http://schemas.microsoft.com/office/word/2010/wordml" xmlns:wpg="http://schemas.microsoft.com/office/word/2010/wordprocessingGroup" xmlns:wpi="http://schemas.microsoft.com/office/word/2010/wordprocessingInk" xmlns:wne="http://schemas.microsoft.com/office/word/2006/wordml" xmlns:wps="http://schemas.microsoft.com/office/word/2010/wordprocessingShape" mc:Ignorable="w14 wp14">
   <w:sdt>
     <w:sdtPr>
       <w:id w:val="-1646892563"/>
@@ -2159,7 +3157,7 @@
     <w:sdtContent>
       <w:p>
         <w:pPr>
-          <w:pStyle w:val="Footer"/>
+          <w:pStyle w:val="Stopka"/>
           <w:jc w:val="center"/>
           <w:rPr>
             <w:rFonts w:ascii="Arial" w:hAnsi="Arial" w:cs="Arial"/>
@@ -2188,7 +3186,7 @@
             <w:rFonts w:ascii="Arial" w:hAnsi="Arial" w:cs="Arial"/>
             <w:noProof/>
           </w:rPr>
-          <w:t>1</w:t>
+          <w:t>4</w:t>
         </w:r>
         <w:r>
           <w:rPr>
@@ -2201,14 +3199,14 @@
   </w:sdt>
   <w:p>
     <w:pPr>
-      <w:pStyle w:val="Footer"/>
+      <w:pStyle w:val="Stopka"/>
     </w:pPr>
   </w:p>
 </w:ftr>
 </file>
 
 <file path=word/footnotes.xml><?xml version="1.0" encoding="utf-8"?>
-<w:footnotes xmlns:wpc="http://schemas.microsoft.com/office/word/2010/wordprocessingCanvas" xmlns:cx="http://schemas.microsoft.com/office/drawing/2014/chartex" xmlns:cx1="http://schemas.microsoft.com/office/drawing/2015/9/8/chartex" xmlns:mc="http://schemas.openxmlformats.org/markup-compatibility/2006" xmlns:o="urn:schemas-microsoft-com:office:office" xmlns:r="http://schemas.openxmlformats.org/officeDocument/2006/relationships" xmlns:m="http://schemas.openxmlformats.org/officeDocument/2006/math" xmlns:v="urn:schemas-microsoft-com:vml" xmlns:wp14="http://schemas.microsoft.com/office/word/2010/wordprocessingDrawing" xmlns:wp="http://schemas.openxmlformats.org/drawingml/2006/wordprocessingDrawing" xmlns:w10="urn:schemas-microsoft-com:office:word" xmlns:w="http://schemas.openxmlformats.org/wordprocessingml/2006/main" xmlns:w14="http://schemas.microsoft.com/office/word/2010/wordml" xmlns:w15="http://schemas.microsoft.com/office/word/2012/wordml" xmlns:w16se="http://schemas.microsoft.com/office/word/2015/wordml/symex" xmlns:wpg="http://schemas.microsoft.com/office/word/2010/wordprocessingGroup" xmlns:wpi="http://schemas.microsoft.com/office/word/2010/wordprocessingInk" xmlns:wne="http://schemas.microsoft.com/office/word/2006/wordml" xmlns:wps="http://schemas.microsoft.com/office/word/2010/wordprocessingShape" mc:Ignorable="w14 w15 w16se wp14">
+<w:footnotes xmlns:wpc="http://schemas.microsoft.com/office/word/2010/wordprocessingCanvas" xmlns:mc="http://schemas.openxmlformats.org/markup-compatibility/2006" xmlns:o="urn:schemas-microsoft-com:office:office" xmlns:r="http://schemas.openxmlformats.org/officeDocument/2006/relationships" xmlns:m="http://schemas.openxmlformats.org/officeDocument/2006/math" xmlns:v="urn:schemas-microsoft-com:vml" xmlns:wp14="http://schemas.microsoft.com/office/word/2010/wordprocessingDrawing" xmlns:wp="http://schemas.openxmlformats.org/drawingml/2006/wordprocessingDrawing" xmlns:w10="urn:schemas-microsoft-com:office:word" xmlns:w="http://schemas.openxmlformats.org/wordprocessingml/2006/main" xmlns:w14="http://schemas.microsoft.com/office/word/2010/wordml" xmlns:wpg="http://schemas.microsoft.com/office/word/2010/wordprocessingGroup" xmlns:wpi="http://schemas.microsoft.com/office/word/2010/wordprocessingInk" xmlns:wne="http://schemas.microsoft.com/office/word/2006/wordml" xmlns:wps="http://schemas.microsoft.com/office/word/2010/wordprocessingShape" mc:Ignorable="w14 wp14">
   <w:footnote w:type="separator" w:id="-1">
     <w:p>
       <w:pPr>
@@ -2233,8 +3231,8 @@
 </file>
 
 <file path=word/numbering.xml><?xml version="1.0" encoding="utf-8"?>
-<w:numbering xmlns:wpc="http://schemas.microsoft.com/office/word/2010/wordprocessingCanvas" xmlns:cx="http://schemas.microsoft.com/office/drawing/2014/chartex" xmlns:cx1="http://schemas.microsoft.com/office/drawing/2015/9/8/chartex" xmlns:mc="http://schemas.openxmlformats.org/markup-compatibility/2006" xmlns:o="urn:schemas-microsoft-com:office:office" xmlns:r="http://schemas.openxmlformats.org/officeDocument/2006/relationships" xmlns:m="http://schemas.openxmlformats.org/officeDocument/2006/math" xmlns:v="urn:schemas-microsoft-com:vml" xmlns:wp14="http://schemas.microsoft.com/office/word/2010/wordprocessingDrawing" xmlns:wp="http://schemas.openxmlformats.org/drawingml/2006/wordprocessingDrawing" xmlns:w10="urn:schemas-microsoft-com:office:word" xmlns:w="http://schemas.openxmlformats.org/wordprocessingml/2006/main" xmlns:w14="http://schemas.microsoft.com/office/word/2010/wordml" xmlns:w15="http://schemas.microsoft.com/office/word/2012/wordml" xmlns:w16se="http://schemas.microsoft.com/office/word/2015/wordml/symex" xmlns:wpg="http://schemas.microsoft.com/office/word/2010/wordprocessingGroup" xmlns:wpi="http://schemas.microsoft.com/office/word/2010/wordprocessingInk" xmlns:wne="http://schemas.microsoft.com/office/word/2006/wordml" xmlns:wps="http://schemas.microsoft.com/office/word/2010/wordprocessingShape" mc:Ignorable="w14 w15 w16se wp14">
-  <w:abstractNum w:abstractNumId="0" w15:restartNumberingAfterBreak="0">
+<w:numbering xmlns:wpc="http://schemas.microsoft.com/office/word/2010/wordprocessingCanvas" xmlns:mc="http://schemas.openxmlformats.org/markup-compatibility/2006" xmlns:o="urn:schemas-microsoft-com:office:office" xmlns:r="http://schemas.openxmlformats.org/officeDocument/2006/relationships" xmlns:m="http://schemas.openxmlformats.org/officeDocument/2006/math" xmlns:v="urn:schemas-microsoft-com:vml" xmlns:wp14="http://schemas.microsoft.com/office/word/2010/wordprocessingDrawing" xmlns:wp="http://schemas.openxmlformats.org/drawingml/2006/wordprocessingDrawing" xmlns:w10="urn:schemas-microsoft-com:office:word" xmlns:w="http://schemas.openxmlformats.org/wordprocessingml/2006/main" xmlns:w14="http://schemas.microsoft.com/office/word/2010/wordml" xmlns:wpg="http://schemas.microsoft.com/office/word/2010/wordprocessingGroup" xmlns:wpi="http://schemas.microsoft.com/office/word/2010/wordprocessingInk" xmlns:wne="http://schemas.microsoft.com/office/word/2006/wordml" xmlns:wps="http://schemas.microsoft.com/office/word/2010/wordprocessingShape" mc:Ignorable="w14 wp14">
+  <w:abstractNum w:abstractNumId="0">
     <w:nsid w:val="232157C8"/>
     <w:multiLevelType w:val="hybridMultilevel"/>
     <w:tmpl w:val="21643C86"/>
@@ -2323,7 +3321,7 @@
       </w:pPr>
     </w:lvl>
   </w:abstractNum>
-  <w:abstractNum w:abstractNumId="1" w15:restartNumberingAfterBreak="0">
+  <w:abstractNum w:abstractNumId="1">
     <w:nsid w:val="4A821466"/>
     <w:multiLevelType w:val="hybridMultilevel"/>
     <w:tmpl w:val="112AC5B4"/>
@@ -2412,7 +3410,7 @@
       </w:pPr>
     </w:lvl>
   </w:abstractNum>
-  <w:abstractNum w:abstractNumId="2" w15:restartNumberingAfterBreak="0">
+  <w:abstractNum w:abstractNumId="2">
     <w:nsid w:val="52095A0E"/>
     <w:multiLevelType w:val="hybridMultilevel"/>
     <w:tmpl w:val="917CEF12"/>
@@ -2501,7 +3499,7 @@
       </w:pPr>
     </w:lvl>
   </w:abstractNum>
-  <w:abstractNum w:abstractNumId="3" w15:restartNumberingAfterBreak="0">
+  <w:abstractNum w:abstractNumId="3">
     <w:nsid w:val="57436272"/>
     <w:multiLevelType w:val="hybridMultilevel"/>
     <w:tmpl w:val="8A3826BE"/>
@@ -2606,7 +3604,7 @@
 </file>
 
 <file path=word/styles.xml><?xml version="1.0" encoding="utf-8"?>
-<w:styles xmlns:mc="http://schemas.openxmlformats.org/markup-compatibility/2006" xmlns:r="http://schemas.openxmlformats.org/officeDocument/2006/relationships" xmlns:w="http://schemas.openxmlformats.org/wordprocessingml/2006/main" xmlns:w14="http://schemas.microsoft.com/office/word/2010/wordml" xmlns:w15="http://schemas.microsoft.com/office/word/2012/wordml" xmlns:w16se="http://schemas.microsoft.com/office/word/2015/wordml/symex" mc:Ignorable="w14 w15 w16se">
+<w:styles xmlns:mc="http://schemas.openxmlformats.org/markup-compatibility/2006" xmlns:r="http://schemas.openxmlformats.org/officeDocument/2006/relationships" xmlns:w="http://schemas.openxmlformats.org/wordprocessingml/2006/main" xmlns:w14="http://schemas.microsoft.com/office/word/2010/wordml" mc:Ignorable="w14">
   <w:docDefaults>
     <w:rPrDefault>
       <w:rPr>
@@ -2622,388 +3620,154 @@
       </w:pPr>
     </w:pPrDefault>
   </w:docDefaults>
-  <w:latentStyles w:defLockedState="0" w:defUIPriority="99" w:defSemiHidden="0" w:defUnhideWhenUsed="0" w:defQFormat="0" w:count="371">
-    <w:lsdException w:name="Normal" w:uiPriority="0" w:qFormat="1"/>
-    <w:lsdException w:name="heading 1" w:uiPriority="9" w:qFormat="1"/>
-    <w:lsdException w:name="heading 2" w:semiHidden="1" w:uiPriority="0" w:unhideWhenUsed="1" w:qFormat="1"/>
-    <w:lsdException w:name="heading 3" w:semiHidden="1" w:uiPriority="9" w:unhideWhenUsed="1" w:qFormat="1"/>
-    <w:lsdException w:name="heading 4" w:semiHidden="1" w:uiPriority="9" w:unhideWhenUsed="1" w:qFormat="1"/>
-    <w:lsdException w:name="heading 5" w:semiHidden="1" w:uiPriority="9" w:unhideWhenUsed="1" w:qFormat="1"/>
-    <w:lsdException w:name="heading 6" w:semiHidden="1" w:uiPriority="9" w:unhideWhenUsed="1" w:qFormat="1"/>
-    <w:lsdException w:name="heading 7" w:semiHidden="1" w:uiPriority="9" w:unhideWhenUsed="1" w:qFormat="1"/>
-    <w:lsdException w:name="heading 8" w:semiHidden="1" w:uiPriority="9" w:unhideWhenUsed="1" w:qFormat="1"/>
-    <w:lsdException w:name="heading 9" w:semiHidden="1" w:uiPriority="9" w:unhideWhenUsed="1" w:qFormat="1"/>
-    <w:lsdException w:name="index 1" w:semiHidden="1" w:unhideWhenUsed="1"/>
-    <w:lsdException w:name="index 2" w:semiHidden="1" w:unhideWhenUsed="1"/>
-    <w:lsdException w:name="index 3" w:semiHidden="1" w:unhideWhenUsed="1"/>
-    <w:lsdException w:name="index 4" w:semiHidden="1" w:unhideWhenUsed="1"/>
-    <w:lsdException w:name="index 5" w:semiHidden="1" w:unhideWhenUsed="1"/>
-    <w:lsdException w:name="index 6" w:semiHidden="1" w:unhideWhenUsed="1"/>
-    <w:lsdException w:name="index 7" w:semiHidden="1" w:unhideWhenUsed="1"/>
-    <w:lsdException w:name="index 8" w:semiHidden="1" w:unhideWhenUsed="1"/>
-    <w:lsdException w:name="index 9" w:semiHidden="1" w:unhideWhenUsed="1"/>
-    <w:lsdException w:name="toc 1" w:semiHidden="1" w:uiPriority="39" w:unhideWhenUsed="1"/>
-    <w:lsdException w:name="toc 2" w:semiHidden="1" w:uiPriority="39" w:unhideWhenUsed="1"/>
-    <w:lsdException w:name="toc 3" w:semiHidden="1" w:uiPriority="39" w:unhideWhenUsed="1"/>
-    <w:lsdException w:name="toc 4" w:semiHidden="1" w:uiPriority="39" w:unhideWhenUsed="1"/>
-    <w:lsdException w:name="toc 5" w:semiHidden="1" w:uiPriority="39" w:unhideWhenUsed="1"/>
-    <w:lsdException w:name="toc 6" w:semiHidden="1" w:uiPriority="39" w:unhideWhenUsed="1"/>
-    <w:lsdException w:name="toc 7" w:semiHidden="1" w:uiPriority="39" w:unhideWhenUsed="1"/>
-    <w:lsdException w:name="toc 8" w:semiHidden="1" w:uiPriority="39" w:unhideWhenUsed="1"/>
-    <w:lsdException w:name="toc 9" w:semiHidden="1" w:uiPriority="39" w:unhideWhenUsed="1"/>
-    <w:lsdException w:name="Normal Indent" w:semiHidden="1" w:unhideWhenUsed="1"/>
-    <w:lsdException w:name="footnote text" w:semiHidden="1" w:unhideWhenUsed="1"/>
-    <w:lsdException w:name="annotation text" w:semiHidden="1" w:unhideWhenUsed="1"/>
-    <w:lsdException w:name="header" w:semiHidden="1" w:unhideWhenUsed="1"/>
-    <w:lsdException w:name="footer" w:semiHidden="1" w:unhideWhenUsed="1"/>
-    <w:lsdException w:name="index heading" w:semiHidden="1" w:unhideWhenUsed="1"/>
-    <w:lsdException w:name="caption" w:semiHidden="1" w:uiPriority="35" w:unhideWhenUsed="1" w:qFormat="1"/>
-    <w:lsdException w:name="table of figures" w:semiHidden="1" w:unhideWhenUsed="1"/>
-    <w:lsdException w:name="envelope address" w:semiHidden="1" w:unhideWhenUsed="1"/>
-    <w:lsdException w:name="envelope return" w:semiHidden="1" w:unhideWhenUsed="1"/>
-    <w:lsdException w:name="footnote reference" w:semiHidden="1" w:unhideWhenUsed="1"/>
-    <w:lsdException w:name="annotation reference" w:semiHidden="1" w:unhideWhenUsed="1"/>
-    <w:lsdException w:name="line number" w:semiHidden="1" w:unhideWhenUsed="1"/>
-    <w:lsdException w:name="page number" w:semiHidden="1" w:unhideWhenUsed="1"/>
-    <w:lsdException w:name="endnote reference" w:semiHidden="1" w:unhideWhenUsed="1"/>
-    <w:lsdException w:name="endnote text" w:semiHidden="1" w:unhideWhenUsed="1"/>
-    <w:lsdException w:name="table of authorities" w:semiHidden="1" w:unhideWhenUsed="1"/>
-    <w:lsdException w:name="macro" w:semiHidden="1" w:unhideWhenUsed="1"/>
-    <w:lsdException w:name="toa heading" w:semiHidden="1" w:unhideWhenUsed="1"/>
-    <w:lsdException w:name="List" w:semiHidden="1" w:unhideWhenUsed="1"/>
-    <w:lsdException w:name="List Bullet" w:semiHidden="1" w:unhideWhenUsed="1"/>
-    <w:lsdException w:name="List Number" w:semiHidden="1" w:unhideWhenUsed="1"/>
-    <w:lsdException w:name="List 2" w:semiHidden="1" w:unhideWhenUsed="1"/>
-    <w:lsdException w:name="List 3" w:semiHidden="1" w:unhideWhenUsed="1"/>
-    <w:lsdException w:name="List 4" w:semiHidden="1" w:unhideWhenUsed="1"/>
-    <w:lsdException w:name="List 5" w:semiHidden="1" w:unhideWhenUsed="1"/>
-    <w:lsdException w:name="List Bullet 2" w:semiHidden="1" w:unhideWhenUsed="1"/>
-    <w:lsdException w:name="List Bullet 3" w:semiHidden="1" w:unhideWhenUsed="1"/>
-    <w:lsdException w:name="List Bullet 4" w:semiHidden="1" w:unhideWhenUsed="1"/>
-    <w:lsdException w:name="List Bullet 5" w:semiHidden="1" w:unhideWhenUsed="1"/>
-    <w:lsdException w:name="List Number 2" w:semiHidden="1" w:unhideWhenUsed="1"/>
-    <w:lsdException w:name="List Number 3" w:semiHidden="1" w:unhideWhenUsed="1"/>
-    <w:lsdException w:name="List Number 4" w:semiHidden="1" w:unhideWhenUsed="1"/>
-    <w:lsdException w:name="List Number 5" w:semiHidden="1" w:unhideWhenUsed="1"/>
-    <w:lsdException w:name="Title" w:uiPriority="10" w:qFormat="1"/>
-    <w:lsdException w:name="Closing" w:semiHidden="1" w:unhideWhenUsed="1"/>
-    <w:lsdException w:name="Signature" w:semiHidden="1" w:unhideWhenUsed="1"/>
-    <w:lsdException w:name="Default Paragraph Font" w:semiHidden="1" w:uiPriority="1" w:unhideWhenUsed="1"/>
-    <w:lsdException w:name="Body Text" w:semiHidden="1" w:unhideWhenUsed="1"/>
-    <w:lsdException w:name="Body Text Indent" w:semiHidden="1" w:unhideWhenUsed="1"/>
-    <w:lsdException w:name="List Continue" w:semiHidden="1" w:unhideWhenUsed="1"/>
-    <w:lsdException w:name="List Continue 2" w:semiHidden="1" w:unhideWhenUsed="1"/>
-    <w:lsdException w:name="List Continue 3" w:semiHidden="1" w:unhideWhenUsed="1"/>
-    <w:lsdException w:name="List Continue 4" w:semiHidden="1" w:unhideWhenUsed="1"/>
-    <w:lsdException w:name="List Continue 5" w:semiHidden="1" w:unhideWhenUsed="1"/>
-    <w:lsdException w:name="Message Header" w:semiHidden="1" w:unhideWhenUsed="1"/>
-    <w:lsdException w:name="Subtitle" w:uiPriority="11" w:qFormat="1"/>
-    <w:lsdException w:name="Salutation" w:semiHidden="1" w:unhideWhenUsed="1"/>
-    <w:lsdException w:name="Date" w:semiHidden="1" w:unhideWhenUsed="1"/>
-    <w:lsdException w:name="Body Text First Indent" w:semiHidden="1" w:unhideWhenUsed="1"/>
-    <w:lsdException w:name="Body Text First Indent 2" w:semiHidden="1" w:unhideWhenUsed="1"/>
-    <w:lsdException w:name="Note Heading" w:semiHidden="1" w:unhideWhenUsed="1"/>
-    <w:lsdException w:name="Body Text 2" w:semiHidden="1" w:unhideWhenUsed="1"/>
-    <w:lsdException w:name="Body Text 3" w:semiHidden="1" w:unhideWhenUsed="1"/>
-    <w:lsdException w:name="Body Text Indent 2" w:semiHidden="1" w:unhideWhenUsed="1"/>
-    <w:lsdException w:name="Body Text Indent 3" w:semiHidden="1" w:unhideWhenUsed="1"/>
-    <w:lsdException w:name="Block Text" w:semiHidden="1" w:unhideWhenUsed="1"/>
-    <w:lsdException w:name="Hyperlink" w:semiHidden="1" w:unhideWhenUsed="1"/>
-    <w:lsdException w:name="FollowedHyperlink" w:semiHidden="1" w:unhideWhenUsed="1"/>
-    <w:lsdException w:name="Strong" w:uiPriority="22" w:qFormat="1"/>
-    <w:lsdException w:name="Emphasis" w:uiPriority="20" w:qFormat="1"/>
-    <w:lsdException w:name="Document Map" w:semiHidden="1" w:unhideWhenUsed="1"/>
-    <w:lsdException w:name="Plain Text" w:semiHidden="1" w:unhideWhenUsed="1"/>
-    <w:lsdException w:name="E-mail Signature" w:semiHidden="1" w:unhideWhenUsed="1"/>
-    <w:lsdException w:name="HTML Top of Form" w:semiHidden="1" w:unhideWhenUsed="1"/>
-    <w:lsdException w:name="HTML Bottom of Form" w:semiHidden="1" w:unhideWhenUsed="1"/>
-    <w:lsdException w:name="Normal (Web)" w:semiHidden="1" w:unhideWhenUsed="1"/>
-    <w:lsdException w:name="HTML Acronym" w:semiHidden="1" w:unhideWhenUsed="1"/>
-    <w:lsdException w:name="HTML Address" w:semiHidden="1" w:unhideWhenUsed="1"/>
-    <w:lsdException w:name="HTML Cite" w:semiHidden="1" w:unhideWhenUsed="1"/>
-    <w:lsdException w:name="HTML Code" w:semiHidden="1" w:unhideWhenUsed="1"/>
-    <w:lsdException w:name="HTML Definition" w:semiHidden="1" w:unhideWhenUsed="1"/>
-    <w:lsdException w:name="HTML Keyboard" w:semiHidden="1" w:unhideWhenUsed="1"/>
-    <w:lsdException w:name="HTML Preformatted" w:semiHidden="1" w:unhideWhenUsed="1"/>
-    <w:lsdException w:name="HTML Sample" w:semiHidden="1" w:unhideWhenUsed="1"/>
-    <w:lsdException w:name="HTML Typewriter" w:semiHidden="1" w:unhideWhenUsed="1"/>
-    <w:lsdException w:name="HTML Variable" w:semiHidden="1" w:unhideWhenUsed="1"/>
-    <w:lsdException w:name="Normal Table" w:semiHidden="1" w:unhideWhenUsed="1"/>
-    <w:lsdException w:name="annotation subject" w:semiHidden="1" w:unhideWhenUsed="1"/>
-    <w:lsdException w:name="No List" w:semiHidden="1" w:unhideWhenUsed="1"/>
-    <w:lsdException w:name="Outline List 1" w:semiHidden="1" w:unhideWhenUsed="1"/>
-    <w:lsdException w:name="Outline List 2" w:semiHidden="1" w:unhideWhenUsed="1"/>
-    <w:lsdException w:name="Outline List 3" w:semiHidden="1" w:unhideWhenUsed="1"/>
-    <w:lsdException w:name="Table Simple 1" w:semiHidden="1" w:unhideWhenUsed="1"/>
-    <w:lsdException w:name="Table Simple 2" w:semiHidden="1" w:unhideWhenUsed="1"/>
-    <w:lsdException w:name="Table Simple 3" w:semiHidden="1" w:unhideWhenUsed="1"/>
-    <w:lsdException w:name="Table Classic 1" w:semiHidden="1" w:unhideWhenUsed="1"/>
-    <w:lsdException w:name="Table Classic 2" w:semiHidden="1" w:unhideWhenUsed="1"/>
-    <w:lsdException w:name="Table Classic 3" w:semiHidden="1" w:unhideWhenUsed="1"/>
-    <w:lsdException w:name="Table Classic 4" w:semiHidden="1" w:unhideWhenUsed="1"/>
-    <w:lsdException w:name="Table Colorful 1" w:semiHidden="1" w:unhideWhenUsed="1"/>
-    <w:lsdException w:name="Table Colorful 2" w:semiHidden="1" w:unhideWhenUsed="1"/>
-    <w:lsdException w:name="Table Colorful 3" w:semiHidden="1" w:unhideWhenUsed="1"/>
-    <w:lsdException w:name="Table Columns 1" w:semiHidden="1" w:unhideWhenUsed="1"/>
-    <w:lsdException w:name="Table Columns 2" w:semiHidden="1" w:unhideWhenUsed="1"/>
-    <w:lsdException w:name="Table Columns 3" w:semiHidden="1" w:unhideWhenUsed="1"/>
-    <w:lsdException w:name="Table Columns 4" w:semiHidden="1" w:unhideWhenUsed="1"/>
-    <w:lsdException w:name="Table Columns 5" w:semiHidden="1" w:unhideWhenUsed="1"/>
-    <w:lsdException w:name="Table Grid 1" w:semiHidden="1" w:unhideWhenUsed="1"/>
-    <w:lsdException w:name="Table Grid 2" w:semiHidden="1" w:unhideWhenUsed="1"/>
-    <w:lsdException w:name="Table Grid 3" w:semiHidden="1" w:unhideWhenUsed="1"/>
-    <w:lsdException w:name="Table Grid 4" w:semiHidden="1" w:unhideWhenUsed="1"/>
-    <w:lsdException w:name="Table Grid 5" w:semiHidden="1" w:unhideWhenUsed="1"/>
-    <w:lsdException w:name="Table Grid 6" w:semiHidden="1" w:unhideWhenUsed="1"/>
-    <w:lsdException w:name="Table Grid 7" w:semiHidden="1" w:unhideWhenUsed="1"/>
-    <w:lsdException w:name="Table Grid 8" w:semiHidden="1" w:unhideWhenUsed="1"/>
-    <w:lsdException w:name="Table List 1" w:semiHidden="1" w:unhideWhenUsed="1"/>
-    <w:lsdException w:name="Table List 2" w:semiHidden="1" w:unhideWhenUsed="1"/>
-    <w:lsdException w:name="Table List 3" w:semiHidden="1" w:unhideWhenUsed="1"/>
-    <w:lsdException w:name="Table List 4" w:semiHidden="1" w:unhideWhenUsed="1"/>
-    <w:lsdException w:name="Table List 5" w:semiHidden="1" w:unhideWhenUsed="1"/>
-    <w:lsdException w:name="Table List 6" w:semiHidden="1" w:unhideWhenUsed="1"/>
-    <w:lsdException w:name="Table List 7" w:semiHidden="1" w:unhideWhenUsed="1"/>
-    <w:lsdException w:name="Table List 8" w:semiHidden="1" w:unhideWhenUsed="1"/>
-    <w:lsdException w:name="Table 3D effects 1" w:semiHidden="1" w:unhideWhenUsed="1"/>
-    <w:lsdException w:name="Table 3D effects 2" w:semiHidden="1" w:unhideWhenUsed="1"/>
-    <w:lsdException w:name="Table 3D effects 3" w:semiHidden="1" w:unhideWhenUsed="1"/>
-    <w:lsdException w:name="Table Contemporary" w:semiHidden="1" w:unhideWhenUsed="1"/>
-    <w:lsdException w:name="Table Elegant" w:semiHidden="1" w:unhideWhenUsed="1"/>
-    <w:lsdException w:name="Table Professional" w:semiHidden="1" w:unhideWhenUsed="1"/>
-    <w:lsdException w:name="Table Subtle 1" w:semiHidden="1" w:unhideWhenUsed="1"/>
-    <w:lsdException w:name="Table Subtle 2" w:semiHidden="1" w:unhideWhenUsed="1"/>
-    <w:lsdException w:name="Table Web 1" w:semiHidden="1" w:unhideWhenUsed="1"/>
-    <w:lsdException w:name="Table Web 2" w:semiHidden="1" w:unhideWhenUsed="1"/>
-    <w:lsdException w:name="Table Web 3" w:semiHidden="1" w:unhideWhenUsed="1"/>
-    <w:lsdException w:name="Balloon Text" w:semiHidden="1" w:unhideWhenUsed="1"/>
-    <w:lsdException w:name="Table Grid" w:uiPriority="59"/>
-    <w:lsdException w:name="Table Theme" w:semiHidden="1" w:unhideWhenUsed="1"/>
-    <w:lsdException w:name="Placeholder Text" w:semiHidden="1"/>
-    <w:lsdException w:name="No Spacing" w:uiPriority="1" w:qFormat="1"/>
-    <w:lsdException w:name="Light Shading" w:uiPriority="60"/>
-    <w:lsdException w:name="Light List" w:uiPriority="61"/>
-    <w:lsdException w:name="Light Grid" w:uiPriority="62"/>
-    <w:lsdException w:name="Medium Shading 1" w:uiPriority="63"/>
-    <w:lsdException w:name="Medium Shading 2" w:uiPriority="64"/>
-    <w:lsdException w:name="Medium List 1" w:uiPriority="65"/>
-    <w:lsdException w:name="Medium List 2" w:uiPriority="66"/>
-    <w:lsdException w:name="Medium Grid 1" w:uiPriority="67"/>
-    <w:lsdException w:name="Medium Grid 2" w:uiPriority="68"/>
-    <w:lsdException w:name="Medium Grid 3" w:uiPriority="69"/>
-    <w:lsdException w:name="Dark List" w:uiPriority="70"/>
-    <w:lsdException w:name="Colorful Shading" w:uiPriority="71"/>
-    <w:lsdException w:name="Colorful List" w:uiPriority="72"/>
-    <w:lsdException w:name="Colorful Grid" w:uiPriority="73"/>
-    <w:lsdException w:name="Light Shading Accent 1" w:uiPriority="60"/>
-    <w:lsdException w:name="Light List Accent 1" w:uiPriority="61"/>
-    <w:lsdException w:name="Light Grid Accent 1" w:uiPriority="62"/>
-    <w:lsdException w:name="Medium Shading 1 Accent 1" w:uiPriority="63"/>
-    <w:lsdException w:name="Medium Shading 2 Accent 1" w:uiPriority="64"/>
-    <w:lsdException w:name="Medium List 1 Accent 1" w:uiPriority="65"/>
-    <w:lsdException w:name="Revision" w:semiHidden="1"/>
-    <w:lsdException w:name="List Paragraph" w:uiPriority="34" w:qFormat="1"/>
-    <w:lsdException w:name="Quote" w:uiPriority="29" w:qFormat="1"/>
-    <w:lsdException w:name="Intense Quote" w:uiPriority="30" w:qFormat="1"/>
-    <w:lsdException w:name="Medium List 2 Accent 1" w:uiPriority="66"/>
-    <w:lsdException w:name="Medium Grid 1 Accent 1" w:uiPriority="67"/>
-    <w:lsdException w:name="Medium Grid 2 Accent 1" w:uiPriority="68"/>
-    <w:lsdException w:name="Medium Grid 3 Accent 1" w:uiPriority="69"/>
-    <w:lsdException w:name="Dark List Accent 1" w:uiPriority="70"/>
-    <w:lsdException w:name="Colorful Shading Accent 1" w:uiPriority="71"/>
-    <w:lsdException w:name="Colorful List Accent 1" w:uiPriority="72"/>
-    <w:lsdException w:name="Colorful Grid Accent 1" w:uiPriority="73"/>
-    <w:lsdException w:name="Light Shading Accent 2" w:uiPriority="60"/>
-    <w:lsdException w:name="Light List Accent 2" w:uiPriority="61"/>
-    <w:lsdException w:name="Light Grid Accent 2" w:uiPriority="62"/>
-    <w:lsdException w:name="Medium Shading 1 Accent 2" w:uiPriority="63"/>
-    <w:lsdException w:name="Medium Shading 2 Accent 2" w:uiPriority="64"/>
-    <w:lsdException w:name="Medium List 1 Accent 2" w:uiPriority="65"/>
-    <w:lsdException w:name="Medium List 2 Accent 2" w:uiPriority="66"/>
-    <w:lsdException w:name="Medium Grid 1 Accent 2" w:uiPriority="67"/>
-    <w:lsdException w:name="Medium Grid 2 Accent 2" w:uiPriority="68"/>
-    <w:lsdException w:name="Medium Grid 3 Accent 2" w:uiPriority="69"/>
-    <w:lsdException w:name="Dark List Accent 2" w:uiPriority="70"/>
-    <w:lsdException w:name="Colorful Shading Accent 2" w:uiPriority="71"/>
-    <w:lsdException w:name="Colorful List Accent 2" w:uiPriority="72"/>
-    <w:lsdException w:name="Colorful Grid Accent 2" w:uiPriority="73"/>
-    <w:lsdException w:name="Light Shading Accent 3" w:uiPriority="60"/>
-    <w:lsdException w:name="Light List Accent 3" w:uiPriority="61"/>
-    <w:lsdException w:name="Light Grid Accent 3" w:uiPriority="62"/>
-    <w:lsdException w:name="Medium Shading 1 Accent 3" w:uiPriority="63"/>
-    <w:lsdException w:name="Medium Shading 2 Accent 3" w:uiPriority="64"/>
-    <w:lsdException w:name="Medium List 1 Accent 3" w:uiPriority="65"/>
-    <w:lsdException w:name="Medium List 2 Accent 3" w:uiPriority="66"/>
-    <w:lsdException w:name="Medium Grid 1 Accent 3" w:uiPriority="67"/>
-    <w:lsdException w:name="Medium Grid 2 Accent 3" w:uiPriority="68"/>
-    <w:lsdException w:name="Medium Grid 3 Accent 3" w:uiPriority="69"/>
-    <w:lsdException w:name="Dark List Accent 3" w:uiPriority="70"/>
-    <w:lsdException w:name="Colorful Shading Accent 3" w:uiPriority="71"/>
-    <w:lsdException w:name="Colorful List Accent 3" w:uiPriority="72"/>
-    <w:lsdException w:name="Colorful Grid Accent 3" w:uiPriority="73"/>
-    <w:lsdException w:name="Light Shading Accent 4" w:uiPriority="60"/>
-    <w:lsdException w:name="Light List Accent 4" w:uiPriority="61"/>
-    <w:lsdException w:name="Light Grid Accent 4" w:uiPriority="62"/>
-    <w:lsdException w:name="Medium Shading 1 Accent 4" w:uiPriority="63"/>
-    <w:lsdException w:name="Medium Shading 2 Accent 4" w:uiPriority="64"/>
-    <w:lsdException w:name="Medium List 1 Accent 4" w:uiPriority="65"/>
-    <w:lsdException w:name="Medium List 2 Accent 4" w:uiPriority="66"/>
-    <w:lsdException w:name="Medium Grid 1 Accent 4" w:uiPriority="67"/>
-    <w:lsdException w:name="Medium Grid 2 Accent 4" w:uiPriority="68"/>
-    <w:lsdException w:name="Medium Grid 3 Accent 4" w:uiPriority="69"/>
-    <w:lsdException w:name="Dark List Accent 4" w:uiPriority="70"/>
-    <w:lsdException w:name="Colorful Shading Accent 4" w:uiPriority="71"/>
-    <w:lsdException w:name="Colorful List Accent 4" w:uiPriority="72"/>
-    <w:lsdException w:name="Colorful Grid Accent 4" w:uiPriority="73"/>
-    <w:lsdException w:name="Light Shading Accent 5" w:uiPriority="60"/>
-    <w:lsdException w:name="Light List Accent 5" w:uiPriority="61"/>
-    <w:lsdException w:name="Light Grid Accent 5" w:uiPriority="62"/>
-    <w:lsdException w:name="Medium Shading 1 Accent 5" w:uiPriority="63"/>
-    <w:lsdException w:name="Medium Shading 2 Accent 5" w:uiPriority="64"/>
-    <w:lsdException w:name="Medium List 1 Accent 5" w:uiPriority="65"/>
-    <w:lsdException w:name="Medium List 2 Accent 5" w:uiPriority="66"/>
-    <w:lsdException w:name="Medium Grid 1 Accent 5" w:uiPriority="67"/>
-    <w:lsdException w:name="Medium Grid 2 Accent 5" w:uiPriority="68"/>
-    <w:lsdException w:name="Medium Grid 3 Accent 5" w:uiPriority="69"/>
-    <w:lsdException w:name="Dark List Accent 5" w:uiPriority="70"/>
-    <w:lsdException w:name="Colorful Shading Accent 5" w:uiPriority="71"/>
-    <w:lsdException w:name="Colorful List Accent 5" w:uiPriority="72"/>
-    <w:lsdException w:name="Colorful Grid Accent 5" w:uiPriority="73"/>
-    <w:lsdException w:name="Light Shading Accent 6" w:uiPriority="60"/>
-    <w:lsdException w:name="Light List Accent 6" w:uiPriority="61"/>
-    <w:lsdException w:name="Light Grid Accent 6" w:uiPriority="62"/>
-    <w:lsdException w:name="Medium Shading 1 Accent 6" w:uiPriority="63"/>
-    <w:lsdException w:name="Medium Shading 2 Accent 6" w:uiPriority="64"/>
-    <w:lsdException w:name="Medium List 1 Accent 6" w:uiPriority="65"/>
-    <w:lsdException w:name="Medium List 2 Accent 6" w:uiPriority="66"/>
-    <w:lsdException w:name="Medium Grid 1 Accent 6" w:uiPriority="67"/>
-    <w:lsdException w:name="Medium Grid 2 Accent 6" w:uiPriority="68"/>
-    <w:lsdException w:name="Medium Grid 3 Accent 6" w:uiPriority="69"/>
-    <w:lsdException w:name="Dark List Accent 6" w:uiPriority="70"/>
-    <w:lsdException w:name="Colorful Shading Accent 6" w:uiPriority="71"/>
-    <w:lsdException w:name="Colorful List Accent 6" w:uiPriority="72"/>
-    <w:lsdException w:name="Colorful Grid Accent 6" w:uiPriority="73"/>
-    <w:lsdException w:name="Subtle Emphasis" w:uiPriority="19" w:qFormat="1"/>
-    <w:lsdException w:name="Intense Emphasis" w:uiPriority="21" w:qFormat="1"/>
-    <w:lsdException w:name="Subtle Reference" w:uiPriority="31" w:qFormat="1"/>
-    <w:lsdException w:name="Intense Reference" w:uiPriority="32" w:qFormat="1"/>
-    <w:lsdException w:name="Book Title" w:uiPriority="33" w:qFormat="1"/>
-    <w:lsdException w:name="Bibliography" w:semiHidden="1" w:uiPriority="37" w:unhideWhenUsed="1"/>
-    <w:lsdException w:name="TOC Heading" w:semiHidden="1" w:uiPriority="39" w:unhideWhenUsed="1" w:qFormat="1"/>
-    <w:lsdException w:name="Plain Table 1" w:uiPriority="41"/>
-    <w:lsdException w:name="Plain Table 2" w:uiPriority="42"/>
-    <w:lsdException w:name="Plain Table 3" w:uiPriority="43"/>
-    <w:lsdException w:name="Plain Table 4" w:uiPriority="44"/>
-    <w:lsdException w:name="Plain Table 5" w:uiPriority="45"/>
-    <w:lsdException w:name="Grid Table Light" w:uiPriority="40"/>
-    <w:lsdException w:name="Grid Table 1 Light" w:uiPriority="46"/>
-    <w:lsdException w:name="Grid Table 2" w:uiPriority="47"/>
-    <w:lsdException w:name="Grid Table 3" w:uiPriority="48"/>
-    <w:lsdException w:name="Grid Table 4" w:uiPriority="49"/>
-    <w:lsdException w:name="Grid Table 5 Dark" w:uiPriority="50"/>
-    <w:lsdException w:name="Grid Table 6 Colorful" w:uiPriority="51"/>
-    <w:lsdException w:name="Grid Table 7 Colorful" w:uiPriority="52"/>
-    <w:lsdException w:name="Grid Table 1 Light Accent 1" w:uiPriority="46"/>
-    <w:lsdException w:name="Grid Table 2 Accent 1" w:uiPriority="47"/>
-    <w:lsdException w:name="Grid Table 3 Accent 1" w:uiPriority="48"/>
-    <w:lsdException w:name="Grid Table 4 Accent 1" w:uiPriority="49"/>
-    <w:lsdException w:name="Grid Table 5 Dark Accent 1" w:uiPriority="50"/>
-    <w:lsdException w:name="Grid Table 6 Colorful Accent 1" w:uiPriority="51"/>
-    <w:lsdException w:name="Grid Table 7 Colorful Accent 1" w:uiPriority="52"/>
-    <w:lsdException w:name="Grid Table 1 Light Accent 2" w:uiPriority="46"/>
-    <w:lsdException w:name="Grid Table 2 Accent 2" w:uiPriority="47"/>
-    <w:lsdException w:name="Grid Table 3 Accent 2" w:uiPriority="48"/>
-    <w:lsdException w:name="Grid Table 4 Accent 2" w:uiPriority="49"/>
-    <w:lsdException w:name="Grid Table 5 Dark Accent 2" w:uiPriority="50"/>
-    <w:lsdException w:name="Grid Table 6 Colorful Accent 2" w:uiPriority="51"/>
-    <w:lsdException w:name="Grid Table 7 Colorful Accent 2" w:uiPriority="52"/>
-    <w:lsdException w:name="Grid Table 1 Light Accent 3" w:uiPriority="46"/>
-    <w:lsdException w:name="Grid Table 2 Accent 3" w:uiPriority="47"/>
-    <w:lsdException w:name="Grid Table 3 Accent 3" w:uiPriority="48"/>
-    <w:lsdException w:name="Grid Table 4 Accent 3" w:uiPriority="49"/>
-    <w:lsdException w:name="Grid Table 5 Dark Accent 3" w:uiPriority="50"/>
-    <w:lsdException w:name="Grid Table 6 Colorful Accent 3" w:uiPriority="51"/>
-    <w:lsdException w:name="Grid Table 7 Colorful Accent 3" w:uiPriority="52"/>
-    <w:lsdException w:name="Grid Table 1 Light Accent 4" w:uiPriority="46"/>
-    <w:lsdException w:name="Grid Table 2 Accent 4" w:uiPriority="47"/>
-    <w:lsdException w:name="Grid Table 3 Accent 4" w:uiPriority="48"/>
-    <w:lsdException w:name="Grid Table 4 Accent 4" w:uiPriority="49"/>
-    <w:lsdException w:name="Grid Table 5 Dark Accent 4" w:uiPriority="50"/>
-    <w:lsdException w:name="Grid Table 6 Colorful Accent 4" w:uiPriority="51"/>
-    <w:lsdException w:name="Grid Table 7 Colorful Accent 4" w:uiPriority="52"/>
-    <w:lsdException w:name="Grid Table 1 Light Accent 5" w:uiPriority="46"/>
-    <w:lsdException w:name="Grid Table 2 Accent 5" w:uiPriority="47"/>
-    <w:lsdException w:name="Grid Table 3 Accent 5" w:uiPriority="48"/>
-    <w:lsdException w:name="Grid Table 4 Accent 5" w:uiPriority="49"/>
-    <w:lsdException w:name="Grid Table 5 Dark Accent 5" w:uiPriority="50"/>
-    <w:lsdException w:name="Grid Table 6 Colorful Accent 5" w:uiPriority="51"/>
-    <w:lsdException w:name="Grid Table 7 Colorful Accent 5" w:uiPriority="52"/>
-    <w:lsdException w:name="Grid Table 1 Light Accent 6" w:uiPriority="46"/>
-    <w:lsdException w:name="Grid Table 2 Accent 6" w:uiPriority="47"/>
-    <w:lsdException w:name="Grid Table 3 Accent 6" w:uiPriority="48"/>
-    <w:lsdException w:name="Grid Table 4 Accent 6" w:uiPriority="49"/>
-    <w:lsdException w:name="Grid Table 5 Dark Accent 6" w:uiPriority="50"/>
-    <w:lsdException w:name="Grid Table 6 Colorful Accent 6" w:uiPriority="51"/>
-    <w:lsdException w:name="Grid Table 7 Colorful Accent 6" w:uiPriority="52"/>
-    <w:lsdException w:name="List Table 1 Light" w:uiPriority="46"/>
-    <w:lsdException w:name="List Table 2" w:uiPriority="47"/>
-    <w:lsdException w:name="List Table 3" w:uiPriority="48"/>
-    <w:lsdException w:name="List Table 4" w:uiPriority="49"/>
-    <w:lsdException w:name="List Table 5 Dark" w:uiPriority="50"/>
-    <w:lsdException w:name="List Table 6 Colorful" w:uiPriority="51"/>
-    <w:lsdException w:name="List Table 7 Colorful" w:uiPriority="52"/>
-    <w:lsdException w:name="List Table 1 Light Accent 1" w:uiPriority="46"/>
-    <w:lsdException w:name="List Table 2 Accent 1" w:uiPriority="47"/>
-    <w:lsdException w:name="List Table 3 Accent 1" w:uiPriority="48"/>
-    <w:lsdException w:name="List Table 4 Accent 1" w:uiPriority="49"/>
-    <w:lsdException w:name="List Table 5 Dark Accent 1" w:uiPriority="50"/>
-    <w:lsdException w:name="List Table 6 Colorful Accent 1" w:uiPriority="51"/>
-    <w:lsdException w:name="List Table 7 Colorful Accent 1" w:uiPriority="52"/>
-    <w:lsdException w:name="List Table 1 Light Accent 2" w:uiPriority="46"/>
-    <w:lsdException w:name="List Table 2 Accent 2" w:uiPriority="47"/>
-    <w:lsdException w:name="List Table 3 Accent 2" w:uiPriority="48"/>
-    <w:lsdException w:name="List Table 4 Accent 2" w:uiPriority="49"/>
-    <w:lsdException w:name="List Table 5 Dark Accent 2" w:uiPriority="50"/>
-    <w:lsdException w:name="List Table 6 Colorful Accent 2" w:uiPriority="51"/>
-    <w:lsdException w:name="List Table 7 Colorful Accent 2" w:uiPriority="52"/>
-    <w:lsdException w:name="List Table 1 Light Accent 3" w:uiPriority="46"/>
-    <w:lsdException w:name="List Table 2 Accent 3" w:uiPriority="47"/>
-    <w:lsdException w:name="List Table 3 Accent 3" w:uiPriority="48"/>
-    <w:lsdException w:name="List Table 4 Accent 3" w:uiPriority="49"/>
-    <w:lsdException w:name="List Table 5 Dark Accent 3" w:uiPriority="50"/>
-    <w:lsdException w:name="List Table 6 Colorful Accent 3" w:uiPriority="51"/>
-    <w:lsdException w:name="List Table 7 Colorful Accent 3" w:uiPriority="52"/>
-    <w:lsdException w:name="List Table 1 Light Accent 4" w:uiPriority="46"/>
-    <w:lsdException w:name="List Table 2 Accent 4" w:uiPriority="47"/>
-    <w:lsdException w:name="List Table 3 Accent 4" w:uiPriority="48"/>
-    <w:lsdException w:name="List Table 4 Accent 4" w:uiPriority="49"/>
-    <w:lsdException w:name="List Table 5 Dark Accent 4" w:uiPriority="50"/>
-    <w:lsdException w:name="List Table 6 Colorful Accent 4" w:uiPriority="51"/>
-    <w:lsdException w:name="List Table 7 Colorful Accent 4" w:uiPriority="52"/>
-    <w:lsdException w:name="List Table 1 Light Accent 5" w:uiPriority="46"/>
-    <w:lsdException w:name="List Table 2 Accent 5" w:uiPriority="47"/>
-    <w:lsdException w:name="List Table 3 Accent 5" w:uiPriority="48"/>
-    <w:lsdException w:name="List Table 4 Accent 5" w:uiPriority="49"/>
-    <w:lsdException w:name="List Table 5 Dark Accent 5" w:uiPriority="50"/>
-    <w:lsdException w:name="List Table 6 Colorful Accent 5" w:uiPriority="51"/>
-    <w:lsdException w:name="List Table 7 Colorful Accent 5" w:uiPriority="52"/>
-    <w:lsdException w:name="List Table 1 Light Accent 6" w:uiPriority="46"/>
-    <w:lsdException w:name="List Table 2 Accent 6" w:uiPriority="47"/>
-    <w:lsdException w:name="List Table 3 Accent 6" w:uiPriority="48"/>
-    <w:lsdException w:name="List Table 4 Accent 6" w:uiPriority="49"/>
-    <w:lsdException w:name="List Table 5 Dark Accent 6" w:uiPriority="50"/>
-    <w:lsdException w:name="List Table 6 Colorful Accent 6" w:uiPriority="51"/>
-    <w:lsdException w:name="List Table 7 Colorful Accent 6" w:uiPriority="52"/>
+  <w:latentStyles w:defLockedState="0" w:defUIPriority="99" w:defSemiHidden="1" w:defUnhideWhenUsed="1" w:defQFormat="0" w:count="267">
+    <w:lsdException w:name="Normal" w:semiHidden="0" w:uiPriority="0" w:unhideWhenUsed="0" w:qFormat="1"/>
+    <w:lsdException w:name="heading 1" w:semiHidden="0" w:uiPriority="9" w:unhideWhenUsed="0" w:qFormat="1"/>
+    <w:lsdException w:name="heading 2" w:uiPriority="0" w:qFormat="1"/>
+    <w:lsdException w:name="heading 3" w:uiPriority="9" w:qFormat="1"/>
+    <w:lsdException w:name="heading 4" w:uiPriority="9" w:qFormat="1"/>
+    <w:lsdException w:name="heading 5" w:uiPriority="9" w:qFormat="1"/>
+    <w:lsdException w:name="heading 6" w:uiPriority="9" w:qFormat="1"/>
+    <w:lsdException w:name="heading 7" w:uiPriority="9" w:qFormat="1"/>
+    <w:lsdException w:name="heading 8" w:uiPriority="9" w:qFormat="1"/>
+    <w:lsdException w:name="heading 9" w:uiPriority="9" w:qFormat="1"/>
+    <w:lsdException w:name="toc 1" w:uiPriority="39"/>
+    <w:lsdException w:name="toc 2" w:uiPriority="39"/>
+    <w:lsdException w:name="toc 3" w:uiPriority="39"/>
+    <w:lsdException w:name="toc 4" w:uiPriority="39"/>
+    <w:lsdException w:name="toc 5" w:uiPriority="39"/>
+    <w:lsdException w:name="toc 6" w:uiPriority="39"/>
+    <w:lsdException w:name="toc 7" w:uiPriority="39"/>
+    <w:lsdException w:name="toc 8" w:uiPriority="39"/>
+    <w:lsdException w:name="toc 9" w:uiPriority="39"/>
+    <w:lsdException w:name="caption" w:uiPriority="35" w:qFormat="1"/>
+    <w:lsdException w:name="Title" w:semiHidden="0" w:uiPriority="10" w:unhideWhenUsed="0" w:qFormat="1"/>
+    <w:lsdException w:name="Default Paragraph Font" w:uiPriority="1"/>
+    <w:lsdException w:name="Subtitle" w:semiHidden="0" w:uiPriority="11" w:unhideWhenUsed="0" w:qFormat="1"/>
+    <w:lsdException w:name="Strong" w:semiHidden="0" w:uiPriority="22" w:unhideWhenUsed="0" w:qFormat="1"/>
+    <w:lsdException w:name="Emphasis" w:semiHidden="0" w:uiPriority="20" w:unhideWhenUsed="0" w:qFormat="1"/>
+    <w:lsdException w:name="Table Grid" w:semiHidden="0" w:uiPriority="59" w:unhideWhenUsed="0"/>
+    <w:lsdException w:name="Placeholder Text" w:unhideWhenUsed="0"/>
+    <w:lsdException w:name="No Spacing" w:semiHidden="0" w:uiPriority="1" w:unhideWhenUsed="0" w:qFormat="1"/>
+    <w:lsdException w:name="Light Shading" w:semiHidden="0" w:uiPriority="60" w:unhideWhenUsed="0"/>
+    <w:lsdException w:name="Light List" w:semiHidden="0" w:uiPriority="61" w:unhideWhenUsed="0"/>
+    <w:lsdException w:name="Light Grid" w:semiHidden="0" w:uiPriority="62" w:unhideWhenUsed="0"/>
+    <w:lsdException w:name="Medium Shading 1" w:semiHidden="0" w:uiPriority="63" w:unhideWhenUsed="0"/>
+    <w:lsdException w:name="Medium Shading 2" w:semiHidden="0" w:uiPriority="64" w:unhideWhenUsed="0"/>
+    <w:lsdException w:name="Medium List 1" w:semiHidden="0" w:uiPriority="65" w:unhideWhenUsed="0"/>
+    <w:lsdException w:name="Medium List 2" w:semiHidden="0" w:uiPriority="66" w:unhideWhenUsed="0"/>
+    <w:lsdException w:name="Medium Grid 1" w:semiHidden="0" w:uiPriority="67" w:unhideWhenUsed="0"/>
+    <w:lsdException w:name="Medium Grid 2" w:semiHidden="0" w:uiPriority="68" w:unhideWhenUsed="0"/>
+    <w:lsdException w:name="Medium Grid 3" w:semiHidden="0" w:uiPriority="69" w:unhideWhenUsed="0"/>
+    <w:lsdException w:name="Dark List" w:semiHidden="0" w:uiPriority="70" w:unhideWhenUsed="0"/>
+    <w:lsdException w:name="Colorful Shading" w:semiHidden="0" w:uiPriority="71" w:unhideWhenUsed="0"/>
+    <w:lsdException w:name="Colorful List" w:semiHidden="0" w:uiPriority="72" w:unhideWhenUsed="0"/>
+    <w:lsdException w:name="Colorful Grid" w:semiHidden="0" w:uiPriority="73" w:unhideWhenUsed="0"/>
+    <w:lsdException w:name="Light Shading Accent 1" w:semiHidden="0" w:uiPriority="60" w:unhideWhenUsed="0"/>
+    <w:lsdException w:name="Light List Accent 1" w:semiHidden="0" w:uiPriority="61" w:unhideWhenUsed="0"/>
+    <w:lsdException w:name="Light Grid Accent 1" w:semiHidden="0" w:uiPriority="62" w:unhideWhenUsed="0"/>
+    <w:lsdException w:name="Medium Shading 1 Accent 1" w:semiHidden="0" w:uiPriority="63" w:unhideWhenUsed="0"/>
+    <w:lsdException w:name="Medium Shading 2 Accent 1" w:semiHidden="0" w:uiPriority="64" w:unhideWhenUsed="0"/>
+    <w:lsdException w:name="Medium List 1 Accent 1" w:semiHidden="0" w:uiPriority="65" w:unhideWhenUsed="0"/>
+    <w:lsdException w:name="Revision" w:unhideWhenUsed="0"/>
+    <w:lsdException w:name="List Paragraph" w:semiHidden="0" w:uiPriority="34" w:unhideWhenUsed="0" w:qFormat="1"/>
+    <w:lsdException w:name="Quote" w:semiHidden="0" w:uiPriority="29" w:unhideWhenUsed="0" w:qFormat="1"/>
+    <w:lsdException w:name="Intense Quote" w:semiHidden="0" w:uiPriority="30" w:unhideWhenUsed="0" w:qFormat="1"/>
+    <w:lsdException w:name="Medium List 2 Accent 1" w:semiHidden="0" w:uiPriority="66" w:unhideWhenUsed="0"/>
+    <w:lsdException w:name="Medium Grid 1 Accent 1" w:semiHidden="0" w:uiPriority="67" w:unhideWhenUsed="0"/>
+    <w:lsdException w:name="Medium Grid 2 Accent 1" w:semiHidden="0" w:uiPriority="68" w:unhideWhenUsed="0"/>
+    <w:lsdException w:name="Medium Grid 3 Accent 1" w:semiHidden="0" w:uiPriority="69" w:unhideWhenUsed="0"/>
+    <w:lsdException w:name="Dark List Accent 1" w:semiHidden="0" w:uiPriority="70" w:unhideWhenUsed="0"/>
+    <w:lsdException w:name="Colorful Shading Accent 1" w:semiHidden="0" w:uiPriority="71" w:unhideWhenUsed="0"/>
+    <w:lsdException w:name="Colorful List Accent 1" w:semiHidden="0" w:uiPriority="72" w:unhideWhenUsed="0"/>
+    <w:lsdException w:name="Colorful Grid Accent 1" w:semiHidden="0" w:uiPriority="73" w:unhideWhenUsed="0"/>
+    <w:lsdException w:name="Light Shading Accent 2" w:semiHidden="0" w:uiPriority="60" w:unhideWhenUsed="0"/>
+    <w:lsdException w:name="Light List Accent 2" w:semiHidden="0" w:uiPriority="61" w:unhideWhenUsed="0"/>
+    <w:lsdException w:name="Light Grid Accent 2" w:semiHidden="0" w:uiPriority="62" w:unhideWhenUsed="0"/>
+    <w:lsdException w:name="Medium Shading 1 Accent 2" w:semiHidden="0" w:uiPriority="63" w:unhideWhenUsed="0"/>
+    <w:lsdException w:name="Medium Shading 2 Accent 2" w:semiHidden="0" w:uiPriority="64" w:unhideWhenUsed="0"/>
+    <w:lsdException w:name="Medium List 1 Accent 2" w:semiHidden="0" w:uiPriority="65" w:unhideWhenUsed="0"/>
+    <w:lsdException w:name="Medium List 2 Accent 2" w:semiHidden="0" w:uiPriority="66" w:unhideWhenUsed="0"/>
+    <w:lsdException w:name="Medium Grid 1 Accent 2" w:semiHidden="0" w:uiPriority="67" w:unhideWhenUsed="0"/>
+    <w:lsdException w:name="Medium Grid 2 Accent 2" w:semiHidden="0" w:uiPriority="68" w:unhideWhenUsed="0"/>
+    <w:lsdException w:name="Medium Grid 3 Accent 2" w:semiHidden="0" w:uiPriority="69" w:unhideWhenUsed="0"/>
+    <w:lsdException w:name="Dark List Accent 2" w:semiHidden="0" w:uiPriority="70" w:unhideWhenUsed="0"/>
+    <w:lsdException w:name="Colorful Shading Accent 2" w:semiHidden="0" w:uiPriority="71" w:unhideWhenUsed="0"/>
+    <w:lsdException w:name="Colorful List Accent 2" w:semiHidden="0" w:uiPriority="72" w:unhideWhenUsed="0"/>
+    <w:lsdException w:name="Colorful Grid Accent 2" w:semiHidden="0" w:uiPriority="73" w:unhideWhenUsed="0"/>
+    <w:lsdException w:name="Light Shading Accent 3" w:semiHidden="0" w:uiPriority="60" w:unhideWhenUsed="0"/>
+    <w:lsdException w:name="Light List Accent 3" w:semiHidden="0" w:uiPriority="61" w:unhideWhenUsed="0"/>
+    <w:lsdException w:name="Light Grid Accent 3" w:semiHidden="0" w:uiPriority="62" w:unhideWhenUsed="0"/>
+    <w:lsdException w:name="Medium Shading 1 Accent 3" w:semiHidden="0" w:uiPriority="63" w:unhideWhenUsed="0"/>
+    <w:lsdException w:name="Medium Shading 2 Accent 3" w:semiHidden="0" w:uiPriority="64" w:unhideWhenUsed="0"/>
+    <w:lsdException w:name="Medium List 1 Accent 3" w:semiHidden="0" w:uiPriority="65" w:unhideWhenUsed="0"/>
+    <w:lsdException w:name="Medium List 2 Accent 3" w:semiHidden="0" w:uiPriority="66" w:unhideWhenUsed="0"/>
+    <w:lsdException w:name="Medium Grid 1 Accent 3" w:semiHidden="0" w:uiPriority="67" w:unhideWhenUsed="0"/>
+    <w:lsdException w:name="Medium Grid 2 Accent 3" w:semiHidden="0" w:uiPriority="68" w:unhideWhenUsed="0"/>
+    <w:lsdException w:name="Medium Grid 3 Accent 3" w:semiHidden="0" w:uiPriority="69" w:unhideWhenUsed="0"/>
+    <w:lsdException w:name="Dark List Accent 3" w:semiHidden="0" w:uiPriority="70" w:unhideWhenUsed="0"/>
+    <w:lsdException w:name="Colorful Shading Accent 3" w:semiHidden="0" w:uiPriority="71" w:unhideWhenUsed="0"/>
+    <w:lsdException w:name="Colorful List Accent 3" w:semiHidden="0" w:uiPriority="72" w:unhideWhenUsed="0"/>
+    <w:lsdException w:name="Colorful Grid Accent 3" w:semiHidden="0" w:uiPriority="73" w:unhideWhenUsed="0"/>
+    <w:lsdException w:name="Light Shading Accent 4" w:semiHidden="0" w:uiPriority="60" w:unhideWhenUsed="0"/>
+    <w:lsdException w:name="Light List Accent 4" w:semiHidden="0" w:uiPriority="61" w:unhideWhenUsed="0"/>
+    <w:lsdException w:name="Light Grid Accent 4" w:semiHidden="0" w:uiPriority="62" w:unhideWhenUsed="0"/>
+    <w:lsdException w:name="Medium Shading 1 Accent 4" w:semiHidden="0" w:uiPriority="63" w:unhideWhenUsed="0"/>
+    <w:lsdException w:name="Medium Shading 2 Accent 4" w:semiHidden="0" w:uiPriority="64" w:unhideWhenUsed="0"/>
+    <w:lsdException w:name="Medium List 1 Accent 4" w:semiHidden="0" w:uiPriority="65" w:unhideWhenUsed="0"/>
+    <w:lsdException w:name="Medium List 2 Accent 4" w:semiHidden="0" w:uiPriority="66" w:unhideWhenUsed="0"/>
+    <w:lsdException w:name="Medium Grid 1 Accent 4" w:semiHidden="0" w:uiPriority="67" w:unhideWhenUsed="0"/>
+    <w:lsdException w:name="Medium Grid 2 Accent 4" w:semiHidden="0" w:uiPriority="68" w:unhideWhenUsed="0"/>
+    <w:lsdException w:name="Medium Grid 3 Accent 4" w:semiHidden="0" w:uiPriority="69" w:unhideWhenUsed="0"/>
+    <w:lsdException w:name="Dark List Accent 4" w:semiHidden="0" w:uiPriority="70" w:unhideWhenUsed="0"/>
+    <w:lsdException w:name="Colorful Shading Accent 4" w:semiHidden="0" w:uiPriority="71" w:unhideWhenUsed="0"/>
+    <w:lsdException w:name="Colorful List Accent 4" w:semiHidden="0" w:uiPriority="72" w:unhideWhenUsed="0"/>
+    <w:lsdException w:name="Colorful Grid Accent 4" w:semiHidden="0" w:uiPriority="73" w:unhideWhenUsed="0"/>
+    <w:lsdException w:name="Light Shading Accent 5" w:semiHidden="0" w:uiPriority="60" w:unhideWhenUsed="0"/>
+    <w:lsdException w:name="Light List Accent 5" w:semiHidden="0" w:uiPriority="61" w:unhideWhenUsed="0"/>
+    <w:lsdException w:name="Light Grid Accent 5" w:semiHidden="0" w:uiPriority="62" w:unhideWhenUsed="0"/>
+    <w:lsdException w:name="Medium Shading 1 Accent 5" w:semiHidden="0" w:uiPriority="63" w:unhideWhenUsed="0"/>
+    <w:lsdException w:name="Medium Shading 2 Accent 5" w:semiHidden="0" w:uiPriority="64" w:unhideWhenUsed="0"/>
+    <w:lsdException w:name="Medium List 1 Accent 5" w:semiHidden="0" w:uiPriority="65" w:unhideWhenUsed="0"/>
+    <w:lsdException w:name="Medium List 2 Accent 5" w:semiHidden="0" w:uiPriority="66" w:unhideWhenUsed="0"/>
+    <w:lsdException w:name="Medium Grid 1 Accent 5" w:semiHidden="0" w:uiPriority="67" w:unhideWhenUsed="0"/>
+    <w:lsdException w:name="Medium Grid 2 Accent 5" w:semiHidden="0" w:uiPriority="68" w:unhideWhenUsed="0"/>
+    <w:lsdException w:name="Medium Grid 3 Accent 5" w:semiHidden="0" w:uiPriority="69" w:unhideWhenUsed="0"/>
+    <w:lsdException w:name="Dark List Accent 5" w:semiHidden="0" w:uiPriority="70" w:unhideWhenUsed="0"/>
+    <w:lsdException w:name="Colorful Shading Accent 5" w:semiHidden="0" w:uiPriority="71" w:unhideWhenUsed="0"/>
+    <w:lsdException w:name="Colorful List Accent 5" w:semiHidden="0" w:uiPriority="72" w:unhideWhenUsed="0"/>
+    <w:lsdException w:name="Colorful Grid Accent 5" w:semiHidden="0" w:uiPriority="73" w:unhideWhenUsed="0"/>
+    <w:lsdException w:name="Light Shading Accent 6" w:semiHidden="0" w:uiPriority="60" w:unhideWhenUsed="0"/>
+    <w:lsdException w:name="Light List Accent 6" w:semiHidden="0" w:uiPriority="61" w:unhideWhenUsed="0"/>
+    <w:lsdException w:name="Light Grid Accent 6" w:semiHidden="0" w:uiPriority="62" w:unhideWhenUsed="0"/>
+    <w:lsdException w:name="Medium Shading 1 Accent 6" w:semiHidden="0" w:uiPriority="63" w:unhideWhenUsed="0"/>
+    <w:lsdException w:name="Medium Shading 2 Accent 6" w:semiHidden="0" w:uiPriority="64" w:unhideWhenUsed="0"/>
+    <w:lsdException w:name="Medium List 1 Accent 6" w:semiHidden="0" w:uiPriority="65" w:unhideWhenUsed="0"/>
+    <w:lsdException w:name="Medium List 2 Accent 6" w:semiHidden="0" w:uiPriority="66" w:unhideWhenUsed="0"/>
+    <w:lsdException w:name="Medium Grid 1 Accent 6" w:semiHidden="0" w:uiPriority="67" w:unhideWhenUsed="0"/>
+    <w:lsdException w:name="Medium Grid 2 Accent 6" w:semiHidden="0" w:uiPriority="68" w:unhideWhenUsed="0"/>
+    <w:lsdException w:name="Medium Grid 3 Accent 6" w:semiHidden="0" w:uiPriority="69" w:unhideWhenUsed="0"/>
+    <w:lsdException w:name="Dark List Accent 6" w:semiHidden="0" w:uiPriority="70" w:unhideWhenUsed="0"/>
+    <w:lsdException w:name="Colorful Shading Accent 6" w:semiHidden="0" w:uiPriority="71" w:unhideWhenUsed="0"/>
+    <w:lsdException w:name="Colorful List Accent 6" w:semiHidden="0" w:uiPriority="72" w:unhideWhenUsed="0"/>
+    <w:lsdException w:name="Colorful Grid Accent 6" w:semiHidden="0" w:uiPriority="73" w:unhideWhenUsed="0"/>
+    <w:lsdException w:name="Subtle Emphasis" w:semiHidden="0" w:uiPriority="19" w:unhideWhenUsed="0" w:qFormat="1"/>
+    <w:lsdException w:name="Intense Emphasis" w:semiHidden="0" w:uiPriority="21" w:unhideWhenUsed="0" w:qFormat="1"/>
+    <w:lsdException w:name="Subtle Reference" w:semiHidden="0" w:uiPriority="31" w:unhideWhenUsed="0" w:qFormat="1"/>
+    <w:lsdException w:name="Intense Reference" w:semiHidden="0" w:uiPriority="32" w:unhideWhenUsed="0" w:qFormat="1"/>
+    <w:lsdException w:name="Book Title" w:semiHidden="0" w:uiPriority="33" w:unhideWhenUsed="0" w:qFormat="1"/>
+    <w:lsdException w:name="Bibliography" w:uiPriority="37"/>
+    <w:lsdException w:name="TOC Heading" w:uiPriority="39" w:qFormat="1"/>
   </w:latentStyles>
-  <w:style w:type="paragraph" w:default="1" w:styleId="Normal">
+  <w:style w:type="paragraph" w:default="1" w:styleId="Normalny">
     <w:name w:val="Normal"/>
     <w:qFormat/>
   </w:style>
-  <w:style w:type="paragraph" w:styleId="Heading1">
+  <w:style w:type="paragraph" w:styleId="Nagwek1">
     <w:name w:val="heading 1"/>
-    <w:basedOn w:val="Normal"/>
-    <w:next w:val="Normal"/>
-    <w:link w:val="Heading1Char"/>
+    <w:basedOn w:val="Normalny"/>
+    <w:next w:val="Normalny"/>
+    <w:link w:val="Nagwek1Znak"/>
     <w:uiPriority w:val="9"/>
     <w:qFormat/>
     <w:rsid w:val="006C41FB"/>
@@ -3022,11 +3786,11 @@
       <w:szCs w:val="28"/>
     </w:rPr>
   </w:style>
-  <w:style w:type="paragraph" w:styleId="Heading2">
+  <w:style w:type="paragraph" w:styleId="Nagwek2">
     <w:name w:val="heading 2"/>
-    <w:basedOn w:val="Normal"/>
-    <w:next w:val="Normal"/>
-    <w:link w:val="Heading2Char"/>
+    <w:basedOn w:val="Normalny"/>
+    <w:next w:val="Normalny"/>
+    <w:link w:val="Nagwek2Znak"/>
     <w:rsid w:val="006C41FB"/>
     <w:pPr>
       <w:keepNext/>
@@ -3043,13 +3807,13 @@
       <w:lang w:eastAsia="pl-PL"/>
     </w:rPr>
   </w:style>
-  <w:style w:type="character" w:default="1" w:styleId="DefaultParagraphFont">
+  <w:style w:type="character" w:default="1" w:styleId="Domylnaczcionkaakapitu">
     <w:name w:val="Default Paragraph Font"/>
     <w:uiPriority w:val="1"/>
     <w:semiHidden/>
     <w:unhideWhenUsed/>
   </w:style>
-  <w:style w:type="table" w:default="1" w:styleId="TableNormal">
+  <w:style w:type="table" w:default="1" w:styleId="Standardowy">
     <w:name w:val="Normal Table"/>
     <w:uiPriority w:val="99"/>
     <w:semiHidden/>
@@ -3064,17 +3828,17 @@
       </w:tblCellMar>
     </w:tblPr>
   </w:style>
-  <w:style w:type="numbering" w:default="1" w:styleId="NoList">
+  <w:style w:type="numbering" w:default="1" w:styleId="Bezlisty">
     <w:name w:val="No List"/>
     <w:uiPriority w:val="99"/>
     <w:semiHidden/>
     <w:unhideWhenUsed/>
   </w:style>
-  <w:style w:type="paragraph" w:styleId="Title">
+  <w:style w:type="paragraph" w:styleId="Tytu">
     <w:name w:val="Title"/>
-    <w:basedOn w:val="Normal"/>
-    <w:next w:val="Normal"/>
-    <w:link w:val="TitleChar"/>
+    <w:basedOn w:val="Normalny"/>
+    <w:next w:val="Normalny"/>
+    <w:link w:val="TytuZnak"/>
     <w:uiPriority w:val="10"/>
     <w:qFormat/>
     <w:rsid w:val="006C41FB"/>
@@ -3094,10 +3858,10 @@
       <w:szCs w:val="52"/>
     </w:rPr>
   </w:style>
-  <w:style w:type="character" w:customStyle="1" w:styleId="TitleChar">
-    <w:name w:val="Title Char"/>
-    <w:basedOn w:val="DefaultParagraphFont"/>
-    <w:link w:val="Title"/>
+  <w:style w:type="character" w:customStyle="1" w:styleId="TytuZnak">
+    <w:name w:val="Tytuł Znak"/>
+    <w:basedOn w:val="Domylnaczcionkaakapitu"/>
+    <w:link w:val="Tytu"/>
     <w:uiPriority w:val="10"/>
     <w:rsid w:val="006C41FB"/>
     <w:rPr>
@@ -3109,11 +3873,11 @@
       <w:szCs w:val="52"/>
     </w:rPr>
   </w:style>
-  <w:style w:type="paragraph" w:styleId="Subtitle">
+  <w:style w:type="paragraph" w:styleId="Podtytu">
     <w:name w:val="Subtitle"/>
-    <w:basedOn w:val="Normal"/>
-    <w:next w:val="Normal"/>
-    <w:link w:val="SubtitleChar"/>
+    <w:basedOn w:val="Normalny"/>
+    <w:next w:val="Normalny"/>
+    <w:link w:val="PodtytuZnak"/>
     <w:uiPriority w:val="11"/>
     <w:qFormat/>
     <w:rsid w:val="006C41FB"/>
@@ -3132,10 +3896,10 @@
       <w:szCs w:val="24"/>
     </w:rPr>
   </w:style>
-  <w:style w:type="character" w:customStyle="1" w:styleId="SubtitleChar">
-    <w:name w:val="Subtitle Char"/>
-    <w:basedOn w:val="DefaultParagraphFont"/>
-    <w:link w:val="Subtitle"/>
+  <w:style w:type="character" w:customStyle="1" w:styleId="PodtytuZnak">
+    <w:name w:val="Podtytuł Znak"/>
+    <w:basedOn w:val="Domylnaczcionkaakapitu"/>
+    <w:link w:val="Podtytu"/>
     <w:uiPriority w:val="11"/>
     <w:rsid w:val="006C41FB"/>
     <w:rPr>
@@ -3148,9 +3912,9 @@
       <w:szCs w:val="24"/>
     </w:rPr>
   </w:style>
-  <w:style w:type="paragraph" w:styleId="ListParagraph">
+  <w:style w:type="paragraph" w:styleId="Akapitzlist">
     <w:name w:val="List Paragraph"/>
-    <w:basedOn w:val="Normal"/>
+    <w:basedOn w:val="Normalny"/>
     <w:uiPriority w:val="34"/>
     <w:qFormat/>
     <w:rsid w:val="006C41FB"/>
@@ -3159,10 +3923,10 @@
       <w:contextualSpacing/>
     </w:pPr>
   </w:style>
-  <w:style w:type="character" w:customStyle="1" w:styleId="Heading1Char">
-    <w:name w:val="Heading 1 Char"/>
-    <w:basedOn w:val="DefaultParagraphFont"/>
-    <w:link w:val="Heading1"/>
+  <w:style w:type="character" w:customStyle="1" w:styleId="Nagwek1Znak">
+    <w:name w:val="Nagłówek 1 Znak"/>
+    <w:basedOn w:val="Domylnaczcionkaakapitu"/>
+    <w:link w:val="Nagwek1"/>
     <w:uiPriority w:val="9"/>
     <w:rsid w:val="006C41FB"/>
     <w:rPr>
@@ -3174,10 +3938,10 @@
       <w:szCs w:val="28"/>
     </w:rPr>
   </w:style>
-  <w:style w:type="character" w:customStyle="1" w:styleId="Heading2Char">
-    <w:name w:val="Heading 2 Char"/>
-    <w:basedOn w:val="DefaultParagraphFont"/>
-    <w:link w:val="Heading2"/>
+  <w:style w:type="character" w:customStyle="1" w:styleId="Nagwek2Znak">
+    <w:name w:val="Nagłówek 2 Znak"/>
+    <w:basedOn w:val="Domylnaczcionkaakapitu"/>
+    <w:link w:val="Nagwek2"/>
     <w:rsid w:val="006C41FB"/>
     <w:rPr>
       <w:rFonts w:ascii="Arial" w:eastAsia="Arial" w:hAnsi="Arial" w:cs="Arial"/>
@@ -3187,10 +3951,10 @@
       <w:lang w:eastAsia="pl-PL"/>
     </w:rPr>
   </w:style>
-  <w:style w:type="paragraph" w:styleId="Header">
+  <w:style w:type="paragraph" w:styleId="Nagwek">
     <w:name w:val="header"/>
-    <w:basedOn w:val="Normal"/>
-    <w:link w:val="HeaderChar"/>
+    <w:basedOn w:val="Normalny"/>
+    <w:link w:val="NagwekZnak"/>
     <w:uiPriority w:val="99"/>
     <w:unhideWhenUsed/>
     <w:rsid w:val="006C41FB"/>
@@ -3202,17 +3966,17 @@
       <w:spacing w:after="0" w:line="240" w:lineRule="auto"/>
     </w:pPr>
   </w:style>
-  <w:style w:type="character" w:customStyle="1" w:styleId="HeaderChar">
-    <w:name w:val="Header Char"/>
-    <w:basedOn w:val="DefaultParagraphFont"/>
-    <w:link w:val="Header"/>
+  <w:style w:type="character" w:customStyle="1" w:styleId="NagwekZnak">
+    <w:name w:val="Nagłówek Znak"/>
+    <w:basedOn w:val="Domylnaczcionkaakapitu"/>
+    <w:link w:val="Nagwek"/>
     <w:uiPriority w:val="99"/>
     <w:rsid w:val="006C41FB"/>
   </w:style>
-  <w:style w:type="paragraph" w:styleId="Footer">
+  <w:style w:type="paragraph" w:styleId="Stopka">
     <w:name w:val="footer"/>
-    <w:basedOn w:val="Normal"/>
-    <w:link w:val="FooterChar"/>
+    <w:basedOn w:val="Normalny"/>
+    <w:link w:val="StopkaZnak"/>
     <w:uiPriority w:val="99"/>
     <w:unhideWhenUsed/>
     <w:rsid w:val="006C41FB"/>
@@ -3224,17 +3988,17 @@
       <w:spacing w:after="0" w:line="240" w:lineRule="auto"/>
     </w:pPr>
   </w:style>
-  <w:style w:type="character" w:customStyle="1" w:styleId="FooterChar">
-    <w:name w:val="Footer Char"/>
-    <w:basedOn w:val="DefaultParagraphFont"/>
-    <w:link w:val="Footer"/>
+  <w:style w:type="character" w:customStyle="1" w:styleId="StopkaZnak">
+    <w:name w:val="Stopka Znak"/>
+    <w:basedOn w:val="Domylnaczcionkaakapitu"/>
+    <w:link w:val="Stopka"/>
     <w:uiPriority w:val="99"/>
     <w:rsid w:val="006C41FB"/>
   </w:style>
-  <w:style w:type="paragraph" w:styleId="BalloonText">
+  <w:style w:type="paragraph" w:styleId="Tekstdymka">
     <w:name w:val="Balloon Text"/>
-    <w:basedOn w:val="Normal"/>
-    <w:link w:val="BalloonTextChar"/>
+    <w:basedOn w:val="Normalny"/>
+    <w:link w:val="TekstdymkaZnak"/>
     <w:uiPriority w:val="99"/>
     <w:semiHidden/>
     <w:unhideWhenUsed/>
@@ -3248,10 +4012,435 @@
       <w:szCs w:val="16"/>
     </w:rPr>
   </w:style>
-  <w:style w:type="character" w:customStyle="1" w:styleId="BalloonTextChar">
-    <w:name w:val="Balloon Text Char"/>
-    <w:basedOn w:val="DefaultParagraphFont"/>
-    <w:link w:val="BalloonText"/>
+  <w:style w:type="character" w:customStyle="1" w:styleId="TekstdymkaZnak">
+    <w:name w:val="Tekst dymka Znak"/>
+    <w:basedOn w:val="Domylnaczcionkaakapitu"/>
+    <w:link w:val="Tekstdymka"/>
+    <w:uiPriority w:val="99"/>
+    <w:semiHidden/>
+    <w:rsid w:val="004578C9"/>
+    <w:rPr>
+      <w:rFonts w:ascii="Tahoma" w:hAnsi="Tahoma" w:cs="Tahoma"/>
+      <w:sz w:val="16"/>
+      <w:szCs w:val="16"/>
+    </w:rPr>
+  </w:style>
+</w:styles>
+</file>
+
+<file path=word/stylesWithEffects.xml><?xml version="1.0" encoding="utf-8"?>
+<w:styles xmlns:wpc="http://schemas.microsoft.com/office/word/2010/wordprocessingCanvas" xmlns:mc="http://schemas.openxmlformats.org/markup-compatibility/2006" xmlns:o="urn:schemas-microsoft-com:office:office" xmlns:r="http://schemas.openxmlformats.org/officeDocument/2006/relationships" xmlns:m="http://schemas.openxmlformats.org/officeDocument/2006/math" xmlns:v="urn:schemas-microsoft-com:vml" xmlns:wp14="http://schemas.microsoft.com/office/word/2010/wordprocessingDrawing" xmlns:wp="http://schemas.openxmlformats.org/drawingml/2006/wordprocessingDrawing" xmlns:w10="urn:schemas-microsoft-com:office:word" xmlns:w="http://schemas.openxmlformats.org/wordprocessingml/2006/main" xmlns:w14="http://schemas.microsoft.com/office/word/2010/wordml" xmlns:wpg="http://schemas.microsoft.com/office/word/2010/wordprocessingGroup" xmlns:wpi="http://schemas.microsoft.com/office/word/2010/wordprocessingInk" xmlns:wne="http://schemas.microsoft.com/office/word/2006/wordml" xmlns:wps="http://schemas.microsoft.com/office/word/2010/wordprocessingShape" mc:Ignorable="w14 wp14">
+  <w:docDefaults>
+    <w:rPrDefault>
+      <w:rPr>
+        <w:rFonts w:asciiTheme="minorHAnsi" w:eastAsiaTheme="minorHAnsi" w:hAnsiTheme="minorHAnsi" w:cstheme="minorBidi"/>
+        <w:sz w:val="22"/>
+        <w:szCs w:val="22"/>
+        <w:lang w:val="pl-PL" w:eastAsia="en-US" w:bidi="ar-SA"/>
+      </w:rPr>
+    </w:rPrDefault>
+    <w:pPrDefault>
+      <w:pPr>
+        <w:spacing w:after="200" w:line="276" w:lineRule="auto"/>
+      </w:pPr>
+    </w:pPrDefault>
+  </w:docDefaults>
+  <w:latentStyles w:defLockedState="0" w:defUIPriority="99" w:defSemiHidden="1" w:defUnhideWhenUsed="1" w:defQFormat="0" w:count="267">
+    <w:lsdException w:name="Normal" w:semiHidden="0" w:uiPriority="0" w:unhideWhenUsed="0" w:qFormat="1"/>
+    <w:lsdException w:name="heading 1" w:semiHidden="0" w:uiPriority="9" w:unhideWhenUsed="0" w:qFormat="1"/>
+    <w:lsdException w:name="heading 2" w:uiPriority="0" w:qFormat="1"/>
+    <w:lsdException w:name="heading 3" w:uiPriority="9" w:qFormat="1"/>
+    <w:lsdException w:name="heading 4" w:uiPriority="9" w:qFormat="1"/>
+    <w:lsdException w:name="heading 5" w:uiPriority="9" w:qFormat="1"/>
+    <w:lsdException w:name="heading 6" w:uiPriority="9" w:qFormat="1"/>
+    <w:lsdException w:name="heading 7" w:uiPriority="9" w:qFormat="1"/>
+    <w:lsdException w:name="heading 8" w:uiPriority="9" w:qFormat="1"/>
+    <w:lsdException w:name="heading 9" w:uiPriority="9" w:qFormat="1"/>
+    <w:lsdException w:name="toc 1" w:uiPriority="39"/>
+    <w:lsdException w:name="toc 2" w:uiPriority="39"/>
+    <w:lsdException w:name="toc 3" w:uiPriority="39"/>
+    <w:lsdException w:name="toc 4" w:uiPriority="39"/>
+    <w:lsdException w:name="toc 5" w:uiPriority="39"/>
+    <w:lsdException w:name="toc 6" w:uiPriority="39"/>
+    <w:lsdException w:name="toc 7" w:uiPriority="39"/>
+    <w:lsdException w:name="toc 8" w:uiPriority="39"/>
+    <w:lsdException w:name="toc 9" w:uiPriority="39"/>
+    <w:lsdException w:name="caption" w:uiPriority="35" w:qFormat="1"/>
+    <w:lsdException w:name="Title" w:semiHidden="0" w:uiPriority="10" w:unhideWhenUsed="0" w:qFormat="1"/>
+    <w:lsdException w:name="Default Paragraph Font" w:uiPriority="1"/>
+    <w:lsdException w:name="Subtitle" w:semiHidden="0" w:uiPriority="11" w:unhideWhenUsed="0" w:qFormat="1"/>
+    <w:lsdException w:name="Strong" w:semiHidden="0" w:uiPriority="22" w:unhideWhenUsed="0" w:qFormat="1"/>
+    <w:lsdException w:name="Emphasis" w:semiHidden="0" w:uiPriority="20" w:unhideWhenUsed="0" w:qFormat="1"/>
+    <w:lsdException w:name="Table Grid" w:semiHidden="0" w:uiPriority="59" w:unhideWhenUsed="0"/>
+    <w:lsdException w:name="Placeholder Text" w:unhideWhenUsed="0"/>
+    <w:lsdException w:name="No Spacing" w:semiHidden="0" w:uiPriority="1" w:unhideWhenUsed="0" w:qFormat="1"/>
+    <w:lsdException w:name="Light Shading" w:semiHidden="0" w:uiPriority="60" w:unhideWhenUsed="0"/>
+    <w:lsdException w:name="Light List" w:semiHidden="0" w:uiPriority="61" w:unhideWhenUsed="0"/>
+    <w:lsdException w:name="Light Grid" w:semiHidden="0" w:uiPriority="62" w:unhideWhenUsed="0"/>
+    <w:lsdException w:name="Medium Shading 1" w:semiHidden="0" w:uiPriority="63" w:unhideWhenUsed="0"/>
+    <w:lsdException w:name="Medium Shading 2" w:semiHidden="0" w:uiPriority="64" w:unhideWhenUsed="0"/>
+    <w:lsdException w:name="Medium List 1" w:semiHidden="0" w:uiPriority="65" w:unhideWhenUsed="0"/>
+    <w:lsdException w:name="Medium List 2" w:semiHidden="0" w:uiPriority="66" w:unhideWhenUsed="0"/>
+    <w:lsdException w:name="Medium Grid 1" w:semiHidden="0" w:uiPriority="67" w:unhideWhenUsed="0"/>
+    <w:lsdException w:name="Medium Grid 2" w:semiHidden="0" w:uiPriority="68" w:unhideWhenUsed="0"/>
+    <w:lsdException w:name="Medium Grid 3" w:semiHidden="0" w:uiPriority="69" w:unhideWhenUsed="0"/>
+    <w:lsdException w:name="Dark List" w:semiHidden="0" w:uiPriority="70" w:unhideWhenUsed="0"/>
+    <w:lsdException w:name="Colorful Shading" w:semiHidden="0" w:uiPriority="71" w:unhideWhenUsed="0"/>
+    <w:lsdException w:name="Colorful List" w:semiHidden="0" w:uiPriority="72" w:unhideWhenUsed="0"/>
+    <w:lsdException w:name="Colorful Grid" w:semiHidden="0" w:uiPriority="73" w:unhideWhenUsed="0"/>
+    <w:lsdException w:name="Light Shading Accent 1" w:semiHidden="0" w:uiPriority="60" w:unhideWhenUsed="0"/>
+    <w:lsdException w:name="Light List Accent 1" w:semiHidden="0" w:uiPriority="61" w:unhideWhenUsed="0"/>
+    <w:lsdException w:name="Light Grid Accent 1" w:semiHidden="0" w:uiPriority="62" w:unhideWhenUsed="0"/>
+    <w:lsdException w:name="Medium Shading 1 Accent 1" w:semiHidden="0" w:uiPriority="63" w:unhideWhenUsed="0"/>
+    <w:lsdException w:name="Medium Shading 2 Accent 1" w:semiHidden="0" w:uiPriority="64" w:unhideWhenUsed="0"/>
+    <w:lsdException w:name="Medium List 1 Accent 1" w:semiHidden="0" w:uiPriority="65" w:unhideWhenUsed="0"/>
+    <w:lsdException w:name="Revision" w:unhideWhenUsed="0"/>
+    <w:lsdException w:name="List Paragraph" w:semiHidden="0" w:uiPriority="34" w:unhideWhenUsed="0" w:qFormat="1"/>
+    <w:lsdException w:name="Quote" w:semiHidden="0" w:uiPriority="29" w:unhideWhenUsed="0" w:qFormat="1"/>
+    <w:lsdException w:name="Intense Quote" w:semiHidden="0" w:uiPriority="30" w:unhideWhenUsed="0" w:qFormat="1"/>
+    <w:lsdException w:name="Medium List 2 Accent 1" w:semiHidden="0" w:uiPriority="66" w:unhideWhenUsed="0"/>
+    <w:lsdException w:name="Medium Grid 1 Accent 1" w:semiHidden="0" w:uiPriority="67" w:unhideWhenUsed="0"/>
+    <w:lsdException w:name="Medium Grid 2 Accent 1" w:semiHidden="0" w:uiPriority="68" w:unhideWhenUsed="0"/>
+    <w:lsdException w:name="Medium Grid 3 Accent 1" w:semiHidden="0" w:uiPriority="69" w:unhideWhenUsed="0"/>
+    <w:lsdException w:name="Dark List Accent 1" w:semiHidden="0" w:uiPriority="70" w:unhideWhenUsed="0"/>
+    <w:lsdException w:name="Colorful Shading Accent 1" w:semiHidden="0" w:uiPriority="71" w:unhideWhenUsed="0"/>
+    <w:lsdException w:name="Colorful List Accent 1" w:semiHidden="0" w:uiPriority="72" w:unhideWhenUsed="0"/>
+    <w:lsdException w:name="Colorful Grid Accent 1" w:semiHidden="0" w:uiPriority="73" w:unhideWhenUsed="0"/>
+    <w:lsdException w:name="Light Shading Accent 2" w:semiHidden="0" w:uiPriority="60" w:unhideWhenUsed="0"/>
+    <w:lsdException w:name="Light List Accent 2" w:semiHidden="0" w:uiPriority="61" w:unhideWhenUsed="0"/>
+    <w:lsdException w:name="Light Grid Accent 2" w:semiHidden="0" w:uiPriority="62" w:unhideWhenUsed="0"/>
+    <w:lsdException w:name="Medium Shading 1 Accent 2" w:semiHidden="0" w:uiPriority="63" w:unhideWhenUsed="0"/>
+    <w:lsdException w:name="Medium Shading 2 Accent 2" w:semiHidden="0" w:uiPriority="64" w:unhideWhenUsed="0"/>
+    <w:lsdException w:name="Medium List 1 Accent 2" w:semiHidden="0" w:uiPriority="65" w:unhideWhenUsed="0"/>
+    <w:lsdException w:name="Medium List 2 Accent 2" w:semiHidden="0" w:uiPriority="66" w:unhideWhenUsed="0"/>
+    <w:lsdException w:name="Medium Grid 1 Accent 2" w:semiHidden="0" w:uiPriority="67" w:unhideWhenUsed="0"/>
+    <w:lsdException w:name="Medium Grid 2 Accent 2" w:semiHidden="0" w:uiPriority="68" w:unhideWhenUsed="0"/>
+    <w:lsdException w:name="Medium Grid 3 Accent 2" w:semiHidden="0" w:uiPriority="69" w:unhideWhenUsed="0"/>
+    <w:lsdException w:name="Dark List Accent 2" w:semiHidden="0" w:uiPriority="70" w:unhideWhenUsed="0"/>
+    <w:lsdException w:name="Colorful Shading Accent 2" w:semiHidden="0" w:uiPriority="71" w:unhideWhenUsed="0"/>
+    <w:lsdException w:name="Colorful List Accent 2" w:semiHidden="0" w:uiPriority="72" w:unhideWhenUsed="0"/>
+    <w:lsdException w:name="Colorful Grid Accent 2" w:semiHidden="0" w:uiPriority="73" w:unhideWhenUsed="0"/>
+    <w:lsdException w:name="Light Shading Accent 3" w:semiHidden="0" w:uiPriority="60" w:unhideWhenUsed="0"/>
+    <w:lsdException w:name="Light List Accent 3" w:semiHidden="0" w:uiPriority="61" w:unhideWhenUsed="0"/>
+    <w:lsdException w:name="Light Grid Accent 3" w:semiHidden="0" w:uiPriority="62" w:unhideWhenUsed="0"/>
+    <w:lsdException w:name="Medium Shading 1 Accent 3" w:semiHidden="0" w:uiPriority="63" w:unhideWhenUsed="0"/>
+    <w:lsdException w:name="Medium Shading 2 Accent 3" w:semiHidden="0" w:uiPriority="64" w:unhideWhenUsed="0"/>
+    <w:lsdException w:name="Medium List 1 Accent 3" w:semiHidden="0" w:uiPriority="65" w:unhideWhenUsed="0"/>
+    <w:lsdException w:name="Medium List 2 Accent 3" w:semiHidden="0" w:uiPriority="66" w:unhideWhenUsed="0"/>
+    <w:lsdException w:name="Medium Grid 1 Accent 3" w:semiHidden="0" w:uiPriority="67" w:unhideWhenUsed="0"/>
+    <w:lsdException w:name="Medium Grid 2 Accent 3" w:semiHidden="0" w:uiPriority="68" w:unhideWhenUsed="0"/>
+    <w:lsdException w:name="Medium Grid 3 Accent 3" w:semiHidden="0" w:uiPriority="69" w:unhideWhenUsed="0"/>
+    <w:lsdException w:name="Dark List Accent 3" w:semiHidden="0" w:uiPriority="70" w:unhideWhenUsed="0"/>
+    <w:lsdException w:name="Colorful Shading Accent 3" w:semiHidden="0" w:uiPriority="71" w:unhideWhenUsed="0"/>
+    <w:lsdException w:name="Colorful List Accent 3" w:semiHidden="0" w:uiPriority="72" w:unhideWhenUsed="0"/>
+    <w:lsdException w:name="Colorful Grid Accent 3" w:semiHidden="0" w:uiPriority="73" w:unhideWhenUsed="0"/>
+    <w:lsdException w:name="Light Shading Accent 4" w:semiHidden="0" w:uiPriority="60" w:unhideWhenUsed="0"/>
+    <w:lsdException w:name="Light List Accent 4" w:semiHidden="0" w:uiPriority="61" w:unhideWhenUsed="0"/>
+    <w:lsdException w:name="Light Grid Accent 4" w:semiHidden="0" w:uiPriority="62" w:unhideWhenUsed="0"/>
+    <w:lsdException w:name="Medium Shading 1 Accent 4" w:semiHidden="0" w:uiPriority="63" w:unhideWhenUsed="0"/>
+    <w:lsdException w:name="Medium Shading 2 Accent 4" w:semiHidden="0" w:uiPriority="64" w:unhideWhenUsed="0"/>
+    <w:lsdException w:name="Medium List 1 Accent 4" w:semiHidden="0" w:uiPriority="65" w:unhideWhenUsed="0"/>
+    <w:lsdException w:name="Medium List 2 Accent 4" w:semiHidden="0" w:uiPriority="66" w:unhideWhenUsed="0"/>
+    <w:lsdException w:name="Medium Grid 1 Accent 4" w:semiHidden="0" w:uiPriority="67" w:unhideWhenUsed="0"/>
+    <w:lsdException w:name="Medium Grid 2 Accent 4" w:semiHidden="0" w:uiPriority="68" w:unhideWhenUsed="0"/>
+    <w:lsdException w:name="Medium Grid 3 Accent 4" w:semiHidden="0" w:uiPriority="69" w:unhideWhenUsed="0"/>
+    <w:lsdException w:name="Dark List Accent 4" w:semiHidden="0" w:uiPriority="70" w:unhideWhenUsed="0"/>
+    <w:lsdException w:name="Colorful Shading Accent 4" w:semiHidden="0" w:uiPriority="71" w:unhideWhenUsed="0"/>
+    <w:lsdException w:name="Colorful List Accent 4" w:semiHidden="0" w:uiPriority="72" w:unhideWhenUsed="0"/>
+    <w:lsdException w:name="Colorful Grid Accent 4" w:semiHidden="0" w:uiPriority="73" w:unhideWhenUsed="0"/>
+    <w:lsdException w:name="Light Shading Accent 5" w:semiHidden="0" w:uiPriority="60" w:unhideWhenUsed="0"/>
+    <w:lsdException w:name="Light List Accent 5" w:semiHidden="0" w:uiPriority="61" w:unhideWhenUsed="0"/>
+    <w:lsdException w:name="Light Grid Accent 5" w:semiHidden="0" w:uiPriority="62" w:unhideWhenUsed="0"/>
+    <w:lsdException w:name="Medium Shading 1 Accent 5" w:semiHidden="0" w:uiPriority="63" w:unhideWhenUsed="0"/>
+    <w:lsdException w:name="Medium Shading 2 Accent 5" w:semiHidden="0" w:uiPriority="64" w:unhideWhenUsed="0"/>
+    <w:lsdException w:name="Medium List 1 Accent 5" w:semiHidden="0" w:uiPriority="65" w:unhideWhenUsed="0"/>
+    <w:lsdException w:name="Medium List 2 Accent 5" w:semiHidden="0" w:uiPriority="66" w:unhideWhenUsed="0"/>
+    <w:lsdException w:name="Medium Grid 1 Accent 5" w:semiHidden="0" w:uiPriority="67" w:unhideWhenUsed="0"/>
+    <w:lsdException w:name="Medium Grid 2 Accent 5" w:semiHidden="0" w:uiPriority="68" w:unhideWhenUsed="0"/>
+    <w:lsdException w:name="Medium Grid 3 Accent 5" w:semiHidden="0" w:uiPriority="69" w:unhideWhenUsed="0"/>
+    <w:lsdException w:name="Dark List Accent 5" w:semiHidden="0" w:uiPriority="70" w:unhideWhenUsed="0"/>
+    <w:lsdException w:name="Colorful Shading Accent 5" w:semiHidden="0" w:uiPriority="71" w:unhideWhenUsed="0"/>
+    <w:lsdException w:name="Colorful List Accent 5" w:semiHidden="0" w:uiPriority="72" w:unhideWhenUsed="0"/>
+    <w:lsdException w:name="Colorful Grid Accent 5" w:semiHidden="0" w:uiPriority="73" w:unhideWhenUsed="0"/>
+    <w:lsdException w:name="Light Shading Accent 6" w:semiHidden="0" w:uiPriority="60" w:unhideWhenUsed="0"/>
+    <w:lsdException w:name="Light List Accent 6" w:semiHidden="0" w:uiPriority="61" w:unhideWhenUsed="0"/>
+    <w:lsdException w:name="Light Grid Accent 6" w:semiHidden="0" w:uiPriority="62" w:unhideWhenUsed="0"/>
+    <w:lsdException w:name="Medium Shading 1 Accent 6" w:semiHidden="0" w:uiPriority="63" w:unhideWhenUsed="0"/>
+    <w:lsdException w:name="Medium Shading 2 Accent 6" w:semiHidden="0" w:uiPriority="64" w:unhideWhenUsed="0"/>
+    <w:lsdException w:name="Medium List 1 Accent 6" w:semiHidden="0" w:uiPriority="65" w:unhideWhenUsed="0"/>
+    <w:lsdException w:name="Medium List 2 Accent 6" w:semiHidden="0" w:uiPriority="66" w:unhideWhenUsed="0"/>
+    <w:lsdException w:name="Medium Grid 1 Accent 6" w:semiHidden="0" w:uiPriority="67" w:unhideWhenUsed="0"/>
+    <w:lsdException w:name="Medium Grid 2 Accent 6" w:semiHidden="0" w:uiPriority="68" w:unhideWhenUsed="0"/>
+    <w:lsdException w:name="Medium Grid 3 Accent 6" w:semiHidden="0" w:uiPriority="69" w:unhideWhenUsed="0"/>
+    <w:lsdException w:name="Dark List Accent 6" w:semiHidden="0" w:uiPriority="70" w:unhideWhenUsed="0"/>
+    <w:lsdException w:name="Colorful Shading Accent 6" w:semiHidden="0" w:uiPriority="71" w:unhideWhenUsed="0"/>
+    <w:lsdException w:name="Colorful List Accent 6" w:semiHidden="0" w:uiPriority="72" w:unhideWhenUsed="0"/>
+    <w:lsdException w:name="Colorful Grid Accent 6" w:semiHidden="0" w:uiPriority="73" w:unhideWhenUsed="0"/>
+    <w:lsdException w:name="Subtle Emphasis" w:semiHidden="0" w:uiPriority="19" w:unhideWhenUsed="0" w:qFormat="1"/>
+    <w:lsdException w:name="Intense Emphasis" w:semiHidden="0" w:uiPriority="21" w:unhideWhenUsed="0" w:qFormat="1"/>
+    <w:lsdException w:name="Subtle Reference" w:semiHidden="0" w:uiPriority="31" w:unhideWhenUsed="0" w:qFormat="1"/>
+    <w:lsdException w:name="Intense Reference" w:semiHidden="0" w:uiPriority="32" w:unhideWhenUsed="0" w:qFormat="1"/>
+    <w:lsdException w:name="Book Title" w:semiHidden="0" w:uiPriority="33" w:unhideWhenUsed="0" w:qFormat="1"/>
+    <w:lsdException w:name="Bibliography" w:uiPriority="37"/>
+    <w:lsdException w:name="TOC Heading" w:uiPriority="39" w:qFormat="1"/>
+  </w:latentStyles>
+  <w:style w:type="paragraph" w:default="1" w:styleId="Normalny">
+    <w:name w:val="Normal"/>
+    <w:qFormat/>
+  </w:style>
+  <w:style w:type="paragraph" w:styleId="Nagwek1">
+    <w:name w:val="heading 1"/>
+    <w:basedOn w:val="Normalny"/>
+    <w:next w:val="Normalny"/>
+    <w:link w:val="Nagwek1Znak"/>
+    <w:uiPriority w:val="9"/>
+    <w:qFormat/>
+    <w:rsid w:val="006C41FB"/>
+    <w:pPr>
+      <w:keepNext/>
+      <w:keepLines/>
+      <w:spacing w:before="480" w:after="0"/>
+      <w:outlineLvl w:val="0"/>
+    </w:pPr>
+    <w:rPr>
+      <w:rFonts w:asciiTheme="majorHAnsi" w:eastAsiaTheme="majorEastAsia" w:hAnsiTheme="majorHAnsi" w:cstheme="majorBidi"/>
+      <w:b/>
+      <w:bCs/>
+      <w:color w:val="365F91" w:themeColor="accent1" w:themeShade="BF"/>
+      <w:sz w:val="28"/>
+      <w:szCs w:val="28"/>
+    </w:rPr>
+  </w:style>
+  <w:style w:type="paragraph" w:styleId="Nagwek2">
+    <w:name w:val="heading 2"/>
+    <w:basedOn w:val="Normalny"/>
+    <w:next w:val="Normalny"/>
+    <w:link w:val="Nagwek2Znak"/>
+    <w:rsid w:val="006C41FB"/>
+    <w:pPr>
+      <w:keepNext/>
+      <w:keepLines/>
+      <w:spacing w:before="360" w:after="120"/>
+      <w:contextualSpacing/>
+      <w:outlineLvl w:val="1"/>
+    </w:pPr>
+    <w:rPr>
+      <w:rFonts w:ascii="Arial" w:eastAsia="Arial" w:hAnsi="Arial" w:cs="Arial"/>
+      <w:color w:val="000000"/>
+      <w:sz w:val="32"/>
+      <w:szCs w:val="32"/>
+      <w:lang w:eastAsia="pl-PL"/>
+    </w:rPr>
+  </w:style>
+  <w:style w:type="character" w:default="1" w:styleId="Domylnaczcionkaakapitu">
+    <w:name w:val="Default Paragraph Font"/>
+    <w:uiPriority w:val="1"/>
+    <w:semiHidden/>
+    <w:unhideWhenUsed/>
+  </w:style>
+  <w:style w:type="table" w:default="1" w:styleId="Standardowy">
+    <w:name w:val="Normal Table"/>
+    <w:uiPriority w:val="99"/>
+    <w:semiHidden/>
+    <w:unhideWhenUsed/>
+    <w:tblPr>
+      <w:tblInd w:w="0" w:type="dxa"/>
+      <w:tblCellMar>
+        <w:top w:w="0" w:type="dxa"/>
+        <w:left w:w="108" w:type="dxa"/>
+        <w:bottom w:w="0" w:type="dxa"/>
+        <w:right w:w="108" w:type="dxa"/>
+      </w:tblCellMar>
+    </w:tblPr>
+  </w:style>
+  <w:style w:type="numbering" w:default="1" w:styleId="Bezlisty">
+    <w:name w:val="No List"/>
+    <w:uiPriority w:val="99"/>
+    <w:semiHidden/>
+    <w:unhideWhenUsed/>
+  </w:style>
+  <w:style w:type="paragraph" w:styleId="Tytu">
+    <w:name w:val="Title"/>
+    <w:basedOn w:val="Normalny"/>
+    <w:next w:val="Normalny"/>
+    <w:link w:val="TytuZnak"/>
+    <w:uiPriority w:val="10"/>
+    <w:qFormat/>
+    <w:rsid w:val="006C41FB"/>
+    <w:pPr>
+      <w:pBdr>
+        <w:bottom w:val="single" w:sz="8" w:space="4" w:color="4F81BD" w:themeColor="accent1"/>
+      </w:pBdr>
+      <w:spacing w:after="300" w:line="240" w:lineRule="auto"/>
+      <w:contextualSpacing/>
+    </w:pPr>
+    <w:rPr>
+      <w:rFonts w:asciiTheme="majorHAnsi" w:eastAsiaTheme="majorEastAsia" w:hAnsiTheme="majorHAnsi" w:cstheme="majorBidi"/>
+      <w:color w:val="17365D" w:themeColor="text2" w:themeShade="BF"/>
+      <w:spacing w:val="5"/>
+      <w:kern w:val="28"/>
+      <w:sz w:val="52"/>
+      <w:szCs w:val="52"/>
+    </w:rPr>
+  </w:style>
+  <w:style w:type="character" w:customStyle="1" w:styleId="TytuZnak">
+    <w:name w:val="Tytuł Znak"/>
+    <w:basedOn w:val="Domylnaczcionkaakapitu"/>
+    <w:link w:val="Tytu"/>
+    <w:uiPriority w:val="10"/>
+    <w:rsid w:val="006C41FB"/>
+    <w:rPr>
+      <w:rFonts w:asciiTheme="majorHAnsi" w:eastAsiaTheme="majorEastAsia" w:hAnsiTheme="majorHAnsi" w:cstheme="majorBidi"/>
+      <w:color w:val="17365D" w:themeColor="text2" w:themeShade="BF"/>
+      <w:spacing w:val="5"/>
+      <w:kern w:val="28"/>
+      <w:sz w:val="52"/>
+      <w:szCs w:val="52"/>
+    </w:rPr>
+  </w:style>
+  <w:style w:type="paragraph" w:styleId="Podtytu">
+    <w:name w:val="Subtitle"/>
+    <w:basedOn w:val="Normalny"/>
+    <w:next w:val="Normalny"/>
+    <w:link w:val="PodtytuZnak"/>
+    <w:uiPriority w:val="11"/>
+    <w:qFormat/>
+    <w:rsid w:val="006C41FB"/>
+    <w:pPr>
+      <w:numPr>
+        <w:ilvl w:val="1"/>
+      </w:numPr>
+    </w:pPr>
+    <w:rPr>
+      <w:rFonts w:asciiTheme="majorHAnsi" w:eastAsiaTheme="majorEastAsia" w:hAnsiTheme="majorHAnsi" w:cstheme="majorBidi"/>
+      <w:i/>
+      <w:iCs/>
+      <w:color w:val="4F81BD" w:themeColor="accent1"/>
+      <w:spacing w:val="15"/>
+      <w:sz w:val="24"/>
+      <w:szCs w:val="24"/>
+    </w:rPr>
+  </w:style>
+  <w:style w:type="character" w:customStyle="1" w:styleId="PodtytuZnak">
+    <w:name w:val="Podtytuł Znak"/>
+    <w:basedOn w:val="Domylnaczcionkaakapitu"/>
+    <w:link w:val="Podtytu"/>
+    <w:uiPriority w:val="11"/>
+    <w:rsid w:val="006C41FB"/>
+    <w:rPr>
+      <w:rFonts w:asciiTheme="majorHAnsi" w:eastAsiaTheme="majorEastAsia" w:hAnsiTheme="majorHAnsi" w:cstheme="majorBidi"/>
+      <w:i/>
+      <w:iCs/>
+      <w:color w:val="4F81BD" w:themeColor="accent1"/>
+      <w:spacing w:val="15"/>
+      <w:sz w:val="24"/>
+      <w:szCs w:val="24"/>
+    </w:rPr>
+  </w:style>
+  <w:style w:type="paragraph" w:styleId="Akapitzlist">
+    <w:name w:val="List Paragraph"/>
+    <w:basedOn w:val="Normalny"/>
+    <w:uiPriority w:val="34"/>
+    <w:qFormat/>
+    <w:rsid w:val="006C41FB"/>
+    <w:pPr>
+      <w:ind w:left="720"/>
+      <w:contextualSpacing/>
+    </w:pPr>
+  </w:style>
+  <w:style w:type="character" w:customStyle="1" w:styleId="Nagwek1Znak">
+    <w:name w:val="Nagłówek 1 Znak"/>
+    <w:basedOn w:val="Domylnaczcionkaakapitu"/>
+    <w:link w:val="Nagwek1"/>
+    <w:uiPriority w:val="9"/>
+    <w:rsid w:val="006C41FB"/>
+    <w:rPr>
+      <w:rFonts w:asciiTheme="majorHAnsi" w:eastAsiaTheme="majorEastAsia" w:hAnsiTheme="majorHAnsi" w:cstheme="majorBidi"/>
+      <w:b/>
+      <w:bCs/>
+      <w:color w:val="365F91" w:themeColor="accent1" w:themeShade="BF"/>
+      <w:sz w:val="28"/>
+      <w:szCs w:val="28"/>
+    </w:rPr>
+  </w:style>
+  <w:style w:type="character" w:customStyle="1" w:styleId="Nagwek2Znak">
+    <w:name w:val="Nagłówek 2 Znak"/>
+    <w:basedOn w:val="Domylnaczcionkaakapitu"/>
+    <w:link w:val="Nagwek2"/>
+    <w:rsid w:val="006C41FB"/>
+    <w:rPr>
+      <w:rFonts w:ascii="Arial" w:eastAsia="Arial" w:hAnsi="Arial" w:cs="Arial"/>
+      <w:color w:val="000000"/>
+      <w:sz w:val="32"/>
+      <w:szCs w:val="32"/>
+      <w:lang w:eastAsia="pl-PL"/>
+    </w:rPr>
+  </w:style>
+  <w:style w:type="paragraph" w:styleId="Nagwek">
+    <w:name w:val="header"/>
+    <w:basedOn w:val="Normalny"/>
+    <w:link w:val="NagwekZnak"/>
+    <w:uiPriority w:val="99"/>
+    <w:unhideWhenUsed/>
+    <w:rsid w:val="006C41FB"/>
+    <w:pPr>
+      <w:tabs>
+        <w:tab w:val="center" w:pos="4513"/>
+        <w:tab w:val="right" w:pos="9026"/>
+      </w:tabs>
+      <w:spacing w:after="0" w:line="240" w:lineRule="auto"/>
+    </w:pPr>
+  </w:style>
+  <w:style w:type="character" w:customStyle="1" w:styleId="NagwekZnak">
+    <w:name w:val="Nagłówek Znak"/>
+    <w:basedOn w:val="Domylnaczcionkaakapitu"/>
+    <w:link w:val="Nagwek"/>
+    <w:uiPriority w:val="99"/>
+    <w:rsid w:val="006C41FB"/>
+  </w:style>
+  <w:style w:type="paragraph" w:styleId="Stopka">
+    <w:name w:val="footer"/>
+    <w:basedOn w:val="Normalny"/>
+    <w:link w:val="StopkaZnak"/>
+    <w:uiPriority w:val="99"/>
+    <w:unhideWhenUsed/>
+    <w:rsid w:val="006C41FB"/>
+    <w:pPr>
+      <w:tabs>
+        <w:tab w:val="center" w:pos="4513"/>
+        <w:tab w:val="right" w:pos="9026"/>
+      </w:tabs>
+      <w:spacing w:after="0" w:line="240" w:lineRule="auto"/>
+    </w:pPr>
+  </w:style>
+  <w:style w:type="character" w:customStyle="1" w:styleId="StopkaZnak">
+    <w:name w:val="Stopka Znak"/>
+    <w:basedOn w:val="Domylnaczcionkaakapitu"/>
+    <w:link w:val="Stopka"/>
+    <w:uiPriority w:val="99"/>
+    <w:rsid w:val="006C41FB"/>
+  </w:style>
+  <w:style w:type="paragraph" w:styleId="Tekstdymka">
+    <w:name w:val="Balloon Text"/>
+    <w:basedOn w:val="Normalny"/>
+    <w:link w:val="TekstdymkaZnak"/>
+    <w:uiPriority w:val="99"/>
+    <w:semiHidden/>
+    <w:unhideWhenUsed/>
+    <w:rsid w:val="004578C9"/>
+    <w:pPr>
+      <w:spacing w:after="0" w:line="240" w:lineRule="auto"/>
+    </w:pPr>
+    <w:rPr>
+      <w:rFonts w:ascii="Tahoma" w:hAnsi="Tahoma" w:cs="Tahoma"/>
+      <w:sz w:val="16"/>
+      <w:szCs w:val="16"/>
+    </w:rPr>
+  </w:style>
+  <w:style w:type="character" w:customStyle="1" w:styleId="TekstdymkaZnak">
+    <w:name w:val="Tekst dymka Znak"/>
+    <w:basedOn w:val="Domylnaczcionkaakapitu"/>
+    <w:link w:val="Tekstdymka"/>
     <w:uiPriority w:val="99"/>
     <w:semiHidden/>
     <w:rsid w:val="004578C9"/>
@@ -3265,9 +4454,9 @@
 </file>
 
 <file path=word/charts/chart1.xml><?xml version="1.0" encoding="utf-8"?>
-<c:chartSpace xmlns:c="http://schemas.openxmlformats.org/drawingml/2006/chart" xmlns:a="http://schemas.openxmlformats.org/drawingml/2006/main" xmlns:r="http://schemas.openxmlformats.org/officeDocument/2006/relationships" xmlns:c16r2="http://schemas.microsoft.com/office/drawing/2015/06/chart">
+<c:chartSpace xmlns:c="http://schemas.openxmlformats.org/drawingml/2006/chart" xmlns:a="http://schemas.openxmlformats.org/drawingml/2006/main" xmlns:r="http://schemas.openxmlformats.org/officeDocument/2006/relationships">
   <c:date1904 val="0"/>
-  <c:lang val="en-US"/>
+  <c:lang val="pl-PL"/>
   <c:roundedCorners val="0"/>
   <mc:AlternateContent xmlns:mc="http://schemas.openxmlformats.org/markup-compatibility/2006">
     <mc:Choice xmlns:c14="http://schemas.microsoft.com/office/drawing/2007/8/2/chart" Requires="c14">
@@ -3394,7 +4583,7 @@
             </c:numRef>
           </c:val>
           <c:smooth val="0"/>
-          <c:extLst>
+          <c:extLst xmlns:c16r2="http://schemas.microsoft.com/office/drawing/2015/06/chart">
             <c:ext xmlns:c16="http://schemas.microsoft.com/office/drawing/2014/chart" uri="{C3380CC4-5D6E-409C-BE32-E72D297353CC}">
               <c16:uniqueId val="{00000000-414C-413B-816D-5D4DF44C5F65}"/>
             </c:ext>
@@ -3410,11 +4599,11 @@
         </c:dLbls>
         <c:marker val="1"/>
         <c:smooth val="0"/>
-        <c:axId val="132216320"/>
-        <c:axId val="132218240"/>
+        <c:axId val="119120640"/>
+        <c:axId val="119122560"/>
       </c:lineChart>
       <c:catAx>
-        <c:axId val="132216320"/>
+        <c:axId val="119120640"/>
         <c:scaling>
           <c:orientation val="minMax"/>
         </c:scaling>
@@ -3450,7 +4639,7 @@
         <c:majorTickMark val="out"/>
         <c:minorTickMark val="none"/>
         <c:tickLblPos val="nextTo"/>
-        <c:crossAx val="132218240"/>
+        <c:crossAx val="119122560"/>
         <c:crosses val="autoZero"/>
         <c:auto val="1"/>
         <c:lblAlgn val="ctr"/>
@@ -3458,7 +4647,7 @@
         <c:noMultiLvlLbl val="0"/>
       </c:catAx>
       <c:valAx>
-        <c:axId val="132218240"/>
+        <c:axId val="119122560"/>
         <c:scaling>
           <c:orientation val="minMax"/>
         </c:scaling>
@@ -3504,7 +4693,7 @@
         <c:majorTickMark val="out"/>
         <c:minorTickMark val="none"/>
         <c:tickLblPos val="nextTo"/>
-        <c:crossAx val="132216320"/>
+        <c:crossAx val="119120640"/>
         <c:crosses val="autoZero"/>
         <c:crossBetween val="between"/>
       </c:valAx>

--- a/doc/IWI-sprawozdanie.docx
+++ b/doc/IWI-sprawozdanie.docx
@@ -822,8 +822,14 @@
         </w:tabs>
         <w:ind w:hanging="720"/>
         <w:contextualSpacing w:val="0"/>
-      </w:pPr>
-      <w:r>
+        <w:rPr>
+          <w:strike/>
+        </w:rPr>
+      </w:pPr>
+      <w:r>
+        <w:rPr>
+          <w:strike/>
+        </w:rPr>
         <w:t xml:space="preserve"> Zastosowane narzędzia</w:t>
       </w:r>
     </w:p>
@@ -1067,11 +1073,20 @@
         </w:tabs>
         <w:ind w:hanging="720"/>
         <w:contextualSpacing w:val="0"/>
-      </w:pPr>
-      <w:r>
+        <w:rPr>
+          <w:strike/>
+        </w:rPr>
+      </w:pPr>
+      <w:r>
+        <w:rPr>
+          <w:strike/>
+        </w:rPr>
         <w:t xml:space="preserve"> F</w:t>
       </w:r>
       <w:r>
+        <w:rPr>
+          <w:strike/>
+        </w:rPr>
         <w:t>unkcjonalność</w:t>
       </w:r>
     </w:p>
@@ -2997,15 +3012,7 @@
         <w:rPr>
           <w:rFonts w:ascii="Arial" w:hAnsi="Arial" w:cs="Arial"/>
         </w:rPr>
-        <w:t xml:space="preserve"> z zainstalowanym systemem operacyjnym Windows 7 64-bit oraz 4-rdzeniowym procesorem Inte</w:t>
-      </w:r>
-      <w:bookmarkStart w:id="0" w:name="_GoBack"/>
-      <w:bookmarkEnd w:id="0"/>
-      <w:r>
-        <w:rPr>
-          <w:rFonts w:ascii="Arial" w:hAnsi="Arial" w:cs="Arial"/>
-        </w:rPr>
-        <w:t>l i7-3612 QM.</w:t>
+        <w:t xml:space="preserve"> z zainstalowanym systemem operacyjnym Windows 7 64-bit oraz 4-rdzeniowym procesorem Intel i7-3612 QM.</w:t>
       </w:r>
     </w:p>
     <w:p>
@@ -3094,17 +3101,9413 @@
     <w:p>
       <w:pPr>
         <w:jc w:val="center"/>
-      </w:pPr>
-      <w:r>
         <w:rPr>
           <w:sz w:val="18"/>
           <w:szCs w:val="18"/>
         </w:rPr>
+      </w:pPr>
+      <w:r>
+        <w:rPr>
+          <w:sz w:val="18"/>
+          <w:szCs w:val="18"/>
+        </w:rPr>
         <w:t>Rys. 1. Wykres wydajności algorytmu ekstrakcji fraz kluczowych.</w:t>
       </w:r>
     </w:p>
+    <w:p>
+      <w:pPr>
+        <w:jc w:val="center"/>
+        <w:rPr>
+          <w:sz w:val="18"/>
+          <w:szCs w:val="18"/>
+        </w:rPr>
+      </w:pPr>
+    </w:p>
+    <w:p>
+      <w:pPr>
+        <w:jc w:val="center"/>
+        <w:rPr>
+          <w:sz w:val="18"/>
+          <w:szCs w:val="18"/>
+        </w:rPr>
+      </w:pPr>
+    </w:p>
+    <w:p>
+      <w:pPr>
+        <w:jc w:val="center"/>
+        <w:rPr>
+          <w:sz w:val="18"/>
+          <w:szCs w:val="18"/>
+        </w:rPr>
+      </w:pPr>
+    </w:p>
+    <w:p>
+      <w:pPr>
+        <w:pStyle w:val="Nagwek2"/>
+        <w:numPr>
+          <w:ilvl w:val="0"/>
+          <w:numId w:val="3"/>
+        </w:numPr>
+        <w:tabs>
+          <w:tab w:val="left" w:pos="284"/>
+        </w:tabs>
+        <w:ind w:hanging="720"/>
+        <w:contextualSpacing w:val="0"/>
+        <w:jc w:val="both"/>
+      </w:pPr>
+      <w:r>
+        <w:lastRenderedPageBreak/>
+        <w:t xml:space="preserve"> Środowisko </w:t>
+      </w:r>
+      <w:r>
+        <w:t>projektu</w:t>
+      </w:r>
+    </w:p>
+    <w:p>
+      <w:pPr>
+        <w:tabs>
+          <w:tab w:val="left" w:pos="284"/>
+        </w:tabs>
+        <w:spacing w:after="0"/>
+        <w:ind w:left="284" w:firstLine="425"/>
+        <w:jc w:val="both"/>
+        <w:rPr>
+          <w:rFonts w:ascii="Arial" w:hAnsi="Arial" w:cs="Arial"/>
+        </w:rPr>
+      </w:pPr>
+      <w:r>
+        <w:rPr>
+          <w:rFonts w:ascii="Arial" w:hAnsi="Arial" w:cs="Arial"/>
+        </w:rPr>
+        <w:t>Projekt został zrealizowa</w:t>
+      </w:r>
+      <w:r>
+        <w:rPr>
+          <w:rFonts w:ascii="Arial" w:hAnsi="Arial" w:cs="Arial"/>
+        </w:rPr>
+        <w:t xml:space="preserve">ny w języku programowania </w:t>
+      </w:r>
+      <w:proofErr w:type="spellStart"/>
+      <w:r>
+        <w:rPr>
+          <w:rFonts w:ascii="Arial" w:hAnsi="Arial" w:cs="Arial"/>
+        </w:rPr>
+        <w:t>Python</w:t>
+      </w:r>
+      <w:proofErr w:type="spellEnd"/>
+      <w:r>
+        <w:rPr>
+          <w:rFonts w:ascii="Arial" w:hAnsi="Arial" w:cs="Arial"/>
+        </w:rPr>
+        <w:t xml:space="preserve">. Podjęto taką decyzję ze względu na ekspresyjność samego języka, jak i spektrum dostępnych bibliotek pomocnych w implementacji algorytmu </w:t>
+      </w:r>
+      <w:proofErr w:type="spellStart"/>
+      <w:r>
+        <w:rPr>
+          <w:rFonts w:ascii="Arial" w:hAnsi="Arial" w:cs="Arial"/>
+        </w:rPr>
+        <w:t>TextRank</w:t>
+      </w:r>
+      <w:proofErr w:type="spellEnd"/>
+      <w:r>
+        <w:rPr>
+          <w:rFonts w:ascii="Arial" w:hAnsi="Arial" w:cs="Arial"/>
+        </w:rPr>
+        <w:t xml:space="preserve">. Oprócz standardowego API </w:t>
+      </w:r>
+      <w:proofErr w:type="spellStart"/>
+      <w:r>
+        <w:rPr>
+          <w:rFonts w:ascii="Arial" w:hAnsi="Arial" w:cs="Arial"/>
+        </w:rPr>
+        <w:t>Pythona</w:t>
+      </w:r>
+      <w:proofErr w:type="spellEnd"/>
+      <w:r>
+        <w:rPr>
+          <w:rFonts w:ascii="Arial" w:hAnsi="Arial" w:cs="Arial"/>
+        </w:rPr>
+        <w:t xml:space="preserve"> wykorzystano następujące biblioteki:</w:t>
+      </w:r>
+    </w:p>
+    <w:p>
+      <w:pPr>
+        <w:tabs>
+          <w:tab w:val="left" w:pos="284"/>
+        </w:tabs>
+        <w:spacing w:after="0"/>
+        <w:ind w:left="284" w:firstLine="425"/>
+        <w:rPr>
+          <w:rFonts w:ascii="Arial" w:hAnsi="Arial" w:cs="Arial"/>
+        </w:rPr>
+      </w:pPr>
+      <w:r>
+        <w:rPr>
+          <w:rFonts w:ascii="Arial" w:hAnsi="Arial" w:cs="Arial"/>
+        </w:rPr>
+        <w:t xml:space="preserve">- </w:t>
+      </w:r>
+      <w:proofErr w:type="spellStart"/>
+      <w:r>
+        <w:rPr>
+          <w:rFonts w:ascii="Arial" w:hAnsi="Arial" w:cs="Arial"/>
+        </w:rPr>
+        <w:t>networkx</w:t>
+      </w:r>
+      <w:proofErr w:type="spellEnd"/>
+      <w:r>
+        <w:rPr>
+          <w:rFonts w:ascii="Arial" w:hAnsi="Arial" w:cs="Arial"/>
+        </w:rPr>
+        <w:t xml:space="preserve">: biblioteka służąca do tworzenia oraz przeprowadzania operacji na sieciach i grafach, zawiera implementację algorytmu </w:t>
+      </w:r>
+      <w:proofErr w:type="spellStart"/>
+      <w:r>
+        <w:rPr>
+          <w:rFonts w:ascii="Arial" w:hAnsi="Arial" w:cs="Arial"/>
+        </w:rPr>
+        <w:t>PageRank</w:t>
+      </w:r>
+      <w:proofErr w:type="spellEnd"/>
+      <w:r>
+        <w:rPr>
+          <w:rFonts w:ascii="Arial" w:hAnsi="Arial" w:cs="Arial"/>
+        </w:rPr>
+        <w:t>;</w:t>
+      </w:r>
+    </w:p>
+    <w:p>
+      <w:pPr>
+        <w:tabs>
+          <w:tab w:val="left" w:pos="284"/>
+        </w:tabs>
+        <w:spacing w:after="0"/>
+        <w:ind w:left="284" w:firstLine="425"/>
+        <w:rPr>
+          <w:rFonts w:ascii="Arial" w:hAnsi="Arial" w:cs="Arial"/>
+        </w:rPr>
+      </w:pPr>
+      <w:r>
+        <w:rPr>
+          <w:rFonts w:ascii="Arial" w:hAnsi="Arial" w:cs="Arial"/>
+        </w:rPr>
+        <w:t xml:space="preserve">- </w:t>
+      </w:r>
+      <w:proofErr w:type="spellStart"/>
+      <w:r>
+        <w:rPr>
+          <w:rFonts w:ascii="Arial" w:hAnsi="Arial" w:cs="Arial"/>
+        </w:rPr>
+        <w:t>wikipedia</w:t>
+      </w:r>
+      <w:proofErr w:type="spellEnd"/>
+      <w:r>
+        <w:rPr>
+          <w:rFonts w:ascii="Arial" w:hAnsi="Arial" w:cs="Arial"/>
+        </w:rPr>
+        <w:t>: biblioteka ułatwiająca korzystanie z API Wikipedii celem wyszukiwania artykułów oraz pobierania ich treści;</w:t>
+      </w:r>
+    </w:p>
+    <w:p>
+      <w:pPr>
+        <w:tabs>
+          <w:tab w:val="left" w:pos="284"/>
+        </w:tabs>
+        <w:spacing w:after="0"/>
+        <w:ind w:left="284" w:firstLine="425"/>
+        <w:rPr>
+          <w:rFonts w:ascii="Arial" w:hAnsi="Arial" w:cs="Arial"/>
+        </w:rPr>
+      </w:pPr>
+      <w:r>
+        <w:rPr>
+          <w:rFonts w:ascii="Arial" w:hAnsi="Arial" w:cs="Arial"/>
+        </w:rPr>
+        <w:t xml:space="preserve">- </w:t>
+      </w:r>
+      <w:proofErr w:type="spellStart"/>
+      <w:r>
+        <w:rPr>
+          <w:rFonts w:ascii="Arial" w:hAnsi="Arial" w:cs="Arial"/>
+        </w:rPr>
+        <w:t>nltk</w:t>
+      </w:r>
+      <w:proofErr w:type="spellEnd"/>
+      <w:r>
+        <w:rPr>
+          <w:rFonts w:ascii="Arial" w:hAnsi="Arial" w:cs="Arial"/>
+        </w:rPr>
+        <w:t xml:space="preserve">: biblioteka dostarczająca zestaw narzędzi związanych z przetwarzaniem języka naturalnego, m. in. do </w:t>
+      </w:r>
+      <w:proofErr w:type="spellStart"/>
+      <w:r>
+        <w:rPr>
+          <w:rFonts w:ascii="Arial" w:hAnsi="Arial" w:cs="Arial"/>
+        </w:rPr>
+        <w:t>lematyzacji</w:t>
+      </w:r>
+      <w:proofErr w:type="spellEnd"/>
+      <w:r>
+        <w:rPr>
+          <w:rFonts w:ascii="Arial" w:hAnsi="Arial" w:cs="Arial"/>
+        </w:rPr>
+        <w:t xml:space="preserve">, </w:t>
+      </w:r>
+      <w:proofErr w:type="spellStart"/>
+      <w:r>
+        <w:rPr>
+          <w:rFonts w:ascii="Arial" w:hAnsi="Arial" w:cs="Arial"/>
+        </w:rPr>
+        <w:t>tokenizacji</w:t>
+      </w:r>
+      <w:proofErr w:type="spellEnd"/>
+      <w:r>
+        <w:rPr>
+          <w:rFonts w:ascii="Arial" w:hAnsi="Arial" w:cs="Arial"/>
+        </w:rPr>
+        <w:t xml:space="preserve">, </w:t>
+      </w:r>
+      <w:proofErr w:type="spellStart"/>
+      <w:r>
+        <w:rPr>
+          <w:rFonts w:ascii="Arial" w:hAnsi="Arial" w:cs="Arial"/>
+        </w:rPr>
+        <w:t>tagowania</w:t>
+      </w:r>
+      <w:proofErr w:type="spellEnd"/>
+      <w:r>
+        <w:rPr>
+          <w:rFonts w:ascii="Arial" w:hAnsi="Arial" w:cs="Arial"/>
+        </w:rPr>
+        <w:t xml:space="preserve"> części mowy.</w:t>
+      </w:r>
+    </w:p>
+    <w:p>
+      <w:pPr>
+        <w:tabs>
+          <w:tab w:val="left" w:pos="284"/>
+        </w:tabs>
+        <w:spacing w:after="0"/>
+        <w:ind w:left="284" w:firstLine="425"/>
+        <w:jc w:val="both"/>
+        <w:rPr>
+          <w:rFonts w:ascii="Arial" w:hAnsi="Arial" w:cs="Arial"/>
+        </w:rPr>
+      </w:pPr>
+    </w:p>
+    <w:p>
+      <w:pPr>
+        <w:ind w:left="284" w:firstLine="424"/>
+        <w:jc w:val="both"/>
+        <w:rPr>
+          <w:rFonts w:ascii="Arial" w:hAnsi="Arial" w:cs="Arial"/>
+        </w:rPr>
+      </w:pPr>
+      <w:r>
+        <w:rPr>
+          <w:rFonts w:ascii="Arial" w:hAnsi="Arial" w:cs="Arial"/>
+        </w:rPr>
+        <w:t xml:space="preserve">Przedstawiony w </w:t>
+      </w:r>
+      <w:r>
+        <w:rPr>
+          <w:rFonts w:ascii="Arial" w:hAnsi="Arial" w:cs="Arial"/>
+        </w:rPr>
+        <w:t xml:space="preserve">dalszej części </w:t>
+      </w:r>
+      <w:r>
+        <w:rPr>
+          <w:rFonts w:ascii="Arial" w:hAnsi="Arial" w:cs="Arial"/>
+          <w:highlight w:val="yellow"/>
+        </w:rPr>
+        <w:t>punktu 7</w:t>
+      </w:r>
+      <w:r>
+        <w:rPr>
+          <w:rFonts w:ascii="Arial" w:hAnsi="Arial" w:cs="Arial"/>
+          <w:highlight w:val="yellow"/>
+        </w:rPr>
+        <w:t>.</w:t>
+      </w:r>
+      <w:r>
+        <w:rPr>
+          <w:rFonts w:ascii="Arial" w:hAnsi="Arial" w:cs="Arial"/>
+        </w:rPr>
+        <w:t xml:space="preserve"> </w:t>
+      </w:r>
+      <w:proofErr w:type="gramStart"/>
+      <w:r>
+        <w:rPr>
+          <w:rFonts w:ascii="Arial" w:hAnsi="Arial" w:cs="Arial"/>
+        </w:rPr>
+        <w:t>proces</w:t>
+      </w:r>
+      <w:proofErr w:type="gramEnd"/>
+      <w:r>
+        <w:rPr>
+          <w:rFonts w:ascii="Arial" w:hAnsi="Arial" w:cs="Arial"/>
+        </w:rPr>
+        <w:t xml:space="preserve"> instalacji jest zapisany w skróconej wersji w pliku </w:t>
+      </w:r>
+      <w:r>
+        <w:rPr>
+          <w:rFonts w:ascii="Arial" w:hAnsi="Arial" w:cs="Arial"/>
+          <w:i/>
+        </w:rPr>
+        <w:t>installation.</w:t>
+      </w:r>
+      <w:proofErr w:type="gramStart"/>
+      <w:r>
+        <w:rPr>
+          <w:rFonts w:ascii="Arial" w:hAnsi="Arial" w:cs="Arial"/>
+          <w:i/>
+        </w:rPr>
+        <w:t>txt</w:t>
+      </w:r>
+      <w:proofErr w:type="gramEnd"/>
+      <w:r>
+        <w:rPr>
+          <w:rFonts w:ascii="Arial" w:hAnsi="Arial" w:cs="Arial"/>
+          <w:i/>
+        </w:rPr>
+        <w:t xml:space="preserve"> </w:t>
+      </w:r>
+      <w:r>
+        <w:rPr>
+          <w:rFonts w:ascii="Arial" w:hAnsi="Arial" w:cs="Arial"/>
+        </w:rPr>
+        <w:t xml:space="preserve">w głównym katalogu projektu. </w:t>
+      </w:r>
+      <w:r>
+        <w:rPr>
+          <w:rFonts w:ascii="Arial" w:hAnsi="Arial" w:cs="Arial"/>
+        </w:rPr>
+        <w:t xml:space="preserve">W celu przygotowania środowiska potrzebny jest interpreter </w:t>
+      </w:r>
+      <w:proofErr w:type="spellStart"/>
+      <w:r>
+        <w:rPr>
+          <w:rFonts w:ascii="Arial" w:hAnsi="Arial" w:cs="Arial"/>
+        </w:rPr>
+        <w:t>Pythona</w:t>
+      </w:r>
+      <w:proofErr w:type="spellEnd"/>
+      <w:r>
+        <w:rPr>
+          <w:rFonts w:ascii="Arial" w:hAnsi="Arial" w:cs="Arial"/>
+        </w:rPr>
+        <w:t xml:space="preserve"> dostępny na stronie </w:t>
+      </w:r>
+      <w:proofErr w:type="spellStart"/>
+      <w:r>
+        <w:rPr>
+          <w:rFonts w:ascii="Arial" w:hAnsi="Arial" w:cs="Arial"/>
+        </w:rPr>
+        <w:t>Python</w:t>
+      </w:r>
+      <w:proofErr w:type="spellEnd"/>
+      <w:r>
+        <w:rPr>
+          <w:rFonts w:ascii="Arial" w:hAnsi="Arial" w:cs="Arial"/>
+        </w:rPr>
+        <w:t xml:space="preserve"> Software Foundation. </w:t>
+      </w:r>
+      <w:r>
+        <w:rPr>
+          <w:rFonts w:ascii="Arial" w:hAnsi="Arial" w:cs="Arial"/>
+        </w:rPr>
+        <w:t>64-</w:t>
+      </w:r>
+      <w:proofErr w:type="gramStart"/>
+      <w:r>
+        <w:rPr>
+          <w:rFonts w:ascii="Arial" w:hAnsi="Arial" w:cs="Arial"/>
+        </w:rPr>
+        <w:t>bitową</w:t>
+      </w:r>
+      <w:proofErr w:type="gramEnd"/>
+      <w:r>
+        <w:rPr>
+          <w:rFonts w:ascii="Arial" w:hAnsi="Arial" w:cs="Arial"/>
+        </w:rPr>
+        <w:t xml:space="preserve"> w</w:t>
+      </w:r>
+      <w:r>
+        <w:rPr>
+          <w:rFonts w:ascii="Arial" w:hAnsi="Arial" w:cs="Arial"/>
+        </w:rPr>
+        <w:t>ersj</w:t>
+      </w:r>
+      <w:r>
+        <w:rPr>
+          <w:rFonts w:ascii="Arial" w:hAnsi="Arial" w:cs="Arial"/>
+        </w:rPr>
+        <w:t>ę</w:t>
+      </w:r>
+      <w:r>
+        <w:rPr>
+          <w:rFonts w:ascii="Arial" w:hAnsi="Arial" w:cs="Arial"/>
+        </w:rPr>
+        <w:t xml:space="preserve"> 2.7.10 </w:t>
+      </w:r>
+      <w:proofErr w:type="gramStart"/>
+      <w:r>
+        <w:rPr>
+          <w:rFonts w:ascii="Arial" w:hAnsi="Arial" w:cs="Arial"/>
+        </w:rPr>
+        <w:t>wykorzystan</w:t>
+      </w:r>
+      <w:r>
+        <w:rPr>
+          <w:rFonts w:ascii="Arial" w:hAnsi="Arial" w:cs="Arial"/>
+        </w:rPr>
+        <w:t>ą</w:t>
+      </w:r>
+      <w:proofErr w:type="gramEnd"/>
+      <w:r>
+        <w:rPr>
+          <w:rFonts w:ascii="Arial" w:hAnsi="Arial" w:cs="Arial"/>
+        </w:rPr>
+        <w:t xml:space="preserve"> w projekcie </w:t>
+      </w:r>
+      <w:r>
+        <w:rPr>
+          <w:rFonts w:ascii="Arial" w:hAnsi="Arial" w:cs="Arial"/>
+        </w:rPr>
+        <w:t xml:space="preserve">można znaleźć </w:t>
+      </w:r>
+      <w:r>
+        <w:rPr>
+          <w:rFonts w:ascii="Arial" w:hAnsi="Arial" w:cs="Arial"/>
+        </w:rPr>
+        <w:t xml:space="preserve">pod adresem: </w:t>
+      </w:r>
+      <w:hyperlink r:id="rId9" w:history="1">
+        <w:r>
+          <w:rPr>
+            <w:rStyle w:val="Hipercze"/>
+            <w:rFonts w:ascii="Arial" w:hAnsi="Arial" w:cs="Arial"/>
+          </w:rPr>
+          <w:t>https://www.python.org/downloads/release/python-2710/</w:t>
+        </w:r>
+      </w:hyperlink>
+      <w:r>
+        <w:rPr>
+          <w:rFonts w:ascii="Arial" w:hAnsi="Arial" w:cs="Arial"/>
+        </w:rPr>
+        <w:t xml:space="preserve">. Należy upewnić się, że zostanie zainstalowane konsolowe narzędzie </w:t>
+      </w:r>
+      <w:proofErr w:type="gramStart"/>
+      <w:r>
+        <w:rPr>
+          <w:rFonts w:ascii="Arial" w:hAnsi="Arial" w:cs="Arial"/>
+        </w:rPr>
+        <w:t>pip</w:t>
+      </w:r>
+      <w:proofErr w:type="gramEnd"/>
+      <w:r>
+        <w:rPr>
+          <w:rFonts w:ascii="Arial" w:hAnsi="Arial" w:cs="Arial"/>
+        </w:rPr>
+        <w:t xml:space="preserve"> służące do </w:t>
+      </w:r>
+      <w:r>
+        <w:rPr>
+          <w:rFonts w:ascii="Arial" w:hAnsi="Arial" w:cs="Arial"/>
+        </w:rPr>
+        <w:t xml:space="preserve">wygodnej </w:t>
+      </w:r>
+      <w:r>
+        <w:rPr>
+          <w:rFonts w:ascii="Arial" w:hAnsi="Arial" w:cs="Arial"/>
+        </w:rPr>
+        <w:t xml:space="preserve">instalacji </w:t>
+      </w:r>
+      <w:r>
+        <w:rPr>
+          <w:rFonts w:ascii="Arial" w:hAnsi="Arial" w:cs="Arial"/>
+        </w:rPr>
+        <w:t xml:space="preserve">bibliotek </w:t>
+      </w:r>
+      <w:proofErr w:type="spellStart"/>
+      <w:r>
+        <w:rPr>
+          <w:rFonts w:ascii="Arial" w:hAnsi="Arial" w:cs="Arial"/>
+        </w:rPr>
+        <w:t>Pythona</w:t>
+      </w:r>
+      <w:proofErr w:type="spellEnd"/>
+      <w:r>
+        <w:rPr>
+          <w:rFonts w:ascii="Arial" w:hAnsi="Arial" w:cs="Arial"/>
+        </w:rPr>
+        <w:t xml:space="preserve">, używane </w:t>
+      </w:r>
+      <w:r>
+        <w:rPr>
+          <w:rFonts w:ascii="Arial" w:hAnsi="Arial" w:cs="Arial"/>
+        </w:rPr>
+        <w:t>w dalszych krokach</w:t>
+      </w:r>
+      <w:r>
+        <w:rPr>
+          <w:rFonts w:ascii="Arial" w:hAnsi="Arial" w:cs="Arial"/>
+        </w:rPr>
+        <w:t xml:space="preserve">. </w:t>
+      </w:r>
+    </w:p>
+    <w:p>
+      <w:pPr>
+        <w:tabs>
+          <w:tab w:val="left" w:pos="284"/>
+        </w:tabs>
+        <w:spacing w:after="0"/>
+        <w:ind w:left="284" w:firstLine="425"/>
+        <w:jc w:val="both"/>
+        <w:rPr>
+          <w:rFonts w:ascii="Arial" w:hAnsi="Arial" w:cs="Arial"/>
+        </w:rPr>
+      </w:pPr>
+      <w:r>
+        <w:rPr>
+          <w:rFonts w:ascii="Arial" w:hAnsi="Arial" w:cs="Arial"/>
+        </w:rPr>
+        <w:t xml:space="preserve">Teraz </w:t>
+      </w:r>
+      <w:r>
+        <w:rPr>
+          <w:rFonts w:ascii="Arial" w:hAnsi="Arial" w:cs="Arial"/>
+        </w:rPr>
+        <w:t>jest możliwa</w:t>
+      </w:r>
+      <w:r>
+        <w:rPr>
+          <w:rFonts w:ascii="Arial" w:hAnsi="Arial" w:cs="Arial"/>
+        </w:rPr>
+        <w:t xml:space="preserve"> </w:t>
+      </w:r>
+      <w:r>
+        <w:rPr>
+          <w:rFonts w:ascii="Arial" w:hAnsi="Arial" w:cs="Arial"/>
+        </w:rPr>
+        <w:t xml:space="preserve">instalacja </w:t>
+      </w:r>
+      <w:r>
+        <w:rPr>
+          <w:rFonts w:ascii="Arial" w:hAnsi="Arial" w:cs="Arial"/>
+        </w:rPr>
+        <w:t>potrzebnych bibliotek. Każdą z nich można zainstalować w domyślnej wersji poleceniem</w:t>
+      </w:r>
+      <w:r>
+        <w:rPr>
+          <w:rFonts w:ascii="Arial" w:hAnsi="Arial" w:cs="Arial"/>
+        </w:rPr>
+        <w:t>:</w:t>
+      </w:r>
+      <w:r>
+        <w:rPr>
+          <w:rFonts w:ascii="Arial" w:hAnsi="Arial" w:cs="Arial"/>
+        </w:rPr>
+        <w:t xml:space="preserve"> </w:t>
+      </w:r>
+      <w:proofErr w:type="gramStart"/>
+      <w:r>
+        <w:rPr>
+          <w:rFonts w:ascii="Consolas" w:hAnsi="Consolas" w:cs="Consolas"/>
+        </w:rPr>
+        <w:t>pip</w:t>
+      </w:r>
+      <w:proofErr w:type="gramEnd"/>
+      <w:r>
+        <w:rPr>
+          <w:rFonts w:ascii="Consolas" w:hAnsi="Consolas" w:cs="Consolas"/>
+        </w:rPr>
+        <w:t xml:space="preserve"> </w:t>
+      </w:r>
+      <w:proofErr w:type="spellStart"/>
+      <w:r>
+        <w:rPr>
+          <w:rFonts w:ascii="Consolas" w:hAnsi="Consolas" w:cs="Consolas"/>
+        </w:rPr>
+        <w:t>install</w:t>
+      </w:r>
+      <w:proofErr w:type="spellEnd"/>
+      <w:r>
+        <w:rPr>
+          <w:rFonts w:ascii="Consolas" w:hAnsi="Consolas" w:cs="Consolas"/>
+        </w:rPr>
+        <w:t xml:space="preserve"> &lt;</w:t>
+      </w:r>
+      <w:proofErr w:type="spellStart"/>
+      <w:r>
+        <w:rPr>
+          <w:rFonts w:ascii="Consolas" w:hAnsi="Consolas" w:cs="Consolas"/>
+        </w:rPr>
+        <w:t>nazwa_biblioteki</w:t>
+      </w:r>
+      <w:proofErr w:type="spellEnd"/>
+      <w:r>
+        <w:rPr>
+          <w:rFonts w:ascii="Consolas" w:hAnsi="Consolas" w:cs="Consolas"/>
+        </w:rPr>
+        <w:t>&gt;</w:t>
+      </w:r>
+      <w:r>
+        <w:rPr>
+          <w:rFonts w:ascii="Arial" w:hAnsi="Arial" w:cs="Arial"/>
+        </w:rPr>
+        <w:t xml:space="preserve"> </w:t>
+      </w:r>
+      <w:r>
+        <w:rPr>
+          <w:rFonts w:ascii="Arial" w:hAnsi="Arial" w:cs="Arial"/>
+        </w:rPr>
+        <w:br/>
+        <w:t xml:space="preserve">lub w wersji pobranej na dysk twardy </w:t>
+      </w:r>
+      <w:r>
+        <w:rPr>
+          <w:rFonts w:ascii="Arial" w:hAnsi="Arial" w:cs="Arial"/>
+        </w:rPr>
+        <w:t xml:space="preserve">w formie archiwum </w:t>
+      </w:r>
+      <w:r>
+        <w:rPr>
+          <w:rFonts w:ascii="Arial" w:hAnsi="Arial" w:cs="Arial"/>
+        </w:rPr>
+        <w:t>poleceniem</w:t>
+      </w:r>
+      <w:r>
+        <w:rPr>
+          <w:rFonts w:ascii="Arial" w:hAnsi="Arial" w:cs="Arial"/>
+        </w:rPr>
+        <w:t>:</w:t>
+      </w:r>
+      <w:r>
+        <w:rPr>
+          <w:rFonts w:ascii="Arial" w:hAnsi="Arial" w:cs="Arial"/>
+        </w:rPr>
+        <w:t xml:space="preserve"> </w:t>
+      </w:r>
+      <w:r>
+        <w:rPr>
+          <w:rFonts w:ascii="Arial" w:hAnsi="Arial" w:cs="Arial"/>
+        </w:rPr>
+        <w:br/>
+      </w:r>
+      <w:r>
+        <w:rPr>
+          <w:rFonts w:ascii="Consolas" w:hAnsi="Consolas" w:cs="Consolas"/>
+        </w:rPr>
+        <w:t xml:space="preserve">pip </w:t>
+      </w:r>
+      <w:proofErr w:type="spellStart"/>
+      <w:r>
+        <w:rPr>
+          <w:rFonts w:ascii="Consolas" w:hAnsi="Consolas" w:cs="Consolas"/>
+        </w:rPr>
+        <w:t>install</w:t>
+      </w:r>
+      <w:proofErr w:type="spellEnd"/>
+      <w:r>
+        <w:rPr>
+          <w:rFonts w:ascii="Consolas" w:hAnsi="Consolas" w:cs="Consolas"/>
+        </w:rPr>
+        <w:t xml:space="preserve"> &lt;</w:t>
+      </w:r>
+      <w:proofErr w:type="spellStart"/>
+      <w:r>
+        <w:rPr>
+          <w:rFonts w:ascii="Consolas" w:hAnsi="Consolas" w:cs="Consolas"/>
+        </w:rPr>
+        <w:t>ścieżka_do_archiwum_z_biblioteką</w:t>
+      </w:r>
+      <w:proofErr w:type="spellEnd"/>
+      <w:r>
+        <w:rPr>
+          <w:rFonts w:ascii="Consolas" w:hAnsi="Consolas" w:cs="Consolas"/>
+        </w:rPr>
+        <w:t>&gt;</w:t>
+      </w:r>
+      <w:r>
+        <w:rPr>
+          <w:rFonts w:ascii="Arial" w:hAnsi="Arial" w:cs="Arial"/>
+        </w:rPr>
+        <w:t xml:space="preserve">. Poniżej wymieniono wersje poszczególnych bibliotek używane w projekcie wraz z odnośnikami do ich stron w </w:t>
+      </w:r>
+      <w:proofErr w:type="spellStart"/>
+      <w:r>
+        <w:rPr>
+          <w:rFonts w:ascii="Arial" w:hAnsi="Arial" w:cs="Arial"/>
+        </w:rPr>
+        <w:t>Python</w:t>
+      </w:r>
+      <w:proofErr w:type="spellEnd"/>
+      <w:r>
+        <w:rPr>
+          <w:rFonts w:ascii="Arial" w:hAnsi="Arial" w:cs="Arial"/>
+        </w:rPr>
+        <w:t xml:space="preserve"> </w:t>
+      </w:r>
+      <w:proofErr w:type="spellStart"/>
+      <w:r>
+        <w:rPr>
+          <w:rFonts w:ascii="Arial" w:hAnsi="Arial" w:cs="Arial"/>
+        </w:rPr>
+        <w:t>Package</w:t>
+      </w:r>
+      <w:proofErr w:type="spellEnd"/>
+      <w:r>
+        <w:rPr>
+          <w:rFonts w:ascii="Arial" w:hAnsi="Arial" w:cs="Arial"/>
+        </w:rPr>
+        <w:t xml:space="preserve"> Index:</w:t>
+      </w:r>
+    </w:p>
+    <w:p>
+      <w:pPr>
+        <w:tabs>
+          <w:tab w:val="left" w:pos="284"/>
+        </w:tabs>
+        <w:spacing w:after="0"/>
+        <w:ind w:left="284" w:firstLine="425"/>
+        <w:jc w:val="both"/>
+        <w:rPr>
+          <w:rFonts w:ascii="Arial" w:hAnsi="Arial" w:cs="Arial"/>
+          <w:lang w:val="en-US"/>
+        </w:rPr>
+      </w:pPr>
+      <w:r>
+        <w:rPr>
+          <w:rFonts w:ascii="Arial" w:hAnsi="Arial" w:cs="Arial"/>
+          <w:lang w:val="en-US"/>
+        </w:rPr>
+        <w:t xml:space="preserve">- </w:t>
+      </w:r>
+      <w:proofErr w:type="spellStart"/>
+      <w:proofErr w:type="gramStart"/>
+      <w:r>
+        <w:rPr>
+          <w:rFonts w:ascii="Arial" w:hAnsi="Arial" w:cs="Arial"/>
+          <w:lang w:val="en-US"/>
+        </w:rPr>
+        <w:t>networkx</w:t>
+      </w:r>
+      <w:proofErr w:type="spellEnd"/>
+      <w:proofErr w:type="gramEnd"/>
+      <w:r>
+        <w:rPr>
+          <w:rFonts w:ascii="Arial" w:hAnsi="Arial" w:cs="Arial"/>
+          <w:lang w:val="en-US"/>
+        </w:rPr>
+        <w:t xml:space="preserve"> 1.10, </w:t>
+      </w:r>
+      <w:hyperlink r:id="rId10" w:history="1">
+        <w:r>
+          <w:rPr>
+            <w:rStyle w:val="Hipercze"/>
+            <w:rFonts w:ascii="Arial" w:hAnsi="Arial" w:cs="Arial"/>
+            <w:lang w:val="en-US"/>
+          </w:rPr>
+          <w:t>https://pypi.python.org/pypi/networkx/</w:t>
+        </w:r>
+      </w:hyperlink>
+      <w:r>
+        <w:rPr>
+          <w:rFonts w:ascii="Arial" w:hAnsi="Arial" w:cs="Arial"/>
+          <w:lang w:val="en-US"/>
+        </w:rPr>
+        <w:t>;</w:t>
+      </w:r>
+    </w:p>
+    <w:p>
+      <w:pPr>
+        <w:tabs>
+          <w:tab w:val="left" w:pos="284"/>
+        </w:tabs>
+        <w:spacing w:after="0"/>
+        <w:ind w:left="284" w:firstLine="425"/>
+        <w:jc w:val="both"/>
+        <w:rPr>
+          <w:rFonts w:ascii="Arial" w:hAnsi="Arial" w:cs="Arial"/>
+        </w:rPr>
+      </w:pPr>
+      <w:r>
+        <w:rPr>
+          <w:rFonts w:ascii="Arial" w:hAnsi="Arial" w:cs="Arial"/>
+        </w:rPr>
+        <w:t xml:space="preserve">- </w:t>
+      </w:r>
+      <w:proofErr w:type="spellStart"/>
+      <w:r>
+        <w:rPr>
+          <w:rFonts w:ascii="Arial" w:hAnsi="Arial" w:cs="Arial"/>
+        </w:rPr>
+        <w:t>wikipedia</w:t>
+      </w:r>
+      <w:proofErr w:type="spellEnd"/>
+      <w:r>
+        <w:rPr>
+          <w:rFonts w:ascii="Arial" w:hAnsi="Arial" w:cs="Arial"/>
+        </w:rPr>
+        <w:t xml:space="preserve"> 1.4.0, </w:t>
+      </w:r>
+      <w:hyperlink r:id="rId11" w:history="1">
+        <w:r>
+          <w:rPr>
+            <w:rStyle w:val="Hipercze"/>
+            <w:rFonts w:ascii="Arial" w:hAnsi="Arial" w:cs="Arial"/>
+          </w:rPr>
+          <w:t>https://pypi.python.org/pypi/wikipedia/</w:t>
+        </w:r>
+      </w:hyperlink>
+      <w:r>
+        <w:rPr>
+          <w:rFonts w:ascii="Arial" w:hAnsi="Arial" w:cs="Arial"/>
+        </w:rPr>
+        <w:t>;</w:t>
+      </w:r>
+    </w:p>
+    <w:p>
+      <w:pPr>
+        <w:tabs>
+          <w:tab w:val="left" w:pos="284"/>
+        </w:tabs>
+        <w:spacing w:after="0"/>
+        <w:ind w:left="284" w:firstLine="425"/>
+        <w:jc w:val="both"/>
+        <w:rPr>
+          <w:rFonts w:ascii="Arial" w:hAnsi="Arial" w:cs="Arial"/>
+        </w:rPr>
+      </w:pPr>
+      <w:r>
+        <w:rPr>
+          <w:rFonts w:ascii="Arial" w:hAnsi="Arial" w:cs="Arial"/>
+        </w:rPr>
+        <w:t xml:space="preserve">- </w:t>
+      </w:r>
+      <w:proofErr w:type="spellStart"/>
+      <w:r>
+        <w:rPr>
+          <w:rFonts w:ascii="Arial" w:hAnsi="Arial" w:cs="Arial"/>
+        </w:rPr>
+        <w:t>nltk</w:t>
+      </w:r>
+      <w:proofErr w:type="spellEnd"/>
+      <w:r>
+        <w:rPr>
+          <w:rFonts w:ascii="Arial" w:hAnsi="Arial" w:cs="Arial"/>
+        </w:rPr>
+        <w:t xml:space="preserve"> 3.1</w:t>
+      </w:r>
+      <w:r>
+        <w:rPr>
+          <w:rFonts w:ascii="Arial" w:hAnsi="Arial" w:cs="Arial"/>
+        </w:rPr>
+        <w:t xml:space="preserve">, </w:t>
+      </w:r>
+      <w:hyperlink r:id="rId12" w:history="1">
+        <w:r>
+          <w:rPr>
+            <w:rStyle w:val="Hipercze"/>
+            <w:rFonts w:ascii="Arial" w:hAnsi="Arial" w:cs="Arial"/>
+          </w:rPr>
+          <w:t>https://pypi.python.org/pypi/nltk/</w:t>
+        </w:r>
+      </w:hyperlink>
+      <w:r>
+        <w:rPr>
+          <w:rFonts w:ascii="Arial" w:hAnsi="Arial" w:cs="Arial"/>
+        </w:rPr>
+        <w:t>.</w:t>
+      </w:r>
+    </w:p>
+    <w:p>
+      <w:pPr>
+        <w:tabs>
+          <w:tab w:val="left" w:pos="284"/>
+        </w:tabs>
+        <w:spacing w:after="0"/>
+        <w:ind w:left="284" w:firstLine="425"/>
+        <w:jc w:val="both"/>
+        <w:rPr>
+          <w:rFonts w:ascii="Arial" w:hAnsi="Arial" w:cs="Arial"/>
+        </w:rPr>
+      </w:pPr>
+    </w:p>
+    <w:p>
+      <w:pPr>
+        <w:ind w:left="284" w:firstLine="424"/>
+        <w:jc w:val="both"/>
+        <w:rPr>
+          <w:rFonts w:ascii="Arial" w:hAnsi="Arial" w:cs="Arial"/>
+        </w:rPr>
+      </w:pPr>
+      <w:r>
+        <w:rPr>
+          <w:rFonts w:ascii="Arial" w:hAnsi="Arial" w:cs="Arial"/>
+        </w:rPr>
+        <w:t xml:space="preserve">Ostatnim krokiem potrzebnym do przygotowania środowiska programistycznego jest pobranie pakietów </w:t>
+      </w:r>
+      <w:proofErr w:type="spellStart"/>
+      <w:r>
+        <w:rPr>
+          <w:rFonts w:ascii="Arial" w:hAnsi="Arial" w:cs="Arial"/>
+        </w:rPr>
+        <w:t>nltk</w:t>
+      </w:r>
+      <w:proofErr w:type="spellEnd"/>
+      <w:r>
+        <w:rPr>
+          <w:rFonts w:ascii="Arial" w:hAnsi="Arial" w:cs="Arial"/>
+        </w:rPr>
+        <w:t xml:space="preserve">, wykorzystywanych przez bibliotekę. </w:t>
+      </w:r>
+      <w:r>
+        <w:rPr>
+          <w:rFonts w:ascii="Arial" w:hAnsi="Arial" w:cs="Arial"/>
+        </w:rPr>
+        <w:t xml:space="preserve">Należy uruchomić interpreter </w:t>
+      </w:r>
+      <w:proofErr w:type="spellStart"/>
+      <w:r>
+        <w:rPr>
+          <w:rFonts w:ascii="Arial" w:hAnsi="Arial" w:cs="Arial"/>
+        </w:rPr>
+        <w:t>Pythona</w:t>
+      </w:r>
+      <w:proofErr w:type="spellEnd"/>
+      <w:r>
+        <w:rPr>
+          <w:rFonts w:ascii="Arial" w:hAnsi="Arial" w:cs="Arial"/>
+        </w:rPr>
+        <w:t xml:space="preserve">, a następnie zaimportować bibliotekę do powłoki interpretera poleceniem: </w:t>
+      </w:r>
+      <w:r>
+        <w:rPr>
+          <w:rFonts w:ascii="Consolas" w:hAnsi="Consolas" w:cs="Consolas"/>
+        </w:rPr>
+        <w:t xml:space="preserve">import </w:t>
+      </w:r>
+      <w:proofErr w:type="spellStart"/>
+      <w:r>
+        <w:rPr>
+          <w:rFonts w:ascii="Consolas" w:hAnsi="Consolas" w:cs="Consolas"/>
+        </w:rPr>
+        <w:t>nltk</w:t>
+      </w:r>
+      <w:proofErr w:type="spellEnd"/>
+      <w:r>
+        <w:rPr>
+          <w:rFonts w:ascii="Arial" w:hAnsi="Arial" w:cs="Arial"/>
+        </w:rPr>
+        <w:t xml:space="preserve"> i uruchomić menadżer pakietów </w:t>
+      </w:r>
+      <w:proofErr w:type="spellStart"/>
+      <w:r>
+        <w:rPr>
+          <w:rFonts w:ascii="Arial" w:hAnsi="Arial" w:cs="Arial"/>
+        </w:rPr>
+        <w:t>nltk</w:t>
+      </w:r>
+      <w:proofErr w:type="spellEnd"/>
+      <w:r>
+        <w:rPr>
+          <w:rFonts w:ascii="Arial" w:hAnsi="Arial" w:cs="Arial"/>
+        </w:rPr>
+        <w:t xml:space="preserve">: </w:t>
+      </w:r>
+      <w:proofErr w:type="spellStart"/>
+      <w:r>
+        <w:rPr>
+          <w:rFonts w:ascii="Consolas" w:hAnsi="Consolas" w:cs="Consolas"/>
+        </w:rPr>
+        <w:t>nltk.</w:t>
+      </w:r>
+      <w:proofErr w:type="gramStart"/>
+      <w:r>
+        <w:rPr>
+          <w:rFonts w:ascii="Consolas" w:hAnsi="Consolas" w:cs="Consolas"/>
+        </w:rPr>
+        <w:t>download</w:t>
+      </w:r>
+      <w:proofErr w:type="spellEnd"/>
+      <w:proofErr w:type="gramEnd"/>
+      <w:r>
+        <w:rPr>
+          <w:rFonts w:ascii="Consolas" w:hAnsi="Consolas" w:cs="Consolas"/>
+        </w:rPr>
+        <w:t>()</w:t>
+      </w:r>
+      <w:r>
+        <w:rPr>
+          <w:rFonts w:ascii="Arial" w:hAnsi="Arial" w:cs="Arial"/>
+        </w:rPr>
+        <w:t>. Należy pozostawić wybrane domyślne opcje oraz pozwolić na instalację pakietów.</w:t>
+      </w:r>
+    </w:p>
+    <w:p>
+      <w:pPr>
+        <w:ind w:left="284" w:firstLine="424"/>
+        <w:jc w:val="both"/>
+        <w:rPr>
+          <w:rFonts w:ascii="Arial" w:hAnsi="Arial" w:cs="Arial"/>
+        </w:rPr>
+      </w:pPr>
+      <w:r>
+        <w:rPr>
+          <w:rFonts w:ascii="Arial" w:hAnsi="Arial" w:cs="Arial"/>
+        </w:rPr>
+        <w:t xml:space="preserve">Projekt został napisany w darmowym zintegrowanym środowisku deweloperskim </w:t>
+      </w:r>
+      <w:proofErr w:type="spellStart"/>
+      <w:r>
+        <w:rPr>
+          <w:rFonts w:ascii="Arial" w:hAnsi="Arial" w:cs="Arial"/>
+        </w:rPr>
+        <w:t>PyCharm</w:t>
+      </w:r>
+      <w:proofErr w:type="spellEnd"/>
+      <w:r>
+        <w:rPr>
+          <w:rFonts w:ascii="Arial" w:hAnsi="Arial" w:cs="Arial"/>
+        </w:rPr>
+        <w:t xml:space="preserve"> w wersji </w:t>
+      </w:r>
+      <w:proofErr w:type="spellStart"/>
+      <w:r>
+        <w:rPr>
+          <w:rFonts w:ascii="Arial" w:hAnsi="Arial" w:cs="Arial"/>
+        </w:rPr>
+        <w:t>Community</w:t>
+      </w:r>
+      <w:proofErr w:type="spellEnd"/>
+      <w:r>
+        <w:rPr>
+          <w:rFonts w:ascii="Arial" w:hAnsi="Arial" w:cs="Arial"/>
+        </w:rPr>
+        <w:t xml:space="preserve"> Edition 5.0.1. To IDE dedykowane do pisania kodu </w:t>
+      </w:r>
+      <w:r>
+        <w:rPr>
+          <w:rFonts w:ascii="Arial" w:hAnsi="Arial" w:cs="Arial"/>
+        </w:rPr>
+        <w:br/>
+        <w:t xml:space="preserve">w języku </w:t>
+      </w:r>
+      <w:proofErr w:type="spellStart"/>
+      <w:r>
+        <w:rPr>
+          <w:rFonts w:ascii="Arial" w:hAnsi="Arial" w:cs="Arial"/>
+        </w:rPr>
+        <w:t>Python</w:t>
+      </w:r>
+      <w:proofErr w:type="spellEnd"/>
+      <w:r>
+        <w:rPr>
+          <w:rFonts w:ascii="Arial" w:hAnsi="Arial" w:cs="Arial"/>
+        </w:rPr>
+        <w:t xml:space="preserve"> jest dostępne do pobrania pod adresem: </w:t>
+      </w:r>
+      <w:hyperlink r:id="rId13" w:history="1">
+        <w:r>
+          <w:rPr>
+            <w:rStyle w:val="Hipercze"/>
+            <w:rFonts w:ascii="Arial" w:hAnsi="Arial" w:cs="Arial"/>
+          </w:rPr>
+          <w:t>https://www.jetbrains.com/pycharm/download/</w:t>
+        </w:r>
+      </w:hyperlink>
+      <w:r>
+        <w:rPr>
+          <w:rFonts w:ascii="Arial" w:hAnsi="Arial" w:cs="Arial"/>
+        </w:rPr>
+        <w:t xml:space="preserve">. Autorzy projektu polecają </w:t>
+      </w:r>
+      <w:proofErr w:type="spellStart"/>
+      <w:r>
+        <w:rPr>
+          <w:rFonts w:ascii="Arial" w:hAnsi="Arial" w:cs="Arial"/>
+        </w:rPr>
+        <w:t>PyCharm</w:t>
+      </w:r>
+      <w:proofErr w:type="spellEnd"/>
+      <w:r>
+        <w:rPr>
+          <w:rFonts w:ascii="Arial" w:hAnsi="Arial" w:cs="Arial"/>
+        </w:rPr>
+        <w:t>.</w:t>
+      </w:r>
+    </w:p>
+    <w:p>
+      <w:pPr>
+        <w:ind w:left="284" w:firstLine="424"/>
+        <w:jc w:val="both"/>
+        <w:rPr>
+          <w:rFonts w:ascii="Arial" w:hAnsi="Arial" w:cs="Arial"/>
+        </w:rPr>
+      </w:pPr>
+    </w:p>
+    <w:p>
+      <w:pPr>
+        <w:ind w:left="284" w:firstLine="424"/>
+        <w:jc w:val="both"/>
+        <w:rPr>
+          <w:rFonts w:ascii="Arial" w:hAnsi="Arial" w:cs="Arial"/>
+        </w:rPr>
+      </w:pPr>
+    </w:p>
+    <w:p>
+      <w:pPr>
+        <w:ind w:left="284" w:firstLine="424"/>
+        <w:jc w:val="both"/>
+        <w:rPr>
+          <w:rFonts w:ascii="Arial" w:hAnsi="Arial" w:cs="Arial"/>
+        </w:rPr>
+      </w:pPr>
+    </w:p>
+    <w:p>
+      <w:pPr>
+        <w:pStyle w:val="Nagwek2"/>
+        <w:numPr>
+          <w:ilvl w:val="0"/>
+          <w:numId w:val="3"/>
+        </w:numPr>
+        <w:tabs>
+          <w:tab w:val="left" w:pos="284"/>
+        </w:tabs>
+        <w:ind w:hanging="720"/>
+        <w:contextualSpacing w:val="0"/>
+        <w:jc w:val="both"/>
+      </w:pPr>
+      <w:r>
+        <w:lastRenderedPageBreak/>
+        <w:t xml:space="preserve"> Interfejs konsolowy</w:t>
+      </w:r>
+    </w:p>
+    <w:p>
+      <w:pPr>
+        <w:ind w:left="284" w:firstLine="424"/>
+        <w:jc w:val="both"/>
+        <w:rPr>
+          <w:rFonts w:ascii="Arial" w:hAnsi="Arial" w:cs="Arial"/>
+        </w:rPr>
+      </w:pPr>
+      <w:r>
+        <w:rPr>
+          <w:rFonts w:ascii="Arial" w:hAnsi="Arial" w:cs="Arial"/>
+        </w:rPr>
+        <w:t>CLI (</w:t>
+      </w:r>
+      <w:proofErr w:type="spellStart"/>
+      <w:r>
+        <w:rPr>
+          <w:rFonts w:ascii="Arial" w:hAnsi="Arial" w:cs="Arial"/>
+        </w:rPr>
+        <w:t>Command</w:t>
+      </w:r>
+      <w:proofErr w:type="spellEnd"/>
+      <w:r>
+        <w:rPr>
+          <w:rFonts w:ascii="Arial" w:hAnsi="Arial" w:cs="Arial"/>
+        </w:rPr>
+        <w:t xml:space="preserve"> Line Interface) jest podstawowym sposobem korzystania z projektu</w:t>
+      </w:r>
+      <w:r>
+        <w:rPr>
+          <w:rFonts w:ascii="Arial" w:hAnsi="Arial" w:cs="Arial"/>
+        </w:rPr>
+        <w:t xml:space="preserve"> ekstrakcji fraz kluczowych</w:t>
+      </w:r>
+      <w:r>
+        <w:rPr>
+          <w:rFonts w:ascii="Arial" w:hAnsi="Arial" w:cs="Arial"/>
+        </w:rPr>
+        <w:t>.</w:t>
+      </w:r>
+      <w:r>
+        <w:rPr>
+          <w:rFonts w:ascii="Arial" w:hAnsi="Arial" w:cs="Arial"/>
+        </w:rPr>
+        <w:t xml:space="preserve"> Stanowi uproszczony wariant interfejsu graficznego. </w:t>
+      </w:r>
+      <w:r>
+        <w:rPr>
+          <w:rFonts w:ascii="Arial" w:hAnsi="Arial" w:cs="Arial"/>
+        </w:rPr>
+        <w:br/>
+      </w:r>
+      <w:r>
+        <w:rPr>
+          <w:rFonts w:ascii="Arial" w:hAnsi="Arial" w:cs="Arial"/>
+        </w:rPr>
+        <w:t xml:space="preserve">W początkowej fazie projektu był jedynym sposobem na korzystanie z programu, </w:t>
+      </w:r>
+      <w:r>
+        <w:rPr>
+          <w:rFonts w:ascii="Arial" w:hAnsi="Arial" w:cs="Arial"/>
+        </w:rPr>
+        <w:br/>
+      </w:r>
+      <w:r>
+        <w:rPr>
+          <w:rFonts w:ascii="Arial" w:hAnsi="Arial" w:cs="Arial"/>
+        </w:rPr>
+        <w:t>a obecnie sprawdza się najlepiej w celach diagnostycznych</w:t>
+      </w:r>
+      <w:r>
+        <w:rPr>
+          <w:rFonts w:ascii="Arial" w:hAnsi="Arial" w:cs="Arial"/>
+        </w:rPr>
+        <w:t>, pomiarowych</w:t>
+      </w:r>
+      <w:r>
+        <w:rPr>
+          <w:rFonts w:ascii="Arial" w:hAnsi="Arial" w:cs="Arial"/>
+        </w:rPr>
+        <w:t xml:space="preserve"> oraz wtedy, gdy użytkownik ma do dyspozycji tylko wiersz poleceń.</w:t>
+      </w:r>
+    </w:p>
+    <w:p>
+      <w:pPr>
+        <w:ind w:left="284" w:firstLine="424"/>
+        <w:jc w:val="both"/>
+        <w:rPr>
+          <w:rFonts w:ascii="Arial" w:hAnsi="Arial" w:cs="Arial"/>
+        </w:rPr>
+      </w:pPr>
+      <w:r>
+        <w:rPr>
+          <w:rFonts w:ascii="Arial" w:hAnsi="Arial" w:cs="Arial"/>
+        </w:rPr>
+        <w:t xml:space="preserve">Interfejs konsolowy projektu pozwala na przeprowadzenie ekstrakcji fraz kluczowych z wskazanego w parametrach wejściowych źródła oraz opcjonalnie wyznaczenie podobieństwa z dokumentami pobocznymi. Klasteryzacja fraz kluczowych </w:t>
+      </w:r>
+      <w:r>
+        <w:rPr>
+          <w:rFonts w:ascii="Arial" w:hAnsi="Arial" w:cs="Arial"/>
+        </w:rPr>
+        <w:t>pozyskanych ze źródła, jako prosta i pożyteczna dla czytelności wyników operacja, jest wykonywana przy każdym uruchomieniu.</w:t>
+      </w:r>
+      <w:r>
+        <w:rPr>
+          <w:rFonts w:ascii="Arial" w:hAnsi="Arial" w:cs="Arial"/>
+        </w:rPr>
+        <w:t xml:space="preserve"> CLI różni się od GUI przede wszystkim tym, że jedno </w:t>
+      </w:r>
+      <w:r>
+        <w:rPr>
+          <w:rFonts w:ascii="Arial" w:hAnsi="Arial" w:cs="Arial"/>
+        </w:rPr>
+        <w:t xml:space="preserve">uruchomienie </w:t>
+      </w:r>
+      <w:r>
+        <w:rPr>
+          <w:rFonts w:ascii="Arial" w:hAnsi="Arial" w:cs="Arial"/>
+        </w:rPr>
+        <w:t>CLI przeprowadzi jedną ekstrakcję fraz kluczowych, zdefiniowaną przez parametry wejściowe, po czym zakończy działanie.</w:t>
+      </w:r>
+    </w:p>
+    <w:p>
+      <w:pPr>
+        <w:ind w:left="284" w:firstLine="424"/>
+        <w:jc w:val="both"/>
+        <w:rPr>
+          <w:rFonts w:ascii="Arial" w:hAnsi="Arial" w:cs="Arial"/>
+        </w:rPr>
+      </w:pPr>
+      <w:r>
+        <w:rPr>
+          <w:rFonts w:ascii="Arial" w:hAnsi="Arial" w:cs="Arial"/>
+        </w:rPr>
+        <w:t xml:space="preserve">Do uruchomienia interfejsu konsolowego służy </w:t>
+      </w:r>
+      <w:r>
+        <w:rPr>
+          <w:rFonts w:ascii="Arial" w:hAnsi="Arial" w:cs="Arial"/>
+        </w:rPr>
+        <w:t>krypt</w:t>
+      </w:r>
+      <w:r>
+        <w:rPr>
+          <w:rFonts w:ascii="Arial" w:hAnsi="Arial" w:cs="Arial"/>
+          <w:i/>
+        </w:rPr>
+        <w:t xml:space="preserve"> AKE.</w:t>
+      </w:r>
+      <w:proofErr w:type="gramStart"/>
+      <w:r>
+        <w:rPr>
+          <w:rFonts w:ascii="Arial" w:hAnsi="Arial" w:cs="Arial"/>
+          <w:i/>
+        </w:rPr>
+        <w:t>py</w:t>
+      </w:r>
+      <w:proofErr w:type="gramEnd"/>
+      <w:r>
+        <w:rPr>
+          <w:rFonts w:ascii="Arial" w:hAnsi="Arial" w:cs="Arial"/>
+        </w:rPr>
+        <w:t>, zawierający logikę związaną z ekstrakcją fraz kluczowych i CLI, zlokalizowany w głównym katalogu projektu.</w:t>
+      </w:r>
+      <w:r>
+        <w:rPr>
+          <w:rFonts w:ascii="Arial" w:hAnsi="Arial" w:cs="Arial"/>
+        </w:rPr>
+        <w:t xml:space="preserve"> Dostępne są następujące parametry uruchomienia:</w:t>
+      </w:r>
+    </w:p>
+    <w:p>
+      <w:pPr>
+        <w:pStyle w:val="Akapitzlist"/>
+        <w:numPr>
+          <w:ilvl w:val="0"/>
+          <w:numId w:val="5"/>
+        </w:numPr>
+        <w:jc w:val="both"/>
+        <w:rPr>
+          <w:rFonts w:ascii="Arial" w:hAnsi="Arial" w:cs="Arial"/>
+        </w:rPr>
+      </w:pPr>
+      <w:proofErr w:type="gramStart"/>
+      <w:r>
+        <w:rPr>
+          <w:rFonts w:ascii="Arial" w:hAnsi="Arial" w:cs="Arial"/>
+        </w:rPr>
+        <w:t>typ</w:t>
+      </w:r>
+      <w:proofErr w:type="gramEnd"/>
+      <w:r>
+        <w:rPr>
+          <w:rFonts w:ascii="Arial" w:hAnsi="Arial" w:cs="Arial"/>
+        </w:rPr>
+        <w:t xml:space="preserve"> </w:t>
+      </w:r>
+      <w:r>
+        <w:rPr>
+          <w:rFonts w:ascii="Arial" w:hAnsi="Arial" w:cs="Arial"/>
+        </w:rPr>
+        <w:t>źródł</w:t>
+      </w:r>
+      <w:r>
+        <w:rPr>
+          <w:rFonts w:ascii="Arial" w:hAnsi="Arial" w:cs="Arial"/>
+        </w:rPr>
+        <w:t>a</w:t>
+      </w:r>
+      <w:r>
+        <w:rPr>
+          <w:rFonts w:ascii="Arial" w:hAnsi="Arial" w:cs="Arial"/>
+        </w:rPr>
+        <w:t xml:space="preserve"> danych – parametr obowiązkowy, </w:t>
+      </w:r>
+      <w:r>
+        <w:rPr>
+          <w:rFonts w:ascii="Arial" w:hAnsi="Arial" w:cs="Arial"/>
+        </w:rPr>
+        <w:t>wskazuje typ danych wejściowych do przeprowadzenia ekstrakcji fraz kluczowych, może to być:</w:t>
+      </w:r>
+    </w:p>
+    <w:p>
+      <w:pPr>
+        <w:pStyle w:val="Akapitzlist"/>
+        <w:ind w:left="1416"/>
+        <w:jc w:val="both"/>
+        <w:rPr>
+          <w:rFonts w:ascii="Arial" w:hAnsi="Arial" w:cs="Arial"/>
+        </w:rPr>
+      </w:pPr>
+      <w:r>
+        <w:rPr>
+          <w:rFonts w:ascii="Arial" w:hAnsi="Arial" w:cs="Arial"/>
+        </w:rPr>
+        <w:t xml:space="preserve">- </w:t>
+      </w:r>
+      <w:proofErr w:type="spellStart"/>
+      <w:r>
+        <w:rPr>
+          <w:rFonts w:ascii="Consolas" w:hAnsi="Consolas" w:cs="Consolas"/>
+        </w:rPr>
+        <w:t>wiki</w:t>
+      </w:r>
+      <w:proofErr w:type="spellEnd"/>
+      <w:r>
+        <w:rPr>
+          <w:rFonts w:ascii="Arial" w:hAnsi="Arial" w:cs="Arial"/>
+        </w:rPr>
+        <w:t>: źródłem będą artykuły na Wikipedii;</w:t>
+      </w:r>
+    </w:p>
+    <w:p>
+      <w:pPr>
+        <w:pStyle w:val="Akapitzlist"/>
+        <w:ind w:left="1416"/>
+        <w:jc w:val="both"/>
+        <w:rPr>
+          <w:rFonts w:ascii="Arial" w:hAnsi="Arial" w:cs="Arial"/>
+        </w:rPr>
+      </w:pPr>
+      <w:r>
+        <w:rPr>
+          <w:rFonts w:ascii="Arial" w:hAnsi="Arial" w:cs="Arial"/>
+        </w:rPr>
+        <w:t xml:space="preserve">- </w:t>
+      </w:r>
+      <w:r>
+        <w:rPr>
+          <w:rFonts w:ascii="Consolas" w:hAnsi="Consolas" w:cs="Consolas"/>
+        </w:rPr>
+        <w:t>file</w:t>
+      </w:r>
+      <w:r>
+        <w:rPr>
+          <w:rFonts w:ascii="Arial" w:hAnsi="Arial" w:cs="Arial"/>
+        </w:rPr>
+        <w:t>: źródłem będzie pojedynczy plik tekstowy;</w:t>
+      </w:r>
+    </w:p>
+    <w:p>
+      <w:pPr>
+        <w:pStyle w:val="Akapitzlist"/>
+        <w:ind w:left="1416"/>
+        <w:jc w:val="both"/>
+        <w:rPr>
+          <w:rFonts w:ascii="Arial" w:hAnsi="Arial" w:cs="Arial"/>
+        </w:rPr>
+      </w:pPr>
+      <w:r>
+        <w:rPr>
+          <w:rFonts w:ascii="Arial" w:hAnsi="Arial" w:cs="Arial"/>
+        </w:rPr>
+        <w:t xml:space="preserve">- </w:t>
+      </w:r>
+      <w:proofErr w:type="spellStart"/>
+      <w:r>
+        <w:rPr>
+          <w:rFonts w:ascii="Consolas" w:hAnsi="Consolas" w:cs="Consolas"/>
+        </w:rPr>
+        <w:t>dir</w:t>
+      </w:r>
+      <w:proofErr w:type="spellEnd"/>
+      <w:r>
+        <w:rPr>
+          <w:rFonts w:ascii="Arial" w:hAnsi="Arial" w:cs="Arial"/>
+        </w:rPr>
+        <w:t xml:space="preserve">: źródłem będzie katalog zawierający </w:t>
+      </w:r>
+      <w:r>
+        <w:rPr>
+          <w:rFonts w:ascii="Arial" w:hAnsi="Arial" w:cs="Arial"/>
+        </w:rPr>
+        <w:t xml:space="preserve">wyłącznie </w:t>
+      </w:r>
+      <w:r>
+        <w:rPr>
+          <w:rFonts w:ascii="Arial" w:hAnsi="Arial" w:cs="Arial"/>
+        </w:rPr>
+        <w:t>pliki tekstowe;</w:t>
+      </w:r>
+    </w:p>
+    <w:p>
+      <w:pPr>
+        <w:pStyle w:val="Akapitzlist"/>
+        <w:ind w:left="1416"/>
+        <w:jc w:val="both"/>
+        <w:rPr>
+          <w:rFonts w:ascii="Arial" w:hAnsi="Arial" w:cs="Arial"/>
+        </w:rPr>
+      </w:pPr>
+    </w:p>
+    <w:p>
+      <w:pPr>
+        <w:pStyle w:val="Akapitzlist"/>
+        <w:numPr>
+          <w:ilvl w:val="0"/>
+          <w:numId w:val="5"/>
+        </w:numPr>
+        <w:jc w:val="both"/>
+        <w:rPr>
+          <w:rFonts w:ascii="Arial" w:hAnsi="Arial" w:cs="Arial"/>
+        </w:rPr>
+      </w:pPr>
+      <w:proofErr w:type="gramStart"/>
+      <w:r>
+        <w:rPr>
+          <w:rFonts w:ascii="Arial" w:hAnsi="Arial" w:cs="Arial"/>
+        </w:rPr>
+        <w:t>ścieżka</w:t>
+      </w:r>
+      <w:proofErr w:type="gramEnd"/>
+      <w:r>
+        <w:rPr>
+          <w:rFonts w:ascii="Arial" w:hAnsi="Arial" w:cs="Arial"/>
+        </w:rPr>
+        <w:t xml:space="preserve"> do źródła – parametr obowiązkowy, wskazuje lokację źródła o typie podanym w parametrze źródła danych, jego oczekiwana wartość zależy od wyboru źródła:</w:t>
+      </w:r>
+    </w:p>
+    <w:p>
+      <w:pPr>
+        <w:pStyle w:val="Akapitzlist"/>
+        <w:ind w:left="1416"/>
+        <w:jc w:val="both"/>
+        <w:rPr>
+          <w:rFonts w:ascii="Arial" w:hAnsi="Arial" w:cs="Arial"/>
+        </w:rPr>
+      </w:pPr>
+      <w:r>
+        <w:rPr>
+          <w:rFonts w:ascii="Arial" w:hAnsi="Arial" w:cs="Arial"/>
+        </w:rPr>
+        <w:t xml:space="preserve">- dla źródła </w:t>
+      </w:r>
+      <w:proofErr w:type="spellStart"/>
+      <w:r>
+        <w:rPr>
+          <w:rFonts w:ascii="Consolas" w:hAnsi="Consolas" w:cs="Consolas"/>
+        </w:rPr>
+        <w:t>wiki</w:t>
+      </w:r>
+      <w:proofErr w:type="spellEnd"/>
+      <w:r>
+        <w:rPr>
+          <w:rFonts w:ascii="Arial" w:hAnsi="Arial" w:cs="Arial"/>
+        </w:rPr>
+        <w:t xml:space="preserve">: lista oddzielonych przecinkiem tytułów artykułów na Wikipedii, np. </w:t>
+      </w:r>
+      <w:r>
+        <w:rPr>
+          <w:rFonts w:ascii="Consolas" w:hAnsi="Consolas" w:cs="Consolas"/>
+        </w:rPr>
+        <w:t>„Linux, Java”</w:t>
+      </w:r>
+      <w:r>
+        <w:rPr>
+          <w:rFonts w:ascii="Arial" w:hAnsi="Arial" w:cs="Arial"/>
+        </w:rPr>
+        <w:t>;</w:t>
+      </w:r>
+    </w:p>
+    <w:p>
+      <w:pPr>
+        <w:pStyle w:val="Akapitzlist"/>
+        <w:ind w:left="1416"/>
+        <w:jc w:val="both"/>
+        <w:rPr>
+          <w:rFonts w:ascii="Arial" w:hAnsi="Arial" w:cs="Arial"/>
+        </w:rPr>
+      </w:pPr>
+      <w:r>
+        <w:rPr>
+          <w:rFonts w:ascii="Arial" w:hAnsi="Arial" w:cs="Arial"/>
+        </w:rPr>
+        <w:t xml:space="preserve">- dla źródła </w:t>
+      </w:r>
+      <w:r>
+        <w:rPr>
+          <w:rFonts w:ascii="Consolas" w:hAnsi="Consolas" w:cs="Consolas"/>
+        </w:rPr>
+        <w:t>file</w:t>
+      </w:r>
+      <w:r>
+        <w:rPr>
+          <w:rFonts w:ascii="Arial" w:hAnsi="Arial" w:cs="Arial"/>
+        </w:rPr>
+        <w:t>: ścieżka prowadząca do pliku tekstowego, np</w:t>
+      </w:r>
+      <w:r>
+        <w:rPr>
+          <w:rFonts w:ascii="Consolas" w:hAnsi="Consolas" w:cs="Consolas"/>
+        </w:rPr>
+        <w:t>. katalog/plik.</w:t>
+      </w:r>
+      <w:proofErr w:type="gramStart"/>
+      <w:r>
+        <w:rPr>
+          <w:rFonts w:ascii="Consolas" w:hAnsi="Consolas" w:cs="Consolas"/>
+        </w:rPr>
+        <w:t>txt</w:t>
+      </w:r>
+      <w:proofErr w:type="gramEnd"/>
+      <w:r>
+        <w:rPr>
+          <w:rFonts w:ascii="Arial" w:hAnsi="Arial" w:cs="Arial"/>
+        </w:rPr>
+        <w:t>;</w:t>
+      </w:r>
+    </w:p>
+    <w:p>
+      <w:pPr>
+        <w:pStyle w:val="Akapitzlist"/>
+        <w:ind w:left="1416"/>
+        <w:jc w:val="both"/>
+        <w:rPr>
+          <w:rFonts w:ascii="Arial" w:hAnsi="Arial" w:cs="Arial"/>
+        </w:rPr>
+      </w:pPr>
+      <w:r>
+        <w:rPr>
+          <w:rFonts w:ascii="Arial" w:hAnsi="Arial" w:cs="Arial"/>
+        </w:rPr>
+        <w:t xml:space="preserve">- </w:t>
+      </w:r>
+      <w:r>
+        <w:rPr>
+          <w:rFonts w:ascii="Arial" w:hAnsi="Arial" w:cs="Arial"/>
+        </w:rPr>
+        <w:t>d</w:t>
+      </w:r>
+      <w:r>
+        <w:rPr>
+          <w:rFonts w:ascii="Arial" w:hAnsi="Arial" w:cs="Arial"/>
+        </w:rPr>
+        <w:t xml:space="preserve">la źródła </w:t>
+      </w:r>
+      <w:proofErr w:type="spellStart"/>
+      <w:r>
+        <w:rPr>
+          <w:rFonts w:ascii="Consolas" w:hAnsi="Consolas" w:cs="Consolas"/>
+        </w:rPr>
+        <w:t>dir</w:t>
+      </w:r>
+      <w:proofErr w:type="spellEnd"/>
+      <w:r>
+        <w:rPr>
+          <w:rFonts w:ascii="Arial" w:hAnsi="Arial" w:cs="Arial"/>
+        </w:rPr>
+        <w:t xml:space="preserve">: ścieżka prowadząca do katalogu zawierającego pliki tekstowe, np. </w:t>
+      </w:r>
+      <w:r>
+        <w:rPr>
+          <w:rFonts w:ascii="Consolas" w:hAnsi="Consolas" w:cs="Consolas"/>
+        </w:rPr>
+        <w:t>katalog</w:t>
+      </w:r>
+      <w:r>
+        <w:rPr>
+          <w:rFonts w:ascii="Arial" w:hAnsi="Arial" w:cs="Arial"/>
+        </w:rPr>
+        <w:t>, pod uwagę zostaną wzięte pliki należące również do wszystkich katalogów zagnieżdżonych we wskazanym;</w:t>
+      </w:r>
+    </w:p>
+    <w:p>
+      <w:pPr>
+        <w:pStyle w:val="Akapitzlist"/>
+        <w:ind w:left="1068"/>
+        <w:jc w:val="both"/>
+        <w:rPr>
+          <w:rFonts w:ascii="Arial" w:hAnsi="Arial" w:cs="Arial"/>
+        </w:rPr>
+      </w:pPr>
+    </w:p>
+    <w:p>
+      <w:pPr>
+        <w:pStyle w:val="Akapitzlist"/>
+        <w:numPr>
+          <w:ilvl w:val="0"/>
+          <w:numId w:val="5"/>
+        </w:numPr>
+        <w:jc w:val="both"/>
+        <w:rPr>
+          <w:rFonts w:ascii="Arial" w:hAnsi="Arial" w:cs="Arial"/>
+        </w:rPr>
+      </w:pPr>
+      <w:proofErr w:type="gramStart"/>
+      <w:r>
+        <w:rPr>
+          <w:rFonts w:ascii="Arial" w:hAnsi="Arial" w:cs="Arial"/>
+        </w:rPr>
+        <w:t>wyznaczanie</w:t>
+      </w:r>
+      <w:proofErr w:type="gramEnd"/>
+      <w:r>
+        <w:rPr>
+          <w:rFonts w:ascii="Arial" w:hAnsi="Arial" w:cs="Arial"/>
+        </w:rPr>
+        <w:t xml:space="preserve"> podobieństwa z dokumentem głównym – parametr opcjonalny </w:t>
+      </w:r>
+      <w:r>
+        <w:rPr>
+          <w:rFonts w:ascii="Arial" w:hAnsi="Arial" w:cs="Arial"/>
+        </w:rPr>
+        <w:br/>
+      </w:r>
+      <w:r>
+        <w:rPr>
+          <w:rFonts w:ascii="Consolas" w:hAnsi="Consolas" w:cs="Consolas"/>
+        </w:rPr>
+        <w:t>--</w:t>
+      </w:r>
+      <w:r>
+        <w:rPr>
+          <w:rFonts w:ascii="Consolas" w:hAnsi="Consolas" w:cs="Consolas"/>
+        </w:rPr>
+        <w:t>master</w:t>
+      </w:r>
+      <w:r>
+        <w:rPr>
+          <w:rFonts w:ascii="Arial" w:hAnsi="Arial" w:cs="Arial"/>
+        </w:rPr>
+        <w:t xml:space="preserve">, </w:t>
+      </w:r>
+      <w:r>
+        <w:rPr>
+          <w:rFonts w:ascii="Arial" w:hAnsi="Arial" w:cs="Arial"/>
+          <w:u w:val="single"/>
+        </w:rPr>
+        <w:t xml:space="preserve">kompatybilny tylko z typami źródła </w:t>
+      </w:r>
+      <w:proofErr w:type="spellStart"/>
+      <w:r>
+        <w:rPr>
+          <w:rFonts w:ascii="Consolas" w:hAnsi="Consolas" w:cs="Consolas"/>
+          <w:u w:val="single"/>
+        </w:rPr>
+        <w:t>wiki</w:t>
+      </w:r>
+      <w:proofErr w:type="spellEnd"/>
+      <w:r>
+        <w:rPr>
+          <w:rFonts w:ascii="Arial" w:hAnsi="Arial" w:cs="Arial"/>
+          <w:u w:val="single"/>
+        </w:rPr>
+        <w:t xml:space="preserve"> dla pojedynczego artykułu i </w:t>
+      </w:r>
+      <w:r>
+        <w:rPr>
+          <w:rFonts w:ascii="Consolas" w:hAnsi="Consolas" w:cs="Consolas"/>
+          <w:u w:val="single"/>
+        </w:rPr>
+        <w:t>file</w:t>
+      </w:r>
+      <w:r>
+        <w:rPr>
+          <w:rFonts w:ascii="Arial" w:hAnsi="Arial" w:cs="Arial"/>
+        </w:rPr>
+        <w:t xml:space="preserve">, decyduje o przeprowadzeniu porównania głównego źródła ze źródłami pobocznymi. W przypadku opcji </w:t>
+      </w:r>
+      <w:proofErr w:type="spellStart"/>
+      <w:r>
+        <w:rPr>
+          <w:rFonts w:ascii="Consolas" w:hAnsi="Consolas" w:cs="Consolas"/>
+        </w:rPr>
+        <w:t>wiki</w:t>
+      </w:r>
+      <w:proofErr w:type="spellEnd"/>
+      <w:r>
+        <w:rPr>
+          <w:rFonts w:ascii="Arial" w:hAnsi="Arial" w:cs="Arial"/>
+        </w:rPr>
+        <w:t xml:space="preserve"> źródłami pobocznymi są linkowane do artykułu głównego artykuły na Wikipedii, a w przypadku opcji </w:t>
+      </w:r>
+      <w:r>
+        <w:rPr>
+          <w:rFonts w:ascii="Consolas" w:hAnsi="Consolas" w:cs="Consolas"/>
+        </w:rPr>
+        <w:t>file</w:t>
+      </w:r>
+      <w:r>
+        <w:rPr>
+          <w:rFonts w:ascii="Arial" w:hAnsi="Arial" w:cs="Arial"/>
+        </w:rPr>
+        <w:t xml:space="preserve"> wszystkie pozostałe pliki </w:t>
+      </w:r>
+      <w:r>
+        <w:rPr>
+          <w:rFonts w:ascii="Arial" w:hAnsi="Arial" w:cs="Arial"/>
+        </w:rPr>
+        <w:t>zlokalizowane</w:t>
+      </w:r>
+      <w:r>
+        <w:rPr>
+          <w:rFonts w:ascii="Arial" w:hAnsi="Arial" w:cs="Arial"/>
+        </w:rPr>
+        <w:t xml:space="preserve"> w katalogu zawierającym bezpośrednio główny plik.</w:t>
+      </w:r>
+      <w:r>
+        <w:rPr>
+          <w:rFonts w:ascii="Arial" w:hAnsi="Arial" w:cs="Arial"/>
+        </w:rPr>
+        <w:t xml:space="preserve"> Wybór opcji </w:t>
+      </w:r>
+      <w:proofErr w:type="spellStart"/>
+      <w:r>
+        <w:rPr>
+          <w:rFonts w:ascii="Consolas" w:hAnsi="Consolas" w:cs="Consolas"/>
+        </w:rPr>
+        <w:t>wiki</w:t>
+      </w:r>
+      <w:proofErr w:type="spellEnd"/>
+      <w:r>
+        <w:rPr>
+          <w:rFonts w:ascii="Arial" w:hAnsi="Arial" w:cs="Arial"/>
+        </w:rPr>
+        <w:t xml:space="preserve"> może skutkować długimi obliczeniami, wynikającymi z typowej liczności (kilkaset) linkowanych artykułów.</w:t>
+      </w:r>
+    </w:p>
+    <w:p>
+      <w:pPr>
+        <w:pStyle w:val="Akapitzlist"/>
+        <w:ind w:left="1068"/>
+        <w:jc w:val="both"/>
+        <w:rPr>
+          <w:rFonts w:ascii="Arial" w:hAnsi="Arial" w:cs="Arial"/>
+        </w:rPr>
+      </w:pPr>
+    </w:p>
+    <w:p>
+      <w:pPr>
+        <w:pStyle w:val="Akapitzlist"/>
+        <w:ind w:left="1068"/>
+        <w:jc w:val="both"/>
+        <w:rPr>
+          <w:rFonts w:ascii="Arial" w:hAnsi="Arial" w:cs="Arial"/>
+        </w:rPr>
+      </w:pPr>
+    </w:p>
+    <w:p>
+      <w:pPr>
+        <w:pStyle w:val="Akapitzlist"/>
+        <w:ind w:left="1068"/>
+        <w:jc w:val="both"/>
+        <w:rPr>
+          <w:rFonts w:ascii="Arial" w:hAnsi="Arial" w:cs="Arial"/>
+        </w:rPr>
+      </w:pPr>
+    </w:p>
+    <w:p>
+      <w:pPr>
+        <w:tabs>
+          <w:tab w:val="left" w:pos="284"/>
+        </w:tabs>
+        <w:spacing w:after="0"/>
+        <w:ind w:left="284" w:firstLine="425"/>
+        <w:jc w:val="both"/>
+        <w:rPr>
+          <w:rFonts w:ascii="Arial" w:hAnsi="Arial" w:cs="Arial"/>
+        </w:rPr>
+      </w:pPr>
+      <w:r>
+        <w:rPr>
+          <w:rFonts w:ascii="Arial" w:hAnsi="Arial" w:cs="Arial"/>
+        </w:rPr>
+        <w:lastRenderedPageBreak/>
+        <w:t xml:space="preserve">W komentarzu na początku </w:t>
+      </w:r>
+      <w:r>
+        <w:rPr>
+          <w:rFonts w:ascii="Arial" w:hAnsi="Arial" w:cs="Arial"/>
+        </w:rPr>
+        <w:t>skryp</w:t>
+      </w:r>
+      <w:r>
+        <w:rPr>
+          <w:rFonts w:ascii="Arial" w:hAnsi="Arial" w:cs="Arial"/>
+        </w:rPr>
+        <w:t>t</w:t>
+      </w:r>
+      <w:r>
+        <w:rPr>
+          <w:rFonts w:ascii="Arial" w:hAnsi="Arial" w:cs="Arial"/>
+        </w:rPr>
+        <w:t xml:space="preserve">u </w:t>
+      </w:r>
+      <w:r>
+        <w:rPr>
+          <w:rFonts w:ascii="Arial" w:hAnsi="Arial" w:cs="Arial"/>
+          <w:i/>
+        </w:rPr>
+        <w:t>AKE.</w:t>
+      </w:r>
+      <w:proofErr w:type="gramStart"/>
+      <w:r>
+        <w:rPr>
+          <w:rFonts w:ascii="Arial" w:hAnsi="Arial" w:cs="Arial"/>
+          <w:i/>
+        </w:rPr>
+        <w:t>py</w:t>
+      </w:r>
+      <w:proofErr w:type="gramEnd"/>
+      <w:r>
+        <w:rPr>
+          <w:rFonts w:ascii="Arial" w:hAnsi="Arial" w:cs="Arial"/>
+        </w:rPr>
+        <w:t xml:space="preserve"> zostały </w:t>
+      </w:r>
+      <w:r>
+        <w:rPr>
+          <w:rFonts w:ascii="Arial" w:hAnsi="Arial" w:cs="Arial"/>
+        </w:rPr>
+        <w:t xml:space="preserve">wypisane </w:t>
+      </w:r>
+      <w:r>
+        <w:rPr>
+          <w:rFonts w:ascii="Arial" w:hAnsi="Arial" w:cs="Arial"/>
+        </w:rPr>
+        <w:t>możliwe</w:t>
+      </w:r>
+      <w:r>
+        <w:rPr>
+          <w:rFonts w:ascii="Arial" w:hAnsi="Arial" w:cs="Arial"/>
+        </w:rPr>
+        <w:t xml:space="preserve"> </w:t>
+      </w:r>
+      <w:r>
+        <w:rPr>
+          <w:rFonts w:ascii="Arial" w:hAnsi="Arial" w:cs="Arial"/>
+        </w:rPr>
+        <w:t xml:space="preserve">sposoby użycia CLI. </w:t>
+      </w:r>
+      <w:r>
+        <w:rPr>
+          <w:rFonts w:ascii="Arial" w:hAnsi="Arial" w:cs="Arial"/>
+        </w:rPr>
+        <w:t xml:space="preserve">Wykorzystują umieszczony w katalogu głównym projektu katalog </w:t>
+      </w:r>
+      <w:r>
+        <w:rPr>
+          <w:rFonts w:ascii="Arial" w:hAnsi="Arial" w:cs="Arial"/>
+          <w:i/>
+        </w:rPr>
+        <w:t>res</w:t>
+      </w:r>
+      <w:r>
+        <w:rPr>
+          <w:rFonts w:ascii="Arial" w:hAnsi="Arial" w:cs="Arial"/>
+        </w:rPr>
+        <w:t xml:space="preserve"> </w:t>
+      </w:r>
+      <w:r>
+        <w:rPr>
+          <w:rFonts w:ascii="Arial" w:hAnsi="Arial" w:cs="Arial"/>
+        </w:rPr>
+        <w:br/>
+      </w:r>
+      <w:r>
+        <w:rPr>
+          <w:rFonts w:ascii="Arial" w:hAnsi="Arial" w:cs="Arial"/>
+        </w:rPr>
+        <w:t>z przykładowymi artykułami w plikach tekstowych.</w:t>
+      </w:r>
+      <w:r>
+        <w:rPr>
+          <w:rFonts w:ascii="Arial" w:hAnsi="Arial" w:cs="Arial"/>
+        </w:rPr>
+        <w:t xml:space="preserve"> Poniżej opisano </w:t>
+      </w:r>
+      <w:r>
+        <w:rPr>
+          <w:rFonts w:ascii="Arial" w:hAnsi="Arial" w:cs="Arial"/>
+        </w:rPr>
+        <w:t>efekt</w:t>
+      </w:r>
+      <w:r>
+        <w:rPr>
+          <w:rFonts w:ascii="Arial" w:hAnsi="Arial" w:cs="Arial"/>
+        </w:rPr>
+        <w:t xml:space="preserve"> uruchomienia CLI z różnymi wartościami parametrów wejściowych:</w:t>
+      </w:r>
+    </w:p>
+    <w:p>
+      <w:pPr>
+        <w:pStyle w:val="Akapitzlist"/>
+        <w:numPr>
+          <w:ilvl w:val="0"/>
+          <w:numId w:val="5"/>
+        </w:numPr>
+        <w:tabs>
+          <w:tab w:val="left" w:pos="284"/>
+        </w:tabs>
+        <w:spacing w:after="0"/>
+        <w:jc w:val="both"/>
+        <w:rPr>
+          <w:rFonts w:ascii="Arial" w:hAnsi="Arial" w:cs="Arial"/>
+        </w:rPr>
+      </w:pPr>
+      <w:proofErr w:type="spellStart"/>
+      <w:proofErr w:type="gramStart"/>
+      <w:r>
+        <w:rPr>
+          <w:rFonts w:ascii="Consolas" w:hAnsi="Consolas" w:cs="Consolas"/>
+        </w:rPr>
+        <w:t>python</w:t>
+      </w:r>
+      <w:proofErr w:type="spellEnd"/>
+      <w:proofErr w:type="gramEnd"/>
+      <w:r>
+        <w:rPr>
+          <w:rFonts w:ascii="Consolas" w:hAnsi="Consolas" w:cs="Consolas"/>
+        </w:rPr>
+        <w:t xml:space="preserve"> AKE.</w:t>
+      </w:r>
+      <w:proofErr w:type="gramStart"/>
+      <w:r>
+        <w:rPr>
+          <w:rFonts w:ascii="Consolas" w:hAnsi="Consolas" w:cs="Consolas"/>
+        </w:rPr>
+        <w:t>py</w:t>
+      </w:r>
+      <w:proofErr w:type="gramEnd"/>
+      <w:r>
+        <w:rPr>
+          <w:rFonts w:ascii="Consolas" w:hAnsi="Consolas" w:cs="Consolas"/>
+        </w:rPr>
+        <w:t xml:space="preserve"> </w:t>
+      </w:r>
+      <w:proofErr w:type="spellStart"/>
+      <w:r>
+        <w:rPr>
+          <w:rFonts w:ascii="Consolas" w:hAnsi="Consolas" w:cs="Consolas"/>
+        </w:rPr>
+        <w:t>dir</w:t>
+      </w:r>
+      <w:proofErr w:type="spellEnd"/>
+      <w:r>
+        <w:rPr>
+          <w:rFonts w:ascii="Consolas" w:hAnsi="Consolas" w:cs="Consolas"/>
+        </w:rPr>
+        <w:t xml:space="preserve"> res</w:t>
+      </w:r>
+      <w:r>
+        <w:rPr>
+          <w:rFonts w:ascii="Arial" w:hAnsi="Arial" w:cs="Arial"/>
+        </w:rPr>
+        <w:t xml:space="preserve"> – przeprowadzenie ekstrakcji fraz kluczowych na wszystkich plikach zawartych w katalogu res;</w:t>
+      </w:r>
+    </w:p>
+    <w:p>
+      <w:pPr>
+        <w:pStyle w:val="Akapitzlist"/>
+        <w:numPr>
+          <w:ilvl w:val="0"/>
+          <w:numId w:val="5"/>
+        </w:numPr>
+        <w:tabs>
+          <w:tab w:val="left" w:pos="284"/>
+        </w:tabs>
+        <w:spacing w:after="0"/>
+        <w:jc w:val="both"/>
+        <w:rPr>
+          <w:rFonts w:ascii="Arial" w:hAnsi="Arial" w:cs="Arial"/>
+        </w:rPr>
+      </w:pPr>
+      <w:proofErr w:type="spellStart"/>
+      <w:proofErr w:type="gramStart"/>
+      <w:r>
+        <w:rPr>
+          <w:rFonts w:ascii="Consolas" w:hAnsi="Consolas" w:cs="Consolas"/>
+        </w:rPr>
+        <w:t>python</w:t>
+      </w:r>
+      <w:proofErr w:type="spellEnd"/>
+      <w:proofErr w:type="gramEnd"/>
+      <w:r>
+        <w:rPr>
+          <w:rFonts w:ascii="Consolas" w:hAnsi="Consolas" w:cs="Consolas"/>
+        </w:rPr>
+        <w:t xml:space="preserve"> AKE.</w:t>
+      </w:r>
+      <w:proofErr w:type="gramStart"/>
+      <w:r>
+        <w:rPr>
+          <w:rFonts w:ascii="Consolas" w:hAnsi="Consolas" w:cs="Consolas"/>
+        </w:rPr>
+        <w:t>py</w:t>
+      </w:r>
+      <w:proofErr w:type="gramEnd"/>
+      <w:r>
+        <w:rPr>
+          <w:rFonts w:ascii="Consolas" w:hAnsi="Consolas" w:cs="Consolas"/>
+        </w:rPr>
+        <w:t xml:space="preserve"> file res/pyton_usage.</w:t>
+      </w:r>
+      <w:proofErr w:type="gramStart"/>
+      <w:r>
+        <w:rPr>
+          <w:rFonts w:ascii="Consolas" w:hAnsi="Consolas" w:cs="Consolas"/>
+        </w:rPr>
+        <w:t>txt</w:t>
+      </w:r>
+      <w:proofErr w:type="gramEnd"/>
+      <w:r>
+        <w:rPr>
+          <w:rFonts w:ascii="Arial" w:hAnsi="Arial" w:cs="Arial"/>
+        </w:rPr>
+        <w:t xml:space="preserve"> – przeprowadzenie ekstrakcji fraz kluczowych na pliku pyton_usage.</w:t>
+      </w:r>
+      <w:proofErr w:type="gramStart"/>
+      <w:r>
+        <w:rPr>
+          <w:rFonts w:ascii="Arial" w:hAnsi="Arial" w:cs="Arial"/>
+        </w:rPr>
+        <w:t>txt</w:t>
+      </w:r>
+      <w:proofErr w:type="gramEnd"/>
+      <w:r>
+        <w:rPr>
+          <w:rFonts w:ascii="Arial" w:hAnsi="Arial" w:cs="Arial"/>
+        </w:rPr>
+        <w:t>, zawartym w katalogu res;</w:t>
+      </w:r>
+    </w:p>
+    <w:p>
+      <w:pPr>
+        <w:pStyle w:val="Akapitzlist"/>
+        <w:numPr>
+          <w:ilvl w:val="0"/>
+          <w:numId w:val="5"/>
+        </w:numPr>
+        <w:tabs>
+          <w:tab w:val="left" w:pos="284"/>
+        </w:tabs>
+        <w:spacing w:after="0"/>
+        <w:jc w:val="both"/>
+        <w:rPr>
+          <w:rFonts w:ascii="Arial" w:hAnsi="Arial" w:cs="Arial"/>
+        </w:rPr>
+      </w:pPr>
+      <w:proofErr w:type="spellStart"/>
+      <w:proofErr w:type="gramStart"/>
+      <w:r>
+        <w:rPr>
+          <w:rFonts w:ascii="Consolas" w:hAnsi="Consolas" w:cs="Consolas"/>
+        </w:rPr>
+        <w:t>python</w:t>
+      </w:r>
+      <w:proofErr w:type="spellEnd"/>
+      <w:proofErr w:type="gramEnd"/>
+      <w:r>
+        <w:rPr>
+          <w:rFonts w:ascii="Consolas" w:hAnsi="Consolas" w:cs="Consolas"/>
+        </w:rPr>
+        <w:t xml:space="preserve"> AKE.</w:t>
+      </w:r>
+      <w:proofErr w:type="gramStart"/>
+      <w:r>
+        <w:rPr>
+          <w:rFonts w:ascii="Consolas" w:hAnsi="Consolas" w:cs="Consolas"/>
+        </w:rPr>
+        <w:t>py</w:t>
+      </w:r>
+      <w:proofErr w:type="gramEnd"/>
+      <w:r>
+        <w:rPr>
+          <w:rFonts w:ascii="Consolas" w:hAnsi="Consolas" w:cs="Consolas"/>
+        </w:rPr>
+        <w:t xml:space="preserve"> </w:t>
+      </w:r>
+      <w:proofErr w:type="spellStart"/>
+      <w:r>
+        <w:rPr>
+          <w:rFonts w:ascii="Consolas" w:hAnsi="Consolas" w:cs="Consolas"/>
+        </w:rPr>
+        <w:t>wiki</w:t>
+      </w:r>
+      <w:proofErr w:type="spellEnd"/>
+      <w:r>
+        <w:rPr>
+          <w:rFonts w:ascii="Consolas" w:hAnsi="Consolas" w:cs="Consolas"/>
+        </w:rPr>
+        <w:t xml:space="preserve"> „Linux”</w:t>
+      </w:r>
+      <w:r>
+        <w:rPr>
+          <w:rFonts w:ascii="Arial" w:hAnsi="Arial" w:cs="Arial"/>
+        </w:rPr>
+        <w:t xml:space="preserve"> – przeprowadzenie ekstrakcji na artykule Wikipedii zatytułowanym „Linux”</w:t>
+      </w:r>
+    </w:p>
+    <w:p>
+      <w:pPr>
+        <w:pStyle w:val="Akapitzlist"/>
+        <w:numPr>
+          <w:ilvl w:val="0"/>
+          <w:numId w:val="5"/>
+        </w:numPr>
+        <w:tabs>
+          <w:tab w:val="left" w:pos="284"/>
+        </w:tabs>
+        <w:spacing w:after="0"/>
+        <w:jc w:val="both"/>
+        <w:rPr>
+          <w:rFonts w:ascii="Arial" w:hAnsi="Arial" w:cs="Arial"/>
+        </w:rPr>
+      </w:pPr>
+      <w:proofErr w:type="spellStart"/>
+      <w:proofErr w:type="gramStart"/>
+      <w:r>
+        <w:rPr>
+          <w:rFonts w:ascii="Consolas" w:hAnsi="Consolas" w:cs="Consolas"/>
+        </w:rPr>
+        <w:t>python</w:t>
+      </w:r>
+      <w:proofErr w:type="spellEnd"/>
+      <w:proofErr w:type="gramEnd"/>
+      <w:r>
+        <w:rPr>
+          <w:rFonts w:ascii="Consolas" w:hAnsi="Consolas" w:cs="Consolas"/>
+        </w:rPr>
+        <w:t xml:space="preserve"> AKE.</w:t>
+      </w:r>
+      <w:proofErr w:type="gramStart"/>
+      <w:r>
+        <w:rPr>
+          <w:rFonts w:ascii="Consolas" w:hAnsi="Consolas" w:cs="Consolas"/>
+        </w:rPr>
+        <w:t>py</w:t>
+      </w:r>
+      <w:proofErr w:type="gramEnd"/>
+      <w:r>
+        <w:rPr>
+          <w:rFonts w:ascii="Consolas" w:hAnsi="Consolas" w:cs="Consolas"/>
+        </w:rPr>
+        <w:t xml:space="preserve"> file res/java_usage.</w:t>
+      </w:r>
+      <w:proofErr w:type="gramStart"/>
+      <w:r>
+        <w:rPr>
+          <w:rFonts w:ascii="Consolas" w:hAnsi="Consolas" w:cs="Consolas"/>
+        </w:rPr>
+        <w:t>txt</w:t>
+      </w:r>
+      <w:proofErr w:type="gramEnd"/>
+      <w:r>
+        <w:rPr>
+          <w:rFonts w:ascii="Consolas" w:hAnsi="Consolas" w:cs="Consolas"/>
+        </w:rPr>
+        <w:t xml:space="preserve"> --master</w:t>
+      </w:r>
+      <w:r>
+        <w:rPr>
+          <w:rFonts w:ascii="Arial" w:hAnsi="Arial" w:cs="Arial"/>
+        </w:rPr>
+        <w:t xml:space="preserve"> – przeprowadzenie ekstrakcji fraz kluczowych na pliku java_usage.</w:t>
+      </w:r>
+      <w:proofErr w:type="gramStart"/>
+      <w:r>
+        <w:rPr>
+          <w:rFonts w:ascii="Arial" w:hAnsi="Arial" w:cs="Arial"/>
+        </w:rPr>
+        <w:t>txt</w:t>
+      </w:r>
+      <w:proofErr w:type="gramEnd"/>
+      <w:r>
+        <w:rPr>
+          <w:rFonts w:ascii="Arial" w:hAnsi="Arial" w:cs="Arial"/>
+        </w:rPr>
+        <w:t>, zamieszczonym w katalogu res wraz z wyznaczeniem podobieństwa do pozostałych plików w katalogu res</w:t>
+      </w:r>
+      <w:r>
+        <w:rPr>
+          <w:rFonts w:ascii="Arial" w:hAnsi="Arial" w:cs="Arial"/>
+        </w:rPr>
+        <w:t>;</w:t>
+      </w:r>
+    </w:p>
+    <w:p>
+      <w:pPr>
+        <w:pStyle w:val="Akapitzlist"/>
+        <w:numPr>
+          <w:ilvl w:val="0"/>
+          <w:numId w:val="5"/>
+        </w:numPr>
+        <w:tabs>
+          <w:tab w:val="left" w:pos="284"/>
+        </w:tabs>
+        <w:spacing w:after="0"/>
+        <w:jc w:val="both"/>
+        <w:rPr>
+          <w:rFonts w:ascii="Arial" w:hAnsi="Arial" w:cs="Arial"/>
+        </w:rPr>
+      </w:pPr>
+      <w:proofErr w:type="gramStart"/>
+      <w:r>
+        <w:rPr>
+          <w:rFonts w:ascii="Consolas" w:hAnsi="Consolas" w:cs="Consolas"/>
+        </w:rPr>
+        <w:t>pyton</w:t>
+      </w:r>
+      <w:proofErr w:type="gramEnd"/>
+      <w:r>
+        <w:rPr>
+          <w:rFonts w:ascii="Consolas" w:hAnsi="Consolas" w:cs="Consolas"/>
+        </w:rPr>
+        <w:t xml:space="preserve"> AKE.</w:t>
+      </w:r>
+      <w:proofErr w:type="gramStart"/>
+      <w:r>
+        <w:rPr>
+          <w:rFonts w:ascii="Consolas" w:hAnsi="Consolas" w:cs="Consolas"/>
+        </w:rPr>
+        <w:t>py</w:t>
+      </w:r>
+      <w:proofErr w:type="gramEnd"/>
+      <w:r>
+        <w:rPr>
+          <w:rFonts w:ascii="Consolas" w:hAnsi="Consolas" w:cs="Consolas"/>
+        </w:rPr>
+        <w:t xml:space="preserve"> </w:t>
+      </w:r>
+      <w:proofErr w:type="spellStart"/>
+      <w:r>
+        <w:rPr>
+          <w:rFonts w:ascii="Consolas" w:hAnsi="Consolas" w:cs="Consolas"/>
+        </w:rPr>
+        <w:t>wiki</w:t>
+      </w:r>
+      <w:proofErr w:type="spellEnd"/>
+      <w:r>
+        <w:rPr>
+          <w:rFonts w:ascii="Consolas" w:hAnsi="Consolas" w:cs="Consolas"/>
+        </w:rPr>
+        <w:t xml:space="preserve"> „Apache </w:t>
+      </w:r>
+      <w:proofErr w:type="spellStart"/>
+      <w:r>
+        <w:rPr>
+          <w:rFonts w:ascii="Consolas" w:hAnsi="Consolas" w:cs="Consolas"/>
+        </w:rPr>
+        <w:t>Maven</w:t>
+      </w:r>
+      <w:proofErr w:type="spellEnd"/>
+      <w:r>
+        <w:rPr>
+          <w:rFonts w:ascii="Consolas" w:hAnsi="Consolas" w:cs="Consolas"/>
+        </w:rPr>
+        <w:t>”</w:t>
+      </w:r>
+      <w:r>
+        <w:rPr>
+          <w:rFonts w:ascii="Arial" w:hAnsi="Arial" w:cs="Arial"/>
+        </w:rPr>
+        <w:t xml:space="preserve"> – przeprowadzenie ekstrakcji fraz kluczowych na artykule Wikipedii zatytułowanym „Apache </w:t>
+      </w:r>
+      <w:proofErr w:type="spellStart"/>
+      <w:r>
+        <w:rPr>
+          <w:rFonts w:ascii="Arial" w:hAnsi="Arial" w:cs="Arial"/>
+        </w:rPr>
+        <w:t>Maven</w:t>
+      </w:r>
+      <w:proofErr w:type="spellEnd"/>
+      <w:r>
+        <w:rPr>
+          <w:rFonts w:ascii="Arial" w:hAnsi="Arial" w:cs="Arial"/>
+        </w:rPr>
+        <w:t xml:space="preserve">” wraz </w:t>
+      </w:r>
+      <w:r>
+        <w:rPr>
+          <w:rFonts w:ascii="Arial" w:hAnsi="Arial" w:cs="Arial"/>
+        </w:rPr>
+        <w:br/>
+      </w:r>
+      <w:r>
+        <w:rPr>
+          <w:rFonts w:ascii="Arial" w:hAnsi="Arial" w:cs="Arial"/>
+        </w:rPr>
+        <w:t>z wyznaczeniem podobieństwa do linkowanych artykułów Wikipedii.</w:t>
+      </w:r>
+    </w:p>
+    <w:p>
+      <w:pPr>
+        <w:tabs>
+          <w:tab w:val="left" w:pos="284"/>
+        </w:tabs>
+        <w:spacing w:after="0"/>
+        <w:jc w:val="both"/>
+        <w:rPr>
+          <w:rFonts w:ascii="Arial" w:hAnsi="Arial" w:cs="Arial"/>
+        </w:rPr>
+      </w:pPr>
+    </w:p>
+    <w:p>
+      <w:pPr>
+        <w:pStyle w:val="Nagwek2"/>
+        <w:numPr>
+          <w:ilvl w:val="0"/>
+          <w:numId w:val="3"/>
+        </w:numPr>
+        <w:tabs>
+          <w:tab w:val="left" w:pos="284"/>
+        </w:tabs>
+        <w:ind w:hanging="720"/>
+        <w:contextualSpacing w:val="0"/>
+        <w:jc w:val="both"/>
+      </w:pPr>
+      <w:r>
+        <w:t>Wyznaczanie podobieństwa dokumentów</w:t>
+      </w:r>
+    </w:p>
+    <w:p>
+      <w:pPr>
+        <w:tabs>
+          <w:tab w:val="left" w:pos="284"/>
+        </w:tabs>
+        <w:spacing w:after="0"/>
+        <w:ind w:left="284" w:firstLine="425"/>
+        <w:jc w:val="both"/>
+        <w:rPr>
+          <w:rFonts w:ascii="Arial" w:hAnsi="Arial" w:cs="Arial"/>
+        </w:rPr>
+      </w:pPr>
+      <w:r>
+        <w:rPr>
+          <w:rFonts w:ascii="Arial" w:hAnsi="Arial" w:cs="Arial"/>
+        </w:rPr>
+        <w:t xml:space="preserve">Jedną z funkcji projektu jest wyznaczanie podobieństwa dokumentów. Dokumenty poboczne – pozostałe pliki w katalogu w przypadku wejścia w postaci </w:t>
+      </w:r>
+      <w:r>
+        <w:rPr>
+          <w:rFonts w:ascii="Arial" w:hAnsi="Arial" w:cs="Arial"/>
+        </w:rPr>
+        <w:t xml:space="preserve">wskazanego </w:t>
+      </w:r>
+      <w:r>
+        <w:rPr>
+          <w:rFonts w:ascii="Arial" w:hAnsi="Arial" w:cs="Arial"/>
+        </w:rPr>
+        <w:t xml:space="preserve">pliku lub linkowane artykuły na Wikipedii w przypadku wejścia w postaci tytułu artykułu Wikipedii – są porównywane do głównego dokumentu, określanego mianem „master”. </w:t>
+      </w:r>
+      <w:r>
+        <w:rPr>
+          <w:rFonts w:ascii="Arial" w:hAnsi="Arial" w:cs="Arial"/>
+        </w:rPr>
+        <w:t>Aby wykorzystać gotową logikę wydobywania fraz kluczowych z dokumentów, wyznaczanie podobieństwa opiera się o fraz</w:t>
+      </w:r>
+      <w:r>
+        <w:rPr>
+          <w:rFonts w:ascii="Arial" w:hAnsi="Arial" w:cs="Arial"/>
+        </w:rPr>
+        <w:t>y</w:t>
+      </w:r>
+      <w:r>
+        <w:rPr>
+          <w:rFonts w:ascii="Arial" w:hAnsi="Arial" w:cs="Arial"/>
+        </w:rPr>
+        <w:t xml:space="preserve"> kluczow</w:t>
+      </w:r>
+      <w:r>
+        <w:rPr>
+          <w:rFonts w:ascii="Arial" w:hAnsi="Arial" w:cs="Arial"/>
+        </w:rPr>
+        <w:t>e</w:t>
+      </w:r>
+      <w:r>
+        <w:rPr>
+          <w:rFonts w:ascii="Arial" w:hAnsi="Arial" w:cs="Arial"/>
+        </w:rPr>
+        <w:t>. Każdy porównywany dokument zostaje poddany ekstrakcji fraz kluczowych. Frazy kluczowe uzyskane dla dokumentów</w:t>
+      </w:r>
+      <w:r>
+        <w:rPr>
+          <w:rFonts w:ascii="Arial" w:hAnsi="Arial" w:cs="Arial"/>
+        </w:rPr>
+        <w:t xml:space="preserve"> są </w:t>
+      </w:r>
+      <w:proofErr w:type="gramStart"/>
+      <w:r>
+        <w:rPr>
+          <w:rFonts w:ascii="Arial" w:hAnsi="Arial" w:cs="Arial"/>
+        </w:rPr>
+        <w:t xml:space="preserve">traktowane </w:t>
+      </w:r>
+      <w:r>
+        <w:rPr>
+          <w:rFonts w:ascii="Arial" w:hAnsi="Arial" w:cs="Arial"/>
+        </w:rPr>
+        <w:t>jako</w:t>
+      </w:r>
+      <w:proofErr w:type="gramEnd"/>
+      <w:r>
+        <w:rPr>
+          <w:rFonts w:ascii="Arial" w:hAnsi="Arial" w:cs="Arial"/>
+        </w:rPr>
+        <w:t xml:space="preserve"> ich </w:t>
+      </w:r>
+      <w:r>
+        <w:rPr>
+          <w:rFonts w:ascii="Arial" w:hAnsi="Arial" w:cs="Arial"/>
+        </w:rPr>
+        <w:t>sygnatura, dobrze odzwierciedlająca zawartość tekstową.</w:t>
+      </w:r>
+    </w:p>
+    <w:p>
+      <w:pPr>
+        <w:tabs>
+          <w:tab w:val="left" w:pos="284"/>
+        </w:tabs>
+        <w:spacing w:after="0"/>
+        <w:ind w:left="284" w:firstLine="425"/>
+        <w:jc w:val="both"/>
+        <w:rPr>
+          <w:rFonts w:ascii="Arial" w:hAnsi="Arial" w:cs="Arial"/>
+        </w:rPr>
+      </w:pPr>
+      <w:r>
+        <w:rPr>
+          <w:rFonts w:ascii="Arial" w:hAnsi="Arial" w:cs="Arial"/>
+        </w:rPr>
+        <w:t xml:space="preserve">Znaną metodą porównywania dokumentów jest obliczenie </w:t>
+      </w:r>
+      <w:r>
+        <w:rPr>
+          <w:rFonts w:ascii="Arial" w:hAnsi="Arial" w:cs="Arial"/>
+        </w:rPr>
+        <w:t xml:space="preserve">miary </w:t>
+      </w:r>
+      <w:r>
+        <w:rPr>
+          <w:rFonts w:ascii="Arial" w:hAnsi="Arial" w:cs="Arial"/>
+        </w:rPr>
+        <w:t xml:space="preserve">ich </w:t>
+      </w:r>
+      <w:proofErr w:type="gramStart"/>
+      <w:r>
+        <w:rPr>
+          <w:rFonts w:ascii="Arial" w:hAnsi="Arial" w:cs="Arial"/>
+        </w:rPr>
+        <w:t xml:space="preserve">podobieństwa </w:t>
+      </w:r>
+      <w:r>
+        <w:rPr>
+          <w:rFonts w:ascii="Arial" w:hAnsi="Arial" w:cs="Arial"/>
+        </w:rPr>
+        <w:t>jako</w:t>
+      </w:r>
+      <w:proofErr w:type="gramEnd"/>
+      <w:r>
+        <w:rPr>
+          <w:rFonts w:ascii="Arial" w:hAnsi="Arial" w:cs="Arial"/>
+        </w:rPr>
+        <w:t xml:space="preserve"> cosinusa kąta między dokumentami </w:t>
+      </w:r>
+      <w:r>
+        <w:rPr>
+          <w:rFonts w:ascii="Arial" w:hAnsi="Arial" w:cs="Arial"/>
+        </w:rPr>
+        <w:t xml:space="preserve">w przestrzeni wektorowej wyrazów. </w:t>
+      </w:r>
+      <w:r>
+        <w:rPr>
+          <w:rFonts w:ascii="Arial" w:hAnsi="Arial" w:cs="Arial"/>
+        </w:rPr>
+        <w:t>W celu wyjaśnienia</w:t>
+      </w:r>
+      <w:r>
+        <w:rPr>
+          <w:rFonts w:ascii="Arial" w:hAnsi="Arial" w:cs="Arial"/>
+        </w:rPr>
+        <w:t xml:space="preserve"> algorytm</w:t>
+      </w:r>
+      <w:r>
+        <w:rPr>
+          <w:rFonts w:ascii="Arial" w:hAnsi="Arial" w:cs="Arial"/>
+        </w:rPr>
+        <w:t>u</w:t>
+      </w:r>
+      <w:r>
+        <w:rPr>
+          <w:rFonts w:ascii="Arial" w:hAnsi="Arial" w:cs="Arial"/>
+        </w:rPr>
+        <w:t>, należy wprowadzić poniższe pojęcia:</w:t>
+      </w:r>
+    </w:p>
+    <w:p>
+      <w:pPr>
+        <w:pStyle w:val="Akapitzlist"/>
+        <w:numPr>
+          <w:ilvl w:val="0"/>
+          <w:numId w:val="5"/>
+        </w:numPr>
+        <w:tabs>
+          <w:tab w:val="left" w:pos="284"/>
+        </w:tabs>
+        <w:spacing w:after="0"/>
+        <w:jc w:val="both"/>
+        <w:rPr>
+          <w:rFonts w:ascii="Arial" w:hAnsi="Arial" w:cs="Arial"/>
+        </w:rPr>
+      </w:pPr>
+      <w:r>
+        <w:rPr>
+          <w:rFonts w:ascii="Arial" w:hAnsi="Arial" w:cs="Arial"/>
+        </w:rPr>
+        <w:t xml:space="preserve">Przestrzeń wektorowa wyrazów – </w:t>
+      </w:r>
+      <w:r>
+        <w:rPr>
+          <w:rFonts w:ascii="Arial" w:hAnsi="Arial" w:cs="Arial"/>
+          <w:i/>
+        </w:rPr>
+        <w:t>n</w:t>
+      </w:r>
+      <w:r>
+        <w:rPr>
+          <w:rFonts w:ascii="Arial" w:hAnsi="Arial" w:cs="Arial"/>
+        </w:rPr>
+        <w:t xml:space="preserve">-wymiarowa przestrzeń, gdzie </w:t>
+      </w:r>
+      <w:r>
+        <w:rPr>
+          <w:rFonts w:ascii="Arial" w:hAnsi="Arial" w:cs="Arial"/>
+          <w:i/>
+        </w:rPr>
+        <w:t>n</w:t>
+      </w:r>
+      <w:r>
+        <w:rPr>
+          <w:rFonts w:ascii="Arial" w:hAnsi="Arial" w:cs="Arial"/>
+        </w:rPr>
+        <w:t xml:space="preserve"> jest liczbą różnych wyrazów występujących w zbiorze dokumentów.</w:t>
+      </w:r>
+    </w:p>
+    <w:p>
+      <w:pPr>
+        <w:pStyle w:val="Akapitzlist"/>
+        <w:numPr>
+          <w:ilvl w:val="0"/>
+          <w:numId w:val="5"/>
+        </w:numPr>
+        <w:tabs>
+          <w:tab w:val="left" w:pos="284"/>
+        </w:tabs>
+        <w:spacing w:after="0"/>
+        <w:jc w:val="both"/>
+        <w:rPr>
+          <w:rFonts w:ascii="Arial" w:hAnsi="Arial" w:cs="Arial"/>
+        </w:rPr>
+      </w:pPr>
+      <w:r>
+        <w:rPr>
+          <w:rFonts w:ascii="Arial" w:hAnsi="Arial" w:cs="Arial"/>
+        </w:rPr>
+        <w:t xml:space="preserve">Wektor – dokument </w:t>
+      </w:r>
+      <w:r>
+        <w:rPr>
+          <w:rFonts w:ascii="Arial" w:hAnsi="Arial" w:cs="Arial"/>
+          <w:i/>
+        </w:rPr>
+        <w:t>i</w:t>
+      </w:r>
+      <w:r>
+        <w:rPr>
+          <w:rFonts w:ascii="Arial" w:hAnsi="Arial" w:cs="Arial"/>
+        </w:rPr>
+        <w:t xml:space="preserve"> jest reprezentowany przez wektor </w:t>
+      </w:r>
+      <m:oMath>
+        <m:sSub>
+          <m:sSubPr>
+            <m:ctrlPr>
+              <w:rPr>
+                <w:rFonts w:ascii="Cambria Math" w:hAnsi="Cambria Math" w:cs="Arial"/>
+                <w:i/>
+              </w:rPr>
+            </m:ctrlPr>
+          </m:sSubPr>
+          <m:e>
+            <m:r>
+              <w:rPr>
+                <w:rFonts w:ascii="Cambria Math" w:hAnsi="Cambria Math" w:cs="Arial"/>
+              </w:rPr>
+              <m:t>d</m:t>
+            </m:r>
+          </m:e>
+          <m:sub>
+            <m:r>
+              <w:rPr>
+                <w:rFonts w:ascii="Cambria Math" w:hAnsi="Cambria Math" w:cs="Arial"/>
+              </w:rPr>
+              <m:t>i</m:t>
+            </m:r>
+          </m:sub>
+        </m:sSub>
+        <m:r>
+          <w:rPr>
+            <w:rFonts w:ascii="Cambria Math" w:hAnsi="Cambria Math" w:cs="Arial"/>
+          </w:rPr>
+          <m:t xml:space="preserve"> = (</m:t>
+        </m:r>
+        <m:sSub>
+          <m:sSubPr>
+            <m:ctrlPr>
+              <w:rPr>
+                <w:rFonts w:ascii="Cambria Math" w:hAnsi="Cambria Math" w:cs="Arial"/>
+                <w:i/>
+              </w:rPr>
+            </m:ctrlPr>
+          </m:sSubPr>
+          <m:e>
+            <m:r>
+              <w:rPr>
+                <w:rFonts w:ascii="Cambria Math" w:hAnsi="Cambria Math" w:cs="Arial"/>
+              </w:rPr>
+              <m:t>x</m:t>
+            </m:r>
+          </m:e>
+          <m:sub>
+            <m:r>
+              <w:rPr>
+                <w:rFonts w:ascii="Cambria Math" w:hAnsi="Cambria Math" w:cs="Arial"/>
+              </w:rPr>
+              <m:t>i1</m:t>
+            </m:r>
+          </m:sub>
+        </m:sSub>
+        <m:r>
+          <w:rPr>
+            <w:rFonts w:ascii="Cambria Math" w:hAnsi="Cambria Math" w:cs="Arial"/>
+          </w:rPr>
+          <m:t xml:space="preserve">, </m:t>
+        </m:r>
+        <m:sSub>
+          <m:sSubPr>
+            <m:ctrlPr>
+              <w:rPr>
+                <w:rFonts w:ascii="Cambria Math" w:hAnsi="Cambria Math" w:cs="Arial"/>
+                <w:i/>
+              </w:rPr>
+            </m:ctrlPr>
+          </m:sSubPr>
+          <m:e>
+            <m:r>
+              <w:rPr>
+                <w:rFonts w:ascii="Cambria Math" w:hAnsi="Cambria Math" w:cs="Arial"/>
+              </w:rPr>
+              <m:t>x</m:t>
+            </m:r>
+          </m:e>
+          <m:sub>
+            <m:r>
+              <w:rPr>
+                <w:rFonts w:ascii="Cambria Math" w:hAnsi="Cambria Math" w:cs="Arial"/>
+              </w:rPr>
+              <m:t>i2</m:t>
+            </m:r>
+          </m:sub>
+        </m:sSub>
+        <m:r>
+          <w:rPr>
+            <w:rFonts w:ascii="Cambria Math" w:hAnsi="Cambria Math" w:cs="Arial"/>
+          </w:rPr>
+          <m:t xml:space="preserve">, …, </m:t>
+        </m:r>
+        <m:sSub>
+          <m:sSubPr>
+            <m:ctrlPr>
+              <w:rPr>
+                <w:rFonts w:ascii="Cambria Math" w:hAnsi="Cambria Math" w:cs="Arial"/>
+                <w:i/>
+              </w:rPr>
+            </m:ctrlPr>
+          </m:sSubPr>
+          <m:e>
+            <m:r>
+              <w:rPr>
+                <w:rFonts w:ascii="Cambria Math" w:hAnsi="Cambria Math" w:cs="Arial"/>
+              </w:rPr>
+              <m:t>x</m:t>
+            </m:r>
+          </m:e>
+          <m:sub>
+            <m:r>
+              <w:rPr>
+                <w:rFonts w:ascii="Cambria Math" w:hAnsi="Cambria Math" w:cs="Arial"/>
+              </w:rPr>
+              <m:t>1n</m:t>
+            </m:r>
+          </m:sub>
+        </m:sSub>
+        <m:r>
+          <w:rPr>
+            <w:rFonts w:ascii="Cambria Math" w:hAnsi="Cambria Math" w:cs="Arial"/>
+          </w:rPr>
+          <m:t>)</m:t>
+        </m:r>
+      </m:oMath>
+      <w:r>
+        <w:rPr>
+          <w:rFonts w:ascii="Arial" w:hAnsi="Arial" w:cs="Arial"/>
+        </w:rPr>
+        <w:t xml:space="preserve">, którego </w:t>
+      </w:r>
+      <w:r>
+        <w:rPr>
+          <w:rFonts w:ascii="Arial" w:hAnsi="Arial" w:cs="Arial"/>
+          <w:i/>
+        </w:rPr>
+        <w:t>j</w:t>
+      </w:r>
+      <w:r>
+        <w:rPr>
+          <w:rFonts w:ascii="Arial" w:hAnsi="Arial" w:cs="Arial"/>
+        </w:rPr>
+        <w:t xml:space="preserve">-ty element wynosi </w:t>
+      </w:r>
+      <m:oMath>
+        <m:sSub>
+          <m:sSubPr>
+            <m:ctrlPr>
+              <w:rPr>
+                <w:rFonts w:ascii="Cambria Math" w:hAnsi="Cambria Math" w:cs="Arial"/>
+                <w:i/>
+              </w:rPr>
+            </m:ctrlPr>
+          </m:sSubPr>
+          <m:e>
+            <m:r>
+              <w:rPr>
+                <w:rFonts w:ascii="Cambria Math" w:hAnsi="Cambria Math" w:cs="Arial"/>
+              </w:rPr>
+              <m:t>w</m:t>
+            </m:r>
+          </m:e>
+          <m:sub>
+            <m:r>
+              <w:rPr>
+                <w:rFonts w:ascii="Cambria Math" w:hAnsi="Cambria Math" w:cs="Arial"/>
+              </w:rPr>
+              <m:t>ij</m:t>
+            </m:r>
+          </m:sub>
+        </m:sSub>
+      </m:oMath>
+      <w:r>
+        <w:rPr>
+          <w:rFonts w:ascii="Arial" w:hAnsi="Arial" w:cs="Arial"/>
+        </w:rPr>
+        <w:t xml:space="preserve">, gdzie </w:t>
+      </w:r>
+      <m:oMath>
+        <m:sSub>
+          <m:sSubPr>
+            <m:ctrlPr>
+              <w:rPr>
+                <w:rFonts w:ascii="Cambria Math" w:hAnsi="Cambria Math" w:cs="Arial"/>
+                <w:i/>
+              </w:rPr>
+            </m:ctrlPr>
+          </m:sSubPr>
+          <m:e>
+            <m:r>
+              <w:rPr>
+                <w:rFonts w:ascii="Cambria Math" w:hAnsi="Cambria Math" w:cs="Arial"/>
+              </w:rPr>
+              <m:t>w</m:t>
+            </m:r>
+          </m:e>
+          <m:sub>
+            <m:r>
+              <w:rPr>
+                <w:rFonts w:ascii="Cambria Math" w:hAnsi="Cambria Math" w:cs="Arial"/>
+              </w:rPr>
+              <m:t>ij</m:t>
+            </m:r>
+          </m:sub>
+        </m:sSub>
+        <m:r>
+          <w:rPr>
+            <w:rFonts w:ascii="Cambria Math" w:hAnsi="Cambria Math" w:cs="Arial"/>
+          </w:rPr>
+          <m:t>&gt;0</m:t>
+        </m:r>
+      </m:oMath>
+      <w:r>
+        <w:rPr>
+          <w:rFonts w:ascii="Arial" w:hAnsi="Arial" w:cs="Arial"/>
+        </w:rPr>
+        <w:t>,</w:t>
+      </w:r>
+      <w:r>
+        <w:rPr>
+          <w:rFonts w:ascii="Arial" w:hAnsi="Arial" w:cs="Arial"/>
+        </w:rPr>
+        <w:t xml:space="preserve"> jeżeli wyraz </w:t>
+      </w:r>
+      <w:r>
+        <w:rPr>
+          <w:rFonts w:ascii="Arial" w:hAnsi="Arial" w:cs="Arial"/>
+          <w:i/>
+        </w:rPr>
+        <w:t xml:space="preserve">j </w:t>
+      </w:r>
+      <w:r>
+        <w:rPr>
+          <w:rFonts w:ascii="Arial" w:hAnsi="Arial" w:cs="Arial"/>
+        </w:rPr>
+        <w:t xml:space="preserve">występuje w </w:t>
+      </w:r>
+      <w:r>
+        <w:rPr>
+          <w:rFonts w:ascii="Arial" w:hAnsi="Arial" w:cs="Arial"/>
+          <w:i/>
+        </w:rPr>
+        <w:t>i</w:t>
+      </w:r>
+      <w:r>
+        <w:rPr>
+          <w:rFonts w:ascii="Arial" w:hAnsi="Arial" w:cs="Arial"/>
+        </w:rPr>
+        <w:t>-tym dokumencie oraz 0 w przeciwnym wypadku.</w:t>
+      </w:r>
+    </w:p>
+    <w:p>
+      <w:pPr>
+        <w:pStyle w:val="Akapitzlist"/>
+        <w:numPr>
+          <w:ilvl w:val="0"/>
+          <w:numId w:val="5"/>
+        </w:numPr>
+        <w:tabs>
+          <w:tab w:val="left" w:pos="284"/>
+        </w:tabs>
+        <w:spacing w:after="0"/>
+        <w:jc w:val="both"/>
+        <w:rPr>
+          <w:rFonts w:ascii="Arial" w:hAnsi="Arial" w:cs="Arial"/>
+        </w:rPr>
+      </w:pPr>
+      <m:oMath>
+        <m:sSub>
+          <m:sSubPr>
+            <m:ctrlPr>
+              <w:rPr>
+                <w:rFonts w:ascii="Cambria Math" w:hAnsi="Cambria Math" w:cs="Arial"/>
+                <w:i/>
+              </w:rPr>
+            </m:ctrlPr>
+          </m:sSubPr>
+          <m:e>
+            <m:r>
+              <w:rPr>
+                <w:rFonts w:ascii="Cambria Math" w:hAnsi="Cambria Math" w:cs="Arial"/>
+              </w:rPr>
+              <m:t>w</m:t>
+            </m:r>
+          </m:e>
+          <m:sub>
+            <m:r>
+              <w:rPr>
+                <w:rFonts w:ascii="Cambria Math" w:hAnsi="Cambria Math" w:cs="Arial"/>
+              </w:rPr>
+              <m:t>ij</m:t>
+            </m:r>
+          </m:sub>
+        </m:sSub>
+      </m:oMath>
+      <w:r>
+        <w:rPr>
+          <w:rFonts w:ascii="Arial" w:hAnsi="Arial" w:cs="Arial"/>
+        </w:rPr>
+        <w:t xml:space="preserve"> – waga wyrazu </w:t>
+      </w:r>
+      <w:r>
+        <w:rPr>
+          <w:rFonts w:ascii="Arial" w:hAnsi="Arial" w:cs="Arial"/>
+          <w:i/>
+        </w:rPr>
+        <w:t>j</w:t>
+      </w:r>
+      <w:r>
+        <w:rPr>
+          <w:rFonts w:ascii="Arial" w:hAnsi="Arial" w:cs="Arial"/>
+        </w:rPr>
+        <w:t xml:space="preserve"> w dokumencie </w:t>
+      </w:r>
+      <w:r>
+        <w:rPr>
+          <w:rFonts w:ascii="Arial" w:hAnsi="Arial" w:cs="Arial"/>
+          <w:i/>
+        </w:rPr>
+        <w:t>i</w:t>
+      </w:r>
+      <w:r>
+        <w:rPr>
+          <w:rFonts w:ascii="Arial" w:hAnsi="Arial" w:cs="Arial"/>
+        </w:rPr>
+        <w:t>, zakładamy, że</w:t>
+      </w:r>
+      <w:r>
+        <w:rPr>
+          <w:rFonts w:ascii="Arial" w:hAnsi="Arial" w:cs="Arial"/>
+        </w:rPr>
+        <w:t xml:space="preserve"> </w:t>
+      </w:r>
+      <m:oMath>
+        <m:sSub>
+          <m:sSubPr>
+            <m:ctrlPr>
+              <w:rPr>
+                <w:rFonts w:ascii="Cambria Math" w:hAnsi="Cambria Math" w:cs="Arial"/>
+                <w:i/>
+              </w:rPr>
+            </m:ctrlPr>
+          </m:sSubPr>
+          <m:e>
+            <m:r>
+              <w:rPr>
+                <w:rFonts w:ascii="Cambria Math" w:hAnsi="Cambria Math" w:cs="Arial"/>
+              </w:rPr>
+              <m:t>w</m:t>
+            </m:r>
+          </m:e>
+          <m:sub>
+            <m:r>
+              <w:rPr>
+                <w:rFonts w:ascii="Cambria Math" w:hAnsi="Cambria Math" w:cs="Arial"/>
+              </w:rPr>
+              <m:t>ij</m:t>
+            </m:r>
+          </m:sub>
+        </m:sSub>
+        <m:r>
+          <w:rPr>
+            <w:rFonts w:ascii="Cambria Math" w:hAnsi="Cambria Math" w:cs="Arial"/>
+          </w:rPr>
+          <m:t>=1</m:t>
+        </m:r>
+      </m:oMath>
+      <w:r>
+        <w:rPr>
+          <w:rFonts w:ascii="Arial" w:hAnsi="Arial" w:cs="Arial"/>
+        </w:rPr>
+        <w:t>.</w:t>
+      </w:r>
+    </w:p>
+    <w:p>
+      <w:pPr>
+        <w:pStyle w:val="Akapitzlist"/>
+        <w:numPr>
+          <w:ilvl w:val="0"/>
+          <w:numId w:val="5"/>
+        </w:numPr>
+        <w:tabs>
+          <w:tab w:val="left" w:pos="284"/>
+        </w:tabs>
+        <w:spacing w:after="0"/>
+        <w:jc w:val="both"/>
+        <w:rPr>
+          <w:rFonts w:ascii="Arial" w:hAnsi="Arial" w:cs="Arial"/>
+        </w:rPr>
+      </w:pPr>
+      <w:r>
+        <w:rPr>
+          <w:rFonts w:ascii="Arial" w:hAnsi="Arial" w:cs="Arial"/>
+        </w:rPr>
+        <w:t>Długość wektora – wektor</w:t>
+      </w:r>
+      <w:proofErr w:type="gramStart"/>
+      <w:r>
+        <w:rPr>
+          <w:rFonts w:ascii="Arial" w:hAnsi="Arial" w:cs="Arial"/>
+        </w:rPr>
+        <w:t xml:space="preserve"> </w:t>
+      </w:r>
+      <m:oMath>
+        <m:r>
+          <w:rPr>
+            <w:rFonts w:ascii="Cambria Math" w:hAnsi="Cambria Math" w:cs="Arial"/>
+          </w:rPr>
+          <m:t>d = (</m:t>
+        </m:r>
+        <m:sSub>
+          <m:sSubPr>
+            <m:ctrlPr>
+              <w:rPr>
+                <w:rFonts w:ascii="Cambria Math" w:hAnsi="Cambria Math" w:cs="Arial"/>
+                <w:i/>
+              </w:rPr>
+            </m:ctrlPr>
+          </m:sSubPr>
+          <m:e>
+            <m:r>
+              <w:rPr>
+                <w:rFonts w:ascii="Cambria Math" w:hAnsi="Cambria Math" w:cs="Arial"/>
+              </w:rPr>
+              <m:t>x</m:t>
+            </m:r>
+          </m:e>
+          <m:sub>
+            <m:r>
+              <w:rPr>
+                <w:rFonts w:ascii="Cambria Math" w:hAnsi="Cambria Math" w:cs="Arial"/>
+              </w:rPr>
+              <m:t>1</m:t>
+            </m:r>
+          </m:sub>
+        </m:sSub>
+        <m:r>
+          <w:rPr>
+            <w:rFonts w:ascii="Cambria Math" w:hAnsi="Cambria Math" w:cs="Arial"/>
+          </w:rPr>
+          <m:t>,</m:t>
+        </m:r>
+        <m:sSub>
+          <m:sSubPr>
+            <m:ctrlPr>
+              <w:rPr>
+                <w:rFonts w:ascii="Cambria Math" w:hAnsi="Cambria Math" w:cs="Arial"/>
+                <w:i/>
+              </w:rPr>
+            </m:ctrlPr>
+          </m:sSubPr>
+          <m:e>
+            <m:r>
+              <w:rPr>
+                <w:rFonts w:ascii="Cambria Math" w:hAnsi="Cambria Math" w:cs="Arial"/>
+              </w:rPr>
+              <m:t xml:space="preserve"> x</m:t>
+            </m:r>
+          </m:e>
+          <m:sub>
+            <m:r>
+              <w:rPr>
+                <w:rFonts w:ascii="Cambria Math" w:hAnsi="Cambria Math" w:cs="Arial"/>
+              </w:rPr>
+              <m:t>2</m:t>
+            </m:r>
+          </m:sub>
+        </m:sSub>
+        <m:r>
+          <w:rPr>
+            <w:rFonts w:ascii="Cambria Math" w:hAnsi="Cambria Math" w:cs="Arial"/>
+          </w:rPr>
+          <m:t xml:space="preserve">, …, </m:t>
+        </m:r>
+        <m:sSub>
+          <m:sSubPr>
+            <m:ctrlPr>
+              <w:rPr>
+                <w:rFonts w:ascii="Cambria Math" w:hAnsi="Cambria Math" w:cs="Arial"/>
+                <w:i/>
+              </w:rPr>
+            </m:ctrlPr>
+          </m:sSubPr>
+          <m:e>
+            <m:r>
+              <w:rPr>
+                <w:rFonts w:ascii="Cambria Math" w:hAnsi="Cambria Math" w:cs="Arial"/>
+              </w:rPr>
+              <m:t>x</m:t>
+            </m:r>
+          </m:e>
+          <m:sub>
+            <m:r>
+              <w:rPr>
+                <w:rFonts w:ascii="Cambria Math" w:hAnsi="Cambria Math" w:cs="Arial"/>
+              </w:rPr>
+              <m:t>n</m:t>
+            </m:r>
+          </m:sub>
+        </m:sSub>
+        <m:r>
+          <w:rPr>
+            <w:rFonts w:ascii="Cambria Math" w:hAnsi="Cambria Math" w:cs="Arial"/>
+          </w:rPr>
+          <m:t>)</m:t>
+        </m:r>
+      </m:oMath>
+      <w:r>
+        <w:rPr>
+          <w:rFonts w:ascii="Arial" w:hAnsi="Arial" w:cs="Arial"/>
+        </w:rPr>
+        <w:t xml:space="preserve"> ma</w:t>
+      </w:r>
+      <w:proofErr w:type="gramEnd"/>
+      <w:r>
+        <w:rPr>
+          <w:rFonts w:ascii="Arial" w:hAnsi="Arial" w:cs="Arial"/>
+        </w:rPr>
+        <w:t xml:space="preserve"> długość </w:t>
+      </w:r>
+      <w:r>
+        <w:rPr>
+          <w:rFonts w:ascii="Arial" w:hAnsi="Arial" w:cs="Arial"/>
+        </w:rPr>
+        <w:br/>
+      </w:r>
+      <w:r>
+        <w:rPr>
+          <w:rFonts w:ascii="Arial" w:hAnsi="Arial" w:cs="Arial"/>
+        </w:rPr>
+        <w:t>|</w:t>
+      </w:r>
+      <m:oMath>
+        <m:r>
+          <w:rPr>
+            <w:rFonts w:ascii="Cambria Math" w:hAnsi="Cambria Math" w:cs="Arial"/>
+          </w:rPr>
+          <m:t xml:space="preserve">d| = </m:t>
+        </m:r>
+        <m:rad>
+          <m:radPr>
+            <m:degHide m:val="1"/>
+            <m:ctrlPr>
+              <w:rPr>
+                <w:rFonts w:ascii="Cambria Math" w:hAnsi="Cambria Math" w:cs="Arial"/>
+                <w:i/>
+              </w:rPr>
+            </m:ctrlPr>
+          </m:radPr>
+          <m:deg/>
+          <m:e>
+            <m:sSubSup>
+              <m:sSubSupPr>
+                <m:ctrlPr>
+                  <w:rPr>
+                    <w:rFonts w:ascii="Cambria Math" w:hAnsi="Cambria Math" w:cs="Arial"/>
+                    <w:i/>
+                  </w:rPr>
+                </m:ctrlPr>
+              </m:sSubSupPr>
+              <m:e>
+                <m:r>
+                  <w:rPr>
+                    <w:rFonts w:ascii="Cambria Math" w:hAnsi="Cambria Math" w:cs="Arial"/>
+                  </w:rPr>
+                  <m:t>x</m:t>
+                </m:r>
+              </m:e>
+              <m:sub>
+                <m:r>
+                  <w:rPr>
+                    <w:rFonts w:ascii="Cambria Math" w:hAnsi="Cambria Math" w:cs="Arial"/>
+                  </w:rPr>
+                  <m:t>1</m:t>
+                </m:r>
+              </m:sub>
+              <m:sup>
+                <m:r>
+                  <w:rPr>
+                    <w:rFonts w:ascii="Cambria Math" w:hAnsi="Cambria Math" w:cs="Arial"/>
+                  </w:rPr>
+                  <m:t>2</m:t>
+                </m:r>
+              </m:sup>
+            </m:sSubSup>
+            <m:r>
+              <w:rPr>
+                <w:rFonts w:ascii="Cambria Math" w:hAnsi="Cambria Math" w:cs="Arial"/>
+              </w:rPr>
+              <m:t>+</m:t>
+            </m:r>
+            <m:sSubSup>
+              <m:sSubSupPr>
+                <m:ctrlPr>
+                  <w:rPr>
+                    <w:rFonts w:ascii="Cambria Math" w:hAnsi="Cambria Math" w:cs="Arial"/>
+                    <w:i/>
+                  </w:rPr>
+                </m:ctrlPr>
+              </m:sSubSupPr>
+              <m:e>
+                <m:r>
+                  <w:rPr>
+                    <w:rFonts w:ascii="Cambria Math" w:hAnsi="Cambria Math" w:cs="Arial"/>
+                  </w:rPr>
+                  <m:t>x</m:t>
+                </m:r>
+              </m:e>
+              <m:sub>
+                <m:r>
+                  <w:rPr>
+                    <w:rFonts w:ascii="Cambria Math" w:hAnsi="Cambria Math" w:cs="Arial"/>
+                  </w:rPr>
+                  <m:t>2</m:t>
+                </m:r>
+              </m:sub>
+              <m:sup>
+                <m:r>
+                  <w:rPr>
+                    <w:rFonts w:ascii="Cambria Math" w:hAnsi="Cambria Math" w:cs="Arial"/>
+                  </w:rPr>
+                  <m:t>2</m:t>
+                </m:r>
+              </m:sup>
+            </m:sSubSup>
+            <m:r>
+              <w:rPr>
+                <w:rFonts w:ascii="Cambria Math" w:hAnsi="Cambria Math" w:cs="Arial"/>
+              </w:rPr>
+              <m:t>+…+</m:t>
+            </m:r>
+            <m:sSubSup>
+              <m:sSubSupPr>
+                <m:ctrlPr>
+                  <w:rPr>
+                    <w:rFonts w:ascii="Cambria Math" w:hAnsi="Cambria Math" w:cs="Arial"/>
+                    <w:i/>
+                  </w:rPr>
+                </m:ctrlPr>
+              </m:sSubSupPr>
+              <m:e>
+                <m:r>
+                  <w:rPr>
+                    <w:rFonts w:ascii="Cambria Math" w:hAnsi="Cambria Math" w:cs="Arial"/>
+                  </w:rPr>
+                  <m:t>x</m:t>
+                </m:r>
+              </m:e>
+              <m:sub>
+                <m:r>
+                  <w:rPr>
+                    <w:rFonts w:ascii="Cambria Math" w:hAnsi="Cambria Math" w:cs="Arial"/>
+                  </w:rPr>
+                  <m:t>n</m:t>
+                </m:r>
+              </m:sub>
+              <m:sup>
+                <m:r>
+                  <w:rPr>
+                    <w:rFonts w:ascii="Cambria Math" w:hAnsi="Cambria Math" w:cs="Arial"/>
+                  </w:rPr>
+                  <m:t>2</m:t>
+                </m:r>
+              </m:sup>
+            </m:sSubSup>
+          </m:e>
+        </m:rad>
+      </m:oMath>
+      <w:r>
+        <w:rPr>
+          <w:rFonts w:ascii="Arial" w:hAnsi="Arial" w:cs="Arial"/>
+        </w:rPr>
+        <w:t xml:space="preserve"> </w:t>
+      </w:r>
+      <w:r>
+        <w:rPr>
+          <w:rFonts w:ascii="Arial" w:hAnsi="Arial" w:cs="Arial"/>
+        </w:rPr>
+        <w:t>.</w:t>
+      </w:r>
+    </w:p>
+    <w:p>
+      <w:pPr>
+        <w:pStyle w:val="Akapitzlist"/>
+        <w:numPr>
+          <w:ilvl w:val="0"/>
+          <w:numId w:val="5"/>
+        </w:numPr>
+        <w:tabs>
+          <w:tab w:val="left" w:pos="284"/>
+        </w:tabs>
+        <w:spacing w:after="0"/>
+        <w:jc w:val="both"/>
+        <w:rPr>
+          <w:rFonts w:ascii="Arial" w:hAnsi="Arial" w:cs="Arial"/>
+        </w:rPr>
+      </w:pPr>
+      <w:r>
+        <w:rPr>
+          <w:rFonts w:ascii="Arial" w:hAnsi="Arial" w:cs="Arial"/>
+        </w:rPr>
+        <w:t xml:space="preserve">Iloczyn skalarny wektorów – </w:t>
+      </w:r>
+      <m:oMath>
+        <m:sSub>
+          <m:sSubPr>
+            <m:ctrlPr>
+              <w:rPr>
+                <w:rFonts w:ascii="Cambria Math" w:hAnsi="Cambria Math" w:cs="Arial"/>
+                <w:i/>
+              </w:rPr>
+            </m:ctrlPr>
+          </m:sSubPr>
+          <m:e>
+            <m:r>
+              <w:rPr>
+                <w:rFonts w:ascii="Cambria Math" w:hAnsi="Cambria Math" w:cs="Arial"/>
+              </w:rPr>
+              <m:t>d</m:t>
+            </m:r>
+          </m:e>
+          <m:sub>
+            <m:r>
+              <w:rPr>
+                <w:rFonts w:ascii="Cambria Math" w:hAnsi="Cambria Math" w:cs="Arial"/>
+              </w:rPr>
+              <m:t>1</m:t>
+            </m:r>
+          </m:sub>
+        </m:sSub>
+        <m:r>
+          <w:rPr>
+            <w:rFonts w:ascii="Cambria Math" w:hAnsi="Cambria Math" w:cs="Arial"/>
+          </w:rPr>
+          <m:t>*</m:t>
+        </m:r>
+        <m:sSub>
+          <m:sSubPr>
+            <m:ctrlPr>
+              <w:rPr>
+                <w:rFonts w:ascii="Cambria Math" w:hAnsi="Cambria Math" w:cs="Arial"/>
+                <w:i/>
+              </w:rPr>
+            </m:ctrlPr>
+          </m:sSubPr>
+          <m:e>
+            <m:r>
+              <w:rPr>
+                <w:rFonts w:ascii="Cambria Math" w:hAnsi="Cambria Math" w:cs="Arial"/>
+              </w:rPr>
+              <m:t>d</m:t>
+            </m:r>
+          </m:e>
+          <m:sub>
+            <m:r>
+              <w:rPr>
+                <w:rFonts w:ascii="Cambria Math" w:hAnsi="Cambria Math" w:cs="Arial"/>
+              </w:rPr>
+              <m:t>2</m:t>
+            </m:r>
+          </m:sub>
+        </m:sSub>
+        <m:r>
+          <w:rPr>
+            <w:rFonts w:ascii="Cambria Math" w:hAnsi="Cambria Math" w:cs="Arial"/>
+          </w:rPr>
+          <m:t xml:space="preserve"> = </m:t>
+        </m:r>
+        <m:sSub>
+          <m:sSubPr>
+            <m:ctrlPr>
+              <w:rPr>
+                <w:rFonts w:ascii="Cambria Math" w:hAnsi="Cambria Math" w:cs="Arial"/>
+                <w:i/>
+              </w:rPr>
+            </m:ctrlPr>
+          </m:sSubPr>
+          <m:e>
+            <m:r>
+              <w:rPr>
+                <w:rFonts w:ascii="Cambria Math" w:hAnsi="Cambria Math" w:cs="Arial"/>
+              </w:rPr>
+              <m:t>x</m:t>
+            </m:r>
+          </m:e>
+          <m:sub>
+            <m:r>
+              <w:rPr>
+                <w:rFonts w:ascii="Cambria Math" w:hAnsi="Cambria Math" w:cs="Arial"/>
+              </w:rPr>
+              <m:t>11</m:t>
+            </m:r>
+          </m:sub>
+        </m:sSub>
+        <m:r>
+          <w:rPr>
+            <w:rFonts w:ascii="Cambria Math" w:hAnsi="Cambria Math" w:cs="Arial"/>
+          </w:rPr>
+          <m:t>*</m:t>
+        </m:r>
+        <m:sSub>
+          <m:sSubPr>
+            <m:ctrlPr>
+              <w:rPr>
+                <w:rFonts w:ascii="Cambria Math" w:hAnsi="Cambria Math" w:cs="Arial"/>
+                <w:i/>
+              </w:rPr>
+            </m:ctrlPr>
+          </m:sSubPr>
+          <m:e>
+            <m:r>
+              <w:rPr>
+                <w:rFonts w:ascii="Cambria Math" w:hAnsi="Cambria Math" w:cs="Arial"/>
+              </w:rPr>
+              <m:t>x</m:t>
+            </m:r>
+          </m:e>
+          <m:sub>
+            <m:r>
+              <w:rPr>
+                <w:rFonts w:ascii="Cambria Math" w:hAnsi="Cambria Math" w:cs="Arial"/>
+              </w:rPr>
+              <m:t>21</m:t>
+            </m:r>
+          </m:sub>
+        </m:sSub>
+        <m:r>
+          <w:rPr>
+            <w:rFonts w:ascii="Cambria Math" w:hAnsi="Cambria Math" w:cs="Arial"/>
+          </w:rPr>
+          <m:t xml:space="preserve"> + </m:t>
+        </m:r>
+        <m:sSub>
+          <m:sSubPr>
+            <m:ctrlPr>
+              <w:rPr>
+                <w:rFonts w:ascii="Cambria Math" w:hAnsi="Cambria Math" w:cs="Arial"/>
+                <w:i/>
+              </w:rPr>
+            </m:ctrlPr>
+          </m:sSubPr>
+          <m:e>
+            <m:r>
+              <w:rPr>
+                <w:rFonts w:ascii="Cambria Math" w:hAnsi="Cambria Math" w:cs="Arial"/>
+              </w:rPr>
+              <m:t>x</m:t>
+            </m:r>
+          </m:e>
+          <m:sub>
+            <m:r>
+              <w:rPr>
+                <w:rFonts w:ascii="Cambria Math" w:hAnsi="Cambria Math" w:cs="Arial"/>
+              </w:rPr>
+              <m:t>12</m:t>
+            </m:r>
+          </m:sub>
+        </m:sSub>
+        <m:r>
+          <w:rPr>
+            <w:rFonts w:ascii="Cambria Math" w:hAnsi="Cambria Math" w:cs="Arial"/>
+          </w:rPr>
+          <m:t>*</m:t>
+        </m:r>
+        <m:sSub>
+          <m:sSubPr>
+            <m:ctrlPr>
+              <w:rPr>
+                <w:rFonts w:ascii="Cambria Math" w:hAnsi="Cambria Math" w:cs="Arial"/>
+                <w:i/>
+              </w:rPr>
+            </m:ctrlPr>
+          </m:sSubPr>
+          <m:e>
+            <m:r>
+              <w:rPr>
+                <w:rFonts w:ascii="Cambria Math" w:hAnsi="Cambria Math" w:cs="Arial"/>
+              </w:rPr>
+              <m:t>x</m:t>
+            </m:r>
+          </m:e>
+          <m:sub>
+            <m:r>
+              <w:rPr>
+                <w:rFonts w:ascii="Cambria Math" w:hAnsi="Cambria Math" w:cs="Arial"/>
+              </w:rPr>
+              <m:t>22</m:t>
+            </m:r>
+          </m:sub>
+        </m:sSub>
+        <m:r>
+          <w:rPr>
+            <w:rFonts w:ascii="Cambria Math" w:hAnsi="Cambria Math" w:cs="Arial"/>
+          </w:rPr>
+          <m:t xml:space="preserve">+ … + </m:t>
+        </m:r>
+        <m:sSub>
+          <m:sSubPr>
+            <m:ctrlPr>
+              <w:rPr>
+                <w:rFonts w:ascii="Cambria Math" w:hAnsi="Cambria Math" w:cs="Arial"/>
+                <w:i/>
+              </w:rPr>
+            </m:ctrlPr>
+          </m:sSubPr>
+          <m:e>
+            <m:r>
+              <w:rPr>
+                <w:rFonts w:ascii="Cambria Math" w:hAnsi="Cambria Math" w:cs="Arial"/>
+              </w:rPr>
+              <m:t>x</m:t>
+            </m:r>
+          </m:e>
+          <m:sub>
+            <m:r>
+              <w:rPr>
+                <w:rFonts w:ascii="Cambria Math" w:hAnsi="Cambria Math" w:cs="Arial"/>
+              </w:rPr>
+              <m:t>1n</m:t>
+            </m:r>
+          </m:sub>
+        </m:sSub>
+        <m:r>
+          <w:rPr>
+            <w:rFonts w:ascii="Cambria Math" w:hAnsi="Cambria Math" w:cs="Arial"/>
+          </w:rPr>
+          <m:t>*</m:t>
+        </m:r>
+        <m:sSub>
+          <m:sSubPr>
+            <m:ctrlPr>
+              <w:rPr>
+                <w:rFonts w:ascii="Cambria Math" w:hAnsi="Cambria Math" w:cs="Arial"/>
+                <w:i/>
+              </w:rPr>
+            </m:ctrlPr>
+          </m:sSubPr>
+          <m:e>
+            <m:r>
+              <w:rPr>
+                <w:rFonts w:ascii="Cambria Math" w:hAnsi="Cambria Math" w:cs="Arial"/>
+              </w:rPr>
+              <m:t>x</m:t>
+            </m:r>
+          </m:e>
+          <m:sub>
+            <m:r>
+              <w:rPr>
+                <w:rFonts w:ascii="Cambria Math" w:hAnsi="Cambria Math" w:cs="Arial"/>
+              </w:rPr>
+              <m:t>2n</m:t>
+            </m:r>
+          </m:sub>
+        </m:sSub>
+      </m:oMath>
+    </w:p>
+    <w:p>
+      <w:pPr>
+        <w:pStyle w:val="Akapitzlist"/>
+        <w:numPr>
+          <w:ilvl w:val="0"/>
+          <w:numId w:val="5"/>
+        </w:numPr>
+        <w:tabs>
+          <w:tab w:val="left" w:pos="284"/>
+        </w:tabs>
+        <w:spacing w:after="0"/>
+        <w:jc w:val="both"/>
+        <w:rPr>
+          <w:rFonts w:ascii="Arial" w:hAnsi="Arial" w:cs="Arial"/>
+        </w:rPr>
+      </w:pPr>
+      <w:r>
+        <w:rPr>
+          <w:rFonts w:ascii="Arial" w:hAnsi="Arial" w:cs="Arial"/>
+        </w:rPr>
+        <w:t>Cosinus kąta między wektorami –</w:t>
+      </w:r>
+      <w:r>
+        <w:rPr>
+          <w:rFonts w:ascii="Arial" w:hAnsi="Arial" w:cs="Arial"/>
+        </w:rPr>
+        <w:t xml:space="preserve"> </w:t>
+      </w:r>
+      <m:oMath>
+        <m:func>
+          <m:funcPr>
+            <m:ctrlPr>
+              <w:rPr>
+                <w:rFonts w:ascii="Cambria Math" w:hAnsi="Cambria Math" w:cs="Arial"/>
+              </w:rPr>
+            </m:ctrlPr>
+          </m:funcPr>
+          <m:fName>
+            <m:r>
+              <m:rPr>
+                <m:sty m:val="p"/>
+              </m:rPr>
+              <w:rPr>
+                <w:rFonts w:ascii="Cambria Math" w:hAnsi="Cambria Math" w:cs="Arial"/>
+              </w:rPr>
+              <m:t>cos</m:t>
+            </m:r>
+          </m:fName>
+          <m:e>
+            <m:d>
+              <m:dPr>
+                <m:ctrlPr>
+                  <w:rPr>
+                    <w:rFonts w:ascii="Cambria Math" w:hAnsi="Cambria Math" w:cs="Arial"/>
+                    <w:i/>
+                  </w:rPr>
+                </m:ctrlPr>
+              </m:dPr>
+              <m:e>
+                <m:r>
+                  <w:rPr>
+                    <w:rFonts w:ascii="Cambria Math" w:hAnsi="Cambria Math" w:cs="Arial"/>
+                  </w:rPr>
+                  <m:t>θ</m:t>
+                </m:r>
+              </m:e>
+            </m:d>
+          </m:e>
+        </m:func>
+        <m:r>
+          <w:rPr>
+            <w:rFonts w:ascii="Cambria Math" w:hAnsi="Cambria Math" w:cs="Arial"/>
+          </w:rPr>
+          <m:t>=</m:t>
+        </m:r>
+        <m:f>
+          <m:fPr>
+            <m:ctrlPr>
+              <w:rPr>
+                <w:rFonts w:ascii="Cambria Math" w:hAnsi="Cambria Math" w:cs="Arial"/>
+                <w:i/>
+              </w:rPr>
+            </m:ctrlPr>
+          </m:fPr>
+          <m:num>
+            <m:sSub>
+              <m:sSubPr>
+                <m:ctrlPr>
+                  <w:rPr>
+                    <w:rFonts w:ascii="Cambria Math" w:hAnsi="Cambria Math" w:cs="Arial"/>
+                    <w:i/>
+                  </w:rPr>
+                </m:ctrlPr>
+              </m:sSubPr>
+              <m:e>
+                <m:r>
+                  <w:rPr>
+                    <w:rFonts w:ascii="Cambria Math" w:hAnsi="Cambria Math" w:cs="Arial"/>
+                  </w:rPr>
+                  <m:t>d</m:t>
+                </m:r>
+              </m:e>
+              <m:sub>
+                <m:r>
+                  <w:rPr>
+                    <w:rFonts w:ascii="Cambria Math" w:hAnsi="Cambria Math" w:cs="Arial"/>
+                  </w:rPr>
+                  <m:t>1</m:t>
+                </m:r>
+              </m:sub>
+            </m:sSub>
+            <m:r>
+              <w:rPr>
+                <w:rFonts w:ascii="Cambria Math" w:hAnsi="Cambria Math" w:cs="Arial"/>
+              </w:rPr>
+              <m:t>*</m:t>
+            </m:r>
+            <m:sSub>
+              <m:sSubPr>
+                <m:ctrlPr>
+                  <w:rPr>
+                    <w:rFonts w:ascii="Cambria Math" w:hAnsi="Cambria Math" w:cs="Arial"/>
+                    <w:i/>
+                  </w:rPr>
+                </m:ctrlPr>
+              </m:sSubPr>
+              <m:e>
+                <m:r>
+                  <w:rPr>
+                    <w:rFonts w:ascii="Cambria Math" w:hAnsi="Cambria Math" w:cs="Arial"/>
+                  </w:rPr>
+                  <m:t>d</m:t>
+                </m:r>
+              </m:e>
+              <m:sub>
+                <m:r>
+                  <w:rPr>
+                    <w:rFonts w:ascii="Cambria Math" w:hAnsi="Cambria Math" w:cs="Arial"/>
+                  </w:rPr>
+                  <m:t>2</m:t>
+                </m:r>
+              </m:sub>
+            </m:sSub>
+          </m:num>
+          <m:den>
+            <m:d>
+              <m:dPr>
+                <m:begChr m:val="|"/>
+                <m:endChr m:val="|"/>
+                <m:ctrlPr>
+                  <w:rPr>
+                    <w:rFonts w:ascii="Cambria Math" w:hAnsi="Cambria Math" w:cs="Arial"/>
+                    <w:i/>
+                  </w:rPr>
+                </m:ctrlPr>
+              </m:dPr>
+              <m:e>
+                <m:sSub>
+                  <m:sSubPr>
+                    <m:ctrlPr>
+                      <w:rPr>
+                        <w:rFonts w:ascii="Cambria Math" w:hAnsi="Cambria Math" w:cs="Arial"/>
+                        <w:i/>
+                      </w:rPr>
+                    </m:ctrlPr>
+                  </m:sSubPr>
+                  <m:e>
+                    <m:r>
+                      <w:rPr>
+                        <w:rFonts w:ascii="Cambria Math" w:hAnsi="Cambria Math" w:cs="Arial"/>
+                      </w:rPr>
+                      <m:t>d</m:t>
+                    </m:r>
+                  </m:e>
+                  <m:sub>
+                    <m:r>
+                      <w:rPr>
+                        <w:rFonts w:ascii="Cambria Math" w:hAnsi="Cambria Math" w:cs="Arial"/>
+                      </w:rPr>
+                      <m:t>1</m:t>
+                    </m:r>
+                  </m:sub>
+                </m:sSub>
+              </m:e>
+            </m:d>
+            <m:r>
+              <w:rPr>
+                <w:rFonts w:ascii="Cambria Math" w:hAnsi="Cambria Math" w:cs="Arial"/>
+              </w:rPr>
+              <m:t>*</m:t>
+            </m:r>
+            <m:d>
+              <m:dPr>
+                <m:begChr m:val="|"/>
+                <m:endChr m:val="|"/>
+                <m:ctrlPr>
+                  <w:rPr>
+                    <w:rFonts w:ascii="Cambria Math" w:hAnsi="Cambria Math" w:cs="Arial"/>
+                    <w:i/>
+                  </w:rPr>
+                </m:ctrlPr>
+              </m:dPr>
+              <m:e>
+                <m:sSub>
+                  <m:sSubPr>
+                    <m:ctrlPr>
+                      <w:rPr>
+                        <w:rFonts w:ascii="Cambria Math" w:hAnsi="Cambria Math" w:cs="Arial"/>
+                        <w:i/>
+                      </w:rPr>
+                    </m:ctrlPr>
+                  </m:sSubPr>
+                  <m:e>
+                    <m:r>
+                      <w:rPr>
+                        <w:rFonts w:ascii="Cambria Math" w:hAnsi="Cambria Math" w:cs="Arial"/>
+                      </w:rPr>
+                      <m:t>d</m:t>
+                    </m:r>
+                  </m:e>
+                  <m:sub>
+                    <m:r>
+                      <w:rPr>
+                        <w:rFonts w:ascii="Cambria Math" w:hAnsi="Cambria Math" w:cs="Arial"/>
+                      </w:rPr>
+                      <m:t>2</m:t>
+                    </m:r>
+                  </m:sub>
+                </m:sSub>
+              </m:e>
+            </m:d>
+          </m:den>
+        </m:f>
+      </m:oMath>
+      <w:r>
+        <w:rPr>
+          <w:rFonts w:ascii="Arial" w:hAnsi="Arial" w:cs="Arial"/>
+        </w:rPr>
+        <w:t>, wartość 1 oznacza maksymalne podobieństwo, a 0 brak podobieństwa.</w:t>
+      </w:r>
+    </w:p>
+    <w:p>
+      <w:pPr>
+        <w:tabs>
+          <w:tab w:val="left" w:pos="284"/>
+        </w:tabs>
+        <w:spacing w:after="0"/>
+        <w:jc w:val="both"/>
+        <w:rPr>
+          <w:rFonts w:ascii="Arial" w:hAnsi="Arial" w:cs="Arial"/>
+        </w:rPr>
+      </w:pPr>
+    </w:p>
+    <w:p>
+      <w:pPr>
+        <w:tabs>
+          <w:tab w:val="left" w:pos="284"/>
+        </w:tabs>
+        <w:spacing w:after="0"/>
+        <w:ind w:left="284" w:firstLine="425"/>
+        <w:jc w:val="both"/>
+        <w:rPr>
+          <w:rFonts w:ascii="Arial" w:hAnsi="Arial" w:cs="Arial"/>
+        </w:rPr>
+      </w:pPr>
+      <w:r>
+        <w:rPr>
+          <w:rFonts w:ascii="Arial" w:hAnsi="Arial" w:cs="Arial"/>
+        </w:rPr>
+        <w:t xml:space="preserve">Aby sprowadzić dokumenty do przestrzeni wektorowej, ich frazy kluczowe są zamieniane na </w:t>
+      </w:r>
+      <w:r>
+        <w:rPr>
+          <w:rFonts w:ascii="Arial" w:hAnsi="Arial" w:cs="Arial"/>
+        </w:rPr>
+        <w:t>zbiory</w:t>
+      </w:r>
+      <w:r>
+        <w:rPr>
+          <w:rFonts w:ascii="Arial" w:hAnsi="Arial" w:cs="Arial"/>
+        </w:rPr>
+        <w:t xml:space="preserve"> unikatowych wyrazów. Wówczas przestrzeń wektorową tworzą wszystkie unikatowe wyrazy należące do </w:t>
+      </w:r>
+      <w:r>
+        <w:rPr>
+          <w:rFonts w:ascii="Arial" w:hAnsi="Arial" w:cs="Arial"/>
+        </w:rPr>
+        <w:t>zbiorów</w:t>
+      </w:r>
+      <w:r>
+        <w:rPr>
+          <w:rFonts w:ascii="Arial" w:hAnsi="Arial" w:cs="Arial"/>
+        </w:rPr>
+        <w:t xml:space="preserve"> wydobytych z porównywanych </w:t>
+      </w:r>
+      <w:r>
+        <w:rPr>
+          <w:rFonts w:ascii="Arial" w:hAnsi="Arial" w:cs="Arial"/>
+        </w:rPr>
+        <w:lastRenderedPageBreak/>
+        <w:t xml:space="preserve">dokumentów. </w:t>
+      </w:r>
+      <w:r>
+        <w:rPr>
+          <w:rFonts w:ascii="Arial" w:hAnsi="Arial" w:cs="Arial"/>
+        </w:rPr>
+        <w:t>W dalszej analizie porównywane są dokumenty – d</w:t>
+      </w:r>
+      <w:r>
+        <w:rPr>
+          <w:rFonts w:ascii="Arial" w:hAnsi="Arial" w:cs="Arial"/>
+          <w:vertAlign w:val="subscript"/>
+        </w:rPr>
+        <w:t>1</w:t>
+      </w:r>
+      <w:r>
+        <w:rPr>
+          <w:rFonts w:ascii="Arial" w:hAnsi="Arial" w:cs="Arial"/>
+        </w:rPr>
+        <w:t xml:space="preserve"> (master) na temat języka </w:t>
+      </w:r>
+      <w:proofErr w:type="spellStart"/>
+      <w:r>
+        <w:rPr>
+          <w:rFonts w:ascii="Arial" w:hAnsi="Arial" w:cs="Arial"/>
+        </w:rPr>
+        <w:t>Python</w:t>
+      </w:r>
+      <w:proofErr w:type="spellEnd"/>
+      <w:r>
+        <w:rPr>
+          <w:rFonts w:ascii="Arial" w:hAnsi="Arial" w:cs="Arial"/>
+        </w:rPr>
+        <w:t xml:space="preserve"> i Java oraz d</w:t>
+      </w:r>
+      <w:r>
+        <w:rPr>
+          <w:rFonts w:ascii="Arial" w:hAnsi="Arial" w:cs="Arial"/>
+          <w:vertAlign w:val="subscript"/>
+        </w:rPr>
+        <w:t>2</w:t>
+      </w:r>
+      <w:r>
+        <w:rPr>
+          <w:rFonts w:ascii="Arial" w:hAnsi="Arial" w:cs="Arial"/>
+        </w:rPr>
+        <w:t xml:space="preserve"> na temat języka </w:t>
+      </w:r>
+      <w:proofErr w:type="spellStart"/>
+      <w:r>
+        <w:rPr>
+          <w:rFonts w:ascii="Arial" w:hAnsi="Arial" w:cs="Arial"/>
+        </w:rPr>
+        <w:t>Python</w:t>
+      </w:r>
+      <w:proofErr w:type="spellEnd"/>
+      <w:r>
+        <w:rPr>
+          <w:rFonts w:ascii="Arial" w:hAnsi="Arial" w:cs="Arial"/>
+        </w:rPr>
+        <w:t xml:space="preserve">. W tabeli 1 przedstawiono uzyskane frazy kluczowe obu dokumentów. Kontrastowym kolorem czcionki wskazano </w:t>
+      </w:r>
+      <w:r>
+        <w:rPr>
+          <w:rFonts w:ascii="Arial" w:hAnsi="Arial" w:cs="Arial"/>
+        </w:rPr>
+        <w:t xml:space="preserve">frazy kluczowe wspólne dla dokumentów. </w:t>
+      </w:r>
+    </w:p>
+    <w:p>
+      <w:pPr>
+        <w:tabs>
+          <w:tab w:val="left" w:pos="284"/>
+        </w:tabs>
+        <w:spacing w:after="0"/>
+        <w:ind w:left="284" w:firstLine="425"/>
+        <w:jc w:val="both"/>
+        <w:rPr>
+          <w:rFonts w:ascii="Arial" w:hAnsi="Arial" w:cs="Arial"/>
+        </w:rPr>
+      </w:pPr>
+    </w:p>
+    <w:p>
+      <w:pPr>
+        <w:tabs>
+          <w:tab w:val="left" w:pos="284"/>
+        </w:tabs>
+        <w:spacing w:after="0"/>
+        <w:ind w:left="284" w:firstLine="425"/>
+        <w:jc w:val="center"/>
+        <w:rPr>
+          <w:rFonts w:ascii="Arial" w:hAnsi="Arial" w:cs="Arial"/>
+        </w:rPr>
+      </w:pPr>
+      <w:r>
+        <w:rPr>
+          <w:sz w:val="18"/>
+          <w:szCs w:val="18"/>
+        </w:rPr>
+        <w:t>Tab. 1. Frazy kluczowe wydobyte z dokumentów d</w:t>
+      </w:r>
+      <w:r>
+        <w:rPr>
+          <w:sz w:val="18"/>
+          <w:szCs w:val="18"/>
+          <w:vertAlign w:val="subscript"/>
+        </w:rPr>
+        <w:t>1</w:t>
+      </w:r>
+      <w:r>
+        <w:rPr>
+          <w:sz w:val="18"/>
+          <w:szCs w:val="18"/>
+        </w:rPr>
+        <w:t xml:space="preserve"> i d</w:t>
+      </w:r>
+      <w:r>
+        <w:rPr>
+          <w:sz w:val="18"/>
+          <w:szCs w:val="18"/>
+          <w:vertAlign w:val="subscript"/>
+        </w:rPr>
+        <w:t>2</w:t>
+      </w:r>
+    </w:p>
+    <w:tbl>
+      <w:tblPr>
+        <w:tblW w:w="5840" w:type="dxa"/>
+        <w:jc w:val="center"/>
+        <w:tblInd w:w="55" w:type="dxa"/>
+        <w:tblCellMar>
+          <w:left w:w="70" w:type="dxa"/>
+          <w:right w:w="70" w:type="dxa"/>
+        </w:tblCellMar>
+        <w:tblLook w:val="04A0" w:firstRow="1" w:lastRow="0" w:firstColumn="1" w:lastColumn="0" w:noHBand="0" w:noVBand="1"/>
+      </w:tblPr>
+      <w:tblGrid>
+        <w:gridCol w:w="2920"/>
+        <w:gridCol w:w="2920"/>
+      </w:tblGrid>
+      <w:tr>
+        <w:trPr>
+          <w:trHeight w:val="600"/>
+          <w:jc w:val="center"/>
+        </w:trPr>
+        <w:tc>
+          <w:tcPr>
+            <w:tcW w:w="2920" w:type="dxa"/>
+            <w:tcBorders>
+              <w:top w:val="nil"/>
+              <w:left w:val="nil"/>
+              <w:bottom w:val="single" w:sz="12" w:space="0" w:color="FFFFFF"/>
+              <w:right w:val="single" w:sz="4" w:space="0" w:color="FFFFFF"/>
+            </w:tcBorders>
+            <w:shd w:val="clear" w:color="4F81BD" w:fill="4F81BD"/>
+            <w:vAlign w:val="center"/>
+            <w:hideMark/>
+          </w:tcPr>
+          <w:p>
+            <w:pPr>
+              <w:spacing w:after="0" w:line="240" w:lineRule="auto"/>
+              <w:jc w:val="center"/>
+              <w:rPr>
+                <w:rFonts w:ascii="Calibri" w:eastAsia="Times New Roman" w:hAnsi="Calibri" w:cs="Times New Roman"/>
+                <w:b/>
+                <w:bCs/>
+                <w:color w:val="FFFFFF"/>
+                <w:lang w:eastAsia="pl-PL"/>
+              </w:rPr>
+            </w:pPr>
+            <w:r>
+              <w:rPr>
+                <w:rFonts w:ascii="Calibri" w:eastAsia="Times New Roman" w:hAnsi="Calibri" w:cs="Times New Roman"/>
+                <w:b/>
+                <w:bCs/>
+                <w:color w:val="FFFFFF"/>
+                <w:lang w:eastAsia="pl-PL"/>
+              </w:rPr>
+              <w:t>Frazy kluczowe dokumentu d</w:t>
+            </w:r>
+            <w:r>
+              <w:rPr>
+                <w:rFonts w:ascii="Calibri" w:eastAsia="Times New Roman" w:hAnsi="Calibri" w:cs="Times New Roman"/>
+                <w:b/>
+                <w:bCs/>
+                <w:color w:val="FFFFFF"/>
+                <w:vertAlign w:val="subscript"/>
+                <w:lang w:eastAsia="pl-PL"/>
+              </w:rPr>
+              <w:t>1</w:t>
+            </w:r>
+            <w:r>
+              <w:rPr>
+                <w:rFonts w:ascii="Calibri" w:eastAsia="Times New Roman" w:hAnsi="Calibri" w:cs="Times New Roman"/>
+                <w:b/>
+                <w:bCs/>
+                <w:color w:val="FFFFFF"/>
+                <w:lang w:eastAsia="pl-PL"/>
+              </w:rPr>
+              <w:t xml:space="preserve"> (master)</w:t>
+            </w:r>
+          </w:p>
+        </w:tc>
+        <w:tc>
+          <w:tcPr>
+            <w:tcW w:w="2920" w:type="dxa"/>
+            <w:tcBorders>
+              <w:top w:val="nil"/>
+              <w:left w:val="single" w:sz="4" w:space="0" w:color="FFFFFF"/>
+              <w:bottom w:val="single" w:sz="12" w:space="0" w:color="FFFFFF"/>
+              <w:right w:val="nil"/>
+            </w:tcBorders>
+            <w:shd w:val="clear" w:color="4F81BD" w:fill="4F81BD"/>
+            <w:vAlign w:val="center"/>
+            <w:hideMark/>
+          </w:tcPr>
+          <w:p>
+            <w:pPr>
+              <w:spacing w:after="0" w:line="240" w:lineRule="auto"/>
+              <w:jc w:val="center"/>
+              <w:rPr>
+                <w:rFonts w:ascii="Calibri" w:eastAsia="Times New Roman" w:hAnsi="Calibri" w:cs="Times New Roman"/>
+                <w:b/>
+                <w:bCs/>
+                <w:color w:val="FFFFFF"/>
+                <w:lang w:eastAsia="pl-PL"/>
+              </w:rPr>
+            </w:pPr>
+            <w:r>
+              <w:rPr>
+                <w:rFonts w:ascii="Calibri" w:eastAsia="Times New Roman" w:hAnsi="Calibri" w:cs="Times New Roman"/>
+                <w:b/>
+                <w:bCs/>
+                <w:color w:val="FFFFFF"/>
+                <w:lang w:eastAsia="pl-PL"/>
+              </w:rPr>
+              <w:t>Frazy kluczowe dokumentu d</w:t>
+            </w:r>
+            <w:r>
+              <w:rPr>
+                <w:rFonts w:ascii="Calibri" w:eastAsia="Times New Roman" w:hAnsi="Calibri" w:cs="Times New Roman"/>
+                <w:b/>
+                <w:bCs/>
+                <w:color w:val="FFFFFF"/>
+                <w:vertAlign w:val="subscript"/>
+                <w:lang w:eastAsia="pl-PL"/>
+              </w:rPr>
+              <w:t>2</w:t>
+            </w:r>
+          </w:p>
+        </w:tc>
+      </w:tr>
+      <w:tr>
+        <w:trPr>
+          <w:trHeight w:val="300"/>
+          <w:jc w:val="center"/>
+        </w:trPr>
+        <w:tc>
+          <w:tcPr>
+            <w:tcW w:w="2920" w:type="dxa"/>
+            <w:tcBorders>
+              <w:top w:val="single" w:sz="4" w:space="0" w:color="FFFFFF"/>
+              <w:left w:val="nil"/>
+              <w:bottom w:val="single" w:sz="4" w:space="0" w:color="FFFFFF"/>
+              <w:right w:val="single" w:sz="4" w:space="0" w:color="FFFFFF"/>
+            </w:tcBorders>
+            <w:shd w:val="clear" w:color="B8CCE4" w:fill="B8CCE4"/>
+            <w:noWrap/>
+            <w:vAlign w:val="bottom"/>
+            <w:hideMark/>
+          </w:tcPr>
+          <w:p>
+            <w:pPr>
+              <w:spacing w:after="0" w:line="240" w:lineRule="auto"/>
+              <w:rPr>
+                <w:rFonts w:ascii="Calibri" w:eastAsia="Times New Roman" w:hAnsi="Calibri" w:cs="Times New Roman"/>
+                <w:color w:val="7030A0"/>
+                <w:lang w:eastAsia="pl-PL"/>
+              </w:rPr>
+            </w:pPr>
+            <w:proofErr w:type="spellStart"/>
+            <w:proofErr w:type="gramStart"/>
+            <w:r>
+              <w:rPr>
+                <w:rFonts w:ascii="Calibri" w:eastAsia="Times New Roman" w:hAnsi="Calibri" w:cs="Times New Roman"/>
+                <w:color w:val="7030A0"/>
+                <w:lang w:eastAsia="pl-PL"/>
+              </w:rPr>
+              <w:t>python</w:t>
+            </w:r>
+            <w:proofErr w:type="spellEnd"/>
+            <w:proofErr w:type="gramEnd"/>
+          </w:p>
+        </w:tc>
+        <w:tc>
+          <w:tcPr>
+            <w:tcW w:w="2920" w:type="dxa"/>
+            <w:tcBorders>
+              <w:top w:val="single" w:sz="4" w:space="0" w:color="FFFFFF"/>
+              <w:left w:val="single" w:sz="4" w:space="0" w:color="FFFFFF"/>
+              <w:bottom w:val="single" w:sz="4" w:space="0" w:color="FFFFFF"/>
+              <w:right w:val="nil"/>
+            </w:tcBorders>
+            <w:shd w:val="clear" w:color="B8CCE4" w:fill="B8CCE4"/>
+            <w:noWrap/>
+            <w:vAlign w:val="bottom"/>
+            <w:hideMark/>
+          </w:tcPr>
+          <w:p>
+            <w:pPr>
+              <w:spacing w:after="0" w:line="240" w:lineRule="auto"/>
+              <w:rPr>
+                <w:rFonts w:ascii="Calibri" w:eastAsia="Times New Roman" w:hAnsi="Calibri" w:cs="Times New Roman"/>
+                <w:color w:val="7030A0"/>
+                <w:lang w:eastAsia="pl-PL"/>
+              </w:rPr>
+            </w:pPr>
+            <w:proofErr w:type="spellStart"/>
+            <w:proofErr w:type="gramStart"/>
+            <w:r>
+              <w:rPr>
+                <w:rFonts w:ascii="Calibri" w:eastAsia="Times New Roman" w:hAnsi="Calibri" w:cs="Times New Roman"/>
+                <w:color w:val="7030A0"/>
+                <w:lang w:eastAsia="pl-PL"/>
+              </w:rPr>
+              <w:t>python</w:t>
+            </w:r>
+            <w:proofErr w:type="spellEnd"/>
+            <w:proofErr w:type="gramEnd"/>
+          </w:p>
+        </w:tc>
+      </w:tr>
+      <w:tr>
+        <w:trPr>
+          <w:trHeight w:val="300"/>
+          <w:jc w:val="center"/>
+        </w:trPr>
+        <w:tc>
+          <w:tcPr>
+            <w:tcW w:w="2920" w:type="dxa"/>
+            <w:tcBorders>
+              <w:top w:val="single" w:sz="4" w:space="0" w:color="FFFFFF"/>
+              <w:left w:val="nil"/>
+              <w:bottom w:val="single" w:sz="4" w:space="0" w:color="FFFFFF"/>
+              <w:right w:val="single" w:sz="4" w:space="0" w:color="FFFFFF"/>
+            </w:tcBorders>
+            <w:shd w:val="clear" w:color="DCE6F1" w:fill="DCE6F1"/>
+            <w:noWrap/>
+            <w:vAlign w:val="bottom"/>
+            <w:hideMark/>
+          </w:tcPr>
+          <w:p>
+            <w:pPr>
+              <w:spacing w:after="0" w:line="240" w:lineRule="auto"/>
+              <w:rPr>
+                <w:rFonts w:ascii="Calibri" w:eastAsia="Times New Roman" w:hAnsi="Calibri" w:cs="Times New Roman"/>
+                <w:color w:val="000000"/>
+                <w:lang w:eastAsia="pl-PL"/>
+              </w:rPr>
+            </w:pPr>
+            <w:proofErr w:type="spellStart"/>
+            <w:proofErr w:type="gramStart"/>
+            <w:r>
+              <w:rPr>
+                <w:rFonts w:ascii="Calibri" w:eastAsia="Times New Roman" w:hAnsi="Calibri" w:cs="Times New Roman"/>
+                <w:color w:val="000000"/>
+                <w:lang w:eastAsia="pl-PL"/>
+              </w:rPr>
+              <w:t>java</w:t>
+            </w:r>
+            <w:proofErr w:type="spellEnd"/>
+            <w:proofErr w:type="gramEnd"/>
+          </w:p>
+        </w:tc>
+        <w:tc>
+          <w:tcPr>
+            <w:tcW w:w="2920" w:type="dxa"/>
+            <w:tcBorders>
+              <w:top w:val="single" w:sz="4" w:space="0" w:color="FFFFFF"/>
+              <w:left w:val="single" w:sz="4" w:space="0" w:color="FFFFFF"/>
+              <w:bottom w:val="single" w:sz="4" w:space="0" w:color="FFFFFF"/>
+              <w:right w:val="nil"/>
+            </w:tcBorders>
+            <w:shd w:val="clear" w:color="DCE6F1" w:fill="DCE6F1"/>
+            <w:noWrap/>
+            <w:vAlign w:val="bottom"/>
+            <w:hideMark/>
+          </w:tcPr>
+          <w:p>
+            <w:pPr>
+              <w:spacing w:after="0" w:line="240" w:lineRule="auto"/>
+              <w:rPr>
+                <w:rFonts w:ascii="Calibri" w:eastAsia="Times New Roman" w:hAnsi="Calibri" w:cs="Times New Roman"/>
+                <w:color w:val="7030A0"/>
+                <w:lang w:eastAsia="pl-PL"/>
+              </w:rPr>
+            </w:pPr>
+            <w:proofErr w:type="spellStart"/>
+            <w:proofErr w:type="gramStart"/>
+            <w:r>
+              <w:rPr>
+                <w:rFonts w:ascii="Calibri" w:eastAsia="Times New Roman" w:hAnsi="Calibri" w:cs="Times New Roman"/>
+                <w:color w:val="7030A0"/>
+                <w:lang w:eastAsia="pl-PL"/>
+              </w:rPr>
+              <w:t>language</w:t>
+            </w:r>
+            <w:proofErr w:type="spellEnd"/>
+            <w:proofErr w:type="gramEnd"/>
+          </w:p>
+        </w:tc>
+      </w:tr>
+      <w:tr>
+        <w:trPr>
+          <w:trHeight w:val="300"/>
+          <w:jc w:val="center"/>
+        </w:trPr>
+        <w:tc>
+          <w:tcPr>
+            <w:tcW w:w="2920" w:type="dxa"/>
+            <w:tcBorders>
+              <w:top w:val="single" w:sz="4" w:space="0" w:color="FFFFFF"/>
+              <w:left w:val="nil"/>
+              <w:bottom w:val="single" w:sz="4" w:space="0" w:color="FFFFFF"/>
+              <w:right w:val="single" w:sz="4" w:space="0" w:color="FFFFFF"/>
+            </w:tcBorders>
+            <w:shd w:val="clear" w:color="B8CCE4" w:fill="B8CCE4"/>
+            <w:noWrap/>
+            <w:vAlign w:val="bottom"/>
+            <w:hideMark/>
+          </w:tcPr>
+          <w:p>
+            <w:pPr>
+              <w:spacing w:after="0" w:line="240" w:lineRule="auto"/>
+              <w:rPr>
+                <w:rFonts w:ascii="Calibri" w:eastAsia="Times New Roman" w:hAnsi="Calibri" w:cs="Times New Roman"/>
+                <w:color w:val="7030A0"/>
+                <w:lang w:eastAsia="pl-PL"/>
+              </w:rPr>
+            </w:pPr>
+            <w:proofErr w:type="spellStart"/>
+            <w:proofErr w:type="gramStart"/>
+            <w:r>
+              <w:rPr>
+                <w:rFonts w:ascii="Calibri" w:eastAsia="Times New Roman" w:hAnsi="Calibri" w:cs="Times New Roman"/>
+                <w:color w:val="7030A0"/>
+                <w:lang w:eastAsia="pl-PL"/>
+              </w:rPr>
+              <w:t>language</w:t>
+            </w:r>
+            <w:proofErr w:type="spellEnd"/>
+            <w:proofErr w:type="gramEnd"/>
+          </w:p>
+        </w:tc>
+        <w:tc>
+          <w:tcPr>
+            <w:tcW w:w="2920" w:type="dxa"/>
+            <w:tcBorders>
+              <w:top w:val="single" w:sz="4" w:space="0" w:color="FFFFFF"/>
+              <w:left w:val="single" w:sz="4" w:space="0" w:color="FFFFFF"/>
+              <w:bottom w:val="single" w:sz="4" w:space="0" w:color="FFFFFF"/>
+              <w:right w:val="nil"/>
+            </w:tcBorders>
+            <w:shd w:val="clear" w:color="B8CCE4" w:fill="B8CCE4"/>
+            <w:noWrap/>
+            <w:vAlign w:val="bottom"/>
+            <w:hideMark/>
+          </w:tcPr>
+          <w:p>
+            <w:pPr>
+              <w:spacing w:after="0" w:line="240" w:lineRule="auto"/>
+              <w:rPr>
+                <w:rFonts w:ascii="Calibri" w:eastAsia="Times New Roman" w:hAnsi="Calibri" w:cs="Times New Roman"/>
+                <w:color w:val="000000"/>
+                <w:lang w:eastAsia="pl-PL"/>
+              </w:rPr>
+            </w:pPr>
+            <w:proofErr w:type="spellStart"/>
+            <w:proofErr w:type="gramStart"/>
+            <w:r>
+              <w:rPr>
+                <w:rFonts w:ascii="Calibri" w:eastAsia="Times New Roman" w:hAnsi="Calibri" w:cs="Times New Roman"/>
+                <w:color w:val="000000"/>
+                <w:lang w:eastAsia="pl-PL"/>
+              </w:rPr>
+              <w:t>python</w:t>
+            </w:r>
+            <w:proofErr w:type="spellEnd"/>
+            <w:proofErr w:type="gramEnd"/>
+            <w:r>
+              <w:rPr>
+                <w:rFonts w:ascii="Calibri" w:eastAsia="Times New Roman" w:hAnsi="Calibri" w:cs="Times New Roman"/>
+                <w:color w:val="000000"/>
+                <w:lang w:eastAsia="pl-PL"/>
+              </w:rPr>
+              <w:t xml:space="preserve"> </w:t>
+            </w:r>
+            <w:proofErr w:type="spellStart"/>
+            <w:r>
+              <w:rPr>
+                <w:rFonts w:ascii="Calibri" w:eastAsia="Times New Roman" w:hAnsi="Calibri" w:cs="Times New Roman"/>
+                <w:color w:val="000000"/>
+                <w:lang w:eastAsia="pl-PL"/>
+              </w:rPr>
+              <w:t>scripting</w:t>
+            </w:r>
+            <w:proofErr w:type="spellEnd"/>
+          </w:p>
+        </w:tc>
+      </w:tr>
+      <w:tr>
+        <w:trPr>
+          <w:trHeight w:val="300"/>
+          <w:jc w:val="center"/>
+        </w:trPr>
+        <w:tc>
+          <w:tcPr>
+            <w:tcW w:w="2920" w:type="dxa"/>
+            <w:tcBorders>
+              <w:top w:val="single" w:sz="4" w:space="0" w:color="FFFFFF"/>
+              <w:left w:val="nil"/>
+              <w:bottom w:val="single" w:sz="4" w:space="0" w:color="FFFFFF"/>
+              <w:right w:val="single" w:sz="4" w:space="0" w:color="FFFFFF"/>
+            </w:tcBorders>
+            <w:shd w:val="clear" w:color="DCE6F1" w:fill="DCE6F1"/>
+            <w:noWrap/>
+            <w:vAlign w:val="bottom"/>
+            <w:hideMark/>
+          </w:tcPr>
+          <w:p>
+            <w:pPr>
+              <w:spacing w:after="0" w:line="240" w:lineRule="auto"/>
+              <w:rPr>
+                <w:rFonts w:ascii="Calibri" w:eastAsia="Times New Roman" w:hAnsi="Calibri" w:cs="Times New Roman"/>
+                <w:color w:val="000000"/>
+                <w:lang w:eastAsia="pl-PL"/>
+              </w:rPr>
+            </w:pPr>
+            <w:proofErr w:type="spellStart"/>
+            <w:proofErr w:type="gramStart"/>
+            <w:r>
+              <w:rPr>
+                <w:rFonts w:ascii="Calibri" w:eastAsia="Times New Roman" w:hAnsi="Calibri" w:cs="Times New Roman"/>
+                <w:color w:val="000000"/>
+                <w:lang w:eastAsia="pl-PL"/>
+              </w:rPr>
+              <w:t>python</w:t>
+            </w:r>
+            <w:proofErr w:type="spellEnd"/>
+            <w:proofErr w:type="gramEnd"/>
+            <w:r>
+              <w:rPr>
+                <w:rFonts w:ascii="Calibri" w:eastAsia="Times New Roman" w:hAnsi="Calibri" w:cs="Times New Roman"/>
+                <w:color w:val="000000"/>
+                <w:lang w:eastAsia="pl-PL"/>
+              </w:rPr>
+              <w:t xml:space="preserve"> </w:t>
+            </w:r>
+            <w:proofErr w:type="spellStart"/>
+            <w:r>
+              <w:rPr>
+                <w:rFonts w:ascii="Calibri" w:eastAsia="Times New Roman" w:hAnsi="Calibri" w:cs="Times New Roman"/>
+                <w:color w:val="000000"/>
+                <w:lang w:eastAsia="pl-PL"/>
+              </w:rPr>
+              <w:t>scripting</w:t>
+            </w:r>
+            <w:proofErr w:type="spellEnd"/>
+          </w:p>
+        </w:tc>
+        <w:tc>
+          <w:tcPr>
+            <w:tcW w:w="2920" w:type="dxa"/>
+            <w:tcBorders>
+              <w:top w:val="single" w:sz="4" w:space="0" w:color="FFFFFF"/>
+              <w:left w:val="single" w:sz="4" w:space="0" w:color="FFFFFF"/>
+              <w:bottom w:val="single" w:sz="4" w:space="0" w:color="FFFFFF"/>
+              <w:right w:val="nil"/>
+            </w:tcBorders>
+            <w:shd w:val="clear" w:color="DCE6F1" w:fill="DCE6F1"/>
+            <w:noWrap/>
+            <w:vAlign w:val="bottom"/>
+            <w:hideMark/>
+          </w:tcPr>
+          <w:p>
+            <w:pPr>
+              <w:spacing w:after="0" w:line="240" w:lineRule="auto"/>
+              <w:rPr>
+                <w:rFonts w:ascii="Calibri" w:eastAsia="Times New Roman" w:hAnsi="Calibri" w:cs="Times New Roman"/>
+                <w:color w:val="7030A0"/>
+                <w:lang w:eastAsia="pl-PL"/>
+              </w:rPr>
+            </w:pPr>
+            <w:proofErr w:type="spellStart"/>
+            <w:proofErr w:type="gramStart"/>
+            <w:r>
+              <w:rPr>
+                <w:rFonts w:ascii="Calibri" w:eastAsia="Times New Roman" w:hAnsi="Calibri" w:cs="Times New Roman"/>
+                <w:color w:val="7030A0"/>
+                <w:lang w:eastAsia="pl-PL"/>
+              </w:rPr>
+              <w:t>programming</w:t>
+            </w:r>
+            <w:proofErr w:type="spellEnd"/>
+            <w:proofErr w:type="gramEnd"/>
+            <w:r>
+              <w:rPr>
+                <w:rFonts w:ascii="Calibri" w:eastAsia="Times New Roman" w:hAnsi="Calibri" w:cs="Times New Roman"/>
+                <w:color w:val="7030A0"/>
+                <w:lang w:eastAsia="pl-PL"/>
+              </w:rPr>
+              <w:t xml:space="preserve"> </w:t>
+            </w:r>
+            <w:proofErr w:type="spellStart"/>
+            <w:r>
+              <w:rPr>
+                <w:rFonts w:ascii="Calibri" w:eastAsia="Times New Roman" w:hAnsi="Calibri" w:cs="Times New Roman"/>
+                <w:color w:val="7030A0"/>
+                <w:lang w:eastAsia="pl-PL"/>
+              </w:rPr>
+              <w:t>language</w:t>
+            </w:r>
+            <w:proofErr w:type="spellEnd"/>
+          </w:p>
+        </w:tc>
+      </w:tr>
+      <w:tr>
+        <w:trPr>
+          <w:trHeight w:val="300"/>
+          <w:jc w:val="center"/>
+        </w:trPr>
+        <w:tc>
+          <w:tcPr>
+            <w:tcW w:w="2920" w:type="dxa"/>
+            <w:tcBorders>
+              <w:top w:val="single" w:sz="4" w:space="0" w:color="FFFFFF"/>
+              <w:left w:val="nil"/>
+              <w:bottom w:val="single" w:sz="4" w:space="0" w:color="FFFFFF"/>
+              <w:right w:val="single" w:sz="4" w:space="0" w:color="FFFFFF"/>
+            </w:tcBorders>
+            <w:shd w:val="clear" w:color="B8CCE4" w:fill="B8CCE4"/>
+            <w:noWrap/>
+            <w:vAlign w:val="bottom"/>
+            <w:hideMark/>
+          </w:tcPr>
+          <w:p>
+            <w:pPr>
+              <w:spacing w:after="0" w:line="240" w:lineRule="auto"/>
+              <w:rPr>
+                <w:rFonts w:ascii="Calibri" w:eastAsia="Times New Roman" w:hAnsi="Calibri" w:cs="Times New Roman"/>
+                <w:color w:val="000000"/>
+                <w:lang w:eastAsia="pl-PL"/>
+              </w:rPr>
+            </w:pPr>
+            <w:proofErr w:type="spellStart"/>
+            <w:proofErr w:type="gramStart"/>
+            <w:r>
+              <w:rPr>
+                <w:rFonts w:ascii="Calibri" w:eastAsia="Times New Roman" w:hAnsi="Calibri" w:cs="Times New Roman"/>
+                <w:color w:val="000000"/>
+                <w:lang w:eastAsia="pl-PL"/>
+              </w:rPr>
+              <w:t>java</w:t>
+            </w:r>
+            <w:proofErr w:type="spellEnd"/>
+            <w:proofErr w:type="gramEnd"/>
+            <w:r>
+              <w:rPr>
+                <w:rFonts w:ascii="Calibri" w:eastAsia="Times New Roman" w:hAnsi="Calibri" w:cs="Times New Roman"/>
+                <w:color w:val="000000"/>
+                <w:lang w:eastAsia="pl-PL"/>
+              </w:rPr>
+              <w:t xml:space="preserve"> </w:t>
+            </w:r>
+            <w:proofErr w:type="spellStart"/>
+            <w:r>
+              <w:rPr>
+                <w:rFonts w:ascii="Calibri" w:eastAsia="Times New Roman" w:hAnsi="Calibri" w:cs="Times New Roman"/>
+                <w:color w:val="000000"/>
+                <w:lang w:eastAsia="pl-PL"/>
+              </w:rPr>
+              <w:t>application</w:t>
+            </w:r>
+            <w:proofErr w:type="spellEnd"/>
+          </w:p>
+        </w:tc>
+        <w:tc>
+          <w:tcPr>
+            <w:tcW w:w="2920" w:type="dxa"/>
+            <w:tcBorders>
+              <w:top w:val="single" w:sz="4" w:space="0" w:color="FFFFFF"/>
+              <w:left w:val="single" w:sz="4" w:space="0" w:color="FFFFFF"/>
+              <w:bottom w:val="single" w:sz="4" w:space="0" w:color="FFFFFF"/>
+              <w:right w:val="nil"/>
+            </w:tcBorders>
+            <w:shd w:val="clear" w:color="B8CCE4" w:fill="B8CCE4"/>
+            <w:noWrap/>
+            <w:vAlign w:val="bottom"/>
+            <w:hideMark/>
+          </w:tcPr>
+          <w:p>
+            <w:pPr>
+              <w:spacing w:after="0" w:line="240" w:lineRule="auto"/>
+              <w:rPr>
+                <w:rFonts w:ascii="Calibri" w:eastAsia="Times New Roman" w:hAnsi="Calibri" w:cs="Times New Roman"/>
+                <w:color w:val="000000"/>
+                <w:lang w:eastAsia="pl-PL"/>
+              </w:rPr>
+            </w:pPr>
+            <w:proofErr w:type="spellStart"/>
+            <w:proofErr w:type="gramStart"/>
+            <w:r>
+              <w:rPr>
+                <w:rFonts w:ascii="Calibri" w:eastAsia="Times New Roman" w:hAnsi="Calibri" w:cs="Times New Roman"/>
+                <w:color w:val="000000"/>
+                <w:lang w:eastAsia="pl-PL"/>
+              </w:rPr>
+              <w:t>scripting</w:t>
+            </w:r>
+            <w:proofErr w:type="spellEnd"/>
+            <w:proofErr w:type="gramEnd"/>
+            <w:r>
+              <w:rPr>
+                <w:rFonts w:ascii="Calibri" w:eastAsia="Times New Roman" w:hAnsi="Calibri" w:cs="Times New Roman"/>
+                <w:color w:val="000000"/>
+                <w:lang w:eastAsia="pl-PL"/>
+              </w:rPr>
+              <w:t xml:space="preserve"> </w:t>
+            </w:r>
+            <w:proofErr w:type="spellStart"/>
+            <w:r>
+              <w:rPr>
+                <w:rFonts w:ascii="Calibri" w:eastAsia="Times New Roman" w:hAnsi="Calibri" w:cs="Times New Roman"/>
+                <w:color w:val="000000"/>
+                <w:lang w:eastAsia="pl-PL"/>
+              </w:rPr>
+              <w:t>language</w:t>
+            </w:r>
+            <w:proofErr w:type="spellEnd"/>
+          </w:p>
+        </w:tc>
+      </w:tr>
+      <w:tr>
+        <w:trPr>
+          <w:trHeight w:val="300"/>
+          <w:jc w:val="center"/>
+        </w:trPr>
+        <w:tc>
+          <w:tcPr>
+            <w:tcW w:w="2920" w:type="dxa"/>
+            <w:tcBorders>
+              <w:top w:val="single" w:sz="4" w:space="0" w:color="FFFFFF"/>
+              <w:left w:val="nil"/>
+              <w:bottom w:val="single" w:sz="4" w:space="0" w:color="FFFFFF"/>
+              <w:right w:val="single" w:sz="4" w:space="0" w:color="FFFFFF"/>
+            </w:tcBorders>
+            <w:shd w:val="clear" w:color="DCE6F1" w:fill="DCE6F1"/>
+            <w:noWrap/>
+            <w:vAlign w:val="bottom"/>
+            <w:hideMark/>
+          </w:tcPr>
+          <w:p>
+            <w:pPr>
+              <w:spacing w:after="0" w:line="240" w:lineRule="auto"/>
+              <w:rPr>
+                <w:rFonts w:ascii="Calibri" w:eastAsia="Times New Roman" w:hAnsi="Calibri" w:cs="Times New Roman"/>
+                <w:color w:val="7030A0"/>
+                <w:lang w:eastAsia="pl-PL"/>
+              </w:rPr>
+            </w:pPr>
+            <w:proofErr w:type="spellStart"/>
+            <w:proofErr w:type="gramStart"/>
+            <w:r>
+              <w:rPr>
+                <w:rFonts w:ascii="Calibri" w:eastAsia="Times New Roman" w:hAnsi="Calibri" w:cs="Times New Roman"/>
+                <w:color w:val="7030A0"/>
+                <w:lang w:eastAsia="pl-PL"/>
+              </w:rPr>
+              <w:t>programming</w:t>
+            </w:r>
+            <w:proofErr w:type="spellEnd"/>
+            <w:proofErr w:type="gramEnd"/>
+            <w:r>
+              <w:rPr>
+                <w:rFonts w:ascii="Calibri" w:eastAsia="Times New Roman" w:hAnsi="Calibri" w:cs="Times New Roman"/>
+                <w:color w:val="7030A0"/>
+                <w:lang w:eastAsia="pl-PL"/>
+              </w:rPr>
+              <w:t xml:space="preserve"> </w:t>
+            </w:r>
+            <w:proofErr w:type="spellStart"/>
+            <w:r>
+              <w:rPr>
+                <w:rFonts w:ascii="Calibri" w:eastAsia="Times New Roman" w:hAnsi="Calibri" w:cs="Times New Roman"/>
+                <w:color w:val="7030A0"/>
+                <w:lang w:eastAsia="pl-PL"/>
+              </w:rPr>
+              <w:t>language</w:t>
+            </w:r>
+            <w:proofErr w:type="spellEnd"/>
+          </w:p>
+        </w:tc>
+        <w:tc>
+          <w:tcPr>
+            <w:tcW w:w="2920" w:type="dxa"/>
+            <w:tcBorders>
+              <w:top w:val="single" w:sz="4" w:space="0" w:color="FFFFFF"/>
+              <w:left w:val="single" w:sz="4" w:space="0" w:color="FFFFFF"/>
+              <w:bottom w:val="single" w:sz="4" w:space="0" w:color="FFFFFF"/>
+              <w:right w:val="nil"/>
+            </w:tcBorders>
+            <w:shd w:val="clear" w:color="DCE6F1" w:fill="DCE6F1"/>
+            <w:noWrap/>
+            <w:vAlign w:val="bottom"/>
+            <w:hideMark/>
+          </w:tcPr>
+          <w:p>
+            <w:pPr>
+              <w:spacing w:after="0" w:line="240" w:lineRule="auto"/>
+              <w:rPr>
+                <w:rFonts w:ascii="Calibri" w:eastAsia="Times New Roman" w:hAnsi="Calibri" w:cs="Times New Roman"/>
+                <w:color w:val="000000"/>
+                <w:lang w:eastAsia="pl-PL"/>
+              </w:rPr>
+            </w:pPr>
+            <w:proofErr w:type="gramStart"/>
+            <w:r>
+              <w:rPr>
+                <w:rFonts w:ascii="Calibri" w:eastAsia="Times New Roman" w:hAnsi="Calibri" w:cs="Times New Roman"/>
+                <w:color w:val="000000"/>
+                <w:lang w:eastAsia="pl-PL"/>
+              </w:rPr>
+              <w:t>popular</w:t>
+            </w:r>
+            <w:proofErr w:type="gramEnd"/>
+            <w:r>
+              <w:rPr>
+                <w:rFonts w:ascii="Calibri" w:eastAsia="Times New Roman" w:hAnsi="Calibri" w:cs="Times New Roman"/>
+                <w:color w:val="000000"/>
+                <w:lang w:eastAsia="pl-PL"/>
+              </w:rPr>
+              <w:t xml:space="preserve"> </w:t>
+            </w:r>
+            <w:proofErr w:type="spellStart"/>
+            <w:r>
+              <w:rPr>
+                <w:rFonts w:ascii="Calibri" w:eastAsia="Times New Roman" w:hAnsi="Calibri" w:cs="Times New Roman"/>
+                <w:color w:val="000000"/>
+                <w:lang w:eastAsia="pl-PL"/>
+              </w:rPr>
+              <w:t>language</w:t>
+            </w:r>
+            <w:proofErr w:type="spellEnd"/>
+          </w:p>
+        </w:tc>
+      </w:tr>
+      <w:tr>
+        <w:trPr>
+          <w:trHeight w:val="300"/>
+          <w:jc w:val="center"/>
+        </w:trPr>
+        <w:tc>
+          <w:tcPr>
+            <w:tcW w:w="2920" w:type="dxa"/>
+            <w:tcBorders>
+              <w:top w:val="single" w:sz="4" w:space="0" w:color="FFFFFF"/>
+              <w:left w:val="nil"/>
+              <w:bottom w:val="single" w:sz="4" w:space="0" w:color="FFFFFF"/>
+              <w:right w:val="single" w:sz="4" w:space="0" w:color="FFFFFF"/>
+            </w:tcBorders>
+            <w:shd w:val="clear" w:color="B8CCE4" w:fill="B8CCE4"/>
+            <w:noWrap/>
+            <w:vAlign w:val="bottom"/>
+            <w:hideMark/>
+          </w:tcPr>
+          <w:p>
+            <w:pPr>
+              <w:spacing w:after="0" w:line="240" w:lineRule="auto"/>
+              <w:rPr>
+                <w:rFonts w:ascii="Calibri" w:eastAsia="Times New Roman" w:hAnsi="Calibri" w:cs="Times New Roman"/>
+                <w:color w:val="000000"/>
+                <w:lang w:eastAsia="pl-PL"/>
+              </w:rPr>
+            </w:pPr>
+            <w:proofErr w:type="spellStart"/>
+            <w:proofErr w:type="gramStart"/>
+            <w:r>
+              <w:rPr>
+                <w:rFonts w:ascii="Calibri" w:eastAsia="Times New Roman" w:hAnsi="Calibri" w:cs="Times New Roman"/>
+                <w:color w:val="000000"/>
+                <w:lang w:eastAsia="pl-PL"/>
+              </w:rPr>
+              <w:t>java</w:t>
+            </w:r>
+            <w:proofErr w:type="spellEnd"/>
+            <w:proofErr w:type="gramEnd"/>
+            <w:r>
+              <w:rPr>
+                <w:rFonts w:ascii="Calibri" w:eastAsia="Times New Roman" w:hAnsi="Calibri" w:cs="Times New Roman"/>
+                <w:color w:val="000000"/>
+                <w:lang w:eastAsia="pl-PL"/>
+              </w:rPr>
+              <w:t xml:space="preserve"> </w:t>
+            </w:r>
+            <w:proofErr w:type="spellStart"/>
+            <w:r>
+              <w:rPr>
+                <w:rFonts w:ascii="Calibri" w:eastAsia="Times New Roman" w:hAnsi="Calibri" w:cs="Times New Roman"/>
+                <w:color w:val="000000"/>
+                <w:lang w:eastAsia="pl-PL"/>
+              </w:rPr>
+              <w:t>community</w:t>
+            </w:r>
+            <w:proofErr w:type="spellEnd"/>
+          </w:p>
+        </w:tc>
+        <w:tc>
+          <w:tcPr>
+            <w:tcW w:w="2920" w:type="dxa"/>
+            <w:tcBorders>
+              <w:top w:val="single" w:sz="4" w:space="0" w:color="FFFFFF"/>
+              <w:left w:val="single" w:sz="4" w:space="0" w:color="FFFFFF"/>
+              <w:bottom w:val="single" w:sz="4" w:space="0" w:color="FFFFFF"/>
+              <w:right w:val="nil"/>
+            </w:tcBorders>
+            <w:shd w:val="clear" w:color="B8CCE4" w:fill="B8CCE4"/>
+            <w:noWrap/>
+            <w:vAlign w:val="bottom"/>
+            <w:hideMark/>
+          </w:tcPr>
+          <w:p>
+            <w:pPr>
+              <w:spacing w:after="0" w:line="240" w:lineRule="auto"/>
+              <w:rPr>
+                <w:rFonts w:ascii="Calibri" w:eastAsia="Times New Roman" w:hAnsi="Calibri" w:cs="Times New Roman"/>
+                <w:color w:val="000000"/>
+                <w:lang w:eastAsia="pl-PL"/>
+              </w:rPr>
+            </w:pPr>
+          </w:p>
+        </w:tc>
+      </w:tr>
+      <w:tr>
+        <w:trPr>
+          <w:trHeight w:val="300"/>
+          <w:jc w:val="center"/>
+        </w:trPr>
+        <w:tc>
+          <w:tcPr>
+            <w:tcW w:w="2920" w:type="dxa"/>
+            <w:tcBorders>
+              <w:top w:val="single" w:sz="4" w:space="0" w:color="FFFFFF"/>
+              <w:left w:val="nil"/>
+              <w:bottom w:val="nil"/>
+              <w:right w:val="single" w:sz="4" w:space="0" w:color="FFFFFF"/>
+            </w:tcBorders>
+            <w:shd w:val="clear" w:color="DCE6F1" w:fill="DCE6F1"/>
+            <w:noWrap/>
+            <w:vAlign w:val="bottom"/>
+            <w:hideMark/>
+          </w:tcPr>
+          <w:p>
+            <w:pPr>
+              <w:spacing w:after="0" w:line="240" w:lineRule="auto"/>
+              <w:rPr>
+                <w:rFonts w:ascii="Calibri" w:eastAsia="Times New Roman" w:hAnsi="Calibri" w:cs="Times New Roman"/>
+                <w:color w:val="000000"/>
+                <w:lang w:eastAsia="pl-PL"/>
+              </w:rPr>
+            </w:pPr>
+            <w:proofErr w:type="spellStart"/>
+            <w:proofErr w:type="gramStart"/>
+            <w:r>
+              <w:rPr>
+                <w:rFonts w:ascii="Calibri" w:eastAsia="Times New Roman" w:hAnsi="Calibri" w:cs="Times New Roman"/>
+                <w:color w:val="000000"/>
+                <w:lang w:eastAsia="pl-PL"/>
+              </w:rPr>
+              <w:t>java</w:t>
+            </w:r>
+            <w:proofErr w:type="spellEnd"/>
+            <w:proofErr w:type="gramEnd"/>
+            <w:r>
+              <w:rPr>
+                <w:rFonts w:ascii="Calibri" w:eastAsia="Times New Roman" w:hAnsi="Calibri" w:cs="Times New Roman"/>
+                <w:color w:val="000000"/>
+                <w:lang w:eastAsia="pl-PL"/>
+              </w:rPr>
+              <w:t xml:space="preserve"> </w:t>
+            </w:r>
+            <w:proofErr w:type="spellStart"/>
+            <w:r>
+              <w:rPr>
+                <w:rFonts w:ascii="Calibri" w:eastAsia="Times New Roman" w:hAnsi="Calibri" w:cs="Times New Roman"/>
+                <w:color w:val="000000"/>
+                <w:lang w:eastAsia="pl-PL"/>
+              </w:rPr>
+              <w:t>compiler</w:t>
+            </w:r>
+            <w:proofErr w:type="spellEnd"/>
+          </w:p>
+        </w:tc>
+        <w:tc>
+          <w:tcPr>
+            <w:tcW w:w="2920" w:type="dxa"/>
+            <w:tcBorders>
+              <w:top w:val="single" w:sz="4" w:space="0" w:color="FFFFFF"/>
+              <w:left w:val="single" w:sz="4" w:space="0" w:color="FFFFFF"/>
+              <w:bottom w:val="nil"/>
+              <w:right w:val="nil"/>
+            </w:tcBorders>
+            <w:shd w:val="clear" w:color="DCE6F1" w:fill="DCE6F1"/>
+            <w:noWrap/>
+            <w:vAlign w:val="bottom"/>
+            <w:hideMark/>
+          </w:tcPr>
+          <w:p>
+            <w:pPr>
+              <w:spacing w:after="0" w:line="240" w:lineRule="auto"/>
+              <w:rPr>
+                <w:rFonts w:ascii="Calibri" w:eastAsia="Times New Roman" w:hAnsi="Calibri" w:cs="Times New Roman"/>
+                <w:color w:val="000000"/>
+                <w:lang w:eastAsia="pl-PL"/>
+              </w:rPr>
+            </w:pPr>
+          </w:p>
+        </w:tc>
+      </w:tr>
+    </w:tbl>
+    <w:p>
+      <w:pPr>
+        <w:tabs>
+          <w:tab w:val="left" w:pos="284"/>
+        </w:tabs>
+        <w:spacing w:after="0"/>
+        <w:ind w:left="284" w:firstLine="425"/>
+        <w:jc w:val="both"/>
+        <w:rPr>
+          <w:rFonts w:ascii="Arial" w:hAnsi="Arial" w:cs="Arial"/>
+        </w:rPr>
+      </w:pPr>
+    </w:p>
+    <w:p>
+      <w:pPr>
+        <w:tabs>
+          <w:tab w:val="left" w:pos="284"/>
+        </w:tabs>
+        <w:spacing w:after="0"/>
+        <w:jc w:val="both"/>
+        <w:rPr>
+          <w:rFonts w:ascii="Arial" w:hAnsi="Arial" w:cs="Arial"/>
+        </w:rPr>
+      </w:pPr>
+    </w:p>
+    <w:p>
+      <w:pPr>
+        <w:tabs>
+          <w:tab w:val="left" w:pos="284"/>
+        </w:tabs>
+        <w:spacing w:after="0"/>
+        <w:ind w:left="284" w:firstLine="425"/>
+        <w:jc w:val="both"/>
+        <w:rPr>
+          <w:rFonts w:ascii="Arial" w:hAnsi="Arial" w:cs="Arial"/>
+        </w:rPr>
+      </w:pPr>
+      <w:r>
+        <w:rPr>
+          <w:rFonts w:ascii="Arial" w:hAnsi="Arial" w:cs="Arial"/>
+        </w:rPr>
+        <w:t>W tabeli 2 zestawiono unikatowe wyrazy występujące we frazach kluczowych dokumentów d</w:t>
+      </w:r>
+      <w:r>
+        <w:rPr>
+          <w:rFonts w:ascii="Arial" w:hAnsi="Arial" w:cs="Arial"/>
+          <w:vertAlign w:val="subscript"/>
+        </w:rPr>
+        <w:t>1</w:t>
+      </w:r>
+      <w:r>
+        <w:rPr>
+          <w:rFonts w:ascii="Arial" w:hAnsi="Arial" w:cs="Arial"/>
+        </w:rPr>
+        <w:t xml:space="preserve"> i d</w:t>
+      </w:r>
+      <w:r>
+        <w:rPr>
+          <w:rFonts w:ascii="Arial" w:hAnsi="Arial" w:cs="Arial"/>
+          <w:vertAlign w:val="subscript"/>
+        </w:rPr>
+        <w:t>2</w:t>
+      </w:r>
+      <w:r>
+        <w:rPr>
+          <w:rFonts w:ascii="Arial" w:hAnsi="Arial" w:cs="Arial"/>
+        </w:rPr>
+        <w:t>. Kontrastowym kolorem czcionki wyróżniono wyrazy występujące we frazach kluczowych obu dokumentów.</w:t>
+      </w:r>
+    </w:p>
+    <w:p>
+      <w:pPr>
+        <w:tabs>
+          <w:tab w:val="left" w:pos="284"/>
+        </w:tabs>
+        <w:spacing w:after="0"/>
+        <w:ind w:left="284" w:firstLine="425"/>
+        <w:jc w:val="both"/>
+        <w:rPr>
+          <w:rFonts w:ascii="Arial" w:hAnsi="Arial" w:cs="Arial"/>
+        </w:rPr>
+      </w:pPr>
+    </w:p>
+    <w:p>
+      <w:pPr>
+        <w:tabs>
+          <w:tab w:val="left" w:pos="284"/>
+        </w:tabs>
+        <w:spacing w:after="0"/>
+        <w:ind w:left="284" w:firstLine="425"/>
+        <w:jc w:val="center"/>
+        <w:rPr>
+          <w:rFonts w:ascii="Arial" w:hAnsi="Arial" w:cs="Arial"/>
+        </w:rPr>
+      </w:pPr>
+      <w:r>
+        <w:rPr>
+          <w:sz w:val="18"/>
+          <w:szCs w:val="18"/>
+        </w:rPr>
+        <w:t>Tab. 2. Unikatowe wyrazy wydobyte z fraz kluczowych dokumentów d</w:t>
+      </w:r>
+      <w:r>
+        <w:rPr>
+          <w:sz w:val="18"/>
+          <w:szCs w:val="18"/>
+          <w:vertAlign w:val="subscript"/>
+        </w:rPr>
+        <w:t>1</w:t>
+      </w:r>
+      <w:r>
+        <w:rPr>
+          <w:sz w:val="18"/>
+          <w:szCs w:val="18"/>
+        </w:rPr>
+        <w:t xml:space="preserve"> i d</w:t>
+      </w:r>
+      <w:r>
+        <w:rPr>
+          <w:sz w:val="18"/>
+          <w:szCs w:val="18"/>
+          <w:vertAlign w:val="subscript"/>
+        </w:rPr>
+        <w:t>2</w:t>
+      </w:r>
+    </w:p>
+    <w:tbl>
+      <w:tblPr>
+        <w:tblW w:w="5840" w:type="dxa"/>
+        <w:jc w:val="center"/>
+        <w:tblInd w:w="55" w:type="dxa"/>
+        <w:tblCellMar>
+          <w:left w:w="70" w:type="dxa"/>
+          <w:right w:w="70" w:type="dxa"/>
+        </w:tblCellMar>
+        <w:tblLook w:val="04A0" w:firstRow="1" w:lastRow="0" w:firstColumn="1" w:lastColumn="0" w:noHBand="0" w:noVBand="1"/>
+      </w:tblPr>
+      <w:tblGrid>
+        <w:gridCol w:w="2920"/>
+        <w:gridCol w:w="2920"/>
+      </w:tblGrid>
+      <w:tr>
+        <w:trPr>
+          <w:trHeight w:val="300"/>
+          <w:jc w:val="center"/>
+        </w:trPr>
+        <w:tc>
+          <w:tcPr>
+            <w:tcW w:w="2920" w:type="dxa"/>
+            <w:tcBorders>
+              <w:top w:val="nil"/>
+              <w:left w:val="nil"/>
+              <w:bottom w:val="single" w:sz="12" w:space="0" w:color="FFFFFF"/>
+              <w:right w:val="single" w:sz="4" w:space="0" w:color="FFFFFF"/>
+            </w:tcBorders>
+            <w:shd w:val="clear" w:color="4F81BD" w:fill="4F81BD"/>
+            <w:vAlign w:val="center"/>
+            <w:hideMark/>
+          </w:tcPr>
+          <w:p>
+            <w:pPr>
+              <w:spacing w:after="0" w:line="240" w:lineRule="auto"/>
+              <w:jc w:val="center"/>
+              <w:rPr>
+                <w:rFonts w:ascii="Calibri" w:eastAsia="Times New Roman" w:hAnsi="Calibri" w:cs="Times New Roman"/>
+                <w:b/>
+                <w:bCs/>
+                <w:color w:val="FFFFFF"/>
+                <w:lang w:eastAsia="pl-PL"/>
+              </w:rPr>
+            </w:pPr>
+            <w:r>
+              <w:rPr>
+                <w:rFonts w:ascii="Calibri" w:eastAsia="Times New Roman" w:hAnsi="Calibri" w:cs="Times New Roman"/>
+                <w:b/>
+                <w:bCs/>
+                <w:color w:val="FFFFFF"/>
+                <w:lang w:eastAsia="pl-PL"/>
+              </w:rPr>
+              <w:t>Wyrazy dokumentu d</w:t>
+            </w:r>
+            <w:r>
+              <w:rPr>
+                <w:rFonts w:ascii="Calibri" w:eastAsia="Times New Roman" w:hAnsi="Calibri" w:cs="Times New Roman"/>
+                <w:b/>
+                <w:bCs/>
+                <w:color w:val="FFFFFF"/>
+                <w:vertAlign w:val="subscript"/>
+                <w:lang w:eastAsia="pl-PL"/>
+              </w:rPr>
+              <w:t>1</w:t>
+            </w:r>
+          </w:p>
+        </w:tc>
+        <w:tc>
+          <w:tcPr>
+            <w:tcW w:w="2920" w:type="dxa"/>
+            <w:tcBorders>
+              <w:top w:val="nil"/>
+              <w:left w:val="single" w:sz="4" w:space="0" w:color="FFFFFF"/>
+              <w:bottom w:val="single" w:sz="12" w:space="0" w:color="FFFFFF"/>
+              <w:right w:val="nil"/>
+            </w:tcBorders>
+            <w:shd w:val="clear" w:color="4F81BD" w:fill="4F81BD"/>
+            <w:vAlign w:val="center"/>
+            <w:hideMark/>
+          </w:tcPr>
+          <w:p>
+            <w:pPr>
+              <w:spacing w:after="0" w:line="240" w:lineRule="auto"/>
+              <w:jc w:val="center"/>
+              <w:rPr>
+                <w:rFonts w:ascii="Calibri" w:eastAsia="Times New Roman" w:hAnsi="Calibri" w:cs="Times New Roman"/>
+                <w:b/>
+                <w:bCs/>
+                <w:color w:val="FFFFFF"/>
+                <w:lang w:eastAsia="pl-PL"/>
+              </w:rPr>
+            </w:pPr>
+            <w:r>
+              <w:rPr>
+                <w:rFonts w:ascii="Calibri" w:eastAsia="Times New Roman" w:hAnsi="Calibri" w:cs="Times New Roman"/>
+                <w:b/>
+                <w:bCs/>
+                <w:color w:val="FFFFFF"/>
+                <w:lang w:eastAsia="pl-PL"/>
+              </w:rPr>
+              <w:t>Wyrazy dokumentu d</w:t>
+            </w:r>
+            <w:r>
+              <w:rPr>
+                <w:rFonts w:ascii="Calibri" w:eastAsia="Times New Roman" w:hAnsi="Calibri" w:cs="Times New Roman"/>
+                <w:b/>
+                <w:bCs/>
+                <w:color w:val="FFFFFF"/>
+                <w:vertAlign w:val="subscript"/>
+                <w:lang w:eastAsia="pl-PL"/>
+              </w:rPr>
+              <w:t>2</w:t>
+            </w:r>
+          </w:p>
+        </w:tc>
+      </w:tr>
+      <w:tr>
+        <w:trPr>
+          <w:trHeight w:val="300"/>
+          <w:jc w:val="center"/>
+        </w:trPr>
+        <w:tc>
+          <w:tcPr>
+            <w:tcW w:w="2920" w:type="dxa"/>
+            <w:tcBorders>
+              <w:top w:val="single" w:sz="4" w:space="0" w:color="FFFFFF"/>
+              <w:left w:val="nil"/>
+              <w:bottom w:val="single" w:sz="4" w:space="0" w:color="FFFFFF"/>
+              <w:right w:val="single" w:sz="4" w:space="0" w:color="FFFFFF"/>
+            </w:tcBorders>
+            <w:shd w:val="clear" w:color="B8CCE4" w:fill="B8CCE4"/>
+            <w:noWrap/>
+            <w:vAlign w:val="bottom"/>
+            <w:hideMark/>
+          </w:tcPr>
+          <w:p>
+            <w:pPr>
+              <w:spacing w:after="0" w:line="240" w:lineRule="auto"/>
+              <w:rPr>
+                <w:rFonts w:ascii="Calibri" w:eastAsia="Times New Roman" w:hAnsi="Calibri" w:cs="Times New Roman"/>
+                <w:color w:val="7030A0"/>
+                <w:lang w:eastAsia="pl-PL"/>
+              </w:rPr>
+            </w:pPr>
+            <w:proofErr w:type="spellStart"/>
+            <w:proofErr w:type="gramStart"/>
+            <w:r>
+              <w:rPr>
+                <w:rFonts w:ascii="Calibri" w:eastAsia="Times New Roman" w:hAnsi="Calibri" w:cs="Times New Roman"/>
+                <w:color w:val="7030A0"/>
+                <w:lang w:eastAsia="pl-PL"/>
+              </w:rPr>
+              <w:t>python</w:t>
+            </w:r>
+            <w:proofErr w:type="spellEnd"/>
+            <w:proofErr w:type="gramEnd"/>
+          </w:p>
+        </w:tc>
+        <w:tc>
+          <w:tcPr>
+            <w:tcW w:w="2920" w:type="dxa"/>
+            <w:tcBorders>
+              <w:top w:val="single" w:sz="4" w:space="0" w:color="FFFFFF"/>
+              <w:left w:val="single" w:sz="4" w:space="0" w:color="FFFFFF"/>
+              <w:bottom w:val="single" w:sz="4" w:space="0" w:color="FFFFFF"/>
+              <w:right w:val="nil"/>
+            </w:tcBorders>
+            <w:shd w:val="clear" w:color="B8CCE4" w:fill="B8CCE4"/>
+            <w:noWrap/>
+            <w:vAlign w:val="bottom"/>
+            <w:hideMark/>
+          </w:tcPr>
+          <w:p>
+            <w:pPr>
+              <w:spacing w:after="0" w:line="240" w:lineRule="auto"/>
+              <w:rPr>
+                <w:rFonts w:ascii="Calibri" w:eastAsia="Times New Roman" w:hAnsi="Calibri" w:cs="Times New Roman"/>
+                <w:color w:val="7030A0"/>
+                <w:lang w:eastAsia="pl-PL"/>
+              </w:rPr>
+            </w:pPr>
+            <w:proofErr w:type="spellStart"/>
+            <w:proofErr w:type="gramStart"/>
+            <w:r>
+              <w:rPr>
+                <w:rFonts w:ascii="Calibri" w:eastAsia="Times New Roman" w:hAnsi="Calibri" w:cs="Times New Roman"/>
+                <w:color w:val="7030A0"/>
+                <w:lang w:eastAsia="pl-PL"/>
+              </w:rPr>
+              <w:t>p</w:t>
+            </w:r>
+            <w:r>
+              <w:rPr>
+                <w:rFonts w:ascii="Calibri" w:eastAsia="Times New Roman" w:hAnsi="Calibri" w:cs="Times New Roman"/>
+                <w:color w:val="7030A0"/>
+                <w:lang w:eastAsia="pl-PL"/>
+              </w:rPr>
+              <w:t>ython</w:t>
+            </w:r>
+            <w:proofErr w:type="spellEnd"/>
+            <w:proofErr w:type="gramEnd"/>
+          </w:p>
+        </w:tc>
+      </w:tr>
+      <w:tr>
+        <w:trPr>
+          <w:trHeight w:val="300"/>
+          <w:jc w:val="center"/>
+        </w:trPr>
+        <w:tc>
+          <w:tcPr>
+            <w:tcW w:w="2920" w:type="dxa"/>
+            <w:tcBorders>
+              <w:top w:val="single" w:sz="4" w:space="0" w:color="FFFFFF"/>
+              <w:left w:val="nil"/>
+              <w:bottom w:val="single" w:sz="4" w:space="0" w:color="FFFFFF"/>
+              <w:right w:val="single" w:sz="4" w:space="0" w:color="FFFFFF"/>
+            </w:tcBorders>
+            <w:shd w:val="clear" w:color="DCE6F1" w:fill="DCE6F1"/>
+            <w:noWrap/>
+            <w:vAlign w:val="bottom"/>
+            <w:hideMark/>
+          </w:tcPr>
+          <w:p>
+            <w:pPr>
+              <w:spacing w:after="0" w:line="240" w:lineRule="auto"/>
+              <w:rPr>
+                <w:rFonts w:ascii="Calibri" w:eastAsia="Times New Roman" w:hAnsi="Calibri" w:cs="Times New Roman"/>
+                <w:color w:val="7030A0"/>
+                <w:lang w:eastAsia="pl-PL"/>
+              </w:rPr>
+            </w:pPr>
+            <w:proofErr w:type="spellStart"/>
+            <w:proofErr w:type="gramStart"/>
+            <w:r>
+              <w:rPr>
+                <w:rFonts w:ascii="Calibri" w:eastAsia="Times New Roman" w:hAnsi="Calibri" w:cs="Times New Roman"/>
+                <w:color w:val="7030A0"/>
+                <w:lang w:eastAsia="pl-PL"/>
+              </w:rPr>
+              <w:t>language</w:t>
+            </w:r>
+            <w:proofErr w:type="spellEnd"/>
+            <w:proofErr w:type="gramEnd"/>
+          </w:p>
+        </w:tc>
+        <w:tc>
+          <w:tcPr>
+            <w:tcW w:w="2920" w:type="dxa"/>
+            <w:tcBorders>
+              <w:top w:val="single" w:sz="4" w:space="0" w:color="FFFFFF"/>
+              <w:left w:val="single" w:sz="4" w:space="0" w:color="FFFFFF"/>
+              <w:bottom w:val="single" w:sz="4" w:space="0" w:color="FFFFFF"/>
+              <w:right w:val="nil"/>
+            </w:tcBorders>
+            <w:shd w:val="clear" w:color="DCE6F1" w:fill="DCE6F1"/>
+            <w:noWrap/>
+            <w:vAlign w:val="bottom"/>
+            <w:hideMark/>
+          </w:tcPr>
+          <w:p>
+            <w:pPr>
+              <w:spacing w:after="0" w:line="240" w:lineRule="auto"/>
+              <w:rPr>
+                <w:rFonts w:ascii="Calibri" w:eastAsia="Times New Roman" w:hAnsi="Calibri" w:cs="Times New Roman"/>
+                <w:color w:val="7030A0"/>
+                <w:lang w:eastAsia="pl-PL"/>
+              </w:rPr>
+            </w:pPr>
+            <w:proofErr w:type="spellStart"/>
+            <w:proofErr w:type="gramStart"/>
+            <w:r>
+              <w:rPr>
+                <w:rFonts w:ascii="Calibri" w:eastAsia="Times New Roman" w:hAnsi="Calibri" w:cs="Times New Roman"/>
+                <w:color w:val="7030A0"/>
+                <w:lang w:eastAsia="pl-PL"/>
+              </w:rPr>
+              <w:t>l</w:t>
+            </w:r>
+            <w:r>
+              <w:rPr>
+                <w:rFonts w:ascii="Calibri" w:eastAsia="Times New Roman" w:hAnsi="Calibri" w:cs="Times New Roman"/>
+                <w:color w:val="7030A0"/>
+                <w:lang w:eastAsia="pl-PL"/>
+              </w:rPr>
+              <w:t>anguage</w:t>
+            </w:r>
+            <w:proofErr w:type="spellEnd"/>
+            <w:proofErr w:type="gramEnd"/>
+          </w:p>
+        </w:tc>
+      </w:tr>
+      <w:tr>
+        <w:trPr>
+          <w:trHeight w:val="300"/>
+          <w:jc w:val="center"/>
+        </w:trPr>
+        <w:tc>
+          <w:tcPr>
+            <w:tcW w:w="2920" w:type="dxa"/>
+            <w:tcBorders>
+              <w:top w:val="single" w:sz="4" w:space="0" w:color="FFFFFF"/>
+              <w:left w:val="nil"/>
+              <w:bottom w:val="single" w:sz="4" w:space="0" w:color="FFFFFF"/>
+              <w:right w:val="single" w:sz="4" w:space="0" w:color="FFFFFF"/>
+            </w:tcBorders>
+            <w:shd w:val="clear" w:color="B8CCE4" w:fill="B8CCE4"/>
+            <w:noWrap/>
+            <w:vAlign w:val="bottom"/>
+            <w:hideMark/>
+          </w:tcPr>
+          <w:p>
+            <w:pPr>
+              <w:spacing w:after="0" w:line="240" w:lineRule="auto"/>
+              <w:rPr>
+                <w:rFonts w:ascii="Calibri" w:eastAsia="Times New Roman" w:hAnsi="Calibri" w:cs="Times New Roman"/>
+                <w:color w:val="7030A0"/>
+                <w:lang w:eastAsia="pl-PL"/>
+              </w:rPr>
+            </w:pPr>
+            <w:proofErr w:type="spellStart"/>
+            <w:proofErr w:type="gramStart"/>
+            <w:r>
+              <w:rPr>
+                <w:rFonts w:ascii="Calibri" w:eastAsia="Times New Roman" w:hAnsi="Calibri" w:cs="Times New Roman"/>
+                <w:color w:val="7030A0"/>
+                <w:lang w:eastAsia="pl-PL"/>
+              </w:rPr>
+              <w:t>scripting</w:t>
+            </w:r>
+            <w:proofErr w:type="spellEnd"/>
+            <w:proofErr w:type="gramEnd"/>
+          </w:p>
+        </w:tc>
+        <w:tc>
+          <w:tcPr>
+            <w:tcW w:w="2920" w:type="dxa"/>
+            <w:tcBorders>
+              <w:top w:val="single" w:sz="4" w:space="0" w:color="FFFFFF"/>
+              <w:left w:val="single" w:sz="4" w:space="0" w:color="FFFFFF"/>
+              <w:bottom w:val="single" w:sz="4" w:space="0" w:color="FFFFFF"/>
+              <w:right w:val="nil"/>
+            </w:tcBorders>
+            <w:shd w:val="clear" w:color="B8CCE4" w:fill="B8CCE4"/>
+            <w:noWrap/>
+            <w:vAlign w:val="bottom"/>
+            <w:hideMark/>
+          </w:tcPr>
+          <w:p>
+            <w:pPr>
+              <w:spacing w:after="0" w:line="240" w:lineRule="auto"/>
+              <w:rPr>
+                <w:rFonts w:ascii="Calibri" w:eastAsia="Times New Roman" w:hAnsi="Calibri" w:cs="Times New Roman"/>
+                <w:color w:val="7030A0"/>
+                <w:lang w:eastAsia="pl-PL"/>
+              </w:rPr>
+            </w:pPr>
+            <w:proofErr w:type="spellStart"/>
+            <w:proofErr w:type="gramStart"/>
+            <w:r>
+              <w:rPr>
+                <w:rFonts w:ascii="Calibri" w:eastAsia="Times New Roman" w:hAnsi="Calibri" w:cs="Times New Roman"/>
+                <w:color w:val="7030A0"/>
+                <w:lang w:eastAsia="pl-PL"/>
+              </w:rPr>
+              <w:t>s</w:t>
+            </w:r>
+            <w:r>
+              <w:rPr>
+                <w:rFonts w:ascii="Calibri" w:eastAsia="Times New Roman" w:hAnsi="Calibri" w:cs="Times New Roman"/>
+                <w:color w:val="7030A0"/>
+                <w:lang w:eastAsia="pl-PL"/>
+              </w:rPr>
+              <w:t>cripting</w:t>
+            </w:r>
+            <w:proofErr w:type="spellEnd"/>
+            <w:proofErr w:type="gramEnd"/>
+          </w:p>
+        </w:tc>
+      </w:tr>
+      <w:tr>
+        <w:trPr>
+          <w:trHeight w:val="300"/>
+          <w:jc w:val="center"/>
+        </w:trPr>
+        <w:tc>
+          <w:tcPr>
+            <w:tcW w:w="2920" w:type="dxa"/>
+            <w:tcBorders>
+              <w:top w:val="single" w:sz="4" w:space="0" w:color="FFFFFF"/>
+              <w:left w:val="nil"/>
+              <w:bottom w:val="single" w:sz="4" w:space="0" w:color="FFFFFF"/>
+              <w:right w:val="single" w:sz="4" w:space="0" w:color="FFFFFF"/>
+            </w:tcBorders>
+            <w:shd w:val="clear" w:color="DCE6F1" w:fill="DCE6F1"/>
+            <w:noWrap/>
+            <w:vAlign w:val="bottom"/>
+            <w:hideMark/>
+          </w:tcPr>
+          <w:p>
+            <w:pPr>
+              <w:spacing w:after="0" w:line="240" w:lineRule="auto"/>
+              <w:rPr>
+                <w:rFonts w:ascii="Calibri" w:eastAsia="Times New Roman" w:hAnsi="Calibri" w:cs="Times New Roman"/>
+                <w:color w:val="7030A0"/>
+                <w:lang w:eastAsia="pl-PL"/>
+              </w:rPr>
+            </w:pPr>
+            <w:proofErr w:type="spellStart"/>
+            <w:proofErr w:type="gramStart"/>
+            <w:r>
+              <w:rPr>
+                <w:rFonts w:ascii="Calibri" w:eastAsia="Times New Roman" w:hAnsi="Calibri" w:cs="Times New Roman"/>
+                <w:color w:val="7030A0"/>
+                <w:lang w:eastAsia="pl-PL"/>
+              </w:rPr>
+              <w:t>programming</w:t>
+            </w:r>
+            <w:proofErr w:type="spellEnd"/>
+            <w:proofErr w:type="gramEnd"/>
+          </w:p>
+        </w:tc>
+        <w:tc>
+          <w:tcPr>
+            <w:tcW w:w="2920" w:type="dxa"/>
+            <w:tcBorders>
+              <w:top w:val="single" w:sz="4" w:space="0" w:color="FFFFFF"/>
+              <w:left w:val="single" w:sz="4" w:space="0" w:color="FFFFFF"/>
+              <w:bottom w:val="single" w:sz="4" w:space="0" w:color="FFFFFF"/>
+              <w:right w:val="nil"/>
+            </w:tcBorders>
+            <w:shd w:val="clear" w:color="DCE6F1" w:fill="DCE6F1"/>
+            <w:noWrap/>
+            <w:vAlign w:val="bottom"/>
+            <w:hideMark/>
+          </w:tcPr>
+          <w:p>
+            <w:pPr>
+              <w:spacing w:after="0" w:line="240" w:lineRule="auto"/>
+              <w:rPr>
+                <w:rFonts w:ascii="Calibri" w:eastAsia="Times New Roman" w:hAnsi="Calibri" w:cs="Times New Roman"/>
+                <w:color w:val="7030A0"/>
+                <w:lang w:eastAsia="pl-PL"/>
+              </w:rPr>
+            </w:pPr>
+            <w:proofErr w:type="spellStart"/>
+            <w:proofErr w:type="gramStart"/>
+            <w:r>
+              <w:rPr>
+                <w:rFonts w:ascii="Calibri" w:eastAsia="Times New Roman" w:hAnsi="Calibri" w:cs="Times New Roman"/>
+                <w:color w:val="7030A0"/>
+                <w:lang w:eastAsia="pl-PL"/>
+              </w:rPr>
+              <w:t>p</w:t>
+            </w:r>
+            <w:r>
+              <w:rPr>
+                <w:rFonts w:ascii="Calibri" w:eastAsia="Times New Roman" w:hAnsi="Calibri" w:cs="Times New Roman"/>
+                <w:color w:val="7030A0"/>
+                <w:lang w:eastAsia="pl-PL"/>
+              </w:rPr>
+              <w:t>rogramming</w:t>
+            </w:r>
+            <w:proofErr w:type="spellEnd"/>
+            <w:proofErr w:type="gramEnd"/>
+          </w:p>
+        </w:tc>
+      </w:tr>
+      <w:tr>
+        <w:trPr>
+          <w:trHeight w:val="300"/>
+          <w:jc w:val="center"/>
+        </w:trPr>
+        <w:tc>
+          <w:tcPr>
+            <w:tcW w:w="2920" w:type="dxa"/>
+            <w:tcBorders>
+              <w:top w:val="single" w:sz="4" w:space="0" w:color="FFFFFF"/>
+              <w:left w:val="nil"/>
+              <w:bottom w:val="single" w:sz="4" w:space="0" w:color="FFFFFF"/>
+              <w:right w:val="single" w:sz="4" w:space="0" w:color="FFFFFF"/>
+            </w:tcBorders>
+            <w:shd w:val="clear" w:color="B8CCE4" w:fill="B8CCE4"/>
+            <w:noWrap/>
+            <w:vAlign w:val="bottom"/>
+            <w:hideMark/>
+          </w:tcPr>
+          <w:p>
+            <w:pPr>
+              <w:spacing w:after="0" w:line="240" w:lineRule="auto"/>
+              <w:rPr>
+                <w:rFonts w:ascii="Calibri" w:eastAsia="Times New Roman" w:hAnsi="Calibri" w:cs="Times New Roman"/>
+                <w:color w:val="000000"/>
+                <w:lang w:eastAsia="pl-PL"/>
+              </w:rPr>
+            </w:pPr>
+            <w:proofErr w:type="spellStart"/>
+            <w:proofErr w:type="gramStart"/>
+            <w:r>
+              <w:rPr>
+                <w:rFonts w:ascii="Calibri" w:eastAsia="Times New Roman" w:hAnsi="Calibri" w:cs="Times New Roman"/>
+                <w:color w:val="000000"/>
+                <w:lang w:eastAsia="pl-PL"/>
+              </w:rPr>
+              <w:t>application</w:t>
+            </w:r>
+            <w:proofErr w:type="spellEnd"/>
+            <w:proofErr w:type="gramEnd"/>
+          </w:p>
+        </w:tc>
+        <w:tc>
+          <w:tcPr>
+            <w:tcW w:w="2920" w:type="dxa"/>
+            <w:tcBorders>
+              <w:top w:val="single" w:sz="4" w:space="0" w:color="FFFFFF"/>
+              <w:left w:val="single" w:sz="4" w:space="0" w:color="FFFFFF"/>
+              <w:bottom w:val="single" w:sz="4" w:space="0" w:color="FFFFFF"/>
+              <w:right w:val="nil"/>
+            </w:tcBorders>
+            <w:shd w:val="clear" w:color="B8CCE4" w:fill="B8CCE4"/>
+            <w:noWrap/>
+            <w:vAlign w:val="bottom"/>
+            <w:hideMark/>
+          </w:tcPr>
+          <w:p>
+            <w:pPr>
+              <w:spacing w:after="0" w:line="240" w:lineRule="auto"/>
+              <w:rPr>
+                <w:rFonts w:ascii="Calibri" w:eastAsia="Times New Roman" w:hAnsi="Calibri" w:cs="Times New Roman"/>
+                <w:color w:val="000000"/>
+                <w:lang w:eastAsia="pl-PL"/>
+              </w:rPr>
+            </w:pPr>
+            <w:proofErr w:type="gramStart"/>
+            <w:r>
+              <w:rPr>
+                <w:rFonts w:ascii="Calibri" w:eastAsia="Times New Roman" w:hAnsi="Calibri" w:cs="Times New Roman"/>
+                <w:color w:val="000000"/>
+                <w:lang w:eastAsia="pl-PL"/>
+              </w:rPr>
+              <w:t>p</w:t>
+            </w:r>
+            <w:r>
+              <w:rPr>
+                <w:rFonts w:ascii="Calibri" w:eastAsia="Times New Roman" w:hAnsi="Calibri" w:cs="Times New Roman"/>
+                <w:color w:val="000000"/>
+                <w:lang w:eastAsia="pl-PL"/>
+              </w:rPr>
+              <w:t>opular</w:t>
+            </w:r>
+            <w:proofErr w:type="gramEnd"/>
+          </w:p>
+        </w:tc>
+      </w:tr>
+      <w:tr>
+        <w:trPr>
+          <w:trHeight w:val="300"/>
+          <w:jc w:val="center"/>
+        </w:trPr>
+        <w:tc>
+          <w:tcPr>
+            <w:tcW w:w="2920" w:type="dxa"/>
+            <w:tcBorders>
+              <w:top w:val="single" w:sz="4" w:space="0" w:color="FFFFFF"/>
+              <w:left w:val="nil"/>
+              <w:bottom w:val="single" w:sz="4" w:space="0" w:color="FFFFFF"/>
+              <w:right w:val="single" w:sz="4" w:space="0" w:color="FFFFFF"/>
+            </w:tcBorders>
+            <w:shd w:val="clear" w:color="DCE6F1" w:fill="DCE6F1"/>
+            <w:noWrap/>
+            <w:vAlign w:val="bottom"/>
+            <w:hideMark/>
+          </w:tcPr>
+          <w:p>
+            <w:pPr>
+              <w:spacing w:after="0" w:line="240" w:lineRule="auto"/>
+              <w:rPr>
+                <w:rFonts w:ascii="Calibri" w:eastAsia="Times New Roman" w:hAnsi="Calibri" w:cs="Times New Roman"/>
+                <w:color w:val="000000"/>
+                <w:lang w:eastAsia="pl-PL"/>
+              </w:rPr>
+            </w:pPr>
+            <w:proofErr w:type="spellStart"/>
+            <w:proofErr w:type="gramStart"/>
+            <w:r>
+              <w:rPr>
+                <w:rFonts w:ascii="Calibri" w:eastAsia="Times New Roman" w:hAnsi="Calibri" w:cs="Times New Roman"/>
+                <w:color w:val="000000"/>
+                <w:lang w:eastAsia="pl-PL"/>
+              </w:rPr>
+              <w:t>java</w:t>
+            </w:r>
+            <w:proofErr w:type="spellEnd"/>
+            <w:proofErr w:type="gramEnd"/>
+          </w:p>
+        </w:tc>
+        <w:tc>
+          <w:tcPr>
+            <w:tcW w:w="2920" w:type="dxa"/>
+            <w:tcBorders>
+              <w:top w:val="single" w:sz="4" w:space="0" w:color="FFFFFF"/>
+              <w:left w:val="single" w:sz="4" w:space="0" w:color="FFFFFF"/>
+              <w:bottom w:val="single" w:sz="4" w:space="0" w:color="FFFFFF"/>
+              <w:right w:val="nil"/>
+            </w:tcBorders>
+            <w:shd w:val="clear" w:color="DCE6F1" w:fill="DCE6F1"/>
+            <w:noWrap/>
+            <w:vAlign w:val="bottom"/>
+            <w:hideMark/>
+          </w:tcPr>
+          <w:p>
+            <w:pPr>
+              <w:spacing w:after="0" w:line="240" w:lineRule="auto"/>
+              <w:rPr>
+                <w:rFonts w:ascii="Calibri" w:eastAsia="Times New Roman" w:hAnsi="Calibri" w:cs="Times New Roman"/>
+                <w:color w:val="000000"/>
+                <w:lang w:eastAsia="pl-PL"/>
+              </w:rPr>
+            </w:pPr>
+          </w:p>
+        </w:tc>
+      </w:tr>
+      <w:tr>
+        <w:trPr>
+          <w:trHeight w:val="300"/>
+          <w:jc w:val="center"/>
+        </w:trPr>
+        <w:tc>
+          <w:tcPr>
+            <w:tcW w:w="2920" w:type="dxa"/>
+            <w:tcBorders>
+              <w:top w:val="single" w:sz="4" w:space="0" w:color="FFFFFF"/>
+              <w:left w:val="nil"/>
+              <w:bottom w:val="single" w:sz="4" w:space="0" w:color="FFFFFF"/>
+              <w:right w:val="single" w:sz="4" w:space="0" w:color="FFFFFF"/>
+            </w:tcBorders>
+            <w:shd w:val="clear" w:color="B8CCE4" w:fill="B8CCE4"/>
+            <w:noWrap/>
+            <w:vAlign w:val="bottom"/>
+            <w:hideMark/>
+          </w:tcPr>
+          <w:p>
+            <w:pPr>
+              <w:spacing w:after="0" w:line="240" w:lineRule="auto"/>
+              <w:rPr>
+                <w:rFonts w:ascii="Calibri" w:eastAsia="Times New Roman" w:hAnsi="Calibri" w:cs="Times New Roman"/>
+                <w:color w:val="000000"/>
+                <w:lang w:eastAsia="pl-PL"/>
+              </w:rPr>
+            </w:pPr>
+            <w:proofErr w:type="spellStart"/>
+            <w:proofErr w:type="gramStart"/>
+            <w:r>
+              <w:rPr>
+                <w:rFonts w:ascii="Calibri" w:eastAsia="Times New Roman" w:hAnsi="Calibri" w:cs="Times New Roman"/>
+                <w:color w:val="000000"/>
+                <w:lang w:eastAsia="pl-PL"/>
+              </w:rPr>
+              <w:t>community</w:t>
+            </w:r>
+            <w:proofErr w:type="spellEnd"/>
+            <w:proofErr w:type="gramEnd"/>
+          </w:p>
+        </w:tc>
+        <w:tc>
+          <w:tcPr>
+            <w:tcW w:w="2920" w:type="dxa"/>
+            <w:tcBorders>
+              <w:top w:val="single" w:sz="4" w:space="0" w:color="FFFFFF"/>
+              <w:left w:val="single" w:sz="4" w:space="0" w:color="FFFFFF"/>
+              <w:bottom w:val="single" w:sz="4" w:space="0" w:color="FFFFFF"/>
+              <w:right w:val="nil"/>
+            </w:tcBorders>
+            <w:shd w:val="clear" w:color="B8CCE4" w:fill="B8CCE4"/>
+            <w:noWrap/>
+            <w:vAlign w:val="bottom"/>
+            <w:hideMark/>
+          </w:tcPr>
+          <w:p>
+            <w:pPr>
+              <w:spacing w:after="0" w:line="240" w:lineRule="auto"/>
+              <w:rPr>
+                <w:rFonts w:ascii="Calibri" w:eastAsia="Times New Roman" w:hAnsi="Calibri" w:cs="Times New Roman"/>
+                <w:color w:val="000000"/>
+                <w:lang w:eastAsia="pl-PL"/>
+              </w:rPr>
+            </w:pPr>
+          </w:p>
+        </w:tc>
+      </w:tr>
+      <w:tr>
+        <w:trPr>
+          <w:trHeight w:val="300"/>
+          <w:jc w:val="center"/>
+        </w:trPr>
+        <w:tc>
+          <w:tcPr>
+            <w:tcW w:w="2920" w:type="dxa"/>
+            <w:tcBorders>
+              <w:top w:val="single" w:sz="4" w:space="0" w:color="FFFFFF"/>
+              <w:left w:val="nil"/>
+              <w:bottom w:val="nil"/>
+              <w:right w:val="single" w:sz="4" w:space="0" w:color="FFFFFF"/>
+            </w:tcBorders>
+            <w:shd w:val="clear" w:color="DCE6F1" w:fill="DCE6F1"/>
+            <w:noWrap/>
+            <w:vAlign w:val="bottom"/>
+            <w:hideMark/>
+          </w:tcPr>
+          <w:p>
+            <w:pPr>
+              <w:spacing w:after="0" w:line="240" w:lineRule="auto"/>
+              <w:rPr>
+                <w:rFonts w:ascii="Calibri" w:eastAsia="Times New Roman" w:hAnsi="Calibri" w:cs="Times New Roman"/>
+                <w:color w:val="000000"/>
+                <w:lang w:eastAsia="pl-PL"/>
+              </w:rPr>
+            </w:pPr>
+            <w:proofErr w:type="spellStart"/>
+            <w:proofErr w:type="gramStart"/>
+            <w:r>
+              <w:rPr>
+                <w:rFonts w:ascii="Calibri" w:eastAsia="Times New Roman" w:hAnsi="Calibri" w:cs="Times New Roman"/>
+                <w:color w:val="000000"/>
+                <w:lang w:eastAsia="pl-PL"/>
+              </w:rPr>
+              <w:t>compiler</w:t>
+            </w:r>
+            <w:proofErr w:type="spellEnd"/>
+            <w:proofErr w:type="gramEnd"/>
+          </w:p>
+        </w:tc>
+        <w:tc>
+          <w:tcPr>
+            <w:tcW w:w="2920" w:type="dxa"/>
+            <w:tcBorders>
+              <w:top w:val="single" w:sz="4" w:space="0" w:color="FFFFFF"/>
+              <w:left w:val="single" w:sz="4" w:space="0" w:color="FFFFFF"/>
+              <w:bottom w:val="nil"/>
+              <w:right w:val="nil"/>
+            </w:tcBorders>
+            <w:shd w:val="clear" w:color="DCE6F1" w:fill="DCE6F1"/>
+            <w:noWrap/>
+            <w:vAlign w:val="bottom"/>
+            <w:hideMark/>
+          </w:tcPr>
+          <w:p>
+            <w:pPr>
+              <w:spacing w:after="0" w:line="240" w:lineRule="auto"/>
+              <w:rPr>
+                <w:rFonts w:ascii="Calibri" w:eastAsia="Times New Roman" w:hAnsi="Calibri" w:cs="Times New Roman"/>
+                <w:color w:val="000000"/>
+                <w:lang w:eastAsia="pl-PL"/>
+              </w:rPr>
+            </w:pPr>
+          </w:p>
+        </w:tc>
+      </w:tr>
+    </w:tbl>
+    <w:p>
+      <w:pPr>
+        <w:tabs>
+          <w:tab w:val="left" w:pos="284"/>
+        </w:tabs>
+        <w:spacing w:after="0"/>
+        <w:ind w:left="284" w:firstLine="425"/>
+        <w:jc w:val="both"/>
+        <w:rPr>
+          <w:rFonts w:ascii="Arial" w:hAnsi="Arial" w:cs="Arial"/>
+        </w:rPr>
+      </w:pPr>
+    </w:p>
+    <w:p>
+      <w:pPr>
+        <w:tabs>
+          <w:tab w:val="left" w:pos="284"/>
+        </w:tabs>
+        <w:spacing w:after="0"/>
+        <w:ind w:left="284" w:firstLine="425"/>
+        <w:jc w:val="both"/>
+        <w:rPr>
+          <w:rFonts w:ascii="Arial" w:hAnsi="Arial" w:cs="Arial"/>
+        </w:rPr>
+      </w:pPr>
+      <w:r>
+        <w:rPr>
+          <w:rFonts w:ascii="Arial" w:hAnsi="Arial" w:cs="Arial"/>
+        </w:rPr>
+        <w:t>Tabela 3 przedstawia wektory reprezentujące dokumenty d</w:t>
+      </w:r>
+      <w:r>
+        <w:rPr>
+          <w:rFonts w:ascii="Arial" w:hAnsi="Arial" w:cs="Arial"/>
+          <w:vertAlign w:val="subscript"/>
+        </w:rPr>
+        <w:t>1</w:t>
+      </w:r>
+      <w:r>
+        <w:rPr>
+          <w:rFonts w:ascii="Arial" w:hAnsi="Arial" w:cs="Arial"/>
+        </w:rPr>
+        <w:t xml:space="preserve"> i d</w:t>
+      </w:r>
+      <w:r>
+        <w:rPr>
+          <w:rFonts w:ascii="Arial" w:hAnsi="Arial" w:cs="Arial"/>
+          <w:vertAlign w:val="subscript"/>
+        </w:rPr>
+        <w:t>2</w:t>
+      </w:r>
+      <w:r>
+        <w:rPr>
+          <w:rFonts w:ascii="Arial" w:hAnsi="Arial" w:cs="Arial"/>
+        </w:rPr>
+        <w:t xml:space="preserve"> w przestrzeni wektorowej wyrazów. Kontrastowym kolorem czcionki wyróżniono kolumny odpowiadające wyrazom występującym we frazach kluczowych obu dokumentów.</w:t>
+      </w:r>
+    </w:p>
+    <w:p>
+      <w:pPr>
+        <w:tabs>
+          <w:tab w:val="left" w:pos="284"/>
+        </w:tabs>
+        <w:spacing w:after="0"/>
+        <w:ind w:left="284" w:firstLine="425"/>
+        <w:jc w:val="both"/>
+        <w:rPr>
+          <w:rFonts w:ascii="Arial" w:hAnsi="Arial" w:cs="Arial"/>
+        </w:rPr>
+      </w:pPr>
+    </w:p>
+    <w:p>
+      <w:pPr>
+        <w:tabs>
+          <w:tab w:val="left" w:pos="284"/>
+        </w:tabs>
+        <w:spacing w:after="0"/>
+        <w:ind w:left="284" w:firstLine="425"/>
+        <w:jc w:val="center"/>
+        <w:rPr>
+          <w:rFonts w:ascii="Arial" w:hAnsi="Arial" w:cs="Arial"/>
+        </w:rPr>
+      </w:pPr>
+      <w:r>
+        <w:rPr>
+          <w:sz w:val="18"/>
+          <w:szCs w:val="18"/>
+        </w:rPr>
+        <w:t>Tab. 3. Wektory reprezentujące dokumenty d</w:t>
+      </w:r>
+      <w:r>
+        <w:rPr>
+          <w:sz w:val="18"/>
+          <w:szCs w:val="18"/>
+          <w:vertAlign w:val="subscript"/>
+        </w:rPr>
+        <w:t>1</w:t>
+      </w:r>
+      <w:r>
+        <w:rPr>
+          <w:sz w:val="18"/>
+          <w:szCs w:val="18"/>
+        </w:rPr>
+        <w:t xml:space="preserve"> i d</w:t>
+      </w:r>
+      <w:r>
+        <w:rPr>
+          <w:sz w:val="18"/>
+          <w:szCs w:val="18"/>
+          <w:vertAlign w:val="subscript"/>
+        </w:rPr>
+        <w:t>2</w:t>
+      </w:r>
+    </w:p>
+    <w:tbl>
+      <w:tblPr>
+        <w:tblW w:w="9560" w:type="dxa"/>
+        <w:tblCellMar>
+          <w:left w:w="70" w:type="dxa"/>
+          <w:right w:w="70" w:type="dxa"/>
+        </w:tblCellMar>
+        <w:tblLook w:val="04A0" w:firstRow="1" w:lastRow="0" w:firstColumn="1" w:lastColumn="0" w:noHBand="0" w:noVBand="1"/>
+      </w:tblPr>
+      <w:tblGrid>
+        <w:gridCol w:w="1060"/>
+        <w:gridCol w:w="860"/>
+        <w:gridCol w:w="518"/>
+        <w:gridCol w:w="967"/>
+        <w:gridCol w:w="923"/>
+        <w:gridCol w:w="1460"/>
+        <w:gridCol w:w="854"/>
+        <w:gridCol w:w="1161"/>
+        <w:gridCol w:w="1179"/>
+        <w:gridCol w:w="945"/>
+      </w:tblGrid>
+      <w:tr>
+        <w:trPr>
+          <w:trHeight w:val="300"/>
+        </w:trPr>
+        <w:tc>
+          <w:tcPr>
+            <w:tcW w:w="1060" w:type="dxa"/>
+            <w:tcBorders>
+              <w:top w:val="nil"/>
+              <w:left w:val="nil"/>
+              <w:bottom w:val="single" w:sz="12" w:space="0" w:color="FFFFFF"/>
+              <w:right w:val="single" w:sz="4" w:space="0" w:color="FFFFFF"/>
+            </w:tcBorders>
+            <w:shd w:val="clear" w:color="4F81BD" w:fill="4F81BD"/>
+            <w:noWrap/>
+            <w:vAlign w:val="bottom"/>
+            <w:hideMark/>
+          </w:tcPr>
+          <w:p>
+            <w:pPr>
+              <w:spacing w:after="0" w:line="240" w:lineRule="auto"/>
+              <w:rPr>
+                <w:rFonts w:ascii="Calibri" w:eastAsia="Times New Roman" w:hAnsi="Calibri" w:cs="Times New Roman"/>
+                <w:b/>
+                <w:bCs/>
+                <w:color w:val="FFFFFF"/>
+                <w:lang w:eastAsia="pl-PL"/>
+              </w:rPr>
+            </w:pPr>
+            <w:r>
+              <w:rPr>
+                <w:rFonts w:ascii="Calibri" w:eastAsia="Times New Roman" w:hAnsi="Calibri" w:cs="Times New Roman"/>
+                <w:b/>
+                <w:bCs/>
+                <w:color w:val="FFFFFF"/>
+                <w:lang w:eastAsia="pl-PL"/>
+              </w:rPr>
+              <w:t>Wektor</w:t>
+            </w:r>
+          </w:p>
+        </w:tc>
+        <w:tc>
+          <w:tcPr>
+            <w:tcW w:w="860" w:type="dxa"/>
+            <w:tcBorders>
+              <w:top w:val="nil"/>
+              <w:left w:val="single" w:sz="4" w:space="0" w:color="FFFFFF"/>
+              <w:bottom w:val="single" w:sz="12" w:space="0" w:color="FFFFFF"/>
+              <w:right w:val="single" w:sz="4" w:space="0" w:color="FFFFFF"/>
+            </w:tcBorders>
+            <w:shd w:val="clear" w:color="4F81BD" w:fill="4F81BD"/>
+            <w:noWrap/>
+            <w:vAlign w:val="bottom"/>
+            <w:hideMark/>
+          </w:tcPr>
+          <w:p>
+            <w:pPr>
+              <w:spacing w:after="0" w:line="240" w:lineRule="auto"/>
+              <w:rPr>
+                <w:rFonts w:ascii="Calibri" w:eastAsia="Times New Roman" w:hAnsi="Calibri" w:cs="Times New Roman"/>
+                <w:b/>
+                <w:bCs/>
+                <w:color w:val="FFFFFF"/>
+                <w:lang w:eastAsia="pl-PL"/>
+              </w:rPr>
+            </w:pPr>
+            <w:proofErr w:type="spellStart"/>
+            <w:proofErr w:type="gramStart"/>
+            <w:r>
+              <w:rPr>
+                <w:rFonts w:ascii="Calibri" w:eastAsia="Times New Roman" w:hAnsi="Calibri" w:cs="Times New Roman"/>
+                <w:b/>
+                <w:bCs/>
+                <w:color w:val="FFFFFF"/>
+                <w:lang w:eastAsia="pl-PL"/>
+              </w:rPr>
+              <w:t>python</w:t>
+            </w:r>
+            <w:proofErr w:type="spellEnd"/>
+            <w:proofErr w:type="gramEnd"/>
+          </w:p>
+        </w:tc>
+        <w:tc>
+          <w:tcPr>
+            <w:tcW w:w="480" w:type="dxa"/>
+            <w:tcBorders>
+              <w:top w:val="nil"/>
+              <w:left w:val="single" w:sz="4" w:space="0" w:color="FFFFFF"/>
+              <w:bottom w:val="single" w:sz="12" w:space="0" w:color="FFFFFF"/>
+              <w:right w:val="single" w:sz="4" w:space="0" w:color="FFFFFF"/>
+            </w:tcBorders>
+            <w:shd w:val="clear" w:color="4F81BD" w:fill="4F81BD"/>
+            <w:noWrap/>
+            <w:vAlign w:val="bottom"/>
+            <w:hideMark/>
+          </w:tcPr>
+          <w:p>
+            <w:pPr>
+              <w:spacing w:after="0" w:line="240" w:lineRule="auto"/>
+              <w:rPr>
+                <w:rFonts w:ascii="Calibri" w:eastAsia="Times New Roman" w:hAnsi="Calibri" w:cs="Times New Roman"/>
+                <w:b/>
+                <w:bCs/>
+                <w:color w:val="FFFFFF"/>
+                <w:lang w:eastAsia="pl-PL"/>
+              </w:rPr>
+            </w:pPr>
+            <w:proofErr w:type="spellStart"/>
+            <w:proofErr w:type="gramStart"/>
+            <w:r>
+              <w:rPr>
+                <w:rFonts w:ascii="Calibri" w:eastAsia="Times New Roman" w:hAnsi="Calibri" w:cs="Times New Roman"/>
+                <w:b/>
+                <w:bCs/>
+                <w:color w:val="FFFFFF"/>
+                <w:lang w:eastAsia="pl-PL"/>
+              </w:rPr>
+              <w:t>java</w:t>
+            </w:r>
+            <w:proofErr w:type="spellEnd"/>
+            <w:proofErr w:type="gramEnd"/>
+          </w:p>
+        </w:tc>
+        <w:tc>
+          <w:tcPr>
+            <w:tcW w:w="920" w:type="dxa"/>
+            <w:tcBorders>
+              <w:top w:val="nil"/>
+              <w:left w:val="single" w:sz="4" w:space="0" w:color="FFFFFF"/>
+              <w:bottom w:val="single" w:sz="12" w:space="0" w:color="FFFFFF"/>
+              <w:right w:val="single" w:sz="4" w:space="0" w:color="FFFFFF"/>
+            </w:tcBorders>
+            <w:shd w:val="clear" w:color="4F81BD" w:fill="4F81BD"/>
+            <w:noWrap/>
+            <w:vAlign w:val="bottom"/>
+            <w:hideMark/>
+          </w:tcPr>
+          <w:p>
+            <w:pPr>
+              <w:spacing w:after="0" w:line="240" w:lineRule="auto"/>
+              <w:rPr>
+                <w:rFonts w:ascii="Calibri" w:eastAsia="Times New Roman" w:hAnsi="Calibri" w:cs="Times New Roman"/>
+                <w:b/>
+                <w:bCs/>
+                <w:color w:val="FFFFFF"/>
+                <w:lang w:eastAsia="pl-PL"/>
+              </w:rPr>
+            </w:pPr>
+            <w:proofErr w:type="spellStart"/>
+            <w:proofErr w:type="gramStart"/>
+            <w:r>
+              <w:rPr>
+                <w:rFonts w:ascii="Calibri" w:eastAsia="Times New Roman" w:hAnsi="Calibri" w:cs="Times New Roman"/>
+                <w:b/>
+                <w:bCs/>
+                <w:color w:val="FFFFFF"/>
+                <w:lang w:eastAsia="pl-PL"/>
+              </w:rPr>
+              <w:t>language</w:t>
+            </w:r>
+            <w:proofErr w:type="spellEnd"/>
+            <w:proofErr w:type="gramEnd"/>
+          </w:p>
+        </w:tc>
+        <w:tc>
+          <w:tcPr>
+            <w:tcW w:w="860" w:type="dxa"/>
+            <w:tcBorders>
+              <w:top w:val="nil"/>
+              <w:left w:val="single" w:sz="4" w:space="0" w:color="FFFFFF"/>
+              <w:bottom w:val="single" w:sz="12" w:space="0" w:color="FFFFFF"/>
+              <w:right w:val="single" w:sz="4" w:space="0" w:color="FFFFFF"/>
+            </w:tcBorders>
+            <w:shd w:val="clear" w:color="4F81BD" w:fill="4F81BD"/>
+            <w:noWrap/>
+            <w:vAlign w:val="bottom"/>
+            <w:hideMark/>
+          </w:tcPr>
+          <w:p>
+            <w:pPr>
+              <w:spacing w:after="0" w:line="240" w:lineRule="auto"/>
+              <w:rPr>
+                <w:rFonts w:ascii="Calibri" w:eastAsia="Times New Roman" w:hAnsi="Calibri" w:cs="Times New Roman"/>
+                <w:b/>
+                <w:bCs/>
+                <w:color w:val="FFFFFF"/>
+                <w:lang w:eastAsia="pl-PL"/>
+              </w:rPr>
+            </w:pPr>
+            <w:proofErr w:type="spellStart"/>
+            <w:proofErr w:type="gramStart"/>
+            <w:r>
+              <w:rPr>
+                <w:rFonts w:ascii="Calibri" w:eastAsia="Times New Roman" w:hAnsi="Calibri" w:cs="Times New Roman"/>
+                <w:b/>
+                <w:bCs/>
+                <w:color w:val="FFFFFF"/>
+                <w:lang w:eastAsia="pl-PL"/>
+              </w:rPr>
+              <w:t>scripting</w:t>
+            </w:r>
+            <w:proofErr w:type="spellEnd"/>
+            <w:proofErr w:type="gramEnd"/>
+          </w:p>
+        </w:tc>
+        <w:tc>
+          <w:tcPr>
+            <w:tcW w:w="1460" w:type="dxa"/>
+            <w:tcBorders>
+              <w:top w:val="nil"/>
+              <w:left w:val="single" w:sz="4" w:space="0" w:color="FFFFFF"/>
+              <w:bottom w:val="single" w:sz="12" w:space="0" w:color="FFFFFF"/>
+              <w:right w:val="single" w:sz="4" w:space="0" w:color="FFFFFF"/>
+            </w:tcBorders>
+            <w:shd w:val="clear" w:color="4F81BD" w:fill="4F81BD"/>
+            <w:noWrap/>
+            <w:vAlign w:val="bottom"/>
+            <w:hideMark/>
+          </w:tcPr>
+          <w:p>
+            <w:pPr>
+              <w:spacing w:after="0" w:line="240" w:lineRule="auto"/>
+              <w:rPr>
+                <w:rFonts w:ascii="Calibri" w:eastAsia="Times New Roman" w:hAnsi="Calibri" w:cs="Times New Roman"/>
+                <w:b/>
+                <w:bCs/>
+                <w:color w:val="FFFFFF"/>
+                <w:lang w:eastAsia="pl-PL"/>
+              </w:rPr>
+            </w:pPr>
+            <w:proofErr w:type="spellStart"/>
+            <w:proofErr w:type="gramStart"/>
+            <w:r>
+              <w:rPr>
+                <w:rFonts w:ascii="Calibri" w:eastAsia="Times New Roman" w:hAnsi="Calibri" w:cs="Times New Roman"/>
+                <w:b/>
+                <w:bCs/>
+                <w:color w:val="FFFFFF"/>
+                <w:lang w:eastAsia="pl-PL"/>
+              </w:rPr>
+              <w:t>programming</w:t>
+            </w:r>
+            <w:proofErr w:type="spellEnd"/>
+            <w:proofErr w:type="gramEnd"/>
+          </w:p>
+        </w:tc>
+        <w:tc>
+          <w:tcPr>
+            <w:tcW w:w="780" w:type="dxa"/>
+            <w:tcBorders>
+              <w:top w:val="nil"/>
+              <w:left w:val="single" w:sz="4" w:space="0" w:color="FFFFFF"/>
+              <w:bottom w:val="single" w:sz="12" w:space="0" w:color="FFFFFF"/>
+              <w:right w:val="single" w:sz="4" w:space="0" w:color="FFFFFF"/>
+            </w:tcBorders>
+            <w:shd w:val="clear" w:color="4F81BD" w:fill="4F81BD"/>
+            <w:noWrap/>
+            <w:vAlign w:val="bottom"/>
+            <w:hideMark/>
+          </w:tcPr>
+          <w:p>
+            <w:pPr>
+              <w:spacing w:after="0" w:line="240" w:lineRule="auto"/>
+              <w:rPr>
+                <w:rFonts w:ascii="Calibri" w:eastAsia="Times New Roman" w:hAnsi="Calibri" w:cs="Times New Roman"/>
+                <w:b/>
+                <w:bCs/>
+                <w:color w:val="FFFFFF"/>
+                <w:lang w:eastAsia="pl-PL"/>
+              </w:rPr>
+            </w:pPr>
+            <w:proofErr w:type="gramStart"/>
+            <w:r>
+              <w:rPr>
+                <w:rFonts w:ascii="Calibri" w:eastAsia="Times New Roman" w:hAnsi="Calibri" w:cs="Times New Roman"/>
+                <w:b/>
+                <w:bCs/>
+                <w:color w:val="FFFFFF"/>
+                <w:lang w:eastAsia="pl-PL"/>
+              </w:rPr>
+              <w:t>popular</w:t>
+            </w:r>
+            <w:proofErr w:type="gramEnd"/>
+          </w:p>
+        </w:tc>
+        <w:tc>
+          <w:tcPr>
+            <w:tcW w:w="1120" w:type="dxa"/>
+            <w:tcBorders>
+              <w:top w:val="nil"/>
+              <w:left w:val="single" w:sz="4" w:space="0" w:color="FFFFFF"/>
+              <w:bottom w:val="single" w:sz="12" w:space="0" w:color="FFFFFF"/>
+              <w:right w:val="single" w:sz="4" w:space="0" w:color="FFFFFF"/>
+            </w:tcBorders>
+            <w:shd w:val="clear" w:color="4F81BD" w:fill="4F81BD"/>
+            <w:noWrap/>
+            <w:vAlign w:val="bottom"/>
+            <w:hideMark/>
+          </w:tcPr>
+          <w:p>
+            <w:pPr>
+              <w:spacing w:after="0" w:line="240" w:lineRule="auto"/>
+              <w:rPr>
+                <w:rFonts w:ascii="Calibri" w:eastAsia="Times New Roman" w:hAnsi="Calibri" w:cs="Times New Roman"/>
+                <w:b/>
+                <w:bCs/>
+                <w:color w:val="FFFFFF"/>
+                <w:lang w:eastAsia="pl-PL"/>
+              </w:rPr>
+            </w:pPr>
+            <w:proofErr w:type="spellStart"/>
+            <w:proofErr w:type="gramStart"/>
+            <w:r>
+              <w:rPr>
+                <w:rFonts w:ascii="Calibri" w:eastAsia="Times New Roman" w:hAnsi="Calibri" w:cs="Times New Roman"/>
+                <w:b/>
+                <w:bCs/>
+                <w:color w:val="FFFFFF"/>
+                <w:lang w:eastAsia="pl-PL"/>
+              </w:rPr>
+              <w:t>application</w:t>
+            </w:r>
+            <w:proofErr w:type="spellEnd"/>
+            <w:proofErr w:type="gramEnd"/>
+          </w:p>
+        </w:tc>
+        <w:tc>
+          <w:tcPr>
+            <w:tcW w:w="1140" w:type="dxa"/>
+            <w:tcBorders>
+              <w:top w:val="nil"/>
+              <w:left w:val="single" w:sz="4" w:space="0" w:color="FFFFFF"/>
+              <w:bottom w:val="single" w:sz="12" w:space="0" w:color="FFFFFF"/>
+              <w:right w:val="single" w:sz="4" w:space="0" w:color="FFFFFF"/>
+            </w:tcBorders>
+            <w:shd w:val="clear" w:color="4F81BD" w:fill="4F81BD"/>
+            <w:noWrap/>
+            <w:vAlign w:val="bottom"/>
+            <w:hideMark/>
+          </w:tcPr>
+          <w:p>
+            <w:pPr>
+              <w:spacing w:after="0" w:line="240" w:lineRule="auto"/>
+              <w:rPr>
+                <w:rFonts w:ascii="Calibri" w:eastAsia="Times New Roman" w:hAnsi="Calibri" w:cs="Times New Roman"/>
+                <w:b/>
+                <w:bCs/>
+                <w:color w:val="FFFFFF"/>
+                <w:lang w:eastAsia="pl-PL"/>
+              </w:rPr>
+            </w:pPr>
+            <w:proofErr w:type="spellStart"/>
+            <w:proofErr w:type="gramStart"/>
+            <w:r>
+              <w:rPr>
+                <w:rFonts w:ascii="Calibri" w:eastAsia="Times New Roman" w:hAnsi="Calibri" w:cs="Times New Roman"/>
+                <w:b/>
+                <w:bCs/>
+                <w:color w:val="FFFFFF"/>
+                <w:lang w:eastAsia="pl-PL"/>
+              </w:rPr>
+              <w:t>community</w:t>
+            </w:r>
+            <w:proofErr w:type="spellEnd"/>
+            <w:proofErr w:type="gramEnd"/>
+          </w:p>
+        </w:tc>
+        <w:tc>
+          <w:tcPr>
+            <w:tcW w:w="880" w:type="dxa"/>
+            <w:tcBorders>
+              <w:top w:val="nil"/>
+              <w:left w:val="single" w:sz="4" w:space="0" w:color="FFFFFF"/>
+              <w:bottom w:val="single" w:sz="12" w:space="0" w:color="FFFFFF"/>
+              <w:right w:val="nil"/>
+            </w:tcBorders>
+            <w:shd w:val="clear" w:color="4F81BD" w:fill="4F81BD"/>
+            <w:noWrap/>
+            <w:vAlign w:val="bottom"/>
+            <w:hideMark/>
+          </w:tcPr>
+          <w:p>
+            <w:pPr>
+              <w:spacing w:after="0" w:line="240" w:lineRule="auto"/>
+              <w:rPr>
+                <w:rFonts w:ascii="Calibri" w:eastAsia="Times New Roman" w:hAnsi="Calibri" w:cs="Times New Roman"/>
+                <w:b/>
+                <w:bCs/>
+                <w:color w:val="FFFFFF"/>
+                <w:lang w:eastAsia="pl-PL"/>
+              </w:rPr>
+            </w:pPr>
+            <w:proofErr w:type="spellStart"/>
+            <w:proofErr w:type="gramStart"/>
+            <w:r>
+              <w:rPr>
+                <w:rFonts w:ascii="Calibri" w:eastAsia="Times New Roman" w:hAnsi="Calibri" w:cs="Times New Roman"/>
+                <w:b/>
+                <w:bCs/>
+                <w:color w:val="FFFFFF"/>
+                <w:lang w:eastAsia="pl-PL"/>
+              </w:rPr>
+              <w:t>compiler</w:t>
+            </w:r>
+            <w:proofErr w:type="spellEnd"/>
+            <w:proofErr w:type="gramEnd"/>
+          </w:p>
+        </w:tc>
+      </w:tr>
+      <w:tr>
+        <w:trPr>
+          <w:trHeight w:val="300"/>
+        </w:trPr>
+        <w:tc>
+          <w:tcPr>
+            <w:tcW w:w="1060" w:type="dxa"/>
+            <w:tcBorders>
+              <w:top w:val="single" w:sz="4" w:space="0" w:color="FFFFFF"/>
+              <w:left w:val="nil"/>
+              <w:bottom w:val="single" w:sz="4" w:space="0" w:color="FFFFFF"/>
+              <w:right w:val="single" w:sz="4" w:space="0" w:color="FFFFFF"/>
+            </w:tcBorders>
+            <w:shd w:val="clear" w:color="B8CCE4" w:fill="B8CCE4"/>
+            <w:noWrap/>
+            <w:vAlign w:val="bottom"/>
+            <w:hideMark/>
+          </w:tcPr>
+          <w:p>
+            <w:pPr>
+              <w:spacing w:after="0" w:line="240" w:lineRule="auto"/>
+              <w:rPr>
+                <w:rFonts w:ascii="Calibri" w:eastAsia="Times New Roman" w:hAnsi="Calibri" w:cs="Times New Roman"/>
+                <w:color w:val="000000"/>
+                <w:lang w:eastAsia="pl-PL"/>
+              </w:rPr>
+            </w:pPr>
+            <w:proofErr w:type="gramStart"/>
+            <w:r>
+              <w:rPr>
+                <w:rFonts w:ascii="Calibri" w:eastAsia="Times New Roman" w:hAnsi="Calibri" w:cs="Times New Roman"/>
+                <w:color w:val="000000"/>
+                <w:lang w:eastAsia="pl-PL"/>
+              </w:rPr>
+              <w:t>d</w:t>
+            </w:r>
+            <w:proofErr w:type="gramEnd"/>
+            <w:r>
+              <w:rPr>
+                <w:rFonts w:ascii="Calibri" w:eastAsia="Times New Roman" w:hAnsi="Calibri" w:cs="Times New Roman"/>
+                <w:color w:val="000000"/>
+                <w:vertAlign w:val="subscript"/>
+                <w:lang w:eastAsia="pl-PL"/>
+              </w:rPr>
+              <w:t>1</w:t>
+            </w:r>
+          </w:p>
+        </w:tc>
+        <w:tc>
+          <w:tcPr>
+            <w:tcW w:w="860" w:type="dxa"/>
+            <w:tcBorders>
+              <w:top w:val="single" w:sz="4" w:space="0" w:color="FFFFFF"/>
+              <w:left w:val="single" w:sz="4" w:space="0" w:color="FFFFFF"/>
+              <w:bottom w:val="single" w:sz="4" w:space="0" w:color="FFFFFF"/>
+              <w:right w:val="single" w:sz="4" w:space="0" w:color="FFFFFF"/>
+            </w:tcBorders>
+            <w:shd w:val="clear" w:color="B8CCE4" w:fill="B8CCE4"/>
+            <w:noWrap/>
+            <w:vAlign w:val="bottom"/>
+            <w:hideMark/>
+          </w:tcPr>
+          <w:p>
+            <w:pPr>
+              <w:spacing w:after="0" w:line="240" w:lineRule="auto"/>
+              <w:jc w:val="right"/>
+              <w:rPr>
+                <w:rFonts w:ascii="Calibri" w:eastAsia="Times New Roman" w:hAnsi="Calibri" w:cs="Times New Roman"/>
+                <w:color w:val="7030A0"/>
+                <w:lang w:eastAsia="pl-PL"/>
+              </w:rPr>
+            </w:pPr>
+            <w:r>
+              <w:rPr>
+                <w:rFonts w:ascii="Calibri" w:eastAsia="Times New Roman" w:hAnsi="Calibri" w:cs="Times New Roman"/>
+                <w:color w:val="7030A0"/>
+                <w:lang w:eastAsia="pl-PL"/>
+              </w:rPr>
+              <w:t>1</w:t>
+            </w:r>
+          </w:p>
+        </w:tc>
+        <w:tc>
+          <w:tcPr>
+            <w:tcW w:w="480" w:type="dxa"/>
+            <w:tcBorders>
+              <w:top w:val="single" w:sz="4" w:space="0" w:color="FFFFFF"/>
+              <w:left w:val="single" w:sz="4" w:space="0" w:color="FFFFFF"/>
+              <w:bottom w:val="single" w:sz="4" w:space="0" w:color="FFFFFF"/>
+              <w:right w:val="single" w:sz="4" w:space="0" w:color="FFFFFF"/>
+            </w:tcBorders>
+            <w:shd w:val="clear" w:color="B8CCE4" w:fill="B8CCE4"/>
+            <w:noWrap/>
+            <w:vAlign w:val="bottom"/>
+            <w:hideMark/>
+          </w:tcPr>
+          <w:p>
+            <w:pPr>
+              <w:spacing w:after="0" w:line="240" w:lineRule="auto"/>
+              <w:jc w:val="right"/>
+              <w:rPr>
+                <w:rFonts w:ascii="Calibri" w:eastAsia="Times New Roman" w:hAnsi="Calibri" w:cs="Times New Roman"/>
+                <w:color w:val="000000"/>
+                <w:lang w:eastAsia="pl-PL"/>
+              </w:rPr>
+            </w:pPr>
+            <w:r>
+              <w:rPr>
+                <w:rFonts w:ascii="Calibri" w:eastAsia="Times New Roman" w:hAnsi="Calibri" w:cs="Times New Roman"/>
+                <w:color w:val="000000"/>
+                <w:lang w:eastAsia="pl-PL"/>
+              </w:rPr>
+              <w:t>1</w:t>
+            </w:r>
+          </w:p>
+        </w:tc>
+        <w:tc>
+          <w:tcPr>
+            <w:tcW w:w="920" w:type="dxa"/>
+            <w:tcBorders>
+              <w:top w:val="single" w:sz="4" w:space="0" w:color="FFFFFF"/>
+              <w:left w:val="single" w:sz="4" w:space="0" w:color="FFFFFF"/>
+              <w:bottom w:val="single" w:sz="4" w:space="0" w:color="FFFFFF"/>
+              <w:right w:val="single" w:sz="4" w:space="0" w:color="FFFFFF"/>
+            </w:tcBorders>
+            <w:shd w:val="clear" w:color="B8CCE4" w:fill="B8CCE4"/>
+            <w:noWrap/>
+            <w:vAlign w:val="bottom"/>
+            <w:hideMark/>
+          </w:tcPr>
+          <w:p>
+            <w:pPr>
+              <w:spacing w:after="0" w:line="240" w:lineRule="auto"/>
+              <w:jc w:val="right"/>
+              <w:rPr>
+                <w:rFonts w:ascii="Calibri" w:eastAsia="Times New Roman" w:hAnsi="Calibri" w:cs="Times New Roman"/>
+                <w:color w:val="7030A0"/>
+                <w:lang w:eastAsia="pl-PL"/>
+              </w:rPr>
+            </w:pPr>
+            <w:r>
+              <w:rPr>
+                <w:rFonts w:ascii="Calibri" w:eastAsia="Times New Roman" w:hAnsi="Calibri" w:cs="Times New Roman"/>
+                <w:color w:val="7030A0"/>
+                <w:lang w:eastAsia="pl-PL"/>
+              </w:rPr>
+              <w:t>1</w:t>
+            </w:r>
+          </w:p>
+        </w:tc>
+        <w:tc>
+          <w:tcPr>
+            <w:tcW w:w="860" w:type="dxa"/>
+            <w:tcBorders>
+              <w:top w:val="single" w:sz="4" w:space="0" w:color="FFFFFF"/>
+              <w:left w:val="single" w:sz="4" w:space="0" w:color="FFFFFF"/>
+              <w:bottom w:val="single" w:sz="4" w:space="0" w:color="FFFFFF"/>
+              <w:right w:val="single" w:sz="4" w:space="0" w:color="FFFFFF"/>
+            </w:tcBorders>
+            <w:shd w:val="clear" w:color="B8CCE4" w:fill="B8CCE4"/>
+            <w:noWrap/>
+            <w:vAlign w:val="bottom"/>
+            <w:hideMark/>
+          </w:tcPr>
+          <w:p>
+            <w:pPr>
+              <w:spacing w:after="0" w:line="240" w:lineRule="auto"/>
+              <w:jc w:val="right"/>
+              <w:rPr>
+                <w:rFonts w:ascii="Calibri" w:eastAsia="Times New Roman" w:hAnsi="Calibri" w:cs="Times New Roman"/>
+                <w:color w:val="7030A0"/>
+                <w:lang w:eastAsia="pl-PL"/>
+              </w:rPr>
+            </w:pPr>
+            <w:r>
+              <w:rPr>
+                <w:rFonts w:ascii="Calibri" w:eastAsia="Times New Roman" w:hAnsi="Calibri" w:cs="Times New Roman"/>
+                <w:color w:val="7030A0"/>
+                <w:lang w:eastAsia="pl-PL"/>
+              </w:rPr>
+              <w:t>1</w:t>
+            </w:r>
+          </w:p>
+        </w:tc>
+        <w:tc>
+          <w:tcPr>
+            <w:tcW w:w="1460" w:type="dxa"/>
+            <w:tcBorders>
+              <w:top w:val="single" w:sz="4" w:space="0" w:color="FFFFFF"/>
+              <w:left w:val="single" w:sz="4" w:space="0" w:color="FFFFFF"/>
+              <w:bottom w:val="single" w:sz="4" w:space="0" w:color="FFFFFF"/>
+              <w:right w:val="single" w:sz="4" w:space="0" w:color="FFFFFF"/>
+            </w:tcBorders>
+            <w:shd w:val="clear" w:color="B8CCE4" w:fill="B8CCE4"/>
+            <w:noWrap/>
+            <w:vAlign w:val="bottom"/>
+            <w:hideMark/>
+          </w:tcPr>
+          <w:p>
+            <w:pPr>
+              <w:spacing w:after="0" w:line="240" w:lineRule="auto"/>
+              <w:jc w:val="right"/>
+              <w:rPr>
+                <w:rFonts w:ascii="Calibri" w:eastAsia="Times New Roman" w:hAnsi="Calibri" w:cs="Times New Roman"/>
+                <w:color w:val="7030A0"/>
+                <w:lang w:eastAsia="pl-PL"/>
+              </w:rPr>
+            </w:pPr>
+            <w:r>
+              <w:rPr>
+                <w:rFonts w:ascii="Calibri" w:eastAsia="Times New Roman" w:hAnsi="Calibri" w:cs="Times New Roman"/>
+                <w:color w:val="7030A0"/>
+                <w:lang w:eastAsia="pl-PL"/>
+              </w:rPr>
+              <w:t>1</w:t>
+            </w:r>
+          </w:p>
+        </w:tc>
+        <w:tc>
+          <w:tcPr>
+            <w:tcW w:w="780" w:type="dxa"/>
+            <w:tcBorders>
+              <w:top w:val="single" w:sz="4" w:space="0" w:color="FFFFFF"/>
+              <w:left w:val="single" w:sz="4" w:space="0" w:color="FFFFFF"/>
+              <w:bottom w:val="single" w:sz="4" w:space="0" w:color="FFFFFF"/>
+              <w:right w:val="single" w:sz="4" w:space="0" w:color="FFFFFF"/>
+            </w:tcBorders>
+            <w:shd w:val="clear" w:color="B8CCE4" w:fill="B8CCE4"/>
+            <w:noWrap/>
+            <w:vAlign w:val="bottom"/>
+            <w:hideMark/>
+          </w:tcPr>
+          <w:p>
+            <w:pPr>
+              <w:spacing w:after="0" w:line="240" w:lineRule="auto"/>
+              <w:jc w:val="right"/>
+              <w:rPr>
+                <w:rFonts w:ascii="Calibri" w:eastAsia="Times New Roman" w:hAnsi="Calibri" w:cs="Times New Roman"/>
+                <w:color w:val="000000"/>
+                <w:lang w:eastAsia="pl-PL"/>
+              </w:rPr>
+            </w:pPr>
+            <w:r>
+              <w:rPr>
+                <w:rFonts w:ascii="Calibri" w:eastAsia="Times New Roman" w:hAnsi="Calibri" w:cs="Times New Roman"/>
+                <w:color w:val="000000"/>
+                <w:lang w:eastAsia="pl-PL"/>
+              </w:rPr>
+              <w:t>0</w:t>
+            </w:r>
+          </w:p>
+        </w:tc>
+        <w:tc>
+          <w:tcPr>
+            <w:tcW w:w="1120" w:type="dxa"/>
+            <w:tcBorders>
+              <w:top w:val="single" w:sz="4" w:space="0" w:color="FFFFFF"/>
+              <w:left w:val="single" w:sz="4" w:space="0" w:color="FFFFFF"/>
+              <w:bottom w:val="single" w:sz="4" w:space="0" w:color="FFFFFF"/>
+              <w:right w:val="single" w:sz="4" w:space="0" w:color="FFFFFF"/>
+            </w:tcBorders>
+            <w:shd w:val="clear" w:color="B8CCE4" w:fill="B8CCE4"/>
+            <w:noWrap/>
+            <w:vAlign w:val="bottom"/>
+            <w:hideMark/>
+          </w:tcPr>
+          <w:p>
+            <w:pPr>
+              <w:spacing w:after="0" w:line="240" w:lineRule="auto"/>
+              <w:jc w:val="right"/>
+              <w:rPr>
+                <w:rFonts w:ascii="Calibri" w:eastAsia="Times New Roman" w:hAnsi="Calibri" w:cs="Times New Roman"/>
+                <w:color w:val="000000"/>
+                <w:lang w:eastAsia="pl-PL"/>
+              </w:rPr>
+            </w:pPr>
+            <w:r>
+              <w:rPr>
+                <w:rFonts w:ascii="Calibri" w:eastAsia="Times New Roman" w:hAnsi="Calibri" w:cs="Times New Roman"/>
+                <w:color w:val="000000"/>
+                <w:lang w:eastAsia="pl-PL"/>
+              </w:rPr>
+              <w:t>1</w:t>
+            </w:r>
+          </w:p>
+        </w:tc>
+        <w:tc>
+          <w:tcPr>
+            <w:tcW w:w="1140" w:type="dxa"/>
+            <w:tcBorders>
+              <w:top w:val="single" w:sz="4" w:space="0" w:color="FFFFFF"/>
+              <w:left w:val="single" w:sz="4" w:space="0" w:color="FFFFFF"/>
+              <w:bottom w:val="single" w:sz="4" w:space="0" w:color="FFFFFF"/>
+              <w:right w:val="single" w:sz="4" w:space="0" w:color="FFFFFF"/>
+            </w:tcBorders>
+            <w:shd w:val="clear" w:color="B8CCE4" w:fill="B8CCE4"/>
+            <w:noWrap/>
+            <w:vAlign w:val="bottom"/>
+            <w:hideMark/>
+          </w:tcPr>
+          <w:p>
+            <w:pPr>
+              <w:spacing w:after="0" w:line="240" w:lineRule="auto"/>
+              <w:jc w:val="right"/>
+              <w:rPr>
+                <w:rFonts w:ascii="Calibri" w:eastAsia="Times New Roman" w:hAnsi="Calibri" w:cs="Times New Roman"/>
+                <w:color w:val="000000"/>
+                <w:lang w:eastAsia="pl-PL"/>
+              </w:rPr>
+            </w:pPr>
+            <w:r>
+              <w:rPr>
+                <w:rFonts w:ascii="Calibri" w:eastAsia="Times New Roman" w:hAnsi="Calibri" w:cs="Times New Roman"/>
+                <w:color w:val="000000"/>
+                <w:lang w:eastAsia="pl-PL"/>
+              </w:rPr>
+              <w:t>1</w:t>
+            </w:r>
+          </w:p>
+        </w:tc>
+        <w:tc>
+          <w:tcPr>
+            <w:tcW w:w="880" w:type="dxa"/>
+            <w:tcBorders>
+              <w:top w:val="single" w:sz="4" w:space="0" w:color="FFFFFF"/>
+              <w:left w:val="single" w:sz="4" w:space="0" w:color="FFFFFF"/>
+              <w:bottom w:val="single" w:sz="4" w:space="0" w:color="FFFFFF"/>
+              <w:right w:val="nil"/>
+            </w:tcBorders>
+            <w:shd w:val="clear" w:color="B8CCE4" w:fill="B8CCE4"/>
+            <w:noWrap/>
+            <w:vAlign w:val="bottom"/>
+            <w:hideMark/>
+          </w:tcPr>
+          <w:p>
+            <w:pPr>
+              <w:spacing w:after="0" w:line="240" w:lineRule="auto"/>
+              <w:jc w:val="right"/>
+              <w:rPr>
+                <w:rFonts w:ascii="Calibri" w:eastAsia="Times New Roman" w:hAnsi="Calibri" w:cs="Times New Roman"/>
+                <w:color w:val="000000"/>
+                <w:lang w:eastAsia="pl-PL"/>
+              </w:rPr>
+            </w:pPr>
+            <w:r>
+              <w:rPr>
+                <w:rFonts w:ascii="Calibri" w:eastAsia="Times New Roman" w:hAnsi="Calibri" w:cs="Times New Roman"/>
+                <w:color w:val="000000"/>
+                <w:lang w:eastAsia="pl-PL"/>
+              </w:rPr>
+              <w:t>1</w:t>
+            </w:r>
+          </w:p>
+        </w:tc>
+      </w:tr>
+      <w:tr>
+        <w:trPr>
+          <w:trHeight w:val="300"/>
+        </w:trPr>
+        <w:tc>
+          <w:tcPr>
+            <w:tcW w:w="1060" w:type="dxa"/>
+            <w:tcBorders>
+              <w:top w:val="single" w:sz="4" w:space="0" w:color="FFFFFF"/>
+              <w:left w:val="nil"/>
+              <w:bottom w:val="nil"/>
+              <w:right w:val="single" w:sz="4" w:space="0" w:color="FFFFFF"/>
+            </w:tcBorders>
+            <w:shd w:val="clear" w:color="DCE6F1" w:fill="DCE6F1"/>
+            <w:noWrap/>
+            <w:vAlign w:val="bottom"/>
+            <w:hideMark/>
+          </w:tcPr>
+          <w:p>
+            <w:pPr>
+              <w:spacing w:after="0" w:line="240" w:lineRule="auto"/>
+              <w:rPr>
+                <w:rFonts w:ascii="Calibri" w:eastAsia="Times New Roman" w:hAnsi="Calibri" w:cs="Times New Roman"/>
+                <w:color w:val="000000"/>
+                <w:lang w:eastAsia="pl-PL"/>
+              </w:rPr>
+            </w:pPr>
+            <w:proofErr w:type="gramStart"/>
+            <w:r>
+              <w:rPr>
+                <w:rFonts w:ascii="Calibri" w:eastAsia="Times New Roman" w:hAnsi="Calibri" w:cs="Times New Roman"/>
+                <w:color w:val="000000"/>
+                <w:lang w:eastAsia="pl-PL"/>
+              </w:rPr>
+              <w:t>d</w:t>
+            </w:r>
+            <w:proofErr w:type="gramEnd"/>
+            <w:r>
+              <w:rPr>
+                <w:rFonts w:ascii="Calibri" w:eastAsia="Times New Roman" w:hAnsi="Calibri" w:cs="Times New Roman"/>
+                <w:color w:val="000000"/>
+                <w:vertAlign w:val="subscript"/>
+                <w:lang w:eastAsia="pl-PL"/>
+              </w:rPr>
+              <w:t>2</w:t>
+            </w:r>
+          </w:p>
+        </w:tc>
+        <w:tc>
+          <w:tcPr>
+            <w:tcW w:w="860" w:type="dxa"/>
+            <w:tcBorders>
+              <w:top w:val="single" w:sz="4" w:space="0" w:color="FFFFFF"/>
+              <w:left w:val="single" w:sz="4" w:space="0" w:color="FFFFFF"/>
+              <w:bottom w:val="nil"/>
+              <w:right w:val="single" w:sz="4" w:space="0" w:color="FFFFFF"/>
+            </w:tcBorders>
+            <w:shd w:val="clear" w:color="DCE6F1" w:fill="DCE6F1"/>
+            <w:noWrap/>
+            <w:vAlign w:val="bottom"/>
+            <w:hideMark/>
+          </w:tcPr>
+          <w:p>
+            <w:pPr>
+              <w:spacing w:after="0" w:line="240" w:lineRule="auto"/>
+              <w:jc w:val="right"/>
+              <w:rPr>
+                <w:rFonts w:ascii="Calibri" w:eastAsia="Times New Roman" w:hAnsi="Calibri" w:cs="Times New Roman"/>
+                <w:color w:val="7030A0"/>
+                <w:lang w:eastAsia="pl-PL"/>
+              </w:rPr>
+            </w:pPr>
+            <w:r>
+              <w:rPr>
+                <w:rFonts w:ascii="Calibri" w:eastAsia="Times New Roman" w:hAnsi="Calibri" w:cs="Times New Roman"/>
+                <w:color w:val="7030A0"/>
+                <w:lang w:eastAsia="pl-PL"/>
+              </w:rPr>
+              <w:t>1</w:t>
+            </w:r>
+          </w:p>
+        </w:tc>
+        <w:tc>
+          <w:tcPr>
+            <w:tcW w:w="480" w:type="dxa"/>
+            <w:tcBorders>
+              <w:top w:val="single" w:sz="4" w:space="0" w:color="FFFFFF"/>
+              <w:left w:val="single" w:sz="4" w:space="0" w:color="FFFFFF"/>
+              <w:bottom w:val="nil"/>
+              <w:right w:val="single" w:sz="4" w:space="0" w:color="FFFFFF"/>
+            </w:tcBorders>
+            <w:shd w:val="clear" w:color="DCE6F1" w:fill="DCE6F1"/>
+            <w:noWrap/>
+            <w:vAlign w:val="bottom"/>
+            <w:hideMark/>
+          </w:tcPr>
+          <w:p>
+            <w:pPr>
+              <w:spacing w:after="0" w:line="240" w:lineRule="auto"/>
+              <w:jc w:val="right"/>
+              <w:rPr>
+                <w:rFonts w:ascii="Calibri" w:eastAsia="Times New Roman" w:hAnsi="Calibri" w:cs="Times New Roman"/>
+                <w:color w:val="000000"/>
+                <w:lang w:eastAsia="pl-PL"/>
+              </w:rPr>
+            </w:pPr>
+            <w:r>
+              <w:rPr>
+                <w:rFonts w:ascii="Calibri" w:eastAsia="Times New Roman" w:hAnsi="Calibri" w:cs="Times New Roman"/>
+                <w:color w:val="000000"/>
+                <w:lang w:eastAsia="pl-PL"/>
+              </w:rPr>
+              <w:t>0</w:t>
+            </w:r>
+          </w:p>
+        </w:tc>
+        <w:tc>
+          <w:tcPr>
+            <w:tcW w:w="920" w:type="dxa"/>
+            <w:tcBorders>
+              <w:top w:val="single" w:sz="4" w:space="0" w:color="FFFFFF"/>
+              <w:left w:val="single" w:sz="4" w:space="0" w:color="FFFFFF"/>
+              <w:bottom w:val="nil"/>
+              <w:right w:val="single" w:sz="4" w:space="0" w:color="FFFFFF"/>
+            </w:tcBorders>
+            <w:shd w:val="clear" w:color="DCE6F1" w:fill="DCE6F1"/>
+            <w:noWrap/>
+            <w:vAlign w:val="bottom"/>
+            <w:hideMark/>
+          </w:tcPr>
+          <w:p>
+            <w:pPr>
+              <w:spacing w:after="0" w:line="240" w:lineRule="auto"/>
+              <w:jc w:val="right"/>
+              <w:rPr>
+                <w:rFonts w:ascii="Calibri" w:eastAsia="Times New Roman" w:hAnsi="Calibri" w:cs="Times New Roman"/>
+                <w:color w:val="7030A0"/>
+                <w:lang w:eastAsia="pl-PL"/>
+              </w:rPr>
+            </w:pPr>
+            <w:r>
+              <w:rPr>
+                <w:rFonts w:ascii="Calibri" w:eastAsia="Times New Roman" w:hAnsi="Calibri" w:cs="Times New Roman"/>
+                <w:color w:val="7030A0"/>
+                <w:lang w:eastAsia="pl-PL"/>
+              </w:rPr>
+              <w:t>1</w:t>
+            </w:r>
+          </w:p>
+        </w:tc>
+        <w:tc>
+          <w:tcPr>
+            <w:tcW w:w="860" w:type="dxa"/>
+            <w:tcBorders>
+              <w:top w:val="single" w:sz="4" w:space="0" w:color="FFFFFF"/>
+              <w:left w:val="single" w:sz="4" w:space="0" w:color="FFFFFF"/>
+              <w:bottom w:val="nil"/>
+              <w:right w:val="single" w:sz="4" w:space="0" w:color="FFFFFF"/>
+            </w:tcBorders>
+            <w:shd w:val="clear" w:color="DCE6F1" w:fill="DCE6F1"/>
+            <w:noWrap/>
+            <w:vAlign w:val="bottom"/>
+            <w:hideMark/>
+          </w:tcPr>
+          <w:p>
+            <w:pPr>
+              <w:spacing w:after="0" w:line="240" w:lineRule="auto"/>
+              <w:jc w:val="right"/>
+              <w:rPr>
+                <w:rFonts w:ascii="Calibri" w:eastAsia="Times New Roman" w:hAnsi="Calibri" w:cs="Times New Roman"/>
+                <w:color w:val="7030A0"/>
+                <w:lang w:eastAsia="pl-PL"/>
+              </w:rPr>
+            </w:pPr>
+            <w:r>
+              <w:rPr>
+                <w:rFonts w:ascii="Calibri" w:eastAsia="Times New Roman" w:hAnsi="Calibri" w:cs="Times New Roman"/>
+                <w:color w:val="7030A0"/>
+                <w:lang w:eastAsia="pl-PL"/>
+              </w:rPr>
+              <w:t>1</w:t>
+            </w:r>
+          </w:p>
+        </w:tc>
+        <w:tc>
+          <w:tcPr>
+            <w:tcW w:w="1460" w:type="dxa"/>
+            <w:tcBorders>
+              <w:top w:val="single" w:sz="4" w:space="0" w:color="FFFFFF"/>
+              <w:left w:val="single" w:sz="4" w:space="0" w:color="FFFFFF"/>
+              <w:bottom w:val="nil"/>
+              <w:right w:val="single" w:sz="4" w:space="0" w:color="FFFFFF"/>
+            </w:tcBorders>
+            <w:shd w:val="clear" w:color="DCE6F1" w:fill="DCE6F1"/>
+            <w:noWrap/>
+            <w:vAlign w:val="bottom"/>
+            <w:hideMark/>
+          </w:tcPr>
+          <w:p>
+            <w:pPr>
+              <w:spacing w:after="0" w:line="240" w:lineRule="auto"/>
+              <w:jc w:val="right"/>
+              <w:rPr>
+                <w:rFonts w:ascii="Calibri" w:eastAsia="Times New Roman" w:hAnsi="Calibri" w:cs="Times New Roman"/>
+                <w:color w:val="7030A0"/>
+                <w:lang w:eastAsia="pl-PL"/>
+              </w:rPr>
+            </w:pPr>
+            <w:r>
+              <w:rPr>
+                <w:rFonts w:ascii="Calibri" w:eastAsia="Times New Roman" w:hAnsi="Calibri" w:cs="Times New Roman"/>
+                <w:color w:val="7030A0"/>
+                <w:lang w:eastAsia="pl-PL"/>
+              </w:rPr>
+              <w:t>1</w:t>
+            </w:r>
+          </w:p>
+        </w:tc>
+        <w:tc>
+          <w:tcPr>
+            <w:tcW w:w="780" w:type="dxa"/>
+            <w:tcBorders>
+              <w:top w:val="single" w:sz="4" w:space="0" w:color="FFFFFF"/>
+              <w:left w:val="single" w:sz="4" w:space="0" w:color="FFFFFF"/>
+              <w:bottom w:val="nil"/>
+              <w:right w:val="single" w:sz="4" w:space="0" w:color="FFFFFF"/>
+            </w:tcBorders>
+            <w:shd w:val="clear" w:color="DCE6F1" w:fill="DCE6F1"/>
+            <w:noWrap/>
+            <w:vAlign w:val="bottom"/>
+            <w:hideMark/>
+          </w:tcPr>
+          <w:p>
+            <w:pPr>
+              <w:spacing w:after="0" w:line="240" w:lineRule="auto"/>
+              <w:jc w:val="right"/>
+              <w:rPr>
+                <w:rFonts w:ascii="Calibri" w:eastAsia="Times New Roman" w:hAnsi="Calibri" w:cs="Times New Roman"/>
+                <w:color w:val="000000"/>
+                <w:lang w:eastAsia="pl-PL"/>
+              </w:rPr>
+            </w:pPr>
+            <w:r>
+              <w:rPr>
+                <w:rFonts w:ascii="Calibri" w:eastAsia="Times New Roman" w:hAnsi="Calibri" w:cs="Times New Roman"/>
+                <w:color w:val="000000"/>
+                <w:lang w:eastAsia="pl-PL"/>
+              </w:rPr>
+              <w:t>1</w:t>
+            </w:r>
+          </w:p>
+        </w:tc>
+        <w:tc>
+          <w:tcPr>
+            <w:tcW w:w="1120" w:type="dxa"/>
+            <w:tcBorders>
+              <w:top w:val="single" w:sz="4" w:space="0" w:color="FFFFFF"/>
+              <w:left w:val="single" w:sz="4" w:space="0" w:color="FFFFFF"/>
+              <w:bottom w:val="nil"/>
+              <w:right w:val="single" w:sz="4" w:space="0" w:color="FFFFFF"/>
+            </w:tcBorders>
+            <w:shd w:val="clear" w:color="DCE6F1" w:fill="DCE6F1"/>
+            <w:noWrap/>
+            <w:vAlign w:val="bottom"/>
+            <w:hideMark/>
+          </w:tcPr>
+          <w:p>
+            <w:pPr>
+              <w:spacing w:after="0" w:line="240" w:lineRule="auto"/>
+              <w:jc w:val="right"/>
+              <w:rPr>
+                <w:rFonts w:ascii="Calibri" w:eastAsia="Times New Roman" w:hAnsi="Calibri" w:cs="Times New Roman"/>
+                <w:color w:val="000000"/>
+                <w:lang w:eastAsia="pl-PL"/>
+              </w:rPr>
+            </w:pPr>
+            <w:r>
+              <w:rPr>
+                <w:rFonts w:ascii="Calibri" w:eastAsia="Times New Roman" w:hAnsi="Calibri" w:cs="Times New Roman"/>
+                <w:color w:val="000000"/>
+                <w:lang w:eastAsia="pl-PL"/>
+              </w:rPr>
+              <w:t>0</w:t>
+            </w:r>
+          </w:p>
+        </w:tc>
+        <w:tc>
+          <w:tcPr>
+            <w:tcW w:w="1140" w:type="dxa"/>
+            <w:tcBorders>
+              <w:top w:val="single" w:sz="4" w:space="0" w:color="FFFFFF"/>
+              <w:left w:val="single" w:sz="4" w:space="0" w:color="FFFFFF"/>
+              <w:bottom w:val="nil"/>
+              <w:right w:val="single" w:sz="4" w:space="0" w:color="FFFFFF"/>
+            </w:tcBorders>
+            <w:shd w:val="clear" w:color="DCE6F1" w:fill="DCE6F1"/>
+            <w:noWrap/>
+            <w:vAlign w:val="bottom"/>
+            <w:hideMark/>
+          </w:tcPr>
+          <w:p>
+            <w:pPr>
+              <w:spacing w:after="0" w:line="240" w:lineRule="auto"/>
+              <w:jc w:val="right"/>
+              <w:rPr>
+                <w:rFonts w:ascii="Calibri" w:eastAsia="Times New Roman" w:hAnsi="Calibri" w:cs="Times New Roman"/>
+                <w:color w:val="000000"/>
+                <w:lang w:eastAsia="pl-PL"/>
+              </w:rPr>
+            </w:pPr>
+            <w:r>
+              <w:rPr>
+                <w:rFonts w:ascii="Calibri" w:eastAsia="Times New Roman" w:hAnsi="Calibri" w:cs="Times New Roman"/>
+                <w:color w:val="000000"/>
+                <w:lang w:eastAsia="pl-PL"/>
+              </w:rPr>
+              <w:t>0</w:t>
+            </w:r>
+          </w:p>
+        </w:tc>
+        <w:tc>
+          <w:tcPr>
+            <w:tcW w:w="880" w:type="dxa"/>
+            <w:tcBorders>
+              <w:top w:val="single" w:sz="4" w:space="0" w:color="FFFFFF"/>
+              <w:left w:val="single" w:sz="4" w:space="0" w:color="FFFFFF"/>
+              <w:bottom w:val="nil"/>
+              <w:right w:val="nil"/>
+            </w:tcBorders>
+            <w:shd w:val="clear" w:color="DCE6F1" w:fill="DCE6F1"/>
+            <w:noWrap/>
+            <w:vAlign w:val="bottom"/>
+            <w:hideMark/>
+          </w:tcPr>
+          <w:p>
+            <w:pPr>
+              <w:spacing w:after="0" w:line="240" w:lineRule="auto"/>
+              <w:jc w:val="right"/>
+              <w:rPr>
+                <w:rFonts w:ascii="Calibri" w:eastAsia="Times New Roman" w:hAnsi="Calibri" w:cs="Times New Roman"/>
+                <w:color w:val="000000"/>
+                <w:lang w:eastAsia="pl-PL"/>
+              </w:rPr>
+            </w:pPr>
+            <w:r>
+              <w:rPr>
+                <w:rFonts w:ascii="Calibri" w:eastAsia="Times New Roman" w:hAnsi="Calibri" w:cs="Times New Roman"/>
+                <w:color w:val="000000"/>
+                <w:lang w:eastAsia="pl-PL"/>
+              </w:rPr>
+              <w:t>0</w:t>
+            </w:r>
+          </w:p>
+        </w:tc>
+      </w:tr>
+    </w:tbl>
+    <w:p>
+      <w:pPr>
+        <w:tabs>
+          <w:tab w:val="left" w:pos="284"/>
+        </w:tabs>
+        <w:spacing w:after="0"/>
+        <w:ind w:left="284" w:firstLine="425"/>
+        <w:jc w:val="both"/>
+        <w:rPr>
+          <w:rFonts w:ascii="Arial" w:hAnsi="Arial" w:cs="Arial"/>
+        </w:rPr>
+      </w:pPr>
+    </w:p>
+    <w:p>
+      <w:pPr>
+        <w:tabs>
+          <w:tab w:val="left" w:pos="284"/>
+        </w:tabs>
+        <w:spacing w:after="0"/>
+        <w:ind w:left="284" w:firstLine="425"/>
+        <w:jc w:val="both"/>
+        <w:rPr>
+          <w:rFonts w:ascii="Arial" w:hAnsi="Arial" w:cs="Arial"/>
+        </w:rPr>
+      </w:pPr>
+      <w:r>
+        <w:rPr>
+          <w:rFonts w:ascii="Arial" w:hAnsi="Arial" w:cs="Arial"/>
+        </w:rPr>
+        <w:t>W tej chwili są gotowe dane potrzebne do obliczeń:</w:t>
+      </w:r>
+    </w:p>
+    <w:p>
+      <w:pPr>
+        <w:tabs>
+          <w:tab w:val="left" w:pos="284"/>
+        </w:tabs>
+        <w:spacing w:after="0"/>
+        <w:ind w:left="284" w:firstLine="425"/>
+        <w:jc w:val="both"/>
+        <w:rPr>
+          <w:rFonts w:ascii="Arial" w:eastAsiaTheme="minorEastAsia" w:hAnsi="Arial" w:cs="Arial"/>
+        </w:rPr>
+      </w:pPr>
+      <m:oMathPara>
+        <m:oMathParaPr>
+          <m:jc m:val="left"/>
+        </m:oMathParaPr>
+        <m:oMath>
+          <m:sSub>
+            <m:sSubPr>
+              <m:ctrlPr>
+                <w:rPr>
+                  <w:rFonts w:ascii="Cambria Math" w:hAnsi="Cambria Math" w:cs="Arial"/>
+                  <w:i/>
+                </w:rPr>
+              </m:ctrlPr>
+            </m:sSubPr>
+            <m:e>
+              <m:r>
+                <w:rPr>
+                  <w:rFonts w:ascii="Cambria Math" w:hAnsi="Cambria Math" w:cs="Arial"/>
+                </w:rPr>
+                <m:t>d</m:t>
+              </m:r>
+            </m:e>
+            <m:sub>
+              <m:r>
+                <w:rPr>
+                  <w:rFonts w:ascii="Cambria Math" w:hAnsi="Cambria Math" w:cs="Arial"/>
+                </w:rPr>
+                <m:t>1</m:t>
+              </m:r>
+            </m:sub>
+          </m:sSub>
+          <m:r>
+            <w:rPr>
+              <w:rFonts w:ascii="Cambria Math" w:hAnsi="Cambria Math" w:cs="Arial"/>
+            </w:rPr>
+            <m:t>*</m:t>
+          </m:r>
+          <m:sSub>
+            <m:sSubPr>
+              <m:ctrlPr>
+                <w:rPr>
+                  <w:rFonts w:ascii="Cambria Math" w:hAnsi="Cambria Math" w:cs="Arial"/>
+                  <w:i/>
+                </w:rPr>
+              </m:ctrlPr>
+            </m:sSubPr>
+            <m:e>
+              <m:r>
+                <w:rPr>
+                  <w:rFonts w:ascii="Cambria Math" w:hAnsi="Cambria Math" w:cs="Arial"/>
+                </w:rPr>
+                <m:t>d</m:t>
+              </m:r>
+            </m:e>
+            <m:sub>
+              <m:r>
+                <w:rPr>
+                  <w:rFonts w:ascii="Cambria Math" w:hAnsi="Cambria Math" w:cs="Arial"/>
+                </w:rPr>
+                <m:t>2</m:t>
+              </m:r>
+            </m:sub>
+          </m:sSub>
+          <m:r>
+            <w:rPr>
+              <w:rFonts w:ascii="Cambria Math" w:hAnsi="Cambria Math" w:cs="Arial"/>
+            </w:rPr>
+            <m:t>=1*1+1*0+1*1+1*1+1*1+0*1+1*0+1*0+1*0=4</m:t>
+          </m:r>
+          <m:r>
+            <m:rPr>
+              <m:sty m:val="p"/>
+            </m:rPr>
+            <w:rPr>
+              <w:rFonts w:ascii="Arial" w:eastAsiaTheme="minorEastAsia" w:hAnsi="Arial" w:cs="Arial"/>
+            </w:rPr>
+            <w:br/>
+          </m:r>
+        </m:oMath>
+        <m:oMath>
+          <m:d>
+            <m:dPr>
+              <m:begChr m:val="|"/>
+              <m:endChr m:val="|"/>
+              <m:ctrlPr>
+                <w:rPr>
+                  <w:rFonts w:ascii="Cambria Math" w:hAnsi="Cambria Math" w:cs="Arial"/>
+                  <w:i/>
+                </w:rPr>
+              </m:ctrlPr>
+            </m:dPr>
+            <m:e>
+              <m:sSub>
+                <m:sSubPr>
+                  <m:ctrlPr>
+                    <w:rPr>
+                      <w:rFonts w:ascii="Cambria Math" w:hAnsi="Cambria Math" w:cs="Arial"/>
+                      <w:i/>
+                    </w:rPr>
+                  </m:ctrlPr>
+                </m:sSubPr>
+                <m:e>
+                  <m:r>
+                    <w:rPr>
+                      <w:rFonts w:ascii="Cambria Math" w:hAnsi="Cambria Math" w:cs="Arial"/>
+                    </w:rPr>
+                    <m:t>d</m:t>
+                  </m:r>
+                </m:e>
+                <m:sub>
+                  <m:r>
+                    <w:rPr>
+                      <w:rFonts w:ascii="Cambria Math" w:hAnsi="Cambria Math" w:cs="Arial"/>
+                    </w:rPr>
+                    <m:t>1</m:t>
+                  </m:r>
+                </m:sub>
+              </m:sSub>
+            </m:e>
+          </m:d>
+          <m:r>
+            <w:rPr>
+              <w:rFonts w:ascii="Cambria Math" w:hAnsi="Cambria Math" w:cs="Arial"/>
+            </w:rPr>
+            <m:t>=</m:t>
+          </m:r>
+          <m:rad>
+            <m:radPr>
+              <m:degHide m:val="1"/>
+              <m:ctrlPr>
+                <w:rPr>
+                  <w:rFonts w:ascii="Cambria Math" w:hAnsi="Cambria Math" w:cs="Arial"/>
+                  <w:i/>
+                </w:rPr>
+              </m:ctrlPr>
+            </m:radPr>
+            <m:deg/>
+            <m:e>
+              <m:sSup>
+                <m:sSupPr>
+                  <m:ctrlPr>
+                    <w:rPr>
+                      <w:rFonts w:ascii="Cambria Math" w:hAnsi="Cambria Math" w:cs="Arial"/>
+                      <w:i/>
+                    </w:rPr>
+                  </m:ctrlPr>
+                </m:sSupPr>
+                <m:e>
+                  <m:r>
+                    <w:rPr>
+                      <w:rFonts w:ascii="Cambria Math" w:hAnsi="Cambria Math" w:cs="Arial"/>
+                    </w:rPr>
+                    <m:t>1</m:t>
+                  </m:r>
+                </m:e>
+                <m:sup>
+                  <m:r>
+                    <w:rPr>
+                      <w:rFonts w:ascii="Cambria Math" w:hAnsi="Cambria Math" w:cs="Arial"/>
+                    </w:rPr>
+                    <m:t>2</m:t>
+                  </m:r>
+                </m:sup>
+              </m:sSup>
+              <m:r>
+                <w:rPr>
+                  <w:rFonts w:ascii="Cambria Math" w:hAnsi="Cambria Math" w:cs="Arial"/>
+                </w:rPr>
+                <m:t>+</m:t>
+              </m:r>
+              <m:sSup>
+                <m:sSupPr>
+                  <m:ctrlPr>
+                    <w:rPr>
+                      <w:rFonts w:ascii="Cambria Math" w:hAnsi="Cambria Math" w:cs="Arial"/>
+                      <w:i/>
+                    </w:rPr>
+                  </m:ctrlPr>
+                </m:sSupPr>
+                <m:e>
+                  <m:r>
+                    <w:rPr>
+                      <w:rFonts w:ascii="Cambria Math" w:hAnsi="Cambria Math" w:cs="Arial"/>
+                    </w:rPr>
+                    <m:t>1</m:t>
+                  </m:r>
+                </m:e>
+                <m:sup>
+                  <m:r>
+                    <w:rPr>
+                      <w:rFonts w:ascii="Cambria Math" w:hAnsi="Cambria Math" w:cs="Arial"/>
+                    </w:rPr>
+                    <m:t>2</m:t>
+                  </m:r>
+                </m:sup>
+              </m:sSup>
+              <m:r>
+                <w:rPr>
+                  <w:rFonts w:ascii="Cambria Math" w:hAnsi="Cambria Math" w:cs="Arial"/>
+                </w:rPr>
+                <m:t>+</m:t>
+              </m:r>
+              <m:sSup>
+                <m:sSupPr>
+                  <m:ctrlPr>
+                    <w:rPr>
+                      <w:rFonts w:ascii="Cambria Math" w:hAnsi="Cambria Math" w:cs="Arial"/>
+                      <w:i/>
+                    </w:rPr>
+                  </m:ctrlPr>
+                </m:sSupPr>
+                <m:e>
+                  <m:r>
+                    <w:rPr>
+                      <w:rFonts w:ascii="Cambria Math" w:hAnsi="Cambria Math" w:cs="Arial"/>
+                    </w:rPr>
+                    <m:t>1</m:t>
+                  </m:r>
+                </m:e>
+                <m:sup>
+                  <m:r>
+                    <w:rPr>
+                      <w:rFonts w:ascii="Cambria Math" w:hAnsi="Cambria Math" w:cs="Arial"/>
+                    </w:rPr>
+                    <m:t>2</m:t>
+                  </m:r>
+                </m:sup>
+              </m:sSup>
+              <m:r>
+                <w:rPr>
+                  <w:rFonts w:ascii="Cambria Math" w:hAnsi="Cambria Math" w:cs="Arial"/>
+                </w:rPr>
+                <m:t>+</m:t>
+              </m:r>
+              <m:sSup>
+                <m:sSupPr>
+                  <m:ctrlPr>
+                    <w:rPr>
+                      <w:rFonts w:ascii="Cambria Math" w:hAnsi="Cambria Math" w:cs="Arial"/>
+                      <w:i/>
+                    </w:rPr>
+                  </m:ctrlPr>
+                </m:sSupPr>
+                <m:e>
+                  <m:r>
+                    <w:rPr>
+                      <w:rFonts w:ascii="Cambria Math" w:hAnsi="Cambria Math" w:cs="Arial"/>
+                    </w:rPr>
+                    <m:t>1</m:t>
+                  </m:r>
+                </m:e>
+                <m:sup>
+                  <m:r>
+                    <w:rPr>
+                      <w:rFonts w:ascii="Cambria Math" w:hAnsi="Cambria Math" w:cs="Arial"/>
+                    </w:rPr>
+                    <m:t>2</m:t>
+                  </m:r>
+                </m:sup>
+              </m:sSup>
+              <m:r>
+                <w:rPr>
+                  <w:rFonts w:ascii="Cambria Math" w:hAnsi="Cambria Math" w:cs="Arial"/>
+                </w:rPr>
+                <m:t>+</m:t>
+              </m:r>
+              <m:sSup>
+                <m:sSupPr>
+                  <m:ctrlPr>
+                    <w:rPr>
+                      <w:rFonts w:ascii="Cambria Math" w:hAnsi="Cambria Math" w:cs="Arial"/>
+                      <w:i/>
+                    </w:rPr>
+                  </m:ctrlPr>
+                </m:sSupPr>
+                <m:e>
+                  <m:r>
+                    <w:rPr>
+                      <w:rFonts w:ascii="Cambria Math" w:hAnsi="Cambria Math" w:cs="Arial"/>
+                    </w:rPr>
+                    <m:t>1</m:t>
+                  </m:r>
+                </m:e>
+                <m:sup>
+                  <m:r>
+                    <w:rPr>
+                      <w:rFonts w:ascii="Cambria Math" w:hAnsi="Cambria Math" w:cs="Arial"/>
+                    </w:rPr>
+                    <m:t>2</m:t>
+                  </m:r>
+                </m:sup>
+              </m:sSup>
+              <m:r>
+                <w:rPr>
+                  <w:rFonts w:ascii="Cambria Math" w:hAnsi="Cambria Math" w:cs="Arial"/>
+                </w:rPr>
+                <m:t>+</m:t>
+              </m:r>
+              <m:sSup>
+                <m:sSupPr>
+                  <m:ctrlPr>
+                    <w:rPr>
+                      <w:rFonts w:ascii="Cambria Math" w:hAnsi="Cambria Math" w:cs="Arial"/>
+                      <w:i/>
+                    </w:rPr>
+                  </m:ctrlPr>
+                </m:sSupPr>
+                <m:e>
+                  <m:r>
+                    <w:rPr>
+                      <w:rFonts w:ascii="Cambria Math" w:hAnsi="Cambria Math" w:cs="Arial"/>
+                    </w:rPr>
+                    <m:t>0</m:t>
+                  </m:r>
+                </m:e>
+                <m:sup>
+                  <m:r>
+                    <w:rPr>
+                      <w:rFonts w:ascii="Cambria Math" w:hAnsi="Cambria Math" w:cs="Arial"/>
+                    </w:rPr>
+                    <m:t>2</m:t>
+                  </m:r>
+                </m:sup>
+              </m:sSup>
+              <m:r>
+                <w:rPr>
+                  <w:rFonts w:ascii="Cambria Math" w:hAnsi="Cambria Math" w:cs="Arial"/>
+                </w:rPr>
+                <m:t>+</m:t>
+              </m:r>
+              <m:sSup>
+                <m:sSupPr>
+                  <m:ctrlPr>
+                    <w:rPr>
+                      <w:rFonts w:ascii="Cambria Math" w:hAnsi="Cambria Math" w:cs="Arial"/>
+                      <w:i/>
+                    </w:rPr>
+                  </m:ctrlPr>
+                </m:sSupPr>
+                <m:e>
+                  <m:r>
+                    <w:rPr>
+                      <w:rFonts w:ascii="Cambria Math" w:hAnsi="Cambria Math" w:cs="Arial"/>
+                    </w:rPr>
+                    <m:t>1</m:t>
+                  </m:r>
+                </m:e>
+                <m:sup>
+                  <m:r>
+                    <w:rPr>
+                      <w:rFonts w:ascii="Cambria Math" w:hAnsi="Cambria Math" w:cs="Arial"/>
+                    </w:rPr>
+                    <m:t>2</m:t>
+                  </m:r>
+                </m:sup>
+              </m:sSup>
+              <m:r>
+                <w:rPr>
+                  <w:rFonts w:ascii="Cambria Math" w:hAnsi="Cambria Math" w:cs="Arial"/>
+                </w:rPr>
+                <m:t>+</m:t>
+              </m:r>
+              <m:sSup>
+                <m:sSupPr>
+                  <m:ctrlPr>
+                    <w:rPr>
+                      <w:rFonts w:ascii="Cambria Math" w:hAnsi="Cambria Math" w:cs="Arial"/>
+                      <w:i/>
+                    </w:rPr>
+                  </m:ctrlPr>
+                </m:sSupPr>
+                <m:e>
+                  <m:r>
+                    <w:rPr>
+                      <w:rFonts w:ascii="Cambria Math" w:hAnsi="Cambria Math" w:cs="Arial"/>
+                    </w:rPr>
+                    <m:t>1</m:t>
+                  </m:r>
+                </m:e>
+                <m:sup>
+                  <m:r>
+                    <w:rPr>
+                      <w:rFonts w:ascii="Cambria Math" w:hAnsi="Cambria Math" w:cs="Arial"/>
+                    </w:rPr>
+                    <m:t>2</m:t>
+                  </m:r>
+                </m:sup>
+              </m:sSup>
+              <m:r>
+                <w:rPr>
+                  <w:rFonts w:ascii="Cambria Math" w:hAnsi="Cambria Math" w:cs="Arial"/>
+                </w:rPr>
+                <m:t>+</m:t>
+              </m:r>
+              <m:sSup>
+                <m:sSupPr>
+                  <m:ctrlPr>
+                    <w:rPr>
+                      <w:rFonts w:ascii="Cambria Math" w:hAnsi="Cambria Math" w:cs="Arial"/>
+                      <w:i/>
+                    </w:rPr>
+                  </m:ctrlPr>
+                </m:sSupPr>
+                <m:e>
+                  <m:r>
+                    <w:rPr>
+                      <w:rFonts w:ascii="Cambria Math" w:hAnsi="Cambria Math" w:cs="Arial"/>
+                    </w:rPr>
+                    <m:t>1</m:t>
+                  </m:r>
+                </m:e>
+                <m:sup>
+                  <m:r>
+                    <w:rPr>
+                      <w:rFonts w:ascii="Cambria Math" w:hAnsi="Cambria Math" w:cs="Arial"/>
+                    </w:rPr>
+                    <m:t>2</m:t>
+                  </m:r>
+                </m:sup>
+              </m:sSup>
+            </m:e>
+          </m:rad>
+          <m:r>
+            <w:rPr>
+              <w:rFonts w:ascii="Cambria Math" w:eastAsiaTheme="minorEastAsia" w:hAnsi="Cambria Math" w:cs="Arial"/>
+            </w:rPr>
+            <m:t>=</m:t>
+          </m:r>
+          <m:rad>
+            <m:radPr>
+              <m:degHide m:val="1"/>
+              <m:ctrlPr>
+                <w:rPr>
+                  <w:rFonts w:ascii="Cambria Math" w:eastAsiaTheme="minorEastAsia" w:hAnsi="Cambria Math" w:cs="Arial"/>
+                  <w:i/>
+                </w:rPr>
+              </m:ctrlPr>
+            </m:radPr>
+            <m:deg/>
+            <m:e>
+              <m:r>
+                <w:rPr>
+                  <w:rFonts w:ascii="Cambria Math" w:eastAsiaTheme="minorEastAsia" w:hAnsi="Cambria Math" w:cs="Arial"/>
+                </w:rPr>
+                <m:t>8</m:t>
+              </m:r>
+            </m:e>
+          </m:rad>
+        </m:oMath>
+      </m:oMathPara>
+    </w:p>
+    <w:p>
+      <w:pPr>
+        <w:tabs>
+          <w:tab w:val="left" w:pos="284"/>
+        </w:tabs>
+        <w:spacing w:after="0"/>
+        <w:ind w:left="284" w:firstLine="425"/>
+        <w:jc w:val="both"/>
+        <w:rPr>
+          <w:rFonts w:ascii="Arial" w:eastAsiaTheme="minorEastAsia" w:hAnsi="Arial" w:cs="Arial"/>
+        </w:rPr>
+      </w:pPr>
+      <m:oMathPara>
+        <m:oMathParaPr>
+          <m:jc m:val="left"/>
+        </m:oMathParaPr>
+        <m:oMath>
+          <m:d>
+            <m:dPr>
+              <m:begChr m:val="|"/>
+              <m:endChr m:val="|"/>
+              <m:ctrlPr>
+                <w:rPr>
+                  <w:rFonts w:ascii="Cambria Math" w:hAnsi="Cambria Math" w:cs="Arial"/>
+                  <w:i/>
+                </w:rPr>
+              </m:ctrlPr>
+            </m:dPr>
+            <m:e>
+              <m:sSub>
+                <m:sSubPr>
+                  <m:ctrlPr>
+                    <w:rPr>
+                      <w:rFonts w:ascii="Cambria Math" w:hAnsi="Cambria Math" w:cs="Arial"/>
+                      <w:i/>
+                    </w:rPr>
+                  </m:ctrlPr>
+                </m:sSubPr>
+                <m:e>
+                  <m:r>
+                    <w:rPr>
+                      <w:rFonts w:ascii="Cambria Math" w:hAnsi="Cambria Math" w:cs="Arial"/>
+                    </w:rPr>
+                    <m:t>d</m:t>
+                  </m:r>
+                </m:e>
+                <m:sub>
+                  <m:r>
+                    <w:rPr>
+                      <w:rFonts w:ascii="Cambria Math" w:hAnsi="Cambria Math" w:cs="Arial"/>
+                    </w:rPr>
+                    <m:t>2</m:t>
+                  </m:r>
+                </m:sub>
+              </m:sSub>
+            </m:e>
+          </m:d>
+          <m:r>
+            <w:rPr>
+              <w:rFonts w:ascii="Cambria Math" w:hAnsi="Cambria Math" w:cs="Arial"/>
+            </w:rPr>
+            <m:t>=</m:t>
+          </m:r>
+          <m:rad>
+            <m:radPr>
+              <m:degHide m:val="1"/>
+              <m:ctrlPr>
+                <w:rPr>
+                  <w:rFonts w:ascii="Cambria Math" w:hAnsi="Cambria Math" w:cs="Arial"/>
+                  <w:i/>
+                </w:rPr>
+              </m:ctrlPr>
+            </m:radPr>
+            <m:deg/>
+            <m:e>
+              <m:sSup>
+                <m:sSupPr>
+                  <m:ctrlPr>
+                    <w:rPr>
+                      <w:rFonts w:ascii="Cambria Math" w:hAnsi="Cambria Math" w:cs="Arial"/>
+                      <w:i/>
+                    </w:rPr>
+                  </m:ctrlPr>
+                </m:sSupPr>
+                <m:e>
+                  <m:r>
+                    <w:rPr>
+                      <w:rFonts w:ascii="Cambria Math" w:hAnsi="Cambria Math" w:cs="Arial"/>
+                    </w:rPr>
+                    <m:t>1</m:t>
+                  </m:r>
+                </m:e>
+                <m:sup>
+                  <m:r>
+                    <w:rPr>
+                      <w:rFonts w:ascii="Cambria Math" w:hAnsi="Cambria Math" w:cs="Arial"/>
+                    </w:rPr>
+                    <m:t>2</m:t>
+                  </m:r>
+                </m:sup>
+              </m:sSup>
+              <m:r>
+                <w:rPr>
+                  <w:rFonts w:ascii="Cambria Math" w:hAnsi="Cambria Math" w:cs="Arial"/>
+                </w:rPr>
+                <m:t>+</m:t>
+              </m:r>
+              <m:sSup>
+                <m:sSupPr>
+                  <m:ctrlPr>
+                    <w:rPr>
+                      <w:rFonts w:ascii="Cambria Math" w:hAnsi="Cambria Math" w:cs="Arial"/>
+                      <w:i/>
+                    </w:rPr>
+                  </m:ctrlPr>
+                </m:sSupPr>
+                <m:e>
+                  <m:r>
+                    <w:rPr>
+                      <w:rFonts w:ascii="Cambria Math" w:hAnsi="Cambria Math" w:cs="Arial"/>
+                    </w:rPr>
+                    <m:t>0</m:t>
+                  </m:r>
+                </m:e>
+                <m:sup>
+                  <m:r>
+                    <w:rPr>
+                      <w:rFonts w:ascii="Cambria Math" w:hAnsi="Cambria Math" w:cs="Arial"/>
+                    </w:rPr>
+                    <m:t>2</m:t>
+                  </m:r>
+                </m:sup>
+              </m:sSup>
+              <m:r>
+                <w:rPr>
+                  <w:rFonts w:ascii="Cambria Math" w:hAnsi="Cambria Math" w:cs="Arial"/>
+                </w:rPr>
+                <m:t>+</m:t>
+              </m:r>
+              <m:sSup>
+                <m:sSupPr>
+                  <m:ctrlPr>
+                    <w:rPr>
+                      <w:rFonts w:ascii="Cambria Math" w:hAnsi="Cambria Math" w:cs="Arial"/>
+                      <w:i/>
+                    </w:rPr>
+                  </m:ctrlPr>
+                </m:sSupPr>
+                <m:e>
+                  <m:r>
+                    <w:rPr>
+                      <w:rFonts w:ascii="Cambria Math" w:hAnsi="Cambria Math" w:cs="Arial"/>
+                    </w:rPr>
+                    <m:t>1</m:t>
+                  </m:r>
+                </m:e>
+                <m:sup>
+                  <m:r>
+                    <w:rPr>
+                      <w:rFonts w:ascii="Cambria Math" w:hAnsi="Cambria Math" w:cs="Arial"/>
+                    </w:rPr>
+                    <m:t>2</m:t>
+                  </m:r>
+                </m:sup>
+              </m:sSup>
+              <m:r>
+                <w:rPr>
+                  <w:rFonts w:ascii="Cambria Math" w:hAnsi="Cambria Math" w:cs="Arial"/>
+                </w:rPr>
+                <m:t>+</m:t>
+              </m:r>
+              <m:sSup>
+                <m:sSupPr>
+                  <m:ctrlPr>
+                    <w:rPr>
+                      <w:rFonts w:ascii="Cambria Math" w:hAnsi="Cambria Math" w:cs="Arial"/>
+                      <w:i/>
+                    </w:rPr>
+                  </m:ctrlPr>
+                </m:sSupPr>
+                <m:e>
+                  <m:r>
+                    <w:rPr>
+                      <w:rFonts w:ascii="Cambria Math" w:hAnsi="Cambria Math" w:cs="Arial"/>
+                    </w:rPr>
+                    <m:t>1</m:t>
+                  </m:r>
+                </m:e>
+                <m:sup>
+                  <m:r>
+                    <w:rPr>
+                      <w:rFonts w:ascii="Cambria Math" w:hAnsi="Cambria Math" w:cs="Arial"/>
+                    </w:rPr>
+                    <m:t>2</m:t>
+                  </m:r>
+                </m:sup>
+              </m:sSup>
+              <m:r>
+                <w:rPr>
+                  <w:rFonts w:ascii="Cambria Math" w:hAnsi="Cambria Math" w:cs="Arial"/>
+                </w:rPr>
+                <m:t>+</m:t>
+              </m:r>
+              <m:sSup>
+                <m:sSupPr>
+                  <m:ctrlPr>
+                    <w:rPr>
+                      <w:rFonts w:ascii="Cambria Math" w:hAnsi="Cambria Math" w:cs="Arial"/>
+                      <w:i/>
+                    </w:rPr>
+                  </m:ctrlPr>
+                </m:sSupPr>
+                <m:e>
+                  <m:r>
+                    <w:rPr>
+                      <w:rFonts w:ascii="Cambria Math" w:hAnsi="Cambria Math" w:cs="Arial"/>
+                    </w:rPr>
+                    <m:t>1</m:t>
+                  </m:r>
+                </m:e>
+                <m:sup>
+                  <m:r>
+                    <w:rPr>
+                      <w:rFonts w:ascii="Cambria Math" w:hAnsi="Cambria Math" w:cs="Arial"/>
+                    </w:rPr>
+                    <m:t>2</m:t>
+                  </m:r>
+                </m:sup>
+              </m:sSup>
+              <m:r>
+                <w:rPr>
+                  <w:rFonts w:ascii="Cambria Math" w:hAnsi="Cambria Math" w:cs="Arial"/>
+                </w:rPr>
+                <m:t>+</m:t>
+              </m:r>
+              <m:sSup>
+                <m:sSupPr>
+                  <m:ctrlPr>
+                    <w:rPr>
+                      <w:rFonts w:ascii="Cambria Math" w:hAnsi="Cambria Math" w:cs="Arial"/>
+                      <w:i/>
+                    </w:rPr>
+                  </m:ctrlPr>
+                </m:sSupPr>
+                <m:e>
+                  <m:r>
+                    <w:rPr>
+                      <w:rFonts w:ascii="Cambria Math" w:hAnsi="Cambria Math" w:cs="Arial"/>
+                    </w:rPr>
+                    <m:t>1</m:t>
+                  </m:r>
+                </m:e>
+                <m:sup>
+                  <m:r>
+                    <w:rPr>
+                      <w:rFonts w:ascii="Cambria Math" w:hAnsi="Cambria Math" w:cs="Arial"/>
+                    </w:rPr>
+                    <m:t>2</m:t>
+                  </m:r>
+                </m:sup>
+              </m:sSup>
+              <m:r>
+                <w:rPr>
+                  <w:rFonts w:ascii="Cambria Math" w:hAnsi="Cambria Math" w:cs="Arial"/>
+                </w:rPr>
+                <m:t>+</m:t>
+              </m:r>
+              <m:sSup>
+                <m:sSupPr>
+                  <m:ctrlPr>
+                    <w:rPr>
+                      <w:rFonts w:ascii="Cambria Math" w:hAnsi="Cambria Math" w:cs="Arial"/>
+                      <w:i/>
+                    </w:rPr>
+                  </m:ctrlPr>
+                </m:sSupPr>
+                <m:e>
+                  <m:r>
+                    <w:rPr>
+                      <w:rFonts w:ascii="Cambria Math" w:hAnsi="Cambria Math" w:cs="Arial"/>
+                    </w:rPr>
+                    <m:t>0</m:t>
+                  </m:r>
+                </m:e>
+                <m:sup>
+                  <m:r>
+                    <w:rPr>
+                      <w:rFonts w:ascii="Cambria Math" w:hAnsi="Cambria Math" w:cs="Arial"/>
+                    </w:rPr>
+                    <m:t>2</m:t>
+                  </m:r>
+                </m:sup>
+              </m:sSup>
+              <m:r>
+                <w:rPr>
+                  <w:rFonts w:ascii="Cambria Math" w:hAnsi="Cambria Math" w:cs="Arial"/>
+                </w:rPr>
+                <m:t>+</m:t>
+              </m:r>
+              <m:sSup>
+                <m:sSupPr>
+                  <m:ctrlPr>
+                    <w:rPr>
+                      <w:rFonts w:ascii="Cambria Math" w:hAnsi="Cambria Math" w:cs="Arial"/>
+                      <w:i/>
+                    </w:rPr>
+                  </m:ctrlPr>
+                </m:sSupPr>
+                <m:e>
+                  <m:r>
+                    <w:rPr>
+                      <w:rFonts w:ascii="Cambria Math" w:hAnsi="Cambria Math" w:cs="Arial"/>
+                    </w:rPr>
+                    <m:t>0</m:t>
+                  </m:r>
+                </m:e>
+                <m:sup>
+                  <m:r>
+                    <w:rPr>
+                      <w:rFonts w:ascii="Cambria Math" w:hAnsi="Cambria Math" w:cs="Arial"/>
+                    </w:rPr>
+                    <m:t>2</m:t>
+                  </m:r>
+                </m:sup>
+              </m:sSup>
+              <m:r>
+                <w:rPr>
+                  <w:rFonts w:ascii="Cambria Math" w:hAnsi="Cambria Math" w:cs="Arial"/>
+                </w:rPr>
+                <m:t>+</m:t>
+              </m:r>
+              <m:sSup>
+                <m:sSupPr>
+                  <m:ctrlPr>
+                    <w:rPr>
+                      <w:rFonts w:ascii="Cambria Math" w:hAnsi="Cambria Math" w:cs="Arial"/>
+                      <w:i/>
+                    </w:rPr>
+                  </m:ctrlPr>
+                </m:sSupPr>
+                <m:e>
+                  <m:r>
+                    <w:rPr>
+                      <w:rFonts w:ascii="Cambria Math" w:hAnsi="Cambria Math" w:cs="Arial"/>
+                    </w:rPr>
+                    <m:t>0</m:t>
+                  </m:r>
+                </m:e>
+                <m:sup>
+                  <m:r>
+                    <w:rPr>
+                      <w:rFonts w:ascii="Cambria Math" w:hAnsi="Cambria Math" w:cs="Arial"/>
+                    </w:rPr>
+                    <m:t>2</m:t>
+                  </m:r>
+                </m:sup>
+              </m:sSup>
+            </m:e>
+          </m:rad>
+          <m:r>
+            <w:rPr>
+              <w:rFonts w:ascii="Cambria Math" w:hAnsi="Cambria Math" w:cs="Arial"/>
+            </w:rPr>
+            <m:t>=</m:t>
+          </m:r>
+          <m:rad>
+            <m:radPr>
+              <m:degHide m:val="1"/>
+              <m:ctrlPr>
+                <w:rPr>
+                  <w:rFonts w:ascii="Cambria Math" w:hAnsi="Cambria Math" w:cs="Arial"/>
+                  <w:i/>
+                </w:rPr>
+              </m:ctrlPr>
+            </m:radPr>
+            <m:deg/>
+            <m:e>
+              <m:r>
+                <w:rPr>
+                  <w:rFonts w:ascii="Cambria Math" w:hAnsi="Cambria Math" w:cs="Arial"/>
+                </w:rPr>
+                <m:t>5</m:t>
+              </m:r>
+            </m:e>
+          </m:rad>
+        </m:oMath>
+      </m:oMathPara>
+    </w:p>
+    <w:p>
+      <w:pPr>
+        <w:tabs>
+          <w:tab w:val="left" w:pos="284"/>
+        </w:tabs>
+        <w:spacing w:after="0"/>
+        <w:ind w:left="284" w:firstLine="425"/>
+        <w:jc w:val="both"/>
+        <w:rPr>
+          <w:rFonts w:ascii="Arial" w:eastAsiaTheme="minorEastAsia" w:hAnsi="Arial" w:cs="Arial"/>
+          <w:b/>
+        </w:rPr>
+      </w:pPr>
+      <m:oMathPara>
+        <m:oMathParaPr>
+          <m:jc m:val="left"/>
+        </m:oMathParaPr>
+        <m:oMath>
+          <m:func>
+            <m:funcPr>
+              <m:ctrlPr>
+                <w:rPr>
+                  <w:rFonts w:ascii="Cambria Math" w:hAnsi="Cambria Math" w:cs="Arial"/>
+                  <w:b/>
+                </w:rPr>
+              </m:ctrlPr>
+            </m:funcPr>
+            <m:fName>
+              <m:r>
+                <m:rPr>
+                  <m:sty m:val="b"/>
+                </m:rPr>
+                <w:rPr>
+                  <w:rFonts w:ascii="Cambria Math" w:hAnsi="Cambria Math" w:cs="Arial"/>
+                </w:rPr>
+                <m:t>cos</m:t>
+              </m:r>
+            </m:fName>
+            <m:e>
+              <m:d>
+                <m:dPr>
+                  <m:ctrlPr>
+                    <w:rPr>
+                      <w:rFonts w:ascii="Cambria Math" w:hAnsi="Cambria Math" w:cs="Arial"/>
+                      <w:b/>
+                      <w:i/>
+                    </w:rPr>
+                  </m:ctrlPr>
+                </m:dPr>
+                <m:e>
+                  <m:r>
+                    <m:rPr>
+                      <m:sty m:val="bi"/>
+                    </m:rPr>
+                    <w:rPr>
+                      <w:rFonts w:ascii="Cambria Math" w:hAnsi="Cambria Math" w:cs="Arial"/>
+                    </w:rPr>
+                    <m:t>θ</m:t>
+                  </m:r>
+                </m:e>
+              </m:d>
+            </m:e>
+          </m:func>
+          <m:r>
+            <w:rPr>
+              <w:rFonts w:ascii="Cambria Math" w:hAnsi="Cambria Math" w:cs="Arial"/>
+            </w:rPr>
+            <m:t>=</m:t>
+          </m:r>
+          <m:f>
+            <m:fPr>
+              <m:ctrlPr>
+                <w:rPr>
+                  <w:rFonts w:ascii="Cambria Math" w:hAnsi="Cambria Math" w:cs="Arial"/>
+                  <w:i/>
+                </w:rPr>
+              </m:ctrlPr>
+            </m:fPr>
+            <m:num>
+              <m:sSub>
+                <m:sSubPr>
+                  <m:ctrlPr>
+                    <w:rPr>
+                      <w:rFonts w:ascii="Cambria Math" w:hAnsi="Cambria Math" w:cs="Arial"/>
+                      <w:i/>
+                    </w:rPr>
+                  </m:ctrlPr>
+                </m:sSubPr>
+                <m:e>
+                  <m:r>
+                    <w:rPr>
+                      <w:rFonts w:ascii="Cambria Math" w:hAnsi="Cambria Math" w:cs="Arial"/>
+                    </w:rPr>
+                    <m:t>d</m:t>
+                  </m:r>
+                </m:e>
+                <m:sub>
+                  <m:r>
+                    <w:rPr>
+                      <w:rFonts w:ascii="Cambria Math" w:hAnsi="Cambria Math" w:cs="Arial"/>
+                    </w:rPr>
+                    <m:t>1</m:t>
+                  </m:r>
+                </m:sub>
+              </m:sSub>
+              <m:r>
+                <w:rPr>
+                  <w:rFonts w:ascii="Cambria Math" w:hAnsi="Cambria Math" w:cs="Arial"/>
+                </w:rPr>
+                <m:t>*</m:t>
+              </m:r>
+              <m:sSub>
+                <m:sSubPr>
+                  <m:ctrlPr>
+                    <w:rPr>
+                      <w:rFonts w:ascii="Cambria Math" w:hAnsi="Cambria Math" w:cs="Arial"/>
+                      <w:i/>
+                    </w:rPr>
+                  </m:ctrlPr>
+                </m:sSubPr>
+                <m:e>
+                  <m:r>
+                    <w:rPr>
+                      <w:rFonts w:ascii="Cambria Math" w:hAnsi="Cambria Math" w:cs="Arial"/>
+                    </w:rPr>
+                    <m:t>d</m:t>
+                  </m:r>
+                </m:e>
+                <m:sub>
+                  <m:r>
+                    <w:rPr>
+                      <w:rFonts w:ascii="Cambria Math" w:hAnsi="Cambria Math" w:cs="Arial"/>
+                    </w:rPr>
+                    <m:t>2</m:t>
+                  </m:r>
+                </m:sub>
+              </m:sSub>
+            </m:num>
+            <m:den>
+              <m:d>
+                <m:dPr>
+                  <m:begChr m:val="|"/>
+                  <m:endChr m:val="|"/>
+                  <m:ctrlPr>
+                    <w:rPr>
+                      <w:rFonts w:ascii="Cambria Math" w:hAnsi="Cambria Math" w:cs="Arial"/>
+                      <w:i/>
+                    </w:rPr>
+                  </m:ctrlPr>
+                </m:dPr>
+                <m:e>
+                  <m:sSub>
+                    <m:sSubPr>
+                      <m:ctrlPr>
+                        <w:rPr>
+                          <w:rFonts w:ascii="Cambria Math" w:hAnsi="Cambria Math" w:cs="Arial"/>
+                          <w:i/>
+                        </w:rPr>
+                      </m:ctrlPr>
+                    </m:sSubPr>
+                    <m:e>
+                      <m:r>
+                        <w:rPr>
+                          <w:rFonts w:ascii="Cambria Math" w:hAnsi="Cambria Math" w:cs="Arial"/>
+                        </w:rPr>
+                        <m:t>d</m:t>
+                      </m:r>
+                    </m:e>
+                    <m:sub>
+                      <m:r>
+                        <w:rPr>
+                          <w:rFonts w:ascii="Cambria Math" w:hAnsi="Cambria Math" w:cs="Arial"/>
+                        </w:rPr>
+                        <m:t>1</m:t>
+                      </m:r>
+                    </m:sub>
+                  </m:sSub>
+                </m:e>
+              </m:d>
+              <m:r>
+                <w:rPr>
+                  <w:rFonts w:ascii="Cambria Math" w:hAnsi="Cambria Math" w:cs="Arial"/>
+                </w:rPr>
+                <m:t>*</m:t>
+              </m:r>
+              <m:d>
+                <m:dPr>
+                  <m:begChr m:val="|"/>
+                  <m:endChr m:val="|"/>
+                  <m:ctrlPr>
+                    <w:rPr>
+                      <w:rFonts w:ascii="Cambria Math" w:hAnsi="Cambria Math" w:cs="Arial"/>
+                      <w:i/>
+                    </w:rPr>
+                  </m:ctrlPr>
+                </m:dPr>
+                <m:e>
+                  <m:sSub>
+                    <m:sSubPr>
+                      <m:ctrlPr>
+                        <w:rPr>
+                          <w:rFonts w:ascii="Cambria Math" w:hAnsi="Cambria Math" w:cs="Arial"/>
+                          <w:i/>
+                        </w:rPr>
+                      </m:ctrlPr>
+                    </m:sSubPr>
+                    <m:e>
+                      <m:r>
+                        <w:rPr>
+                          <w:rFonts w:ascii="Cambria Math" w:hAnsi="Cambria Math" w:cs="Arial"/>
+                        </w:rPr>
+                        <m:t>d</m:t>
+                      </m:r>
+                    </m:e>
+                    <m:sub>
+                      <m:r>
+                        <w:rPr>
+                          <w:rFonts w:ascii="Cambria Math" w:hAnsi="Cambria Math" w:cs="Arial"/>
+                        </w:rPr>
+                        <m:t>2</m:t>
+                      </m:r>
+                    </m:sub>
+                  </m:sSub>
+                </m:e>
+              </m:d>
+            </m:den>
+          </m:f>
+          <m:r>
+            <w:rPr>
+              <w:rFonts w:ascii="Cambria Math" w:hAnsi="Cambria Math" w:cs="Arial"/>
+            </w:rPr>
+            <m:t>=</m:t>
+          </m:r>
+          <m:f>
+            <m:fPr>
+              <m:ctrlPr>
+                <w:rPr>
+                  <w:rFonts w:ascii="Cambria Math" w:hAnsi="Cambria Math" w:cs="Arial"/>
+                  <w:i/>
+                </w:rPr>
+              </m:ctrlPr>
+            </m:fPr>
+            <m:num>
+              <m:r>
+                <w:rPr>
+                  <w:rFonts w:ascii="Cambria Math" w:hAnsi="Cambria Math" w:cs="Arial"/>
+                </w:rPr>
+                <m:t>4</m:t>
+              </m:r>
+            </m:num>
+            <m:den>
+              <m:rad>
+                <m:radPr>
+                  <m:degHide m:val="1"/>
+                  <m:ctrlPr>
+                    <w:rPr>
+                      <w:rFonts w:ascii="Cambria Math" w:hAnsi="Cambria Math" w:cs="Arial"/>
+                      <w:i/>
+                    </w:rPr>
+                  </m:ctrlPr>
+                </m:radPr>
+                <m:deg/>
+                <m:e>
+                  <m:r>
+                    <w:rPr>
+                      <w:rFonts w:ascii="Cambria Math" w:hAnsi="Cambria Math" w:cs="Arial"/>
+                    </w:rPr>
+                    <m:t>40</m:t>
+                  </m:r>
+                </m:e>
+              </m:rad>
+            </m:den>
+          </m:f>
+          <m:r>
+            <w:rPr>
+              <w:rFonts w:ascii="Cambria Math" w:hAnsi="Cambria Math" w:cs="Arial"/>
+            </w:rPr>
+            <m:t>=</m:t>
+          </m:r>
+          <m:f>
+            <m:fPr>
+              <m:ctrlPr>
+                <w:rPr>
+                  <w:rFonts w:ascii="Cambria Math" w:hAnsi="Cambria Math" w:cs="Arial"/>
+                  <w:i/>
+                </w:rPr>
+              </m:ctrlPr>
+            </m:fPr>
+            <m:num>
+              <m:r>
+                <w:rPr>
+                  <w:rFonts w:ascii="Cambria Math" w:hAnsi="Cambria Math" w:cs="Arial"/>
+                </w:rPr>
+                <m:t>4</m:t>
+              </m:r>
+            </m:num>
+            <m:den>
+              <m:r>
+                <w:rPr>
+                  <w:rFonts w:ascii="Cambria Math" w:hAnsi="Cambria Math" w:cs="Arial"/>
+                </w:rPr>
+                <m:t>2</m:t>
+              </m:r>
+              <m:rad>
+                <m:radPr>
+                  <m:degHide m:val="1"/>
+                  <m:ctrlPr>
+                    <w:rPr>
+                      <w:rFonts w:ascii="Cambria Math" w:hAnsi="Cambria Math" w:cs="Arial"/>
+                      <w:i/>
+                    </w:rPr>
+                  </m:ctrlPr>
+                </m:radPr>
+                <m:deg/>
+                <m:e>
+                  <m:r>
+                    <w:rPr>
+                      <w:rFonts w:ascii="Cambria Math" w:hAnsi="Cambria Math" w:cs="Arial"/>
+                    </w:rPr>
+                    <m:t>10</m:t>
+                  </m:r>
+                </m:e>
+              </m:rad>
+            </m:den>
+          </m:f>
+          <m:r>
+            <w:rPr>
+              <w:rFonts w:ascii="Cambria Math" w:hAnsi="Cambria Math" w:cs="Arial"/>
+            </w:rPr>
+            <m:t>=</m:t>
+          </m:r>
+          <m:f>
+            <m:fPr>
+              <m:ctrlPr>
+                <w:rPr>
+                  <w:rFonts w:ascii="Cambria Math" w:hAnsi="Cambria Math" w:cs="Arial"/>
+                  <w:i/>
+                </w:rPr>
+              </m:ctrlPr>
+            </m:fPr>
+            <m:num>
+              <m:r>
+                <w:rPr>
+                  <w:rFonts w:ascii="Cambria Math" w:hAnsi="Cambria Math" w:cs="Arial"/>
+                </w:rPr>
+                <m:t>2</m:t>
+              </m:r>
+            </m:num>
+            <m:den>
+              <m:rad>
+                <m:radPr>
+                  <m:degHide m:val="1"/>
+                  <m:ctrlPr>
+                    <w:rPr>
+                      <w:rFonts w:ascii="Cambria Math" w:hAnsi="Cambria Math" w:cs="Arial"/>
+                      <w:i/>
+                    </w:rPr>
+                  </m:ctrlPr>
+                </m:radPr>
+                <m:deg/>
+                <m:e>
+                  <m:r>
+                    <w:rPr>
+                      <w:rFonts w:ascii="Cambria Math" w:hAnsi="Cambria Math" w:cs="Arial"/>
+                    </w:rPr>
+                    <m:t>10</m:t>
+                  </m:r>
+                </m:e>
+              </m:rad>
+            </m:den>
+          </m:f>
+          <m:r>
+            <w:rPr>
+              <w:rFonts w:ascii="Cambria Math" w:hAnsi="Cambria Math" w:cs="Arial"/>
+            </w:rPr>
+            <m:t>=</m:t>
+          </m:r>
+          <m:r>
+            <m:rPr>
+              <m:sty m:val="bi"/>
+            </m:rPr>
+            <w:rPr>
+              <w:rFonts w:ascii="Cambria Math" w:hAnsi="Cambria Math" w:cs="Arial"/>
+            </w:rPr>
+            <m:t>0,63</m:t>
+          </m:r>
+        </m:oMath>
+      </m:oMathPara>
+    </w:p>
+    <w:p>
+      <w:pPr>
+        <w:tabs>
+          <w:tab w:val="left" w:pos="284"/>
+        </w:tabs>
+        <w:spacing w:after="0"/>
+        <w:ind w:left="284" w:firstLine="425"/>
+        <w:jc w:val="both"/>
+        <w:rPr>
+          <w:rFonts w:ascii="Arial" w:hAnsi="Arial" w:cs="Arial"/>
+        </w:rPr>
+      </w:pPr>
+    </w:p>
+    <w:p>
+      <w:pPr>
+        <w:tabs>
+          <w:tab w:val="left" w:pos="284"/>
+        </w:tabs>
+        <w:spacing w:after="0"/>
+        <w:ind w:left="284" w:firstLine="425"/>
+        <w:jc w:val="both"/>
+        <w:rPr>
+          <w:rFonts w:ascii="Arial" w:hAnsi="Arial" w:cs="Arial"/>
+        </w:rPr>
+      </w:pPr>
+      <w:r>
+        <w:rPr>
+          <w:rFonts w:ascii="Arial" w:hAnsi="Arial" w:cs="Arial"/>
+        </w:rPr>
+        <w:t>Otrzymano wynik wskazujący, że treść dokumentów d</w:t>
+      </w:r>
+      <w:r>
+        <w:rPr>
+          <w:rFonts w:ascii="Arial" w:hAnsi="Arial" w:cs="Arial"/>
+          <w:vertAlign w:val="subscript"/>
+        </w:rPr>
+        <w:t>1</w:t>
+      </w:r>
+      <w:r>
+        <w:rPr>
+          <w:rFonts w:ascii="Arial" w:hAnsi="Arial" w:cs="Arial"/>
+        </w:rPr>
+        <w:t xml:space="preserve"> i d</w:t>
+      </w:r>
+      <w:r>
+        <w:rPr>
+          <w:rFonts w:ascii="Arial" w:hAnsi="Arial" w:cs="Arial"/>
+          <w:vertAlign w:val="subscript"/>
+        </w:rPr>
+        <w:t>2</w:t>
+      </w:r>
+      <w:r>
+        <w:rPr>
+          <w:rFonts w:ascii="Arial" w:hAnsi="Arial" w:cs="Arial"/>
+          <w:vertAlign w:val="subscript"/>
+        </w:rPr>
+        <w:t xml:space="preserve"> </w:t>
+      </w:r>
+      <w:r>
+        <w:rPr>
+          <w:rFonts w:ascii="Arial" w:hAnsi="Arial" w:cs="Arial"/>
+        </w:rPr>
+        <w:t>jest podobna w 63%. Jest to wysokie podobieństwo, przekraczające domyślny próg 45% wskazujący, czy porównywane dokument należy uznać za podobny do mastera.</w:t>
+      </w:r>
+    </w:p>
+    <w:p>
+      <w:pPr>
+        <w:tabs>
+          <w:tab w:val="left" w:pos="284"/>
+        </w:tabs>
+        <w:spacing w:after="0"/>
+        <w:ind w:left="284" w:firstLine="425"/>
+        <w:jc w:val="both"/>
+        <w:rPr>
+          <w:rFonts w:ascii="Arial" w:eastAsiaTheme="minorEastAsia" w:hAnsi="Arial" w:cs="Arial"/>
+        </w:rPr>
+      </w:pPr>
+      <w:r>
+        <w:rPr>
+          <w:rFonts w:ascii="Arial" w:hAnsi="Arial" w:cs="Arial"/>
+        </w:rPr>
+        <w:t xml:space="preserve">Ponieważ algorytm wykorzystuje wagi </w:t>
+      </w:r>
+      <m:oMath>
+        <m:sSub>
+          <m:sSubPr>
+            <m:ctrlPr>
+              <w:rPr>
+                <w:rFonts w:ascii="Cambria Math" w:hAnsi="Cambria Math" w:cs="Arial"/>
+                <w:i/>
+              </w:rPr>
+            </m:ctrlPr>
+          </m:sSubPr>
+          <m:e>
+            <m:r>
+              <w:rPr>
+                <w:rFonts w:ascii="Cambria Math" w:hAnsi="Cambria Math" w:cs="Arial"/>
+              </w:rPr>
+              <m:t>w</m:t>
+            </m:r>
+          </m:e>
+          <m:sub>
+            <m:r>
+              <w:rPr>
+                <w:rFonts w:ascii="Cambria Math" w:hAnsi="Cambria Math" w:cs="Arial"/>
+              </w:rPr>
+              <m:t>ij</m:t>
+            </m:r>
+          </m:sub>
+        </m:sSub>
+        <m:r>
+          <w:rPr>
+            <w:rFonts w:ascii="Cambria Math" w:hAnsi="Cambria Math" w:cs="Arial"/>
+          </w:rPr>
+          <m:t>=1</m:t>
+        </m:r>
+      </m:oMath>
+      <w:r>
+        <w:rPr>
+          <w:rFonts w:ascii="Arial" w:hAnsi="Arial" w:cs="Arial"/>
+        </w:rPr>
+        <w:t xml:space="preserve"> można w łatwiejszy sposób obliczać cosinusowe podobieństwo dokumentów, niż z definicji. Można zauważyć, że iloczyn </w:t>
+      </w:r>
+      <m:oMath>
+        <m:sSub>
+          <m:sSubPr>
+            <m:ctrlPr>
+              <w:rPr>
+                <w:rFonts w:ascii="Cambria Math" w:hAnsi="Cambria Math" w:cs="Arial"/>
+                <w:i/>
+              </w:rPr>
+            </m:ctrlPr>
+          </m:sSubPr>
+          <m:e>
+            <m:r>
+              <w:rPr>
+                <w:rFonts w:ascii="Cambria Math" w:hAnsi="Cambria Math" w:cs="Arial"/>
+              </w:rPr>
+              <m:t>d</m:t>
+            </m:r>
+          </m:e>
+          <m:sub>
+            <m:r>
+              <w:rPr>
+                <w:rFonts w:ascii="Cambria Math" w:hAnsi="Cambria Math" w:cs="Arial"/>
+              </w:rPr>
+              <m:t>1</m:t>
+            </m:r>
+          </m:sub>
+        </m:sSub>
+        <m:r>
+          <w:rPr>
+            <w:rFonts w:ascii="Cambria Math" w:hAnsi="Cambria Math" w:cs="Arial"/>
+          </w:rPr>
+          <m:t>*</m:t>
+        </m:r>
+        <m:sSub>
+          <m:sSubPr>
+            <m:ctrlPr>
+              <w:rPr>
+                <w:rFonts w:ascii="Cambria Math" w:hAnsi="Cambria Math" w:cs="Arial"/>
+                <w:i/>
+              </w:rPr>
+            </m:ctrlPr>
+          </m:sSubPr>
+          <m:e>
+            <m:r>
+              <w:rPr>
+                <w:rFonts w:ascii="Cambria Math" w:hAnsi="Cambria Math" w:cs="Arial"/>
+              </w:rPr>
+              <m:t>d</m:t>
+            </m:r>
+          </m:e>
+          <m:sub>
+            <m:r>
+              <w:rPr>
+                <w:rFonts w:ascii="Cambria Math" w:hAnsi="Cambria Math" w:cs="Arial"/>
+              </w:rPr>
+              <m:t>2</m:t>
+            </m:r>
+          </m:sub>
+        </m:sSub>
+      </m:oMath>
+      <w:r>
+        <w:rPr>
+          <w:rFonts w:ascii="Arial" w:eastAsiaTheme="minorEastAsia" w:hAnsi="Arial" w:cs="Arial"/>
+        </w:rPr>
+        <w:t xml:space="preserve"> </w:t>
+      </w:r>
+      <w:r>
+        <w:rPr>
+          <w:rFonts w:ascii="Arial" w:eastAsiaTheme="minorEastAsia" w:hAnsi="Arial" w:cs="Arial"/>
+        </w:rPr>
+        <w:t>ma wartość równą liczbie wspólnych wyrazów w porównywanych dokumentach, zaznaczonych kontrastującym kolorem czcionki w tabelach.</w:t>
+      </w:r>
+      <w:r>
+        <w:rPr>
+          <w:rFonts w:ascii="Arial" w:eastAsiaTheme="minorEastAsia" w:hAnsi="Arial" w:cs="Arial"/>
+        </w:rPr>
+        <w:t xml:space="preserve"> Z kolei długości wektorów wynoszą pierwiastek z liczby unikatowych wyrazów uzyskanych z fraz kluczowych. Zatem można sprowadzić obliczenia do następujących operacji na zbiorach:</w:t>
+      </w:r>
+    </w:p>
+    <w:p>
+      <w:pPr>
+        <w:tabs>
+          <w:tab w:val="left" w:pos="284"/>
+        </w:tabs>
+        <w:spacing w:after="0"/>
+        <w:ind w:left="284" w:firstLine="425"/>
+        <w:jc w:val="both"/>
+        <w:rPr>
+          <w:rFonts w:ascii="Arial" w:eastAsiaTheme="minorEastAsia" w:hAnsi="Arial" w:cs="Arial"/>
+        </w:rPr>
+      </w:pPr>
+    </w:p>
+    <w:p>
+      <w:pPr>
+        <w:tabs>
+          <w:tab w:val="left" w:pos="284"/>
+        </w:tabs>
+        <w:spacing w:after="0"/>
+        <w:ind w:left="284" w:firstLine="425"/>
+        <w:rPr>
+          <w:rFonts w:ascii="Arial" w:hAnsi="Arial" w:cs="Arial"/>
+          <w:vertAlign w:val="subscript"/>
+        </w:rPr>
+      </w:pPr>
+      <m:oMath>
+        <m:sSub>
+          <m:sSubPr>
+            <m:ctrlPr>
+              <w:rPr>
+                <w:rFonts w:ascii="Cambria Math" w:hAnsi="Cambria Math" w:cs="Arial"/>
+                <w:i/>
+              </w:rPr>
+            </m:ctrlPr>
+          </m:sSubPr>
+          <m:e>
+            <m:r>
+              <w:rPr>
+                <w:rFonts w:ascii="Cambria Math" w:hAnsi="Cambria Math" w:cs="Arial"/>
+              </w:rPr>
+              <m:t>s</m:t>
+            </m:r>
+          </m:e>
+          <m:sub>
+            <m:r>
+              <w:rPr>
+                <w:rFonts w:ascii="Cambria Math" w:hAnsi="Cambria Math" w:cs="Arial"/>
+              </w:rPr>
+              <m:t>1</m:t>
+            </m:r>
+          </m:sub>
+        </m:sSub>
+      </m:oMath>
+      <w:r>
+        <w:rPr>
+          <w:rFonts w:ascii="Arial" w:eastAsiaTheme="minorEastAsia" w:hAnsi="Arial" w:cs="Arial"/>
+        </w:rPr>
+        <w:t xml:space="preserve"> – zbiór unikatowych wyrazów dokumentu </w:t>
+      </w:r>
+      <w:r>
+        <w:rPr>
+          <w:rFonts w:ascii="Arial" w:hAnsi="Arial" w:cs="Arial"/>
+        </w:rPr>
+        <w:t>d</w:t>
+      </w:r>
+      <w:r>
+        <w:rPr>
+          <w:rFonts w:ascii="Arial" w:hAnsi="Arial" w:cs="Arial"/>
+          <w:vertAlign w:val="subscript"/>
+        </w:rPr>
+        <w:t>1</w:t>
+      </w:r>
+    </w:p>
+    <w:p>
+      <w:pPr>
+        <w:tabs>
+          <w:tab w:val="left" w:pos="284"/>
+        </w:tabs>
+        <w:spacing w:after="0"/>
+        <w:ind w:left="284" w:firstLine="425"/>
+        <w:jc w:val="both"/>
+        <w:rPr>
+          <w:rFonts w:ascii="Arial" w:hAnsi="Arial" w:cs="Arial"/>
+        </w:rPr>
+      </w:pPr>
+      <m:oMath>
+        <m:sSub>
+          <m:sSubPr>
+            <m:ctrlPr>
+              <w:rPr>
+                <w:rFonts w:ascii="Cambria Math" w:hAnsi="Cambria Math" w:cs="Arial"/>
+                <w:i/>
+              </w:rPr>
+            </m:ctrlPr>
+          </m:sSubPr>
+          <m:e>
+            <m:r>
+              <w:rPr>
+                <w:rFonts w:ascii="Cambria Math" w:hAnsi="Cambria Math" w:cs="Arial"/>
+              </w:rPr>
+              <m:t>s</m:t>
+            </m:r>
+          </m:e>
+          <m:sub>
+            <m:r>
+              <w:rPr>
+                <w:rFonts w:ascii="Cambria Math" w:hAnsi="Cambria Math" w:cs="Arial"/>
+              </w:rPr>
+              <m:t>2</m:t>
+            </m:r>
+          </m:sub>
+        </m:sSub>
+      </m:oMath>
+      <w:r>
+        <w:rPr>
+          <w:rFonts w:ascii="Arial" w:eastAsiaTheme="minorEastAsia" w:hAnsi="Arial" w:cs="Arial"/>
+        </w:rPr>
+        <w:t xml:space="preserve"> – zbiór unikatowych wyrazów dokumentu </w:t>
+      </w:r>
+      <w:r>
+        <w:rPr>
+          <w:rFonts w:ascii="Arial" w:hAnsi="Arial" w:cs="Arial"/>
+        </w:rPr>
+        <w:t>d</w:t>
+      </w:r>
+      <w:r>
+        <w:rPr>
+          <w:rFonts w:ascii="Arial" w:hAnsi="Arial" w:cs="Arial"/>
+          <w:vertAlign w:val="subscript"/>
+        </w:rPr>
+        <w:t>2</w:t>
+      </w:r>
+    </w:p>
+    <w:p>
+      <w:pPr>
+        <w:tabs>
+          <w:tab w:val="left" w:pos="284"/>
+        </w:tabs>
+        <w:spacing w:after="0"/>
+        <w:ind w:left="284" w:firstLine="425"/>
+        <w:rPr>
+          <w:rFonts w:ascii="Arial" w:eastAsiaTheme="minorEastAsia" w:hAnsi="Arial" w:cs="Arial"/>
+          <w:b/>
+        </w:rPr>
+      </w:pPr>
+      <m:oMathPara>
+        <m:oMathParaPr>
+          <m:jc m:val="left"/>
+        </m:oMathParaPr>
+        <m:oMath>
+          <m:func>
+            <m:funcPr>
+              <m:ctrlPr>
+                <w:rPr>
+                  <w:rFonts w:ascii="Cambria Math" w:hAnsi="Cambria Math" w:cs="Arial"/>
+                  <w:b/>
+                </w:rPr>
+              </m:ctrlPr>
+            </m:funcPr>
+            <m:fName>
+              <m:r>
+                <m:rPr>
+                  <m:sty m:val="b"/>
+                </m:rPr>
+                <w:rPr>
+                  <w:rFonts w:ascii="Cambria Math" w:hAnsi="Cambria Math" w:cs="Arial"/>
+                </w:rPr>
+                <m:t>cos</m:t>
+              </m:r>
+            </m:fName>
+            <m:e>
+              <m:d>
+                <m:dPr>
+                  <m:ctrlPr>
+                    <w:rPr>
+                      <w:rFonts w:ascii="Cambria Math" w:hAnsi="Cambria Math" w:cs="Arial"/>
+                      <w:b/>
+                      <w:i/>
+                    </w:rPr>
+                  </m:ctrlPr>
+                </m:dPr>
+                <m:e>
+                  <m:r>
+                    <m:rPr>
+                      <m:sty m:val="bi"/>
+                    </m:rPr>
+                    <w:rPr>
+                      <w:rFonts w:ascii="Cambria Math" w:hAnsi="Cambria Math" w:cs="Arial"/>
+                    </w:rPr>
+                    <m:t>θ</m:t>
+                  </m:r>
+                </m:e>
+              </m:d>
+            </m:e>
+          </m:func>
+          <m:r>
+            <w:rPr>
+              <w:rFonts w:ascii="Cambria Math" w:hAnsi="Cambria Math" w:cs="Arial"/>
+            </w:rPr>
+            <m:t>=</m:t>
+          </m:r>
+          <m:f>
+            <m:fPr>
+              <m:ctrlPr>
+                <w:rPr>
+                  <w:rFonts w:ascii="Cambria Math" w:hAnsi="Cambria Math" w:cs="Arial"/>
+                  <w:i/>
+                </w:rPr>
+              </m:ctrlPr>
+            </m:fPr>
+            <m:num>
+              <m:r>
+                <w:rPr>
+                  <w:rFonts w:ascii="Cambria Math" w:hAnsi="Cambria Math" w:cs="Arial"/>
+                </w:rPr>
+                <m:t>size(intersection</m:t>
+              </m:r>
+              <m:d>
+                <m:dPr>
+                  <m:ctrlPr>
+                    <w:rPr>
+                      <w:rFonts w:ascii="Cambria Math" w:hAnsi="Cambria Math" w:cs="Arial"/>
+                      <w:i/>
+                    </w:rPr>
+                  </m:ctrlPr>
+                </m:dPr>
+                <m:e>
+                  <m:sSub>
+                    <m:sSubPr>
+                      <m:ctrlPr>
+                        <w:rPr>
+                          <w:rFonts w:ascii="Cambria Math" w:hAnsi="Cambria Math" w:cs="Arial"/>
+                          <w:i/>
+                        </w:rPr>
+                      </m:ctrlPr>
+                    </m:sSubPr>
+                    <m:e>
+                      <m:r>
+                        <w:rPr>
+                          <w:rFonts w:ascii="Cambria Math" w:hAnsi="Cambria Math" w:cs="Arial"/>
+                        </w:rPr>
+                        <m:t>s</m:t>
+                      </m:r>
+                    </m:e>
+                    <m:sub>
+                      <m:r>
+                        <w:rPr>
+                          <w:rFonts w:ascii="Cambria Math" w:hAnsi="Cambria Math" w:cs="Arial"/>
+                        </w:rPr>
+                        <m:t>1</m:t>
+                      </m:r>
+                    </m:sub>
+                  </m:sSub>
+                  <m:r>
+                    <m:rPr>
+                      <m:sty m:val="p"/>
+                    </m:rPr>
+                    <w:rPr>
+                      <w:rFonts w:ascii="Cambria Math" w:eastAsiaTheme="minorEastAsia" w:hAnsi="Cambria Math" w:cs="Arial"/>
+                    </w:rPr>
+                    <m:t xml:space="preserve"> </m:t>
+                  </m:r>
+                  <m:r>
+                    <w:rPr>
+                      <w:rFonts w:ascii="Cambria Math" w:hAnsi="Cambria Math" w:cs="Arial"/>
+                    </w:rPr>
+                    <m:t xml:space="preserve">,  </m:t>
+                  </m:r>
+                  <m:sSub>
+                    <m:sSubPr>
+                      <m:ctrlPr>
+                        <w:rPr>
+                          <w:rFonts w:ascii="Cambria Math" w:hAnsi="Cambria Math" w:cs="Arial"/>
+                          <w:i/>
+                        </w:rPr>
+                      </m:ctrlPr>
+                    </m:sSubPr>
+                    <m:e>
+                      <m:r>
+                        <w:rPr>
+                          <w:rFonts w:ascii="Cambria Math" w:hAnsi="Cambria Math" w:cs="Arial"/>
+                        </w:rPr>
+                        <m:t>s</m:t>
+                      </m:r>
+                    </m:e>
+                    <m:sub>
+                      <m:r>
+                        <w:rPr>
+                          <w:rFonts w:ascii="Cambria Math" w:hAnsi="Cambria Math" w:cs="Arial"/>
+                        </w:rPr>
+                        <m:t>2</m:t>
+                      </m:r>
+                    </m:sub>
+                  </m:sSub>
+                </m:e>
+              </m:d>
+              <m:r>
+                <w:rPr>
+                  <w:rFonts w:ascii="Cambria Math" w:hAnsi="Cambria Math" w:cs="Arial"/>
+                </w:rPr>
+                <m:t>)</m:t>
+              </m:r>
+            </m:num>
+            <m:den>
+              <m:rad>
+                <m:radPr>
+                  <m:degHide m:val="1"/>
+                  <m:ctrlPr>
+                    <w:rPr>
+                      <w:rFonts w:ascii="Cambria Math" w:hAnsi="Cambria Math" w:cs="Arial"/>
+                      <w:i/>
+                    </w:rPr>
+                  </m:ctrlPr>
+                </m:radPr>
+                <m:deg/>
+                <m:e>
+                  <m:r>
+                    <w:rPr>
+                      <w:rFonts w:ascii="Cambria Math" w:hAnsi="Cambria Math" w:cs="Arial"/>
+                    </w:rPr>
+                    <m:t>length</m:t>
+                  </m:r>
+                  <m:d>
+                    <m:dPr>
+                      <m:ctrlPr>
+                        <w:rPr>
+                          <w:rFonts w:ascii="Cambria Math" w:hAnsi="Cambria Math" w:cs="Arial"/>
+                          <w:i/>
+                        </w:rPr>
+                      </m:ctrlPr>
+                    </m:dPr>
+                    <m:e>
+                      <m:sSub>
+                        <m:sSubPr>
+                          <m:ctrlPr>
+                            <w:rPr>
+                              <w:rFonts w:ascii="Cambria Math" w:hAnsi="Cambria Math" w:cs="Arial"/>
+                              <w:i/>
+                            </w:rPr>
+                          </m:ctrlPr>
+                        </m:sSubPr>
+                        <m:e>
+                          <m:r>
+                            <w:rPr>
+                              <w:rFonts w:ascii="Cambria Math" w:hAnsi="Cambria Math" w:cs="Arial"/>
+                            </w:rPr>
+                            <m:t>s</m:t>
+                          </m:r>
+                        </m:e>
+                        <m:sub>
+                          <m:r>
+                            <w:rPr>
+                              <w:rFonts w:ascii="Cambria Math" w:hAnsi="Cambria Math" w:cs="Arial"/>
+                            </w:rPr>
+                            <m:t>1</m:t>
+                          </m:r>
+                        </m:sub>
+                      </m:sSub>
+                    </m:e>
+                  </m:d>
+                  <m:r>
+                    <w:rPr>
+                      <w:rFonts w:ascii="Cambria Math" w:hAnsi="Cambria Math" w:cs="Arial"/>
+                    </w:rPr>
+                    <m:t>*length(</m:t>
+                  </m:r>
+                  <m:sSub>
+                    <m:sSubPr>
+                      <m:ctrlPr>
+                        <w:rPr>
+                          <w:rFonts w:ascii="Cambria Math" w:hAnsi="Cambria Math" w:cs="Arial"/>
+                          <w:i/>
+                        </w:rPr>
+                      </m:ctrlPr>
+                    </m:sSubPr>
+                    <m:e>
+                      <m:r>
+                        <w:rPr>
+                          <w:rFonts w:ascii="Cambria Math" w:hAnsi="Cambria Math" w:cs="Arial"/>
+                        </w:rPr>
+                        <m:t>s</m:t>
+                      </m:r>
+                    </m:e>
+                    <m:sub>
+                      <m:r>
+                        <w:rPr>
+                          <w:rFonts w:ascii="Cambria Math" w:hAnsi="Cambria Math" w:cs="Arial"/>
+                        </w:rPr>
+                        <m:t>2</m:t>
+                      </m:r>
+                    </m:sub>
+                  </m:sSub>
+                  <m:r>
+                    <w:rPr>
+                      <w:rFonts w:ascii="Cambria Math" w:hAnsi="Cambria Math" w:cs="Arial"/>
+                    </w:rPr>
+                    <m:t>)</m:t>
+                  </m:r>
+                </m:e>
+              </m:rad>
+            </m:den>
+          </m:f>
+          <m:r>
+            <w:rPr>
+              <w:rFonts w:ascii="Cambria Math" w:hAnsi="Cambria Math" w:cs="Arial"/>
+            </w:rPr>
+            <m:t>=</m:t>
+          </m:r>
+          <m:f>
+            <m:fPr>
+              <m:ctrlPr>
+                <w:rPr>
+                  <w:rFonts w:ascii="Cambria Math" w:hAnsi="Cambria Math" w:cs="Arial"/>
+                  <w:i/>
+                </w:rPr>
+              </m:ctrlPr>
+            </m:fPr>
+            <m:num>
+              <m:r>
+                <w:rPr>
+                  <w:rFonts w:ascii="Cambria Math" w:hAnsi="Cambria Math" w:cs="Arial"/>
+                </w:rPr>
+                <m:t>4</m:t>
+              </m:r>
+            </m:num>
+            <m:den>
+              <m:rad>
+                <m:radPr>
+                  <m:degHide m:val="1"/>
+                  <m:ctrlPr>
+                    <w:rPr>
+                      <w:rFonts w:ascii="Cambria Math" w:eastAsiaTheme="minorEastAsia" w:hAnsi="Cambria Math" w:cs="Arial"/>
+                      <w:i/>
+                    </w:rPr>
+                  </m:ctrlPr>
+                </m:radPr>
+                <m:deg/>
+                <m:e>
+                  <m:r>
+                    <w:rPr>
+                      <w:rFonts w:ascii="Cambria Math" w:eastAsiaTheme="minorEastAsia" w:hAnsi="Cambria Math" w:cs="Arial"/>
+                    </w:rPr>
+                    <m:t>8</m:t>
+                  </m:r>
+                </m:e>
+              </m:rad>
+              <m:r>
+                <w:rPr>
+                  <w:rFonts w:ascii="Cambria Math" w:eastAsiaTheme="minorEastAsia" w:hAnsi="Cambria Math" w:cs="Arial"/>
+                </w:rPr>
+                <m:t>*</m:t>
+              </m:r>
+              <m:rad>
+                <m:radPr>
+                  <m:degHide m:val="1"/>
+                  <m:ctrlPr>
+                    <w:rPr>
+                      <w:rFonts w:ascii="Cambria Math" w:hAnsi="Cambria Math" w:cs="Arial"/>
+                      <w:i/>
+                    </w:rPr>
+                  </m:ctrlPr>
+                </m:radPr>
+                <m:deg/>
+                <m:e>
+                  <m:r>
+                    <w:rPr>
+                      <w:rFonts w:ascii="Cambria Math" w:hAnsi="Cambria Math" w:cs="Arial"/>
+                    </w:rPr>
+                    <m:t>5</m:t>
+                  </m:r>
+                </m:e>
+              </m:rad>
+            </m:den>
+          </m:f>
+          <m:r>
+            <w:rPr>
+              <w:rFonts w:ascii="Cambria Math" w:hAnsi="Cambria Math" w:cs="Arial"/>
+            </w:rPr>
+            <m:t>=</m:t>
+          </m:r>
+          <m:r>
+            <m:rPr>
+              <m:sty m:val="bi"/>
+            </m:rPr>
+            <w:rPr>
+              <w:rFonts w:ascii="Cambria Math" w:hAnsi="Cambria Math" w:cs="Arial"/>
+            </w:rPr>
+            <m:t>0,63</m:t>
+          </m:r>
+        </m:oMath>
+      </m:oMathPara>
+    </w:p>
+    <w:p>
+      <w:pPr>
+        <w:pStyle w:val="Nagwek2"/>
+        <w:numPr>
+          <w:ilvl w:val="0"/>
+          <w:numId w:val="3"/>
+        </w:numPr>
+        <w:tabs>
+          <w:tab w:val="left" w:pos="284"/>
+        </w:tabs>
+        <w:ind w:hanging="720"/>
+        <w:contextualSpacing w:val="0"/>
+        <w:jc w:val="both"/>
+      </w:pPr>
+      <w:r>
+        <w:t>Podsumowanie</w:t>
+      </w:r>
+    </w:p>
+    <w:p>
+      <w:pPr>
+        <w:tabs>
+          <w:tab w:val="left" w:pos="284"/>
+        </w:tabs>
+        <w:spacing w:after="0"/>
+        <w:ind w:left="284" w:firstLine="425"/>
+        <w:jc w:val="both"/>
+        <w:rPr>
+          <w:rFonts w:ascii="Arial" w:hAnsi="Arial" w:cs="Arial"/>
+        </w:rPr>
+      </w:pPr>
+      <w:r>
+        <w:rPr>
+          <w:rFonts w:ascii="Arial" w:hAnsi="Arial" w:cs="Arial"/>
+        </w:rPr>
+        <w:t xml:space="preserve">W ramach projektu udało się stworzyć uniwersalne narzędzie, pozwalające </w:t>
+      </w:r>
+      <w:r>
+        <w:rPr>
+          <w:rFonts w:ascii="Arial" w:hAnsi="Arial" w:cs="Arial"/>
+        </w:rPr>
+        <w:br/>
+      </w:r>
+      <w:r>
+        <w:rPr>
+          <w:rFonts w:ascii="Arial" w:hAnsi="Arial" w:cs="Arial"/>
+        </w:rPr>
+        <w:t xml:space="preserve">na streszczanie dokumentów poprzez określanie ich fraz kluczowych, grupowanych </w:t>
+      </w:r>
+      <w:r>
+        <w:rPr>
+          <w:rFonts w:ascii="Arial" w:hAnsi="Arial" w:cs="Arial"/>
+        </w:rPr>
+        <w:br/>
+      </w:r>
+      <w:r>
+        <w:rPr>
+          <w:rFonts w:ascii="Arial" w:hAnsi="Arial" w:cs="Arial"/>
+        </w:rPr>
+        <w:t xml:space="preserve">w klastry, jak i stwierdzanie, czy inne dokumenty z nimi porównywane charakteryzują się podobną treścią. Program przyjmuje dokumenty w postaci plików tekstowych lub artykułów o zadanych tytułach pobieranych z Wikipedii. Oferuje funkcjonalność z poziomu interfejsu konsolowego oraz </w:t>
+      </w:r>
+      <w:proofErr w:type="gramStart"/>
+      <w:r>
+        <w:rPr>
+          <w:rFonts w:ascii="Arial" w:hAnsi="Arial" w:cs="Arial"/>
+        </w:rPr>
+        <w:t>graficznego jako</w:t>
+      </w:r>
+      <w:proofErr w:type="gramEnd"/>
+      <w:r>
+        <w:rPr>
+          <w:rFonts w:ascii="Arial" w:hAnsi="Arial" w:cs="Arial"/>
+        </w:rPr>
+        <w:t xml:space="preserve"> program </w:t>
+      </w:r>
+      <w:proofErr w:type="spellStart"/>
+      <w:r>
+        <w:rPr>
+          <w:rFonts w:ascii="Arial" w:hAnsi="Arial" w:cs="Arial"/>
+        </w:rPr>
+        <w:t>standalone</w:t>
+      </w:r>
+      <w:proofErr w:type="spellEnd"/>
+      <w:r>
+        <w:rPr>
+          <w:rFonts w:ascii="Arial" w:hAnsi="Arial" w:cs="Arial"/>
+        </w:rPr>
+        <w:t>.</w:t>
+      </w:r>
+      <w:r>
+        <w:rPr>
+          <w:rFonts w:ascii="Arial" w:hAnsi="Arial" w:cs="Arial"/>
+        </w:rPr>
+        <w:t xml:space="preserve"> Realizowana funkcjonalność jest dostarczona z wykorzystaniem stosunkowo prostych algorytmów.</w:t>
+      </w:r>
+    </w:p>
+    <w:p>
+      <w:pPr>
+        <w:tabs>
+          <w:tab w:val="left" w:pos="284"/>
+        </w:tabs>
+        <w:spacing w:after="0"/>
+        <w:ind w:left="284" w:firstLine="425"/>
+        <w:jc w:val="both"/>
+        <w:rPr>
+          <w:rFonts w:ascii="Arial" w:hAnsi="Arial" w:cs="Arial"/>
+        </w:rPr>
+      </w:pPr>
+      <w:r>
+        <w:rPr>
+          <w:rFonts w:ascii="Arial" w:hAnsi="Arial" w:cs="Arial"/>
+        </w:rPr>
+        <w:t>Projekt może być kontynuowany z akcentem położonym na różne elementy funkcjonalności</w:t>
+      </w:r>
+      <w:r>
+        <w:rPr>
+          <w:rFonts w:ascii="Arial" w:hAnsi="Arial" w:cs="Arial"/>
+        </w:rPr>
+        <w:t xml:space="preserve">. Na zakończenie autorzy zamieszczają </w:t>
+      </w:r>
+      <w:r>
+        <w:rPr>
+          <w:rFonts w:ascii="Arial" w:hAnsi="Arial" w:cs="Arial"/>
+        </w:rPr>
+        <w:t xml:space="preserve">propozycje kierunków </w:t>
+      </w:r>
+      <w:r>
+        <w:rPr>
+          <w:rFonts w:ascii="Arial" w:hAnsi="Arial" w:cs="Arial"/>
+        </w:rPr>
+        <w:t>dal</w:t>
+      </w:r>
+      <w:r>
+        <w:rPr>
+          <w:rFonts w:ascii="Arial" w:hAnsi="Arial" w:cs="Arial"/>
+        </w:rPr>
+        <w:t>szego rozwoju:</w:t>
+      </w:r>
+    </w:p>
+    <w:p>
+      <w:pPr>
+        <w:tabs>
+          <w:tab w:val="left" w:pos="284"/>
+        </w:tabs>
+        <w:spacing w:after="0"/>
+        <w:ind w:left="284" w:firstLine="425"/>
+        <w:jc w:val="both"/>
+        <w:rPr>
+          <w:rFonts w:ascii="Arial" w:hAnsi="Arial" w:cs="Arial"/>
+        </w:rPr>
+      </w:pPr>
+      <w:r>
+        <w:rPr>
+          <w:rFonts w:ascii="Arial" w:hAnsi="Arial" w:cs="Arial"/>
+        </w:rPr>
+        <w:t xml:space="preserve">- </w:t>
+      </w:r>
+      <w:r>
+        <w:rPr>
+          <w:rFonts w:ascii="Arial" w:hAnsi="Arial" w:cs="Arial"/>
+        </w:rPr>
+        <w:t>poprawa wydajności zaimplementowanych algorytmów</w:t>
+      </w:r>
+      <w:r>
+        <w:rPr>
+          <w:rFonts w:ascii="Arial" w:hAnsi="Arial" w:cs="Arial"/>
+        </w:rPr>
+        <w:t>,</w:t>
+      </w:r>
+      <w:r>
+        <w:rPr>
+          <w:rFonts w:ascii="Arial" w:hAnsi="Arial" w:cs="Arial"/>
+        </w:rPr>
+        <w:t xml:space="preserve"> w szczególności ekstrakcji fraz kluczowych</w:t>
+      </w:r>
+      <w:r>
+        <w:rPr>
+          <w:rFonts w:ascii="Arial" w:hAnsi="Arial" w:cs="Arial"/>
+        </w:rPr>
+        <w:t>, np. optymalizując liczne operacje dokonywane na kolekcjach</w:t>
+      </w:r>
+      <w:r>
+        <w:rPr>
+          <w:rFonts w:ascii="Arial" w:hAnsi="Arial" w:cs="Arial"/>
+        </w:rPr>
+        <w:t>;</w:t>
+      </w:r>
+    </w:p>
+    <w:p>
+      <w:pPr>
+        <w:tabs>
+          <w:tab w:val="left" w:pos="284"/>
+        </w:tabs>
+        <w:spacing w:after="0"/>
+        <w:ind w:left="284" w:firstLine="425"/>
+        <w:jc w:val="both"/>
+        <w:rPr>
+          <w:rFonts w:ascii="Arial" w:hAnsi="Arial" w:cs="Arial"/>
+        </w:rPr>
+      </w:pPr>
+      <w:r>
+        <w:rPr>
+          <w:rFonts w:ascii="Arial" w:hAnsi="Arial" w:cs="Arial"/>
+        </w:rPr>
+        <w:t xml:space="preserve">- </w:t>
+      </w:r>
+      <w:r>
+        <w:rPr>
+          <w:rFonts w:ascii="Arial" w:hAnsi="Arial" w:cs="Arial"/>
+        </w:rPr>
+        <w:t>przyspieszenie porównywania mastera z linkowanymi artykułami Wikipedii, obecnie mogącego trwać wiele minut ze względu na sekwencyjne pobieranie po jednym artykule;</w:t>
+      </w:r>
+    </w:p>
+    <w:p>
+      <w:pPr>
+        <w:tabs>
+          <w:tab w:val="left" w:pos="284"/>
+        </w:tabs>
+        <w:spacing w:after="0"/>
+        <w:ind w:left="284" w:firstLine="425"/>
+        <w:jc w:val="both"/>
+        <w:rPr>
+          <w:rFonts w:ascii="Arial" w:hAnsi="Arial" w:cs="Arial"/>
+        </w:rPr>
+      </w:pPr>
+      <w:r>
+        <w:rPr>
+          <w:rFonts w:ascii="Arial" w:hAnsi="Arial" w:cs="Arial"/>
+        </w:rPr>
+        <w:t>- atrakcyjna wizualnie prezentacja wyników działania algorytmów w GUI;</w:t>
+      </w:r>
+    </w:p>
+    <w:p>
+      <w:pPr>
+        <w:tabs>
+          <w:tab w:val="left" w:pos="284"/>
+        </w:tabs>
+        <w:spacing w:after="0"/>
+        <w:ind w:left="284" w:firstLine="425"/>
+        <w:jc w:val="both"/>
+        <w:rPr>
+          <w:rFonts w:ascii="Arial" w:hAnsi="Arial" w:cs="Arial"/>
+        </w:rPr>
+      </w:pPr>
+      <w:r>
+        <w:rPr>
+          <w:rFonts w:ascii="Arial" w:hAnsi="Arial" w:cs="Arial"/>
+        </w:rPr>
+        <w:t>- przerobienie programu na aplikację serwerową, udostępniającą funkcjonalność klientom mobilnym poprzez API lub w przeglądarce internetowej;</w:t>
+      </w:r>
+    </w:p>
+    <w:p>
+      <w:pPr>
+        <w:tabs>
+          <w:tab w:val="left" w:pos="284"/>
+        </w:tabs>
+        <w:spacing w:after="0"/>
+        <w:ind w:left="284" w:firstLine="425"/>
+        <w:jc w:val="both"/>
+        <w:rPr>
+          <w:rFonts w:ascii="Arial" w:hAnsi="Arial" w:cs="Arial"/>
+        </w:rPr>
+      </w:pPr>
+      <w:r>
+        <w:rPr>
+          <w:rFonts w:ascii="Arial" w:hAnsi="Arial" w:cs="Arial"/>
+        </w:rPr>
+        <w:t xml:space="preserve">- projekt i implementacja modelu danych, pozwalającego na przechowywanie wyników przeprowadzanych ekstrakcji fraz kluczowych, w celu ich </w:t>
+      </w:r>
+      <w:r>
+        <w:rPr>
+          <w:rFonts w:ascii="Arial" w:hAnsi="Arial" w:cs="Arial"/>
+        </w:rPr>
+        <w:t xml:space="preserve">przeglądania np. </w:t>
+      </w:r>
+      <w:r>
+        <w:rPr>
+          <w:rFonts w:ascii="Arial" w:hAnsi="Arial" w:cs="Arial"/>
+        </w:rPr>
+        <w:br/>
+      </w:r>
+      <w:r>
+        <w:rPr>
+          <w:rFonts w:ascii="Arial" w:hAnsi="Arial" w:cs="Arial"/>
+        </w:rPr>
+        <w:t>w aplikacji webowej.</w:t>
+      </w:r>
+    </w:p>
+    <w:p>
+      <w:pPr>
+        <w:tabs>
+          <w:tab w:val="left" w:pos="284"/>
+        </w:tabs>
+        <w:spacing w:after="0"/>
+        <w:jc w:val="both"/>
+        <w:rPr>
+          <w:rFonts w:ascii="Arial" w:hAnsi="Arial" w:cs="Arial"/>
+        </w:rPr>
+      </w:pPr>
+      <w:bookmarkStart w:id="0" w:name="_GoBack"/>
+      <w:bookmarkEnd w:id="0"/>
+    </w:p>
+    <w:p>
+      <w:pPr>
+        <w:tabs>
+          <w:tab w:val="left" w:pos="284"/>
+        </w:tabs>
+        <w:spacing w:after="0"/>
+        <w:ind w:left="284" w:firstLine="425"/>
+        <w:jc w:val="both"/>
+        <w:rPr>
+          <w:rFonts w:ascii="Arial" w:hAnsi="Arial" w:cs="Arial"/>
+        </w:rPr>
+      </w:pPr>
+    </w:p>
     <w:sectPr>
-      <w:footerReference w:type="default" r:id="rId9"/>
+      <w:footerReference w:type="default" r:id="rId14"/>
       <w:pgSz w:w="11906" w:h="16838"/>
       <w:pgMar w:top="1440" w:right="1440" w:bottom="1440" w:left="1440" w:header="708" w:footer="708" w:gutter="0"/>
       <w:cols w:space="708"/>
@@ -3186,7 +12589,7 @@
             <w:rFonts w:ascii="Arial" w:hAnsi="Arial" w:cs="Arial"/>
             <w:noProof/>
           </w:rPr>
-          <w:t>4</w:t>
+          <w:t>9</w:t>
         </w:r>
         <w:r>
           <w:rPr>
@@ -3322,6 +12725,118 @@
     </w:lvl>
   </w:abstractNum>
   <w:abstractNum w:abstractNumId="1">
+    <w:nsid w:val="35775ECD"/>
+    <w:multiLevelType w:val="hybridMultilevel"/>
+    <w:tmpl w:val="AAB0A128"/>
+    <w:lvl w:ilvl="0" w:tplc="54BADFBC">
+      <w:numFmt w:val="bullet"/>
+      <w:lvlText w:val=""/>
+      <w:lvlJc w:val="left"/>
+      <w:pPr>
+        <w:ind w:left="1068" w:hanging="360"/>
+      </w:pPr>
+      <w:rPr>
+        <w:rFonts w:ascii="Symbol" w:eastAsiaTheme="minorHAnsi" w:hAnsi="Symbol" w:cs="Arial" w:hint="default"/>
+      </w:rPr>
+    </w:lvl>
+    <w:lvl w:ilvl="1" w:tplc="04150003" w:tentative="1">
+      <w:start w:val="1"/>
+      <w:numFmt w:val="bullet"/>
+      <w:lvlText w:val="o"/>
+      <w:lvlJc w:val="left"/>
+      <w:pPr>
+        <w:ind w:left="1788" w:hanging="360"/>
+      </w:pPr>
+      <w:rPr>
+        <w:rFonts w:ascii="Courier New" w:hAnsi="Courier New" w:cs="Courier New" w:hint="default"/>
+      </w:rPr>
+    </w:lvl>
+    <w:lvl w:ilvl="2" w:tplc="04150005" w:tentative="1">
+      <w:start w:val="1"/>
+      <w:numFmt w:val="bullet"/>
+      <w:lvlText w:val=""/>
+      <w:lvlJc w:val="left"/>
+      <w:pPr>
+        <w:ind w:left="2508" w:hanging="360"/>
+      </w:pPr>
+      <w:rPr>
+        <w:rFonts w:ascii="Wingdings" w:hAnsi="Wingdings" w:hint="default"/>
+      </w:rPr>
+    </w:lvl>
+    <w:lvl w:ilvl="3" w:tplc="04150001" w:tentative="1">
+      <w:start w:val="1"/>
+      <w:numFmt w:val="bullet"/>
+      <w:lvlText w:val=""/>
+      <w:lvlJc w:val="left"/>
+      <w:pPr>
+        <w:ind w:left="3228" w:hanging="360"/>
+      </w:pPr>
+      <w:rPr>
+        <w:rFonts w:ascii="Symbol" w:hAnsi="Symbol" w:hint="default"/>
+      </w:rPr>
+    </w:lvl>
+    <w:lvl w:ilvl="4" w:tplc="04150003" w:tentative="1">
+      <w:start w:val="1"/>
+      <w:numFmt w:val="bullet"/>
+      <w:lvlText w:val="o"/>
+      <w:lvlJc w:val="left"/>
+      <w:pPr>
+        <w:ind w:left="3948" w:hanging="360"/>
+      </w:pPr>
+      <w:rPr>
+        <w:rFonts w:ascii="Courier New" w:hAnsi="Courier New" w:cs="Courier New" w:hint="default"/>
+      </w:rPr>
+    </w:lvl>
+    <w:lvl w:ilvl="5" w:tplc="04150005" w:tentative="1">
+      <w:start w:val="1"/>
+      <w:numFmt w:val="bullet"/>
+      <w:lvlText w:val=""/>
+      <w:lvlJc w:val="left"/>
+      <w:pPr>
+        <w:ind w:left="4668" w:hanging="360"/>
+      </w:pPr>
+      <w:rPr>
+        <w:rFonts w:ascii="Wingdings" w:hAnsi="Wingdings" w:hint="default"/>
+      </w:rPr>
+    </w:lvl>
+    <w:lvl w:ilvl="6" w:tplc="04150001" w:tentative="1">
+      <w:start w:val="1"/>
+      <w:numFmt w:val="bullet"/>
+      <w:lvlText w:val=""/>
+      <w:lvlJc w:val="left"/>
+      <w:pPr>
+        <w:ind w:left="5388" w:hanging="360"/>
+      </w:pPr>
+      <w:rPr>
+        <w:rFonts w:ascii="Symbol" w:hAnsi="Symbol" w:hint="default"/>
+      </w:rPr>
+    </w:lvl>
+    <w:lvl w:ilvl="7" w:tplc="04150003" w:tentative="1">
+      <w:start w:val="1"/>
+      <w:numFmt w:val="bullet"/>
+      <w:lvlText w:val="o"/>
+      <w:lvlJc w:val="left"/>
+      <w:pPr>
+        <w:ind w:left="6108" w:hanging="360"/>
+      </w:pPr>
+      <w:rPr>
+        <w:rFonts w:ascii="Courier New" w:hAnsi="Courier New" w:cs="Courier New" w:hint="default"/>
+      </w:rPr>
+    </w:lvl>
+    <w:lvl w:ilvl="8" w:tplc="04150005" w:tentative="1">
+      <w:start w:val="1"/>
+      <w:numFmt w:val="bullet"/>
+      <w:lvlText w:val=""/>
+      <w:lvlJc w:val="left"/>
+      <w:pPr>
+        <w:ind w:left="6828" w:hanging="360"/>
+      </w:pPr>
+      <w:rPr>
+        <w:rFonts w:ascii="Wingdings" w:hAnsi="Wingdings" w:hint="default"/>
+      </w:rPr>
+    </w:lvl>
+  </w:abstractNum>
+  <w:abstractNum w:abstractNumId="2">
     <w:nsid w:val="4A821466"/>
     <w:multiLevelType w:val="hybridMultilevel"/>
     <w:tmpl w:val="112AC5B4"/>
@@ -3410,7 +12925,7 @@
       </w:pPr>
     </w:lvl>
   </w:abstractNum>
-  <w:abstractNum w:abstractNumId="2">
+  <w:abstractNum w:abstractNumId="3">
     <w:nsid w:val="52095A0E"/>
     <w:multiLevelType w:val="hybridMultilevel"/>
     <w:tmpl w:val="917CEF12"/>
@@ -3499,7 +13014,7 @@
       </w:pPr>
     </w:lvl>
   </w:abstractNum>
-  <w:abstractNum w:abstractNumId="3">
+  <w:abstractNum w:abstractNumId="4">
     <w:nsid w:val="57436272"/>
     <w:multiLevelType w:val="hybridMultilevel"/>
     <w:tmpl w:val="8A3826BE"/>
@@ -3589,16 +13104,19 @@
     </w:lvl>
   </w:abstractNum>
   <w:num w:numId="1">
+    <w:abstractNumId w:val="4"/>
+  </w:num>
+  <w:num w:numId="2">
     <w:abstractNumId w:val="3"/>
   </w:num>
-  <w:num w:numId="2">
+  <w:num w:numId="3">
     <w:abstractNumId w:val="2"/>
-  </w:num>
-  <w:num w:numId="3">
-    <w:abstractNumId w:val="1"/>
   </w:num>
   <w:num w:numId="4">
     <w:abstractNumId w:val="0"/>
+  </w:num>
+  <w:num w:numId="5">
+    <w:abstractNumId w:val="1"/>
   </w:num>
 </w:numbering>
 </file>
@@ -4025,6 +13543,39 @@
       <w:szCs w:val="16"/>
     </w:rPr>
   </w:style>
+  <w:style w:type="character" w:styleId="Hipercze">
+    <w:name w:val="Hyperlink"/>
+    <w:basedOn w:val="Domylnaczcionkaakapitu"/>
+    <w:uiPriority w:val="99"/>
+    <w:unhideWhenUsed/>
+    <w:rsid w:val="00547B9A"/>
+    <w:rPr>
+      <w:color w:val="0000FF" w:themeColor="hyperlink"/>
+      <w:u w:val="single"/>
+    </w:rPr>
+  </w:style>
+  <w:style w:type="character" w:styleId="UyteHipercze">
+    <w:name w:val="FollowedHyperlink"/>
+    <w:basedOn w:val="Domylnaczcionkaakapitu"/>
+    <w:uiPriority w:val="99"/>
+    <w:semiHidden/>
+    <w:unhideWhenUsed/>
+    <w:rsid w:val="00547B9A"/>
+    <w:rPr>
+      <w:color w:val="800080" w:themeColor="followedHyperlink"/>
+      <w:u w:val="single"/>
+    </w:rPr>
+  </w:style>
+  <w:style w:type="character" w:styleId="Tekstzastpczy">
+    <w:name w:val="Placeholder Text"/>
+    <w:basedOn w:val="Domylnaczcionkaakapitu"/>
+    <w:uiPriority w:val="99"/>
+    <w:semiHidden/>
+    <w:rsid w:val="00C94FA1"/>
+    <w:rPr>
+      <w:color w:val="808080"/>
+    </w:rPr>
+  </w:style>
 </w:styles>
 </file>
 
@@ -4450,6 +14001,39 @@
       <w:szCs w:val="16"/>
     </w:rPr>
   </w:style>
+  <w:style w:type="character" w:styleId="Hipercze">
+    <w:name w:val="Hyperlink"/>
+    <w:basedOn w:val="Domylnaczcionkaakapitu"/>
+    <w:uiPriority w:val="99"/>
+    <w:unhideWhenUsed/>
+    <w:rsid w:val="00547B9A"/>
+    <w:rPr>
+      <w:color w:val="0000FF" w:themeColor="hyperlink"/>
+      <w:u w:val="single"/>
+    </w:rPr>
+  </w:style>
+  <w:style w:type="character" w:styleId="UyteHipercze">
+    <w:name w:val="FollowedHyperlink"/>
+    <w:basedOn w:val="Domylnaczcionkaakapitu"/>
+    <w:uiPriority w:val="99"/>
+    <w:semiHidden/>
+    <w:unhideWhenUsed/>
+    <w:rsid w:val="00547B9A"/>
+    <w:rPr>
+      <w:color w:val="800080" w:themeColor="followedHyperlink"/>
+      <w:u w:val="single"/>
+    </w:rPr>
+  </w:style>
+  <w:style w:type="character" w:styleId="Tekstzastpczy">
+    <w:name w:val="Placeholder Text"/>
+    <w:basedOn w:val="Domylnaczcionkaakapitu"/>
+    <w:uiPriority w:val="99"/>
+    <w:semiHidden/>
+    <w:rsid w:val="00C94FA1"/>
+    <w:rPr>
+      <w:color w:val="808080"/>
+    </w:rPr>
+  </w:style>
 </w:styles>
 </file>
 
@@ -4599,11 +14183,11 @@
         </c:dLbls>
         <c:marker val="1"/>
         <c:smooth val="0"/>
-        <c:axId val="119120640"/>
-        <c:axId val="119122560"/>
+        <c:axId val="47336064"/>
+        <c:axId val="47338240"/>
       </c:lineChart>
       <c:catAx>
-        <c:axId val="119120640"/>
+        <c:axId val="47336064"/>
         <c:scaling>
           <c:orientation val="minMax"/>
         </c:scaling>
@@ -4639,7 +14223,7 @@
         <c:majorTickMark val="out"/>
         <c:minorTickMark val="none"/>
         <c:tickLblPos val="nextTo"/>
-        <c:crossAx val="119122560"/>
+        <c:crossAx val="47338240"/>
         <c:crosses val="autoZero"/>
         <c:auto val="1"/>
         <c:lblAlgn val="ctr"/>
@@ -4647,7 +14231,7 @@
         <c:noMultiLvlLbl val="0"/>
       </c:catAx>
       <c:valAx>
-        <c:axId val="119122560"/>
+        <c:axId val="47338240"/>
         <c:scaling>
           <c:orientation val="minMax"/>
         </c:scaling>
@@ -4693,7 +14277,7 @@
         <c:majorTickMark val="out"/>
         <c:minorTickMark val="none"/>
         <c:tickLblPos val="nextTo"/>
-        <c:crossAx val="119120640"/>
+        <c:crossAx val="47336064"/>
         <c:crosses val="autoZero"/>
         <c:crossBetween val="between"/>
       </c:valAx>

--- a/doc/IWI-sprawozdanie.docx
+++ b/doc/IWI-sprawozdanie.docx
@@ -13,21 +13,7 @@
         <w:rPr>
           <w:rFonts w:ascii="Arial" w:hAnsi="Arial" w:cs="Arial"/>
         </w:rPr>
-        <w:t xml:space="preserve">Karol </w:t>
-      </w:r>
-      <w:proofErr w:type="spellStart"/>
-      <w:r>
-        <w:rPr>
-          <w:rFonts w:ascii="Arial" w:hAnsi="Arial" w:cs="Arial"/>
-        </w:rPr>
-        <w:t>Łyskawiński</w:t>
-      </w:r>
-      <w:proofErr w:type="spellEnd"/>
-      <w:r>
-        <w:rPr>
-          <w:rFonts w:ascii="Arial" w:hAnsi="Arial" w:cs="Arial"/>
-        </w:rPr>
-        <w:t xml:space="preserve"> 137335</w:t>
+        <w:t>Karol Łyskawiński 137335</w:t>
       </w:r>
       <w:r>
         <w:rPr>
@@ -221,7 +207,6 @@
         </w:rPr>
         <w:t xml:space="preserve">W celu realizacji projektu zaimplementowano algorytm </w:t>
       </w:r>
-      <w:proofErr w:type="spellStart"/>
       <w:r>
         <w:rPr>
           <w:rFonts w:ascii="Arial" w:hAnsi="Arial" w:cs="Arial"/>
@@ -229,7 +214,6 @@
         </w:rPr>
         <w:t>TextRank</w:t>
       </w:r>
-      <w:proofErr w:type="spellEnd"/>
       <w:r>
         <w:rPr>
           <w:rFonts w:ascii="Arial" w:hAnsi="Arial" w:cs="Arial"/>
@@ -252,67 +236,136 @@
         <w:rPr>
           <w:rFonts w:ascii="Arial" w:hAnsi="Arial" w:cs="Arial"/>
         </w:rPr>
+        <w:t xml:space="preserve"> TextRank wyznacza ranking najlepszych fraz kluczowych poprzez zastosowanie algorytmu PageRank na odpowiednio przygotowanym grafie. Wierzchołkami grafu są pewne jednostki badanego korpusu tekstowego, a krawędzie stanowi miara podobieństwa pomiędzy </w:t>
+      </w:r>
+      <w:r>
+        <w:rPr>
+          <w:rFonts w:ascii="Arial" w:hAnsi="Arial" w:cs="Arial"/>
+        </w:rPr>
+        <w:t xml:space="preserve">tymi </w:t>
+      </w:r>
+      <w:r>
+        <w:rPr>
+          <w:rFonts w:ascii="Arial" w:hAnsi="Arial" w:cs="Arial"/>
+        </w:rPr>
+        <w:t>jednostkami.</w:t>
+      </w:r>
+      <w:r>
+        <w:rPr>
+          <w:rFonts w:ascii="Arial" w:hAnsi="Arial" w:cs="Arial"/>
+        </w:rPr>
+        <w:t xml:space="preserve"> Za jednostki tekstowe uznaje się unigramy, które można połączyć w wielowyrazowe frazy już po uzyskaniu rankingu. Natomiast miarę podobieństwa określa wspólne występowanie wyrazów w oknie mieszczącym </w:t>
+      </w:r>
+      <w:r>
+        <w:rPr>
+          <w:rFonts w:ascii="Arial" w:hAnsi="Arial" w:cs="Arial"/>
+        </w:rPr>
+        <w:br/>
+      </w:r>
+      <w:r>
+        <w:rPr>
+          <w:rFonts w:ascii="Arial" w:hAnsi="Arial" w:cs="Arial"/>
+        </w:rPr>
+        <w:t>N wyrazów, typowo 2-10.</w:t>
+      </w:r>
+    </w:p>
+    <w:p>
+      <w:pPr>
+        <w:tabs>
+          <w:tab w:val="left" w:pos="284"/>
+        </w:tabs>
+        <w:spacing w:after="0"/>
+        <w:ind w:left="284" w:firstLine="425"/>
+        <w:jc w:val="both"/>
+        <w:rPr>
+          <w:rFonts w:ascii="Arial" w:hAnsi="Arial" w:cs="Arial"/>
+        </w:rPr>
+      </w:pPr>
+      <w:r>
+        <w:rPr>
+          <w:rFonts w:ascii="Arial" w:hAnsi="Arial" w:cs="Arial"/>
+        </w:rPr>
+        <w:t xml:space="preserve">W pierwszym kroku algorytmu tworzony jest zbiór kandydatów na </w:t>
+      </w:r>
+      <w:r>
+        <w:rPr>
+          <w:rFonts w:ascii="Arial" w:hAnsi="Arial" w:cs="Arial"/>
+        </w:rPr>
+        <w:t xml:space="preserve">wyrazy </w:t>
+      </w:r>
+      <w:r>
+        <w:rPr>
+          <w:rFonts w:ascii="Arial" w:hAnsi="Arial" w:cs="Arial"/>
+        </w:rPr>
+        <w:t xml:space="preserve">kluczowe. </w:t>
+      </w:r>
+      <w:r>
+        <w:rPr>
+          <w:rFonts w:ascii="Arial" w:hAnsi="Arial" w:cs="Arial"/>
+        </w:rPr>
+        <w:t>Wybierane są tokeny wyrazów wyszukane w tekście.</w:t>
+      </w:r>
+      <w:r>
+        <w:rPr>
+          <w:rFonts w:ascii="Arial" w:hAnsi="Arial" w:cs="Arial"/>
+        </w:rPr>
         <w:t xml:space="preserve"> </w:t>
       </w:r>
-      <w:proofErr w:type="spellStart"/>
-      <w:r>
-        <w:rPr>
-          <w:rFonts w:ascii="Arial" w:hAnsi="Arial" w:cs="Arial"/>
-        </w:rPr>
-        <w:t>TextRank</w:t>
-      </w:r>
-      <w:proofErr w:type="spellEnd"/>
-      <w:r>
-        <w:rPr>
-          <w:rFonts w:ascii="Arial" w:hAnsi="Arial" w:cs="Arial"/>
-        </w:rPr>
-        <w:t xml:space="preserve"> wyznacza ranking najlepszych fraz kluczowych poprzez zastosowanie algorytmu </w:t>
-      </w:r>
-      <w:proofErr w:type="spellStart"/>
-      <w:r>
-        <w:rPr>
-          <w:rFonts w:ascii="Arial" w:hAnsi="Arial" w:cs="Arial"/>
-        </w:rPr>
-        <w:t>PageRank</w:t>
-      </w:r>
-      <w:proofErr w:type="spellEnd"/>
-      <w:r>
-        <w:rPr>
-          <w:rFonts w:ascii="Arial" w:hAnsi="Arial" w:cs="Arial"/>
-        </w:rPr>
-        <w:t xml:space="preserve"> na odpowiednio przygotowanym grafie. Wierzchołkami grafu są pewne jednostki badanego korpusu tekstowego, a krawędzie stanowi miara podobieństwa pomiędzy </w:t>
-      </w:r>
-      <w:r>
-        <w:rPr>
-          <w:rFonts w:ascii="Arial" w:hAnsi="Arial" w:cs="Arial"/>
-        </w:rPr>
-        <w:t xml:space="preserve">tymi </w:t>
-      </w:r>
-      <w:r>
-        <w:rPr>
-          <w:rFonts w:ascii="Arial" w:hAnsi="Arial" w:cs="Arial"/>
-        </w:rPr>
-        <w:t>jednostkami.</w:t>
-      </w:r>
-      <w:r>
-        <w:rPr>
-          <w:rFonts w:ascii="Arial" w:hAnsi="Arial" w:cs="Arial"/>
-        </w:rPr>
-        <w:t xml:space="preserve"> Za jednostki tekstowe uznaje się </w:t>
-      </w:r>
-      <w:proofErr w:type="spellStart"/>
-      <w:r>
-        <w:rPr>
-          <w:rFonts w:ascii="Arial" w:hAnsi="Arial" w:cs="Arial"/>
-        </w:rPr>
-        <w:t>unigramy</w:t>
-      </w:r>
-      <w:proofErr w:type="spellEnd"/>
-      <w:r>
-        <w:rPr>
-          <w:rFonts w:ascii="Arial" w:hAnsi="Arial" w:cs="Arial"/>
-        </w:rPr>
-        <w:t xml:space="preserve">, które można połączyć w wielowyrazowe frazy już po uzyskaniu rankingu. Natomiast miarę podobieństwa określa wspólne występowanie wyrazów w oknie mieszczącym </w:t>
+      <w:r>
+        <w:rPr>
+          <w:rFonts w:ascii="Arial" w:hAnsi="Arial" w:cs="Arial"/>
+        </w:rPr>
+        <w:t xml:space="preserve">Następnie </w:t>
+      </w:r>
+      <w:r>
+        <w:rPr>
+          <w:rFonts w:ascii="Arial" w:hAnsi="Arial" w:cs="Arial"/>
+        </w:rPr>
+        <w:t>odfiltrowywane są tokeny należące do zbioru stop-words w j. angielskim, będące znakami interpunkcyjnymi lub stanowiące inne części mowy, niż rzeczownik i przymiotnik.</w:t>
+      </w:r>
+    </w:p>
+    <w:p>
+      <w:pPr>
+        <w:tabs>
+          <w:tab w:val="left" w:pos="284"/>
+        </w:tabs>
+        <w:spacing w:after="0"/>
+        <w:ind w:left="284" w:firstLine="425"/>
+        <w:jc w:val="both"/>
+        <w:rPr>
+          <w:rFonts w:ascii="Arial" w:hAnsi="Arial" w:cs="Arial"/>
+        </w:rPr>
+      </w:pPr>
+      <w:r>
+        <w:rPr>
+          <w:rFonts w:ascii="Arial" w:hAnsi="Arial" w:cs="Arial"/>
+        </w:rPr>
+        <w:t>W drugim kroku powstaje graf kandydatów na wyrazy kluczowe. Wierzchołki są tworzone ze zbioru unikatowych tokenów uzyskanych w pierwszym kroku. Krawędzie występujące między wierzchołkami</w:t>
+      </w:r>
+      <w:r>
+        <w:rPr>
+          <w:rFonts w:ascii="Arial" w:hAnsi="Arial" w:cs="Arial"/>
+        </w:rPr>
+        <w:t xml:space="preserve"> są nieskierowane i nieważone. Krawędź jest tworzona, jeżeli w zbiorze kolejnych kandydatów wyrazy sąsiadowały bezpośrednio ze sobą, zatem okno sąsiedztwa mieści N=2 wyrazów.</w:t>
+      </w:r>
+    </w:p>
+    <w:p>
+      <w:pPr>
+        <w:tabs>
+          <w:tab w:val="left" w:pos="284"/>
+        </w:tabs>
+        <w:spacing w:after="0"/>
+        <w:ind w:left="284" w:firstLine="425"/>
+        <w:jc w:val="both"/>
+        <w:rPr>
+          <w:rFonts w:ascii="Arial" w:hAnsi="Arial" w:cs="Arial"/>
+        </w:rPr>
+      </w:pPr>
+      <w:r>
+        <w:rPr>
+          <w:rFonts w:ascii="Arial" w:hAnsi="Arial" w:cs="Arial"/>
+        </w:rPr>
+        <w:t xml:space="preserve">Na powstałym w kroku drugim grafie uruchamiany jest algorytm PageRank celem utworzenia rankingu kandydatów na wyrazy kluczowe. Część najlepszych kandydatów </w:t>
       </w:r>
       <w:r>
         <w:rPr>
@@ -324,7 +377,19 @@
         <w:rPr>
           <w:rFonts w:ascii="Arial" w:hAnsi="Arial" w:cs="Arial"/>
         </w:rPr>
-        <w:t>N wyrazów, typowo 2-10.</w:t>
+        <w:t>w rankingu</w:t>
+      </w:r>
+      <w:r>
+        <w:rPr>
+          <w:rFonts w:ascii="Arial" w:hAnsi="Arial" w:cs="Arial"/>
+        </w:rPr>
+        <w:t>, wyznaczona na podstawie empirycznego pr</w:t>
+      </w:r>
+      <w:r>
+        <w:rPr>
+          <w:rFonts w:ascii="Arial" w:hAnsi="Arial" w:cs="Arial"/>
+        </w:rPr>
+        <w:t>ogu sumy wag, przechodzi dalej.</w:t>
       </w:r>
     </w:p>
     <w:p>
@@ -343,85 +408,43 @@
         <w:rPr>
           <w:rFonts w:ascii="Arial" w:hAnsi="Arial" w:cs="Arial"/>
         </w:rPr>
-        <w:t xml:space="preserve">W pierwszym kroku algorytmu tworzony jest zbiór kandydatów na </w:t>
-      </w:r>
-      <w:r>
-        <w:rPr>
-          <w:rFonts w:ascii="Arial" w:hAnsi="Arial" w:cs="Arial"/>
-        </w:rPr>
-        <w:t xml:space="preserve">wyrazy </w:t>
-      </w:r>
-      <w:r>
-        <w:rPr>
-          <w:rFonts w:ascii="Arial" w:hAnsi="Arial" w:cs="Arial"/>
-        </w:rPr>
-        <w:t xml:space="preserve">kluczowe. </w:t>
-      </w:r>
-      <w:r>
-        <w:rPr>
-          <w:rFonts w:ascii="Arial" w:hAnsi="Arial" w:cs="Arial"/>
-        </w:rPr>
-        <w:t xml:space="preserve">Wybierane są </w:t>
-      </w:r>
-      <w:proofErr w:type="spellStart"/>
-      <w:r>
-        <w:rPr>
-          <w:rFonts w:ascii="Arial" w:hAnsi="Arial" w:cs="Arial"/>
-        </w:rPr>
-        <w:t>tokeny</w:t>
-      </w:r>
-      <w:proofErr w:type="spellEnd"/>
-      <w:r>
-        <w:rPr>
-          <w:rFonts w:ascii="Arial" w:hAnsi="Arial" w:cs="Arial"/>
-        </w:rPr>
-        <w:t xml:space="preserve"> wyrazów wyszukane w tekście.</w:t>
-      </w:r>
-      <w:r>
-        <w:rPr>
-          <w:rFonts w:ascii="Arial" w:hAnsi="Arial" w:cs="Arial"/>
-        </w:rPr>
-        <w:t xml:space="preserve"> </w:t>
-      </w:r>
-      <w:r>
-        <w:rPr>
-          <w:rFonts w:ascii="Arial" w:hAnsi="Arial" w:cs="Arial"/>
-        </w:rPr>
-        <w:t xml:space="preserve">Następnie </w:t>
-      </w:r>
-      <w:r>
-        <w:rPr>
-          <w:rFonts w:ascii="Arial" w:hAnsi="Arial" w:cs="Arial"/>
-        </w:rPr>
-        <w:t xml:space="preserve">odfiltrowywane są </w:t>
-      </w:r>
-      <w:proofErr w:type="spellStart"/>
-      <w:r>
-        <w:rPr>
-          <w:rFonts w:ascii="Arial" w:hAnsi="Arial" w:cs="Arial"/>
-        </w:rPr>
-        <w:t>tokeny</w:t>
-      </w:r>
-      <w:proofErr w:type="spellEnd"/>
-      <w:r>
-        <w:rPr>
-          <w:rFonts w:ascii="Arial" w:hAnsi="Arial" w:cs="Arial"/>
-        </w:rPr>
-        <w:t xml:space="preserve"> należące do zbioru stop-</w:t>
-      </w:r>
-      <w:proofErr w:type="spellStart"/>
-      <w:r>
-        <w:rPr>
-          <w:rFonts w:ascii="Arial" w:hAnsi="Arial" w:cs="Arial"/>
-        </w:rPr>
-        <w:t>words</w:t>
-      </w:r>
-      <w:proofErr w:type="spellEnd"/>
-      <w:r>
-        <w:rPr>
-          <w:rFonts w:ascii="Arial" w:hAnsi="Arial" w:cs="Arial"/>
-        </w:rPr>
-        <w:t xml:space="preserve"> w j. angielskim, będące znakami interpunkcyjnymi lub stanowiące inne części mowy, niż rzeczownik i przymiotnik.</w:t>
+        <w:t xml:space="preserve">Na podstawie zbioru najlepszych kandydatów oraz zbioru wszystkich wyrazów </w:t>
+      </w:r>
+      <w:r>
+        <w:rPr>
+          <w:rFonts w:ascii="Arial" w:hAnsi="Arial" w:cs="Arial"/>
+        </w:rPr>
+        <w:br/>
+      </w:r>
+      <w:r>
+        <w:rPr>
+          <w:rFonts w:ascii="Arial" w:hAnsi="Arial" w:cs="Arial"/>
+        </w:rPr>
+        <w:t>w tekście tworzony jest zbiór ostatecznych fraz kluczowych. Występujące blisko siebie</w:t>
+      </w:r>
+      <w:r>
+        <w:rPr>
+          <w:rFonts w:ascii="Arial" w:hAnsi="Arial" w:cs="Arial"/>
+        </w:rPr>
+        <w:t xml:space="preserve"> wyrazy kluczowe</w:t>
+      </w:r>
+      <w:r>
+        <w:rPr>
+          <w:rFonts w:ascii="Arial" w:hAnsi="Arial" w:cs="Arial"/>
+        </w:rPr>
+        <w:t xml:space="preserve"> (do 4 wyrazów w przód) w zbiorze wszystkich wyrazów łączy się we frazy kluczowe, których waga jest normalizowana względem liczby tworzących </w:t>
+      </w:r>
+      <w:r>
+        <w:rPr>
+          <w:rFonts w:ascii="Arial" w:hAnsi="Arial" w:cs="Arial"/>
+        </w:rPr>
+        <w:br/>
+      </w:r>
+      <w:r>
+        <w:rPr>
+          <w:rFonts w:ascii="Arial" w:hAnsi="Arial" w:cs="Arial"/>
+        </w:rPr>
+        <w:t>je wyrazów.</w:t>
       </w:r>
     </w:p>
     <w:p>
@@ -440,173 +463,8 @@
         <w:rPr>
           <w:rFonts w:ascii="Arial" w:hAnsi="Arial" w:cs="Arial"/>
         </w:rPr>
-        <w:t xml:space="preserve">W drugim kroku powstaje graf kandydatów na wyrazy kluczowe. Wierzchołki są tworzone ze zbioru unikatowych </w:t>
-      </w:r>
-      <w:proofErr w:type="spellStart"/>
-      <w:r>
-        <w:rPr>
-          <w:rFonts w:ascii="Arial" w:hAnsi="Arial" w:cs="Arial"/>
-        </w:rPr>
-        <w:t>tokenów</w:t>
-      </w:r>
-      <w:proofErr w:type="spellEnd"/>
-      <w:r>
-        <w:rPr>
-          <w:rFonts w:ascii="Arial" w:hAnsi="Arial" w:cs="Arial"/>
-        </w:rPr>
-        <w:t xml:space="preserve"> uzyskanych w pierwszym kroku. Krawędzie występujące między wierzchołkami</w:t>
-      </w:r>
-      <w:r>
-        <w:rPr>
-          <w:rFonts w:ascii="Arial" w:hAnsi="Arial" w:cs="Arial"/>
-        </w:rPr>
-        <w:t xml:space="preserve"> są nieskierowane i nieważone. Krawędź jest tworzona, jeżeli w zbiorze kolejnych kandydatów wyrazy sąsiadowały bezpośrednio ze sobą, zatem okno sąsiedztwa mieści N=2 wyrazów.</w:t>
-      </w:r>
-    </w:p>
-    <w:p>
-      <w:pPr>
-        <w:tabs>
-          <w:tab w:val="left" w:pos="284"/>
-        </w:tabs>
-        <w:spacing w:after="0"/>
-        <w:ind w:left="284" w:firstLine="425"/>
-        <w:jc w:val="both"/>
-        <w:rPr>
-          <w:rFonts w:ascii="Arial" w:hAnsi="Arial" w:cs="Arial"/>
-        </w:rPr>
-      </w:pPr>
-      <w:r>
-        <w:rPr>
-          <w:rFonts w:ascii="Arial" w:hAnsi="Arial" w:cs="Arial"/>
-        </w:rPr>
-        <w:t xml:space="preserve">Na powstałym w kroku drugim grafie uruchamiany jest algorytm </w:t>
-      </w:r>
-      <w:proofErr w:type="spellStart"/>
-      <w:r>
-        <w:rPr>
-          <w:rFonts w:ascii="Arial" w:hAnsi="Arial" w:cs="Arial"/>
-        </w:rPr>
-        <w:t>PageRank</w:t>
-      </w:r>
-      <w:proofErr w:type="spellEnd"/>
-      <w:r>
-        <w:rPr>
-          <w:rFonts w:ascii="Arial" w:hAnsi="Arial" w:cs="Arial"/>
-        </w:rPr>
-        <w:t xml:space="preserve"> celem utworzenia rankingu kandydatów na wyrazy kluczowe. Część najlepszych kandydatów </w:t>
-      </w:r>
-      <w:r>
-        <w:rPr>
-          <w:rFonts w:ascii="Arial" w:hAnsi="Arial" w:cs="Arial"/>
-        </w:rPr>
-        <w:br/>
-      </w:r>
-      <w:r>
-        <w:rPr>
-          <w:rFonts w:ascii="Arial" w:hAnsi="Arial" w:cs="Arial"/>
-        </w:rPr>
-        <w:t>w rankingu</w:t>
-      </w:r>
-      <w:r>
-        <w:rPr>
-          <w:rFonts w:ascii="Arial" w:hAnsi="Arial" w:cs="Arial"/>
-        </w:rPr>
-        <w:t>, wyznaczona na podstawie empirycznego pr</w:t>
-      </w:r>
-      <w:r>
-        <w:rPr>
-          <w:rFonts w:ascii="Arial" w:hAnsi="Arial" w:cs="Arial"/>
-        </w:rPr>
-        <w:t>ogu sumy wag, przechodzi dalej.</w:t>
-      </w:r>
-    </w:p>
-    <w:p>
-      <w:pPr>
-        <w:tabs>
-          <w:tab w:val="left" w:pos="284"/>
-        </w:tabs>
-        <w:spacing w:after="0"/>
-        <w:ind w:left="284" w:firstLine="425"/>
-        <w:jc w:val="both"/>
-        <w:rPr>
-          <w:rFonts w:ascii="Arial" w:hAnsi="Arial" w:cs="Arial"/>
-        </w:rPr>
-      </w:pPr>
-      <w:r>
-        <w:rPr>
-          <w:rFonts w:ascii="Arial" w:hAnsi="Arial" w:cs="Arial"/>
-        </w:rPr>
-        <w:t xml:space="preserve">Na podstawie zbioru najlepszych kandydatów oraz zbioru wszystkich wyrazów </w:t>
-      </w:r>
-      <w:r>
-        <w:rPr>
-          <w:rFonts w:ascii="Arial" w:hAnsi="Arial" w:cs="Arial"/>
-        </w:rPr>
-        <w:br/>
-      </w:r>
-      <w:r>
-        <w:rPr>
-          <w:rFonts w:ascii="Arial" w:hAnsi="Arial" w:cs="Arial"/>
-        </w:rPr>
-        <w:t>w tekście tworzony jest zbiór ostatecznych fraz kluczowych. Występujące blisko siebie</w:t>
-      </w:r>
-      <w:r>
-        <w:rPr>
-          <w:rFonts w:ascii="Arial" w:hAnsi="Arial" w:cs="Arial"/>
-        </w:rPr>
-        <w:t xml:space="preserve"> wyrazy kluczowe</w:t>
-      </w:r>
-      <w:r>
-        <w:rPr>
-          <w:rFonts w:ascii="Arial" w:hAnsi="Arial" w:cs="Arial"/>
-        </w:rPr>
-        <w:t xml:space="preserve"> (do 4 wyrazów w przód) w zbiorze wszystkich wyrazów łączy się we frazy kluczowe, których waga jest normalizowana względem liczby tworzących </w:t>
-      </w:r>
-      <w:r>
-        <w:rPr>
-          <w:rFonts w:ascii="Arial" w:hAnsi="Arial" w:cs="Arial"/>
-        </w:rPr>
-        <w:br/>
-      </w:r>
-      <w:r>
-        <w:rPr>
-          <w:rFonts w:ascii="Arial" w:hAnsi="Arial" w:cs="Arial"/>
-        </w:rPr>
-        <w:t>je wyrazów.</w:t>
-      </w:r>
-    </w:p>
-    <w:p>
-      <w:pPr>
-        <w:tabs>
-          <w:tab w:val="left" w:pos="284"/>
-        </w:tabs>
-        <w:spacing w:after="0"/>
-        <w:ind w:left="284" w:firstLine="425"/>
-        <w:jc w:val="both"/>
-        <w:rPr>
-          <w:rFonts w:ascii="Arial" w:hAnsi="Arial" w:cs="Arial"/>
-        </w:rPr>
-      </w:pPr>
-      <w:r>
-        <w:rPr>
-          <w:rFonts w:ascii="Arial" w:hAnsi="Arial" w:cs="Arial"/>
-        </w:rPr>
         <w:lastRenderedPageBreak/>
-        <w:t xml:space="preserve">Wszystkie wyrazy wchodzące w skład inicjalnego zbioru kandydatów na wyrazy kluczowe, jak i zbioru wszystkich wyrazów, są ujednolicane poprzez zamianę wielkich liter na małe oraz </w:t>
-      </w:r>
-      <w:proofErr w:type="spellStart"/>
-      <w:r>
-        <w:rPr>
-          <w:rFonts w:ascii="Arial" w:hAnsi="Arial" w:cs="Arial"/>
-        </w:rPr>
-        <w:t>lematyzację</w:t>
-      </w:r>
-      <w:proofErr w:type="spellEnd"/>
-      <w:r>
-        <w:rPr>
-          <w:rFonts w:ascii="Arial" w:hAnsi="Arial" w:cs="Arial"/>
-        </w:rPr>
-        <w:t xml:space="preserve">. Dzięki temu </w:t>
+        <w:t xml:space="preserve">Wszystkie wyrazy wchodzące w skład inicjalnego zbioru kandydatów na wyrazy kluczowe, jak i zbioru wszystkich wyrazów, są ujednolicane poprzez zamianę wielkich liter na małe oraz lematyzację. Dzięki temu </w:t>
       </w:r>
       <w:r>
         <w:rPr>
@@ -849,55 +707,19 @@
         <w:rPr>
           <w:rFonts w:ascii="Arial" w:hAnsi="Arial" w:cs="Arial"/>
         </w:rPr>
-        <w:t xml:space="preserve">Projekt został zrealizowany w języku programowania </w:t>
-      </w:r>
-      <w:proofErr w:type="spellStart"/>
-      <w:r>
-        <w:rPr>
-          <w:rFonts w:ascii="Arial" w:hAnsi="Arial" w:cs="Arial"/>
-        </w:rPr>
-        <w:t>Python</w:t>
-      </w:r>
-      <w:proofErr w:type="spellEnd"/>
-      <w:r>
-        <w:rPr>
-          <w:rFonts w:ascii="Arial" w:hAnsi="Arial" w:cs="Arial"/>
-        </w:rPr>
-        <w:t xml:space="preserve"> w wersji 2.7. Podjęto taką decyzję ze względu na ekspresyjność samego języka, jak i spektrum dostępnych bibliotek </w:t>
-      </w:r>
-      <w:r>
-        <w:rPr>
-          <w:rFonts w:ascii="Arial" w:hAnsi="Arial" w:cs="Arial"/>
-        </w:rPr>
-        <w:t xml:space="preserve">pomocnych w implementacji algorytmu </w:t>
-      </w:r>
-      <w:proofErr w:type="spellStart"/>
-      <w:r>
-        <w:rPr>
-          <w:rFonts w:ascii="Arial" w:hAnsi="Arial" w:cs="Arial"/>
-        </w:rPr>
-        <w:t>TextRank</w:t>
-      </w:r>
-      <w:proofErr w:type="spellEnd"/>
-      <w:r>
-        <w:rPr>
-          <w:rFonts w:ascii="Arial" w:hAnsi="Arial" w:cs="Arial"/>
-        </w:rPr>
-        <w:t xml:space="preserve">. Oprócz standardowego API </w:t>
-      </w:r>
-      <w:proofErr w:type="spellStart"/>
-      <w:r>
-        <w:rPr>
-          <w:rFonts w:ascii="Arial" w:hAnsi="Arial" w:cs="Arial"/>
-        </w:rPr>
-        <w:t>Pythona</w:t>
-      </w:r>
-      <w:proofErr w:type="spellEnd"/>
-      <w:r>
-        <w:rPr>
-          <w:rFonts w:ascii="Arial" w:hAnsi="Arial" w:cs="Arial"/>
-        </w:rPr>
-        <w:t xml:space="preserve"> wykorzystano następujące biblioteki:</w:t>
+        <w:t xml:space="preserve">Projekt został zrealizowany w języku programowania Python w wersji 2.7. Podjęto taką decyzję ze względu na ekspresyjność samego języka, jak i spektrum dostępnych bibliotek </w:t>
+      </w:r>
+      <w:r>
+        <w:rPr>
+          <w:rFonts w:ascii="Arial" w:hAnsi="Arial" w:cs="Arial"/>
+        </w:rPr>
+        <w:t>pomocnych w implementacji algorytmu TextRank</w:t>
+      </w:r>
+      <w:r>
+        <w:rPr>
+          <w:rFonts w:ascii="Arial" w:hAnsi="Arial" w:cs="Arial"/>
+        </w:rPr>
+        <w:t>. Oprócz standardowego API Pythona wykorzystano następujące biblioteki:</w:t>
       </w:r>
     </w:p>
     <w:p>
@@ -918,33 +740,11 @@
         </w:rPr>
         <w:t xml:space="preserve">- </w:t>
       </w:r>
-      <w:proofErr w:type="spellStart"/>
-      <w:r>
-        <w:rPr>
-          <w:rFonts w:ascii="Arial" w:hAnsi="Arial" w:cs="Arial"/>
-        </w:rPr>
-        <w:t>networkx</w:t>
-      </w:r>
-      <w:proofErr w:type="spellEnd"/>
-      <w:r>
-        <w:rPr>
-          <w:rFonts w:ascii="Arial" w:hAnsi="Arial" w:cs="Arial"/>
-        </w:rPr>
-        <w:t xml:space="preserve">: biblioteka służąca do tworzenia oraz przeprowadzania operacji na sieciach i grafach, zawiera implementację algorytmu </w:t>
-      </w:r>
-      <w:proofErr w:type="spellStart"/>
-      <w:r>
-        <w:rPr>
-          <w:rFonts w:ascii="Arial" w:hAnsi="Arial" w:cs="Arial"/>
-        </w:rPr>
-        <w:t>PageRank</w:t>
-      </w:r>
-      <w:proofErr w:type="spellEnd"/>
-      <w:r>
-        <w:rPr>
-          <w:rFonts w:ascii="Arial" w:hAnsi="Arial" w:cs="Arial"/>
-        </w:rPr>
-        <w:t>;</w:t>
+      <w:r>
+        <w:rPr>
+          <w:rFonts w:ascii="Arial" w:hAnsi="Arial" w:cs="Arial"/>
+        </w:rPr>
+        <w:t>networkx: biblioteka służąca do tworzenia oraz przeprowadzania operacji na sieciach i grafach, zawiera implementację algorytmu PageRank;</w:t>
       </w:r>
     </w:p>
     <w:p>
@@ -965,19 +765,11 @@
         </w:rPr>
         <w:t xml:space="preserve">- </w:t>
       </w:r>
-      <w:proofErr w:type="spellStart"/>
-      <w:r>
-        <w:rPr>
-          <w:rFonts w:ascii="Arial" w:hAnsi="Arial" w:cs="Arial"/>
-        </w:rPr>
-        <w:t>wikipedia</w:t>
-      </w:r>
-      <w:proofErr w:type="spellEnd"/>
-      <w:r>
-        <w:rPr>
-          <w:rFonts w:ascii="Arial" w:hAnsi="Arial" w:cs="Arial"/>
-        </w:rPr>
-        <w:t>: biblioteka ułatwiająca korzystanie z API Wikipedii celem wyszukiwania artykułów oraz pobierania ich treści;</w:t>
+      <w:r>
+        <w:rPr>
+          <w:rFonts w:ascii="Arial" w:hAnsi="Arial" w:cs="Arial"/>
+        </w:rPr>
+        <w:t>wikipedia: biblioteka ułatwiająca korzystanie z API Wikipedii celem wyszukiwania artykułów oraz pobierania ich treści;</w:t>
       </w:r>
     </w:p>
     <w:p>
@@ -996,63 +788,7 @@
         <w:rPr>
           <w:rFonts w:ascii="Arial" w:hAnsi="Arial" w:cs="Arial"/>
         </w:rPr>
-        <w:t xml:space="preserve">- </w:t>
-      </w:r>
-      <w:proofErr w:type="spellStart"/>
-      <w:r>
-        <w:rPr>
-          <w:rFonts w:ascii="Arial" w:hAnsi="Arial" w:cs="Arial"/>
-        </w:rPr>
-        <w:t>nltk</w:t>
-      </w:r>
-      <w:proofErr w:type="spellEnd"/>
-      <w:r>
-        <w:rPr>
-          <w:rFonts w:ascii="Arial" w:hAnsi="Arial" w:cs="Arial"/>
-        </w:rPr>
-        <w:t xml:space="preserve">: biblioteka dostarczająca zestaw narzędzi związanych z przetwarzaniem języka naturalnego, m. in. do </w:t>
-      </w:r>
-      <w:proofErr w:type="spellStart"/>
-      <w:r>
-        <w:rPr>
-          <w:rFonts w:ascii="Arial" w:hAnsi="Arial" w:cs="Arial"/>
-        </w:rPr>
-        <w:t>lematyzacji</w:t>
-      </w:r>
-      <w:proofErr w:type="spellEnd"/>
-      <w:r>
-        <w:rPr>
-          <w:rFonts w:ascii="Arial" w:hAnsi="Arial" w:cs="Arial"/>
-        </w:rPr>
-        <w:t xml:space="preserve">, </w:t>
-      </w:r>
-      <w:proofErr w:type="spellStart"/>
-      <w:r>
-        <w:rPr>
-          <w:rFonts w:ascii="Arial" w:hAnsi="Arial" w:cs="Arial"/>
-        </w:rPr>
-        <w:t>tokenizacji</w:t>
-      </w:r>
-      <w:proofErr w:type="spellEnd"/>
-      <w:r>
-        <w:rPr>
-          <w:rFonts w:ascii="Arial" w:hAnsi="Arial" w:cs="Arial"/>
-        </w:rPr>
-        <w:t xml:space="preserve">, </w:t>
-      </w:r>
-      <w:proofErr w:type="spellStart"/>
-      <w:r>
-        <w:rPr>
-          <w:rFonts w:ascii="Arial" w:hAnsi="Arial" w:cs="Arial"/>
-        </w:rPr>
-        <w:t>tagowania</w:t>
-      </w:r>
-      <w:proofErr w:type="spellEnd"/>
-      <w:r>
-        <w:rPr>
-          <w:rFonts w:ascii="Arial" w:hAnsi="Arial" w:cs="Arial"/>
-        </w:rPr>
-        <w:t xml:space="preserve"> części mowy</w:t>
+        <w:t>- nltk: biblioteka dostarczająca zestaw narzędzi związanych z przetwarzaniem języka naturalnego, m. in. do lematyzacji, tokenizacji, tagowania części mowy</w:t>
       </w:r>
       <w:r>
         <w:rPr>
@@ -1165,49 +901,7 @@
         <w:rPr>
           <w:rFonts w:ascii="Arial" w:hAnsi="Arial" w:cs="Arial"/>
         </w:rPr>
-        <w:t xml:space="preserve">, </w:t>
-      </w:r>
-      <w:proofErr w:type="spellStart"/>
-      <w:r>
-        <w:rPr>
-          <w:rFonts w:ascii="Arial" w:hAnsi="Arial" w:cs="Arial"/>
-        </w:rPr>
-        <w:t>Python</w:t>
-      </w:r>
-      <w:proofErr w:type="spellEnd"/>
-      <w:r>
-        <w:rPr>
-          <w:rFonts w:ascii="Arial" w:hAnsi="Arial" w:cs="Arial"/>
-        </w:rPr>
-        <w:t xml:space="preserve"> (</w:t>
-      </w:r>
-      <w:proofErr w:type="spellStart"/>
-      <w:r>
-        <w:rPr>
-          <w:rFonts w:ascii="Arial" w:hAnsi="Arial" w:cs="Arial"/>
-        </w:rPr>
-        <w:t>programming</w:t>
-      </w:r>
-      <w:proofErr w:type="spellEnd"/>
-      <w:r>
-        <w:rPr>
-          <w:rFonts w:ascii="Arial" w:hAnsi="Arial" w:cs="Arial"/>
-        </w:rPr>
-        <w:t xml:space="preserve"> </w:t>
-      </w:r>
-      <w:proofErr w:type="spellStart"/>
-      <w:r>
-        <w:rPr>
-          <w:rFonts w:ascii="Arial" w:hAnsi="Arial" w:cs="Arial"/>
-        </w:rPr>
-        <w:t>language</w:t>
-      </w:r>
-      <w:proofErr w:type="spellEnd"/>
-      <w:r>
-        <w:rPr>
-          <w:rFonts w:ascii="Arial" w:hAnsi="Arial" w:cs="Arial"/>
-        </w:rPr>
-        <w:t>)</w:t>
+        <w:t>, Python (programming language)</w:t>
       </w:r>
       <w:r>
         <w:rPr>
@@ -1511,55 +1205,54 @@
           <w:lang w:val="en-US"/>
         </w:rPr>
       </w:pPr>
-      <w:proofErr w:type="spellStart"/>
-      <w:proofErr w:type="gramStart"/>
       <w:r>
         <w:rPr>
           <w:rFonts w:ascii="Consolas" w:hAnsi="Consolas" w:cs="Consolas"/>
           <w:lang w:val="en-US"/>
         </w:rPr>
-        <w:t>linux</w:t>
-      </w:r>
-      <w:proofErr w:type="spellEnd"/>
-      <w:proofErr w:type="gramEnd"/>
-      <w:r>
+        <w:t>linux                                   : 0.0094071668</w:t>
+      </w:r>
+    </w:p>
+    <w:p>
+      <w:pPr>
+        <w:tabs>
+          <w:tab w:val="left" w:pos="284"/>
+        </w:tabs>
+        <w:spacing w:after="0"/>
+        <w:ind w:left="284" w:firstLine="425"/>
+        <w:jc w:val="both"/>
         <w:rPr>
           <w:rFonts w:ascii="Consolas" w:hAnsi="Consolas" w:cs="Consolas"/>
           <w:lang w:val="en-US"/>
         </w:rPr>
-        <w:t xml:space="preserve">                                   : 0.0094071668</w:t>
-      </w:r>
-    </w:p>
-    <w:p>
-      <w:pPr>
-        <w:tabs>
-          <w:tab w:val="left" w:pos="284"/>
-        </w:tabs>
-        <w:spacing w:after="0"/>
-        <w:ind w:left="284" w:firstLine="425"/>
-        <w:jc w:val="both"/>
+      </w:pPr>
+      <w:r>
         <w:rPr>
           <w:rFonts w:ascii="Consolas" w:hAnsi="Consolas" w:cs="Consolas"/>
           <w:lang w:val="en-US"/>
         </w:rPr>
-      </w:pPr>
-      <w:proofErr w:type="spellStart"/>
-      <w:proofErr w:type="gramStart"/>
-      <w:r>
+        <w:t>linux system                            : 0.0076900915</w:t>
+      </w:r>
+    </w:p>
+    <w:p>
+      <w:pPr>
+        <w:tabs>
+          <w:tab w:val="left" w:pos="284"/>
+        </w:tabs>
+        <w:spacing w:after="0"/>
+        <w:ind w:left="284" w:firstLine="425"/>
+        <w:jc w:val="both"/>
         <w:rPr>
           <w:rFonts w:ascii="Consolas" w:hAnsi="Consolas" w:cs="Consolas"/>
           <w:lang w:val="en-US"/>
         </w:rPr>
-        <w:t>linux</w:t>
-      </w:r>
-      <w:proofErr w:type="spellEnd"/>
-      <w:proofErr w:type="gramEnd"/>
+      </w:pPr>
       <w:r>
         <w:rPr>
           <w:rFonts w:ascii="Consolas" w:hAnsi="Consolas" w:cs="Consolas"/>
           <w:lang w:val="en-US"/>
         </w:rPr>
-        <w:t xml:space="preserve"> system                            : 0.0076900915</w:t>
+        <w:t>linux distribution                      : 0.0067519241</w:t>
       </w:r>
     </w:p>
     <w:p>
@@ -1575,53 +1268,54 @@
           <w:lang w:val="en-US"/>
         </w:rPr>
       </w:pPr>
-      <w:proofErr w:type="spellStart"/>
-      <w:proofErr w:type="gramStart"/>
       <w:r>
         <w:rPr>
           <w:rFonts w:ascii="Consolas" w:hAnsi="Consolas" w:cs="Consolas"/>
           <w:lang w:val="en-US"/>
         </w:rPr>
-        <w:t>linux</w:t>
-      </w:r>
-      <w:proofErr w:type="spellEnd"/>
-      <w:proofErr w:type="gramEnd"/>
-      <w:r>
+        <w:t>system                                  : 0.0059730162</w:t>
+      </w:r>
+    </w:p>
+    <w:p>
+      <w:pPr>
+        <w:tabs>
+          <w:tab w:val="left" w:pos="284"/>
+        </w:tabs>
+        <w:spacing w:after="0"/>
+        <w:ind w:left="284" w:firstLine="425"/>
+        <w:jc w:val="both"/>
         <w:rPr>
           <w:rFonts w:ascii="Consolas" w:hAnsi="Consolas" w:cs="Consolas"/>
           <w:lang w:val="en-US"/>
         </w:rPr>
-        <w:t xml:space="preserve"> distribution                      : 0.0067519241</w:t>
-      </w:r>
-    </w:p>
-    <w:p>
-      <w:pPr>
-        <w:tabs>
-          <w:tab w:val="left" w:pos="284"/>
-        </w:tabs>
-        <w:spacing w:after="0"/>
-        <w:ind w:left="284" w:firstLine="425"/>
-        <w:jc w:val="both"/>
+      </w:pPr>
+      <w:r>
         <w:rPr>
           <w:rFonts w:ascii="Consolas" w:hAnsi="Consolas" w:cs="Consolas"/>
           <w:lang w:val="en-US"/>
         </w:rPr>
-      </w:pPr>
-      <w:proofErr w:type="gramStart"/>
-      <w:r>
+        <w:t>desktop linux                           : 0.0056895815</w:t>
+      </w:r>
+    </w:p>
+    <w:p>
+      <w:pPr>
+        <w:tabs>
+          <w:tab w:val="left" w:pos="284"/>
+        </w:tabs>
+        <w:spacing w:after="0"/>
+        <w:ind w:left="284" w:firstLine="425"/>
+        <w:jc w:val="both"/>
         <w:rPr>
           <w:rFonts w:ascii="Consolas" w:hAnsi="Consolas" w:cs="Consolas"/>
           <w:lang w:val="en-US"/>
         </w:rPr>
-        <w:t>system</w:t>
-      </w:r>
-      <w:proofErr w:type="gramEnd"/>
+      </w:pPr>
       <w:r>
         <w:rPr>
           <w:rFonts w:ascii="Consolas" w:hAnsi="Consolas" w:cs="Consolas"/>
           <w:lang w:val="en-US"/>
         </w:rPr>
-        <w:t xml:space="preserve">                                  : 0.0059730162</w:t>
+        <w:t>linux desktop                           : 0.0056895815</w:t>
       </w:r>
     </w:p>
     <w:p>
@@ -1637,69 +1331,75 @@
           <w:lang w:val="en-US"/>
         </w:rPr>
       </w:pPr>
-      <w:proofErr w:type="gramStart"/>
       <w:r>
         <w:rPr>
           <w:rFonts w:ascii="Consolas" w:hAnsi="Consolas" w:cs="Consolas"/>
           <w:lang w:val="en-US"/>
         </w:rPr>
-        <w:t>desktop</w:t>
-      </w:r>
-      <w:proofErr w:type="gramEnd"/>
-      <w:r>
+        <w:t>linux kernel                            : 0.0056502344</w:t>
+      </w:r>
+    </w:p>
+    <w:p>
+      <w:pPr>
+        <w:tabs>
+          <w:tab w:val="left" w:pos="284"/>
+        </w:tabs>
+        <w:spacing w:after="0"/>
+        <w:ind w:left="284" w:firstLine="425"/>
+        <w:jc w:val="both"/>
         <w:rPr>
           <w:rFonts w:ascii="Consolas" w:hAnsi="Consolas" w:cs="Consolas"/>
           <w:lang w:val="en-US"/>
         </w:rPr>
-        <w:t xml:space="preserve"> </w:t>
-      </w:r>
-      <w:proofErr w:type="spellStart"/>
+      </w:pPr>
       <w:r>
         <w:rPr>
           <w:rFonts w:ascii="Consolas" w:hAnsi="Consolas" w:cs="Consolas"/>
           <w:lang w:val="en-US"/>
         </w:rPr>
-        <w:t>linux</w:t>
-      </w:r>
-      <w:proofErr w:type="spellEnd"/>
-      <w:r>
+        <w:t>linux server                            : 0.0055545326</w:t>
+      </w:r>
+    </w:p>
+    <w:p>
+      <w:pPr>
+        <w:tabs>
+          <w:tab w:val="left" w:pos="284"/>
+        </w:tabs>
+        <w:spacing w:after="0"/>
+        <w:ind w:left="284" w:firstLine="425"/>
+        <w:jc w:val="both"/>
         <w:rPr>
           <w:rFonts w:ascii="Consolas" w:hAnsi="Consolas" w:cs="Consolas"/>
           <w:lang w:val="en-US"/>
         </w:rPr>
-        <w:t xml:space="preserve">                           : 0.0056895815</w:t>
-      </w:r>
-    </w:p>
-    <w:p>
-      <w:pPr>
-        <w:tabs>
-          <w:tab w:val="left" w:pos="284"/>
-        </w:tabs>
-        <w:spacing w:after="0"/>
-        <w:ind w:left="284" w:firstLine="425"/>
-        <w:jc w:val="both"/>
+      </w:pPr>
+      <w:r>
         <w:rPr>
           <w:rFonts w:ascii="Consolas" w:hAnsi="Consolas" w:cs="Consolas"/>
           <w:lang w:val="en-US"/>
         </w:rPr>
-      </w:pPr>
-      <w:proofErr w:type="spellStart"/>
-      <w:proofErr w:type="gramStart"/>
-      <w:r>
+        <w:t>support linux                           : 0.0054426424</w:t>
+      </w:r>
+    </w:p>
+    <w:p>
+      <w:pPr>
+        <w:tabs>
+          <w:tab w:val="left" w:pos="284"/>
+        </w:tabs>
+        <w:spacing w:after="0"/>
+        <w:ind w:left="284" w:firstLine="425"/>
+        <w:jc w:val="both"/>
         <w:rPr>
           <w:rFonts w:ascii="Consolas" w:hAnsi="Consolas" w:cs="Consolas"/>
           <w:lang w:val="en-US"/>
         </w:rPr>
-        <w:t>linux</w:t>
-      </w:r>
-      <w:proofErr w:type="spellEnd"/>
-      <w:proofErr w:type="gramEnd"/>
+      </w:pPr>
       <w:r>
         <w:rPr>
           <w:rFonts w:ascii="Consolas" w:hAnsi="Consolas" w:cs="Consolas"/>
           <w:lang w:val="en-US"/>
         </w:rPr>
-        <w:t xml:space="preserve"> desktop                           : 0.0056895815</w:t>
+        <w:t>linux support                           : 0.0054426424</w:t>
       </w:r>
     </w:p>
     <w:p>
@@ -1715,55 +1415,54 @@
           <w:lang w:val="en-US"/>
         </w:rPr>
       </w:pPr>
-      <w:proofErr w:type="spellStart"/>
-      <w:proofErr w:type="gramStart"/>
       <w:r>
         <w:rPr>
           <w:rFonts w:ascii="Consolas" w:hAnsi="Consolas" w:cs="Consolas"/>
           <w:lang w:val="en-US"/>
         </w:rPr>
-        <w:t>linux</w:t>
-      </w:r>
-      <w:proofErr w:type="spellEnd"/>
-      <w:proofErr w:type="gramEnd"/>
-      <w:r>
+        <w:t>linux application                       : 0.0054268801</w:t>
+      </w:r>
+    </w:p>
+    <w:p>
+      <w:pPr>
+        <w:tabs>
+          <w:tab w:val="left" w:pos="284"/>
+        </w:tabs>
+        <w:spacing w:after="0"/>
+        <w:ind w:left="284" w:firstLine="425"/>
+        <w:jc w:val="both"/>
         <w:rPr>
           <w:rFonts w:ascii="Consolas" w:hAnsi="Consolas" w:cs="Consolas"/>
           <w:lang w:val="en-US"/>
         </w:rPr>
-        <w:t xml:space="preserve"> kernel                            : 0.0056502344</w:t>
-      </w:r>
-    </w:p>
-    <w:p>
-      <w:pPr>
-        <w:tabs>
-          <w:tab w:val="left" w:pos="284"/>
-        </w:tabs>
-        <w:spacing w:after="0"/>
-        <w:ind w:left="284" w:firstLine="425"/>
-        <w:jc w:val="both"/>
+      </w:pPr>
+      <w:r>
         <w:rPr>
           <w:rFonts w:ascii="Consolas" w:hAnsi="Consolas" w:cs="Consolas"/>
           <w:lang w:val="en-US"/>
         </w:rPr>
-      </w:pPr>
-      <w:proofErr w:type="spellStart"/>
-      <w:proofErr w:type="gramStart"/>
-      <w:r>
+        <w:t>linux user                              : 0.0053541777</w:t>
+      </w:r>
+    </w:p>
+    <w:p>
+      <w:pPr>
+        <w:tabs>
+          <w:tab w:val="left" w:pos="284"/>
+        </w:tabs>
+        <w:spacing w:after="0"/>
+        <w:ind w:left="284" w:firstLine="425"/>
+        <w:jc w:val="both"/>
         <w:rPr>
           <w:rFonts w:ascii="Consolas" w:hAnsi="Consolas" w:cs="Consolas"/>
           <w:lang w:val="en-US"/>
         </w:rPr>
-        <w:t>linux</w:t>
-      </w:r>
-      <w:proofErr w:type="spellEnd"/>
-      <w:proofErr w:type="gramEnd"/>
+      </w:pPr>
       <w:r>
         <w:rPr>
           <w:rFonts w:ascii="Consolas" w:hAnsi="Consolas" w:cs="Consolas"/>
           <w:lang w:val="en-US"/>
         </w:rPr>
-        <w:t xml:space="preserve"> server                            : 0.0055545326</w:t>
+        <w:t>linux component                         : 0.0053293873</w:t>
       </w:r>
     </w:p>
     <w:p>
@@ -1779,69 +1478,75 @@
           <w:lang w:val="en-US"/>
         </w:rPr>
       </w:pPr>
-      <w:proofErr w:type="gramStart"/>
       <w:r>
         <w:rPr>
           <w:rFonts w:ascii="Consolas" w:hAnsi="Consolas" w:cs="Consolas"/>
           <w:lang w:val="en-US"/>
         </w:rPr>
-        <w:t>support</w:t>
-      </w:r>
-      <w:proofErr w:type="gramEnd"/>
-      <w:r>
+        <w:t>linux version                           : 0.0053103274</w:t>
+      </w:r>
+    </w:p>
+    <w:p>
+      <w:pPr>
+        <w:tabs>
+          <w:tab w:val="left" w:pos="284"/>
+        </w:tabs>
+        <w:spacing w:after="0"/>
+        <w:ind w:left="284" w:firstLine="425"/>
+        <w:jc w:val="both"/>
         <w:rPr>
           <w:rFonts w:ascii="Consolas" w:hAnsi="Consolas" w:cs="Consolas"/>
           <w:lang w:val="en-US"/>
         </w:rPr>
-        <w:t xml:space="preserve"> </w:t>
-      </w:r>
-      <w:proofErr w:type="spellStart"/>
+      </w:pPr>
       <w:r>
         <w:rPr>
           <w:rFonts w:ascii="Consolas" w:hAnsi="Consolas" w:cs="Consolas"/>
           <w:lang w:val="en-US"/>
         </w:rPr>
-        <w:t>linux</w:t>
-      </w:r>
-      <w:proofErr w:type="spellEnd"/>
-      <w:r>
+        <w:t>ubuntu linux                            : 0.0052454574</w:t>
+      </w:r>
+    </w:p>
+    <w:p>
+      <w:pPr>
+        <w:tabs>
+          <w:tab w:val="left" w:pos="284"/>
+        </w:tabs>
+        <w:spacing w:after="0"/>
+        <w:ind w:left="284" w:firstLine="425"/>
+        <w:jc w:val="both"/>
         <w:rPr>
           <w:rFonts w:ascii="Consolas" w:hAnsi="Consolas" w:cs="Consolas"/>
           <w:lang w:val="en-US"/>
         </w:rPr>
-        <w:t xml:space="preserve">                           : 0.0054426424</w:t>
-      </w:r>
-    </w:p>
-    <w:p>
-      <w:pPr>
-        <w:tabs>
-          <w:tab w:val="left" w:pos="284"/>
-        </w:tabs>
-        <w:spacing w:after="0"/>
-        <w:ind w:left="284" w:firstLine="425"/>
-        <w:jc w:val="both"/>
+      </w:pPr>
+      <w:r>
         <w:rPr>
           <w:rFonts w:ascii="Consolas" w:hAnsi="Consolas" w:cs="Consolas"/>
           <w:lang w:val="en-US"/>
         </w:rPr>
-      </w:pPr>
-      <w:proofErr w:type="spellStart"/>
-      <w:proofErr w:type="gramStart"/>
-      <w:r>
+        <w:t>linux market                            : 0.0052265695</w:t>
+      </w:r>
+    </w:p>
+    <w:p>
+      <w:pPr>
+        <w:tabs>
+          <w:tab w:val="left" w:pos="284"/>
+        </w:tabs>
+        <w:spacing w:after="0"/>
+        <w:ind w:left="284" w:firstLine="425"/>
+        <w:jc w:val="both"/>
         <w:rPr>
           <w:rFonts w:ascii="Consolas" w:hAnsi="Consolas" w:cs="Consolas"/>
           <w:lang w:val="en-US"/>
         </w:rPr>
-        <w:t>linux</w:t>
-      </w:r>
-      <w:proofErr w:type="spellEnd"/>
-      <w:proofErr w:type="gramEnd"/>
+      </w:pPr>
       <w:r>
         <w:rPr>
           <w:rFonts w:ascii="Consolas" w:hAnsi="Consolas" w:cs="Consolas"/>
           <w:lang w:val="en-US"/>
         </w:rPr>
-        <w:t xml:space="preserve"> support                           : 0.0054426424</w:t>
+        <w:t>use linux                               : 0.0052251001</w:t>
       </w:r>
     </w:p>
     <w:p>
@@ -1857,55 +1562,54 @@
           <w:lang w:val="en-US"/>
         </w:rPr>
       </w:pPr>
-      <w:proofErr w:type="spellStart"/>
-      <w:proofErr w:type="gramStart"/>
       <w:r>
         <w:rPr>
           <w:rFonts w:ascii="Consolas" w:hAnsi="Consolas" w:cs="Consolas"/>
           <w:lang w:val="en-US"/>
         </w:rPr>
-        <w:t>linux</w:t>
-      </w:r>
-      <w:proofErr w:type="spellEnd"/>
-      <w:proofErr w:type="gramEnd"/>
-      <w:r>
+        <w:t>linux community                         : 0.0050665312</w:t>
+      </w:r>
+    </w:p>
+    <w:p>
+      <w:pPr>
+        <w:tabs>
+          <w:tab w:val="left" w:pos="284"/>
+        </w:tabs>
+        <w:spacing w:after="0"/>
+        <w:ind w:left="284" w:firstLine="425"/>
+        <w:jc w:val="both"/>
         <w:rPr>
           <w:rFonts w:ascii="Consolas" w:hAnsi="Consolas" w:cs="Consolas"/>
           <w:lang w:val="en-US"/>
         </w:rPr>
-        <w:t xml:space="preserve"> application                       : 0.0054268801</w:t>
-      </w:r>
-    </w:p>
-    <w:p>
-      <w:pPr>
-        <w:tabs>
-          <w:tab w:val="left" w:pos="284"/>
-        </w:tabs>
-        <w:spacing w:after="0"/>
-        <w:ind w:left="284" w:firstLine="425"/>
-        <w:jc w:val="both"/>
+      </w:pPr>
+      <w:r>
         <w:rPr>
           <w:rFonts w:ascii="Consolas" w:hAnsi="Consolas" w:cs="Consolas"/>
           <w:lang w:val="en-US"/>
         </w:rPr>
-      </w:pPr>
-      <w:proofErr w:type="spellStart"/>
-      <w:proofErr w:type="gramStart"/>
-      <w:r>
+        <w:t>many linux distribution                 : 0.0050452610</w:t>
+      </w:r>
+    </w:p>
+    <w:p>
+      <w:pPr>
+        <w:tabs>
+          <w:tab w:val="left" w:pos="284"/>
+        </w:tabs>
+        <w:spacing w:after="0"/>
+        <w:ind w:left="284" w:firstLine="425"/>
+        <w:jc w:val="both"/>
         <w:rPr>
           <w:rFonts w:ascii="Consolas" w:hAnsi="Consolas" w:cs="Consolas"/>
           <w:lang w:val="en-US"/>
         </w:rPr>
-        <w:t>linux</w:t>
-      </w:r>
-      <w:proofErr w:type="spellEnd"/>
-      <w:proofErr w:type="gramEnd"/>
+      </w:pPr>
       <w:r>
         <w:rPr>
           <w:rFonts w:ascii="Consolas" w:hAnsi="Consolas" w:cs="Consolas"/>
           <w:lang w:val="en-US"/>
         </w:rPr>
-        <w:t xml:space="preserve"> user                              : 0.0053541777</w:t>
+        <w:t>linux name                              : 0.0050065084</w:t>
       </w:r>
     </w:p>
     <w:p>
@@ -1921,55 +1625,54 @@
           <w:lang w:val="en-US"/>
         </w:rPr>
       </w:pPr>
-      <w:proofErr w:type="spellStart"/>
-      <w:proofErr w:type="gramStart"/>
       <w:r>
         <w:rPr>
           <w:rFonts w:ascii="Consolas" w:hAnsi="Consolas" w:cs="Consolas"/>
           <w:lang w:val="en-US"/>
         </w:rPr>
-        <w:t>linux</w:t>
-      </w:r>
-      <w:proofErr w:type="spellEnd"/>
-      <w:proofErr w:type="gramEnd"/>
-      <w:r>
+        <w:t>name linux                              : 0.0050065084</w:t>
+      </w:r>
+    </w:p>
+    <w:p>
+      <w:pPr>
+        <w:tabs>
+          <w:tab w:val="left" w:pos="284"/>
+        </w:tabs>
+        <w:spacing w:after="0"/>
+        <w:ind w:left="284" w:firstLine="425"/>
+        <w:jc w:val="both"/>
         <w:rPr>
           <w:rFonts w:ascii="Consolas" w:hAnsi="Consolas" w:cs="Consolas"/>
           <w:lang w:val="en-US"/>
         </w:rPr>
-        <w:t xml:space="preserve"> component                         : 0.0053293873</w:t>
-      </w:r>
-    </w:p>
-    <w:p>
-      <w:pPr>
-        <w:tabs>
-          <w:tab w:val="left" w:pos="284"/>
-        </w:tabs>
-        <w:spacing w:after="0"/>
-        <w:ind w:left="284" w:firstLine="425"/>
-        <w:jc w:val="both"/>
+      </w:pPr>
+      <w:r>
         <w:rPr>
           <w:rFonts w:ascii="Consolas" w:hAnsi="Consolas" w:cs="Consolas"/>
           <w:lang w:val="en-US"/>
         </w:rPr>
-      </w:pPr>
-      <w:proofErr w:type="spellStart"/>
-      <w:proofErr w:type="gramStart"/>
-      <w:r>
+        <w:t>linux distribution support              : 0.0049939887</w:t>
+      </w:r>
+    </w:p>
+    <w:p>
+      <w:pPr>
+        <w:tabs>
+          <w:tab w:val="left" w:pos="284"/>
+        </w:tabs>
+        <w:spacing w:after="0"/>
+        <w:ind w:left="284" w:firstLine="425"/>
+        <w:jc w:val="both"/>
         <w:rPr>
           <w:rFonts w:ascii="Consolas" w:hAnsi="Consolas" w:cs="Consolas"/>
           <w:lang w:val="en-US"/>
         </w:rPr>
-        <w:t>linux</w:t>
-      </w:r>
-      <w:proofErr w:type="spellEnd"/>
-      <w:proofErr w:type="gramEnd"/>
+      </w:pPr>
       <w:r>
         <w:rPr>
           <w:rFonts w:ascii="Consolas" w:hAnsi="Consolas" w:cs="Consolas"/>
           <w:lang w:val="en-US"/>
         </w:rPr>
-        <w:t xml:space="preserve"> version                           : 0.0053103274</w:t>
+        <w:t>linux foundation                        : 0.0049552020</w:t>
       </w:r>
     </w:p>
     <w:p>
@@ -1985,71 +1688,75 @@
           <w:lang w:val="en-US"/>
         </w:rPr>
       </w:pPr>
-      <w:proofErr w:type="spellStart"/>
-      <w:proofErr w:type="gramStart"/>
       <w:r>
         <w:rPr>
           <w:rFonts w:ascii="Consolas" w:hAnsi="Consolas" w:cs="Consolas"/>
           <w:lang w:val="en-US"/>
         </w:rPr>
-        <w:t>ubuntu</w:t>
-      </w:r>
-      <w:proofErr w:type="spellEnd"/>
-      <w:proofErr w:type="gramEnd"/>
-      <w:r>
+        <w:t>free linux distribution                 : 0.0049536272</w:t>
+      </w:r>
+    </w:p>
+    <w:p>
+      <w:pPr>
+        <w:tabs>
+          <w:tab w:val="left" w:pos="284"/>
+        </w:tabs>
+        <w:spacing w:after="0"/>
+        <w:ind w:left="284" w:firstLine="425"/>
+        <w:jc w:val="both"/>
         <w:rPr>
           <w:rFonts w:ascii="Consolas" w:hAnsi="Consolas" w:cs="Consolas"/>
           <w:lang w:val="en-US"/>
         </w:rPr>
-        <w:t xml:space="preserve"> </w:t>
-      </w:r>
-      <w:proofErr w:type="spellStart"/>
+      </w:pPr>
       <w:r>
         <w:rPr>
           <w:rFonts w:ascii="Consolas" w:hAnsi="Consolas" w:cs="Consolas"/>
           <w:lang w:val="en-US"/>
         </w:rPr>
-        <w:t>linux</w:t>
-      </w:r>
-      <w:proofErr w:type="spellEnd"/>
-      <w:r>
+        <w:t>trademark linux                         : 0.0049157827</w:t>
+      </w:r>
+    </w:p>
+    <w:p>
+      <w:pPr>
+        <w:tabs>
+          <w:tab w:val="left" w:pos="284"/>
+        </w:tabs>
+        <w:spacing w:after="0"/>
+        <w:ind w:left="284" w:firstLine="425"/>
+        <w:jc w:val="both"/>
         <w:rPr>
           <w:rFonts w:ascii="Consolas" w:hAnsi="Consolas" w:cs="Consolas"/>
           <w:lang w:val="en-US"/>
         </w:rPr>
-        <w:t xml:space="preserve">                            : 0.0052454574</w:t>
-      </w:r>
-    </w:p>
-    <w:p>
-      <w:pPr>
-        <w:tabs>
-          <w:tab w:val="left" w:pos="284"/>
-        </w:tabs>
-        <w:spacing w:after="0"/>
-        <w:ind w:left="284" w:firstLine="425"/>
-        <w:jc w:val="both"/>
+      </w:pPr>
+      <w:r>
         <w:rPr>
           <w:rFonts w:ascii="Consolas" w:hAnsi="Consolas" w:cs="Consolas"/>
           <w:lang w:val="en-US"/>
         </w:rPr>
-      </w:pPr>
-      <w:proofErr w:type="spellStart"/>
-      <w:proofErr w:type="gramStart"/>
-      <w:r>
+        <w:t>fedora linux                            : 0.0048988209</w:t>
+      </w:r>
+    </w:p>
+    <w:p>
+      <w:pPr>
+        <w:tabs>
+          <w:tab w:val="left" w:pos="284"/>
+        </w:tabs>
+        <w:spacing w:after="0"/>
+        <w:ind w:left="284" w:firstLine="425"/>
+        <w:jc w:val="both"/>
         <w:rPr>
           <w:rFonts w:ascii="Consolas" w:hAnsi="Consolas" w:cs="Consolas"/>
           <w:lang w:val="en-US"/>
         </w:rPr>
-        <w:t>linux</w:t>
-      </w:r>
-      <w:proofErr w:type="spellEnd"/>
-      <w:proofErr w:type="gramEnd"/>
+      </w:pPr>
       <w:r>
         <w:rPr>
           <w:rFonts w:ascii="Consolas" w:hAnsi="Consolas" w:cs="Consolas"/>
           <w:lang w:val="en-US"/>
         </w:rPr>
-        <w:t xml:space="preserve"> market                            : 0.0052265695</w:t>
+        <w:t>hat linux                               : 0.0048946157</w:t>
       </w:r>
     </w:p>
     <w:p>
@@ -2065,69 +1772,76 @@
           <w:lang w:val="en-US"/>
         </w:rPr>
       </w:pPr>
-      <w:proofErr w:type="gramStart"/>
       <w:r>
         <w:rPr>
           <w:rFonts w:ascii="Consolas" w:hAnsi="Consolas" w:cs="Consolas"/>
           <w:lang w:val="en-US"/>
         </w:rPr>
-        <w:t>use</w:t>
-      </w:r>
-      <w:proofErr w:type="gramEnd"/>
-      <w:r>
+        <w:t>linux derivative                        : 0.0048837674</w:t>
+      </w:r>
+    </w:p>
+    <w:p>
+      <w:pPr>
+        <w:tabs>
+          <w:tab w:val="left" w:pos="284"/>
+        </w:tabs>
+        <w:spacing w:after="0"/>
+        <w:ind w:left="284" w:firstLine="425"/>
+        <w:jc w:val="both"/>
         <w:rPr>
           <w:rFonts w:ascii="Consolas" w:hAnsi="Consolas" w:cs="Consolas"/>
           <w:lang w:val="en-US"/>
         </w:rPr>
-        <w:t xml:space="preserve"> </w:t>
-      </w:r>
-      <w:proofErr w:type="spellStart"/>
+      </w:pPr>
       <w:r>
         <w:rPr>
           <w:rFonts w:ascii="Consolas" w:hAnsi="Consolas" w:cs="Consolas"/>
           <w:lang w:val="en-US"/>
         </w:rPr>
-        <w:t>linux</w:t>
-      </w:r>
-      <w:proofErr w:type="spellEnd"/>
-      <w:r>
+        <w:t>linux gaming                            : 0.0048799490</w:t>
+      </w:r>
+    </w:p>
+    <w:p>
+      <w:pPr>
+        <w:tabs>
+          <w:tab w:val="left" w:pos="284"/>
+        </w:tabs>
+        <w:spacing w:after="0"/>
+        <w:ind w:left="284" w:firstLine="425"/>
+        <w:jc w:val="both"/>
         <w:rPr>
           <w:rFonts w:ascii="Consolas" w:hAnsi="Consolas" w:cs="Consolas"/>
           <w:lang w:val="en-US"/>
         </w:rPr>
-        <w:t xml:space="preserve">                               : 0.0052251001</w:t>
-      </w:r>
-    </w:p>
-    <w:p>
-      <w:pPr>
-        <w:tabs>
-          <w:tab w:val="left" w:pos="284"/>
-        </w:tabs>
-        <w:spacing w:after="0"/>
-        <w:ind w:left="284" w:firstLine="425"/>
-        <w:jc w:val="both"/>
+      </w:pPr>
+      <w:r>
         <w:rPr>
           <w:rFonts w:ascii="Consolas" w:hAnsi="Consolas" w:cs="Consolas"/>
           <w:lang w:val="en-US"/>
         </w:rPr>
-      </w:pPr>
-      <w:proofErr w:type="spellStart"/>
-      <w:proofErr w:type="gramStart"/>
-      <w:r>
+        <w:lastRenderedPageBreak/>
+        <w:t>suse linux                              : 0.0048799055</w:t>
+      </w:r>
+    </w:p>
+    <w:p>
+      <w:pPr>
+        <w:tabs>
+          <w:tab w:val="left" w:pos="284"/>
+        </w:tabs>
+        <w:spacing w:after="0"/>
+        <w:ind w:left="284" w:firstLine="425"/>
+        <w:jc w:val="both"/>
         <w:rPr>
           <w:rFonts w:ascii="Consolas" w:hAnsi="Consolas" w:cs="Consolas"/>
           <w:lang w:val="en-US"/>
         </w:rPr>
-        <w:t>linux</w:t>
-      </w:r>
-      <w:proofErr w:type="spellEnd"/>
-      <w:proofErr w:type="gramEnd"/>
+      </w:pPr>
       <w:r>
         <w:rPr>
           <w:rFonts w:ascii="Consolas" w:hAnsi="Consolas" w:cs="Consolas"/>
           <w:lang w:val="en-US"/>
         </w:rPr>
-        <w:t xml:space="preserve"> community                         : 0.0050665312</w:t>
+        <w:t>linux installed                         : 0.0048753873</w:t>
       </w:r>
     </w:p>
     <w:p>
@@ -2143,69 +1857,75 @@
           <w:lang w:val="en-US"/>
         </w:rPr>
       </w:pPr>
-      <w:proofErr w:type="gramStart"/>
       <w:r>
         <w:rPr>
           <w:rFonts w:ascii="Consolas" w:hAnsi="Consolas" w:cs="Consolas"/>
           <w:lang w:val="en-US"/>
         </w:rPr>
-        <w:t>many</w:t>
-      </w:r>
-      <w:proofErr w:type="gramEnd"/>
-      <w:r>
+        <w:t>year linux                              : 0.0048736831</w:t>
+      </w:r>
+    </w:p>
+    <w:p>
+      <w:pPr>
+        <w:tabs>
+          <w:tab w:val="left" w:pos="284"/>
+        </w:tabs>
+        <w:spacing w:after="0"/>
+        <w:ind w:left="284" w:firstLine="425"/>
+        <w:jc w:val="both"/>
         <w:rPr>
           <w:rFonts w:ascii="Consolas" w:hAnsi="Consolas" w:cs="Consolas"/>
           <w:lang w:val="en-US"/>
         </w:rPr>
-        <w:t xml:space="preserve"> </w:t>
-      </w:r>
-      <w:proofErr w:type="spellStart"/>
+      </w:pPr>
       <w:r>
         <w:rPr>
           <w:rFonts w:ascii="Consolas" w:hAnsi="Consolas" w:cs="Consolas"/>
           <w:lang w:val="en-US"/>
         </w:rPr>
-        <w:t>linux</w:t>
-      </w:r>
-      <w:proofErr w:type="spellEnd"/>
-      <w:r>
+        <w:t>linux vendor                            : 0.0048682914</w:t>
+      </w:r>
+    </w:p>
+    <w:p>
+      <w:pPr>
+        <w:tabs>
+          <w:tab w:val="left" w:pos="284"/>
+        </w:tabs>
+        <w:spacing w:after="0"/>
+        <w:ind w:left="284" w:firstLine="425"/>
+        <w:jc w:val="both"/>
         <w:rPr>
           <w:rFonts w:ascii="Consolas" w:hAnsi="Consolas" w:cs="Consolas"/>
           <w:lang w:val="en-US"/>
         </w:rPr>
-        <w:t xml:space="preserve"> distribution                 : 0.0050452610</w:t>
-      </w:r>
-    </w:p>
-    <w:p>
-      <w:pPr>
-        <w:tabs>
-          <w:tab w:val="left" w:pos="284"/>
-        </w:tabs>
-        <w:spacing w:after="0"/>
-        <w:ind w:left="284" w:firstLine="425"/>
-        <w:jc w:val="both"/>
+      </w:pPr>
+      <w:r>
         <w:rPr>
           <w:rFonts w:ascii="Consolas" w:hAnsi="Consolas" w:cs="Consolas"/>
           <w:lang w:val="en-US"/>
         </w:rPr>
-      </w:pPr>
-      <w:proofErr w:type="spellStart"/>
-      <w:proofErr w:type="gramStart"/>
-      <w:r>
+        <w:t>linux focus                             : 0.0048506184</w:t>
+      </w:r>
+    </w:p>
+    <w:p>
+      <w:pPr>
+        <w:tabs>
+          <w:tab w:val="left" w:pos="284"/>
+        </w:tabs>
+        <w:spacing w:after="0"/>
+        <w:ind w:left="284" w:firstLine="425"/>
+        <w:jc w:val="both"/>
         <w:rPr>
           <w:rFonts w:ascii="Consolas" w:hAnsi="Consolas" w:cs="Consolas"/>
           <w:lang w:val="en-US"/>
         </w:rPr>
-        <w:t>linux</w:t>
-      </w:r>
-      <w:proofErr w:type="spellEnd"/>
-      <w:proofErr w:type="gramEnd"/>
+      </w:pPr>
       <w:r>
         <w:rPr>
           <w:rFonts w:ascii="Consolas" w:hAnsi="Consolas" w:cs="Consolas"/>
           <w:lang w:val="en-US"/>
         </w:rPr>
-        <w:t xml:space="preserve"> name                              : 0.0050065084</w:t>
+        <w:t>enterprise linux                        : 0.0048383517</w:t>
       </w:r>
     </w:p>
     <w:p>
@@ -2221,677 +1941,32 @@
           <w:lang w:val="en-US"/>
         </w:rPr>
       </w:pPr>
-      <w:proofErr w:type="gramStart"/>
       <w:r>
         <w:rPr>
           <w:rFonts w:ascii="Consolas" w:hAnsi="Consolas" w:cs="Consolas"/>
           <w:lang w:val="en-US"/>
         </w:rPr>
-        <w:t>name</w:t>
-      </w:r>
-      <w:proofErr w:type="gramEnd"/>
+        <w:t>several linux distribution              : 0.0048372351</w:t>
+      </w:r>
+    </w:p>
+    <w:p>
+      <w:pPr>
+        <w:tabs>
+          <w:tab w:val="left" w:pos="284"/>
+        </w:tabs>
+        <w:spacing w:after="0"/>
+        <w:ind w:left="284" w:firstLine="425"/>
+        <w:jc w:val="both"/>
+        <w:rPr>
+          <w:rFonts w:ascii="Consolas" w:hAnsi="Consolas" w:cs="Consolas"/>
+        </w:rPr>
+      </w:pPr>
       <w:r>
         <w:rPr>
           <w:rFonts w:ascii="Consolas" w:hAnsi="Consolas" w:cs="Consolas"/>
           <w:lang w:val="en-US"/>
         </w:rPr>
-        <w:t xml:space="preserve"> </w:t>
-      </w:r>
-      <w:proofErr w:type="spellStart"/>
-      <w:r>
-        <w:rPr>
-          <w:rFonts w:ascii="Consolas" w:hAnsi="Consolas" w:cs="Consolas"/>
-          <w:lang w:val="en-US"/>
-        </w:rPr>
-        <w:t>linux</w:t>
-      </w:r>
-      <w:proofErr w:type="spellEnd"/>
-      <w:r>
-        <w:rPr>
-          <w:rFonts w:ascii="Consolas" w:hAnsi="Consolas" w:cs="Consolas"/>
-          <w:lang w:val="en-US"/>
-        </w:rPr>
-        <w:t xml:space="preserve">                              : 0.0050065084</w:t>
-      </w:r>
-    </w:p>
-    <w:p>
-      <w:pPr>
-        <w:tabs>
-          <w:tab w:val="left" w:pos="284"/>
-        </w:tabs>
-        <w:spacing w:after="0"/>
-        <w:ind w:left="284" w:firstLine="425"/>
-        <w:jc w:val="both"/>
-        <w:rPr>
-          <w:rFonts w:ascii="Consolas" w:hAnsi="Consolas" w:cs="Consolas"/>
-          <w:lang w:val="en-US"/>
-        </w:rPr>
-      </w:pPr>
-      <w:proofErr w:type="spellStart"/>
-      <w:proofErr w:type="gramStart"/>
-      <w:r>
-        <w:rPr>
-          <w:rFonts w:ascii="Consolas" w:hAnsi="Consolas" w:cs="Consolas"/>
-          <w:lang w:val="en-US"/>
-        </w:rPr>
-        <w:t>linux</w:t>
-      </w:r>
-      <w:proofErr w:type="spellEnd"/>
-      <w:proofErr w:type="gramEnd"/>
-      <w:r>
-        <w:rPr>
-          <w:rFonts w:ascii="Consolas" w:hAnsi="Consolas" w:cs="Consolas"/>
-          <w:lang w:val="en-US"/>
-        </w:rPr>
-        <w:t xml:space="preserve"> distribution support              : 0.0049939887</w:t>
-      </w:r>
-    </w:p>
-    <w:p>
-      <w:pPr>
-        <w:tabs>
-          <w:tab w:val="left" w:pos="284"/>
-        </w:tabs>
-        <w:spacing w:after="0"/>
-        <w:ind w:left="284" w:firstLine="425"/>
-        <w:jc w:val="both"/>
-        <w:rPr>
-          <w:rFonts w:ascii="Consolas" w:hAnsi="Consolas" w:cs="Consolas"/>
-          <w:lang w:val="en-US"/>
-        </w:rPr>
-      </w:pPr>
-      <w:proofErr w:type="spellStart"/>
-      <w:proofErr w:type="gramStart"/>
-      <w:r>
-        <w:rPr>
-          <w:rFonts w:ascii="Consolas" w:hAnsi="Consolas" w:cs="Consolas"/>
-          <w:lang w:val="en-US"/>
-        </w:rPr>
-        <w:t>linux</w:t>
-      </w:r>
-      <w:proofErr w:type="spellEnd"/>
-      <w:proofErr w:type="gramEnd"/>
-      <w:r>
-        <w:rPr>
-          <w:rFonts w:ascii="Consolas" w:hAnsi="Consolas" w:cs="Consolas"/>
-          <w:lang w:val="en-US"/>
-        </w:rPr>
-        <w:t xml:space="preserve"> foundation                        : 0.0049552020</w:t>
-      </w:r>
-    </w:p>
-    <w:p>
-      <w:pPr>
-        <w:tabs>
-          <w:tab w:val="left" w:pos="284"/>
-        </w:tabs>
-        <w:spacing w:after="0"/>
-        <w:ind w:left="284" w:firstLine="425"/>
-        <w:jc w:val="both"/>
-        <w:rPr>
-          <w:rFonts w:ascii="Consolas" w:hAnsi="Consolas" w:cs="Consolas"/>
-          <w:lang w:val="en-US"/>
-        </w:rPr>
-      </w:pPr>
-      <w:proofErr w:type="gramStart"/>
-      <w:r>
-        <w:rPr>
-          <w:rFonts w:ascii="Consolas" w:hAnsi="Consolas" w:cs="Consolas"/>
-          <w:lang w:val="en-US"/>
-        </w:rPr>
-        <w:t>free</w:t>
-      </w:r>
-      <w:proofErr w:type="gramEnd"/>
-      <w:r>
-        <w:rPr>
-          <w:rFonts w:ascii="Consolas" w:hAnsi="Consolas" w:cs="Consolas"/>
-          <w:lang w:val="en-US"/>
-        </w:rPr>
-        <w:t xml:space="preserve"> </w:t>
-      </w:r>
-      <w:proofErr w:type="spellStart"/>
-      <w:r>
-        <w:rPr>
-          <w:rFonts w:ascii="Consolas" w:hAnsi="Consolas" w:cs="Consolas"/>
-          <w:lang w:val="en-US"/>
-        </w:rPr>
-        <w:t>linux</w:t>
-      </w:r>
-      <w:proofErr w:type="spellEnd"/>
-      <w:r>
-        <w:rPr>
-          <w:rFonts w:ascii="Consolas" w:hAnsi="Consolas" w:cs="Consolas"/>
-          <w:lang w:val="en-US"/>
-        </w:rPr>
-        <w:t xml:space="preserve"> distribution                 : 0.0049536272</w:t>
-      </w:r>
-    </w:p>
-    <w:p>
-      <w:pPr>
-        <w:tabs>
-          <w:tab w:val="left" w:pos="284"/>
-        </w:tabs>
-        <w:spacing w:after="0"/>
-        <w:ind w:left="284" w:firstLine="425"/>
-        <w:jc w:val="both"/>
-        <w:rPr>
-          <w:rFonts w:ascii="Consolas" w:hAnsi="Consolas" w:cs="Consolas"/>
-          <w:lang w:val="en-US"/>
-        </w:rPr>
-      </w:pPr>
-      <w:proofErr w:type="gramStart"/>
-      <w:r>
-        <w:rPr>
-          <w:rFonts w:ascii="Consolas" w:hAnsi="Consolas" w:cs="Consolas"/>
-          <w:lang w:val="en-US"/>
-        </w:rPr>
-        <w:t>trademark</w:t>
-      </w:r>
-      <w:proofErr w:type="gramEnd"/>
-      <w:r>
-        <w:rPr>
-          <w:rFonts w:ascii="Consolas" w:hAnsi="Consolas" w:cs="Consolas"/>
-          <w:lang w:val="en-US"/>
-        </w:rPr>
-        <w:t xml:space="preserve"> </w:t>
-      </w:r>
-      <w:proofErr w:type="spellStart"/>
-      <w:r>
-        <w:rPr>
-          <w:rFonts w:ascii="Consolas" w:hAnsi="Consolas" w:cs="Consolas"/>
-          <w:lang w:val="en-US"/>
-        </w:rPr>
-        <w:t>linux</w:t>
-      </w:r>
-      <w:proofErr w:type="spellEnd"/>
-      <w:r>
-        <w:rPr>
-          <w:rFonts w:ascii="Consolas" w:hAnsi="Consolas" w:cs="Consolas"/>
-          <w:lang w:val="en-US"/>
-        </w:rPr>
-        <w:t xml:space="preserve">                         : 0.0049157827</w:t>
-      </w:r>
-    </w:p>
-    <w:p>
-      <w:pPr>
-        <w:tabs>
-          <w:tab w:val="left" w:pos="284"/>
-        </w:tabs>
-        <w:spacing w:after="0"/>
-        <w:ind w:left="284" w:firstLine="425"/>
-        <w:jc w:val="both"/>
-        <w:rPr>
-          <w:rFonts w:ascii="Consolas" w:hAnsi="Consolas" w:cs="Consolas"/>
-          <w:lang w:val="en-US"/>
-        </w:rPr>
-      </w:pPr>
-      <w:proofErr w:type="gramStart"/>
-      <w:r>
-        <w:rPr>
-          <w:rFonts w:ascii="Consolas" w:hAnsi="Consolas" w:cs="Consolas"/>
-          <w:lang w:val="en-US"/>
-        </w:rPr>
-        <w:t>fedora</w:t>
-      </w:r>
-      <w:proofErr w:type="gramEnd"/>
-      <w:r>
-        <w:rPr>
-          <w:rFonts w:ascii="Consolas" w:hAnsi="Consolas" w:cs="Consolas"/>
-          <w:lang w:val="en-US"/>
-        </w:rPr>
-        <w:t xml:space="preserve"> </w:t>
-      </w:r>
-      <w:proofErr w:type="spellStart"/>
-      <w:r>
-        <w:rPr>
-          <w:rFonts w:ascii="Consolas" w:hAnsi="Consolas" w:cs="Consolas"/>
-          <w:lang w:val="en-US"/>
-        </w:rPr>
-        <w:t>linux</w:t>
-      </w:r>
-      <w:proofErr w:type="spellEnd"/>
-      <w:r>
-        <w:rPr>
-          <w:rFonts w:ascii="Consolas" w:hAnsi="Consolas" w:cs="Consolas"/>
-          <w:lang w:val="en-US"/>
-        </w:rPr>
-        <w:t xml:space="preserve">                            : 0.0048988209</w:t>
-      </w:r>
-    </w:p>
-    <w:p>
-      <w:pPr>
-        <w:tabs>
-          <w:tab w:val="left" w:pos="284"/>
-        </w:tabs>
-        <w:spacing w:after="0"/>
-        <w:ind w:left="284" w:firstLine="425"/>
-        <w:jc w:val="both"/>
-        <w:rPr>
-          <w:rFonts w:ascii="Consolas" w:hAnsi="Consolas" w:cs="Consolas"/>
-          <w:lang w:val="en-US"/>
-        </w:rPr>
-      </w:pPr>
-      <w:proofErr w:type="gramStart"/>
-      <w:r>
-        <w:rPr>
-          <w:rFonts w:ascii="Consolas" w:hAnsi="Consolas" w:cs="Consolas"/>
-          <w:lang w:val="en-US"/>
-        </w:rPr>
-        <w:t>hat</w:t>
-      </w:r>
-      <w:proofErr w:type="gramEnd"/>
-      <w:r>
-        <w:rPr>
-          <w:rFonts w:ascii="Consolas" w:hAnsi="Consolas" w:cs="Consolas"/>
-          <w:lang w:val="en-US"/>
-        </w:rPr>
-        <w:t xml:space="preserve"> </w:t>
-      </w:r>
-      <w:proofErr w:type="spellStart"/>
-      <w:r>
-        <w:rPr>
-          <w:rFonts w:ascii="Consolas" w:hAnsi="Consolas" w:cs="Consolas"/>
-          <w:lang w:val="en-US"/>
-        </w:rPr>
-        <w:t>linux</w:t>
-      </w:r>
-      <w:proofErr w:type="spellEnd"/>
-      <w:r>
-        <w:rPr>
-          <w:rFonts w:ascii="Consolas" w:hAnsi="Consolas" w:cs="Consolas"/>
-          <w:lang w:val="en-US"/>
-        </w:rPr>
-        <w:t xml:space="preserve">                               : 0.0048946157</w:t>
-      </w:r>
-    </w:p>
-    <w:p>
-      <w:pPr>
-        <w:tabs>
-          <w:tab w:val="left" w:pos="284"/>
-        </w:tabs>
-        <w:spacing w:after="0"/>
-        <w:ind w:left="284" w:firstLine="425"/>
-        <w:jc w:val="both"/>
-        <w:rPr>
-          <w:rFonts w:ascii="Consolas" w:hAnsi="Consolas" w:cs="Consolas"/>
-          <w:lang w:val="en-US"/>
-        </w:rPr>
-      </w:pPr>
-      <w:proofErr w:type="spellStart"/>
-      <w:proofErr w:type="gramStart"/>
-      <w:r>
-        <w:rPr>
-          <w:rFonts w:ascii="Consolas" w:hAnsi="Consolas" w:cs="Consolas"/>
-          <w:lang w:val="en-US"/>
-        </w:rPr>
-        <w:t>linux</w:t>
-      </w:r>
-      <w:proofErr w:type="spellEnd"/>
-      <w:proofErr w:type="gramEnd"/>
-      <w:r>
-        <w:rPr>
-          <w:rFonts w:ascii="Consolas" w:hAnsi="Consolas" w:cs="Consolas"/>
-          <w:lang w:val="en-US"/>
-        </w:rPr>
-        <w:t xml:space="preserve"> derivative                        : 0.0048837674</w:t>
-      </w:r>
-    </w:p>
-    <w:p>
-      <w:pPr>
-        <w:tabs>
-          <w:tab w:val="left" w:pos="284"/>
-        </w:tabs>
-        <w:spacing w:after="0"/>
-        <w:ind w:left="284" w:firstLine="425"/>
-        <w:jc w:val="both"/>
-        <w:rPr>
-          <w:rFonts w:ascii="Consolas" w:hAnsi="Consolas" w:cs="Consolas"/>
-          <w:lang w:val="en-US"/>
-        </w:rPr>
-      </w:pPr>
-      <w:proofErr w:type="spellStart"/>
-      <w:proofErr w:type="gramStart"/>
-      <w:r>
-        <w:rPr>
-          <w:rFonts w:ascii="Consolas" w:hAnsi="Consolas" w:cs="Consolas"/>
-          <w:lang w:val="en-US"/>
-        </w:rPr>
-        <w:t>linux</w:t>
-      </w:r>
-      <w:proofErr w:type="spellEnd"/>
-      <w:proofErr w:type="gramEnd"/>
-      <w:r>
-        <w:rPr>
-          <w:rFonts w:ascii="Consolas" w:hAnsi="Consolas" w:cs="Consolas"/>
-          <w:lang w:val="en-US"/>
-        </w:rPr>
-        <w:t xml:space="preserve"> gaming                            : 0.0048799490</w:t>
-      </w:r>
-    </w:p>
-    <w:p>
-      <w:pPr>
-        <w:tabs>
-          <w:tab w:val="left" w:pos="284"/>
-        </w:tabs>
-        <w:spacing w:after="0"/>
-        <w:ind w:left="284" w:firstLine="425"/>
-        <w:jc w:val="both"/>
-        <w:rPr>
-          <w:rFonts w:ascii="Consolas" w:hAnsi="Consolas" w:cs="Consolas"/>
-          <w:lang w:val="en-US"/>
-        </w:rPr>
-      </w:pPr>
-      <w:proofErr w:type="spellStart"/>
-      <w:proofErr w:type="gramStart"/>
-      <w:r>
-        <w:rPr>
-          <w:rFonts w:ascii="Consolas" w:hAnsi="Consolas" w:cs="Consolas"/>
-          <w:lang w:val="en-US"/>
-        </w:rPr>
-        <w:lastRenderedPageBreak/>
-        <w:t>suse</w:t>
-      </w:r>
-      <w:proofErr w:type="spellEnd"/>
-      <w:proofErr w:type="gramEnd"/>
-      <w:r>
-        <w:rPr>
-          <w:rFonts w:ascii="Consolas" w:hAnsi="Consolas" w:cs="Consolas"/>
-          <w:lang w:val="en-US"/>
-        </w:rPr>
-        <w:t xml:space="preserve"> </w:t>
-      </w:r>
-      <w:proofErr w:type="spellStart"/>
-      <w:r>
-        <w:rPr>
-          <w:rFonts w:ascii="Consolas" w:hAnsi="Consolas" w:cs="Consolas"/>
-          <w:lang w:val="en-US"/>
-        </w:rPr>
-        <w:t>linux</w:t>
-      </w:r>
-      <w:proofErr w:type="spellEnd"/>
-      <w:r>
-        <w:rPr>
-          <w:rFonts w:ascii="Consolas" w:hAnsi="Consolas" w:cs="Consolas"/>
-          <w:lang w:val="en-US"/>
-        </w:rPr>
-        <w:t xml:space="preserve">                              : 0.0048799055</w:t>
-      </w:r>
-    </w:p>
-    <w:p>
-      <w:pPr>
-        <w:tabs>
-          <w:tab w:val="left" w:pos="284"/>
-        </w:tabs>
-        <w:spacing w:after="0"/>
-        <w:ind w:left="284" w:firstLine="425"/>
-        <w:jc w:val="both"/>
-        <w:rPr>
-          <w:rFonts w:ascii="Consolas" w:hAnsi="Consolas" w:cs="Consolas"/>
-          <w:lang w:val="en-US"/>
-        </w:rPr>
-      </w:pPr>
-      <w:proofErr w:type="spellStart"/>
-      <w:proofErr w:type="gramStart"/>
-      <w:r>
-        <w:rPr>
-          <w:rFonts w:ascii="Consolas" w:hAnsi="Consolas" w:cs="Consolas"/>
-          <w:lang w:val="en-US"/>
-        </w:rPr>
-        <w:t>linux</w:t>
-      </w:r>
-      <w:proofErr w:type="spellEnd"/>
-      <w:proofErr w:type="gramEnd"/>
-      <w:r>
-        <w:rPr>
-          <w:rFonts w:ascii="Consolas" w:hAnsi="Consolas" w:cs="Consolas"/>
-          <w:lang w:val="en-US"/>
-        </w:rPr>
-        <w:t xml:space="preserve"> installed                         : 0.0048753873</w:t>
-      </w:r>
-    </w:p>
-    <w:p>
-      <w:pPr>
-        <w:tabs>
-          <w:tab w:val="left" w:pos="284"/>
-        </w:tabs>
-        <w:spacing w:after="0"/>
-        <w:ind w:left="284" w:firstLine="425"/>
-        <w:jc w:val="both"/>
-        <w:rPr>
-          <w:rFonts w:ascii="Consolas" w:hAnsi="Consolas" w:cs="Consolas"/>
-          <w:lang w:val="en-US"/>
-        </w:rPr>
-      </w:pPr>
-      <w:proofErr w:type="gramStart"/>
-      <w:r>
-        <w:rPr>
-          <w:rFonts w:ascii="Consolas" w:hAnsi="Consolas" w:cs="Consolas"/>
-          <w:lang w:val="en-US"/>
-        </w:rPr>
-        <w:t>year</w:t>
-      </w:r>
-      <w:proofErr w:type="gramEnd"/>
-      <w:r>
-        <w:rPr>
-          <w:rFonts w:ascii="Consolas" w:hAnsi="Consolas" w:cs="Consolas"/>
-          <w:lang w:val="en-US"/>
-        </w:rPr>
-        <w:t xml:space="preserve"> </w:t>
-      </w:r>
-      <w:proofErr w:type="spellStart"/>
-      <w:r>
-        <w:rPr>
-          <w:rFonts w:ascii="Consolas" w:hAnsi="Consolas" w:cs="Consolas"/>
-          <w:lang w:val="en-US"/>
-        </w:rPr>
-        <w:t>linux</w:t>
-      </w:r>
-      <w:proofErr w:type="spellEnd"/>
-      <w:r>
-        <w:rPr>
-          <w:rFonts w:ascii="Consolas" w:hAnsi="Consolas" w:cs="Consolas"/>
-          <w:lang w:val="en-US"/>
-        </w:rPr>
-        <w:t xml:space="preserve">                              : 0.0048736831</w:t>
-      </w:r>
-    </w:p>
-    <w:p>
-      <w:pPr>
-        <w:tabs>
-          <w:tab w:val="left" w:pos="284"/>
-        </w:tabs>
-        <w:spacing w:after="0"/>
-        <w:ind w:left="284" w:firstLine="425"/>
-        <w:jc w:val="both"/>
-        <w:rPr>
-          <w:rFonts w:ascii="Consolas" w:hAnsi="Consolas" w:cs="Consolas"/>
-          <w:lang w:val="en-US"/>
-        </w:rPr>
-      </w:pPr>
-      <w:proofErr w:type="spellStart"/>
-      <w:proofErr w:type="gramStart"/>
-      <w:r>
-        <w:rPr>
-          <w:rFonts w:ascii="Consolas" w:hAnsi="Consolas" w:cs="Consolas"/>
-          <w:lang w:val="en-US"/>
-        </w:rPr>
-        <w:t>linux</w:t>
-      </w:r>
-      <w:proofErr w:type="spellEnd"/>
-      <w:proofErr w:type="gramEnd"/>
-      <w:r>
-        <w:rPr>
-          <w:rFonts w:ascii="Consolas" w:hAnsi="Consolas" w:cs="Consolas"/>
-          <w:lang w:val="en-US"/>
-        </w:rPr>
-        <w:t xml:space="preserve"> vendor                            : 0.0048682914</w:t>
-      </w:r>
-    </w:p>
-    <w:p>
-      <w:pPr>
-        <w:tabs>
-          <w:tab w:val="left" w:pos="284"/>
-        </w:tabs>
-        <w:spacing w:after="0"/>
-        <w:ind w:left="284" w:firstLine="425"/>
-        <w:jc w:val="both"/>
-        <w:rPr>
-          <w:rFonts w:ascii="Consolas" w:hAnsi="Consolas" w:cs="Consolas"/>
-          <w:lang w:val="en-US"/>
-        </w:rPr>
-      </w:pPr>
-      <w:proofErr w:type="spellStart"/>
-      <w:proofErr w:type="gramStart"/>
-      <w:r>
-        <w:rPr>
-          <w:rFonts w:ascii="Consolas" w:hAnsi="Consolas" w:cs="Consolas"/>
-          <w:lang w:val="en-US"/>
-        </w:rPr>
-        <w:t>linux</w:t>
-      </w:r>
-      <w:proofErr w:type="spellEnd"/>
-      <w:proofErr w:type="gramEnd"/>
-      <w:r>
-        <w:rPr>
-          <w:rFonts w:ascii="Consolas" w:hAnsi="Consolas" w:cs="Consolas"/>
-          <w:lang w:val="en-US"/>
-        </w:rPr>
-        <w:t xml:space="preserve"> focus                             : 0.0048506184</w:t>
-      </w:r>
-    </w:p>
-    <w:p>
-      <w:pPr>
-        <w:tabs>
-          <w:tab w:val="left" w:pos="284"/>
-        </w:tabs>
-        <w:spacing w:after="0"/>
-        <w:ind w:left="284" w:firstLine="425"/>
-        <w:jc w:val="both"/>
-        <w:rPr>
-          <w:rFonts w:ascii="Consolas" w:hAnsi="Consolas" w:cs="Consolas"/>
-          <w:lang w:val="en-US"/>
-        </w:rPr>
-      </w:pPr>
-      <w:proofErr w:type="gramStart"/>
-      <w:r>
-        <w:rPr>
-          <w:rFonts w:ascii="Consolas" w:hAnsi="Consolas" w:cs="Consolas"/>
-          <w:lang w:val="en-US"/>
-        </w:rPr>
-        <w:t>enterprise</w:t>
-      </w:r>
-      <w:proofErr w:type="gramEnd"/>
-      <w:r>
-        <w:rPr>
-          <w:rFonts w:ascii="Consolas" w:hAnsi="Consolas" w:cs="Consolas"/>
-          <w:lang w:val="en-US"/>
-        </w:rPr>
-        <w:t xml:space="preserve"> </w:t>
-      </w:r>
-      <w:proofErr w:type="spellStart"/>
-      <w:r>
-        <w:rPr>
-          <w:rFonts w:ascii="Consolas" w:hAnsi="Consolas" w:cs="Consolas"/>
-          <w:lang w:val="en-US"/>
-        </w:rPr>
-        <w:t>linux</w:t>
-      </w:r>
-      <w:proofErr w:type="spellEnd"/>
-      <w:r>
-        <w:rPr>
-          <w:rFonts w:ascii="Consolas" w:hAnsi="Consolas" w:cs="Consolas"/>
-          <w:lang w:val="en-US"/>
-        </w:rPr>
-        <w:t xml:space="preserve">                        : 0.0048383517</w:t>
-      </w:r>
-    </w:p>
-    <w:p>
-      <w:pPr>
-        <w:tabs>
-          <w:tab w:val="left" w:pos="284"/>
-        </w:tabs>
-        <w:spacing w:after="0"/>
-        <w:ind w:left="284" w:firstLine="425"/>
-        <w:jc w:val="both"/>
-        <w:rPr>
-          <w:rFonts w:ascii="Consolas" w:hAnsi="Consolas" w:cs="Consolas"/>
-          <w:lang w:val="en-US"/>
-        </w:rPr>
-      </w:pPr>
-      <w:proofErr w:type="gramStart"/>
-      <w:r>
-        <w:rPr>
-          <w:rFonts w:ascii="Consolas" w:hAnsi="Consolas" w:cs="Consolas"/>
-          <w:lang w:val="en-US"/>
-        </w:rPr>
-        <w:t>several</w:t>
-      </w:r>
-      <w:proofErr w:type="gramEnd"/>
-      <w:r>
-        <w:rPr>
-          <w:rFonts w:ascii="Consolas" w:hAnsi="Consolas" w:cs="Consolas"/>
-          <w:lang w:val="en-US"/>
-        </w:rPr>
-        <w:t xml:space="preserve"> </w:t>
-      </w:r>
-      <w:proofErr w:type="spellStart"/>
-      <w:r>
-        <w:rPr>
-          <w:rFonts w:ascii="Consolas" w:hAnsi="Consolas" w:cs="Consolas"/>
-          <w:lang w:val="en-US"/>
-        </w:rPr>
-        <w:t>linux</w:t>
-      </w:r>
-      <w:proofErr w:type="spellEnd"/>
-      <w:r>
-        <w:rPr>
-          <w:rFonts w:ascii="Consolas" w:hAnsi="Consolas" w:cs="Consolas"/>
-          <w:lang w:val="en-US"/>
-        </w:rPr>
-        <w:t xml:space="preserve"> distribution              : 0.0048372351</w:t>
-      </w:r>
-    </w:p>
-    <w:p>
-      <w:pPr>
-        <w:tabs>
-          <w:tab w:val="left" w:pos="284"/>
-        </w:tabs>
-        <w:spacing w:after="0"/>
-        <w:ind w:left="284" w:firstLine="425"/>
-        <w:jc w:val="both"/>
-        <w:rPr>
-          <w:rFonts w:ascii="Consolas" w:hAnsi="Consolas" w:cs="Consolas"/>
-        </w:rPr>
-      </w:pPr>
-      <w:proofErr w:type="gramStart"/>
-      <w:r>
-        <w:rPr>
-          <w:rFonts w:ascii="Consolas" w:hAnsi="Consolas" w:cs="Consolas"/>
-          <w:lang w:val="en-US"/>
-        </w:rPr>
-        <w:t>customized</w:t>
-      </w:r>
-      <w:proofErr w:type="gramEnd"/>
-      <w:r>
-        <w:rPr>
-          <w:rFonts w:ascii="Consolas" w:hAnsi="Consolas" w:cs="Consolas"/>
-          <w:lang w:val="en-US"/>
-        </w:rPr>
-        <w:t xml:space="preserve"> </w:t>
-      </w:r>
-      <w:proofErr w:type="spellStart"/>
-      <w:r>
-        <w:rPr>
-          <w:rFonts w:ascii="Consolas" w:hAnsi="Consolas" w:cs="Consolas"/>
-          <w:lang w:val="en-US"/>
-        </w:rPr>
-        <w:t>linux</w:t>
-      </w:r>
-      <w:proofErr w:type="spellEnd"/>
-      <w:r>
-        <w:rPr>
-          <w:rFonts w:ascii="Consolas" w:hAnsi="Consolas" w:cs="Consolas"/>
-          <w:lang w:val="en-US"/>
-        </w:rPr>
-        <w:t xml:space="preserve">                        : 0.0048201513</w:t>
+        <w:t>customized linux                        : 0.0048201513</w:t>
       </w:r>
     </w:p>
     <w:p>
@@ -3185,49 +2260,13 @@
         <w:rPr>
           <w:rFonts w:ascii="Arial" w:hAnsi="Arial" w:cs="Arial"/>
         </w:rPr>
-        <w:t xml:space="preserve">ny w języku programowania </w:t>
-      </w:r>
-      <w:proofErr w:type="spellStart"/>
-      <w:r>
-        <w:rPr>
-          <w:rFonts w:ascii="Arial" w:hAnsi="Arial" w:cs="Arial"/>
-        </w:rPr>
-        <w:t>Python</w:t>
-      </w:r>
-      <w:proofErr w:type="spellEnd"/>
-      <w:r>
-        <w:rPr>
-          <w:rFonts w:ascii="Arial" w:hAnsi="Arial" w:cs="Arial"/>
-        </w:rPr>
-        <w:t xml:space="preserve">. Podjęto taką decyzję ze względu na ekspresyjność samego języka, jak i spektrum dostępnych bibliotek pomocnych w implementacji algorytmu </w:t>
-      </w:r>
-      <w:proofErr w:type="spellStart"/>
-      <w:r>
-        <w:rPr>
-          <w:rFonts w:ascii="Arial" w:hAnsi="Arial" w:cs="Arial"/>
-        </w:rPr>
-        <w:t>TextRank</w:t>
-      </w:r>
-      <w:proofErr w:type="spellEnd"/>
-      <w:r>
-        <w:rPr>
-          <w:rFonts w:ascii="Arial" w:hAnsi="Arial" w:cs="Arial"/>
-        </w:rPr>
-        <w:t xml:space="preserve">. Oprócz standardowego API </w:t>
-      </w:r>
-      <w:proofErr w:type="spellStart"/>
-      <w:r>
-        <w:rPr>
-          <w:rFonts w:ascii="Arial" w:hAnsi="Arial" w:cs="Arial"/>
-        </w:rPr>
-        <w:t>Pythona</w:t>
-      </w:r>
-      <w:proofErr w:type="spellEnd"/>
-      <w:r>
-        <w:rPr>
-          <w:rFonts w:ascii="Arial" w:hAnsi="Arial" w:cs="Arial"/>
-        </w:rPr>
-        <w:t xml:space="preserve"> wykorzystano następujące biblioteki:</w:t>
+        <w:t>ny w języku programowania Python</w:t>
+      </w:r>
+      <w:r>
+        <w:rPr>
+          <w:rFonts w:ascii="Arial" w:hAnsi="Arial" w:cs="Arial"/>
+        </w:rPr>
+        <w:t>. Podjęto taką decyzję ze względu na ekspresyjność samego języka, jak i spektrum dostępnych bibliotek pomocnych w implementacji algorytmu TextRank. Oprócz standardowego API Pythona wykorzystano następujące biblioteki:</w:t>
       </w:r>
     </w:p>
     <w:p>
@@ -3245,35 +2284,7 @@
         <w:rPr>
           <w:rFonts w:ascii="Arial" w:hAnsi="Arial" w:cs="Arial"/>
         </w:rPr>
-        <w:t xml:space="preserve">- </w:t>
-      </w:r>
-      <w:proofErr w:type="spellStart"/>
-      <w:r>
-        <w:rPr>
-          <w:rFonts w:ascii="Arial" w:hAnsi="Arial" w:cs="Arial"/>
-        </w:rPr>
-        <w:t>networkx</w:t>
-      </w:r>
-      <w:proofErr w:type="spellEnd"/>
-      <w:r>
-        <w:rPr>
-          <w:rFonts w:ascii="Arial" w:hAnsi="Arial" w:cs="Arial"/>
-        </w:rPr>
-        <w:t xml:space="preserve">: biblioteka służąca do tworzenia oraz przeprowadzania operacji na sieciach i grafach, zawiera implementację algorytmu </w:t>
-      </w:r>
-      <w:proofErr w:type="spellStart"/>
-      <w:r>
-        <w:rPr>
-          <w:rFonts w:ascii="Arial" w:hAnsi="Arial" w:cs="Arial"/>
-        </w:rPr>
-        <w:t>PageRank</w:t>
-      </w:r>
-      <w:proofErr w:type="spellEnd"/>
-      <w:r>
-        <w:rPr>
-          <w:rFonts w:ascii="Arial" w:hAnsi="Arial" w:cs="Arial"/>
-        </w:rPr>
-        <w:t>;</w:t>
+        <w:t>- networkx: biblioteka służąca do tworzenia oraz przeprowadzania operacji na sieciach i grafach, zawiera implementację algorytmu PageRank;</w:t>
       </w:r>
     </w:p>
     <w:p>
@@ -3291,21 +2302,7 @@
         <w:rPr>
           <w:rFonts w:ascii="Arial" w:hAnsi="Arial" w:cs="Arial"/>
         </w:rPr>
-        <w:t xml:space="preserve">- </w:t>
-      </w:r>
-      <w:proofErr w:type="spellStart"/>
-      <w:r>
-        <w:rPr>
-          <w:rFonts w:ascii="Arial" w:hAnsi="Arial" w:cs="Arial"/>
-        </w:rPr>
-        <w:t>wikipedia</w:t>
-      </w:r>
-      <w:proofErr w:type="spellEnd"/>
-      <w:r>
-        <w:rPr>
-          <w:rFonts w:ascii="Arial" w:hAnsi="Arial" w:cs="Arial"/>
-        </w:rPr>
-        <w:t>: biblioteka ułatwiająca korzystanie z API Wikipedii celem wyszukiwania artykułów oraz pobierania ich treści;</w:t>
+        <w:t>- wikipedia: biblioteka ułatwiająca korzystanie z API Wikipedii celem wyszukiwania artykułów oraz pobierania ich treści;</w:t>
       </w:r>
     </w:p>
     <w:p>
@@ -3323,63 +2320,7 @@
         <w:rPr>
           <w:rFonts w:ascii="Arial" w:hAnsi="Arial" w:cs="Arial"/>
         </w:rPr>
-        <w:t xml:space="preserve">- </w:t>
-      </w:r>
-      <w:proofErr w:type="spellStart"/>
-      <w:r>
-        <w:rPr>
-          <w:rFonts w:ascii="Arial" w:hAnsi="Arial" w:cs="Arial"/>
-        </w:rPr>
-        <w:t>nltk</w:t>
-      </w:r>
-      <w:proofErr w:type="spellEnd"/>
-      <w:r>
-        <w:rPr>
-          <w:rFonts w:ascii="Arial" w:hAnsi="Arial" w:cs="Arial"/>
-        </w:rPr>
-        <w:t xml:space="preserve">: biblioteka dostarczająca zestaw narzędzi związanych z przetwarzaniem języka naturalnego, m. in. do </w:t>
-      </w:r>
-      <w:proofErr w:type="spellStart"/>
-      <w:r>
-        <w:rPr>
-          <w:rFonts w:ascii="Arial" w:hAnsi="Arial" w:cs="Arial"/>
-        </w:rPr>
-        <w:t>lematyzacji</w:t>
-      </w:r>
-      <w:proofErr w:type="spellEnd"/>
-      <w:r>
-        <w:rPr>
-          <w:rFonts w:ascii="Arial" w:hAnsi="Arial" w:cs="Arial"/>
-        </w:rPr>
-        <w:t xml:space="preserve">, </w:t>
-      </w:r>
-      <w:proofErr w:type="spellStart"/>
-      <w:r>
-        <w:rPr>
-          <w:rFonts w:ascii="Arial" w:hAnsi="Arial" w:cs="Arial"/>
-        </w:rPr>
-        <w:t>tokenizacji</w:t>
-      </w:r>
-      <w:proofErr w:type="spellEnd"/>
-      <w:r>
-        <w:rPr>
-          <w:rFonts w:ascii="Arial" w:hAnsi="Arial" w:cs="Arial"/>
-        </w:rPr>
-        <w:t xml:space="preserve">, </w:t>
-      </w:r>
-      <w:proofErr w:type="spellStart"/>
-      <w:r>
-        <w:rPr>
-          <w:rFonts w:ascii="Arial" w:hAnsi="Arial" w:cs="Arial"/>
-        </w:rPr>
-        <w:t>tagowania</w:t>
-      </w:r>
-      <w:proofErr w:type="spellEnd"/>
-      <w:r>
-        <w:rPr>
-          <w:rFonts w:ascii="Arial" w:hAnsi="Arial" w:cs="Arial"/>
-        </w:rPr>
-        <w:t xml:space="preserve"> części mowy.</w:t>
+        <w:t>- nltk: biblioteka dostarczająca zestaw narzędzi związanych z przetwarzaniem języka naturalnego, m. in. do lematyzacji, tokenizacji, tagowania części mowy.</w:t>
       </w:r>
     </w:p>
     <w:p>
@@ -3433,44 +2374,14 @@
         <w:rPr>
           <w:rFonts w:ascii="Arial" w:hAnsi="Arial" w:cs="Arial"/>
         </w:rPr>
-        <w:t xml:space="preserve"> </w:t>
-      </w:r>
-      <w:proofErr w:type="gramStart"/>
-      <w:r>
-        <w:rPr>
-          <w:rFonts w:ascii="Arial" w:hAnsi="Arial" w:cs="Arial"/>
-        </w:rPr>
-        <w:t>proces</w:t>
-      </w:r>
-      <w:proofErr w:type="gramEnd"/>
-      <w:r>
-        <w:rPr>
-          <w:rFonts w:ascii="Arial" w:hAnsi="Arial" w:cs="Arial"/>
-        </w:rPr>
-        <w:t xml:space="preserve"> instalacji jest zapisany w skróconej wersji w pliku </w:t>
+        <w:t xml:space="preserve"> proces instalacji jest zapisany w skróconej wersji w pliku </w:t>
       </w:r>
       <w:r>
         <w:rPr>
           <w:rFonts w:ascii="Arial" w:hAnsi="Arial" w:cs="Arial"/>
           <w:i/>
         </w:rPr>
-        <w:t>installation.</w:t>
-      </w:r>
-      <w:proofErr w:type="gramStart"/>
-      <w:r>
-        <w:rPr>
-          <w:rFonts w:ascii="Arial" w:hAnsi="Arial" w:cs="Arial"/>
-          <w:i/>
-        </w:rPr>
-        <w:t>txt</w:t>
-      </w:r>
-      <w:proofErr w:type="gramEnd"/>
-      <w:r>
-        <w:rPr>
-          <w:rFonts w:ascii="Arial" w:hAnsi="Arial" w:cs="Arial"/>
-          <w:i/>
-        </w:rPr>
-        <w:t xml:space="preserve"> </w:t>
+        <w:t xml:space="preserve">installation.txt </w:t>
       </w:r>
       <w:r>
         <w:rPr>
@@ -3482,50 +2393,14 @@
         <w:rPr>
           <w:rFonts w:ascii="Arial" w:hAnsi="Arial" w:cs="Arial"/>
         </w:rPr>
-        <w:t xml:space="preserve">W celu przygotowania środowiska potrzebny jest interpreter </w:t>
-      </w:r>
-      <w:proofErr w:type="spellStart"/>
-      <w:r>
-        <w:rPr>
-          <w:rFonts w:ascii="Arial" w:hAnsi="Arial" w:cs="Arial"/>
-        </w:rPr>
-        <w:t>Pythona</w:t>
-      </w:r>
-      <w:proofErr w:type="spellEnd"/>
-      <w:r>
-        <w:rPr>
-          <w:rFonts w:ascii="Arial" w:hAnsi="Arial" w:cs="Arial"/>
-        </w:rPr>
-        <w:t xml:space="preserve"> dostępny na stronie </w:t>
-      </w:r>
-      <w:proofErr w:type="spellStart"/>
-      <w:r>
-        <w:rPr>
-          <w:rFonts w:ascii="Arial" w:hAnsi="Arial" w:cs="Arial"/>
-        </w:rPr>
-        <w:t>Python</w:t>
-      </w:r>
-      <w:proofErr w:type="spellEnd"/>
-      <w:r>
-        <w:rPr>
-          <w:rFonts w:ascii="Arial" w:hAnsi="Arial" w:cs="Arial"/>
-        </w:rPr>
-        <w:t xml:space="preserve"> Software Foundation. </w:t>
-      </w:r>
-      <w:r>
-        <w:rPr>
-          <w:rFonts w:ascii="Arial" w:hAnsi="Arial" w:cs="Arial"/>
-        </w:rPr>
-        <w:t>64-</w:t>
-      </w:r>
-      <w:proofErr w:type="gramStart"/>
-      <w:r>
-        <w:rPr>
-          <w:rFonts w:ascii="Arial" w:hAnsi="Arial" w:cs="Arial"/>
-        </w:rPr>
-        <w:t>bitową</w:t>
-      </w:r>
-      <w:proofErr w:type="gramEnd"/>
+        <w:t xml:space="preserve">W celu przygotowania środowiska potrzebny jest interpreter Pythona dostępny na stronie Python Software Foundation. </w:t>
+      </w:r>
+      <w:r>
+        <w:rPr>
+          <w:rFonts w:ascii="Arial" w:hAnsi="Arial" w:cs="Arial"/>
+        </w:rPr>
+        <w:t>64-bitową</w:t>
+      </w:r>
       <w:r>
         <w:rPr>
           <w:rFonts w:ascii="Arial" w:hAnsi="Arial" w:cs="Arial"/>
@@ -3548,14 +2423,7 @@
         <w:rPr>
           <w:rFonts w:ascii="Arial" w:hAnsi="Arial" w:cs="Arial"/>
         </w:rPr>
-        <w:t xml:space="preserve"> 2.7.10 </w:t>
-      </w:r>
-      <w:proofErr w:type="gramStart"/>
-      <w:r>
-        <w:rPr>
-          <w:rFonts w:ascii="Arial" w:hAnsi="Arial" w:cs="Arial"/>
-        </w:rPr>
-        <w:t>wykorzystan</w:t>
+        <w:t xml:space="preserve"> 2.7.10 wykorzystan</w:t>
       </w:r>
       <w:r>
         <w:rPr>
@@ -3563,7 +2431,6 @@
         </w:rPr>
         <w:t>ą</w:t>
       </w:r>
-      <w:proofErr w:type="gramEnd"/>
       <w:r>
         <w:rPr>
           <w:rFonts w:ascii="Arial" w:hAnsi="Arial" w:cs="Arial"/>
@@ -3595,21 +2462,7 @@
         <w:rPr>
           <w:rFonts w:ascii="Arial" w:hAnsi="Arial" w:cs="Arial"/>
         </w:rPr>
-        <w:t xml:space="preserve">. Należy upewnić się, że zostanie zainstalowane konsolowe narzędzie </w:t>
-      </w:r>
-      <w:proofErr w:type="gramStart"/>
-      <w:r>
-        <w:rPr>
-          <w:rFonts w:ascii="Arial" w:hAnsi="Arial" w:cs="Arial"/>
-        </w:rPr>
-        <w:t>pip</w:t>
-      </w:r>
-      <w:proofErr w:type="gramEnd"/>
-      <w:r>
-        <w:rPr>
-          <w:rFonts w:ascii="Arial" w:hAnsi="Arial" w:cs="Arial"/>
-        </w:rPr>
-        <w:t xml:space="preserve"> służące do </w:t>
+        <w:t xml:space="preserve">. Należy upewnić się, że zostanie zainstalowane konsolowe narzędzie pip służące do </w:t>
       </w:r>
       <w:r>
         <w:rPr>
@@ -3629,19 +2482,11 @@
         </w:rPr>
         <w:t xml:space="preserve">bibliotek </w:t>
       </w:r>
-      <w:proofErr w:type="spellStart"/>
-      <w:r>
-        <w:rPr>
-          <w:rFonts w:ascii="Arial" w:hAnsi="Arial" w:cs="Arial"/>
-        </w:rPr>
-        <w:t>Pythona</w:t>
-      </w:r>
-      <w:proofErr w:type="spellEnd"/>
-      <w:r>
-        <w:rPr>
-          <w:rFonts w:ascii="Arial" w:hAnsi="Arial" w:cs="Arial"/>
-        </w:rPr>
-        <w:t xml:space="preserve">, używane </w:t>
+      <w:r>
+        <w:rPr>
+          <w:rFonts w:ascii="Arial" w:hAnsi="Arial" w:cs="Arial"/>
+        </w:rPr>
+        <w:t xml:space="preserve">Pythona, używane </w:t>
       </w:r>
       <w:r>
         <w:rPr>
@@ -3710,47 +2555,11 @@
         </w:rPr>
         <w:t xml:space="preserve"> </w:t>
       </w:r>
-      <w:proofErr w:type="gramStart"/>
       <w:r>
         <w:rPr>
           <w:rFonts w:ascii="Consolas" w:hAnsi="Consolas" w:cs="Consolas"/>
         </w:rPr>
-        <w:t>pip</w:t>
-      </w:r>
-      <w:proofErr w:type="gramEnd"/>
-      <w:r>
-        <w:rPr>
-          <w:rFonts w:ascii="Consolas" w:hAnsi="Consolas" w:cs="Consolas"/>
-        </w:rPr>
-        <w:t xml:space="preserve"> </w:t>
-      </w:r>
-      <w:proofErr w:type="spellStart"/>
-      <w:r>
-        <w:rPr>
-          <w:rFonts w:ascii="Consolas" w:hAnsi="Consolas" w:cs="Consolas"/>
-        </w:rPr>
-        <w:t>install</w:t>
-      </w:r>
-      <w:proofErr w:type="spellEnd"/>
-      <w:r>
-        <w:rPr>
-          <w:rFonts w:ascii="Consolas" w:hAnsi="Consolas" w:cs="Consolas"/>
-        </w:rPr>
-        <w:t xml:space="preserve"> &lt;</w:t>
-      </w:r>
-      <w:proofErr w:type="spellStart"/>
-      <w:r>
-        <w:rPr>
-          <w:rFonts w:ascii="Consolas" w:hAnsi="Consolas" w:cs="Consolas"/>
-        </w:rPr>
-        <w:t>nazwa_biblioteki</w:t>
-      </w:r>
-      <w:proofErr w:type="spellEnd"/>
-      <w:r>
-        <w:rPr>
-          <w:rFonts w:ascii="Consolas" w:hAnsi="Consolas" w:cs="Consolas"/>
-        </w:rPr>
-        <w:t>&gt;</w:t>
+        <w:t>pip install &lt;nazwa_biblioteki&gt;</w:t>
       </w:r>
       <w:r>
         <w:rPr>
@@ -3799,69 +2608,13 @@
         <w:rPr>
           <w:rFonts w:ascii="Consolas" w:hAnsi="Consolas" w:cs="Consolas"/>
         </w:rPr>
-        <w:t xml:space="preserve">pip </w:t>
-      </w:r>
-      <w:proofErr w:type="spellStart"/>
-      <w:r>
-        <w:rPr>
-          <w:rFonts w:ascii="Consolas" w:hAnsi="Consolas" w:cs="Consolas"/>
-        </w:rPr>
-        <w:t>install</w:t>
-      </w:r>
-      <w:proofErr w:type="spellEnd"/>
-      <w:r>
-        <w:rPr>
-          <w:rFonts w:ascii="Consolas" w:hAnsi="Consolas" w:cs="Consolas"/>
-        </w:rPr>
-        <w:t xml:space="preserve"> &lt;</w:t>
-      </w:r>
-      <w:proofErr w:type="spellStart"/>
-      <w:r>
-        <w:rPr>
-          <w:rFonts w:ascii="Consolas" w:hAnsi="Consolas" w:cs="Consolas"/>
-        </w:rPr>
-        <w:t>ścieżka_do_archiwum_z_biblioteką</w:t>
-      </w:r>
-      <w:proofErr w:type="spellEnd"/>
-      <w:r>
-        <w:rPr>
-          <w:rFonts w:ascii="Consolas" w:hAnsi="Consolas" w:cs="Consolas"/>
-        </w:rPr>
-        <w:t>&gt;</w:t>
-      </w:r>
-      <w:r>
-        <w:rPr>
-          <w:rFonts w:ascii="Arial" w:hAnsi="Arial" w:cs="Arial"/>
-        </w:rPr>
-        <w:t xml:space="preserve">. Poniżej wymieniono wersje poszczególnych bibliotek używane w projekcie wraz z odnośnikami do ich stron w </w:t>
-      </w:r>
-      <w:proofErr w:type="spellStart"/>
-      <w:r>
-        <w:rPr>
-          <w:rFonts w:ascii="Arial" w:hAnsi="Arial" w:cs="Arial"/>
-        </w:rPr>
-        <w:t>Python</w:t>
-      </w:r>
-      <w:proofErr w:type="spellEnd"/>
-      <w:r>
-        <w:rPr>
-          <w:rFonts w:ascii="Arial" w:hAnsi="Arial" w:cs="Arial"/>
-        </w:rPr>
-        <w:t xml:space="preserve"> </w:t>
-      </w:r>
-      <w:proofErr w:type="spellStart"/>
-      <w:r>
-        <w:rPr>
-          <w:rFonts w:ascii="Arial" w:hAnsi="Arial" w:cs="Arial"/>
-        </w:rPr>
-        <w:t>Package</w:t>
-      </w:r>
-      <w:proofErr w:type="spellEnd"/>
-      <w:r>
-        <w:rPr>
-          <w:rFonts w:ascii="Arial" w:hAnsi="Arial" w:cs="Arial"/>
-        </w:rPr>
-        <w:t xml:space="preserve"> Index:</w:t>
+        <w:t>pip install &lt;ścieżka_do_archiwum_z_biblioteką&gt;</w:t>
+      </w:r>
+      <w:r>
+        <w:rPr>
+          <w:rFonts w:ascii="Arial" w:hAnsi="Arial" w:cs="Arial"/>
+        </w:rPr>
+        <w:t>. Poniżej wymieniono wersje poszczególnych bibliotek używane w projekcie wraz z odnośnikami do ich stron w Python Package Index:</w:t>
       </w:r>
     </w:p>
     <w:p>
@@ -3882,25 +2635,7 @@
           <w:rFonts w:ascii="Arial" w:hAnsi="Arial" w:cs="Arial"/>
           <w:lang w:val="en-US"/>
         </w:rPr>
-        <w:t xml:space="preserve">- </w:t>
-      </w:r>
-      <w:proofErr w:type="spellStart"/>
-      <w:proofErr w:type="gramStart"/>
-      <w:r>
-        <w:rPr>
-          <w:rFonts w:ascii="Arial" w:hAnsi="Arial" w:cs="Arial"/>
-          <w:lang w:val="en-US"/>
-        </w:rPr>
-        <w:t>networkx</w:t>
-      </w:r>
-      <w:proofErr w:type="spellEnd"/>
-      <w:proofErr w:type="gramEnd"/>
-      <w:r>
-        <w:rPr>
-          <w:rFonts w:ascii="Arial" w:hAnsi="Arial" w:cs="Arial"/>
-          <w:lang w:val="en-US"/>
-        </w:rPr>
-        <w:t xml:space="preserve"> 1.10, </w:t>
+        <w:t xml:space="preserve">- networkx 1.10, </w:t>
       </w:r>
       <w:hyperlink r:id="rId10" w:history="1">
         <w:r>
@@ -3936,21 +2671,7 @@
         <w:rPr>
           <w:rFonts w:ascii="Arial" w:hAnsi="Arial" w:cs="Arial"/>
         </w:rPr>
-        <w:t xml:space="preserve">- </w:t>
-      </w:r>
-      <w:proofErr w:type="spellStart"/>
-      <w:r>
-        <w:rPr>
-          <w:rFonts w:ascii="Arial" w:hAnsi="Arial" w:cs="Arial"/>
-        </w:rPr>
-        <w:t>wikipedia</w:t>
-      </w:r>
-      <w:proofErr w:type="spellEnd"/>
-      <w:r>
-        <w:rPr>
-          <w:rFonts w:ascii="Arial" w:hAnsi="Arial" w:cs="Arial"/>
-        </w:rPr>
-        <w:t xml:space="preserve"> 1.4.0, </w:t>
+        <w:t xml:space="preserve">- wikipedia 1.4.0, </w:t>
       </w:r>
       <w:hyperlink r:id="rId11" w:history="1">
         <w:r>
@@ -3984,21 +2705,7 @@
         <w:rPr>
           <w:rFonts w:ascii="Arial" w:hAnsi="Arial" w:cs="Arial"/>
         </w:rPr>
-        <w:t xml:space="preserve">- </w:t>
-      </w:r>
-      <w:proofErr w:type="spellStart"/>
-      <w:r>
-        <w:rPr>
-          <w:rFonts w:ascii="Arial" w:hAnsi="Arial" w:cs="Arial"/>
-        </w:rPr>
-        <w:t>nltk</w:t>
-      </w:r>
-      <w:proofErr w:type="spellEnd"/>
-      <w:r>
-        <w:rPr>
-          <w:rFonts w:ascii="Arial" w:hAnsi="Arial" w:cs="Arial"/>
-        </w:rPr>
-        <w:t xml:space="preserve"> 3.1</w:t>
+        <w:t>- nltk 3.1</w:t>
       </w:r>
       <w:r>
         <w:rPr>
@@ -4047,97 +2754,31 @@
         <w:rPr>
           <w:rFonts w:ascii="Arial" w:hAnsi="Arial" w:cs="Arial"/>
         </w:rPr>
-        <w:t xml:space="preserve">Ostatnim krokiem potrzebnym do przygotowania środowiska programistycznego jest pobranie pakietów </w:t>
-      </w:r>
-      <w:proofErr w:type="spellStart"/>
-      <w:r>
-        <w:rPr>
-          <w:rFonts w:ascii="Arial" w:hAnsi="Arial" w:cs="Arial"/>
-        </w:rPr>
-        <w:t>nltk</w:t>
-      </w:r>
-      <w:proofErr w:type="spellEnd"/>
-      <w:r>
-        <w:rPr>
-          <w:rFonts w:ascii="Arial" w:hAnsi="Arial" w:cs="Arial"/>
-        </w:rPr>
-        <w:t xml:space="preserve">, wykorzystywanych przez bibliotekę. </w:t>
-      </w:r>
-      <w:r>
-        <w:rPr>
-          <w:rFonts w:ascii="Arial" w:hAnsi="Arial" w:cs="Arial"/>
-        </w:rPr>
-        <w:t xml:space="preserve">Należy uruchomić interpreter </w:t>
-      </w:r>
-      <w:proofErr w:type="spellStart"/>
-      <w:r>
-        <w:rPr>
-          <w:rFonts w:ascii="Arial" w:hAnsi="Arial" w:cs="Arial"/>
-        </w:rPr>
-        <w:t>Pythona</w:t>
-      </w:r>
-      <w:proofErr w:type="spellEnd"/>
-      <w:r>
-        <w:rPr>
-          <w:rFonts w:ascii="Arial" w:hAnsi="Arial" w:cs="Arial"/>
-        </w:rPr>
-        <w:t xml:space="preserve">, a następnie zaimportować bibliotekę do powłoki interpretera poleceniem: </w:t>
+        <w:t xml:space="preserve">Ostatnim krokiem potrzebnym do przygotowania środowiska programistycznego jest pobranie pakietów nltk, wykorzystywanych przez bibliotekę. </w:t>
+      </w:r>
+      <w:r>
+        <w:rPr>
+          <w:rFonts w:ascii="Arial" w:hAnsi="Arial" w:cs="Arial"/>
+        </w:rPr>
+        <w:t xml:space="preserve">Należy uruchomić interpreter Pythona, a następnie zaimportować bibliotekę do powłoki interpretera poleceniem: </w:t>
       </w:r>
       <w:r>
         <w:rPr>
           <w:rFonts w:ascii="Consolas" w:hAnsi="Consolas" w:cs="Consolas"/>
         </w:rPr>
-        <w:t xml:space="preserve">import </w:t>
-      </w:r>
-      <w:proofErr w:type="spellStart"/>
+        <w:t>import nltk</w:t>
+      </w:r>
+      <w:r>
+        <w:rPr>
+          <w:rFonts w:ascii="Arial" w:hAnsi="Arial" w:cs="Arial"/>
+        </w:rPr>
+        <w:t xml:space="preserve"> i uruchomić menadżer pakietów nltk: </w:t>
+      </w:r>
       <w:r>
         <w:rPr>
           <w:rFonts w:ascii="Consolas" w:hAnsi="Consolas" w:cs="Consolas"/>
         </w:rPr>
-        <w:t>nltk</w:t>
-      </w:r>
-      <w:proofErr w:type="spellEnd"/>
-      <w:r>
-        <w:rPr>
-          <w:rFonts w:ascii="Arial" w:hAnsi="Arial" w:cs="Arial"/>
-        </w:rPr>
-        <w:t xml:space="preserve"> i uruchomić menadżer pakietów </w:t>
-      </w:r>
-      <w:proofErr w:type="spellStart"/>
-      <w:r>
-        <w:rPr>
-          <w:rFonts w:ascii="Arial" w:hAnsi="Arial" w:cs="Arial"/>
-        </w:rPr>
-        <w:t>nltk</w:t>
-      </w:r>
-      <w:proofErr w:type="spellEnd"/>
-      <w:r>
-        <w:rPr>
-          <w:rFonts w:ascii="Arial" w:hAnsi="Arial" w:cs="Arial"/>
-        </w:rPr>
-        <w:t xml:space="preserve">: </w:t>
-      </w:r>
-      <w:proofErr w:type="spellStart"/>
-      <w:r>
-        <w:rPr>
-          <w:rFonts w:ascii="Consolas" w:hAnsi="Consolas" w:cs="Consolas"/>
-        </w:rPr>
-        <w:t>nltk.</w:t>
-      </w:r>
-      <w:proofErr w:type="gramStart"/>
-      <w:r>
-        <w:rPr>
-          <w:rFonts w:ascii="Consolas" w:hAnsi="Consolas" w:cs="Consolas"/>
-        </w:rPr>
-        <w:t>download</w:t>
-      </w:r>
-      <w:proofErr w:type="spellEnd"/>
-      <w:proofErr w:type="gramEnd"/>
-      <w:r>
-        <w:rPr>
-          <w:rFonts w:ascii="Consolas" w:hAnsi="Consolas" w:cs="Consolas"/>
-        </w:rPr>
-        <w:t>()</w:t>
+        <w:t>nltk.download()</w:t>
       </w:r>
       <w:r>
         <w:rPr>
@@ -4158,56 +2799,14 @@
         <w:rPr>
           <w:rFonts w:ascii="Arial" w:hAnsi="Arial" w:cs="Arial"/>
         </w:rPr>
-        <w:t xml:space="preserve">Projekt został napisany w darmowym zintegrowanym środowisku deweloperskim </w:t>
-      </w:r>
-      <w:proofErr w:type="spellStart"/>
-      <w:r>
-        <w:rPr>
-          <w:rFonts w:ascii="Arial" w:hAnsi="Arial" w:cs="Arial"/>
-        </w:rPr>
-        <w:t>PyCharm</w:t>
-      </w:r>
-      <w:proofErr w:type="spellEnd"/>
-      <w:r>
-        <w:rPr>
-          <w:rFonts w:ascii="Arial" w:hAnsi="Arial" w:cs="Arial"/>
-        </w:rPr>
-        <w:t xml:space="preserve"> w wersji </w:t>
-      </w:r>
-      <w:proofErr w:type="spellStart"/>
-      <w:r>
-        <w:rPr>
-          <w:rFonts w:ascii="Arial" w:hAnsi="Arial" w:cs="Arial"/>
-        </w:rPr>
-        <w:t>Community</w:t>
-      </w:r>
-      <w:proofErr w:type="spellEnd"/>
-      <w:r>
-        <w:rPr>
-          <w:rFonts w:ascii="Arial" w:hAnsi="Arial" w:cs="Arial"/>
-        </w:rPr>
-        <w:t xml:space="preserve"> Edition 5.0.1. To IDE dedykowane do pisania kodu </w:t>
+        <w:t xml:space="preserve">Projekt został napisany w darmowym zintegrowanym środowisku deweloperskim PyCharm w wersji Community Edition 5.0.1. To IDE dedykowane do pisania kodu </w:t>
       </w:r>
       <w:r>
         <w:rPr>
           <w:rFonts w:ascii="Arial" w:hAnsi="Arial" w:cs="Arial"/>
         </w:rPr>
         <w:br/>
-        <w:t xml:space="preserve">w języku </w:t>
-      </w:r>
-      <w:proofErr w:type="spellStart"/>
-      <w:r>
-        <w:rPr>
-          <w:rFonts w:ascii="Arial" w:hAnsi="Arial" w:cs="Arial"/>
-        </w:rPr>
-        <w:t>Python</w:t>
-      </w:r>
-      <w:proofErr w:type="spellEnd"/>
-      <w:r>
-        <w:rPr>
-          <w:rFonts w:ascii="Arial" w:hAnsi="Arial" w:cs="Arial"/>
-        </w:rPr>
-        <w:t xml:space="preserve"> jest dostępne do pobrania pod adresem: </w:t>
+        <w:t xml:space="preserve">w języku Python jest dostępne do pobrania pod adresem: </w:t>
       </w:r>
       <w:hyperlink r:id="rId13" w:history="1">
         <w:r>
@@ -4222,21 +2821,7 @@
         <w:rPr>
           <w:rFonts w:ascii="Arial" w:hAnsi="Arial" w:cs="Arial"/>
         </w:rPr>
-        <w:t xml:space="preserve">. Autorzy projektu polecają </w:t>
-      </w:r>
-      <w:proofErr w:type="spellStart"/>
-      <w:r>
-        <w:rPr>
-          <w:rFonts w:ascii="Arial" w:hAnsi="Arial" w:cs="Arial"/>
-        </w:rPr>
-        <w:t>PyCharm</w:t>
-      </w:r>
-      <w:proofErr w:type="spellEnd"/>
-      <w:r>
-        <w:rPr>
-          <w:rFonts w:ascii="Arial" w:hAnsi="Arial" w:cs="Arial"/>
-        </w:rPr>
-        <w:t>.</w:t>
+        <w:t>. Autorzy projektu polecają PyCharm.</w:t>
       </w:r>
     </w:p>
     <w:p>
@@ -4297,21 +2882,7 @@
         <w:rPr>
           <w:rFonts w:ascii="Arial" w:hAnsi="Arial" w:cs="Arial"/>
         </w:rPr>
-        <w:t>CLI (</w:t>
-      </w:r>
-      <w:proofErr w:type="spellStart"/>
-      <w:r>
-        <w:rPr>
-          <w:rFonts w:ascii="Arial" w:hAnsi="Arial" w:cs="Arial"/>
-        </w:rPr>
-        <w:t>Command</w:t>
-      </w:r>
-      <w:proofErr w:type="spellEnd"/>
-      <w:r>
-        <w:rPr>
-          <w:rFonts w:ascii="Arial" w:hAnsi="Arial" w:cs="Arial"/>
-        </w:rPr>
-        <w:t xml:space="preserve"> Line Interface) jest podstawowym sposobem korzystania z projektu</w:t>
+        <w:t>CLI (Command Line Interface) jest podstawowym sposobem korzystania z projektu</w:t>
       </w:r>
       <w:r>
         <w:rPr>
@@ -4432,17 +3003,8 @@
           <w:rFonts w:ascii="Arial" w:hAnsi="Arial" w:cs="Arial"/>
           <w:i/>
         </w:rPr>
-        <w:t xml:space="preserve"> AKE.</w:t>
-      </w:r>
-      <w:proofErr w:type="gramStart"/>
-      <w:r>
-        <w:rPr>
-          <w:rFonts w:ascii="Arial" w:hAnsi="Arial" w:cs="Arial"/>
-          <w:i/>
-        </w:rPr>
-        <w:t>py</w:t>
-      </w:r>
-      <w:proofErr w:type="gramEnd"/>
+        <w:t xml:space="preserve"> AKE.py</w:t>
+      </w:r>
       <w:r>
         <w:rPr>
           <w:rFonts w:ascii="Arial" w:hAnsi="Arial" w:cs="Arial"/>
@@ -4468,19 +3030,11 @@
           <w:rFonts w:ascii="Arial" w:hAnsi="Arial" w:cs="Arial"/>
         </w:rPr>
       </w:pPr>
-      <w:proofErr w:type="gramStart"/>
-      <w:r>
-        <w:rPr>
-          <w:rFonts w:ascii="Arial" w:hAnsi="Arial" w:cs="Arial"/>
-        </w:rPr>
-        <w:t>typ</w:t>
-      </w:r>
-      <w:proofErr w:type="gramEnd"/>
-      <w:r>
-        <w:rPr>
-          <w:rFonts w:ascii="Arial" w:hAnsi="Arial" w:cs="Arial"/>
-        </w:rPr>
-        <w:t xml:space="preserve"> </w:t>
+      <w:r>
+        <w:rPr>
+          <w:rFonts w:ascii="Arial" w:hAnsi="Arial" w:cs="Arial"/>
+        </w:rPr>
+        <w:t xml:space="preserve">typ </w:t>
       </w:r>
       <w:r>
         <w:rPr>
@@ -4522,14 +3076,12 @@
         </w:rPr>
         <w:t xml:space="preserve">- </w:t>
       </w:r>
-      <w:proofErr w:type="spellStart"/>
       <w:r>
         <w:rPr>
           <w:rFonts w:ascii="Consolas" w:hAnsi="Consolas" w:cs="Consolas"/>
         </w:rPr>
         <w:t>wiki</w:t>
       </w:r>
-      <w:proofErr w:type="spellEnd"/>
       <w:r>
         <w:rPr>
           <w:rFonts w:ascii="Arial" w:hAnsi="Arial" w:cs="Arial"/>
@@ -4580,14 +3132,12 @@
         </w:rPr>
         <w:t xml:space="preserve">- </w:t>
       </w:r>
-      <w:proofErr w:type="spellStart"/>
       <w:r>
         <w:rPr>
           <w:rFonts w:ascii="Consolas" w:hAnsi="Consolas" w:cs="Consolas"/>
         </w:rPr>
         <w:t>dir</w:t>
       </w:r>
-      <w:proofErr w:type="spellEnd"/>
       <w:r>
         <w:rPr>
           <w:rFonts w:ascii="Arial" w:hAnsi="Arial" w:cs="Arial"/>
@@ -4629,19 +3179,11 @@
           <w:rFonts w:ascii="Arial" w:hAnsi="Arial" w:cs="Arial"/>
         </w:rPr>
       </w:pPr>
-      <w:proofErr w:type="gramStart"/>
-      <w:r>
-        <w:rPr>
-          <w:rFonts w:ascii="Arial" w:hAnsi="Arial" w:cs="Arial"/>
-        </w:rPr>
-        <w:t>ścieżka</w:t>
-      </w:r>
-      <w:proofErr w:type="gramEnd"/>
-      <w:r>
-        <w:rPr>
-          <w:rFonts w:ascii="Arial" w:hAnsi="Arial" w:cs="Arial"/>
-        </w:rPr>
-        <w:t xml:space="preserve"> do źródła – parametr obowiązkowy, wskazuje lokację źródła o typie podanym w parametrze źródła danych, jego oczekiwana wartość zależy od wyboru źródła:</w:t>
+      <w:r>
+        <w:rPr>
+          <w:rFonts w:ascii="Arial" w:hAnsi="Arial" w:cs="Arial"/>
+        </w:rPr>
+        <w:t>ścieżka do źródła – parametr obowiązkowy, wskazuje lokację źródła o typie podanym w parametrze źródła danych, jego oczekiwana wartość zależy od wyboru źródła:</w:t>
       </w:r>
     </w:p>
     <w:p>
@@ -4659,14 +3201,12 @@
         </w:rPr>
         <w:t xml:space="preserve">- dla źródła </w:t>
       </w:r>
-      <w:proofErr w:type="spellStart"/>
       <w:r>
         <w:rPr>
           <w:rFonts w:ascii="Consolas" w:hAnsi="Consolas" w:cs="Consolas"/>
         </w:rPr>
         <w:t>wiki</w:t>
       </w:r>
-      <w:proofErr w:type="spellEnd"/>
       <w:r>
         <w:rPr>
           <w:rFonts w:ascii="Arial" w:hAnsi="Arial" w:cs="Arial"/>
@@ -4717,16 +3257,8 @@
         <w:rPr>
           <w:rFonts w:ascii="Consolas" w:hAnsi="Consolas" w:cs="Consolas"/>
         </w:rPr>
-        <w:t>. katalog/plik.</w:t>
-      </w:r>
-      <w:proofErr w:type="gramStart"/>
-      <w:r>
-        <w:rPr>
-          <w:rFonts w:ascii="Consolas" w:hAnsi="Consolas" w:cs="Consolas"/>
-        </w:rPr>
-        <w:t>txt</w:t>
-      </w:r>
-      <w:proofErr w:type="gramEnd"/>
+        <w:t>. katalog/plik.txt</w:t>
+      </w:r>
       <w:r>
         <w:rPr>
           <w:rFonts w:ascii="Arial" w:hAnsi="Arial" w:cs="Arial"/>
@@ -4761,14 +3293,12 @@
         </w:rPr>
         <w:t xml:space="preserve">la źródła </w:t>
       </w:r>
-      <w:proofErr w:type="spellStart"/>
       <w:r>
         <w:rPr>
           <w:rFonts w:ascii="Consolas" w:hAnsi="Consolas" w:cs="Consolas"/>
         </w:rPr>
         <w:t>dir</w:t>
       </w:r>
-      <w:proofErr w:type="spellEnd"/>
       <w:r>
         <w:rPr>
           <w:rFonts w:ascii="Arial" w:hAnsi="Arial" w:cs="Arial"/>
@@ -4810,19 +3340,11 @@
           <w:rFonts w:ascii="Arial" w:hAnsi="Arial" w:cs="Arial"/>
         </w:rPr>
       </w:pPr>
-      <w:proofErr w:type="gramStart"/>
-      <w:r>
-        <w:rPr>
-          <w:rFonts w:ascii="Arial" w:hAnsi="Arial" w:cs="Arial"/>
-        </w:rPr>
-        <w:t>wyznaczanie</w:t>
-      </w:r>
-      <w:proofErr w:type="gramEnd"/>
-      <w:r>
-        <w:rPr>
-          <w:rFonts w:ascii="Arial" w:hAnsi="Arial" w:cs="Arial"/>
-        </w:rPr>
-        <w:t xml:space="preserve"> podobieństwa z dokumentem głównym – parametr opcjonalny </w:t>
+      <w:r>
+        <w:rPr>
+          <w:rFonts w:ascii="Arial" w:hAnsi="Arial" w:cs="Arial"/>
+        </w:rPr>
+        <w:t xml:space="preserve">wyznaczanie podobieństwa z dokumentem głównym – parametr opcjonalny </w:t>
       </w:r>
       <w:r>
         <w:rPr>
@@ -4855,7 +3377,6 @@
         </w:rPr>
         <w:t xml:space="preserve">kompatybilny tylko z typami źródła </w:t>
       </w:r>
-      <w:proofErr w:type="spellStart"/>
       <w:r>
         <w:rPr>
           <w:rFonts w:ascii="Consolas" w:hAnsi="Consolas" w:cs="Consolas"/>
@@ -4863,7 +3384,6 @@
         </w:rPr>
         <w:t>wiki</w:t>
       </w:r>
-      <w:proofErr w:type="spellEnd"/>
       <w:r>
         <w:rPr>
           <w:rFonts w:ascii="Arial" w:hAnsi="Arial" w:cs="Arial"/>
@@ -4884,14 +3404,12 @@
         </w:rPr>
         <w:t xml:space="preserve">, decyduje o przeprowadzeniu porównania głównego źródła ze źródłami pobocznymi. W przypadku opcji </w:t>
       </w:r>
-      <w:proofErr w:type="spellStart"/>
       <w:r>
         <w:rPr>
           <w:rFonts w:ascii="Consolas" w:hAnsi="Consolas" w:cs="Consolas"/>
         </w:rPr>
         <w:t>wiki</w:t>
       </w:r>
-      <w:proofErr w:type="spellEnd"/>
       <w:r>
         <w:rPr>
           <w:rFonts w:ascii="Arial" w:hAnsi="Arial" w:cs="Arial"/>
@@ -4928,14 +3446,12 @@
         </w:rPr>
         <w:t xml:space="preserve"> Wybór opcji </w:t>
       </w:r>
-      <w:proofErr w:type="spellStart"/>
       <w:r>
         <w:rPr>
           <w:rFonts w:ascii="Consolas" w:hAnsi="Consolas" w:cs="Consolas"/>
         </w:rPr>
         <w:t>wiki</w:t>
       </w:r>
-      <w:proofErr w:type="spellEnd"/>
       <w:r>
         <w:rPr>
           <w:rFonts w:ascii="Arial" w:hAnsi="Arial" w:cs="Arial"/>
@@ -5015,17 +3531,8 @@
           <w:rFonts w:ascii="Arial" w:hAnsi="Arial" w:cs="Arial"/>
           <w:i/>
         </w:rPr>
-        <w:t>AKE.</w:t>
-      </w:r>
-      <w:proofErr w:type="gramStart"/>
-      <w:r>
-        <w:rPr>
-          <w:rFonts w:ascii="Arial" w:hAnsi="Arial" w:cs="Arial"/>
-          <w:i/>
-        </w:rPr>
-        <w:t>py</w:t>
-      </w:r>
-      <w:proofErr w:type="gramEnd"/>
+        <w:t>AKE.py</w:t>
+      </w:r>
       <w:r>
         <w:rPr>
           <w:rFonts w:ascii="Arial" w:hAnsi="Arial" w:cs="Arial"/>
@@ -5122,49 +3629,11 @@
           <w:rFonts w:ascii="Arial" w:hAnsi="Arial" w:cs="Arial"/>
         </w:rPr>
       </w:pPr>
-      <w:proofErr w:type="spellStart"/>
-      <w:proofErr w:type="gramStart"/>
       <w:r>
         <w:rPr>
           <w:rFonts w:ascii="Consolas" w:hAnsi="Consolas" w:cs="Consolas"/>
         </w:rPr>
-        <w:t>python</w:t>
-      </w:r>
-      <w:proofErr w:type="spellEnd"/>
-      <w:proofErr w:type="gramEnd"/>
-      <w:r>
-        <w:rPr>
-          <w:rFonts w:ascii="Consolas" w:hAnsi="Consolas" w:cs="Consolas"/>
-        </w:rPr>
-        <w:t xml:space="preserve"> AKE.</w:t>
-      </w:r>
-      <w:proofErr w:type="gramStart"/>
-      <w:r>
-        <w:rPr>
-          <w:rFonts w:ascii="Consolas" w:hAnsi="Consolas" w:cs="Consolas"/>
-        </w:rPr>
-        <w:t>py</w:t>
-      </w:r>
-      <w:proofErr w:type="gramEnd"/>
-      <w:r>
-        <w:rPr>
-          <w:rFonts w:ascii="Consolas" w:hAnsi="Consolas" w:cs="Consolas"/>
-        </w:rPr>
-        <w:t xml:space="preserve"> </w:t>
-      </w:r>
-      <w:proofErr w:type="spellStart"/>
-      <w:r>
-        <w:rPr>
-          <w:rFonts w:ascii="Consolas" w:hAnsi="Consolas" w:cs="Consolas"/>
-        </w:rPr>
-        <w:t>dir</w:t>
-      </w:r>
-      <w:proofErr w:type="spellEnd"/>
-      <w:r>
-        <w:rPr>
-          <w:rFonts w:ascii="Consolas" w:hAnsi="Consolas" w:cs="Consolas"/>
-        </w:rPr>
-        <w:t xml:space="preserve"> res</w:t>
+        <w:t>python AKE.py dir res</w:t>
       </w:r>
       <w:r>
         <w:rPr>
@@ -5189,63 +3658,17 @@
           <w:rFonts w:ascii="Arial" w:hAnsi="Arial" w:cs="Arial"/>
         </w:rPr>
       </w:pPr>
-      <w:proofErr w:type="spellStart"/>
-      <w:proofErr w:type="gramStart"/>
       <w:r>
         <w:rPr>
           <w:rFonts w:ascii="Consolas" w:hAnsi="Consolas" w:cs="Consolas"/>
         </w:rPr>
-        <w:t>python</w:t>
-      </w:r>
-      <w:proofErr w:type="spellEnd"/>
-      <w:proofErr w:type="gramEnd"/>
-      <w:r>
-        <w:rPr>
-          <w:rFonts w:ascii="Consolas" w:hAnsi="Consolas" w:cs="Consolas"/>
-        </w:rPr>
-        <w:t xml:space="preserve"> AKE.</w:t>
-      </w:r>
-      <w:proofErr w:type="gramStart"/>
-      <w:r>
-        <w:rPr>
-          <w:rFonts w:ascii="Consolas" w:hAnsi="Consolas" w:cs="Consolas"/>
-        </w:rPr>
-        <w:t>py</w:t>
-      </w:r>
-      <w:proofErr w:type="gramEnd"/>
-      <w:r>
-        <w:rPr>
-          <w:rFonts w:ascii="Consolas" w:hAnsi="Consolas" w:cs="Consolas"/>
-        </w:rPr>
-        <w:t xml:space="preserve"> file res/pyton_usage.</w:t>
-      </w:r>
-      <w:proofErr w:type="gramStart"/>
-      <w:r>
-        <w:rPr>
-          <w:rFonts w:ascii="Consolas" w:hAnsi="Consolas" w:cs="Consolas"/>
-        </w:rPr>
-        <w:t>txt</w:t>
-      </w:r>
-      <w:proofErr w:type="gramEnd"/>
-      <w:r>
-        <w:rPr>
-          <w:rFonts w:ascii="Arial" w:hAnsi="Arial" w:cs="Arial"/>
-        </w:rPr>
-        <w:t xml:space="preserve"> – przeprowadzenie ekstrakcji fraz kluczowych na pliku pyton_usage.</w:t>
-      </w:r>
-      <w:proofErr w:type="gramStart"/>
-      <w:r>
-        <w:rPr>
-          <w:rFonts w:ascii="Arial" w:hAnsi="Arial" w:cs="Arial"/>
-        </w:rPr>
-        <w:t>txt</w:t>
-      </w:r>
-      <w:proofErr w:type="gramEnd"/>
-      <w:r>
-        <w:rPr>
-          <w:rFonts w:ascii="Arial" w:hAnsi="Arial" w:cs="Arial"/>
-        </w:rPr>
-        <w:t>, zawartym w katalogu res;</w:t>
+        <w:t>python AKE.py file res/pyton_usage.txt</w:t>
+      </w:r>
+      <w:r>
+        <w:rPr>
+          <w:rFonts w:ascii="Arial" w:hAnsi="Arial" w:cs="Arial"/>
+        </w:rPr>
+        <w:t xml:space="preserve"> – przeprowadzenie ekstrakcji fraz kluczowych na pliku pyton_usage.txt, zawartym w katalogu res;</w:t>
       </w:r>
     </w:p>
     <w:p>
@@ -5264,49 +3687,11 @@
           <w:rFonts w:ascii="Arial" w:hAnsi="Arial" w:cs="Arial"/>
         </w:rPr>
       </w:pPr>
-      <w:proofErr w:type="spellStart"/>
-      <w:proofErr w:type="gramStart"/>
       <w:r>
         <w:rPr>
           <w:rFonts w:ascii="Consolas" w:hAnsi="Consolas" w:cs="Consolas"/>
         </w:rPr>
-        <w:t>python</w:t>
-      </w:r>
-      <w:proofErr w:type="spellEnd"/>
-      <w:proofErr w:type="gramEnd"/>
-      <w:r>
-        <w:rPr>
-          <w:rFonts w:ascii="Consolas" w:hAnsi="Consolas" w:cs="Consolas"/>
-        </w:rPr>
-        <w:t xml:space="preserve"> AKE.</w:t>
-      </w:r>
-      <w:proofErr w:type="gramStart"/>
-      <w:r>
-        <w:rPr>
-          <w:rFonts w:ascii="Consolas" w:hAnsi="Consolas" w:cs="Consolas"/>
-        </w:rPr>
-        <w:t>py</w:t>
-      </w:r>
-      <w:proofErr w:type="gramEnd"/>
-      <w:r>
-        <w:rPr>
-          <w:rFonts w:ascii="Consolas" w:hAnsi="Consolas" w:cs="Consolas"/>
-        </w:rPr>
-        <w:t xml:space="preserve"> </w:t>
-      </w:r>
-      <w:proofErr w:type="spellStart"/>
-      <w:r>
-        <w:rPr>
-          <w:rFonts w:ascii="Consolas" w:hAnsi="Consolas" w:cs="Consolas"/>
-        </w:rPr>
-        <w:t>wiki</w:t>
-      </w:r>
-      <w:proofErr w:type="spellEnd"/>
-      <w:r>
-        <w:rPr>
-          <w:rFonts w:ascii="Consolas" w:hAnsi="Consolas" w:cs="Consolas"/>
-        </w:rPr>
-        <w:t xml:space="preserve"> „Linux”</w:t>
+        <w:t>python AKE.py wiki „Linux”</w:t>
       </w:r>
       <w:r>
         <w:rPr>
@@ -5331,69 +3716,17 @@
           <w:rFonts w:ascii="Arial" w:hAnsi="Arial" w:cs="Arial"/>
         </w:rPr>
       </w:pPr>
-      <w:proofErr w:type="spellStart"/>
-      <w:proofErr w:type="gramStart"/>
       <w:r>
         <w:rPr>
           <w:rFonts w:ascii="Consolas" w:hAnsi="Consolas" w:cs="Consolas"/>
         </w:rPr>
-        <w:t>python</w:t>
-      </w:r>
-      <w:proofErr w:type="spellEnd"/>
-      <w:proofErr w:type="gramEnd"/>
-      <w:r>
-        <w:rPr>
-          <w:rFonts w:ascii="Consolas" w:hAnsi="Consolas" w:cs="Consolas"/>
-        </w:rPr>
-        <w:t xml:space="preserve"> AKE.</w:t>
-      </w:r>
-      <w:proofErr w:type="gramStart"/>
-      <w:r>
-        <w:rPr>
-          <w:rFonts w:ascii="Consolas" w:hAnsi="Consolas" w:cs="Consolas"/>
-        </w:rPr>
-        <w:t>py</w:t>
-      </w:r>
-      <w:proofErr w:type="gramEnd"/>
-      <w:r>
-        <w:rPr>
-          <w:rFonts w:ascii="Consolas" w:hAnsi="Consolas" w:cs="Consolas"/>
-        </w:rPr>
-        <w:t xml:space="preserve"> file res/java_usage.</w:t>
-      </w:r>
-      <w:proofErr w:type="gramStart"/>
-      <w:r>
-        <w:rPr>
-          <w:rFonts w:ascii="Consolas" w:hAnsi="Consolas" w:cs="Consolas"/>
-        </w:rPr>
-        <w:t>txt</w:t>
-      </w:r>
-      <w:proofErr w:type="gramEnd"/>
-      <w:r>
-        <w:rPr>
-          <w:rFonts w:ascii="Consolas" w:hAnsi="Consolas" w:cs="Consolas"/>
-        </w:rPr>
-        <w:t xml:space="preserve"> --master</w:t>
-      </w:r>
-      <w:r>
-        <w:rPr>
-          <w:rFonts w:ascii="Arial" w:hAnsi="Arial" w:cs="Arial"/>
-        </w:rPr>
-        <w:t xml:space="preserve"> – przeprowadzenie ekstrakcji fraz kluczowych na pliku java_usage.</w:t>
-      </w:r>
-      <w:proofErr w:type="gramStart"/>
-      <w:r>
-        <w:rPr>
-          <w:rFonts w:ascii="Arial" w:hAnsi="Arial" w:cs="Arial"/>
-        </w:rPr>
-        <w:t>txt</w:t>
-      </w:r>
-      <w:proofErr w:type="gramEnd"/>
-      <w:r>
-        <w:rPr>
-          <w:rFonts w:ascii="Arial" w:hAnsi="Arial" w:cs="Arial"/>
-        </w:rPr>
-        <w:t>, zamieszczonym w katalogu res wraz z wyznaczeniem podobieństwa do pozostałych plików w katalogu res</w:t>
+        <w:t>python AKE.py file res/java_usage.txt --master</w:t>
+      </w:r>
+      <w:r>
+        <w:rPr>
+          <w:rFonts w:ascii="Arial" w:hAnsi="Arial" w:cs="Arial"/>
+        </w:rPr>
+        <w:t xml:space="preserve"> – przeprowadzenie ekstrakcji fraz kluczowych na pliku java_usage.txt, zamieszczonym w katalogu res wraz z wyznaczeniem podobieństwa do pozostałych plików w katalogu res</w:t>
       </w:r>
       <w:r>
         <w:rPr>
@@ -5418,81 +3751,17 @@
           <w:rFonts w:ascii="Arial" w:hAnsi="Arial" w:cs="Arial"/>
         </w:rPr>
       </w:pPr>
-      <w:proofErr w:type="gramStart"/>
       <w:r>
         <w:rPr>
           <w:rFonts w:ascii="Consolas" w:hAnsi="Consolas" w:cs="Consolas"/>
         </w:rPr>
-        <w:t>pyton</w:t>
-      </w:r>
-      <w:proofErr w:type="gramEnd"/>
-      <w:r>
-        <w:rPr>
-          <w:rFonts w:ascii="Consolas" w:hAnsi="Consolas" w:cs="Consolas"/>
-        </w:rPr>
-        <w:t xml:space="preserve"> AKE.</w:t>
-      </w:r>
-      <w:proofErr w:type="gramStart"/>
-      <w:r>
-        <w:rPr>
-          <w:rFonts w:ascii="Consolas" w:hAnsi="Consolas" w:cs="Consolas"/>
-        </w:rPr>
-        <w:t>py</w:t>
-      </w:r>
-      <w:proofErr w:type="gramEnd"/>
-      <w:r>
-        <w:rPr>
-          <w:rFonts w:ascii="Consolas" w:hAnsi="Consolas" w:cs="Consolas"/>
-        </w:rPr>
-        <w:t xml:space="preserve"> </w:t>
-      </w:r>
-      <w:proofErr w:type="spellStart"/>
-      <w:r>
-        <w:rPr>
-          <w:rFonts w:ascii="Consolas" w:hAnsi="Consolas" w:cs="Consolas"/>
-        </w:rPr>
-        <w:t>wiki</w:t>
-      </w:r>
-      <w:proofErr w:type="spellEnd"/>
-      <w:r>
-        <w:rPr>
-          <w:rFonts w:ascii="Consolas" w:hAnsi="Consolas" w:cs="Consolas"/>
-        </w:rPr>
-        <w:t xml:space="preserve"> „Apache </w:t>
-      </w:r>
-      <w:proofErr w:type="spellStart"/>
-      <w:r>
-        <w:rPr>
-          <w:rFonts w:ascii="Consolas" w:hAnsi="Consolas" w:cs="Consolas"/>
-        </w:rPr>
-        <w:t>Maven</w:t>
-      </w:r>
-      <w:proofErr w:type="spellEnd"/>
-      <w:r>
-        <w:rPr>
-          <w:rFonts w:ascii="Consolas" w:hAnsi="Consolas" w:cs="Consolas"/>
-        </w:rPr>
-        <w:t>”</w:t>
-      </w:r>
-      <w:r>
-        <w:rPr>
-          <w:rFonts w:ascii="Arial" w:hAnsi="Arial" w:cs="Arial"/>
-        </w:rPr>
-        <w:t xml:space="preserve"> – przeprowadzenie ekstrakcji fraz kluczowych na artykule Wikipedii zatytułowanym „Apache </w:t>
-      </w:r>
-      <w:proofErr w:type="spellStart"/>
-      <w:r>
-        <w:rPr>
-          <w:rFonts w:ascii="Arial" w:hAnsi="Arial" w:cs="Arial"/>
-        </w:rPr>
-        <w:t>Maven</w:t>
-      </w:r>
-      <w:proofErr w:type="spellEnd"/>
-      <w:r>
-        <w:rPr>
-          <w:rFonts w:ascii="Arial" w:hAnsi="Arial" w:cs="Arial"/>
-        </w:rPr>
-        <w:t xml:space="preserve">” wraz </w:t>
+        <w:t>pyton AKE.py wiki „Apache Maven”</w:t>
+      </w:r>
+      <w:r>
+        <w:rPr>
+          <w:rFonts w:ascii="Arial" w:hAnsi="Arial" w:cs="Arial"/>
+        </w:rPr>
+        <w:t xml:space="preserve"> – przeprowadzenie ekstrakcji fraz kluczowych na artykule Wikipedii zatytułowanym „Apache Maven” wraz </w:t>
       </w:r>
       <w:r>
         <w:rPr>
@@ -5601,27 +3870,13 @@
         <w:rPr>
           <w:rFonts w:ascii="Arial" w:hAnsi="Arial" w:cs="Arial"/>
         </w:rPr>
-        <w:t xml:space="preserve"> są </w:t>
-      </w:r>
-      <w:proofErr w:type="gramStart"/>
-      <w:r>
-        <w:rPr>
-          <w:rFonts w:ascii="Arial" w:hAnsi="Arial" w:cs="Arial"/>
-        </w:rPr>
-        <w:t xml:space="preserve">traktowane </w:t>
-      </w:r>
-      <w:r>
-        <w:rPr>
-          <w:rFonts w:ascii="Arial" w:hAnsi="Arial" w:cs="Arial"/>
-        </w:rPr>
-        <w:t>jako</w:t>
-      </w:r>
-      <w:proofErr w:type="gramEnd"/>
-      <w:r>
-        <w:rPr>
-          <w:rFonts w:ascii="Arial" w:hAnsi="Arial" w:cs="Arial"/>
-        </w:rPr>
-        <w:t xml:space="preserve"> ich </w:t>
+        <w:t xml:space="preserve"> są traktowane </w:t>
+      </w:r>
+      <w:r>
+        <w:rPr>
+          <w:rFonts w:ascii="Arial" w:hAnsi="Arial" w:cs="Arial"/>
+        </w:rPr>
+        <w:t xml:space="preserve">jako ich </w:t>
       </w:r>
       <w:r>
         <w:rPr>
@@ -5658,27 +3913,13 @@
         <w:rPr>
           <w:rFonts w:ascii="Arial" w:hAnsi="Arial" w:cs="Arial"/>
         </w:rPr>
-        <w:t xml:space="preserve">ich </w:t>
-      </w:r>
-      <w:proofErr w:type="gramStart"/>
-      <w:r>
-        <w:rPr>
-          <w:rFonts w:ascii="Arial" w:hAnsi="Arial" w:cs="Arial"/>
-        </w:rPr>
-        <w:t xml:space="preserve">podobieństwa </w:t>
-      </w:r>
-      <w:r>
-        <w:rPr>
-          <w:rFonts w:ascii="Arial" w:hAnsi="Arial" w:cs="Arial"/>
-        </w:rPr>
-        <w:t>jako</w:t>
-      </w:r>
-      <w:proofErr w:type="gramEnd"/>
-      <w:r>
-        <w:rPr>
-          <w:rFonts w:ascii="Arial" w:hAnsi="Arial" w:cs="Arial"/>
-        </w:rPr>
-        <w:t xml:space="preserve"> cosinusa kąta między dokumentami </w:t>
+        <w:t xml:space="preserve">ich podobieństwa </w:t>
+      </w:r>
+      <w:r>
+        <w:rPr>
+          <w:rFonts w:ascii="Arial" w:hAnsi="Arial" w:cs="Arial"/>
+        </w:rPr>
+        <w:t xml:space="preserve">jako cosinusa kąta między dokumentami </w:t>
       </w:r>
       <w:r>
         <w:rPr>
@@ -6194,14 +4435,7 @@
         <w:rPr>
           <w:rFonts w:ascii="Arial" w:hAnsi="Arial" w:cs="Arial"/>
         </w:rPr>
-        <w:t>Długość wektora – wektor</w:t>
-      </w:r>
-      <w:proofErr w:type="gramStart"/>
-      <w:r>
-        <w:rPr>
-          <w:rFonts w:ascii="Arial" w:hAnsi="Arial" w:cs="Arial"/>
-        </w:rPr>
-        <w:t xml:space="preserve"> </w:t>
+        <w:t xml:space="preserve">Długość wektora – wektor </w:t>
       </w:r>
       <m:oMath>
         <m:r>
@@ -6311,14 +4545,7 @@
         <w:rPr>
           <w:rFonts w:ascii="Arial" w:hAnsi="Arial" w:cs="Arial"/>
         </w:rPr>
-        <w:t xml:space="preserve"> ma</w:t>
-      </w:r>
-      <w:proofErr w:type="gramEnd"/>
-      <w:r>
-        <w:rPr>
-          <w:rFonts w:ascii="Arial" w:hAnsi="Arial" w:cs="Arial"/>
-        </w:rPr>
-        <w:t xml:space="preserve"> długość </w:t>
+        <w:t xml:space="preserve"> ma długość </w:t>
       </w:r>
       <w:r>
         <w:rPr>
@@ -7075,21 +5302,7 @@
         <w:rPr>
           <w:rFonts w:ascii="Arial" w:hAnsi="Arial" w:cs="Arial"/>
         </w:rPr>
-        <w:t xml:space="preserve"> (master) na temat języka </w:t>
-      </w:r>
-      <w:proofErr w:type="spellStart"/>
-      <w:r>
-        <w:rPr>
-          <w:rFonts w:ascii="Arial" w:hAnsi="Arial" w:cs="Arial"/>
-        </w:rPr>
-        <w:t>Python</w:t>
-      </w:r>
-      <w:proofErr w:type="spellEnd"/>
-      <w:r>
-        <w:rPr>
-          <w:rFonts w:ascii="Arial" w:hAnsi="Arial" w:cs="Arial"/>
-        </w:rPr>
-        <w:t xml:space="preserve"> i Java oraz d</w:t>
+        <w:t xml:space="preserve"> (master) na temat języka Python i Java oraz d</w:t>
       </w:r>
       <w:r>
         <w:rPr>
@@ -7102,21 +5315,7 @@
         <w:rPr>
           <w:rFonts w:ascii="Arial" w:hAnsi="Arial" w:cs="Arial"/>
         </w:rPr>
-        <w:t xml:space="preserve"> na temat języka </w:t>
-      </w:r>
-      <w:proofErr w:type="spellStart"/>
-      <w:r>
-        <w:rPr>
-          <w:rFonts w:ascii="Arial" w:hAnsi="Arial" w:cs="Arial"/>
-        </w:rPr>
-        <w:t>Python</w:t>
-      </w:r>
-      <w:proofErr w:type="spellEnd"/>
-      <w:r>
-        <w:rPr>
-          <w:rFonts w:ascii="Arial" w:hAnsi="Arial" w:cs="Arial"/>
-        </w:rPr>
-        <w:t xml:space="preserve">. W tabeli 1 przedstawiono uzyskane frazy kluczowe obu dokumentów. Kontrastowym kolorem czcionki wskazano </w:t>
+        <w:t xml:space="preserve"> na temat języka Python. W tabeli 1 przedstawiono uzyskane frazy kluczowe obu dokumentów. Kontrastowym kolorem czcionki wskazano </w:t>
       </w:r>
       <w:r>
         <w:rPr>
@@ -7336,8 +5535,6 @@
                 <w:lang w:eastAsia="pl-PL"/>
               </w:rPr>
             </w:pPr>
-            <w:proofErr w:type="spellStart"/>
-            <w:proofErr w:type="gramStart"/>
             <w:r>
               <w:rPr>
                 <w:rFonts w:ascii="Calibri" w:eastAsia="Times New Roman" w:hAnsi="Calibri" w:cs="Times New Roman"/>
@@ -7346,8 +5543,6 @@
               </w:rPr>
               <w:t>python</w:t>
             </w:r>
-            <w:proofErr w:type="spellEnd"/>
-            <w:proofErr w:type="gramEnd"/>
           </w:p>
         </w:tc>
         <w:tc>
@@ -7373,8 +5568,6 @@
                 <w:lang w:eastAsia="pl-PL"/>
               </w:rPr>
             </w:pPr>
-            <w:proofErr w:type="spellStart"/>
-            <w:proofErr w:type="gramStart"/>
             <w:r>
               <w:rPr>
                 <w:rFonts w:ascii="Calibri" w:eastAsia="Times New Roman" w:hAnsi="Calibri" w:cs="Times New Roman"/>
@@ -7383,8 +5576,6 @@
               </w:rPr>
               <w:t>python</w:t>
             </w:r>
-            <w:proofErr w:type="spellEnd"/>
-            <w:proofErr w:type="gramEnd"/>
           </w:p>
         </w:tc>
       </w:tr>
@@ -7416,8 +5607,6 @@
                 <w:lang w:eastAsia="pl-PL"/>
               </w:rPr>
             </w:pPr>
-            <w:proofErr w:type="spellStart"/>
-            <w:proofErr w:type="gramStart"/>
             <w:r>
               <w:rPr>
                 <w:rFonts w:ascii="Calibri" w:eastAsia="Times New Roman" w:hAnsi="Calibri" w:cs="Times New Roman"/>
@@ -7426,8 +5615,6 @@
               </w:rPr>
               <w:t>java</w:t>
             </w:r>
-            <w:proofErr w:type="spellEnd"/>
-            <w:proofErr w:type="gramEnd"/>
           </w:p>
         </w:tc>
         <w:tc>
@@ -7453,8 +5640,6 @@
                 <w:lang w:eastAsia="pl-PL"/>
               </w:rPr>
             </w:pPr>
-            <w:proofErr w:type="spellStart"/>
-            <w:proofErr w:type="gramStart"/>
             <w:r>
               <w:rPr>
                 <w:rFonts w:ascii="Calibri" w:eastAsia="Times New Roman" w:hAnsi="Calibri" w:cs="Times New Roman"/>
@@ -7463,8 +5648,6 @@
               </w:rPr>
               <w:t>language</w:t>
             </w:r>
-            <w:proofErr w:type="spellEnd"/>
-            <w:proofErr w:type="gramEnd"/>
           </w:p>
         </w:tc>
       </w:tr>
@@ -7496,8 +5679,6 @@
                 <w:lang w:eastAsia="pl-PL"/>
               </w:rPr>
             </w:pPr>
-            <w:proofErr w:type="spellStart"/>
-            <w:proofErr w:type="gramStart"/>
             <w:r>
               <w:rPr>
                 <w:rFonts w:ascii="Calibri" w:eastAsia="Times New Roman" w:hAnsi="Calibri" w:cs="Times New Roman"/>
@@ -7506,8 +5687,6 @@
               </w:rPr>
               <w:t>language</w:t>
             </w:r>
-            <w:proofErr w:type="spellEnd"/>
-            <w:proofErr w:type="gramEnd"/>
           </w:p>
         </w:tc>
         <w:tc>
@@ -7533,36 +5712,14 @@
                 <w:lang w:eastAsia="pl-PL"/>
               </w:rPr>
             </w:pPr>
-            <w:proofErr w:type="spellStart"/>
-            <w:proofErr w:type="gramStart"/>
             <w:r>
               <w:rPr>
                 <w:rFonts w:ascii="Calibri" w:eastAsia="Times New Roman" w:hAnsi="Calibri" w:cs="Times New Roman"/>
                 <w:color w:val="000000"/>
                 <w:lang w:eastAsia="pl-PL"/>
               </w:rPr>
-              <w:t>python</w:t>
+              <w:t>python scripting</w:t>
             </w:r>
-            <w:proofErr w:type="spellEnd"/>
-            <w:proofErr w:type="gramEnd"/>
-            <w:r>
-              <w:rPr>
-                <w:rFonts w:ascii="Calibri" w:eastAsia="Times New Roman" w:hAnsi="Calibri" w:cs="Times New Roman"/>
-                <w:color w:val="000000"/>
-                <w:lang w:eastAsia="pl-PL"/>
-              </w:rPr>
-              <w:t xml:space="preserve"> </w:t>
-            </w:r>
-            <w:proofErr w:type="spellStart"/>
-            <w:r>
-              <w:rPr>
-                <w:rFonts w:ascii="Calibri" w:eastAsia="Times New Roman" w:hAnsi="Calibri" w:cs="Times New Roman"/>
-                <w:color w:val="000000"/>
-                <w:lang w:eastAsia="pl-PL"/>
-              </w:rPr>
-              <w:t>scripting</w:t>
-            </w:r>
-            <w:proofErr w:type="spellEnd"/>
           </w:p>
         </w:tc>
       </w:tr>
@@ -7594,36 +5751,14 @@
                 <w:lang w:eastAsia="pl-PL"/>
               </w:rPr>
             </w:pPr>
-            <w:proofErr w:type="spellStart"/>
-            <w:proofErr w:type="gramStart"/>
             <w:r>
               <w:rPr>
                 <w:rFonts w:ascii="Calibri" w:eastAsia="Times New Roman" w:hAnsi="Calibri" w:cs="Times New Roman"/>
                 <w:color w:val="000000"/>
                 <w:lang w:eastAsia="pl-PL"/>
               </w:rPr>
-              <w:t>python</w:t>
+              <w:t>python scripting</w:t>
             </w:r>
-            <w:proofErr w:type="spellEnd"/>
-            <w:proofErr w:type="gramEnd"/>
-            <w:r>
-              <w:rPr>
-                <w:rFonts w:ascii="Calibri" w:eastAsia="Times New Roman" w:hAnsi="Calibri" w:cs="Times New Roman"/>
-                <w:color w:val="000000"/>
-                <w:lang w:eastAsia="pl-PL"/>
-              </w:rPr>
-              <w:t xml:space="preserve"> </w:t>
-            </w:r>
-            <w:proofErr w:type="spellStart"/>
-            <w:r>
-              <w:rPr>
-                <w:rFonts w:ascii="Calibri" w:eastAsia="Times New Roman" w:hAnsi="Calibri" w:cs="Times New Roman"/>
-                <w:color w:val="000000"/>
-                <w:lang w:eastAsia="pl-PL"/>
-              </w:rPr>
-              <w:t>scripting</w:t>
-            </w:r>
-            <w:proofErr w:type="spellEnd"/>
           </w:p>
         </w:tc>
         <w:tc>
@@ -7649,36 +5784,14 @@
                 <w:lang w:eastAsia="pl-PL"/>
               </w:rPr>
             </w:pPr>
-            <w:proofErr w:type="spellStart"/>
-            <w:proofErr w:type="gramStart"/>
             <w:r>
               <w:rPr>
                 <w:rFonts w:ascii="Calibri" w:eastAsia="Times New Roman" w:hAnsi="Calibri" w:cs="Times New Roman"/>
                 <w:color w:val="7030A0"/>
                 <w:lang w:eastAsia="pl-PL"/>
               </w:rPr>
-              <w:t>programming</w:t>
+              <w:t>programming language</w:t>
             </w:r>
-            <w:proofErr w:type="spellEnd"/>
-            <w:proofErr w:type="gramEnd"/>
-            <w:r>
-              <w:rPr>
-                <w:rFonts w:ascii="Calibri" w:eastAsia="Times New Roman" w:hAnsi="Calibri" w:cs="Times New Roman"/>
-                <w:color w:val="7030A0"/>
-                <w:lang w:eastAsia="pl-PL"/>
-              </w:rPr>
-              <w:t xml:space="preserve"> </w:t>
-            </w:r>
-            <w:proofErr w:type="spellStart"/>
-            <w:r>
-              <w:rPr>
-                <w:rFonts w:ascii="Calibri" w:eastAsia="Times New Roman" w:hAnsi="Calibri" w:cs="Times New Roman"/>
-                <w:color w:val="7030A0"/>
-                <w:lang w:eastAsia="pl-PL"/>
-              </w:rPr>
-              <w:t>language</w:t>
-            </w:r>
-            <w:proofErr w:type="spellEnd"/>
           </w:p>
         </w:tc>
       </w:tr>
@@ -7710,36 +5823,14 @@
                 <w:lang w:eastAsia="pl-PL"/>
               </w:rPr>
             </w:pPr>
-            <w:proofErr w:type="spellStart"/>
-            <w:proofErr w:type="gramStart"/>
             <w:r>
               <w:rPr>
                 <w:rFonts w:ascii="Calibri" w:eastAsia="Times New Roman" w:hAnsi="Calibri" w:cs="Times New Roman"/>
                 <w:color w:val="000000"/>
                 <w:lang w:eastAsia="pl-PL"/>
               </w:rPr>
-              <w:t>java</w:t>
+              <w:t>java application</w:t>
             </w:r>
-            <w:proofErr w:type="spellEnd"/>
-            <w:proofErr w:type="gramEnd"/>
-            <w:r>
-              <w:rPr>
-                <w:rFonts w:ascii="Calibri" w:eastAsia="Times New Roman" w:hAnsi="Calibri" w:cs="Times New Roman"/>
-                <w:color w:val="000000"/>
-                <w:lang w:eastAsia="pl-PL"/>
-              </w:rPr>
-              <w:t xml:space="preserve"> </w:t>
-            </w:r>
-            <w:proofErr w:type="spellStart"/>
-            <w:r>
-              <w:rPr>
-                <w:rFonts w:ascii="Calibri" w:eastAsia="Times New Roman" w:hAnsi="Calibri" w:cs="Times New Roman"/>
-                <w:color w:val="000000"/>
-                <w:lang w:eastAsia="pl-PL"/>
-              </w:rPr>
-              <w:t>application</w:t>
-            </w:r>
-            <w:proofErr w:type="spellEnd"/>
           </w:p>
         </w:tc>
         <w:tc>
@@ -7765,36 +5856,14 @@
                 <w:lang w:eastAsia="pl-PL"/>
               </w:rPr>
             </w:pPr>
-            <w:proofErr w:type="spellStart"/>
-            <w:proofErr w:type="gramStart"/>
             <w:r>
               <w:rPr>
                 <w:rFonts w:ascii="Calibri" w:eastAsia="Times New Roman" w:hAnsi="Calibri" w:cs="Times New Roman"/>
                 <w:color w:val="000000"/>
                 <w:lang w:eastAsia="pl-PL"/>
               </w:rPr>
-              <w:t>scripting</w:t>
+              <w:t>scripting language</w:t>
             </w:r>
-            <w:proofErr w:type="spellEnd"/>
-            <w:proofErr w:type="gramEnd"/>
-            <w:r>
-              <w:rPr>
-                <w:rFonts w:ascii="Calibri" w:eastAsia="Times New Roman" w:hAnsi="Calibri" w:cs="Times New Roman"/>
-                <w:color w:val="000000"/>
-                <w:lang w:eastAsia="pl-PL"/>
-              </w:rPr>
-              <w:t xml:space="preserve"> </w:t>
-            </w:r>
-            <w:proofErr w:type="spellStart"/>
-            <w:r>
-              <w:rPr>
-                <w:rFonts w:ascii="Calibri" w:eastAsia="Times New Roman" w:hAnsi="Calibri" w:cs="Times New Roman"/>
-                <w:color w:val="000000"/>
-                <w:lang w:eastAsia="pl-PL"/>
-              </w:rPr>
-              <w:t>language</w:t>
-            </w:r>
-            <w:proofErr w:type="spellEnd"/>
           </w:p>
         </w:tc>
       </w:tr>
@@ -7826,36 +5895,14 @@
                 <w:lang w:eastAsia="pl-PL"/>
               </w:rPr>
             </w:pPr>
-            <w:proofErr w:type="spellStart"/>
-            <w:proofErr w:type="gramStart"/>
             <w:r>
               <w:rPr>
                 <w:rFonts w:ascii="Calibri" w:eastAsia="Times New Roman" w:hAnsi="Calibri" w:cs="Times New Roman"/>
                 <w:color w:val="7030A0"/>
                 <w:lang w:eastAsia="pl-PL"/>
               </w:rPr>
-              <w:t>programming</w:t>
+              <w:t>programming language</w:t>
             </w:r>
-            <w:proofErr w:type="spellEnd"/>
-            <w:proofErr w:type="gramEnd"/>
-            <w:r>
-              <w:rPr>
-                <w:rFonts w:ascii="Calibri" w:eastAsia="Times New Roman" w:hAnsi="Calibri" w:cs="Times New Roman"/>
-                <w:color w:val="7030A0"/>
-                <w:lang w:eastAsia="pl-PL"/>
-              </w:rPr>
-              <w:t xml:space="preserve"> </w:t>
-            </w:r>
-            <w:proofErr w:type="spellStart"/>
-            <w:r>
-              <w:rPr>
-                <w:rFonts w:ascii="Calibri" w:eastAsia="Times New Roman" w:hAnsi="Calibri" w:cs="Times New Roman"/>
-                <w:color w:val="7030A0"/>
-                <w:lang w:eastAsia="pl-PL"/>
-              </w:rPr>
-              <w:t>language</w:t>
-            </w:r>
-            <w:proofErr w:type="spellEnd"/>
           </w:p>
         </w:tc>
         <w:tc>
@@ -7881,34 +5928,14 @@
                 <w:lang w:eastAsia="pl-PL"/>
               </w:rPr>
             </w:pPr>
-            <w:proofErr w:type="gramStart"/>
             <w:r>
               <w:rPr>
                 <w:rFonts w:ascii="Calibri" w:eastAsia="Times New Roman" w:hAnsi="Calibri" w:cs="Times New Roman"/>
                 <w:color w:val="000000"/>
                 <w:lang w:eastAsia="pl-PL"/>
               </w:rPr>
-              <w:t>popular</w:t>
+              <w:t>popular language</w:t>
             </w:r>
-            <w:proofErr w:type="gramEnd"/>
-            <w:r>
-              <w:rPr>
-                <w:rFonts w:ascii="Calibri" w:eastAsia="Times New Roman" w:hAnsi="Calibri" w:cs="Times New Roman"/>
-                <w:color w:val="000000"/>
-                <w:lang w:eastAsia="pl-PL"/>
-              </w:rPr>
-              <w:t xml:space="preserve"> </w:t>
-            </w:r>
-            <w:proofErr w:type="spellStart"/>
-            <w:r>
-              <w:rPr>
-                <w:rFonts w:ascii="Calibri" w:eastAsia="Times New Roman" w:hAnsi="Calibri" w:cs="Times New Roman"/>
-                <w:color w:val="000000"/>
-                <w:lang w:eastAsia="pl-PL"/>
-              </w:rPr>
-              <w:t>language</w:t>
-            </w:r>
-            <w:proofErr w:type="spellEnd"/>
           </w:p>
         </w:tc>
       </w:tr>
@@ -7940,36 +5967,14 @@
                 <w:lang w:eastAsia="pl-PL"/>
               </w:rPr>
             </w:pPr>
-            <w:proofErr w:type="spellStart"/>
-            <w:proofErr w:type="gramStart"/>
             <w:r>
               <w:rPr>
                 <w:rFonts w:ascii="Calibri" w:eastAsia="Times New Roman" w:hAnsi="Calibri" w:cs="Times New Roman"/>
                 <w:color w:val="000000"/>
                 <w:lang w:eastAsia="pl-PL"/>
               </w:rPr>
-              <w:t>java</w:t>
+              <w:t>java community</w:t>
             </w:r>
-            <w:proofErr w:type="spellEnd"/>
-            <w:proofErr w:type="gramEnd"/>
-            <w:r>
-              <w:rPr>
-                <w:rFonts w:ascii="Calibri" w:eastAsia="Times New Roman" w:hAnsi="Calibri" w:cs="Times New Roman"/>
-                <w:color w:val="000000"/>
-                <w:lang w:eastAsia="pl-PL"/>
-              </w:rPr>
-              <w:t xml:space="preserve"> </w:t>
-            </w:r>
-            <w:proofErr w:type="spellStart"/>
-            <w:r>
-              <w:rPr>
-                <w:rFonts w:ascii="Calibri" w:eastAsia="Times New Roman" w:hAnsi="Calibri" w:cs="Times New Roman"/>
-                <w:color w:val="000000"/>
-                <w:lang w:eastAsia="pl-PL"/>
-              </w:rPr>
-              <w:t>community</w:t>
-            </w:r>
-            <w:proofErr w:type="spellEnd"/>
           </w:p>
         </w:tc>
         <w:tc>
@@ -8026,36 +6031,14 @@
                 <w:lang w:eastAsia="pl-PL"/>
               </w:rPr>
             </w:pPr>
-            <w:proofErr w:type="spellStart"/>
-            <w:proofErr w:type="gramStart"/>
             <w:r>
               <w:rPr>
                 <w:rFonts w:ascii="Calibri" w:eastAsia="Times New Roman" w:hAnsi="Calibri" w:cs="Times New Roman"/>
                 <w:color w:val="000000"/>
                 <w:lang w:eastAsia="pl-PL"/>
               </w:rPr>
-              <w:t>java</w:t>
+              <w:t>java compiler</w:t>
             </w:r>
-            <w:proofErr w:type="spellEnd"/>
-            <w:proofErr w:type="gramEnd"/>
-            <w:r>
-              <w:rPr>
-                <w:rFonts w:ascii="Calibri" w:eastAsia="Times New Roman" w:hAnsi="Calibri" w:cs="Times New Roman"/>
-                <w:color w:val="000000"/>
-                <w:lang w:eastAsia="pl-PL"/>
-              </w:rPr>
-              <w:t xml:space="preserve"> </w:t>
-            </w:r>
-            <w:proofErr w:type="spellStart"/>
-            <w:r>
-              <w:rPr>
-                <w:rFonts w:ascii="Calibri" w:eastAsia="Times New Roman" w:hAnsi="Calibri" w:cs="Times New Roman"/>
-                <w:color w:val="000000"/>
-                <w:lang w:eastAsia="pl-PL"/>
-              </w:rPr>
-              <w:t>compiler</w:t>
-            </w:r>
-            <w:proofErr w:type="spellEnd"/>
           </w:p>
         </w:tc>
         <w:tc>
@@ -8356,8 +6339,6 @@
                 <w:lang w:eastAsia="pl-PL"/>
               </w:rPr>
             </w:pPr>
-            <w:proofErr w:type="spellStart"/>
-            <w:proofErr w:type="gramStart"/>
             <w:r>
               <w:rPr>
                 <w:rFonts w:ascii="Calibri" w:eastAsia="Times New Roman" w:hAnsi="Calibri" w:cs="Times New Roman"/>
@@ -8366,8 +6347,6 @@
               </w:rPr>
               <w:t>python</w:t>
             </w:r>
-            <w:proofErr w:type="spellEnd"/>
-            <w:proofErr w:type="gramEnd"/>
           </w:p>
         </w:tc>
         <w:tc>
@@ -8393,8 +6372,6 @@
                 <w:lang w:eastAsia="pl-PL"/>
               </w:rPr>
             </w:pPr>
-            <w:proofErr w:type="spellStart"/>
-            <w:proofErr w:type="gramStart"/>
             <w:r>
               <w:rPr>
                 <w:rFonts w:ascii="Calibri" w:eastAsia="Times New Roman" w:hAnsi="Calibri" w:cs="Times New Roman"/>
@@ -8411,8 +6388,6 @@
               </w:rPr>
               <w:t>ython</w:t>
             </w:r>
-            <w:proofErr w:type="spellEnd"/>
-            <w:proofErr w:type="gramEnd"/>
           </w:p>
         </w:tc>
       </w:tr>
@@ -8444,8 +6419,6 @@
                 <w:lang w:eastAsia="pl-PL"/>
               </w:rPr>
             </w:pPr>
-            <w:proofErr w:type="spellStart"/>
-            <w:proofErr w:type="gramStart"/>
             <w:r>
               <w:rPr>
                 <w:rFonts w:ascii="Calibri" w:eastAsia="Times New Roman" w:hAnsi="Calibri" w:cs="Times New Roman"/>
@@ -8454,8 +6427,6 @@
               </w:rPr>
               <w:t>language</w:t>
             </w:r>
-            <w:proofErr w:type="spellEnd"/>
-            <w:proofErr w:type="gramEnd"/>
           </w:p>
         </w:tc>
         <w:tc>
@@ -8481,8 +6452,6 @@
                 <w:lang w:eastAsia="pl-PL"/>
               </w:rPr>
             </w:pPr>
-            <w:proofErr w:type="spellStart"/>
-            <w:proofErr w:type="gramStart"/>
             <w:r>
               <w:rPr>
                 <w:rFonts w:ascii="Calibri" w:eastAsia="Times New Roman" w:hAnsi="Calibri" w:cs="Times New Roman"/>
@@ -8499,8 +6468,6 @@
               </w:rPr>
               <w:t>anguage</w:t>
             </w:r>
-            <w:proofErr w:type="spellEnd"/>
-            <w:proofErr w:type="gramEnd"/>
           </w:p>
         </w:tc>
       </w:tr>
@@ -8532,8 +6499,6 @@
                 <w:lang w:eastAsia="pl-PL"/>
               </w:rPr>
             </w:pPr>
-            <w:proofErr w:type="spellStart"/>
-            <w:proofErr w:type="gramStart"/>
             <w:r>
               <w:rPr>
                 <w:rFonts w:ascii="Calibri" w:eastAsia="Times New Roman" w:hAnsi="Calibri" w:cs="Times New Roman"/>
@@ -8542,8 +6507,6 @@
               </w:rPr>
               <w:t>scripting</w:t>
             </w:r>
-            <w:proofErr w:type="spellEnd"/>
-            <w:proofErr w:type="gramEnd"/>
           </w:p>
         </w:tc>
         <w:tc>
@@ -8569,8 +6532,6 @@
                 <w:lang w:eastAsia="pl-PL"/>
               </w:rPr>
             </w:pPr>
-            <w:proofErr w:type="spellStart"/>
-            <w:proofErr w:type="gramStart"/>
             <w:r>
               <w:rPr>
                 <w:rFonts w:ascii="Calibri" w:eastAsia="Times New Roman" w:hAnsi="Calibri" w:cs="Times New Roman"/>
@@ -8587,8 +6548,6 @@
               </w:rPr>
               <w:t>cripting</w:t>
             </w:r>
-            <w:proofErr w:type="spellEnd"/>
-            <w:proofErr w:type="gramEnd"/>
           </w:p>
         </w:tc>
       </w:tr>
@@ -8620,8 +6579,6 @@
                 <w:lang w:eastAsia="pl-PL"/>
               </w:rPr>
             </w:pPr>
-            <w:proofErr w:type="spellStart"/>
-            <w:proofErr w:type="gramStart"/>
             <w:r>
               <w:rPr>
                 <w:rFonts w:ascii="Calibri" w:eastAsia="Times New Roman" w:hAnsi="Calibri" w:cs="Times New Roman"/>
@@ -8630,8 +6587,6 @@
               </w:rPr>
               <w:t>programming</w:t>
             </w:r>
-            <w:proofErr w:type="spellEnd"/>
-            <w:proofErr w:type="gramEnd"/>
           </w:p>
         </w:tc>
         <w:tc>
@@ -8657,8 +6612,6 @@
                 <w:lang w:eastAsia="pl-PL"/>
               </w:rPr>
             </w:pPr>
-            <w:proofErr w:type="spellStart"/>
-            <w:proofErr w:type="gramStart"/>
             <w:r>
               <w:rPr>
                 <w:rFonts w:ascii="Calibri" w:eastAsia="Times New Roman" w:hAnsi="Calibri" w:cs="Times New Roman"/>
@@ -8675,8 +6628,6 @@
               </w:rPr>
               <w:t>rogramming</w:t>
             </w:r>
-            <w:proofErr w:type="spellEnd"/>
-            <w:proofErr w:type="gramEnd"/>
           </w:p>
         </w:tc>
       </w:tr>
@@ -8708,8 +6659,6 @@
                 <w:lang w:eastAsia="pl-PL"/>
               </w:rPr>
             </w:pPr>
-            <w:proofErr w:type="spellStart"/>
-            <w:proofErr w:type="gramStart"/>
             <w:r>
               <w:rPr>
                 <w:rFonts w:ascii="Calibri" w:eastAsia="Times New Roman" w:hAnsi="Calibri" w:cs="Times New Roman"/>
@@ -8718,8 +6667,6 @@
               </w:rPr>
               <w:t>application</w:t>
             </w:r>
-            <w:proofErr w:type="spellEnd"/>
-            <w:proofErr w:type="gramEnd"/>
           </w:p>
         </w:tc>
         <w:tc>
@@ -8745,7 +6692,6 @@
                 <w:lang w:eastAsia="pl-PL"/>
               </w:rPr>
             </w:pPr>
-            <w:proofErr w:type="gramStart"/>
             <w:r>
               <w:rPr>
                 <w:rFonts w:ascii="Calibri" w:eastAsia="Times New Roman" w:hAnsi="Calibri" w:cs="Times New Roman"/>
@@ -8762,7 +6708,6 @@
               </w:rPr>
               <w:t>opular</w:t>
             </w:r>
-            <w:proofErr w:type="gramEnd"/>
           </w:p>
         </w:tc>
       </w:tr>
@@ -8794,8 +6739,6 @@
                 <w:lang w:eastAsia="pl-PL"/>
               </w:rPr>
             </w:pPr>
-            <w:proofErr w:type="spellStart"/>
-            <w:proofErr w:type="gramStart"/>
             <w:r>
               <w:rPr>
                 <w:rFonts w:ascii="Calibri" w:eastAsia="Times New Roman" w:hAnsi="Calibri" w:cs="Times New Roman"/>
@@ -8804,8 +6747,6 @@
               </w:rPr>
               <w:t>java</w:t>
             </w:r>
-            <w:proofErr w:type="spellEnd"/>
-            <w:proofErr w:type="gramEnd"/>
           </w:p>
         </w:tc>
         <w:tc>
@@ -8862,8 +6803,6 @@
                 <w:lang w:eastAsia="pl-PL"/>
               </w:rPr>
             </w:pPr>
-            <w:proofErr w:type="spellStart"/>
-            <w:proofErr w:type="gramStart"/>
             <w:r>
               <w:rPr>
                 <w:rFonts w:ascii="Calibri" w:eastAsia="Times New Roman" w:hAnsi="Calibri" w:cs="Times New Roman"/>
@@ -8872,8 +6811,6 @@
               </w:rPr>
               <w:t>community</w:t>
             </w:r>
-            <w:proofErr w:type="spellEnd"/>
-            <w:proofErr w:type="gramEnd"/>
           </w:p>
         </w:tc>
         <w:tc>
@@ -8930,8 +6867,6 @@
                 <w:lang w:eastAsia="pl-PL"/>
               </w:rPr>
             </w:pPr>
-            <w:proofErr w:type="spellStart"/>
-            <w:proofErr w:type="gramStart"/>
             <w:r>
               <w:rPr>
                 <w:rFonts w:ascii="Calibri" w:eastAsia="Times New Roman" w:hAnsi="Calibri" w:cs="Times New Roman"/>
@@ -8940,8 +6875,6 @@
               </w:rPr>
               <w:t>compiler</w:t>
             </w:r>
-            <w:proofErr w:type="spellEnd"/>
-            <w:proofErr w:type="gramEnd"/>
           </w:p>
         </w:tc>
         <w:tc>
@@ -9172,8 +7105,6 @@
                 <w:lang w:eastAsia="pl-PL"/>
               </w:rPr>
             </w:pPr>
-            <w:proofErr w:type="spellStart"/>
-            <w:proofErr w:type="gramStart"/>
             <w:r>
               <w:rPr>
                 <w:rFonts w:ascii="Calibri" w:eastAsia="Times New Roman" w:hAnsi="Calibri" w:cs="Times New Roman"/>
@@ -9184,8 +7115,6 @@
               </w:rPr>
               <w:t>python</w:t>
             </w:r>
-            <w:proofErr w:type="spellEnd"/>
-            <w:proofErr w:type="gramEnd"/>
           </w:p>
         </w:tc>
         <w:tc>
@@ -9213,8 +7142,6 @@
                 <w:lang w:eastAsia="pl-PL"/>
               </w:rPr>
             </w:pPr>
-            <w:proofErr w:type="spellStart"/>
-            <w:proofErr w:type="gramStart"/>
             <w:r>
               <w:rPr>
                 <w:rFonts w:ascii="Calibri" w:eastAsia="Times New Roman" w:hAnsi="Calibri" w:cs="Times New Roman"/>
@@ -9225,8 +7152,6 @@
               </w:rPr>
               <w:t>java</w:t>
             </w:r>
-            <w:proofErr w:type="spellEnd"/>
-            <w:proofErr w:type="gramEnd"/>
           </w:p>
         </w:tc>
         <w:tc>
@@ -9254,8 +7179,6 @@
                 <w:lang w:eastAsia="pl-PL"/>
               </w:rPr>
             </w:pPr>
-            <w:proofErr w:type="spellStart"/>
-            <w:proofErr w:type="gramStart"/>
             <w:r>
               <w:rPr>
                 <w:rFonts w:ascii="Calibri" w:eastAsia="Times New Roman" w:hAnsi="Calibri" w:cs="Times New Roman"/>
@@ -9266,8 +7189,6 @@
               </w:rPr>
               <w:t>language</w:t>
             </w:r>
-            <w:proofErr w:type="spellEnd"/>
-            <w:proofErr w:type="gramEnd"/>
           </w:p>
         </w:tc>
         <w:tc>
@@ -9295,8 +7216,6 @@
                 <w:lang w:eastAsia="pl-PL"/>
               </w:rPr>
             </w:pPr>
-            <w:proofErr w:type="spellStart"/>
-            <w:proofErr w:type="gramStart"/>
             <w:r>
               <w:rPr>
                 <w:rFonts w:ascii="Calibri" w:eastAsia="Times New Roman" w:hAnsi="Calibri" w:cs="Times New Roman"/>
@@ -9307,8 +7226,6 @@
               </w:rPr>
               <w:t>scripting</w:t>
             </w:r>
-            <w:proofErr w:type="spellEnd"/>
-            <w:proofErr w:type="gramEnd"/>
           </w:p>
         </w:tc>
         <w:tc>
@@ -9336,8 +7253,6 @@
                 <w:lang w:eastAsia="pl-PL"/>
               </w:rPr>
             </w:pPr>
-            <w:proofErr w:type="spellStart"/>
-            <w:proofErr w:type="gramStart"/>
             <w:r>
               <w:rPr>
                 <w:rFonts w:ascii="Calibri" w:eastAsia="Times New Roman" w:hAnsi="Calibri" w:cs="Times New Roman"/>
@@ -9348,8 +7263,6 @@
               </w:rPr>
               <w:t>programming</w:t>
             </w:r>
-            <w:proofErr w:type="spellEnd"/>
-            <w:proofErr w:type="gramEnd"/>
           </w:p>
         </w:tc>
         <w:tc>
@@ -9377,7 +7290,6 @@
                 <w:lang w:eastAsia="pl-PL"/>
               </w:rPr>
             </w:pPr>
-            <w:proofErr w:type="gramStart"/>
             <w:r>
               <w:rPr>
                 <w:rFonts w:ascii="Calibri" w:eastAsia="Times New Roman" w:hAnsi="Calibri" w:cs="Times New Roman"/>
@@ -9388,7 +7300,6 @@
               </w:rPr>
               <w:t>popular</w:t>
             </w:r>
-            <w:proofErr w:type="gramEnd"/>
           </w:p>
         </w:tc>
         <w:tc>
@@ -9416,8 +7327,6 @@
                 <w:lang w:eastAsia="pl-PL"/>
               </w:rPr>
             </w:pPr>
-            <w:proofErr w:type="spellStart"/>
-            <w:proofErr w:type="gramStart"/>
             <w:r>
               <w:rPr>
                 <w:rFonts w:ascii="Calibri" w:eastAsia="Times New Roman" w:hAnsi="Calibri" w:cs="Times New Roman"/>
@@ -9428,8 +7337,6 @@
               </w:rPr>
               <w:t>application</w:t>
             </w:r>
-            <w:proofErr w:type="spellEnd"/>
-            <w:proofErr w:type="gramEnd"/>
           </w:p>
         </w:tc>
         <w:tc>
@@ -9457,8 +7364,6 @@
                 <w:lang w:eastAsia="pl-PL"/>
               </w:rPr>
             </w:pPr>
-            <w:proofErr w:type="spellStart"/>
-            <w:proofErr w:type="gramStart"/>
             <w:r>
               <w:rPr>
                 <w:rFonts w:ascii="Calibri" w:eastAsia="Times New Roman" w:hAnsi="Calibri" w:cs="Times New Roman"/>
@@ -9469,8 +7374,6 @@
               </w:rPr>
               <w:t>community</w:t>
             </w:r>
-            <w:proofErr w:type="spellEnd"/>
-            <w:proofErr w:type="gramEnd"/>
           </w:p>
         </w:tc>
         <w:tc>
@@ -9498,8 +7401,6 @@
                 <w:lang w:eastAsia="pl-PL"/>
               </w:rPr>
             </w:pPr>
-            <w:proofErr w:type="spellStart"/>
-            <w:proofErr w:type="gramStart"/>
             <w:r>
               <w:rPr>
                 <w:rFonts w:ascii="Calibri" w:eastAsia="Times New Roman" w:hAnsi="Calibri" w:cs="Times New Roman"/>
@@ -9510,8 +7411,6 @@
               </w:rPr>
               <w:t>compiler</w:t>
             </w:r>
-            <w:proofErr w:type="spellEnd"/>
-            <w:proofErr w:type="gramEnd"/>
           </w:p>
         </w:tc>
       </w:tr>
@@ -9542,7 +7441,6 @@
                 <w:lang w:eastAsia="pl-PL"/>
               </w:rPr>
             </w:pPr>
-            <w:proofErr w:type="gramStart"/>
             <w:r>
               <w:rPr>
                 <w:rFonts w:ascii="Calibri" w:eastAsia="Times New Roman" w:hAnsi="Calibri" w:cs="Times New Roman"/>
@@ -9551,7 +7449,6 @@
               </w:rPr>
               <w:t>d</w:t>
             </w:r>
-            <w:proofErr w:type="gramEnd"/>
             <w:r>
               <w:rPr>
                 <w:rFonts w:ascii="Calibri" w:eastAsia="Times New Roman" w:hAnsi="Calibri" w:cs="Times New Roman"/>
@@ -9897,7 +7794,6 @@
                 <w:lang w:eastAsia="pl-PL"/>
               </w:rPr>
             </w:pPr>
-            <w:proofErr w:type="gramStart"/>
             <w:r>
               <w:rPr>
                 <w:rFonts w:ascii="Calibri" w:eastAsia="Times New Roman" w:hAnsi="Calibri" w:cs="Times New Roman"/>
@@ -9906,7 +7802,6 @@
               </w:rPr>
               <w:t>d</w:t>
             </w:r>
-            <w:proofErr w:type="gramEnd"/>
             <w:r>
               <w:rPr>
                 <w:rFonts w:ascii="Calibri" w:eastAsia="Times New Roman" w:hAnsi="Calibri" w:cs="Times New Roman"/>
@@ -12020,7 +9915,7 @@
                     <w:rPr>
                       <w:rFonts w:ascii="Cambria Math" w:hAnsi="Cambria Math" w:cs="Arial"/>
                     </w:rPr>
-                    <m:t>length</m:t>
+                    <m:t>size</m:t>
                   </m:r>
                   <m:d>
                     <m:dPr>
@@ -12064,7 +9959,21 @@
                     <w:rPr>
                       <w:rFonts w:ascii="Cambria Math" w:hAnsi="Cambria Math" w:cs="Arial"/>
                     </w:rPr>
-                    <m:t>*length(</m:t>
+                    <m:t>*</m:t>
+                  </m:r>
+                  <m:r>
+                    <w:rPr>
+                      <w:rFonts w:ascii="Cambria Math" w:hAnsi="Cambria Math" w:cs="Arial"/>
+                    </w:rPr>
+                    <m:t>size</m:t>
+                  </m:r>
+                  <w:bookmarkStart w:id="0" w:name="_GoBack"/>
+                  <w:bookmarkEnd w:id="0"/>
+                  <m:r>
+                    <w:rPr>
+                      <w:rFonts w:ascii="Cambria Math" w:hAnsi="Cambria Math" w:cs="Arial"/>
+                    </w:rPr>
+                    <m:t>(</m:t>
                   </m:r>
                   <m:sSub>
                     <m:sSubPr>
@@ -12250,35 +10159,7 @@
         <w:rPr>
           <w:rFonts w:ascii="Arial" w:hAnsi="Arial" w:cs="Arial"/>
         </w:rPr>
-        <w:t xml:space="preserve">w klastry, jak i stwierdzanie, czy inne dokumenty z nimi porównywane charakteryzują się podobną treścią. Program przyjmuje dokumenty w postaci plików tekstowych lub artykułów o zadanych tytułach pobieranych z Wikipedii. Oferuje funkcjonalność z poziomu interfejsu konsolowego oraz </w:t>
-      </w:r>
-      <w:proofErr w:type="gramStart"/>
-      <w:r>
-        <w:rPr>
-          <w:rFonts w:ascii="Arial" w:hAnsi="Arial" w:cs="Arial"/>
-        </w:rPr>
-        <w:t>graficznego jako</w:t>
-      </w:r>
-      <w:proofErr w:type="gramEnd"/>
-      <w:r>
-        <w:rPr>
-          <w:rFonts w:ascii="Arial" w:hAnsi="Arial" w:cs="Arial"/>
-        </w:rPr>
-        <w:t xml:space="preserve"> program </w:t>
-      </w:r>
-      <w:proofErr w:type="spellStart"/>
-      <w:r>
-        <w:rPr>
-          <w:rFonts w:ascii="Arial" w:hAnsi="Arial" w:cs="Arial"/>
-        </w:rPr>
-        <w:t>standalone</w:t>
-      </w:r>
-      <w:proofErr w:type="spellEnd"/>
-      <w:r>
-        <w:rPr>
-          <w:rFonts w:ascii="Arial" w:hAnsi="Arial" w:cs="Arial"/>
-        </w:rPr>
-        <w:t>.</w:t>
+        <w:t>w klastry, jak i stwierdzanie, czy inne dokumenty z nimi porównywane charakteryzują się podobną treścią. Program przyjmuje dokumenty w postaci plików tekstowych lub artykułów o zadanych tytułach pobieranych z Wikipedii. Oferuje funkcjonalność z poziomu interfejsu konsolowego oraz graficznego jako program standalone.</w:t>
       </w:r>
       <w:r>
         <w:rPr>
@@ -12490,8 +10371,6 @@
           <w:rFonts w:ascii="Arial" w:hAnsi="Arial" w:cs="Arial"/>
         </w:rPr>
       </w:pPr>
-      <w:bookmarkStart w:id="0" w:name="_GoBack"/>
-      <w:bookmarkEnd w:id="0"/>
     </w:p>
     <w:p>
       <w:pPr>
@@ -14183,11 +12062,11 @@
         </c:dLbls>
         <c:marker val="1"/>
         <c:smooth val="0"/>
-        <c:axId val="47336064"/>
-        <c:axId val="47338240"/>
+        <c:axId val="38423552"/>
+        <c:axId val="123278464"/>
       </c:lineChart>
       <c:catAx>
-        <c:axId val="47336064"/>
+        <c:axId val="38423552"/>
         <c:scaling>
           <c:orientation val="minMax"/>
         </c:scaling>
@@ -14223,7 +12102,7 @@
         <c:majorTickMark val="out"/>
         <c:minorTickMark val="none"/>
         <c:tickLblPos val="nextTo"/>
-        <c:crossAx val="47338240"/>
+        <c:crossAx val="123278464"/>
         <c:crosses val="autoZero"/>
         <c:auto val="1"/>
         <c:lblAlgn val="ctr"/>
@@ -14231,7 +12110,7 @@
         <c:noMultiLvlLbl val="0"/>
       </c:catAx>
       <c:valAx>
-        <c:axId val="47338240"/>
+        <c:axId val="123278464"/>
         <c:scaling>
           <c:orientation val="minMax"/>
         </c:scaling>
@@ -14277,7 +12156,7 @@
         <c:majorTickMark val="out"/>
         <c:minorTickMark val="none"/>
         <c:tickLblPos val="nextTo"/>
-        <c:crossAx val="47336064"/>
+        <c:crossAx val="38423552"/>
         <c:crosses val="autoZero"/>
         <c:crossBetween val="between"/>
       </c:valAx>
